--- a/documentatie.docx
+++ b/documentatie.docx
@@ -138,6 +138,7 @@
         <w:rPr>
           <w:b/>
           <w:bCs/>
+          <w:noProof/>
           <w:sz w:val="24"/>
           <w:szCs w:val="24"/>
         </w:rPr>
@@ -406,11 +407,12 @@
         <w:rPr>
           <w:b/>
           <w:bCs/>
+          <w:noProof/>
           <w:sz w:val="24"/>
           <w:szCs w:val="24"/>
         </w:rPr>
         <w:drawing>
-          <wp:anchor distT="0" distB="0" distL="114300" distR="114300" simplePos="0" relativeHeight="251659264" behindDoc="1" locked="0" layoutInCell="1" allowOverlap="1" wp14:anchorId="023D5713" wp14:editId="43E20E41">
+          <wp:anchor distT="0" distB="0" distL="114300" distR="114300" simplePos="0" relativeHeight="251659264" behindDoc="1" locked="0" layoutInCell="1" allowOverlap="1" wp14:anchorId="023D5713" wp14:editId="27E5F47F">
             <wp:simplePos x="0" y="0"/>
             <wp:positionH relativeFrom="margin">
               <wp:align>right</wp:align>
@@ -1067,6 +1069,7 @@
       </w:pPr>
       <w:r>
         <w:rPr>
+          <w:noProof/>
           <w:sz w:val="24"/>
           <w:szCs w:val="24"/>
         </w:rPr>
@@ -1326,27 +1329,7 @@
           <w:sz w:val="24"/>
           <w:szCs w:val="24"/>
         </w:rPr>
-        <w:t xml:space="preserve"> </w:t>
-      </w:r>
-      <w:proofErr w:type="spellStart"/>
-      <w:r>
-        <w:rPr>
-          <w:b/>
-          <w:bCs/>
-          <w:sz w:val="24"/>
-          <w:szCs w:val="24"/>
-        </w:rPr>
-        <w:t>stoca</w:t>
-      </w:r>
-      <w:proofErr w:type="spellEnd"/>
-      <w:r>
-        <w:rPr>
-          <w:b/>
-          <w:bCs/>
-          <w:sz w:val="24"/>
-          <w:szCs w:val="24"/>
-        </w:rPr>
-        <w:t xml:space="preserve"> </w:t>
+        <w:t xml:space="preserve"> stoca </w:t>
       </w:r>
       <w:proofErr w:type="spellStart"/>
       <w:r>
@@ -1374,6 +1357,7 @@
         <w:rPr>
           <w:b/>
           <w:bCs/>
+          <w:noProof/>
           <w:sz w:val="24"/>
           <w:szCs w:val="24"/>
         </w:rPr>
@@ -1843,6 +1827,7 @@
         <w:rPr>
           <w:b/>
           <w:bCs/>
+          <w:noProof/>
           <w:sz w:val="24"/>
           <w:szCs w:val="24"/>
         </w:rPr>
@@ -2842,6 +2827,7 @@
       </w:pPr>
       <w:r>
         <w:rPr>
+          <w:noProof/>
           <w:sz w:val="24"/>
           <w:szCs w:val="24"/>
         </w:rPr>
@@ -3461,7 +3447,47 @@
           <w:sz w:val="24"/>
           <w:szCs w:val="24"/>
         </w:rPr>
-        <w:t xml:space="preserve"> CORS (cross-origin resource sharing) pentru a putea </w:t>
+        <w:t xml:space="preserve"> CORS (cross-origin resource sharing) </w:t>
+      </w:r>
+      <w:proofErr w:type="spellStart"/>
+      <w:r>
+        <w:rPr>
+          <w:b/>
+          <w:bCs/>
+          <w:sz w:val="24"/>
+          <w:szCs w:val="24"/>
+        </w:rPr>
+        <w:t>pentru</w:t>
+      </w:r>
+      <w:proofErr w:type="spellEnd"/>
+      <w:r>
+        <w:rPr>
+          <w:b/>
+          <w:bCs/>
+          <w:sz w:val="24"/>
+          <w:szCs w:val="24"/>
+        </w:rPr>
+        <w:t xml:space="preserve"> a </w:t>
+      </w:r>
+      <w:proofErr w:type="spellStart"/>
+      <w:r>
+        <w:rPr>
+          <w:b/>
+          <w:bCs/>
+          <w:sz w:val="24"/>
+          <w:szCs w:val="24"/>
+        </w:rPr>
+        <w:t>putea</w:t>
+      </w:r>
+      <w:proofErr w:type="spellEnd"/>
+      <w:r>
+        <w:rPr>
+          <w:b/>
+          <w:bCs/>
+          <w:sz w:val="24"/>
+          <w:szCs w:val="24"/>
+        </w:rPr>
+        <w:t xml:space="preserve"> </w:t>
       </w:r>
       <w:proofErr w:type="spellStart"/>
       <w:r>
@@ -4103,6 +4129,7 @@
         <w:rPr>
           <w:b/>
           <w:bCs/>
+          <w:noProof/>
           <w:sz w:val="24"/>
           <w:szCs w:val="24"/>
         </w:rPr>
@@ -4595,35 +4622,20 @@
           <w:sz w:val="24"/>
           <w:szCs w:val="24"/>
         </w:rPr>
-        <w:t xml:space="preserve"> </w:t>
-      </w:r>
-      <w:proofErr w:type="spellStart"/>
-      <w:r>
-        <w:rPr>
-          <w:sz w:val="24"/>
-          <w:szCs w:val="24"/>
-        </w:rPr>
-        <w:t>pentru</w:t>
-      </w:r>
-      <w:proofErr w:type="spellEnd"/>
-      <w:r>
-        <w:rPr>
-          <w:sz w:val="24"/>
-          <w:szCs w:val="24"/>
-        </w:rPr>
-        <w:t xml:space="preserve"> API.</w:t>
-      </w:r>
-    </w:p>
-    <w:p>
-      <w:pPr>
-        <w:pStyle w:val="ListParagraph"/>
-        <w:rPr>
-          <w:sz w:val="24"/>
-          <w:szCs w:val="24"/>
-        </w:rPr>
-      </w:pPr>
-      <w:r>
-        <w:rPr>
+        <w:t xml:space="preserve"> pentru API.</w:t>
+      </w:r>
+    </w:p>
+    <w:p>
+      <w:pPr>
+        <w:pStyle w:val="ListParagraph"/>
+        <w:rPr>
+          <w:sz w:val="24"/>
+          <w:szCs w:val="24"/>
+        </w:rPr>
+      </w:pPr>
+      <w:r>
+        <w:rPr>
+          <w:noProof/>
           <w:sz w:val="24"/>
           <w:szCs w:val="24"/>
         </w:rPr>
@@ -5033,6 +5045,7 @@
         <w:rPr>
           <w:b/>
           <w:bCs/>
+          <w:noProof/>
           <w:sz w:val="24"/>
           <w:szCs w:val="24"/>
         </w:rPr>
@@ -5441,6 +5454,7 @@
       </w:pPr>
       <w:r>
         <w:rPr>
+          <w:noProof/>
           <w:sz w:val="24"/>
           <w:szCs w:val="24"/>
         </w:rPr>
@@ -6476,6 +6490,7 @@
       </w:pPr>
       <w:r>
         <w:rPr>
+          <w:noProof/>
           <w:sz w:val="24"/>
           <w:szCs w:val="24"/>
         </w:rPr>
@@ -7051,6 +7066,7 @@
       </w:pPr>
       <w:r>
         <w:rPr>
+          <w:noProof/>
           <w:sz w:val="24"/>
           <w:szCs w:val="24"/>
         </w:rPr>
@@ -7460,18 +7476,18 @@
           <w:szCs w:val="24"/>
         </w:rPr>
         <w:drawing>
-          <wp:anchor distT="0" distB="0" distL="114300" distR="114300" simplePos="0" relativeHeight="251670528" behindDoc="1" locked="0" layoutInCell="1" allowOverlap="1" wp14:anchorId="3635E06F" wp14:editId="6E8255A9">
+          <wp:anchor distT="0" distB="0" distL="114300" distR="114300" simplePos="0" relativeHeight="251676672" behindDoc="1" locked="0" layoutInCell="1" allowOverlap="1" wp14:anchorId="36F389FA" wp14:editId="745C1BF2">
             <wp:simplePos x="0" y="0"/>
             <wp:positionH relativeFrom="margin">
               <wp:align>right</wp:align>
             </wp:positionH>
             <wp:positionV relativeFrom="paragraph">
-              <wp:posOffset>3810</wp:posOffset>
+              <wp:posOffset>6350</wp:posOffset>
             </wp:positionV>
-            <wp:extent cx="5820410" cy="3600450"/>
-            <wp:effectExtent l="0" t="0" r="8890" b="0"/>
+            <wp:extent cx="5943600" cy="3495040"/>
+            <wp:effectExtent l="0" t="0" r="0" b="0"/>
             <wp:wrapNone/>
-            <wp:docPr id="1912490629" name="Picture 1" descr="A computer screen shot of a program&#10;&#10;Description automatically generated"/>
+            <wp:docPr id="1156132561" name="Picture 1" descr="A screenshot of a computer program&#10;&#10;Description automatically generated"/>
             <wp:cNvGraphicFramePr>
               <a:graphicFrameLocks xmlns:a="http://schemas.openxmlformats.org/drawingml/2006/main" noChangeAspect="1"/>
             </wp:cNvGraphicFramePr>
@@ -7479,7 +7495,7 @@
               <a:graphicData uri="http://schemas.openxmlformats.org/drawingml/2006/picture">
                 <pic:pic xmlns:pic="http://schemas.openxmlformats.org/drawingml/2006/picture">
                   <pic:nvPicPr>
-                    <pic:cNvPr id="1912490629" name="Picture 1" descr="A computer screen shot of a program&#10;&#10;Description automatically generated"/>
+                    <pic:cNvPr id="1156132561" name="Picture 1" descr="A screenshot of a computer program&#10;&#10;Description automatically generated"/>
                     <pic:cNvPicPr/>
                   </pic:nvPicPr>
                   <pic:blipFill>
@@ -7497,7 +7513,7 @@
                   <pic:spPr>
                     <a:xfrm>
                       <a:off x="0" y="0"/>
-                      <a:ext cx="5820410" cy="3600450"/>
+                      <a:ext cx="5943600" cy="3495040"/>
                     </a:xfrm>
                     <a:prstGeom prst="rect">
                       <a:avLst/>
@@ -7916,6 +7932,7 @@
         <w:rPr>
           <w:b/>
           <w:bCs/>
+          <w:noProof/>
           <w:sz w:val="24"/>
           <w:szCs w:val="24"/>
         </w:rPr>
@@ -8340,35 +8357,20 @@
           <w:sz w:val="24"/>
           <w:szCs w:val="24"/>
         </w:rPr>
-        <w:t xml:space="preserve"> </w:t>
-      </w:r>
-      <w:proofErr w:type="spellStart"/>
-      <w:r>
-        <w:rPr>
-          <w:sz w:val="24"/>
-          <w:szCs w:val="24"/>
-        </w:rPr>
-        <w:t>modificari</w:t>
-      </w:r>
-      <w:proofErr w:type="spellEnd"/>
-      <w:r>
-        <w:rPr>
-          <w:sz w:val="24"/>
-          <w:szCs w:val="24"/>
-        </w:rPr>
-        <w:t>:</w:t>
-      </w:r>
-    </w:p>
-    <w:p>
-      <w:pPr>
-        <w:pStyle w:val="ListParagraph"/>
-        <w:rPr>
-          <w:sz w:val="24"/>
-          <w:szCs w:val="24"/>
-        </w:rPr>
-      </w:pPr>
-      <w:r>
-        <w:rPr>
+        <w:t xml:space="preserve"> modificari:</w:t>
+      </w:r>
+    </w:p>
+    <w:p>
+      <w:pPr>
+        <w:pStyle w:val="ListParagraph"/>
+        <w:rPr>
+          <w:sz w:val="24"/>
+          <w:szCs w:val="24"/>
+        </w:rPr>
+      </w:pPr>
+      <w:r>
+        <w:rPr>
+          <w:noProof/>
           <w:sz w:val="24"/>
           <w:szCs w:val="24"/>
         </w:rPr>
@@ -8588,7 +8590,8646 @@
     <w:p>
       <w:pPr>
         <w:pStyle w:val="ListParagraph"/>
-        <w:rPr>
+        <w:numPr>
+          <w:ilvl w:val="0"/>
+          <w:numId w:val="1"/>
+        </w:numPr>
+        <w:rPr>
+          <w:b/>
+          <w:bCs/>
+          <w:sz w:val="24"/>
+          <w:szCs w:val="24"/>
+        </w:rPr>
+      </w:pPr>
+      <w:proofErr w:type="spellStart"/>
+      <w:r>
+        <w:rPr>
+          <w:b/>
+          <w:bCs/>
+          <w:sz w:val="24"/>
+          <w:szCs w:val="24"/>
+        </w:rPr>
+        <w:t>Instalati</w:t>
+      </w:r>
+      <w:proofErr w:type="spellEnd"/>
+      <w:r>
+        <w:rPr>
+          <w:b/>
+          <w:bCs/>
+          <w:sz w:val="24"/>
+          <w:szCs w:val="24"/>
+        </w:rPr>
+        <w:t xml:space="preserve"> </w:t>
+      </w:r>
+      <w:proofErr w:type="spellStart"/>
+      <w:r>
+        <w:rPr>
+          <w:b/>
+          <w:bCs/>
+          <w:sz w:val="24"/>
+          <w:szCs w:val="24"/>
+        </w:rPr>
+        <w:t>Boostrap</w:t>
+      </w:r>
+      <w:proofErr w:type="spellEnd"/>
+      <w:r>
+        <w:rPr>
+          <w:b/>
+          <w:bCs/>
+          <w:sz w:val="24"/>
+          <w:szCs w:val="24"/>
+        </w:rPr>
+        <w:t xml:space="preserve"> in </w:t>
+      </w:r>
+      <w:proofErr w:type="spellStart"/>
+      <w:r>
+        <w:rPr>
+          <w:b/>
+          <w:bCs/>
+          <w:sz w:val="24"/>
+          <w:szCs w:val="24"/>
+        </w:rPr>
+        <w:t>aplicatia</w:t>
+      </w:r>
+      <w:proofErr w:type="spellEnd"/>
+      <w:r>
+        <w:rPr>
+          <w:b/>
+          <w:bCs/>
+          <w:sz w:val="24"/>
+          <w:szCs w:val="24"/>
+        </w:rPr>
+        <w:t xml:space="preserve"> client</w:t>
+      </w:r>
+    </w:p>
+    <w:p>
+      <w:pPr>
+        <w:pStyle w:val="ListParagraph"/>
+        <w:rPr>
+          <w:sz w:val="24"/>
+          <w:szCs w:val="24"/>
+        </w:rPr>
+      </w:pPr>
+      <w:r>
+        <w:rPr>
+          <w:sz w:val="24"/>
+          <w:szCs w:val="24"/>
+        </w:rPr>
+        <w:t xml:space="preserve">In </w:t>
+      </w:r>
+      <w:proofErr w:type="spellStart"/>
+      <w:r>
+        <w:rPr>
+          <w:sz w:val="24"/>
+          <w:szCs w:val="24"/>
+        </w:rPr>
+        <w:t>terminalul</w:t>
+      </w:r>
+      <w:proofErr w:type="spellEnd"/>
+      <w:r>
+        <w:rPr>
+          <w:sz w:val="24"/>
+          <w:szCs w:val="24"/>
+        </w:rPr>
+        <w:t xml:space="preserve"> </w:t>
+      </w:r>
+      <w:proofErr w:type="spellStart"/>
+      <w:r>
+        <w:rPr>
+          <w:sz w:val="24"/>
+          <w:szCs w:val="24"/>
+        </w:rPr>
+        <w:t>fisierului</w:t>
+      </w:r>
+      <w:proofErr w:type="spellEnd"/>
+      <w:r>
+        <w:rPr>
+          <w:sz w:val="24"/>
+          <w:szCs w:val="24"/>
+        </w:rPr>
+        <w:t xml:space="preserve"> client se </w:t>
+      </w:r>
+      <w:proofErr w:type="spellStart"/>
+      <w:r>
+        <w:rPr>
+          <w:sz w:val="24"/>
+          <w:szCs w:val="24"/>
+        </w:rPr>
+        <w:t>va</w:t>
+      </w:r>
+      <w:proofErr w:type="spellEnd"/>
+      <w:r>
+        <w:rPr>
+          <w:sz w:val="24"/>
+          <w:szCs w:val="24"/>
+        </w:rPr>
+        <w:t xml:space="preserve"> </w:t>
+      </w:r>
+      <w:proofErr w:type="spellStart"/>
+      <w:r>
+        <w:rPr>
+          <w:sz w:val="24"/>
+          <w:szCs w:val="24"/>
+        </w:rPr>
+        <w:t>rula</w:t>
+      </w:r>
+      <w:proofErr w:type="spellEnd"/>
+      <w:r>
+        <w:rPr>
+          <w:sz w:val="24"/>
+          <w:szCs w:val="24"/>
+        </w:rPr>
+        <w:t xml:space="preserve"> </w:t>
+      </w:r>
+      <w:proofErr w:type="spellStart"/>
+      <w:r>
+        <w:rPr>
+          <w:sz w:val="24"/>
+          <w:szCs w:val="24"/>
+        </w:rPr>
+        <w:t>urmatoarea</w:t>
+      </w:r>
+      <w:proofErr w:type="spellEnd"/>
+      <w:r>
+        <w:rPr>
+          <w:sz w:val="24"/>
+          <w:szCs w:val="24"/>
+        </w:rPr>
+        <w:t xml:space="preserve"> </w:t>
+      </w:r>
+      <w:proofErr w:type="spellStart"/>
+      <w:r>
+        <w:rPr>
+          <w:sz w:val="24"/>
+          <w:szCs w:val="24"/>
+        </w:rPr>
+        <w:t>comanda</w:t>
+      </w:r>
+      <w:proofErr w:type="spellEnd"/>
+      <w:r>
+        <w:rPr>
+          <w:sz w:val="24"/>
+          <w:szCs w:val="24"/>
+        </w:rPr>
+        <w:t>:</w:t>
+      </w:r>
+    </w:p>
+    <w:p>
+      <w:pPr>
+        <w:pStyle w:val="ListParagraph"/>
+        <w:numPr>
+          <w:ilvl w:val="0"/>
+          <w:numId w:val="4"/>
+        </w:numPr>
+        <w:rPr>
+          <w:sz w:val="24"/>
+          <w:szCs w:val="24"/>
+        </w:rPr>
+      </w:pPr>
+      <w:proofErr w:type="spellStart"/>
+      <w:r>
+        <w:rPr>
+          <w:b/>
+          <w:bCs/>
+          <w:sz w:val="24"/>
+          <w:szCs w:val="24"/>
+        </w:rPr>
+        <w:t>npm</w:t>
+      </w:r>
+      <w:proofErr w:type="spellEnd"/>
+      <w:r>
+        <w:rPr>
+          <w:b/>
+          <w:bCs/>
+          <w:sz w:val="24"/>
+          <w:szCs w:val="24"/>
+        </w:rPr>
+        <w:t xml:space="preserve"> install bootstrap@3</w:t>
+      </w:r>
+    </w:p>
+    <w:p>
+      <w:pPr>
+        <w:pStyle w:val="ListParagraph"/>
+        <w:ind w:left="1440"/>
+        <w:rPr>
+          <w:b/>
+          <w:bCs/>
+          <w:sz w:val="24"/>
+          <w:szCs w:val="24"/>
+        </w:rPr>
+      </w:pPr>
+    </w:p>
+    <w:p>
+      <w:pPr>
+        <w:pStyle w:val="ListParagraph"/>
+        <w:numPr>
+          <w:ilvl w:val="0"/>
+          <w:numId w:val="1"/>
+        </w:numPr>
+        <w:rPr>
+          <w:b/>
+          <w:bCs/>
+          <w:sz w:val="24"/>
+          <w:szCs w:val="24"/>
+        </w:rPr>
+      </w:pPr>
+      <w:r>
+        <w:rPr>
+          <w:b/>
+          <w:bCs/>
+          <w:sz w:val="24"/>
+          <w:szCs w:val="24"/>
+        </w:rPr>
+        <w:t xml:space="preserve"> Importati </w:t>
+      </w:r>
+      <w:proofErr w:type="spellStart"/>
+      <w:r>
+        <w:rPr>
+          <w:b/>
+          <w:bCs/>
+          <w:sz w:val="24"/>
+          <w:szCs w:val="24"/>
+        </w:rPr>
+        <w:t>Boostrap</w:t>
+      </w:r>
+      <w:proofErr w:type="spellEnd"/>
+      <w:r>
+        <w:rPr>
+          <w:b/>
+          <w:bCs/>
+          <w:sz w:val="24"/>
+          <w:szCs w:val="24"/>
+        </w:rPr>
+        <w:t xml:space="preserve"> la </w:t>
+      </w:r>
+      <w:proofErr w:type="spellStart"/>
+      <w:r>
+        <w:rPr>
+          <w:b/>
+          <w:bCs/>
+          <w:sz w:val="24"/>
+          <w:szCs w:val="24"/>
+        </w:rPr>
+        <w:t>nivelul</w:t>
+      </w:r>
+      <w:proofErr w:type="spellEnd"/>
+      <w:r>
+        <w:rPr>
+          <w:b/>
+          <w:bCs/>
+          <w:sz w:val="24"/>
+          <w:szCs w:val="24"/>
+        </w:rPr>
+        <w:t xml:space="preserve"> </w:t>
+      </w:r>
+      <w:proofErr w:type="spellStart"/>
+      <w:r>
+        <w:rPr>
+          <w:b/>
+          <w:bCs/>
+          <w:sz w:val="24"/>
+          <w:szCs w:val="24"/>
+        </w:rPr>
+        <w:t>aplicatiei</w:t>
+      </w:r>
+      <w:proofErr w:type="spellEnd"/>
+    </w:p>
+    <w:p>
+      <w:pPr>
+        <w:pStyle w:val="ListParagraph"/>
+        <w:rPr>
+          <w:sz w:val="24"/>
+          <w:szCs w:val="24"/>
+        </w:rPr>
+      </w:pPr>
+      <w:r>
+        <w:rPr>
+          <w:sz w:val="24"/>
+          <w:szCs w:val="24"/>
+        </w:rPr>
+        <w:t xml:space="preserve">In </w:t>
+      </w:r>
+      <w:proofErr w:type="spellStart"/>
+      <w:r>
+        <w:rPr>
+          <w:sz w:val="24"/>
+          <w:szCs w:val="24"/>
+        </w:rPr>
+        <w:t>fisierul</w:t>
+      </w:r>
+      <w:proofErr w:type="spellEnd"/>
+      <w:r>
+        <w:rPr>
+          <w:sz w:val="24"/>
+          <w:szCs w:val="24"/>
+        </w:rPr>
+        <w:t xml:space="preserve"> </w:t>
+      </w:r>
+      <w:r>
+        <w:rPr>
+          <w:b/>
+          <w:bCs/>
+          <w:sz w:val="24"/>
+          <w:szCs w:val="24"/>
+        </w:rPr>
+        <w:t>main.js</w:t>
+      </w:r>
+      <w:r>
+        <w:rPr>
+          <w:sz w:val="24"/>
+          <w:szCs w:val="24"/>
+        </w:rPr>
+        <w:t xml:space="preserve"> din </w:t>
+      </w:r>
+      <w:proofErr w:type="spellStart"/>
+      <w:r>
+        <w:rPr>
+          <w:sz w:val="24"/>
+          <w:szCs w:val="24"/>
+        </w:rPr>
+        <w:t>aplicatia</w:t>
+      </w:r>
+      <w:proofErr w:type="spellEnd"/>
+      <w:r>
+        <w:rPr>
+          <w:sz w:val="24"/>
+          <w:szCs w:val="24"/>
+        </w:rPr>
+        <w:t xml:space="preserve"> client, se </w:t>
+      </w:r>
+      <w:proofErr w:type="spellStart"/>
+      <w:r>
+        <w:rPr>
+          <w:sz w:val="24"/>
+          <w:szCs w:val="24"/>
+        </w:rPr>
+        <w:t>vor</w:t>
+      </w:r>
+      <w:proofErr w:type="spellEnd"/>
+      <w:r>
+        <w:rPr>
+          <w:sz w:val="24"/>
+          <w:szCs w:val="24"/>
+        </w:rPr>
+        <w:t xml:space="preserve"> face </w:t>
+      </w:r>
+      <w:proofErr w:type="spellStart"/>
+      <w:r>
+        <w:rPr>
+          <w:sz w:val="24"/>
+          <w:szCs w:val="24"/>
+        </w:rPr>
+        <w:t>urmatoarele</w:t>
+      </w:r>
+      <w:proofErr w:type="spellEnd"/>
+      <w:r>
+        <w:rPr>
+          <w:sz w:val="24"/>
+          <w:szCs w:val="24"/>
+        </w:rPr>
+        <w:t xml:space="preserve"> </w:t>
+      </w:r>
+      <w:proofErr w:type="spellStart"/>
+      <w:r>
+        <w:rPr>
+          <w:sz w:val="24"/>
+          <w:szCs w:val="24"/>
+        </w:rPr>
+        <w:t>modificari</w:t>
+      </w:r>
+      <w:proofErr w:type="spellEnd"/>
+      <w:r>
+        <w:rPr>
+          <w:sz w:val="24"/>
+          <w:szCs w:val="24"/>
+        </w:rPr>
+        <w:t xml:space="preserve"> </w:t>
+      </w:r>
+      <w:proofErr w:type="spellStart"/>
+      <w:r>
+        <w:rPr>
+          <w:sz w:val="24"/>
+          <w:szCs w:val="24"/>
+        </w:rPr>
+        <w:t>pentru</w:t>
+      </w:r>
+      <w:proofErr w:type="spellEnd"/>
+      <w:r>
+        <w:rPr>
+          <w:sz w:val="24"/>
+          <w:szCs w:val="24"/>
+        </w:rPr>
+        <w:t xml:space="preserve"> </w:t>
+      </w:r>
+      <w:proofErr w:type="spellStart"/>
+      <w:r>
+        <w:rPr>
+          <w:sz w:val="24"/>
+          <w:szCs w:val="24"/>
+        </w:rPr>
+        <w:t>importarea</w:t>
+      </w:r>
+      <w:proofErr w:type="spellEnd"/>
+      <w:r>
+        <w:rPr>
+          <w:sz w:val="24"/>
+          <w:szCs w:val="24"/>
+        </w:rPr>
+        <w:t xml:space="preserve"> bootstrap, </w:t>
+      </w:r>
+      <w:proofErr w:type="spellStart"/>
+      <w:r>
+        <w:rPr>
+          <w:sz w:val="24"/>
+          <w:szCs w:val="24"/>
+        </w:rPr>
+        <w:t>si</w:t>
+      </w:r>
+      <w:proofErr w:type="spellEnd"/>
+      <w:r>
+        <w:rPr>
+          <w:sz w:val="24"/>
+          <w:szCs w:val="24"/>
+        </w:rPr>
+        <w:t xml:space="preserve"> </w:t>
+      </w:r>
+      <w:proofErr w:type="spellStart"/>
+      <w:r>
+        <w:rPr>
+          <w:sz w:val="24"/>
+          <w:szCs w:val="24"/>
+        </w:rPr>
+        <w:t>folosirea</w:t>
+      </w:r>
+      <w:proofErr w:type="spellEnd"/>
+      <w:r>
+        <w:rPr>
+          <w:sz w:val="24"/>
+          <w:szCs w:val="24"/>
+        </w:rPr>
+        <w:t xml:space="preserve"> </w:t>
+      </w:r>
+      <w:proofErr w:type="spellStart"/>
+      <w:r>
+        <w:rPr>
+          <w:sz w:val="24"/>
+          <w:szCs w:val="24"/>
+        </w:rPr>
+        <w:t>routerelor</w:t>
+      </w:r>
+      <w:proofErr w:type="spellEnd"/>
+      <w:r>
+        <w:rPr>
+          <w:sz w:val="24"/>
+          <w:szCs w:val="24"/>
+        </w:rPr>
+        <w:t>.</w:t>
+      </w:r>
+    </w:p>
+    <w:p>
+      <w:pPr>
+        <w:pStyle w:val="ListParagraph"/>
+        <w:rPr>
+          <w:sz w:val="24"/>
+          <w:szCs w:val="24"/>
+        </w:rPr>
+      </w:pPr>
+    </w:p>
+    <w:p>
+      <w:pPr>
+        <w:pStyle w:val="ListParagraph"/>
+        <w:rPr>
+          <w:sz w:val="24"/>
+          <w:szCs w:val="24"/>
+        </w:rPr>
+      </w:pPr>
+      <w:r>
+        <w:rPr>
+          <w:sz w:val="24"/>
+          <w:szCs w:val="24"/>
+        </w:rPr>
+        <w:drawing>
+          <wp:anchor distT="0" distB="0" distL="114300" distR="114300" simplePos="0" relativeHeight="251673600" behindDoc="1" locked="0" layoutInCell="1" allowOverlap="1" wp14:anchorId="552EA32C" wp14:editId="43C64230">
+            <wp:simplePos x="0" y="0"/>
+            <wp:positionH relativeFrom="margin">
+              <wp:align>center</wp:align>
+            </wp:positionH>
+            <wp:positionV relativeFrom="paragraph">
+              <wp:posOffset>2540</wp:posOffset>
+            </wp:positionV>
+            <wp:extent cx="4019550" cy="2847509"/>
+            <wp:effectExtent l="0" t="0" r="0" b="0"/>
+            <wp:wrapNone/>
+            <wp:docPr id="293038971" name="Picture 1" descr="A screenshot of a computer program&#10;&#10;Description automatically generated"/>
+            <wp:cNvGraphicFramePr>
+              <a:graphicFrameLocks xmlns:a="http://schemas.openxmlformats.org/drawingml/2006/main" noChangeAspect="1"/>
+            </wp:cNvGraphicFramePr>
+            <a:graphic xmlns:a="http://schemas.openxmlformats.org/drawingml/2006/main">
+              <a:graphicData uri="http://schemas.openxmlformats.org/drawingml/2006/picture">
+                <pic:pic xmlns:pic="http://schemas.openxmlformats.org/drawingml/2006/picture">
+                  <pic:nvPicPr>
+                    <pic:cNvPr id="293038971" name="Picture 1" descr="A screenshot of a computer program&#10;&#10;Description automatically generated"/>
+                    <pic:cNvPicPr/>
+                  </pic:nvPicPr>
+                  <pic:blipFill>
+                    <a:blip r:embed="rId26">
+                      <a:extLst>
+                        <a:ext uri="{28A0092B-C50C-407E-A947-70E740481C1C}">
+                          <a14:useLocalDpi xmlns:a14="http://schemas.microsoft.com/office/drawing/2010/main" val="0"/>
+                        </a:ext>
+                      </a:extLst>
+                    </a:blip>
+                    <a:stretch>
+                      <a:fillRect/>
+                    </a:stretch>
+                  </pic:blipFill>
+                  <pic:spPr>
+                    <a:xfrm>
+                      <a:off x="0" y="0"/>
+                      <a:ext cx="4019550" cy="2847509"/>
+                    </a:xfrm>
+                    <a:prstGeom prst="rect">
+                      <a:avLst/>
+                    </a:prstGeom>
+                  </pic:spPr>
+                </pic:pic>
+              </a:graphicData>
+            </a:graphic>
+            <wp14:sizeRelH relativeFrom="margin">
+              <wp14:pctWidth>0</wp14:pctWidth>
+            </wp14:sizeRelH>
+            <wp14:sizeRelV relativeFrom="margin">
+              <wp14:pctHeight>0</wp14:pctHeight>
+            </wp14:sizeRelV>
+          </wp:anchor>
+        </w:drawing>
+      </w:r>
+    </w:p>
+    <w:p>
+      <w:pPr>
+        <w:pStyle w:val="ListParagraph"/>
+        <w:rPr>
+          <w:sz w:val="24"/>
+          <w:szCs w:val="24"/>
+        </w:rPr>
+      </w:pPr>
+    </w:p>
+    <w:p>
+      <w:pPr>
+        <w:pStyle w:val="ListParagraph"/>
+        <w:rPr>
+          <w:sz w:val="24"/>
+          <w:szCs w:val="24"/>
+        </w:rPr>
+      </w:pPr>
+    </w:p>
+    <w:p>
+      <w:pPr>
+        <w:pStyle w:val="ListParagraph"/>
+        <w:rPr>
+          <w:sz w:val="24"/>
+          <w:szCs w:val="24"/>
+        </w:rPr>
+      </w:pPr>
+    </w:p>
+    <w:p>
+      <w:pPr>
+        <w:pStyle w:val="ListParagraph"/>
+        <w:rPr>
+          <w:sz w:val="24"/>
+          <w:szCs w:val="24"/>
+        </w:rPr>
+      </w:pPr>
+    </w:p>
+    <w:p>
+      <w:pPr>
+        <w:pStyle w:val="ListParagraph"/>
+        <w:rPr>
+          <w:sz w:val="24"/>
+          <w:szCs w:val="24"/>
+        </w:rPr>
+      </w:pPr>
+    </w:p>
+    <w:p>
+      <w:pPr>
+        <w:pStyle w:val="ListParagraph"/>
+        <w:rPr>
+          <w:sz w:val="24"/>
+          <w:szCs w:val="24"/>
+        </w:rPr>
+      </w:pPr>
+    </w:p>
+    <w:p>
+      <w:pPr>
+        <w:pStyle w:val="ListParagraph"/>
+        <w:rPr>
+          <w:sz w:val="24"/>
+          <w:szCs w:val="24"/>
+        </w:rPr>
+      </w:pPr>
+    </w:p>
+    <w:p>
+      <w:pPr>
+        <w:pStyle w:val="ListParagraph"/>
+        <w:rPr>
+          <w:sz w:val="24"/>
+          <w:szCs w:val="24"/>
+        </w:rPr>
+      </w:pPr>
+    </w:p>
+    <w:p>
+      <w:pPr>
+        <w:pStyle w:val="ListParagraph"/>
+        <w:rPr>
+          <w:sz w:val="24"/>
+          <w:szCs w:val="24"/>
+        </w:rPr>
+      </w:pPr>
+    </w:p>
+    <w:p>
+      <w:pPr>
+        <w:pStyle w:val="ListParagraph"/>
+        <w:rPr>
+          <w:sz w:val="24"/>
+          <w:szCs w:val="24"/>
+        </w:rPr>
+      </w:pPr>
+    </w:p>
+    <w:p>
+      <w:pPr>
+        <w:pStyle w:val="ListParagraph"/>
+        <w:numPr>
+          <w:ilvl w:val="0"/>
+          <w:numId w:val="1"/>
+        </w:numPr>
+        <w:rPr>
+          <w:b/>
+          <w:bCs/>
+          <w:sz w:val="24"/>
+          <w:szCs w:val="24"/>
+        </w:rPr>
+      </w:pPr>
+      <w:proofErr w:type="spellStart"/>
+      <w:r>
+        <w:rPr>
+          <w:b/>
+          <w:bCs/>
+          <w:sz w:val="24"/>
+          <w:szCs w:val="24"/>
+        </w:rPr>
+        <w:lastRenderedPageBreak/>
+        <w:t>Incepeti</w:t>
+      </w:r>
+      <w:proofErr w:type="spellEnd"/>
+      <w:r>
+        <w:rPr>
+          <w:b/>
+          <w:bCs/>
+          <w:sz w:val="24"/>
+          <w:szCs w:val="24"/>
+        </w:rPr>
+        <w:t xml:space="preserve"> </w:t>
+      </w:r>
+      <w:proofErr w:type="spellStart"/>
+      <w:r>
+        <w:rPr>
+          <w:b/>
+          <w:bCs/>
+          <w:sz w:val="24"/>
+          <w:szCs w:val="24"/>
+        </w:rPr>
+        <w:t>configurarea</w:t>
+      </w:r>
+      <w:proofErr w:type="spellEnd"/>
+      <w:r>
+        <w:rPr>
+          <w:b/>
+          <w:bCs/>
+          <w:sz w:val="24"/>
+          <w:szCs w:val="24"/>
+        </w:rPr>
+        <w:t xml:space="preserve"> endpoint-</w:t>
+      </w:r>
+      <w:proofErr w:type="spellStart"/>
+      <w:r>
+        <w:rPr>
+          <w:b/>
+          <w:bCs/>
+          <w:sz w:val="24"/>
+          <w:szCs w:val="24"/>
+        </w:rPr>
+        <w:t>urilor</w:t>
+      </w:r>
+      <w:proofErr w:type="spellEnd"/>
+      <w:r>
+        <w:rPr>
+          <w:b/>
+          <w:bCs/>
+          <w:sz w:val="24"/>
+          <w:szCs w:val="24"/>
+        </w:rPr>
+        <w:t xml:space="preserve"> </w:t>
+      </w:r>
+      <w:proofErr w:type="spellStart"/>
+      <w:r>
+        <w:rPr>
+          <w:b/>
+          <w:bCs/>
+          <w:sz w:val="24"/>
+          <w:szCs w:val="24"/>
+        </w:rPr>
+        <w:t>pentru</w:t>
+      </w:r>
+      <w:proofErr w:type="spellEnd"/>
+      <w:r>
+        <w:rPr>
+          <w:b/>
+          <w:bCs/>
+          <w:sz w:val="24"/>
+          <w:szCs w:val="24"/>
+        </w:rPr>
+        <w:t xml:space="preserve"> API: </w:t>
+      </w:r>
+      <w:proofErr w:type="spellStart"/>
+      <w:r>
+        <w:rPr>
+          <w:b/>
+          <w:bCs/>
+          <w:sz w:val="24"/>
+          <w:szCs w:val="24"/>
+        </w:rPr>
+        <w:t>metoda</w:t>
+      </w:r>
+      <w:proofErr w:type="spellEnd"/>
+      <w:r>
+        <w:rPr>
+          <w:b/>
+          <w:bCs/>
+          <w:sz w:val="24"/>
+          <w:szCs w:val="24"/>
+        </w:rPr>
+        <w:t xml:space="preserve"> get </w:t>
+      </w:r>
+      <w:proofErr w:type="spellStart"/>
+      <w:r>
+        <w:rPr>
+          <w:b/>
+          <w:bCs/>
+          <w:sz w:val="24"/>
+          <w:szCs w:val="24"/>
+        </w:rPr>
+        <w:t>pentru</w:t>
+      </w:r>
+      <w:proofErr w:type="spellEnd"/>
+      <w:r>
+        <w:rPr>
+          <w:b/>
+          <w:bCs/>
+          <w:sz w:val="24"/>
+          <w:szCs w:val="24"/>
+        </w:rPr>
+        <w:t xml:space="preserve"> users</w:t>
+      </w:r>
+    </w:p>
+    <w:p>
+      <w:pPr>
+        <w:pStyle w:val="ListParagraph"/>
+        <w:rPr>
+          <w:sz w:val="24"/>
+          <w:szCs w:val="24"/>
+        </w:rPr>
+      </w:pPr>
+      <w:r>
+        <w:rPr>
+          <w:sz w:val="24"/>
+          <w:szCs w:val="24"/>
+        </w:rPr>
+        <w:t xml:space="preserve">In </w:t>
+      </w:r>
+      <w:proofErr w:type="spellStart"/>
+      <w:r>
+        <w:rPr>
+          <w:sz w:val="24"/>
+          <w:szCs w:val="24"/>
+        </w:rPr>
+        <w:t>fisierul</w:t>
+      </w:r>
+      <w:proofErr w:type="spellEnd"/>
+      <w:r>
+        <w:rPr>
+          <w:sz w:val="24"/>
+          <w:szCs w:val="24"/>
+        </w:rPr>
+        <w:t xml:space="preserve"> </w:t>
+      </w:r>
+      <w:r>
+        <w:rPr>
+          <w:b/>
+          <w:bCs/>
+          <w:sz w:val="24"/>
+          <w:szCs w:val="24"/>
+        </w:rPr>
+        <w:t>users.js</w:t>
+      </w:r>
+      <w:r>
+        <w:rPr>
+          <w:sz w:val="24"/>
+          <w:szCs w:val="24"/>
+        </w:rPr>
+        <w:t xml:space="preserve">, din </w:t>
+      </w:r>
+      <w:proofErr w:type="spellStart"/>
+      <w:r>
+        <w:rPr>
+          <w:sz w:val="24"/>
+          <w:szCs w:val="24"/>
+        </w:rPr>
+        <w:t>subdirectorul</w:t>
+      </w:r>
+      <w:proofErr w:type="spellEnd"/>
+      <w:r>
+        <w:rPr>
+          <w:sz w:val="24"/>
+          <w:szCs w:val="24"/>
+        </w:rPr>
+        <w:t xml:space="preserve"> </w:t>
+      </w:r>
+      <w:r>
+        <w:rPr>
+          <w:b/>
+          <w:bCs/>
+          <w:sz w:val="24"/>
+          <w:szCs w:val="24"/>
+        </w:rPr>
+        <w:t>routes</w:t>
+      </w:r>
+      <w:r>
+        <w:rPr>
+          <w:sz w:val="24"/>
+          <w:szCs w:val="24"/>
+        </w:rPr>
+        <w:t xml:space="preserve"> al </w:t>
+      </w:r>
+      <w:proofErr w:type="spellStart"/>
+      <w:r>
+        <w:rPr>
+          <w:sz w:val="24"/>
+          <w:szCs w:val="24"/>
+        </w:rPr>
+        <w:t>serverului</w:t>
+      </w:r>
+      <w:proofErr w:type="spellEnd"/>
+      <w:r>
+        <w:rPr>
+          <w:sz w:val="24"/>
+          <w:szCs w:val="24"/>
+        </w:rPr>
+        <w:t xml:space="preserve">, se </w:t>
+      </w:r>
+      <w:proofErr w:type="spellStart"/>
+      <w:r>
+        <w:rPr>
+          <w:sz w:val="24"/>
+          <w:szCs w:val="24"/>
+        </w:rPr>
+        <w:t>va</w:t>
+      </w:r>
+      <w:proofErr w:type="spellEnd"/>
+      <w:r>
+        <w:rPr>
+          <w:sz w:val="24"/>
+          <w:szCs w:val="24"/>
+        </w:rPr>
+        <w:t xml:space="preserve"> </w:t>
+      </w:r>
+      <w:proofErr w:type="spellStart"/>
+      <w:r>
+        <w:rPr>
+          <w:sz w:val="24"/>
+          <w:szCs w:val="24"/>
+        </w:rPr>
+        <w:t>realiza</w:t>
+      </w:r>
+      <w:proofErr w:type="spellEnd"/>
+      <w:r>
+        <w:rPr>
+          <w:sz w:val="24"/>
+          <w:szCs w:val="24"/>
+        </w:rPr>
+        <w:t xml:space="preserve"> </w:t>
+      </w:r>
+      <w:proofErr w:type="spellStart"/>
+      <w:r>
+        <w:rPr>
+          <w:sz w:val="24"/>
+          <w:szCs w:val="24"/>
+        </w:rPr>
+        <w:t>codul</w:t>
+      </w:r>
+      <w:proofErr w:type="spellEnd"/>
+      <w:r>
+        <w:rPr>
+          <w:sz w:val="24"/>
+          <w:szCs w:val="24"/>
+        </w:rPr>
+        <w:t xml:space="preserve"> </w:t>
+      </w:r>
+      <w:proofErr w:type="spellStart"/>
+      <w:r>
+        <w:rPr>
+          <w:sz w:val="24"/>
+          <w:szCs w:val="24"/>
+        </w:rPr>
+        <w:t>pentru</w:t>
+      </w:r>
+      <w:proofErr w:type="spellEnd"/>
+      <w:r>
+        <w:rPr>
+          <w:sz w:val="24"/>
+          <w:szCs w:val="24"/>
+        </w:rPr>
+        <w:t xml:space="preserve"> endpoint-</w:t>
+      </w:r>
+      <w:proofErr w:type="spellStart"/>
+      <w:r>
+        <w:rPr>
+          <w:sz w:val="24"/>
+          <w:szCs w:val="24"/>
+        </w:rPr>
+        <w:t>ul</w:t>
+      </w:r>
+      <w:proofErr w:type="spellEnd"/>
+      <w:r>
+        <w:rPr>
+          <w:sz w:val="24"/>
+          <w:szCs w:val="24"/>
+        </w:rPr>
+        <w:t xml:space="preserve"> de get </w:t>
+      </w:r>
+      <w:proofErr w:type="spellStart"/>
+      <w:r>
+        <w:rPr>
+          <w:sz w:val="24"/>
+          <w:szCs w:val="24"/>
+        </w:rPr>
+        <w:t>pentru</w:t>
+      </w:r>
+      <w:proofErr w:type="spellEnd"/>
+      <w:r>
+        <w:rPr>
+          <w:sz w:val="24"/>
+          <w:szCs w:val="24"/>
+        </w:rPr>
+        <w:t xml:space="preserve"> users.</w:t>
+      </w:r>
+    </w:p>
+    <w:p>
+      <w:pPr>
+        <w:pStyle w:val="ListParagraph"/>
+        <w:rPr>
+          <w:sz w:val="24"/>
+          <w:szCs w:val="24"/>
+        </w:rPr>
+      </w:pPr>
+      <w:r>
+        <w:rPr>
+          <w:sz w:val="24"/>
+          <w:szCs w:val="24"/>
+        </w:rPr>
+        <w:drawing>
+          <wp:anchor distT="0" distB="0" distL="114300" distR="114300" simplePos="0" relativeHeight="251674624" behindDoc="1" locked="0" layoutInCell="1" allowOverlap="1" wp14:anchorId="3A0C8C40" wp14:editId="7DB80159">
+            <wp:simplePos x="0" y="0"/>
+            <wp:positionH relativeFrom="margin">
+              <wp:align>right</wp:align>
+            </wp:positionH>
+            <wp:positionV relativeFrom="paragraph">
+              <wp:posOffset>102870</wp:posOffset>
+            </wp:positionV>
+            <wp:extent cx="5943600" cy="2140585"/>
+            <wp:effectExtent l="0" t="0" r="0" b="0"/>
+            <wp:wrapNone/>
+            <wp:docPr id="816182356" name="Picture 1" descr="A screen shot of a computer&#10;&#10;Description automatically generated"/>
+            <wp:cNvGraphicFramePr>
+              <a:graphicFrameLocks xmlns:a="http://schemas.openxmlformats.org/drawingml/2006/main" noChangeAspect="1"/>
+            </wp:cNvGraphicFramePr>
+            <a:graphic xmlns:a="http://schemas.openxmlformats.org/drawingml/2006/main">
+              <a:graphicData uri="http://schemas.openxmlformats.org/drawingml/2006/picture">
+                <pic:pic xmlns:pic="http://schemas.openxmlformats.org/drawingml/2006/picture">
+                  <pic:nvPicPr>
+                    <pic:cNvPr id="816182356" name="Picture 1" descr="A screen shot of a computer&#10;&#10;Description automatically generated"/>
+                    <pic:cNvPicPr/>
+                  </pic:nvPicPr>
+                  <pic:blipFill>
+                    <a:blip r:embed="rId27">
+                      <a:extLst>
+                        <a:ext uri="{28A0092B-C50C-407E-A947-70E740481C1C}">
+                          <a14:useLocalDpi xmlns:a14="http://schemas.microsoft.com/office/drawing/2010/main" val="0"/>
+                        </a:ext>
+                      </a:extLst>
+                    </a:blip>
+                    <a:stretch>
+                      <a:fillRect/>
+                    </a:stretch>
+                  </pic:blipFill>
+                  <pic:spPr>
+                    <a:xfrm>
+                      <a:off x="0" y="0"/>
+                      <a:ext cx="5943600" cy="2140585"/>
+                    </a:xfrm>
+                    <a:prstGeom prst="rect">
+                      <a:avLst/>
+                    </a:prstGeom>
+                  </pic:spPr>
+                </pic:pic>
+              </a:graphicData>
+            </a:graphic>
+          </wp:anchor>
+        </w:drawing>
+      </w:r>
+    </w:p>
+    <w:p>
+      <w:pPr>
+        <w:pStyle w:val="ListParagraph"/>
+        <w:rPr>
+          <w:sz w:val="24"/>
+          <w:szCs w:val="24"/>
+        </w:rPr>
+      </w:pPr>
+    </w:p>
+    <w:p>
+      <w:pPr>
+        <w:pStyle w:val="ListParagraph"/>
+        <w:rPr>
+          <w:sz w:val="24"/>
+          <w:szCs w:val="24"/>
+        </w:rPr>
+      </w:pPr>
+    </w:p>
+    <w:p>
+      <w:pPr>
+        <w:pStyle w:val="ListParagraph"/>
+        <w:rPr>
+          <w:sz w:val="24"/>
+          <w:szCs w:val="24"/>
+        </w:rPr>
+      </w:pPr>
+    </w:p>
+    <w:p>
+      <w:pPr>
+        <w:pStyle w:val="ListParagraph"/>
+        <w:rPr>
+          <w:sz w:val="24"/>
+          <w:szCs w:val="24"/>
+        </w:rPr>
+      </w:pPr>
+    </w:p>
+    <w:p>
+      <w:pPr>
+        <w:pStyle w:val="ListParagraph"/>
+        <w:rPr>
+          <w:sz w:val="24"/>
+          <w:szCs w:val="24"/>
+        </w:rPr>
+      </w:pPr>
+    </w:p>
+    <w:p>
+      <w:pPr>
+        <w:pStyle w:val="ListParagraph"/>
+        <w:rPr>
+          <w:sz w:val="24"/>
+          <w:szCs w:val="24"/>
+        </w:rPr>
+      </w:pPr>
+    </w:p>
+    <w:p>
+      <w:pPr>
+        <w:pStyle w:val="ListParagraph"/>
+        <w:rPr>
+          <w:sz w:val="24"/>
+          <w:szCs w:val="24"/>
+        </w:rPr>
+      </w:pPr>
+    </w:p>
+    <w:p>
+      <w:pPr>
+        <w:pStyle w:val="ListParagraph"/>
+        <w:rPr>
+          <w:sz w:val="24"/>
+          <w:szCs w:val="24"/>
+        </w:rPr>
+      </w:pPr>
+    </w:p>
+    <w:p>
+      <w:pPr>
+        <w:pStyle w:val="ListParagraph"/>
+        <w:rPr>
+          <w:sz w:val="24"/>
+          <w:szCs w:val="24"/>
+        </w:rPr>
+      </w:pPr>
+    </w:p>
+    <w:p>
+      <w:pPr>
+        <w:pStyle w:val="ListParagraph"/>
+        <w:rPr>
+          <w:sz w:val="24"/>
+          <w:szCs w:val="24"/>
+        </w:rPr>
+      </w:pPr>
+    </w:p>
+    <w:p>
+      <w:pPr>
+        <w:pStyle w:val="ListParagraph"/>
+        <w:rPr>
+          <w:sz w:val="24"/>
+          <w:szCs w:val="24"/>
+        </w:rPr>
+      </w:pPr>
+    </w:p>
+    <w:p>
+      <w:pPr>
+        <w:pStyle w:val="ListParagraph"/>
+        <w:numPr>
+          <w:ilvl w:val="0"/>
+          <w:numId w:val="1"/>
+        </w:numPr>
+        <w:rPr>
+          <w:b/>
+          <w:bCs/>
+          <w:sz w:val="24"/>
+          <w:szCs w:val="24"/>
+        </w:rPr>
+      </w:pPr>
+      <w:r>
+        <w:rPr>
+          <w:b/>
+          <w:bCs/>
+          <w:sz w:val="24"/>
+          <w:szCs w:val="24"/>
+        </w:rPr>
+        <w:t xml:space="preserve">(OPTIONAL) Cod </w:t>
+      </w:r>
+      <w:proofErr w:type="spellStart"/>
+      <w:r>
+        <w:rPr>
+          <w:b/>
+          <w:bCs/>
+          <w:sz w:val="24"/>
+          <w:szCs w:val="24"/>
+        </w:rPr>
+        <w:t>pentru</w:t>
+      </w:r>
+      <w:proofErr w:type="spellEnd"/>
+      <w:r>
+        <w:rPr>
+          <w:b/>
+          <w:bCs/>
+          <w:sz w:val="24"/>
+          <w:szCs w:val="24"/>
+        </w:rPr>
+        <w:t xml:space="preserve"> </w:t>
+      </w:r>
+      <w:proofErr w:type="spellStart"/>
+      <w:r>
+        <w:rPr>
+          <w:b/>
+          <w:bCs/>
+          <w:sz w:val="24"/>
+          <w:szCs w:val="24"/>
+        </w:rPr>
+        <w:t>documentatia</w:t>
+      </w:r>
+      <w:proofErr w:type="spellEnd"/>
+      <w:r>
+        <w:rPr>
+          <w:b/>
+          <w:bCs/>
+          <w:sz w:val="24"/>
+          <w:szCs w:val="24"/>
+        </w:rPr>
+        <w:t xml:space="preserve"> Swagger a </w:t>
+      </w:r>
+      <w:proofErr w:type="spellStart"/>
+      <w:r>
+        <w:rPr>
+          <w:b/>
+          <w:bCs/>
+          <w:sz w:val="24"/>
+          <w:szCs w:val="24"/>
+        </w:rPr>
+        <w:t>metodei</w:t>
+      </w:r>
+      <w:proofErr w:type="spellEnd"/>
+    </w:p>
+    <w:p>
+      <w:pPr>
+        <w:pStyle w:val="ListParagraph"/>
+        <w:rPr>
+          <w:sz w:val="24"/>
+          <w:szCs w:val="24"/>
+        </w:rPr>
+      </w:pPr>
+      <w:proofErr w:type="spellStart"/>
+      <w:r>
+        <w:rPr>
+          <w:sz w:val="24"/>
+          <w:szCs w:val="24"/>
+        </w:rPr>
+        <w:t>Codul</w:t>
+      </w:r>
+      <w:proofErr w:type="spellEnd"/>
+      <w:r>
+        <w:rPr>
+          <w:sz w:val="24"/>
+          <w:szCs w:val="24"/>
+        </w:rPr>
+        <w:t xml:space="preserve"> </w:t>
+      </w:r>
+      <w:proofErr w:type="spellStart"/>
+      <w:r>
+        <w:rPr>
+          <w:sz w:val="24"/>
+          <w:szCs w:val="24"/>
+        </w:rPr>
+        <w:t>va</w:t>
+      </w:r>
+      <w:proofErr w:type="spellEnd"/>
+      <w:r>
+        <w:rPr>
+          <w:sz w:val="24"/>
+          <w:szCs w:val="24"/>
+        </w:rPr>
+        <w:t xml:space="preserve"> fi </w:t>
+      </w:r>
+      <w:proofErr w:type="spellStart"/>
+      <w:r>
+        <w:rPr>
+          <w:sz w:val="24"/>
+          <w:szCs w:val="24"/>
+        </w:rPr>
+        <w:t>scris</w:t>
+      </w:r>
+      <w:proofErr w:type="spellEnd"/>
+      <w:r>
+        <w:rPr>
+          <w:sz w:val="24"/>
+          <w:szCs w:val="24"/>
+        </w:rPr>
+        <w:t xml:space="preserve"> </w:t>
+      </w:r>
+      <w:proofErr w:type="spellStart"/>
+      <w:r>
+        <w:rPr>
+          <w:sz w:val="24"/>
+          <w:szCs w:val="24"/>
+        </w:rPr>
+        <w:t>respectand</w:t>
+      </w:r>
+      <w:proofErr w:type="spellEnd"/>
+      <w:r>
+        <w:rPr>
+          <w:sz w:val="24"/>
+          <w:szCs w:val="24"/>
+        </w:rPr>
+        <w:t xml:space="preserve"> </w:t>
+      </w:r>
+      <w:proofErr w:type="spellStart"/>
+      <w:r>
+        <w:rPr>
+          <w:sz w:val="24"/>
+          <w:szCs w:val="24"/>
+        </w:rPr>
+        <w:t>indentarea</w:t>
+      </w:r>
+      <w:proofErr w:type="spellEnd"/>
+      <w:r>
+        <w:rPr>
+          <w:sz w:val="24"/>
+          <w:szCs w:val="24"/>
+        </w:rPr>
+        <w:t xml:space="preserve">, </w:t>
+      </w:r>
+      <w:proofErr w:type="spellStart"/>
+      <w:r>
+        <w:rPr>
+          <w:sz w:val="24"/>
+          <w:szCs w:val="24"/>
+        </w:rPr>
+        <w:t>deasupra</w:t>
+      </w:r>
+      <w:proofErr w:type="spellEnd"/>
+      <w:r>
+        <w:rPr>
+          <w:sz w:val="24"/>
+          <w:szCs w:val="24"/>
+        </w:rPr>
+        <w:t xml:space="preserve"> </w:t>
+      </w:r>
+      <w:proofErr w:type="spellStart"/>
+      <w:r>
+        <w:rPr>
+          <w:sz w:val="24"/>
+          <w:szCs w:val="24"/>
+        </w:rPr>
+        <w:t>metodei</w:t>
+      </w:r>
+      <w:proofErr w:type="spellEnd"/>
+      <w:r>
+        <w:rPr>
+          <w:sz w:val="24"/>
+          <w:szCs w:val="24"/>
+        </w:rPr>
+        <w:t>.</w:t>
+      </w:r>
+    </w:p>
+    <w:p>
+      <w:pPr>
+        <w:pStyle w:val="ListParagraph"/>
+        <w:rPr>
+          <w:b/>
+          <w:bCs/>
+          <w:sz w:val="24"/>
+          <w:szCs w:val="24"/>
+        </w:rPr>
+      </w:pPr>
+    </w:p>
+    <w:p>
+      <w:pPr>
+        <w:pStyle w:val="ListParagraph"/>
+        <w:rPr>
+          <w:b/>
+          <w:bCs/>
+          <w:sz w:val="24"/>
+          <w:szCs w:val="24"/>
+        </w:rPr>
+      </w:pPr>
+      <w:r>
+        <w:rPr>
+          <w:b/>
+          <w:bCs/>
+          <w:sz w:val="24"/>
+          <w:szCs w:val="24"/>
+        </w:rPr>
+        <w:drawing>
+          <wp:anchor distT="0" distB="0" distL="114300" distR="114300" simplePos="0" relativeHeight="251675648" behindDoc="1" locked="0" layoutInCell="1" allowOverlap="1" wp14:anchorId="1E1B05C7" wp14:editId="11B1E9B2">
+            <wp:simplePos x="0" y="0"/>
+            <wp:positionH relativeFrom="margin">
+              <wp:align>center</wp:align>
+            </wp:positionH>
+            <wp:positionV relativeFrom="paragraph">
+              <wp:posOffset>3810</wp:posOffset>
+            </wp:positionV>
+            <wp:extent cx="3926149" cy="5200650"/>
+            <wp:effectExtent l="0" t="0" r="0" b="0"/>
+            <wp:wrapNone/>
+            <wp:docPr id="1787222782" name="Picture 1" descr="A screenshot of a computer screen&#10;&#10;Description automatically generated"/>
+            <wp:cNvGraphicFramePr>
+              <a:graphicFrameLocks xmlns:a="http://schemas.openxmlformats.org/drawingml/2006/main" noChangeAspect="1"/>
+            </wp:cNvGraphicFramePr>
+            <a:graphic xmlns:a="http://schemas.openxmlformats.org/drawingml/2006/main">
+              <a:graphicData uri="http://schemas.openxmlformats.org/drawingml/2006/picture">
+                <pic:pic xmlns:pic="http://schemas.openxmlformats.org/drawingml/2006/picture">
+                  <pic:nvPicPr>
+                    <pic:cNvPr id="1787222782" name="Picture 1" descr="A screenshot of a computer screen&#10;&#10;Description automatically generated"/>
+                    <pic:cNvPicPr/>
+                  </pic:nvPicPr>
+                  <pic:blipFill>
+                    <a:blip r:embed="rId28">
+                      <a:extLst>
+                        <a:ext uri="{28A0092B-C50C-407E-A947-70E740481C1C}">
+                          <a14:useLocalDpi xmlns:a14="http://schemas.microsoft.com/office/drawing/2010/main" val="0"/>
+                        </a:ext>
+                      </a:extLst>
+                    </a:blip>
+                    <a:stretch>
+                      <a:fillRect/>
+                    </a:stretch>
+                  </pic:blipFill>
+                  <pic:spPr>
+                    <a:xfrm>
+                      <a:off x="0" y="0"/>
+                      <a:ext cx="3926149" cy="5200650"/>
+                    </a:xfrm>
+                    <a:prstGeom prst="rect">
+                      <a:avLst/>
+                    </a:prstGeom>
+                  </pic:spPr>
+                </pic:pic>
+              </a:graphicData>
+            </a:graphic>
+            <wp14:sizeRelH relativeFrom="margin">
+              <wp14:pctWidth>0</wp14:pctWidth>
+            </wp14:sizeRelH>
+            <wp14:sizeRelV relativeFrom="margin">
+              <wp14:pctHeight>0</wp14:pctHeight>
+            </wp14:sizeRelV>
+          </wp:anchor>
+        </w:drawing>
+      </w:r>
+    </w:p>
+    <w:p>
+      <w:pPr>
+        <w:pStyle w:val="ListParagraph"/>
+        <w:rPr>
+          <w:b/>
+          <w:bCs/>
+          <w:sz w:val="24"/>
+          <w:szCs w:val="24"/>
+        </w:rPr>
+      </w:pPr>
+    </w:p>
+    <w:p>
+      <w:pPr>
+        <w:pStyle w:val="ListParagraph"/>
+        <w:rPr>
+          <w:b/>
+          <w:bCs/>
+          <w:sz w:val="24"/>
+          <w:szCs w:val="24"/>
+        </w:rPr>
+      </w:pPr>
+    </w:p>
+    <w:p>
+      <w:pPr>
+        <w:pStyle w:val="ListParagraph"/>
+        <w:rPr>
+          <w:b/>
+          <w:bCs/>
+          <w:sz w:val="24"/>
+          <w:szCs w:val="24"/>
+        </w:rPr>
+      </w:pPr>
+    </w:p>
+    <w:p>
+      <w:pPr>
+        <w:pStyle w:val="ListParagraph"/>
+        <w:rPr>
+          <w:b/>
+          <w:bCs/>
+          <w:sz w:val="24"/>
+          <w:szCs w:val="24"/>
+        </w:rPr>
+      </w:pPr>
+    </w:p>
+    <w:p>
+      <w:pPr>
+        <w:pStyle w:val="ListParagraph"/>
+        <w:rPr>
+          <w:b/>
+          <w:bCs/>
+          <w:sz w:val="24"/>
+          <w:szCs w:val="24"/>
+        </w:rPr>
+      </w:pPr>
+    </w:p>
+    <w:p>
+      <w:pPr>
+        <w:pStyle w:val="ListParagraph"/>
+        <w:rPr>
+          <w:b/>
+          <w:bCs/>
+          <w:sz w:val="24"/>
+          <w:szCs w:val="24"/>
+        </w:rPr>
+      </w:pPr>
+    </w:p>
+    <w:p>
+      <w:pPr>
+        <w:pStyle w:val="ListParagraph"/>
+        <w:rPr>
+          <w:b/>
+          <w:bCs/>
+          <w:sz w:val="24"/>
+          <w:szCs w:val="24"/>
+        </w:rPr>
+      </w:pPr>
+    </w:p>
+    <w:p>
+      <w:pPr>
+        <w:pStyle w:val="ListParagraph"/>
+        <w:rPr>
+          <w:b/>
+          <w:bCs/>
+          <w:sz w:val="24"/>
+          <w:szCs w:val="24"/>
+        </w:rPr>
+      </w:pPr>
+    </w:p>
+    <w:p>
+      <w:pPr>
+        <w:pStyle w:val="ListParagraph"/>
+        <w:rPr>
+          <w:b/>
+          <w:bCs/>
+          <w:sz w:val="24"/>
+          <w:szCs w:val="24"/>
+        </w:rPr>
+      </w:pPr>
+    </w:p>
+    <w:p>
+      <w:pPr>
+        <w:pStyle w:val="ListParagraph"/>
+        <w:rPr>
+          <w:b/>
+          <w:bCs/>
+          <w:sz w:val="24"/>
+          <w:szCs w:val="24"/>
+        </w:rPr>
+      </w:pPr>
+    </w:p>
+    <w:p>
+      <w:pPr>
+        <w:pStyle w:val="ListParagraph"/>
+        <w:rPr>
+          <w:b/>
+          <w:bCs/>
+          <w:sz w:val="24"/>
+          <w:szCs w:val="24"/>
+        </w:rPr>
+      </w:pPr>
+    </w:p>
+    <w:p>
+      <w:pPr>
+        <w:pStyle w:val="ListParagraph"/>
+        <w:rPr>
+          <w:b/>
+          <w:bCs/>
+          <w:sz w:val="24"/>
+          <w:szCs w:val="24"/>
+        </w:rPr>
+      </w:pPr>
+    </w:p>
+    <w:p>
+      <w:pPr>
+        <w:pStyle w:val="ListParagraph"/>
+        <w:rPr>
+          <w:b/>
+          <w:bCs/>
+          <w:sz w:val="24"/>
+          <w:szCs w:val="24"/>
+        </w:rPr>
+      </w:pPr>
+    </w:p>
+    <w:p>
+      <w:pPr>
+        <w:pStyle w:val="ListParagraph"/>
+        <w:rPr>
+          <w:b/>
+          <w:bCs/>
+          <w:sz w:val="24"/>
+          <w:szCs w:val="24"/>
+        </w:rPr>
+      </w:pPr>
+    </w:p>
+    <w:p>
+      <w:pPr>
+        <w:pStyle w:val="ListParagraph"/>
+        <w:rPr>
+          <w:b/>
+          <w:bCs/>
+          <w:sz w:val="24"/>
+          <w:szCs w:val="24"/>
+        </w:rPr>
+      </w:pPr>
+    </w:p>
+    <w:p>
+      <w:pPr>
+        <w:pStyle w:val="ListParagraph"/>
+        <w:rPr>
+          <w:b/>
+          <w:bCs/>
+          <w:sz w:val="24"/>
+          <w:szCs w:val="24"/>
+        </w:rPr>
+      </w:pPr>
+    </w:p>
+    <w:p>
+      <w:pPr>
+        <w:pStyle w:val="ListParagraph"/>
+        <w:rPr>
+          <w:b/>
+          <w:bCs/>
+          <w:sz w:val="24"/>
+          <w:szCs w:val="24"/>
+        </w:rPr>
+      </w:pPr>
+    </w:p>
+    <w:p>
+      <w:pPr>
+        <w:pStyle w:val="ListParagraph"/>
+        <w:rPr>
+          <w:b/>
+          <w:bCs/>
+          <w:sz w:val="24"/>
+          <w:szCs w:val="24"/>
+        </w:rPr>
+      </w:pPr>
+    </w:p>
+    <w:p>
+      <w:pPr>
+        <w:pStyle w:val="ListParagraph"/>
+        <w:rPr>
+          <w:b/>
+          <w:bCs/>
+          <w:sz w:val="24"/>
+          <w:szCs w:val="24"/>
+        </w:rPr>
+      </w:pPr>
+    </w:p>
+    <w:p>
+      <w:pPr>
+        <w:pStyle w:val="ListParagraph"/>
+        <w:rPr>
+          <w:b/>
+          <w:bCs/>
+          <w:sz w:val="24"/>
+          <w:szCs w:val="24"/>
+        </w:rPr>
+      </w:pPr>
+    </w:p>
+    <w:p>
+      <w:pPr>
+        <w:pStyle w:val="ListParagraph"/>
+        <w:rPr>
+          <w:b/>
+          <w:bCs/>
+          <w:sz w:val="24"/>
+          <w:szCs w:val="24"/>
+        </w:rPr>
+      </w:pPr>
+    </w:p>
+    <w:p>
+      <w:pPr>
+        <w:pStyle w:val="ListParagraph"/>
+        <w:rPr>
+          <w:b/>
+          <w:bCs/>
+          <w:sz w:val="24"/>
+          <w:szCs w:val="24"/>
+        </w:rPr>
+      </w:pPr>
+    </w:p>
+    <w:p>
+      <w:pPr>
+        <w:pStyle w:val="ListParagraph"/>
+        <w:numPr>
+          <w:ilvl w:val="0"/>
+          <w:numId w:val="1"/>
+        </w:numPr>
+        <w:rPr>
+          <w:b/>
+          <w:bCs/>
+          <w:sz w:val="24"/>
+          <w:szCs w:val="24"/>
+        </w:rPr>
+      </w:pPr>
+      <w:r>
+        <w:rPr>
+          <w:b/>
+          <w:bCs/>
+          <w:sz w:val="24"/>
+          <w:szCs w:val="24"/>
+        </w:rPr>
+        <w:lastRenderedPageBreak/>
+        <w:t xml:space="preserve"> </w:t>
+      </w:r>
+      <w:proofErr w:type="spellStart"/>
+      <w:r>
+        <w:rPr>
+          <w:b/>
+          <w:bCs/>
+          <w:sz w:val="24"/>
+          <w:szCs w:val="24"/>
+        </w:rPr>
+        <w:t>Configurare</w:t>
+      </w:r>
+      <w:proofErr w:type="spellEnd"/>
+      <w:r>
+        <w:rPr>
+          <w:b/>
+          <w:bCs/>
+          <w:sz w:val="24"/>
+          <w:szCs w:val="24"/>
+        </w:rPr>
+        <w:t xml:space="preserve"> endpoint get user </w:t>
+      </w:r>
+      <w:proofErr w:type="spellStart"/>
+      <w:r>
+        <w:rPr>
+          <w:b/>
+          <w:bCs/>
+          <w:sz w:val="24"/>
+          <w:szCs w:val="24"/>
+        </w:rPr>
+        <w:t>dupa</w:t>
+      </w:r>
+      <w:proofErr w:type="spellEnd"/>
+      <w:r>
+        <w:rPr>
+          <w:b/>
+          <w:bCs/>
+          <w:sz w:val="24"/>
+          <w:szCs w:val="24"/>
+        </w:rPr>
+        <w:t xml:space="preserve"> </w:t>
+      </w:r>
+      <w:proofErr w:type="spellStart"/>
+      <w:r>
+        <w:rPr>
+          <w:b/>
+          <w:bCs/>
+          <w:sz w:val="24"/>
+          <w:szCs w:val="24"/>
+        </w:rPr>
+        <w:t>nume</w:t>
+      </w:r>
+      <w:proofErr w:type="spellEnd"/>
+    </w:p>
+    <w:p>
+      <w:pPr>
+        <w:pStyle w:val="ListParagraph"/>
+        <w:rPr>
+          <w:sz w:val="24"/>
+          <w:szCs w:val="24"/>
+        </w:rPr>
+      </w:pPr>
+      <w:r>
+        <w:rPr>
+          <w:sz w:val="24"/>
+          <w:szCs w:val="24"/>
+        </w:rPr>
+        <w:t xml:space="preserve">In </w:t>
+      </w:r>
+      <w:proofErr w:type="spellStart"/>
+      <w:r>
+        <w:rPr>
+          <w:sz w:val="24"/>
+          <w:szCs w:val="24"/>
+        </w:rPr>
+        <w:t>acelasi</w:t>
+      </w:r>
+      <w:proofErr w:type="spellEnd"/>
+      <w:r>
+        <w:rPr>
+          <w:sz w:val="24"/>
+          <w:szCs w:val="24"/>
+        </w:rPr>
+        <w:t xml:space="preserve"> </w:t>
+      </w:r>
+      <w:proofErr w:type="spellStart"/>
+      <w:r>
+        <w:rPr>
+          <w:sz w:val="24"/>
+          <w:szCs w:val="24"/>
+        </w:rPr>
+        <w:t>fisier</w:t>
+      </w:r>
+      <w:proofErr w:type="spellEnd"/>
+      <w:r>
+        <w:rPr>
+          <w:sz w:val="24"/>
+          <w:szCs w:val="24"/>
+        </w:rPr>
+        <w:t xml:space="preserve"> </w:t>
+      </w:r>
+      <w:r>
+        <w:rPr>
+          <w:b/>
+          <w:bCs/>
+          <w:sz w:val="24"/>
+          <w:szCs w:val="24"/>
+        </w:rPr>
+        <w:t>users.js</w:t>
+      </w:r>
+      <w:r>
+        <w:rPr>
+          <w:sz w:val="24"/>
+          <w:szCs w:val="24"/>
+        </w:rPr>
+        <w:t xml:space="preserve">, se </w:t>
+      </w:r>
+      <w:proofErr w:type="spellStart"/>
+      <w:r>
+        <w:rPr>
+          <w:sz w:val="24"/>
+          <w:szCs w:val="24"/>
+        </w:rPr>
+        <w:t>va</w:t>
+      </w:r>
+      <w:proofErr w:type="spellEnd"/>
+      <w:r>
+        <w:rPr>
+          <w:sz w:val="24"/>
+          <w:szCs w:val="24"/>
+        </w:rPr>
+        <w:t xml:space="preserve"> </w:t>
+      </w:r>
+      <w:proofErr w:type="spellStart"/>
+      <w:r>
+        <w:rPr>
+          <w:sz w:val="24"/>
+          <w:szCs w:val="24"/>
+        </w:rPr>
+        <w:t>configura</w:t>
+      </w:r>
+      <w:proofErr w:type="spellEnd"/>
+      <w:r>
+        <w:rPr>
+          <w:sz w:val="24"/>
+          <w:szCs w:val="24"/>
+        </w:rPr>
+        <w:t xml:space="preserve"> endpoint-</w:t>
+      </w:r>
+      <w:proofErr w:type="spellStart"/>
+      <w:r>
+        <w:rPr>
+          <w:sz w:val="24"/>
+          <w:szCs w:val="24"/>
+        </w:rPr>
+        <w:t>ul</w:t>
+      </w:r>
+      <w:proofErr w:type="spellEnd"/>
+      <w:r>
+        <w:rPr>
+          <w:sz w:val="24"/>
+          <w:szCs w:val="24"/>
+        </w:rPr>
+        <w:t xml:space="preserve"> de get user </w:t>
+      </w:r>
+      <w:proofErr w:type="spellStart"/>
+      <w:r>
+        <w:rPr>
+          <w:sz w:val="24"/>
+          <w:szCs w:val="24"/>
+        </w:rPr>
+        <w:t>dupa</w:t>
+      </w:r>
+      <w:proofErr w:type="spellEnd"/>
+      <w:r>
+        <w:rPr>
+          <w:sz w:val="24"/>
+          <w:szCs w:val="24"/>
+        </w:rPr>
+        <w:t xml:space="preserve"> username.</w:t>
+      </w:r>
+    </w:p>
+    <w:p>
+      <w:pPr>
+        <w:pStyle w:val="ListParagraph"/>
+        <w:rPr>
+          <w:sz w:val="24"/>
+          <w:szCs w:val="24"/>
+        </w:rPr>
+      </w:pPr>
+    </w:p>
+    <w:p>
+      <w:pPr>
+        <w:pStyle w:val="ListParagraph"/>
+        <w:rPr>
+          <w:sz w:val="24"/>
+          <w:szCs w:val="24"/>
+        </w:rPr>
+      </w:pPr>
+      <w:r>
+        <w:rPr>
+          <w:sz w:val="24"/>
+          <w:szCs w:val="24"/>
+        </w:rPr>
+        <w:drawing>
+          <wp:anchor distT="0" distB="0" distL="114300" distR="114300" simplePos="0" relativeHeight="251677696" behindDoc="1" locked="0" layoutInCell="1" allowOverlap="1" wp14:anchorId="7E4BF8EA" wp14:editId="04A5E011">
+            <wp:simplePos x="0" y="0"/>
+            <wp:positionH relativeFrom="margin">
+              <wp:align>right</wp:align>
+            </wp:positionH>
+            <wp:positionV relativeFrom="paragraph">
+              <wp:posOffset>4445</wp:posOffset>
+            </wp:positionV>
+            <wp:extent cx="5943600" cy="2378710"/>
+            <wp:effectExtent l="0" t="0" r="0" b="2540"/>
+            <wp:wrapNone/>
+            <wp:docPr id="58839890" name="Picture 1" descr="A computer screen with text on it&#10;&#10;Description automatically generated"/>
+            <wp:cNvGraphicFramePr>
+              <a:graphicFrameLocks xmlns:a="http://schemas.openxmlformats.org/drawingml/2006/main" noChangeAspect="1"/>
+            </wp:cNvGraphicFramePr>
+            <a:graphic xmlns:a="http://schemas.openxmlformats.org/drawingml/2006/main">
+              <a:graphicData uri="http://schemas.openxmlformats.org/drawingml/2006/picture">
+                <pic:pic xmlns:pic="http://schemas.openxmlformats.org/drawingml/2006/picture">
+                  <pic:nvPicPr>
+                    <pic:cNvPr id="58839890" name="Picture 1" descr="A computer screen with text on it&#10;&#10;Description automatically generated"/>
+                    <pic:cNvPicPr/>
+                  </pic:nvPicPr>
+                  <pic:blipFill>
+                    <a:blip r:embed="rId29">
+                      <a:extLst>
+                        <a:ext uri="{28A0092B-C50C-407E-A947-70E740481C1C}">
+                          <a14:useLocalDpi xmlns:a14="http://schemas.microsoft.com/office/drawing/2010/main" val="0"/>
+                        </a:ext>
+                      </a:extLst>
+                    </a:blip>
+                    <a:stretch>
+                      <a:fillRect/>
+                    </a:stretch>
+                  </pic:blipFill>
+                  <pic:spPr>
+                    <a:xfrm>
+                      <a:off x="0" y="0"/>
+                      <a:ext cx="5943600" cy="2378710"/>
+                    </a:xfrm>
+                    <a:prstGeom prst="rect">
+                      <a:avLst/>
+                    </a:prstGeom>
+                  </pic:spPr>
+                </pic:pic>
+              </a:graphicData>
+            </a:graphic>
+          </wp:anchor>
+        </w:drawing>
+      </w:r>
+    </w:p>
+    <w:p>
+      <w:pPr>
+        <w:pStyle w:val="ListParagraph"/>
+        <w:rPr>
+          <w:sz w:val="24"/>
+          <w:szCs w:val="24"/>
+        </w:rPr>
+      </w:pPr>
+    </w:p>
+    <w:p>
+      <w:pPr>
+        <w:pStyle w:val="ListParagraph"/>
+        <w:rPr>
+          <w:sz w:val="24"/>
+          <w:szCs w:val="24"/>
+        </w:rPr>
+      </w:pPr>
+    </w:p>
+    <w:p>
+      <w:pPr>
+        <w:pStyle w:val="ListParagraph"/>
+        <w:rPr>
+          <w:sz w:val="24"/>
+          <w:szCs w:val="24"/>
+        </w:rPr>
+      </w:pPr>
+    </w:p>
+    <w:p>
+      <w:pPr>
+        <w:pStyle w:val="ListParagraph"/>
+        <w:rPr>
+          <w:sz w:val="24"/>
+          <w:szCs w:val="24"/>
+        </w:rPr>
+      </w:pPr>
+    </w:p>
+    <w:p>
+      <w:pPr>
+        <w:pStyle w:val="ListParagraph"/>
+        <w:rPr>
+          <w:sz w:val="24"/>
+          <w:szCs w:val="24"/>
+        </w:rPr>
+      </w:pPr>
+    </w:p>
+    <w:p>
+      <w:pPr>
+        <w:pStyle w:val="ListParagraph"/>
+        <w:rPr>
+          <w:sz w:val="24"/>
+          <w:szCs w:val="24"/>
+        </w:rPr>
+      </w:pPr>
+    </w:p>
+    <w:p>
+      <w:pPr>
+        <w:pStyle w:val="ListParagraph"/>
+        <w:rPr>
+          <w:sz w:val="24"/>
+          <w:szCs w:val="24"/>
+        </w:rPr>
+      </w:pPr>
+    </w:p>
+    <w:p>
+      <w:pPr>
+        <w:pStyle w:val="ListParagraph"/>
+        <w:rPr>
+          <w:b/>
+          <w:bCs/>
+          <w:sz w:val="24"/>
+          <w:szCs w:val="24"/>
+        </w:rPr>
+      </w:pPr>
+    </w:p>
+    <w:p>
+      <w:pPr>
+        <w:pStyle w:val="ListParagraph"/>
+        <w:rPr>
+          <w:b/>
+          <w:bCs/>
+          <w:sz w:val="24"/>
+          <w:szCs w:val="24"/>
+        </w:rPr>
+      </w:pPr>
+    </w:p>
+    <w:p>
+      <w:pPr>
+        <w:pStyle w:val="ListParagraph"/>
+        <w:rPr>
+          <w:b/>
+          <w:bCs/>
+          <w:sz w:val="24"/>
+          <w:szCs w:val="24"/>
+        </w:rPr>
+      </w:pPr>
+    </w:p>
+    <w:p>
+      <w:pPr>
+        <w:pStyle w:val="ListParagraph"/>
+        <w:rPr>
+          <w:b/>
+          <w:bCs/>
+          <w:sz w:val="24"/>
+          <w:szCs w:val="24"/>
+        </w:rPr>
+      </w:pPr>
+    </w:p>
+    <w:p>
+      <w:pPr>
+        <w:pStyle w:val="ListParagraph"/>
+        <w:rPr>
+          <w:b/>
+          <w:bCs/>
+          <w:sz w:val="24"/>
+          <w:szCs w:val="24"/>
+        </w:rPr>
+      </w:pPr>
+    </w:p>
+    <w:p>
+      <w:pPr>
+        <w:pStyle w:val="ListParagraph"/>
+        <w:numPr>
+          <w:ilvl w:val="0"/>
+          <w:numId w:val="1"/>
+        </w:numPr>
+        <w:rPr>
+          <w:b/>
+          <w:bCs/>
+          <w:sz w:val="24"/>
+          <w:szCs w:val="24"/>
+        </w:rPr>
+      </w:pPr>
+      <w:r>
+        <w:rPr>
+          <w:b/>
+          <w:bCs/>
+          <w:sz w:val="24"/>
+          <w:szCs w:val="24"/>
+        </w:rPr>
+        <w:t xml:space="preserve">(OPTIONAL) Cod </w:t>
+      </w:r>
+      <w:proofErr w:type="spellStart"/>
+      <w:r>
+        <w:rPr>
+          <w:b/>
+          <w:bCs/>
+          <w:sz w:val="24"/>
+          <w:szCs w:val="24"/>
+        </w:rPr>
+        <w:t>pentru</w:t>
+      </w:r>
+      <w:proofErr w:type="spellEnd"/>
+      <w:r>
+        <w:rPr>
+          <w:b/>
+          <w:bCs/>
+          <w:sz w:val="24"/>
+          <w:szCs w:val="24"/>
+        </w:rPr>
+        <w:t xml:space="preserve"> </w:t>
+      </w:r>
+      <w:proofErr w:type="spellStart"/>
+      <w:r>
+        <w:rPr>
+          <w:b/>
+          <w:bCs/>
+          <w:sz w:val="24"/>
+          <w:szCs w:val="24"/>
+        </w:rPr>
+        <w:t>documentatia</w:t>
+      </w:r>
+      <w:proofErr w:type="spellEnd"/>
+      <w:r>
+        <w:rPr>
+          <w:b/>
+          <w:bCs/>
+          <w:sz w:val="24"/>
+          <w:szCs w:val="24"/>
+        </w:rPr>
+        <w:t xml:space="preserve"> Swagger a </w:t>
+      </w:r>
+      <w:proofErr w:type="spellStart"/>
+      <w:r>
+        <w:rPr>
+          <w:b/>
+          <w:bCs/>
+          <w:sz w:val="24"/>
+          <w:szCs w:val="24"/>
+        </w:rPr>
+        <w:t>metodei</w:t>
+      </w:r>
+      <w:proofErr w:type="spellEnd"/>
+    </w:p>
+    <w:p>
+      <w:pPr>
+        <w:pStyle w:val="ListParagraph"/>
+        <w:rPr>
+          <w:sz w:val="24"/>
+          <w:szCs w:val="24"/>
+        </w:rPr>
+      </w:pPr>
+      <w:proofErr w:type="spellStart"/>
+      <w:r>
+        <w:rPr>
+          <w:sz w:val="24"/>
+          <w:szCs w:val="24"/>
+        </w:rPr>
+        <w:t>Codul</w:t>
+      </w:r>
+      <w:proofErr w:type="spellEnd"/>
+      <w:r>
+        <w:rPr>
+          <w:sz w:val="24"/>
+          <w:szCs w:val="24"/>
+        </w:rPr>
+        <w:t xml:space="preserve"> </w:t>
+      </w:r>
+      <w:proofErr w:type="spellStart"/>
+      <w:r>
+        <w:rPr>
+          <w:sz w:val="24"/>
+          <w:szCs w:val="24"/>
+        </w:rPr>
+        <w:t>va</w:t>
+      </w:r>
+      <w:proofErr w:type="spellEnd"/>
+      <w:r>
+        <w:rPr>
+          <w:sz w:val="24"/>
+          <w:szCs w:val="24"/>
+        </w:rPr>
+        <w:t xml:space="preserve"> fi </w:t>
+      </w:r>
+      <w:proofErr w:type="spellStart"/>
+      <w:r>
+        <w:rPr>
+          <w:sz w:val="24"/>
+          <w:szCs w:val="24"/>
+        </w:rPr>
+        <w:t>scris</w:t>
+      </w:r>
+      <w:proofErr w:type="spellEnd"/>
+      <w:r>
+        <w:rPr>
+          <w:sz w:val="24"/>
+          <w:szCs w:val="24"/>
+        </w:rPr>
+        <w:t xml:space="preserve"> </w:t>
+      </w:r>
+      <w:proofErr w:type="spellStart"/>
+      <w:r>
+        <w:rPr>
+          <w:sz w:val="24"/>
+          <w:szCs w:val="24"/>
+        </w:rPr>
+        <w:t>respectand</w:t>
+      </w:r>
+      <w:proofErr w:type="spellEnd"/>
+      <w:r>
+        <w:rPr>
+          <w:sz w:val="24"/>
+          <w:szCs w:val="24"/>
+        </w:rPr>
+        <w:t xml:space="preserve"> </w:t>
+      </w:r>
+      <w:proofErr w:type="spellStart"/>
+      <w:r>
+        <w:rPr>
+          <w:sz w:val="24"/>
+          <w:szCs w:val="24"/>
+        </w:rPr>
+        <w:t>indentarea</w:t>
+      </w:r>
+      <w:proofErr w:type="spellEnd"/>
+      <w:r>
+        <w:rPr>
+          <w:sz w:val="24"/>
+          <w:szCs w:val="24"/>
+        </w:rPr>
+        <w:t xml:space="preserve">, </w:t>
+      </w:r>
+      <w:proofErr w:type="spellStart"/>
+      <w:r>
+        <w:rPr>
+          <w:sz w:val="24"/>
+          <w:szCs w:val="24"/>
+        </w:rPr>
+        <w:t>deasupra</w:t>
+      </w:r>
+      <w:proofErr w:type="spellEnd"/>
+      <w:r>
+        <w:rPr>
+          <w:sz w:val="24"/>
+          <w:szCs w:val="24"/>
+        </w:rPr>
+        <w:t xml:space="preserve"> </w:t>
+      </w:r>
+      <w:proofErr w:type="spellStart"/>
+      <w:r>
+        <w:rPr>
+          <w:sz w:val="24"/>
+          <w:szCs w:val="24"/>
+        </w:rPr>
+        <w:t>metodei</w:t>
+      </w:r>
+      <w:proofErr w:type="spellEnd"/>
+      <w:r>
+        <w:rPr>
+          <w:sz w:val="24"/>
+          <w:szCs w:val="24"/>
+        </w:rPr>
+        <w:t>.</w:t>
+      </w:r>
+    </w:p>
+    <w:p>
+      <w:pPr>
+        <w:pStyle w:val="ListParagraph"/>
+        <w:rPr>
+          <w:b/>
+          <w:bCs/>
+          <w:sz w:val="24"/>
+          <w:szCs w:val="24"/>
+        </w:rPr>
+      </w:pPr>
+    </w:p>
+    <w:p>
+      <w:pPr>
+        <w:pStyle w:val="ListParagraph"/>
+        <w:rPr>
+          <w:b/>
+          <w:bCs/>
+          <w:sz w:val="24"/>
+          <w:szCs w:val="24"/>
+        </w:rPr>
+      </w:pPr>
+      <w:r>
+        <w:rPr>
+          <w:b/>
+          <w:bCs/>
+          <w:sz w:val="24"/>
+          <w:szCs w:val="24"/>
+        </w:rPr>
+        <w:drawing>
+          <wp:anchor distT="0" distB="0" distL="114300" distR="114300" simplePos="0" relativeHeight="251678720" behindDoc="1" locked="0" layoutInCell="1" allowOverlap="1" wp14:anchorId="25B6F786" wp14:editId="7A30C172">
+            <wp:simplePos x="0" y="0"/>
+            <wp:positionH relativeFrom="margin">
+              <wp:align>center</wp:align>
+            </wp:positionH>
+            <wp:positionV relativeFrom="paragraph">
+              <wp:posOffset>6985</wp:posOffset>
+            </wp:positionV>
+            <wp:extent cx="3769744" cy="5133998"/>
+            <wp:effectExtent l="0" t="0" r="2540" b="0"/>
+            <wp:wrapNone/>
+            <wp:docPr id="1440829541" name="Picture 1" descr="A screenshot of a computer program&#10;&#10;Description automatically generated"/>
+            <wp:cNvGraphicFramePr>
+              <a:graphicFrameLocks xmlns:a="http://schemas.openxmlformats.org/drawingml/2006/main" noChangeAspect="1"/>
+            </wp:cNvGraphicFramePr>
+            <a:graphic xmlns:a="http://schemas.openxmlformats.org/drawingml/2006/main">
+              <a:graphicData uri="http://schemas.openxmlformats.org/drawingml/2006/picture">
+                <pic:pic xmlns:pic="http://schemas.openxmlformats.org/drawingml/2006/picture">
+                  <pic:nvPicPr>
+                    <pic:cNvPr id="1440829541" name="Picture 1" descr="A screenshot of a computer program&#10;&#10;Description automatically generated"/>
+                    <pic:cNvPicPr/>
+                  </pic:nvPicPr>
+                  <pic:blipFill>
+                    <a:blip r:embed="rId30">
+                      <a:extLst>
+                        <a:ext uri="{28A0092B-C50C-407E-A947-70E740481C1C}">
+                          <a14:useLocalDpi xmlns:a14="http://schemas.microsoft.com/office/drawing/2010/main" val="0"/>
+                        </a:ext>
+                      </a:extLst>
+                    </a:blip>
+                    <a:stretch>
+                      <a:fillRect/>
+                    </a:stretch>
+                  </pic:blipFill>
+                  <pic:spPr>
+                    <a:xfrm>
+                      <a:off x="0" y="0"/>
+                      <a:ext cx="3769744" cy="5133998"/>
+                    </a:xfrm>
+                    <a:prstGeom prst="rect">
+                      <a:avLst/>
+                    </a:prstGeom>
+                  </pic:spPr>
+                </pic:pic>
+              </a:graphicData>
+            </a:graphic>
+            <wp14:sizeRelH relativeFrom="margin">
+              <wp14:pctWidth>0</wp14:pctWidth>
+            </wp14:sizeRelH>
+            <wp14:sizeRelV relativeFrom="margin">
+              <wp14:pctHeight>0</wp14:pctHeight>
+            </wp14:sizeRelV>
+          </wp:anchor>
+        </w:drawing>
+      </w:r>
+    </w:p>
+    <w:p>
+      <w:pPr>
+        <w:pStyle w:val="ListParagraph"/>
+        <w:rPr>
+          <w:b/>
+          <w:bCs/>
+          <w:sz w:val="24"/>
+          <w:szCs w:val="24"/>
+        </w:rPr>
+      </w:pPr>
+    </w:p>
+    <w:p>
+      <w:pPr>
+        <w:pStyle w:val="ListParagraph"/>
+        <w:rPr>
+          <w:b/>
+          <w:bCs/>
+          <w:sz w:val="24"/>
+          <w:szCs w:val="24"/>
+        </w:rPr>
+      </w:pPr>
+    </w:p>
+    <w:p>
+      <w:pPr>
+        <w:pStyle w:val="ListParagraph"/>
+        <w:rPr>
+          <w:b/>
+          <w:bCs/>
+          <w:sz w:val="24"/>
+          <w:szCs w:val="24"/>
+        </w:rPr>
+      </w:pPr>
+    </w:p>
+    <w:p>
+      <w:pPr>
+        <w:pStyle w:val="ListParagraph"/>
+        <w:rPr>
+          <w:b/>
+          <w:bCs/>
+          <w:sz w:val="24"/>
+          <w:szCs w:val="24"/>
+        </w:rPr>
+      </w:pPr>
+    </w:p>
+    <w:p>
+      <w:pPr>
+        <w:pStyle w:val="ListParagraph"/>
+        <w:rPr>
+          <w:b/>
+          <w:bCs/>
+          <w:sz w:val="24"/>
+          <w:szCs w:val="24"/>
+        </w:rPr>
+      </w:pPr>
+    </w:p>
+    <w:p>
+      <w:pPr>
+        <w:pStyle w:val="ListParagraph"/>
+        <w:rPr>
+          <w:b/>
+          <w:bCs/>
+          <w:sz w:val="24"/>
+          <w:szCs w:val="24"/>
+        </w:rPr>
+      </w:pPr>
+    </w:p>
+    <w:p>
+      <w:pPr>
+        <w:pStyle w:val="ListParagraph"/>
+        <w:rPr>
+          <w:b/>
+          <w:bCs/>
+          <w:sz w:val="24"/>
+          <w:szCs w:val="24"/>
+        </w:rPr>
+      </w:pPr>
+    </w:p>
+    <w:p>
+      <w:pPr>
+        <w:pStyle w:val="ListParagraph"/>
+        <w:rPr>
+          <w:b/>
+          <w:bCs/>
+          <w:sz w:val="24"/>
+          <w:szCs w:val="24"/>
+        </w:rPr>
+      </w:pPr>
+    </w:p>
+    <w:p>
+      <w:pPr>
+        <w:pStyle w:val="ListParagraph"/>
+        <w:rPr>
+          <w:b/>
+          <w:bCs/>
+          <w:sz w:val="24"/>
+          <w:szCs w:val="24"/>
+        </w:rPr>
+      </w:pPr>
+    </w:p>
+    <w:p>
+      <w:pPr>
+        <w:pStyle w:val="ListParagraph"/>
+        <w:rPr>
+          <w:b/>
+          <w:bCs/>
+          <w:sz w:val="24"/>
+          <w:szCs w:val="24"/>
+        </w:rPr>
+      </w:pPr>
+    </w:p>
+    <w:p>
+      <w:pPr>
+        <w:pStyle w:val="ListParagraph"/>
+        <w:rPr>
+          <w:b/>
+          <w:bCs/>
+          <w:sz w:val="24"/>
+          <w:szCs w:val="24"/>
+        </w:rPr>
+      </w:pPr>
+    </w:p>
+    <w:p>
+      <w:pPr>
+        <w:pStyle w:val="ListParagraph"/>
+        <w:rPr>
+          <w:b/>
+          <w:bCs/>
+          <w:sz w:val="24"/>
+          <w:szCs w:val="24"/>
+        </w:rPr>
+      </w:pPr>
+    </w:p>
+    <w:p>
+      <w:pPr>
+        <w:pStyle w:val="ListParagraph"/>
+        <w:rPr>
+          <w:b/>
+          <w:bCs/>
+          <w:sz w:val="24"/>
+          <w:szCs w:val="24"/>
+        </w:rPr>
+      </w:pPr>
+    </w:p>
+    <w:p>
+      <w:pPr>
+        <w:pStyle w:val="ListParagraph"/>
+        <w:rPr>
+          <w:b/>
+          <w:bCs/>
+          <w:sz w:val="24"/>
+          <w:szCs w:val="24"/>
+        </w:rPr>
+      </w:pPr>
+    </w:p>
+    <w:p>
+      <w:pPr>
+        <w:pStyle w:val="ListParagraph"/>
+        <w:rPr>
+          <w:b/>
+          <w:bCs/>
+          <w:sz w:val="24"/>
+          <w:szCs w:val="24"/>
+        </w:rPr>
+      </w:pPr>
+    </w:p>
+    <w:p>
+      <w:pPr>
+        <w:pStyle w:val="ListParagraph"/>
+        <w:rPr>
+          <w:b/>
+          <w:bCs/>
+          <w:sz w:val="24"/>
+          <w:szCs w:val="24"/>
+        </w:rPr>
+      </w:pPr>
+    </w:p>
+    <w:p>
+      <w:pPr>
+        <w:pStyle w:val="ListParagraph"/>
+        <w:rPr>
+          <w:b/>
+          <w:bCs/>
+          <w:sz w:val="24"/>
+          <w:szCs w:val="24"/>
+        </w:rPr>
+      </w:pPr>
+    </w:p>
+    <w:p>
+      <w:pPr>
+        <w:pStyle w:val="ListParagraph"/>
+        <w:rPr>
+          <w:b/>
+          <w:bCs/>
+          <w:sz w:val="24"/>
+          <w:szCs w:val="24"/>
+        </w:rPr>
+      </w:pPr>
+    </w:p>
+    <w:p>
+      <w:pPr>
+        <w:pStyle w:val="ListParagraph"/>
+        <w:rPr>
+          <w:b/>
+          <w:bCs/>
+          <w:sz w:val="24"/>
+          <w:szCs w:val="24"/>
+        </w:rPr>
+      </w:pPr>
+    </w:p>
+    <w:p>
+      <w:pPr>
+        <w:pStyle w:val="ListParagraph"/>
+        <w:rPr>
+          <w:b/>
+          <w:bCs/>
+          <w:sz w:val="24"/>
+          <w:szCs w:val="24"/>
+        </w:rPr>
+      </w:pPr>
+    </w:p>
+    <w:p>
+      <w:pPr>
+        <w:pStyle w:val="ListParagraph"/>
+        <w:rPr>
+          <w:b/>
+          <w:bCs/>
+          <w:sz w:val="24"/>
+          <w:szCs w:val="24"/>
+        </w:rPr>
+      </w:pPr>
+    </w:p>
+    <w:p>
+      <w:pPr>
+        <w:pStyle w:val="ListParagraph"/>
+        <w:numPr>
+          <w:ilvl w:val="0"/>
+          <w:numId w:val="1"/>
+        </w:numPr>
+        <w:rPr>
+          <w:b/>
+          <w:bCs/>
+          <w:sz w:val="24"/>
+          <w:szCs w:val="24"/>
+        </w:rPr>
+      </w:pPr>
+      <w:proofErr w:type="spellStart"/>
+      <w:r>
+        <w:rPr>
+          <w:b/>
+          <w:bCs/>
+          <w:sz w:val="24"/>
+          <w:szCs w:val="24"/>
+        </w:rPr>
+        <w:lastRenderedPageBreak/>
+        <w:t>Instalati</w:t>
+      </w:r>
+      <w:proofErr w:type="spellEnd"/>
+      <w:r>
+        <w:rPr>
+          <w:b/>
+          <w:bCs/>
+          <w:sz w:val="24"/>
+          <w:szCs w:val="24"/>
+        </w:rPr>
+        <w:t xml:space="preserve"> JWT (JSON Web Token)</w:t>
+      </w:r>
+    </w:p>
+    <w:p>
+      <w:pPr>
+        <w:pStyle w:val="ListParagraph"/>
+        <w:rPr>
+          <w:sz w:val="24"/>
+          <w:szCs w:val="24"/>
+        </w:rPr>
+      </w:pPr>
+      <w:r>
+        <w:rPr>
+          <w:sz w:val="24"/>
+          <w:szCs w:val="24"/>
+        </w:rPr>
+        <w:t xml:space="preserve">In </w:t>
+      </w:r>
+      <w:proofErr w:type="spellStart"/>
+      <w:r>
+        <w:rPr>
+          <w:sz w:val="24"/>
+          <w:szCs w:val="24"/>
+        </w:rPr>
+        <w:t>terminalul</w:t>
+      </w:r>
+      <w:proofErr w:type="spellEnd"/>
+      <w:r>
+        <w:rPr>
+          <w:sz w:val="24"/>
+          <w:szCs w:val="24"/>
+        </w:rPr>
+        <w:t xml:space="preserve"> </w:t>
+      </w:r>
+      <w:proofErr w:type="spellStart"/>
+      <w:r>
+        <w:rPr>
+          <w:sz w:val="24"/>
+          <w:szCs w:val="24"/>
+        </w:rPr>
+        <w:t>aplicatiei</w:t>
+      </w:r>
+      <w:proofErr w:type="spellEnd"/>
+      <w:r>
+        <w:rPr>
+          <w:sz w:val="24"/>
+          <w:szCs w:val="24"/>
+        </w:rPr>
+        <w:t xml:space="preserve"> de server, se </w:t>
+      </w:r>
+      <w:proofErr w:type="spellStart"/>
+      <w:r>
+        <w:rPr>
+          <w:sz w:val="24"/>
+          <w:szCs w:val="24"/>
+        </w:rPr>
+        <w:t>va</w:t>
+      </w:r>
+      <w:proofErr w:type="spellEnd"/>
+      <w:r>
+        <w:rPr>
+          <w:sz w:val="24"/>
+          <w:szCs w:val="24"/>
+        </w:rPr>
+        <w:t xml:space="preserve"> </w:t>
+      </w:r>
+      <w:proofErr w:type="spellStart"/>
+      <w:r>
+        <w:rPr>
+          <w:sz w:val="24"/>
+          <w:szCs w:val="24"/>
+        </w:rPr>
+        <w:t>instala</w:t>
+      </w:r>
+      <w:proofErr w:type="spellEnd"/>
+      <w:r>
+        <w:rPr>
+          <w:sz w:val="24"/>
+          <w:szCs w:val="24"/>
+        </w:rPr>
+        <w:t xml:space="preserve"> JWT, </w:t>
+      </w:r>
+      <w:proofErr w:type="spellStart"/>
+      <w:r>
+        <w:rPr>
+          <w:sz w:val="24"/>
+          <w:szCs w:val="24"/>
+        </w:rPr>
+        <w:t>folosind</w:t>
+      </w:r>
+      <w:proofErr w:type="spellEnd"/>
+      <w:r>
+        <w:rPr>
+          <w:sz w:val="24"/>
+          <w:szCs w:val="24"/>
+        </w:rPr>
+        <w:t xml:space="preserve"> </w:t>
+      </w:r>
+      <w:proofErr w:type="spellStart"/>
+      <w:r>
+        <w:rPr>
+          <w:sz w:val="24"/>
+          <w:szCs w:val="24"/>
+        </w:rPr>
+        <w:t>urmatoarea</w:t>
+      </w:r>
+      <w:proofErr w:type="spellEnd"/>
+      <w:r>
+        <w:rPr>
+          <w:sz w:val="24"/>
+          <w:szCs w:val="24"/>
+        </w:rPr>
+        <w:t xml:space="preserve"> </w:t>
+      </w:r>
+      <w:proofErr w:type="spellStart"/>
+      <w:r>
+        <w:rPr>
+          <w:sz w:val="24"/>
+          <w:szCs w:val="24"/>
+        </w:rPr>
+        <w:t>comanda</w:t>
+      </w:r>
+      <w:proofErr w:type="spellEnd"/>
+      <w:r>
+        <w:rPr>
+          <w:sz w:val="24"/>
+          <w:szCs w:val="24"/>
+        </w:rPr>
+        <w:t>:</w:t>
+      </w:r>
+    </w:p>
+    <w:p>
+      <w:pPr>
+        <w:pStyle w:val="ListParagraph"/>
+        <w:numPr>
+          <w:ilvl w:val="0"/>
+          <w:numId w:val="4"/>
+        </w:numPr>
+        <w:rPr>
+          <w:sz w:val="24"/>
+          <w:szCs w:val="24"/>
+        </w:rPr>
+      </w:pPr>
+      <w:proofErr w:type="spellStart"/>
+      <w:r>
+        <w:rPr>
+          <w:b/>
+          <w:bCs/>
+          <w:sz w:val="24"/>
+          <w:szCs w:val="24"/>
+        </w:rPr>
+        <w:t>npm</w:t>
+      </w:r>
+      <w:proofErr w:type="spellEnd"/>
+      <w:r>
+        <w:rPr>
+          <w:b/>
+          <w:bCs/>
+          <w:sz w:val="24"/>
+          <w:szCs w:val="24"/>
+        </w:rPr>
+        <w:t xml:space="preserve"> install </w:t>
+      </w:r>
+      <w:proofErr w:type="spellStart"/>
+      <w:r>
+        <w:rPr>
+          <w:b/>
+          <w:bCs/>
+          <w:sz w:val="24"/>
+          <w:szCs w:val="24"/>
+        </w:rPr>
+        <w:t>jsonwebtoken</w:t>
+      </w:r>
+      <w:proofErr w:type="spellEnd"/>
+    </w:p>
+    <w:p>
+      <w:pPr>
+        <w:pStyle w:val="ListParagraph"/>
+        <w:ind w:left="1440"/>
+        <w:rPr>
+          <w:b/>
+          <w:bCs/>
+          <w:sz w:val="24"/>
+          <w:szCs w:val="24"/>
+        </w:rPr>
+      </w:pPr>
+    </w:p>
+    <w:p>
+      <w:pPr>
+        <w:pStyle w:val="ListParagraph"/>
+        <w:numPr>
+          <w:ilvl w:val="0"/>
+          <w:numId w:val="1"/>
+        </w:numPr>
+        <w:rPr>
+          <w:b/>
+          <w:bCs/>
+          <w:sz w:val="24"/>
+          <w:szCs w:val="24"/>
+        </w:rPr>
+      </w:pPr>
+      <w:r>
+        <w:rPr>
+          <w:b/>
+          <w:bCs/>
+          <w:sz w:val="24"/>
+          <w:szCs w:val="24"/>
+        </w:rPr>
+        <w:t xml:space="preserve"> </w:t>
+      </w:r>
+      <w:proofErr w:type="spellStart"/>
+      <w:r>
+        <w:rPr>
+          <w:b/>
+          <w:bCs/>
+          <w:sz w:val="24"/>
+          <w:szCs w:val="24"/>
+        </w:rPr>
+        <w:t>Configurare</w:t>
+      </w:r>
+      <w:proofErr w:type="spellEnd"/>
+      <w:r>
+        <w:rPr>
+          <w:b/>
+          <w:bCs/>
+          <w:sz w:val="24"/>
+          <w:szCs w:val="24"/>
+        </w:rPr>
+        <w:t xml:space="preserve"> endpoint de add user</w:t>
+      </w:r>
+    </w:p>
+    <w:p>
+      <w:pPr>
+        <w:pStyle w:val="ListParagraph"/>
+        <w:rPr>
+          <w:sz w:val="24"/>
+          <w:szCs w:val="24"/>
+        </w:rPr>
+      </w:pPr>
+      <w:r>
+        <w:rPr>
+          <w:sz w:val="24"/>
+          <w:szCs w:val="24"/>
+        </w:rPr>
+        <w:t xml:space="preserve">In </w:t>
+      </w:r>
+      <w:proofErr w:type="spellStart"/>
+      <w:r>
+        <w:rPr>
+          <w:sz w:val="24"/>
+          <w:szCs w:val="24"/>
+        </w:rPr>
+        <w:t>fisierul</w:t>
+      </w:r>
+      <w:proofErr w:type="spellEnd"/>
+      <w:r>
+        <w:rPr>
+          <w:sz w:val="24"/>
+          <w:szCs w:val="24"/>
+        </w:rPr>
+        <w:t xml:space="preserve"> </w:t>
+      </w:r>
+      <w:r>
+        <w:rPr>
+          <w:b/>
+          <w:bCs/>
+          <w:sz w:val="24"/>
+          <w:szCs w:val="24"/>
+        </w:rPr>
+        <w:t>users.js</w:t>
+      </w:r>
+      <w:r>
+        <w:rPr>
+          <w:sz w:val="24"/>
+          <w:szCs w:val="24"/>
+        </w:rPr>
+        <w:t xml:space="preserve"> din </w:t>
+      </w:r>
+      <w:proofErr w:type="spellStart"/>
+      <w:r>
+        <w:rPr>
+          <w:sz w:val="24"/>
+          <w:szCs w:val="24"/>
+        </w:rPr>
+        <w:t>subdirectorul</w:t>
+      </w:r>
+      <w:proofErr w:type="spellEnd"/>
+      <w:r>
+        <w:rPr>
+          <w:sz w:val="24"/>
+          <w:szCs w:val="24"/>
+        </w:rPr>
+        <w:t xml:space="preserve"> routes al </w:t>
+      </w:r>
+      <w:proofErr w:type="spellStart"/>
+      <w:r>
+        <w:rPr>
+          <w:sz w:val="24"/>
+          <w:szCs w:val="24"/>
+        </w:rPr>
+        <w:t>aplicatiei</w:t>
+      </w:r>
+      <w:proofErr w:type="spellEnd"/>
+      <w:r>
+        <w:rPr>
+          <w:sz w:val="24"/>
+          <w:szCs w:val="24"/>
+        </w:rPr>
+        <w:t xml:space="preserve"> server, se </w:t>
+      </w:r>
+      <w:proofErr w:type="spellStart"/>
+      <w:r>
+        <w:rPr>
+          <w:sz w:val="24"/>
+          <w:szCs w:val="24"/>
+        </w:rPr>
+        <w:t>vor</w:t>
+      </w:r>
+      <w:proofErr w:type="spellEnd"/>
+      <w:r>
+        <w:rPr>
+          <w:sz w:val="24"/>
+          <w:szCs w:val="24"/>
+        </w:rPr>
+        <w:t xml:space="preserve"> face </w:t>
+      </w:r>
+      <w:proofErr w:type="spellStart"/>
+      <w:r>
+        <w:rPr>
+          <w:sz w:val="24"/>
+          <w:szCs w:val="24"/>
+        </w:rPr>
+        <w:t>urmatoarele</w:t>
+      </w:r>
+      <w:proofErr w:type="spellEnd"/>
+      <w:r>
+        <w:rPr>
+          <w:sz w:val="24"/>
+          <w:szCs w:val="24"/>
+        </w:rPr>
+        <w:t xml:space="preserve"> </w:t>
+      </w:r>
+      <w:proofErr w:type="spellStart"/>
+      <w:r>
+        <w:rPr>
+          <w:sz w:val="24"/>
+          <w:szCs w:val="24"/>
+        </w:rPr>
+        <w:t>modificari</w:t>
+      </w:r>
+      <w:proofErr w:type="spellEnd"/>
+      <w:r>
+        <w:rPr>
+          <w:sz w:val="24"/>
+          <w:szCs w:val="24"/>
+        </w:rPr>
+        <w:t xml:space="preserve">: </w:t>
+      </w:r>
+    </w:p>
+    <w:p>
+      <w:pPr>
+        <w:pStyle w:val="ListParagraph"/>
+        <w:rPr>
+          <w:sz w:val="24"/>
+          <w:szCs w:val="24"/>
+        </w:rPr>
+      </w:pPr>
+      <w:r>
+        <w:rPr>
+          <w:sz w:val="24"/>
+          <w:szCs w:val="24"/>
+        </w:rPr>
+        <w:drawing>
+          <wp:anchor distT="0" distB="0" distL="114300" distR="114300" simplePos="0" relativeHeight="251679744" behindDoc="1" locked="0" layoutInCell="1" allowOverlap="1" wp14:anchorId="5844D1A5" wp14:editId="1FEAC7C4">
+            <wp:simplePos x="0" y="0"/>
+            <wp:positionH relativeFrom="margin">
+              <wp:align>center</wp:align>
+            </wp:positionH>
+            <wp:positionV relativeFrom="paragraph">
+              <wp:posOffset>155599</wp:posOffset>
+            </wp:positionV>
+            <wp:extent cx="3524742" cy="1171739"/>
+            <wp:effectExtent l="0" t="0" r="0" b="9525"/>
+            <wp:wrapNone/>
+            <wp:docPr id="470948049" name="Picture 1" descr="A screen shot of a computer code&#10;&#10;Description automatically generated"/>
+            <wp:cNvGraphicFramePr>
+              <a:graphicFrameLocks xmlns:a="http://schemas.openxmlformats.org/drawingml/2006/main" noChangeAspect="1"/>
+            </wp:cNvGraphicFramePr>
+            <a:graphic xmlns:a="http://schemas.openxmlformats.org/drawingml/2006/main">
+              <a:graphicData uri="http://schemas.openxmlformats.org/drawingml/2006/picture">
+                <pic:pic xmlns:pic="http://schemas.openxmlformats.org/drawingml/2006/picture">
+                  <pic:nvPicPr>
+                    <pic:cNvPr id="470948049" name="Picture 1" descr="A screen shot of a computer code&#10;&#10;Description automatically generated"/>
+                    <pic:cNvPicPr/>
+                  </pic:nvPicPr>
+                  <pic:blipFill>
+                    <a:blip r:embed="rId31">
+                      <a:extLst>
+                        <a:ext uri="{28A0092B-C50C-407E-A947-70E740481C1C}">
+                          <a14:useLocalDpi xmlns:a14="http://schemas.microsoft.com/office/drawing/2010/main" val="0"/>
+                        </a:ext>
+                      </a:extLst>
+                    </a:blip>
+                    <a:stretch>
+                      <a:fillRect/>
+                    </a:stretch>
+                  </pic:blipFill>
+                  <pic:spPr>
+                    <a:xfrm>
+                      <a:off x="0" y="0"/>
+                      <a:ext cx="3524742" cy="1171739"/>
+                    </a:xfrm>
+                    <a:prstGeom prst="rect">
+                      <a:avLst/>
+                    </a:prstGeom>
+                  </pic:spPr>
+                </pic:pic>
+              </a:graphicData>
+            </a:graphic>
+          </wp:anchor>
+        </w:drawing>
+      </w:r>
+    </w:p>
+    <w:p>
+      <w:pPr>
+        <w:pStyle w:val="ListParagraph"/>
+        <w:rPr>
+          <w:sz w:val="24"/>
+          <w:szCs w:val="24"/>
+        </w:rPr>
+      </w:pPr>
+    </w:p>
+    <w:p>
+      <w:pPr>
+        <w:pStyle w:val="ListParagraph"/>
+        <w:rPr>
+          <w:sz w:val="24"/>
+          <w:szCs w:val="24"/>
+        </w:rPr>
+      </w:pPr>
+    </w:p>
+    <w:p>
+      <w:pPr>
+        <w:pStyle w:val="ListParagraph"/>
+        <w:rPr>
+          <w:sz w:val="24"/>
+          <w:szCs w:val="24"/>
+        </w:rPr>
+      </w:pPr>
+    </w:p>
+    <w:p>
+      <w:pPr>
+        <w:pStyle w:val="ListParagraph"/>
+        <w:rPr>
+          <w:sz w:val="24"/>
+          <w:szCs w:val="24"/>
+        </w:rPr>
+      </w:pPr>
+    </w:p>
+    <w:p>
+      <w:pPr>
+        <w:pStyle w:val="ListParagraph"/>
+        <w:rPr>
+          <w:sz w:val="24"/>
+          <w:szCs w:val="24"/>
+        </w:rPr>
+      </w:pPr>
+    </w:p>
+    <w:p>
+      <w:pPr>
+        <w:pStyle w:val="ListParagraph"/>
+        <w:rPr>
+          <w:sz w:val="24"/>
+          <w:szCs w:val="24"/>
+        </w:rPr>
+      </w:pPr>
+    </w:p>
+    <w:p>
+      <w:pPr>
+        <w:pStyle w:val="ListParagraph"/>
+        <w:rPr>
+          <w:sz w:val="24"/>
+          <w:szCs w:val="24"/>
+        </w:rPr>
+      </w:pPr>
+      <w:proofErr w:type="spellStart"/>
+      <w:r>
+        <w:rPr>
+          <w:sz w:val="24"/>
+          <w:szCs w:val="24"/>
+        </w:rPr>
+        <w:t>Variabila</w:t>
+      </w:r>
+      <w:proofErr w:type="spellEnd"/>
+      <w:r>
+        <w:rPr>
+          <w:sz w:val="24"/>
+          <w:szCs w:val="24"/>
+        </w:rPr>
+        <w:t xml:space="preserve"> </w:t>
+      </w:r>
+      <w:r>
+        <w:rPr>
+          <w:b/>
+          <w:bCs/>
+          <w:sz w:val="24"/>
+          <w:szCs w:val="24"/>
+        </w:rPr>
+        <w:t>JWT</w:t>
+      </w:r>
+      <w:r>
+        <w:rPr>
+          <w:sz w:val="24"/>
+          <w:szCs w:val="24"/>
+        </w:rPr>
+        <w:t xml:space="preserve"> </w:t>
+      </w:r>
+      <w:proofErr w:type="spellStart"/>
+      <w:r>
+        <w:rPr>
+          <w:sz w:val="24"/>
+          <w:szCs w:val="24"/>
+        </w:rPr>
+        <w:t>va</w:t>
+      </w:r>
+      <w:proofErr w:type="spellEnd"/>
+      <w:r>
+        <w:rPr>
+          <w:sz w:val="24"/>
+          <w:szCs w:val="24"/>
+        </w:rPr>
+        <w:t xml:space="preserve"> fi </w:t>
+      </w:r>
+      <w:proofErr w:type="spellStart"/>
+      <w:r>
+        <w:rPr>
+          <w:sz w:val="24"/>
+          <w:szCs w:val="24"/>
+        </w:rPr>
+        <w:t>folosita</w:t>
+      </w:r>
+      <w:proofErr w:type="spellEnd"/>
+      <w:r>
+        <w:rPr>
+          <w:sz w:val="24"/>
+          <w:szCs w:val="24"/>
+        </w:rPr>
+        <w:t xml:space="preserve"> </w:t>
+      </w:r>
+      <w:proofErr w:type="spellStart"/>
+      <w:r>
+        <w:rPr>
+          <w:sz w:val="24"/>
+          <w:szCs w:val="24"/>
+        </w:rPr>
+        <w:t>pentru</w:t>
+      </w:r>
+      <w:proofErr w:type="spellEnd"/>
+      <w:r>
+        <w:rPr>
+          <w:sz w:val="24"/>
+          <w:szCs w:val="24"/>
+        </w:rPr>
+        <w:t xml:space="preserve"> </w:t>
+      </w:r>
+      <w:proofErr w:type="spellStart"/>
+      <w:r>
+        <w:rPr>
+          <w:sz w:val="24"/>
+          <w:szCs w:val="24"/>
+        </w:rPr>
+        <w:t>verificarea</w:t>
+      </w:r>
+      <w:proofErr w:type="spellEnd"/>
+      <w:r>
+        <w:rPr>
+          <w:sz w:val="24"/>
+          <w:szCs w:val="24"/>
+        </w:rPr>
+        <w:t xml:space="preserve"> </w:t>
+      </w:r>
+      <w:proofErr w:type="spellStart"/>
+      <w:r>
+        <w:rPr>
+          <w:sz w:val="24"/>
+          <w:szCs w:val="24"/>
+        </w:rPr>
+        <w:t>logarii</w:t>
+      </w:r>
+      <w:proofErr w:type="spellEnd"/>
+      <w:r>
+        <w:rPr>
+          <w:sz w:val="24"/>
+          <w:szCs w:val="24"/>
+        </w:rPr>
+        <w:t xml:space="preserve">, </w:t>
+      </w:r>
+      <w:proofErr w:type="spellStart"/>
+      <w:r>
+        <w:rPr>
+          <w:sz w:val="24"/>
+          <w:szCs w:val="24"/>
+        </w:rPr>
+        <w:t>iar</w:t>
+      </w:r>
+      <w:proofErr w:type="spellEnd"/>
+      <w:r>
+        <w:rPr>
+          <w:sz w:val="24"/>
+          <w:szCs w:val="24"/>
+        </w:rPr>
+        <w:t xml:space="preserve"> </w:t>
+      </w:r>
+      <w:r>
+        <w:rPr>
+          <w:b/>
+          <w:bCs/>
+          <w:sz w:val="24"/>
+          <w:szCs w:val="24"/>
+        </w:rPr>
+        <w:t>crypto</w:t>
+      </w:r>
+      <w:r>
+        <w:rPr>
+          <w:sz w:val="24"/>
+          <w:szCs w:val="24"/>
+        </w:rPr>
+        <w:t xml:space="preserve"> </w:t>
+      </w:r>
+      <w:proofErr w:type="spellStart"/>
+      <w:r>
+        <w:rPr>
+          <w:sz w:val="24"/>
+          <w:szCs w:val="24"/>
+        </w:rPr>
+        <w:t>va</w:t>
+      </w:r>
+      <w:proofErr w:type="spellEnd"/>
+      <w:r>
+        <w:rPr>
+          <w:sz w:val="24"/>
+          <w:szCs w:val="24"/>
+        </w:rPr>
+        <w:t xml:space="preserve"> fi </w:t>
+      </w:r>
+      <w:proofErr w:type="spellStart"/>
+      <w:r>
+        <w:rPr>
+          <w:sz w:val="24"/>
+          <w:szCs w:val="24"/>
+        </w:rPr>
+        <w:t>folosita</w:t>
+      </w:r>
+      <w:proofErr w:type="spellEnd"/>
+      <w:r>
+        <w:rPr>
+          <w:sz w:val="24"/>
+          <w:szCs w:val="24"/>
+        </w:rPr>
+        <w:t xml:space="preserve"> </w:t>
+      </w:r>
+      <w:proofErr w:type="spellStart"/>
+      <w:r>
+        <w:rPr>
+          <w:sz w:val="24"/>
+          <w:szCs w:val="24"/>
+        </w:rPr>
+        <w:t>pentru</w:t>
+      </w:r>
+      <w:proofErr w:type="spellEnd"/>
+      <w:r>
+        <w:rPr>
+          <w:sz w:val="24"/>
+          <w:szCs w:val="24"/>
+        </w:rPr>
+        <w:t xml:space="preserve"> </w:t>
+      </w:r>
+      <w:proofErr w:type="spellStart"/>
+      <w:r>
+        <w:rPr>
+          <w:sz w:val="24"/>
+          <w:szCs w:val="24"/>
+        </w:rPr>
+        <w:t>criptarea</w:t>
+      </w:r>
+      <w:proofErr w:type="spellEnd"/>
+      <w:r>
+        <w:rPr>
+          <w:sz w:val="24"/>
+          <w:szCs w:val="24"/>
+        </w:rPr>
+        <w:t xml:space="preserve"> </w:t>
+      </w:r>
+      <w:proofErr w:type="spellStart"/>
+      <w:r>
+        <w:rPr>
+          <w:sz w:val="24"/>
+          <w:szCs w:val="24"/>
+        </w:rPr>
+        <w:t>parolei</w:t>
+      </w:r>
+      <w:proofErr w:type="spellEnd"/>
+      <w:r>
+        <w:rPr>
+          <w:sz w:val="24"/>
+          <w:szCs w:val="24"/>
+        </w:rPr>
+        <w:t xml:space="preserve"> </w:t>
+      </w:r>
+      <w:proofErr w:type="spellStart"/>
+      <w:r>
+        <w:rPr>
+          <w:sz w:val="24"/>
+          <w:szCs w:val="24"/>
+        </w:rPr>
+        <w:t>userilor</w:t>
+      </w:r>
+      <w:proofErr w:type="spellEnd"/>
+      <w:r>
+        <w:rPr>
+          <w:sz w:val="24"/>
+          <w:szCs w:val="24"/>
+        </w:rPr>
+        <w:t>.</w:t>
+      </w:r>
+    </w:p>
+    <w:p>
+      <w:pPr>
+        <w:pStyle w:val="ListParagraph"/>
+        <w:rPr>
+          <w:sz w:val="24"/>
+          <w:szCs w:val="24"/>
+        </w:rPr>
+      </w:pPr>
+      <w:r>
+        <w:rPr>
+          <w:sz w:val="24"/>
+          <w:szCs w:val="24"/>
+        </w:rPr>
+        <w:t xml:space="preserve">In </w:t>
+      </w:r>
+      <w:proofErr w:type="spellStart"/>
+      <w:r>
+        <w:rPr>
+          <w:sz w:val="24"/>
+          <w:szCs w:val="24"/>
+        </w:rPr>
+        <w:t>continuare</w:t>
+      </w:r>
+      <w:proofErr w:type="spellEnd"/>
+      <w:r>
+        <w:rPr>
+          <w:sz w:val="24"/>
+          <w:szCs w:val="24"/>
+        </w:rPr>
+        <w:t xml:space="preserve">, se </w:t>
+      </w:r>
+      <w:proofErr w:type="spellStart"/>
+      <w:r>
+        <w:rPr>
+          <w:sz w:val="24"/>
+          <w:szCs w:val="24"/>
+        </w:rPr>
+        <w:t>va</w:t>
+      </w:r>
+      <w:proofErr w:type="spellEnd"/>
+      <w:r>
+        <w:rPr>
+          <w:sz w:val="24"/>
+          <w:szCs w:val="24"/>
+        </w:rPr>
+        <w:t xml:space="preserve"> </w:t>
+      </w:r>
+      <w:proofErr w:type="spellStart"/>
+      <w:r>
+        <w:rPr>
+          <w:sz w:val="24"/>
+          <w:szCs w:val="24"/>
+        </w:rPr>
+        <w:t>incepe</w:t>
+      </w:r>
+      <w:proofErr w:type="spellEnd"/>
+      <w:r>
+        <w:rPr>
+          <w:sz w:val="24"/>
+          <w:szCs w:val="24"/>
+        </w:rPr>
+        <w:t xml:space="preserve"> prima </w:t>
+      </w:r>
+      <w:proofErr w:type="spellStart"/>
+      <w:r>
+        <w:rPr>
+          <w:sz w:val="24"/>
+          <w:szCs w:val="24"/>
+        </w:rPr>
+        <w:t>parte</w:t>
+      </w:r>
+      <w:proofErr w:type="spellEnd"/>
+      <w:r>
+        <w:rPr>
+          <w:sz w:val="24"/>
+          <w:szCs w:val="24"/>
+        </w:rPr>
+        <w:t xml:space="preserve"> din </w:t>
+      </w:r>
+      <w:proofErr w:type="spellStart"/>
+      <w:r>
+        <w:rPr>
+          <w:sz w:val="24"/>
+          <w:szCs w:val="24"/>
+        </w:rPr>
+        <w:t>codul</w:t>
+      </w:r>
+      <w:proofErr w:type="spellEnd"/>
+      <w:r>
+        <w:rPr>
+          <w:sz w:val="24"/>
+          <w:szCs w:val="24"/>
+        </w:rPr>
+        <w:t xml:space="preserve"> </w:t>
+      </w:r>
+      <w:proofErr w:type="spellStart"/>
+      <w:r>
+        <w:rPr>
+          <w:sz w:val="24"/>
+          <w:szCs w:val="24"/>
+        </w:rPr>
+        <w:t>pentru</w:t>
+      </w:r>
+      <w:proofErr w:type="spellEnd"/>
+      <w:r>
+        <w:rPr>
+          <w:sz w:val="24"/>
+          <w:szCs w:val="24"/>
+        </w:rPr>
+        <w:t xml:space="preserve"> endpoint-</w:t>
+      </w:r>
+      <w:proofErr w:type="spellStart"/>
+      <w:r>
+        <w:rPr>
+          <w:sz w:val="24"/>
+          <w:szCs w:val="24"/>
+        </w:rPr>
+        <w:t>ul</w:t>
+      </w:r>
+      <w:proofErr w:type="spellEnd"/>
+      <w:r>
+        <w:rPr>
+          <w:sz w:val="24"/>
+          <w:szCs w:val="24"/>
+        </w:rPr>
+        <w:t xml:space="preserve"> de </w:t>
+      </w:r>
+      <w:proofErr w:type="spellStart"/>
+      <w:r>
+        <w:rPr>
+          <w:sz w:val="24"/>
+          <w:szCs w:val="24"/>
+        </w:rPr>
+        <w:t>addUser</w:t>
+      </w:r>
+      <w:proofErr w:type="spellEnd"/>
+      <w:r>
+        <w:rPr>
+          <w:sz w:val="24"/>
+          <w:szCs w:val="24"/>
+        </w:rPr>
+        <w:t>.</w:t>
+      </w:r>
+    </w:p>
+    <w:p>
+      <w:pPr>
+        <w:pStyle w:val="ListParagraph"/>
+        <w:rPr>
+          <w:sz w:val="24"/>
+          <w:szCs w:val="24"/>
+        </w:rPr>
+      </w:pPr>
+    </w:p>
+    <w:p>
+      <w:pPr>
+        <w:pStyle w:val="ListParagraph"/>
+        <w:rPr>
+          <w:sz w:val="24"/>
+          <w:szCs w:val="24"/>
+        </w:rPr>
+      </w:pPr>
+      <w:r>
+        <w:rPr>
+          <w:sz w:val="24"/>
+          <w:szCs w:val="24"/>
+        </w:rPr>
+        <w:drawing>
+          <wp:anchor distT="0" distB="0" distL="114300" distR="114300" simplePos="0" relativeHeight="251680768" behindDoc="1" locked="0" layoutInCell="1" allowOverlap="1" wp14:anchorId="615E7578" wp14:editId="07A03CC8">
+            <wp:simplePos x="0" y="0"/>
+            <wp:positionH relativeFrom="margin">
+              <wp:align>right</wp:align>
+            </wp:positionH>
+            <wp:positionV relativeFrom="paragraph">
+              <wp:posOffset>4061</wp:posOffset>
+            </wp:positionV>
+            <wp:extent cx="5943600" cy="3575685"/>
+            <wp:effectExtent l="0" t="0" r="0" b="5715"/>
+            <wp:wrapNone/>
+            <wp:docPr id="1712349377" name="Picture 1" descr="A screen shot of a computer code&#10;&#10;Description automatically generated"/>
+            <wp:cNvGraphicFramePr>
+              <a:graphicFrameLocks xmlns:a="http://schemas.openxmlformats.org/drawingml/2006/main" noChangeAspect="1"/>
+            </wp:cNvGraphicFramePr>
+            <a:graphic xmlns:a="http://schemas.openxmlformats.org/drawingml/2006/main">
+              <a:graphicData uri="http://schemas.openxmlformats.org/drawingml/2006/picture">
+                <pic:pic xmlns:pic="http://schemas.openxmlformats.org/drawingml/2006/picture">
+                  <pic:nvPicPr>
+                    <pic:cNvPr id="1712349377" name="Picture 1" descr="A screen shot of a computer code&#10;&#10;Description automatically generated"/>
+                    <pic:cNvPicPr/>
+                  </pic:nvPicPr>
+                  <pic:blipFill>
+                    <a:blip r:embed="rId32">
+                      <a:extLst>
+                        <a:ext uri="{28A0092B-C50C-407E-A947-70E740481C1C}">
+                          <a14:useLocalDpi xmlns:a14="http://schemas.microsoft.com/office/drawing/2010/main" val="0"/>
+                        </a:ext>
+                      </a:extLst>
+                    </a:blip>
+                    <a:stretch>
+                      <a:fillRect/>
+                    </a:stretch>
+                  </pic:blipFill>
+                  <pic:spPr>
+                    <a:xfrm>
+                      <a:off x="0" y="0"/>
+                      <a:ext cx="5943600" cy="3575685"/>
+                    </a:xfrm>
+                    <a:prstGeom prst="rect">
+                      <a:avLst/>
+                    </a:prstGeom>
+                  </pic:spPr>
+                </pic:pic>
+              </a:graphicData>
+            </a:graphic>
+          </wp:anchor>
+        </w:drawing>
+      </w:r>
+    </w:p>
+    <w:p>
+      <w:pPr>
+        <w:pStyle w:val="ListParagraph"/>
+        <w:rPr>
+          <w:sz w:val="24"/>
+          <w:szCs w:val="24"/>
+        </w:rPr>
+      </w:pPr>
+    </w:p>
+    <w:p>
+      <w:pPr>
+        <w:pStyle w:val="ListParagraph"/>
+        <w:rPr>
+          <w:sz w:val="24"/>
+          <w:szCs w:val="24"/>
+        </w:rPr>
+      </w:pPr>
+    </w:p>
+    <w:p>
+      <w:pPr>
+        <w:pStyle w:val="ListParagraph"/>
+        <w:rPr>
+          <w:sz w:val="24"/>
+          <w:szCs w:val="24"/>
+        </w:rPr>
+      </w:pPr>
+    </w:p>
+    <w:p>
+      <w:pPr>
+        <w:pStyle w:val="ListParagraph"/>
+        <w:rPr>
+          <w:sz w:val="24"/>
+          <w:szCs w:val="24"/>
+        </w:rPr>
+      </w:pPr>
+    </w:p>
+    <w:p>
+      <w:pPr>
+        <w:pStyle w:val="ListParagraph"/>
+        <w:rPr>
+          <w:sz w:val="24"/>
+          <w:szCs w:val="24"/>
+        </w:rPr>
+      </w:pPr>
+    </w:p>
+    <w:p>
+      <w:pPr>
+        <w:pStyle w:val="ListParagraph"/>
+        <w:rPr>
+          <w:sz w:val="24"/>
+          <w:szCs w:val="24"/>
+        </w:rPr>
+      </w:pPr>
+    </w:p>
+    <w:p>
+      <w:pPr>
+        <w:pStyle w:val="ListParagraph"/>
+        <w:rPr>
+          <w:sz w:val="24"/>
+          <w:szCs w:val="24"/>
+        </w:rPr>
+      </w:pPr>
+    </w:p>
+    <w:p>
+      <w:pPr>
+        <w:pStyle w:val="ListParagraph"/>
+        <w:rPr>
+          <w:sz w:val="24"/>
+          <w:szCs w:val="24"/>
+        </w:rPr>
+      </w:pPr>
+    </w:p>
+    <w:p>
+      <w:pPr>
+        <w:pStyle w:val="ListParagraph"/>
+        <w:rPr>
+          <w:sz w:val="24"/>
+          <w:szCs w:val="24"/>
+        </w:rPr>
+      </w:pPr>
+    </w:p>
+    <w:p>
+      <w:pPr>
+        <w:pStyle w:val="ListParagraph"/>
+        <w:rPr>
+          <w:sz w:val="24"/>
+          <w:szCs w:val="24"/>
+        </w:rPr>
+      </w:pPr>
+    </w:p>
+    <w:p>
+      <w:pPr>
+        <w:pStyle w:val="ListParagraph"/>
+        <w:rPr>
+          <w:sz w:val="24"/>
+          <w:szCs w:val="24"/>
+        </w:rPr>
+      </w:pPr>
+    </w:p>
+    <w:p>
+      <w:pPr>
+        <w:pStyle w:val="ListParagraph"/>
+        <w:rPr>
+          <w:sz w:val="24"/>
+          <w:szCs w:val="24"/>
+        </w:rPr>
+      </w:pPr>
+    </w:p>
+    <w:p>
+      <w:pPr>
+        <w:pStyle w:val="ListParagraph"/>
+        <w:rPr>
+          <w:sz w:val="24"/>
+          <w:szCs w:val="24"/>
+        </w:rPr>
+      </w:pPr>
+    </w:p>
+    <w:p>
+      <w:pPr>
+        <w:pStyle w:val="ListParagraph"/>
+        <w:rPr>
+          <w:sz w:val="24"/>
+          <w:szCs w:val="24"/>
+        </w:rPr>
+      </w:pPr>
+    </w:p>
+    <w:p>
+      <w:pPr>
+        <w:pStyle w:val="ListParagraph"/>
+        <w:rPr>
+          <w:sz w:val="24"/>
+          <w:szCs w:val="24"/>
+        </w:rPr>
+      </w:pPr>
+    </w:p>
+    <w:p>
+      <w:pPr>
+        <w:pStyle w:val="ListParagraph"/>
+        <w:rPr>
+          <w:sz w:val="24"/>
+          <w:szCs w:val="24"/>
+        </w:rPr>
+      </w:pPr>
+    </w:p>
+    <w:p>
+      <w:pPr>
+        <w:pStyle w:val="ListParagraph"/>
+        <w:rPr>
+          <w:sz w:val="24"/>
+          <w:szCs w:val="24"/>
+        </w:rPr>
+      </w:pPr>
+    </w:p>
+    <w:p>
+      <w:pPr>
+        <w:pStyle w:val="ListParagraph"/>
+        <w:rPr>
+          <w:sz w:val="24"/>
+          <w:szCs w:val="24"/>
+        </w:rPr>
+      </w:pPr>
+    </w:p>
+    <w:p>
+      <w:pPr>
+        <w:pStyle w:val="ListParagraph"/>
+        <w:rPr>
+          <w:sz w:val="24"/>
+          <w:szCs w:val="24"/>
+        </w:rPr>
+      </w:pPr>
+      <w:proofErr w:type="spellStart"/>
+      <w:r>
+        <w:rPr>
+          <w:sz w:val="24"/>
+          <w:szCs w:val="24"/>
+        </w:rPr>
+        <w:t>Aici</w:t>
+      </w:r>
+      <w:proofErr w:type="spellEnd"/>
+      <w:r>
+        <w:rPr>
+          <w:sz w:val="24"/>
+          <w:szCs w:val="24"/>
+        </w:rPr>
+        <w:t xml:space="preserve"> se </w:t>
+      </w:r>
+      <w:proofErr w:type="spellStart"/>
+      <w:r>
+        <w:rPr>
+          <w:sz w:val="24"/>
+          <w:szCs w:val="24"/>
+        </w:rPr>
+        <w:t>vor</w:t>
+      </w:r>
+      <w:proofErr w:type="spellEnd"/>
+      <w:r>
+        <w:rPr>
+          <w:sz w:val="24"/>
+          <w:szCs w:val="24"/>
+        </w:rPr>
+        <w:t xml:space="preserve"> </w:t>
+      </w:r>
+      <w:proofErr w:type="spellStart"/>
+      <w:r>
+        <w:rPr>
+          <w:sz w:val="24"/>
+          <w:szCs w:val="24"/>
+        </w:rPr>
+        <w:t>realiza</w:t>
+      </w:r>
+      <w:proofErr w:type="spellEnd"/>
+      <w:r>
+        <w:rPr>
+          <w:sz w:val="24"/>
+          <w:szCs w:val="24"/>
+        </w:rPr>
+        <w:t xml:space="preserve"> </w:t>
+      </w:r>
+      <w:proofErr w:type="spellStart"/>
+      <w:r>
+        <w:rPr>
+          <w:sz w:val="24"/>
+          <w:szCs w:val="24"/>
+        </w:rPr>
+        <w:t>verificarile</w:t>
+      </w:r>
+      <w:proofErr w:type="spellEnd"/>
+      <w:r>
+        <w:rPr>
+          <w:sz w:val="24"/>
+          <w:szCs w:val="24"/>
+        </w:rPr>
+        <w:t xml:space="preserve"> de </w:t>
+      </w:r>
+      <w:proofErr w:type="spellStart"/>
+      <w:proofErr w:type="gramStart"/>
+      <w:r>
+        <w:rPr>
+          <w:sz w:val="24"/>
+          <w:szCs w:val="24"/>
+        </w:rPr>
+        <w:t>baza</w:t>
+      </w:r>
+      <w:proofErr w:type="spellEnd"/>
+      <w:r>
+        <w:rPr>
+          <w:sz w:val="24"/>
+          <w:szCs w:val="24"/>
+        </w:rPr>
+        <w:t xml:space="preserve"> ,</w:t>
+      </w:r>
+      <w:proofErr w:type="gramEnd"/>
+      <w:r>
+        <w:rPr>
+          <w:sz w:val="24"/>
+          <w:szCs w:val="24"/>
+        </w:rPr>
+        <w:t xml:space="preserve"> precum </w:t>
+      </w:r>
+      <w:proofErr w:type="spellStart"/>
+      <w:r>
+        <w:rPr>
+          <w:sz w:val="24"/>
+          <w:szCs w:val="24"/>
+        </w:rPr>
+        <w:t>si</w:t>
+      </w:r>
+      <w:proofErr w:type="spellEnd"/>
+      <w:r>
+        <w:rPr>
+          <w:sz w:val="24"/>
+          <w:szCs w:val="24"/>
+        </w:rPr>
+        <w:t xml:space="preserve"> </w:t>
+      </w:r>
+      <w:proofErr w:type="spellStart"/>
+      <w:r>
+        <w:rPr>
+          <w:sz w:val="24"/>
+          <w:szCs w:val="24"/>
+        </w:rPr>
+        <w:t>niste</w:t>
+      </w:r>
+      <w:proofErr w:type="spellEnd"/>
+      <w:r>
+        <w:rPr>
+          <w:sz w:val="24"/>
+          <w:szCs w:val="24"/>
+        </w:rPr>
+        <w:t xml:space="preserve"> regex check-</w:t>
+      </w:r>
+      <w:proofErr w:type="spellStart"/>
+      <w:r>
+        <w:rPr>
+          <w:sz w:val="24"/>
+          <w:szCs w:val="24"/>
+        </w:rPr>
+        <w:t>uri</w:t>
+      </w:r>
+      <w:proofErr w:type="spellEnd"/>
+      <w:r>
+        <w:rPr>
+          <w:sz w:val="24"/>
+          <w:szCs w:val="24"/>
+        </w:rPr>
+        <w:t xml:space="preserve"> </w:t>
+      </w:r>
+      <w:proofErr w:type="spellStart"/>
+      <w:r>
+        <w:rPr>
+          <w:sz w:val="24"/>
+          <w:szCs w:val="24"/>
+        </w:rPr>
+        <w:t>pentru</w:t>
+      </w:r>
+      <w:proofErr w:type="spellEnd"/>
+      <w:r>
+        <w:rPr>
+          <w:sz w:val="24"/>
+          <w:szCs w:val="24"/>
+        </w:rPr>
+        <w:t xml:space="preserve"> </w:t>
+      </w:r>
+      <w:proofErr w:type="spellStart"/>
+      <w:r>
+        <w:rPr>
+          <w:sz w:val="24"/>
+          <w:szCs w:val="24"/>
+        </w:rPr>
+        <w:t>caractere</w:t>
+      </w:r>
+      <w:proofErr w:type="spellEnd"/>
+      <w:r>
+        <w:rPr>
+          <w:sz w:val="24"/>
+          <w:szCs w:val="24"/>
+        </w:rPr>
+        <w:t xml:space="preserve"> </w:t>
+      </w:r>
+      <w:proofErr w:type="spellStart"/>
+      <w:r>
+        <w:rPr>
+          <w:sz w:val="24"/>
+          <w:szCs w:val="24"/>
+        </w:rPr>
+        <w:t>speciale</w:t>
+      </w:r>
+      <w:proofErr w:type="spellEnd"/>
+      <w:r>
+        <w:rPr>
+          <w:sz w:val="24"/>
+          <w:szCs w:val="24"/>
+        </w:rPr>
+        <w:t xml:space="preserve">, </w:t>
+      </w:r>
+      <w:proofErr w:type="spellStart"/>
+      <w:r>
+        <w:rPr>
+          <w:sz w:val="24"/>
+          <w:szCs w:val="24"/>
+        </w:rPr>
+        <w:t>si</w:t>
+      </w:r>
+      <w:proofErr w:type="spellEnd"/>
+      <w:r>
+        <w:rPr>
+          <w:sz w:val="24"/>
+          <w:szCs w:val="24"/>
+        </w:rPr>
+        <w:t xml:space="preserve"> un </w:t>
+      </w:r>
+      <w:proofErr w:type="spellStart"/>
+      <w:r>
+        <w:rPr>
+          <w:sz w:val="24"/>
+          <w:szCs w:val="24"/>
+        </w:rPr>
+        <w:t>caracter</w:t>
+      </w:r>
+      <w:proofErr w:type="spellEnd"/>
+      <w:r>
+        <w:rPr>
+          <w:sz w:val="24"/>
+          <w:szCs w:val="24"/>
+        </w:rPr>
+        <w:t xml:space="preserve"> uppercase.</w:t>
+      </w:r>
+    </w:p>
+    <w:p>
+      <w:pPr>
+        <w:pStyle w:val="ListParagraph"/>
+        <w:rPr>
+          <w:sz w:val="24"/>
+          <w:szCs w:val="24"/>
+        </w:rPr>
+      </w:pPr>
+    </w:p>
+    <w:p>
+      <w:pPr>
+        <w:pStyle w:val="ListParagraph"/>
+        <w:rPr>
+          <w:sz w:val="24"/>
+          <w:szCs w:val="24"/>
+        </w:rPr>
+      </w:pPr>
+    </w:p>
+    <w:p>
+      <w:pPr>
+        <w:pStyle w:val="ListParagraph"/>
+        <w:rPr>
+          <w:sz w:val="24"/>
+          <w:szCs w:val="24"/>
+        </w:rPr>
+      </w:pPr>
+      <w:proofErr w:type="spellStart"/>
+      <w:r>
+        <w:rPr>
+          <w:sz w:val="24"/>
+          <w:szCs w:val="24"/>
+        </w:rPr>
+        <w:lastRenderedPageBreak/>
+        <w:t>Continuarea</w:t>
+      </w:r>
+      <w:proofErr w:type="spellEnd"/>
+      <w:r>
+        <w:rPr>
+          <w:sz w:val="24"/>
+          <w:szCs w:val="24"/>
+        </w:rPr>
+        <w:t xml:space="preserve"> </w:t>
+      </w:r>
+      <w:proofErr w:type="spellStart"/>
+      <w:r>
+        <w:rPr>
+          <w:sz w:val="24"/>
+          <w:szCs w:val="24"/>
+        </w:rPr>
+        <w:t>codului</w:t>
+      </w:r>
+      <w:proofErr w:type="spellEnd"/>
+      <w:r>
+        <w:rPr>
+          <w:sz w:val="24"/>
+          <w:szCs w:val="24"/>
+        </w:rPr>
+        <w:t xml:space="preserve"> de endpoint, cu password hashing:</w:t>
+      </w:r>
+    </w:p>
+    <w:p>
+      <w:pPr>
+        <w:pStyle w:val="ListParagraph"/>
+        <w:rPr>
+          <w:sz w:val="24"/>
+          <w:szCs w:val="24"/>
+        </w:rPr>
+      </w:pPr>
+    </w:p>
+    <w:p>
+      <w:pPr>
+        <w:pStyle w:val="ListParagraph"/>
+        <w:rPr>
+          <w:sz w:val="24"/>
+          <w:szCs w:val="24"/>
+        </w:rPr>
+      </w:pPr>
+    </w:p>
+    <w:p>
+      <w:pPr>
+        <w:pStyle w:val="ListParagraph"/>
+        <w:rPr>
+          <w:sz w:val="24"/>
+          <w:szCs w:val="24"/>
+        </w:rPr>
+      </w:pPr>
+      <w:r>
+        <w:rPr>
+          <w:sz w:val="24"/>
+          <w:szCs w:val="24"/>
+        </w:rPr>
+        <w:drawing>
+          <wp:anchor distT="0" distB="0" distL="114300" distR="114300" simplePos="0" relativeHeight="251681792" behindDoc="1" locked="0" layoutInCell="1" allowOverlap="1" wp14:anchorId="4B0C8CA3" wp14:editId="30EA1F1B">
+            <wp:simplePos x="0" y="0"/>
+            <wp:positionH relativeFrom="margin">
+              <wp:align>right</wp:align>
+            </wp:positionH>
+            <wp:positionV relativeFrom="paragraph">
+              <wp:posOffset>7416</wp:posOffset>
+            </wp:positionV>
+            <wp:extent cx="5943600" cy="5624830"/>
+            <wp:effectExtent l="0" t="0" r="0" b="0"/>
+            <wp:wrapNone/>
+            <wp:docPr id="93126078" name="Picture 1" descr="A screen shot of a computer program&#10;&#10;Description automatically generated"/>
+            <wp:cNvGraphicFramePr>
+              <a:graphicFrameLocks xmlns:a="http://schemas.openxmlformats.org/drawingml/2006/main" noChangeAspect="1"/>
+            </wp:cNvGraphicFramePr>
+            <a:graphic xmlns:a="http://schemas.openxmlformats.org/drawingml/2006/main">
+              <a:graphicData uri="http://schemas.openxmlformats.org/drawingml/2006/picture">
+                <pic:pic xmlns:pic="http://schemas.openxmlformats.org/drawingml/2006/picture">
+                  <pic:nvPicPr>
+                    <pic:cNvPr id="93126078" name="Picture 1" descr="A screen shot of a computer program&#10;&#10;Description automatically generated"/>
+                    <pic:cNvPicPr/>
+                  </pic:nvPicPr>
+                  <pic:blipFill>
+                    <a:blip r:embed="rId33">
+                      <a:extLst>
+                        <a:ext uri="{28A0092B-C50C-407E-A947-70E740481C1C}">
+                          <a14:useLocalDpi xmlns:a14="http://schemas.microsoft.com/office/drawing/2010/main" val="0"/>
+                        </a:ext>
+                      </a:extLst>
+                    </a:blip>
+                    <a:stretch>
+                      <a:fillRect/>
+                    </a:stretch>
+                  </pic:blipFill>
+                  <pic:spPr>
+                    <a:xfrm>
+                      <a:off x="0" y="0"/>
+                      <a:ext cx="5943600" cy="5624830"/>
+                    </a:xfrm>
+                    <a:prstGeom prst="rect">
+                      <a:avLst/>
+                    </a:prstGeom>
+                  </pic:spPr>
+                </pic:pic>
+              </a:graphicData>
+            </a:graphic>
+          </wp:anchor>
+        </w:drawing>
+      </w:r>
+    </w:p>
+    <w:p>
+      <w:pPr>
+        <w:pStyle w:val="ListParagraph"/>
+        <w:rPr>
+          <w:sz w:val="24"/>
+          <w:szCs w:val="24"/>
+        </w:rPr>
+      </w:pPr>
+    </w:p>
+    <w:p>
+      <w:pPr>
+        <w:pStyle w:val="ListParagraph"/>
+        <w:rPr>
+          <w:sz w:val="24"/>
+          <w:szCs w:val="24"/>
+        </w:rPr>
+      </w:pPr>
+    </w:p>
+    <w:p>
+      <w:pPr>
+        <w:pStyle w:val="ListParagraph"/>
+        <w:rPr>
+          <w:sz w:val="24"/>
+          <w:szCs w:val="24"/>
+        </w:rPr>
+      </w:pPr>
+    </w:p>
+    <w:p>
+      <w:pPr>
+        <w:pStyle w:val="ListParagraph"/>
+        <w:rPr>
+          <w:sz w:val="24"/>
+          <w:szCs w:val="24"/>
+        </w:rPr>
+      </w:pPr>
+    </w:p>
+    <w:p>
+      <w:pPr>
+        <w:pStyle w:val="ListParagraph"/>
+        <w:rPr>
+          <w:sz w:val="24"/>
+          <w:szCs w:val="24"/>
+        </w:rPr>
+      </w:pPr>
+    </w:p>
+    <w:p>
+      <w:pPr>
+        <w:pStyle w:val="ListParagraph"/>
+        <w:rPr>
+          <w:sz w:val="24"/>
+          <w:szCs w:val="24"/>
+        </w:rPr>
+      </w:pPr>
+    </w:p>
+    <w:p>
+      <w:pPr>
+        <w:pStyle w:val="ListParagraph"/>
+        <w:rPr>
+          <w:sz w:val="24"/>
+          <w:szCs w:val="24"/>
+        </w:rPr>
+      </w:pPr>
+    </w:p>
+    <w:p>
+      <w:pPr>
+        <w:pStyle w:val="ListParagraph"/>
+        <w:rPr>
+          <w:sz w:val="24"/>
+          <w:szCs w:val="24"/>
+        </w:rPr>
+      </w:pPr>
+    </w:p>
+    <w:p>
+      <w:pPr>
+        <w:pStyle w:val="ListParagraph"/>
+        <w:rPr>
+          <w:sz w:val="24"/>
+          <w:szCs w:val="24"/>
+        </w:rPr>
+      </w:pPr>
+    </w:p>
+    <w:p>
+      <w:pPr>
+        <w:pStyle w:val="ListParagraph"/>
+        <w:rPr>
+          <w:sz w:val="24"/>
+          <w:szCs w:val="24"/>
+        </w:rPr>
+      </w:pPr>
+    </w:p>
+    <w:p>
+      <w:pPr>
+        <w:pStyle w:val="ListParagraph"/>
+        <w:rPr>
+          <w:sz w:val="24"/>
+          <w:szCs w:val="24"/>
+        </w:rPr>
+      </w:pPr>
+    </w:p>
+    <w:p>
+      <w:pPr>
+        <w:pStyle w:val="ListParagraph"/>
+        <w:rPr>
+          <w:sz w:val="24"/>
+          <w:szCs w:val="24"/>
+        </w:rPr>
+      </w:pPr>
+    </w:p>
+    <w:p>
+      <w:pPr>
+        <w:pStyle w:val="ListParagraph"/>
+        <w:rPr>
+          <w:sz w:val="24"/>
+          <w:szCs w:val="24"/>
+        </w:rPr>
+      </w:pPr>
+    </w:p>
+    <w:p>
+      <w:pPr>
+        <w:pStyle w:val="ListParagraph"/>
+        <w:rPr>
+          <w:sz w:val="24"/>
+          <w:szCs w:val="24"/>
+        </w:rPr>
+      </w:pPr>
+    </w:p>
+    <w:p>
+      <w:pPr>
+        <w:pStyle w:val="ListParagraph"/>
+        <w:rPr>
+          <w:sz w:val="24"/>
+          <w:szCs w:val="24"/>
+        </w:rPr>
+      </w:pPr>
+    </w:p>
+    <w:p>
+      <w:pPr>
+        <w:pStyle w:val="ListParagraph"/>
+        <w:rPr>
+          <w:sz w:val="24"/>
+          <w:szCs w:val="24"/>
+        </w:rPr>
+      </w:pPr>
+    </w:p>
+    <w:p>
+      <w:pPr>
+        <w:pStyle w:val="ListParagraph"/>
+        <w:rPr>
+          <w:sz w:val="24"/>
+          <w:szCs w:val="24"/>
+        </w:rPr>
+      </w:pPr>
+    </w:p>
+    <w:p>
+      <w:pPr>
+        <w:pStyle w:val="ListParagraph"/>
+        <w:rPr>
+          <w:sz w:val="24"/>
+          <w:szCs w:val="24"/>
+        </w:rPr>
+      </w:pPr>
+    </w:p>
+    <w:p>
+      <w:pPr>
+        <w:pStyle w:val="ListParagraph"/>
+        <w:rPr>
+          <w:sz w:val="24"/>
+          <w:szCs w:val="24"/>
+        </w:rPr>
+      </w:pPr>
+    </w:p>
+    <w:p>
+      <w:pPr>
+        <w:pStyle w:val="ListParagraph"/>
+        <w:rPr>
+          <w:sz w:val="24"/>
+          <w:szCs w:val="24"/>
+        </w:rPr>
+      </w:pPr>
+    </w:p>
+    <w:p>
+      <w:pPr>
+        <w:pStyle w:val="ListParagraph"/>
+        <w:rPr>
+          <w:sz w:val="24"/>
+          <w:szCs w:val="24"/>
+        </w:rPr>
+      </w:pPr>
+    </w:p>
+    <w:p>
+      <w:pPr>
+        <w:pStyle w:val="ListParagraph"/>
+        <w:rPr>
+          <w:sz w:val="24"/>
+          <w:szCs w:val="24"/>
+        </w:rPr>
+      </w:pPr>
+    </w:p>
+    <w:p>
+      <w:pPr>
+        <w:pStyle w:val="ListParagraph"/>
+        <w:rPr>
+          <w:sz w:val="24"/>
+          <w:szCs w:val="24"/>
+        </w:rPr>
+      </w:pPr>
+    </w:p>
+    <w:p>
+      <w:pPr>
+        <w:pStyle w:val="ListParagraph"/>
+        <w:rPr>
+          <w:sz w:val="24"/>
+          <w:szCs w:val="24"/>
+        </w:rPr>
+      </w:pPr>
+    </w:p>
+    <w:p>
+      <w:pPr>
+        <w:pStyle w:val="ListParagraph"/>
+        <w:rPr>
+          <w:sz w:val="24"/>
+          <w:szCs w:val="24"/>
+        </w:rPr>
+      </w:pPr>
+    </w:p>
+    <w:p>
+      <w:pPr>
+        <w:pStyle w:val="ListParagraph"/>
+        <w:rPr>
+          <w:sz w:val="24"/>
+          <w:szCs w:val="24"/>
+        </w:rPr>
+      </w:pPr>
+    </w:p>
+    <w:p>
+      <w:pPr>
+        <w:pStyle w:val="ListParagraph"/>
+        <w:rPr>
+          <w:sz w:val="24"/>
+          <w:szCs w:val="24"/>
+        </w:rPr>
+      </w:pPr>
+    </w:p>
+    <w:p>
+      <w:pPr>
+        <w:pStyle w:val="ListParagraph"/>
+        <w:rPr>
+          <w:sz w:val="24"/>
+          <w:szCs w:val="24"/>
+        </w:rPr>
+      </w:pPr>
+    </w:p>
+    <w:p>
+      <w:pPr>
+        <w:pStyle w:val="ListParagraph"/>
+        <w:numPr>
+          <w:ilvl w:val="0"/>
+          <w:numId w:val="1"/>
+        </w:numPr>
+        <w:rPr>
+          <w:b/>
+          <w:bCs/>
+          <w:sz w:val="24"/>
+          <w:szCs w:val="24"/>
+        </w:rPr>
+      </w:pPr>
+      <w:r>
+        <w:rPr>
+          <w:b/>
+          <w:bCs/>
+          <w:sz w:val="24"/>
+          <w:szCs w:val="24"/>
+        </w:rPr>
+        <w:t xml:space="preserve">(OPTIONAL) Cod </w:t>
+      </w:r>
+      <w:proofErr w:type="spellStart"/>
+      <w:r>
+        <w:rPr>
+          <w:b/>
+          <w:bCs/>
+          <w:sz w:val="24"/>
+          <w:szCs w:val="24"/>
+        </w:rPr>
+        <w:t>pentru</w:t>
+      </w:r>
+      <w:proofErr w:type="spellEnd"/>
+      <w:r>
+        <w:rPr>
+          <w:b/>
+          <w:bCs/>
+          <w:sz w:val="24"/>
+          <w:szCs w:val="24"/>
+        </w:rPr>
+        <w:t xml:space="preserve"> </w:t>
+      </w:r>
+      <w:proofErr w:type="spellStart"/>
+      <w:r>
+        <w:rPr>
+          <w:b/>
+          <w:bCs/>
+          <w:sz w:val="24"/>
+          <w:szCs w:val="24"/>
+        </w:rPr>
+        <w:t>documentatia</w:t>
+      </w:r>
+      <w:proofErr w:type="spellEnd"/>
+      <w:r>
+        <w:rPr>
+          <w:b/>
+          <w:bCs/>
+          <w:sz w:val="24"/>
+          <w:szCs w:val="24"/>
+        </w:rPr>
+        <w:t xml:space="preserve"> Swagger a </w:t>
+      </w:r>
+      <w:proofErr w:type="spellStart"/>
+      <w:r>
+        <w:rPr>
+          <w:b/>
+          <w:bCs/>
+          <w:sz w:val="24"/>
+          <w:szCs w:val="24"/>
+        </w:rPr>
+        <w:t>metodei</w:t>
+      </w:r>
+      <w:proofErr w:type="spellEnd"/>
+    </w:p>
+    <w:p>
+      <w:pPr>
+        <w:pStyle w:val="ListParagraph"/>
+        <w:rPr>
+          <w:sz w:val="24"/>
+          <w:szCs w:val="24"/>
+        </w:rPr>
+      </w:pPr>
+      <w:proofErr w:type="spellStart"/>
+      <w:r>
+        <w:rPr>
+          <w:sz w:val="24"/>
+          <w:szCs w:val="24"/>
+        </w:rPr>
+        <w:t>Codul</w:t>
+      </w:r>
+      <w:proofErr w:type="spellEnd"/>
+      <w:r>
+        <w:rPr>
+          <w:sz w:val="24"/>
+          <w:szCs w:val="24"/>
+        </w:rPr>
+        <w:t xml:space="preserve"> </w:t>
+      </w:r>
+      <w:proofErr w:type="spellStart"/>
+      <w:r>
+        <w:rPr>
+          <w:sz w:val="24"/>
+          <w:szCs w:val="24"/>
+        </w:rPr>
+        <w:t>va</w:t>
+      </w:r>
+      <w:proofErr w:type="spellEnd"/>
+      <w:r>
+        <w:rPr>
+          <w:sz w:val="24"/>
+          <w:szCs w:val="24"/>
+        </w:rPr>
+        <w:t xml:space="preserve"> fi </w:t>
+      </w:r>
+      <w:proofErr w:type="spellStart"/>
+      <w:r>
+        <w:rPr>
+          <w:sz w:val="24"/>
+          <w:szCs w:val="24"/>
+        </w:rPr>
+        <w:t>scris</w:t>
+      </w:r>
+      <w:proofErr w:type="spellEnd"/>
+      <w:r>
+        <w:rPr>
+          <w:sz w:val="24"/>
+          <w:szCs w:val="24"/>
+        </w:rPr>
+        <w:t xml:space="preserve"> </w:t>
+      </w:r>
+      <w:proofErr w:type="spellStart"/>
+      <w:r>
+        <w:rPr>
+          <w:sz w:val="24"/>
+          <w:szCs w:val="24"/>
+        </w:rPr>
+        <w:t>respectand</w:t>
+      </w:r>
+      <w:proofErr w:type="spellEnd"/>
+      <w:r>
+        <w:rPr>
+          <w:sz w:val="24"/>
+          <w:szCs w:val="24"/>
+        </w:rPr>
+        <w:t xml:space="preserve"> </w:t>
+      </w:r>
+      <w:proofErr w:type="spellStart"/>
+      <w:r>
+        <w:rPr>
+          <w:sz w:val="24"/>
+          <w:szCs w:val="24"/>
+        </w:rPr>
+        <w:t>indentarea</w:t>
+      </w:r>
+      <w:proofErr w:type="spellEnd"/>
+      <w:r>
+        <w:rPr>
+          <w:sz w:val="24"/>
+          <w:szCs w:val="24"/>
+        </w:rPr>
+        <w:t xml:space="preserve">, </w:t>
+      </w:r>
+      <w:proofErr w:type="spellStart"/>
+      <w:r>
+        <w:rPr>
+          <w:sz w:val="24"/>
+          <w:szCs w:val="24"/>
+        </w:rPr>
+        <w:t>deasupra</w:t>
+      </w:r>
+      <w:proofErr w:type="spellEnd"/>
+      <w:r>
+        <w:rPr>
+          <w:sz w:val="24"/>
+          <w:szCs w:val="24"/>
+        </w:rPr>
+        <w:t xml:space="preserve"> </w:t>
+      </w:r>
+      <w:proofErr w:type="spellStart"/>
+      <w:r>
+        <w:rPr>
+          <w:sz w:val="24"/>
+          <w:szCs w:val="24"/>
+        </w:rPr>
+        <w:t>metodei</w:t>
+      </w:r>
+      <w:proofErr w:type="spellEnd"/>
+      <w:r>
+        <w:rPr>
+          <w:sz w:val="24"/>
+          <w:szCs w:val="24"/>
+        </w:rPr>
+        <w:t>.</w:t>
+      </w:r>
+    </w:p>
+    <w:p>
+      <w:pPr>
+        <w:pStyle w:val="ListParagraph"/>
+        <w:rPr>
+          <w:sz w:val="24"/>
+          <w:szCs w:val="24"/>
+        </w:rPr>
+      </w:pPr>
+      <w:proofErr w:type="spellStart"/>
+      <w:r>
+        <w:rPr>
+          <w:sz w:val="24"/>
+          <w:szCs w:val="24"/>
+        </w:rPr>
+        <w:t>Deoarece</w:t>
+      </w:r>
+      <w:proofErr w:type="spellEnd"/>
+      <w:r>
+        <w:rPr>
+          <w:sz w:val="24"/>
+          <w:szCs w:val="24"/>
+        </w:rPr>
+        <w:t xml:space="preserve"> </w:t>
+      </w:r>
+      <w:proofErr w:type="spellStart"/>
+      <w:r>
+        <w:rPr>
+          <w:sz w:val="24"/>
+          <w:szCs w:val="24"/>
+        </w:rPr>
+        <w:t>metodele</w:t>
+      </w:r>
+      <w:proofErr w:type="spellEnd"/>
+      <w:r>
+        <w:rPr>
+          <w:sz w:val="24"/>
+          <w:szCs w:val="24"/>
+        </w:rPr>
+        <w:t xml:space="preserve"> au o </w:t>
+      </w:r>
+      <w:proofErr w:type="spellStart"/>
+      <w:r>
+        <w:rPr>
+          <w:sz w:val="24"/>
+          <w:szCs w:val="24"/>
+        </w:rPr>
+        <w:t>descriere</w:t>
+      </w:r>
+      <w:proofErr w:type="spellEnd"/>
+      <w:r>
+        <w:rPr>
+          <w:sz w:val="24"/>
+          <w:szCs w:val="24"/>
+        </w:rPr>
+        <w:t xml:space="preserve"> din </w:t>
+      </w:r>
+      <w:proofErr w:type="spellStart"/>
+      <w:r>
+        <w:rPr>
+          <w:sz w:val="24"/>
+          <w:szCs w:val="24"/>
+        </w:rPr>
+        <w:t>ce</w:t>
+      </w:r>
+      <w:proofErr w:type="spellEnd"/>
+      <w:r>
+        <w:rPr>
+          <w:sz w:val="24"/>
+          <w:szCs w:val="24"/>
+        </w:rPr>
+        <w:t xml:space="preserve"> in </w:t>
+      </w:r>
+      <w:proofErr w:type="spellStart"/>
+      <w:r>
+        <w:rPr>
+          <w:sz w:val="24"/>
+          <w:szCs w:val="24"/>
+        </w:rPr>
+        <w:t>ce</w:t>
+      </w:r>
+      <w:proofErr w:type="spellEnd"/>
+      <w:r>
+        <w:rPr>
+          <w:sz w:val="24"/>
+          <w:szCs w:val="24"/>
+        </w:rPr>
+        <w:t xml:space="preserve"> </w:t>
+      </w:r>
+      <w:proofErr w:type="spellStart"/>
+      <w:r>
+        <w:rPr>
+          <w:sz w:val="24"/>
+          <w:szCs w:val="24"/>
+        </w:rPr>
+        <w:t>mai</w:t>
+      </w:r>
+      <w:proofErr w:type="spellEnd"/>
+      <w:r>
+        <w:rPr>
+          <w:sz w:val="24"/>
+          <w:szCs w:val="24"/>
+        </w:rPr>
+        <w:t xml:space="preserve"> </w:t>
+      </w:r>
+      <w:proofErr w:type="spellStart"/>
+      <w:r>
+        <w:rPr>
+          <w:sz w:val="24"/>
+          <w:szCs w:val="24"/>
+        </w:rPr>
+        <w:t>complexa</w:t>
+      </w:r>
+      <w:proofErr w:type="spellEnd"/>
+      <w:r>
+        <w:rPr>
+          <w:sz w:val="24"/>
+          <w:szCs w:val="24"/>
+        </w:rPr>
+        <w:t xml:space="preserve">, </w:t>
+      </w:r>
+      <w:proofErr w:type="spellStart"/>
+      <w:r>
+        <w:rPr>
+          <w:sz w:val="24"/>
+          <w:szCs w:val="24"/>
+        </w:rPr>
+        <w:t>iar</w:t>
+      </w:r>
+      <w:proofErr w:type="spellEnd"/>
+      <w:r>
+        <w:rPr>
+          <w:sz w:val="24"/>
+          <w:szCs w:val="24"/>
+        </w:rPr>
+        <w:t xml:space="preserve"> </w:t>
+      </w:r>
+      <w:proofErr w:type="spellStart"/>
+      <w:r>
+        <w:rPr>
+          <w:sz w:val="24"/>
+          <w:szCs w:val="24"/>
+        </w:rPr>
+        <w:t>acest</w:t>
+      </w:r>
+      <w:proofErr w:type="spellEnd"/>
+      <w:r>
+        <w:rPr>
+          <w:sz w:val="24"/>
+          <w:szCs w:val="24"/>
+        </w:rPr>
+        <w:t xml:space="preserve"> </w:t>
+      </w:r>
+      <w:proofErr w:type="spellStart"/>
+      <w:r>
+        <w:rPr>
+          <w:sz w:val="24"/>
+          <w:szCs w:val="24"/>
+        </w:rPr>
+        <w:t>proces</w:t>
+      </w:r>
+      <w:proofErr w:type="spellEnd"/>
+      <w:r>
+        <w:rPr>
+          <w:sz w:val="24"/>
+          <w:szCs w:val="24"/>
+        </w:rPr>
+        <w:t xml:space="preserve"> nu </w:t>
+      </w:r>
+      <w:proofErr w:type="spellStart"/>
+      <w:r>
+        <w:rPr>
+          <w:sz w:val="24"/>
+          <w:szCs w:val="24"/>
+        </w:rPr>
+        <w:t>este</w:t>
+      </w:r>
+      <w:proofErr w:type="spellEnd"/>
+      <w:r>
+        <w:rPr>
+          <w:sz w:val="24"/>
+          <w:szCs w:val="24"/>
+        </w:rPr>
+        <w:t xml:space="preserve"> </w:t>
+      </w:r>
+      <w:proofErr w:type="spellStart"/>
+      <w:r>
+        <w:rPr>
+          <w:sz w:val="24"/>
+          <w:szCs w:val="24"/>
+        </w:rPr>
+        <w:t>unul</w:t>
+      </w:r>
+      <w:proofErr w:type="spellEnd"/>
+      <w:r>
+        <w:rPr>
+          <w:sz w:val="24"/>
+          <w:szCs w:val="24"/>
+        </w:rPr>
+        <w:t xml:space="preserve"> de o </w:t>
+      </w:r>
+      <w:proofErr w:type="spellStart"/>
+      <w:r>
+        <w:rPr>
+          <w:sz w:val="24"/>
+          <w:szCs w:val="24"/>
+        </w:rPr>
+        <w:t>importanta</w:t>
+      </w:r>
+      <w:proofErr w:type="spellEnd"/>
+      <w:r>
+        <w:rPr>
+          <w:sz w:val="24"/>
+          <w:szCs w:val="24"/>
+        </w:rPr>
+        <w:t xml:space="preserve"> majora, se </w:t>
+      </w:r>
+      <w:proofErr w:type="spellStart"/>
+      <w:r>
+        <w:rPr>
+          <w:sz w:val="24"/>
+          <w:szCs w:val="24"/>
+        </w:rPr>
+        <w:t>recomanda</w:t>
+      </w:r>
+      <w:proofErr w:type="spellEnd"/>
+      <w:r>
+        <w:rPr>
+          <w:sz w:val="24"/>
+          <w:szCs w:val="24"/>
+        </w:rPr>
+        <w:t xml:space="preserve"> copy-paste-</w:t>
+      </w:r>
+      <w:proofErr w:type="spellStart"/>
+      <w:r>
+        <w:rPr>
+          <w:sz w:val="24"/>
+          <w:szCs w:val="24"/>
+        </w:rPr>
+        <w:t>ul</w:t>
+      </w:r>
+      <w:proofErr w:type="spellEnd"/>
+      <w:r>
+        <w:rPr>
+          <w:sz w:val="24"/>
+          <w:szCs w:val="24"/>
+        </w:rPr>
+        <w:t xml:space="preserve"> </w:t>
+      </w:r>
+      <w:proofErr w:type="spellStart"/>
+      <w:r>
+        <w:rPr>
+          <w:sz w:val="24"/>
+          <w:szCs w:val="24"/>
+        </w:rPr>
+        <w:t>deasupra</w:t>
+      </w:r>
+      <w:proofErr w:type="spellEnd"/>
+      <w:r>
+        <w:rPr>
+          <w:sz w:val="24"/>
+          <w:szCs w:val="24"/>
+        </w:rPr>
+        <w:t xml:space="preserve"> </w:t>
+      </w:r>
+      <w:proofErr w:type="spellStart"/>
+      <w:r>
+        <w:rPr>
+          <w:sz w:val="24"/>
+          <w:szCs w:val="24"/>
+        </w:rPr>
+        <w:t>metodei</w:t>
+      </w:r>
+      <w:proofErr w:type="spellEnd"/>
+      <w:r>
+        <w:rPr>
+          <w:sz w:val="24"/>
+          <w:szCs w:val="24"/>
+        </w:rPr>
+        <w:t xml:space="preserve"> </w:t>
+      </w:r>
+      <w:proofErr w:type="spellStart"/>
+      <w:r>
+        <w:rPr>
+          <w:sz w:val="24"/>
+          <w:szCs w:val="24"/>
+        </w:rPr>
+        <w:t>addUser</w:t>
+      </w:r>
+      <w:proofErr w:type="spellEnd"/>
+      <w:r>
+        <w:rPr>
+          <w:sz w:val="24"/>
+          <w:szCs w:val="24"/>
+        </w:rPr>
+        <w:t xml:space="preserve"> de pe link-</w:t>
+      </w:r>
+      <w:proofErr w:type="spellStart"/>
+      <w:r>
+        <w:rPr>
+          <w:sz w:val="24"/>
+          <w:szCs w:val="24"/>
+        </w:rPr>
+        <w:t>ul</w:t>
+      </w:r>
+      <w:proofErr w:type="spellEnd"/>
+      <w:r>
+        <w:rPr>
+          <w:sz w:val="24"/>
+          <w:szCs w:val="24"/>
+        </w:rPr>
+        <w:t xml:space="preserve"> </w:t>
+      </w:r>
+      <w:proofErr w:type="spellStart"/>
+      <w:r>
+        <w:rPr>
+          <w:sz w:val="24"/>
+          <w:szCs w:val="24"/>
+        </w:rPr>
+        <w:t>urmator</w:t>
+      </w:r>
+      <w:proofErr w:type="spellEnd"/>
+      <w:r>
+        <w:rPr>
+          <w:sz w:val="24"/>
+          <w:szCs w:val="24"/>
+        </w:rPr>
+        <w:t>:</w:t>
+      </w:r>
+    </w:p>
+    <w:p>
+      <w:pPr>
+        <w:pStyle w:val="ListParagraph"/>
+        <w:rPr>
+          <w:sz w:val="24"/>
+          <w:szCs w:val="24"/>
+        </w:rPr>
+      </w:pPr>
+    </w:p>
+    <w:p>
+      <w:pPr>
+        <w:pStyle w:val="ListParagraph"/>
+        <w:rPr>
+          <w:sz w:val="24"/>
+          <w:szCs w:val="24"/>
+        </w:rPr>
+      </w:pPr>
+    </w:p>
+    <w:p>
+      <w:pPr>
+        <w:pStyle w:val="ListParagraph"/>
+        <w:rPr>
+          <w:sz w:val="24"/>
+          <w:szCs w:val="24"/>
+        </w:rPr>
+      </w:pPr>
+    </w:p>
+    <w:p>
+      <w:pPr>
+        <w:pStyle w:val="ListParagraph"/>
+        <w:rPr>
+          <w:sz w:val="24"/>
+          <w:szCs w:val="24"/>
+        </w:rPr>
+      </w:pPr>
+    </w:p>
+    <w:p>
+      <w:pPr>
+        <w:pStyle w:val="ListParagraph"/>
+        <w:numPr>
+          <w:ilvl w:val="0"/>
+          <w:numId w:val="1"/>
+        </w:numPr>
+        <w:rPr>
+          <w:b/>
+          <w:bCs/>
+          <w:sz w:val="24"/>
+          <w:szCs w:val="24"/>
+        </w:rPr>
+      </w:pPr>
+      <w:proofErr w:type="spellStart"/>
+      <w:r>
+        <w:rPr>
+          <w:b/>
+          <w:bCs/>
+          <w:sz w:val="24"/>
+          <w:szCs w:val="24"/>
+        </w:rPr>
+        <w:lastRenderedPageBreak/>
+        <w:t>Configurare</w:t>
+      </w:r>
+      <w:proofErr w:type="spellEnd"/>
+      <w:r>
+        <w:rPr>
+          <w:b/>
+          <w:bCs/>
+          <w:sz w:val="24"/>
+          <w:szCs w:val="24"/>
+        </w:rPr>
+        <w:t xml:space="preserve"> endpoint de login, </w:t>
+      </w:r>
+      <w:proofErr w:type="spellStart"/>
+      <w:r>
+        <w:rPr>
+          <w:b/>
+          <w:bCs/>
+          <w:sz w:val="24"/>
+          <w:szCs w:val="24"/>
+        </w:rPr>
+        <w:t>si</w:t>
+      </w:r>
+      <w:proofErr w:type="spellEnd"/>
+      <w:r>
+        <w:rPr>
+          <w:b/>
+          <w:bCs/>
+          <w:sz w:val="24"/>
+          <w:szCs w:val="24"/>
+        </w:rPr>
+        <w:t xml:space="preserve"> </w:t>
+      </w:r>
+      <w:proofErr w:type="spellStart"/>
+      <w:r>
+        <w:rPr>
+          <w:b/>
+          <w:bCs/>
+          <w:sz w:val="24"/>
+          <w:szCs w:val="24"/>
+        </w:rPr>
+        <w:t>exportare</w:t>
+      </w:r>
+      <w:proofErr w:type="spellEnd"/>
+      <w:r>
+        <w:rPr>
+          <w:b/>
+          <w:bCs/>
+          <w:sz w:val="24"/>
+          <w:szCs w:val="24"/>
+        </w:rPr>
+        <w:t xml:space="preserve"> router.</w:t>
+      </w:r>
+    </w:p>
+    <w:p>
+      <w:pPr>
+        <w:pStyle w:val="ListParagraph"/>
+        <w:rPr>
+          <w:sz w:val="24"/>
+          <w:szCs w:val="24"/>
+        </w:rPr>
+      </w:pPr>
+      <w:r>
+        <w:rPr>
+          <w:sz w:val="24"/>
+          <w:szCs w:val="24"/>
+        </w:rPr>
+        <w:t xml:space="preserve">In </w:t>
+      </w:r>
+      <w:proofErr w:type="spellStart"/>
+      <w:r>
+        <w:rPr>
+          <w:sz w:val="24"/>
+          <w:szCs w:val="24"/>
+        </w:rPr>
+        <w:t>acelasi</w:t>
+      </w:r>
+      <w:proofErr w:type="spellEnd"/>
+      <w:r>
+        <w:rPr>
+          <w:sz w:val="24"/>
+          <w:szCs w:val="24"/>
+        </w:rPr>
+        <w:t xml:space="preserve"> </w:t>
+      </w:r>
+      <w:proofErr w:type="spellStart"/>
+      <w:r>
+        <w:rPr>
+          <w:sz w:val="24"/>
+          <w:szCs w:val="24"/>
+        </w:rPr>
+        <w:t>fisier</w:t>
+      </w:r>
+      <w:proofErr w:type="spellEnd"/>
+      <w:r>
+        <w:rPr>
+          <w:sz w:val="24"/>
+          <w:szCs w:val="24"/>
+        </w:rPr>
+        <w:t xml:space="preserve"> users.js, se </w:t>
+      </w:r>
+      <w:proofErr w:type="spellStart"/>
+      <w:r>
+        <w:rPr>
+          <w:sz w:val="24"/>
+          <w:szCs w:val="24"/>
+        </w:rPr>
+        <w:t>va</w:t>
+      </w:r>
+      <w:proofErr w:type="spellEnd"/>
+      <w:r>
+        <w:rPr>
+          <w:sz w:val="24"/>
+          <w:szCs w:val="24"/>
+        </w:rPr>
+        <w:t xml:space="preserve"> </w:t>
+      </w:r>
+      <w:proofErr w:type="spellStart"/>
+      <w:r>
+        <w:rPr>
+          <w:sz w:val="24"/>
+          <w:szCs w:val="24"/>
+        </w:rPr>
+        <w:t>adauga</w:t>
+      </w:r>
+      <w:proofErr w:type="spellEnd"/>
+      <w:r>
+        <w:rPr>
+          <w:sz w:val="24"/>
+          <w:szCs w:val="24"/>
+        </w:rPr>
+        <w:t xml:space="preserve"> </w:t>
+      </w:r>
+      <w:proofErr w:type="spellStart"/>
+      <w:r>
+        <w:rPr>
+          <w:sz w:val="24"/>
+          <w:szCs w:val="24"/>
+        </w:rPr>
+        <w:t>codul</w:t>
+      </w:r>
+      <w:proofErr w:type="spellEnd"/>
+      <w:r>
+        <w:rPr>
+          <w:sz w:val="24"/>
+          <w:szCs w:val="24"/>
+        </w:rPr>
+        <w:t xml:space="preserve"> </w:t>
+      </w:r>
+      <w:proofErr w:type="spellStart"/>
+      <w:r>
+        <w:rPr>
+          <w:sz w:val="24"/>
+          <w:szCs w:val="24"/>
+        </w:rPr>
+        <w:t>pentru</w:t>
+      </w:r>
+      <w:proofErr w:type="spellEnd"/>
+      <w:r>
+        <w:rPr>
+          <w:sz w:val="24"/>
+          <w:szCs w:val="24"/>
+        </w:rPr>
+        <w:t xml:space="preserve"> endpoint-</w:t>
+      </w:r>
+      <w:proofErr w:type="spellStart"/>
+      <w:r>
+        <w:rPr>
+          <w:sz w:val="24"/>
+          <w:szCs w:val="24"/>
+        </w:rPr>
+        <w:t>ul</w:t>
+      </w:r>
+      <w:proofErr w:type="spellEnd"/>
+      <w:r>
+        <w:rPr>
+          <w:sz w:val="24"/>
+          <w:szCs w:val="24"/>
+        </w:rPr>
+        <w:t xml:space="preserve"> care se </w:t>
+      </w:r>
+      <w:proofErr w:type="spellStart"/>
+      <w:r>
+        <w:rPr>
+          <w:sz w:val="24"/>
+          <w:szCs w:val="24"/>
+        </w:rPr>
+        <w:t>va</w:t>
+      </w:r>
+      <w:proofErr w:type="spellEnd"/>
+      <w:r>
+        <w:rPr>
+          <w:sz w:val="24"/>
+          <w:szCs w:val="24"/>
+        </w:rPr>
+        <w:t xml:space="preserve"> </w:t>
+      </w:r>
+      <w:proofErr w:type="spellStart"/>
+      <w:r>
+        <w:rPr>
+          <w:sz w:val="24"/>
+          <w:szCs w:val="24"/>
+        </w:rPr>
+        <w:t>ocupa</w:t>
+      </w:r>
+      <w:proofErr w:type="spellEnd"/>
+      <w:r>
+        <w:rPr>
+          <w:sz w:val="24"/>
+          <w:szCs w:val="24"/>
+        </w:rPr>
+        <w:t xml:space="preserve"> cu </w:t>
+      </w:r>
+      <w:proofErr w:type="spellStart"/>
+      <w:r>
+        <w:rPr>
+          <w:sz w:val="24"/>
+          <w:szCs w:val="24"/>
+        </w:rPr>
+        <w:t>logarea</w:t>
+      </w:r>
+      <w:proofErr w:type="spellEnd"/>
+      <w:r>
+        <w:rPr>
+          <w:sz w:val="24"/>
+          <w:szCs w:val="24"/>
+        </w:rPr>
+        <w:t xml:space="preserve"> user-</w:t>
+      </w:r>
+      <w:proofErr w:type="spellStart"/>
+      <w:r>
+        <w:rPr>
+          <w:sz w:val="24"/>
+          <w:szCs w:val="24"/>
+        </w:rPr>
+        <w:t>ului</w:t>
+      </w:r>
+      <w:proofErr w:type="spellEnd"/>
+      <w:r>
+        <w:rPr>
+          <w:sz w:val="24"/>
+          <w:szCs w:val="24"/>
+        </w:rPr>
+        <w:t>.</w:t>
+      </w:r>
+    </w:p>
+    <w:p>
+      <w:pPr>
+        <w:pStyle w:val="ListParagraph"/>
+        <w:rPr>
+          <w:sz w:val="24"/>
+          <w:szCs w:val="24"/>
+        </w:rPr>
+      </w:pPr>
+    </w:p>
+    <w:p>
+      <w:pPr>
+        <w:pStyle w:val="ListParagraph"/>
+        <w:rPr>
+          <w:sz w:val="24"/>
+          <w:szCs w:val="24"/>
+        </w:rPr>
+      </w:pPr>
+      <w:r>
+        <w:rPr>
+          <w:sz w:val="24"/>
+          <w:szCs w:val="24"/>
+        </w:rPr>
+        <w:drawing>
+          <wp:anchor distT="0" distB="0" distL="114300" distR="114300" simplePos="0" relativeHeight="251682816" behindDoc="1" locked="0" layoutInCell="1" allowOverlap="1" wp14:anchorId="2E3C6CF8" wp14:editId="012D70A8">
+            <wp:simplePos x="0" y="0"/>
+            <wp:positionH relativeFrom="margin">
+              <wp:align>right</wp:align>
+            </wp:positionH>
+            <wp:positionV relativeFrom="paragraph">
+              <wp:posOffset>6985</wp:posOffset>
+            </wp:positionV>
+            <wp:extent cx="5943600" cy="3331210"/>
+            <wp:effectExtent l="0" t="0" r="0" b="2540"/>
+            <wp:wrapNone/>
+            <wp:docPr id="1237890690" name="Picture 1" descr="A screen shot of a computer code&#10;&#10;Description automatically generated"/>
+            <wp:cNvGraphicFramePr>
+              <a:graphicFrameLocks xmlns:a="http://schemas.openxmlformats.org/drawingml/2006/main" noChangeAspect="1"/>
+            </wp:cNvGraphicFramePr>
+            <a:graphic xmlns:a="http://schemas.openxmlformats.org/drawingml/2006/main">
+              <a:graphicData uri="http://schemas.openxmlformats.org/drawingml/2006/picture">
+                <pic:pic xmlns:pic="http://schemas.openxmlformats.org/drawingml/2006/picture">
+                  <pic:nvPicPr>
+                    <pic:cNvPr id="1237890690" name="Picture 1" descr="A screen shot of a computer code&#10;&#10;Description automatically generated"/>
+                    <pic:cNvPicPr/>
+                  </pic:nvPicPr>
+                  <pic:blipFill>
+                    <a:blip r:embed="rId34">
+                      <a:extLst>
+                        <a:ext uri="{28A0092B-C50C-407E-A947-70E740481C1C}">
+                          <a14:useLocalDpi xmlns:a14="http://schemas.microsoft.com/office/drawing/2010/main" val="0"/>
+                        </a:ext>
+                      </a:extLst>
+                    </a:blip>
+                    <a:stretch>
+                      <a:fillRect/>
+                    </a:stretch>
+                  </pic:blipFill>
+                  <pic:spPr>
+                    <a:xfrm>
+                      <a:off x="0" y="0"/>
+                      <a:ext cx="5943600" cy="3331210"/>
+                    </a:xfrm>
+                    <a:prstGeom prst="rect">
+                      <a:avLst/>
+                    </a:prstGeom>
+                  </pic:spPr>
+                </pic:pic>
+              </a:graphicData>
+            </a:graphic>
+          </wp:anchor>
+        </w:drawing>
+      </w:r>
+    </w:p>
+    <w:p>
+      <w:pPr>
+        <w:pStyle w:val="ListParagraph"/>
+        <w:rPr>
+          <w:sz w:val="24"/>
+          <w:szCs w:val="24"/>
+        </w:rPr>
+      </w:pPr>
+    </w:p>
+    <w:p>
+      <w:pPr>
+        <w:pStyle w:val="ListParagraph"/>
+        <w:rPr>
+          <w:sz w:val="24"/>
+          <w:szCs w:val="24"/>
+        </w:rPr>
+      </w:pPr>
+    </w:p>
+    <w:p>
+      <w:pPr>
+        <w:pStyle w:val="ListParagraph"/>
+        <w:rPr>
+          <w:sz w:val="24"/>
+          <w:szCs w:val="24"/>
+        </w:rPr>
+      </w:pPr>
+    </w:p>
+    <w:p>
+      <w:pPr>
+        <w:pStyle w:val="ListParagraph"/>
+        <w:rPr>
+          <w:sz w:val="24"/>
+          <w:szCs w:val="24"/>
+        </w:rPr>
+      </w:pPr>
+    </w:p>
+    <w:p>
+      <w:pPr>
+        <w:pStyle w:val="ListParagraph"/>
+        <w:rPr>
+          <w:sz w:val="24"/>
+          <w:szCs w:val="24"/>
+        </w:rPr>
+      </w:pPr>
+    </w:p>
+    <w:p>
+      <w:pPr>
+        <w:pStyle w:val="ListParagraph"/>
+        <w:rPr>
+          <w:sz w:val="24"/>
+          <w:szCs w:val="24"/>
+        </w:rPr>
+      </w:pPr>
+    </w:p>
+    <w:p>
+      <w:pPr>
+        <w:pStyle w:val="ListParagraph"/>
+        <w:rPr>
+          <w:sz w:val="24"/>
+          <w:szCs w:val="24"/>
+        </w:rPr>
+      </w:pPr>
+    </w:p>
+    <w:p>
+      <w:pPr>
+        <w:pStyle w:val="ListParagraph"/>
+        <w:rPr>
+          <w:sz w:val="24"/>
+          <w:szCs w:val="24"/>
+        </w:rPr>
+      </w:pPr>
+    </w:p>
+    <w:p>
+      <w:pPr>
+        <w:pStyle w:val="ListParagraph"/>
+        <w:rPr>
+          <w:sz w:val="24"/>
+          <w:szCs w:val="24"/>
+        </w:rPr>
+      </w:pPr>
+    </w:p>
+    <w:p>
+      <w:pPr>
+        <w:pStyle w:val="ListParagraph"/>
+        <w:rPr>
+          <w:sz w:val="24"/>
+          <w:szCs w:val="24"/>
+        </w:rPr>
+      </w:pPr>
+    </w:p>
+    <w:p>
+      <w:pPr>
+        <w:pStyle w:val="ListParagraph"/>
+        <w:rPr>
+          <w:sz w:val="24"/>
+          <w:szCs w:val="24"/>
+        </w:rPr>
+      </w:pPr>
+    </w:p>
+    <w:p>
+      <w:pPr>
+        <w:pStyle w:val="ListParagraph"/>
+        <w:rPr>
+          <w:sz w:val="24"/>
+          <w:szCs w:val="24"/>
+        </w:rPr>
+      </w:pPr>
+    </w:p>
+    <w:p>
+      <w:pPr>
+        <w:pStyle w:val="ListParagraph"/>
+        <w:rPr>
+          <w:sz w:val="24"/>
+          <w:szCs w:val="24"/>
+        </w:rPr>
+      </w:pPr>
+    </w:p>
+    <w:p>
+      <w:pPr>
+        <w:pStyle w:val="ListParagraph"/>
+        <w:rPr>
+          <w:sz w:val="24"/>
+          <w:szCs w:val="24"/>
+        </w:rPr>
+      </w:pPr>
+    </w:p>
+    <w:p>
+      <w:pPr>
+        <w:pStyle w:val="ListParagraph"/>
+        <w:rPr>
+          <w:sz w:val="24"/>
+          <w:szCs w:val="24"/>
+        </w:rPr>
+      </w:pPr>
+    </w:p>
+    <w:p>
+      <w:pPr>
+        <w:pStyle w:val="ListParagraph"/>
+        <w:rPr>
+          <w:sz w:val="24"/>
+          <w:szCs w:val="24"/>
+        </w:rPr>
+      </w:pPr>
+    </w:p>
+    <w:p>
+      <w:pPr>
+        <w:pStyle w:val="ListParagraph"/>
+        <w:rPr>
+          <w:sz w:val="24"/>
+          <w:szCs w:val="24"/>
+        </w:rPr>
+      </w:pPr>
+      <w:proofErr w:type="spellStart"/>
+      <w:r>
+        <w:rPr>
+          <w:sz w:val="24"/>
+          <w:szCs w:val="24"/>
+        </w:rPr>
+        <w:t>Aici</w:t>
+      </w:r>
+      <w:proofErr w:type="spellEnd"/>
+      <w:r>
+        <w:rPr>
+          <w:sz w:val="24"/>
+          <w:szCs w:val="24"/>
+        </w:rPr>
+        <w:t xml:space="preserve"> se </w:t>
+      </w:r>
+      <w:proofErr w:type="spellStart"/>
+      <w:r>
+        <w:rPr>
+          <w:sz w:val="24"/>
+          <w:szCs w:val="24"/>
+        </w:rPr>
+        <w:t>va</w:t>
+      </w:r>
+      <w:proofErr w:type="spellEnd"/>
+      <w:r>
+        <w:rPr>
+          <w:sz w:val="24"/>
+          <w:szCs w:val="24"/>
+        </w:rPr>
+        <w:t xml:space="preserve"> </w:t>
+      </w:r>
+      <w:proofErr w:type="spellStart"/>
+      <w:r>
+        <w:rPr>
+          <w:sz w:val="24"/>
+          <w:szCs w:val="24"/>
+        </w:rPr>
+        <w:t>folosi</w:t>
+      </w:r>
+      <w:proofErr w:type="spellEnd"/>
+      <w:r>
+        <w:rPr>
+          <w:sz w:val="24"/>
+          <w:szCs w:val="24"/>
+        </w:rPr>
+        <w:t xml:space="preserve"> </w:t>
+      </w:r>
+      <w:proofErr w:type="spellStart"/>
+      <w:r>
+        <w:rPr>
+          <w:sz w:val="24"/>
+          <w:szCs w:val="24"/>
+        </w:rPr>
+        <w:t>si</w:t>
+      </w:r>
+      <w:proofErr w:type="spellEnd"/>
+      <w:r>
+        <w:rPr>
+          <w:sz w:val="24"/>
+          <w:szCs w:val="24"/>
+        </w:rPr>
+        <w:t xml:space="preserve"> package-</w:t>
+      </w:r>
+      <w:proofErr w:type="spellStart"/>
+      <w:r>
+        <w:rPr>
+          <w:sz w:val="24"/>
+          <w:szCs w:val="24"/>
+        </w:rPr>
+        <w:t>ul</w:t>
+      </w:r>
+      <w:proofErr w:type="spellEnd"/>
+      <w:r>
+        <w:rPr>
+          <w:sz w:val="24"/>
+          <w:szCs w:val="24"/>
+        </w:rPr>
+        <w:t xml:space="preserve"> JWT, care </w:t>
+      </w:r>
+      <w:proofErr w:type="spellStart"/>
+      <w:r>
+        <w:rPr>
+          <w:sz w:val="24"/>
+          <w:szCs w:val="24"/>
+        </w:rPr>
+        <w:t>va</w:t>
+      </w:r>
+      <w:proofErr w:type="spellEnd"/>
+      <w:r>
+        <w:rPr>
+          <w:sz w:val="24"/>
+          <w:szCs w:val="24"/>
+        </w:rPr>
+        <w:t xml:space="preserve"> </w:t>
+      </w:r>
+      <w:proofErr w:type="spellStart"/>
+      <w:r>
+        <w:rPr>
+          <w:sz w:val="24"/>
+          <w:szCs w:val="24"/>
+        </w:rPr>
+        <w:t>crea</w:t>
+      </w:r>
+      <w:proofErr w:type="spellEnd"/>
+      <w:r>
+        <w:rPr>
+          <w:sz w:val="24"/>
+          <w:szCs w:val="24"/>
+        </w:rPr>
+        <w:t xml:space="preserve"> in local storage un token, </w:t>
+      </w:r>
+      <w:proofErr w:type="spellStart"/>
+      <w:r>
+        <w:rPr>
+          <w:sz w:val="24"/>
+          <w:szCs w:val="24"/>
+        </w:rPr>
+        <w:t>folosind</w:t>
+      </w:r>
+      <w:proofErr w:type="spellEnd"/>
+      <w:r>
+        <w:rPr>
+          <w:sz w:val="24"/>
+          <w:szCs w:val="24"/>
+        </w:rPr>
+        <w:t xml:space="preserve"> o </w:t>
+      </w:r>
+      <w:proofErr w:type="spellStart"/>
+      <w:r>
+        <w:rPr>
+          <w:sz w:val="24"/>
+          <w:szCs w:val="24"/>
+        </w:rPr>
+        <w:t>cheie</w:t>
+      </w:r>
+      <w:proofErr w:type="spellEnd"/>
+      <w:r>
+        <w:rPr>
+          <w:sz w:val="24"/>
+          <w:szCs w:val="24"/>
+        </w:rPr>
+        <w:t xml:space="preserve"> </w:t>
+      </w:r>
+      <w:proofErr w:type="spellStart"/>
+      <w:r>
+        <w:rPr>
+          <w:sz w:val="24"/>
+          <w:szCs w:val="24"/>
+        </w:rPr>
+        <w:t>privata</w:t>
+      </w:r>
+      <w:proofErr w:type="spellEnd"/>
+      <w:r>
+        <w:rPr>
+          <w:sz w:val="24"/>
+          <w:szCs w:val="24"/>
+        </w:rPr>
+        <w:t xml:space="preserve"> (in </w:t>
+      </w:r>
+      <w:proofErr w:type="spellStart"/>
+      <w:r>
+        <w:rPr>
+          <w:sz w:val="24"/>
+          <w:szCs w:val="24"/>
+        </w:rPr>
+        <w:t>cazul</w:t>
+      </w:r>
+      <w:proofErr w:type="spellEnd"/>
+      <w:r>
+        <w:rPr>
+          <w:sz w:val="24"/>
+          <w:szCs w:val="24"/>
+        </w:rPr>
+        <w:t xml:space="preserve"> </w:t>
+      </w:r>
+      <w:proofErr w:type="spellStart"/>
+      <w:r>
+        <w:rPr>
+          <w:sz w:val="24"/>
+          <w:szCs w:val="24"/>
+        </w:rPr>
+        <w:t>nostru</w:t>
+      </w:r>
+      <w:proofErr w:type="spellEnd"/>
+      <w:r>
+        <w:rPr>
+          <w:sz w:val="24"/>
+          <w:szCs w:val="24"/>
+        </w:rPr>
+        <w:t>: “cashflow-key”</w:t>
+      </w:r>
+      <w:proofErr w:type="gramStart"/>
+      <w:r>
+        <w:rPr>
+          <w:sz w:val="24"/>
+          <w:szCs w:val="24"/>
+        </w:rPr>
+        <w:t>) ,</w:t>
+      </w:r>
+      <w:proofErr w:type="gramEnd"/>
+      <w:r>
+        <w:rPr>
+          <w:sz w:val="24"/>
+          <w:szCs w:val="24"/>
+        </w:rPr>
+        <w:t xml:space="preserve"> cu o data de </w:t>
+      </w:r>
+      <w:proofErr w:type="spellStart"/>
+      <w:r>
+        <w:rPr>
+          <w:sz w:val="24"/>
+          <w:szCs w:val="24"/>
+        </w:rPr>
+        <w:t>expirare</w:t>
+      </w:r>
+      <w:proofErr w:type="spellEnd"/>
+      <w:r>
+        <w:rPr>
+          <w:sz w:val="24"/>
+          <w:szCs w:val="24"/>
+        </w:rPr>
+        <w:t xml:space="preserve"> (in </w:t>
+      </w:r>
+      <w:proofErr w:type="spellStart"/>
+      <w:r>
+        <w:rPr>
+          <w:sz w:val="24"/>
+          <w:szCs w:val="24"/>
+        </w:rPr>
+        <w:t>cazul</w:t>
+      </w:r>
+      <w:proofErr w:type="spellEnd"/>
+      <w:r>
+        <w:rPr>
+          <w:sz w:val="24"/>
+          <w:szCs w:val="24"/>
+        </w:rPr>
+        <w:t xml:space="preserve"> nostrum 24h). Signatura </w:t>
+      </w:r>
+      <w:proofErr w:type="spellStart"/>
+      <w:r>
+        <w:rPr>
+          <w:sz w:val="24"/>
+          <w:szCs w:val="24"/>
+        </w:rPr>
+        <w:t>acestui</w:t>
+      </w:r>
+      <w:proofErr w:type="spellEnd"/>
+      <w:r>
+        <w:rPr>
+          <w:sz w:val="24"/>
+          <w:szCs w:val="24"/>
+        </w:rPr>
+        <w:t xml:space="preserve"> token </w:t>
+      </w:r>
+      <w:proofErr w:type="spellStart"/>
+      <w:r>
+        <w:rPr>
+          <w:sz w:val="24"/>
+          <w:szCs w:val="24"/>
+        </w:rPr>
+        <w:t>va</w:t>
+      </w:r>
+      <w:proofErr w:type="spellEnd"/>
+      <w:r>
+        <w:rPr>
+          <w:sz w:val="24"/>
+          <w:szCs w:val="24"/>
+        </w:rPr>
+        <w:t xml:space="preserve"> fi </w:t>
+      </w:r>
+      <w:proofErr w:type="spellStart"/>
+      <w:r>
+        <w:rPr>
+          <w:sz w:val="24"/>
+          <w:szCs w:val="24"/>
+        </w:rPr>
+        <w:t>verificata</w:t>
+      </w:r>
+      <w:proofErr w:type="spellEnd"/>
+      <w:r>
+        <w:rPr>
+          <w:sz w:val="24"/>
+          <w:szCs w:val="24"/>
+        </w:rPr>
+        <w:t xml:space="preserve"> la </w:t>
+      </w:r>
+      <w:proofErr w:type="spellStart"/>
+      <w:r>
+        <w:rPr>
+          <w:sz w:val="24"/>
+          <w:szCs w:val="24"/>
+        </w:rPr>
+        <w:t>fiecare</w:t>
+      </w:r>
+      <w:proofErr w:type="spellEnd"/>
+      <w:r>
+        <w:rPr>
+          <w:sz w:val="24"/>
+          <w:szCs w:val="24"/>
+        </w:rPr>
+        <w:t xml:space="preserve"> </w:t>
+      </w:r>
+      <w:proofErr w:type="spellStart"/>
+      <w:r>
+        <w:rPr>
+          <w:sz w:val="24"/>
+          <w:szCs w:val="24"/>
+        </w:rPr>
+        <w:t>accesare</w:t>
+      </w:r>
+      <w:proofErr w:type="spellEnd"/>
+      <w:r>
+        <w:rPr>
+          <w:sz w:val="24"/>
+          <w:szCs w:val="24"/>
+        </w:rPr>
+        <w:t xml:space="preserve"> care </w:t>
+      </w:r>
+      <w:proofErr w:type="spellStart"/>
+      <w:r>
+        <w:rPr>
+          <w:sz w:val="24"/>
+          <w:szCs w:val="24"/>
+        </w:rPr>
+        <w:t>necesita</w:t>
+      </w:r>
+      <w:proofErr w:type="spellEnd"/>
+      <w:r>
+        <w:rPr>
+          <w:sz w:val="24"/>
+          <w:szCs w:val="24"/>
+        </w:rPr>
+        <w:t xml:space="preserve"> </w:t>
+      </w:r>
+      <w:proofErr w:type="spellStart"/>
+      <w:r>
+        <w:rPr>
+          <w:sz w:val="24"/>
+          <w:szCs w:val="24"/>
+        </w:rPr>
+        <w:t>autentificare</w:t>
+      </w:r>
+      <w:proofErr w:type="spellEnd"/>
+      <w:r>
+        <w:rPr>
+          <w:sz w:val="24"/>
+          <w:szCs w:val="24"/>
+        </w:rPr>
+        <w:t xml:space="preserve">. Daca </w:t>
+      </w:r>
+      <w:proofErr w:type="spellStart"/>
+      <w:r>
+        <w:rPr>
+          <w:sz w:val="24"/>
+          <w:szCs w:val="24"/>
+        </w:rPr>
+        <w:t>aceasta</w:t>
+      </w:r>
+      <w:proofErr w:type="spellEnd"/>
+      <w:r>
+        <w:rPr>
+          <w:sz w:val="24"/>
+          <w:szCs w:val="24"/>
+        </w:rPr>
+        <w:t xml:space="preserve"> </w:t>
+      </w:r>
+      <w:proofErr w:type="spellStart"/>
+      <w:r>
+        <w:rPr>
+          <w:sz w:val="24"/>
+          <w:szCs w:val="24"/>
+        </w:rPr>
+        <w:t>verificare</w:t>
+      </w:r>
+      <w:proofErr w:type="spellEnd"/>
+      <w:r>
+        <w:rPr>
+          <w:sz w:val="24"/>
+          <w:szCs w:val="24"/>
+        </w:rPr>
+        <w:t xml:space="preserve"> </w:t>
+      </w:r>
+      <w:proofErr w:type="spellStart"/>
+      <w:r>
+        <w:rPr>
+          <w:sz w:val="24"/>
+          <w:szCs w:val="24"/>
+        </w:rPr>
+        <w:t>esueaza</w:t>
+      </w:r>
+      <w:proofErr w:type="spellEnd"/>
+      <w:r>
+        <w:rPr>
+          <w:sz w:val="24"/>
+          <w:szCs w:val="24"/>
+        </w:rPr>
+        <w:t>, user-</w:t>
+      </w:r>
+      <w:proofErr w:type="spellStart"/>
+      <w:r>
+        <w:rPr>
+          <w:sz w:val="24"/>
+          <w:szCs w:val="24"/>
+        </w:rPr>
+        <w:t>ul</w:t>
+      </w:r>
+      <w:proofErr w:type="spellEnd"/>
+      <w:r>
+        <w:rPr>
+          <w:sz w:val="24"/>
+          <w:szCs w:val="24"/>
+        </w:rPr>
+        <w:t xml:space="preserve"> </w:t>
+      </w:r>
+      <w:proofErr w:type="spellStart"/>
+      <w:r>
+        <w:rPr>
+          <w:sz w:val="24"/>
+          <w:szCs w:val="24"/>
+        </w:rPr>
+        <w:t>va</w:t>
+      </w:r>
+      <w:proofErr w:type="spellEnd"/>
+      <w:r>
+        <w:rPr>
+          <w:sz w:val="24"/>
+          <w:szCs w:val="24"/>
+        </w:rPr>
+        <w:t xml:space="preserve"> fi </w:t>
+      </w:r>
+      <w:proofErr w:type="spellStart"/>
+      <w:r>
+        <w:rPr>
+          <w:sz w:val="24"/>
+          <w:szCs w:val="24"/>
+        </w:rPr>
+        <w:t>trimis</w:t>
+      </w:r>
+      <w:proofErr w:type="spellEnd"/>
+      <w:r>
+        <w:rPr>
+          <w:sz w:val="24"/>
+          <w:szCs w:val="24"/>
+        </w:rPr>
+        <w:t xml:space="preserve"> pe </w:t>
+      </w:r>
+      <w:proofErr w:type="spellStart"/>
+      <w:r>
+        <w:rPr>
+          <w:sz w:val="24"/>
+          <w:szCs w:val="24"/>
+        </w:rPr>
+        <w:t>pagina</w:t>
+      </w:r>
+      <w:proofErr w:type="spellEnd"/>
+      <w:r>
+        <w:rPr>
+          <w:sz w:val="24"/>
+          <w:szCs w:val="24"/>
+        </w:rPr>
+        <w:t xml:space="preserve"> de login, care o </w:t>
+      </w:r>
+      <w:proofErr w:type="spellStart"/>
+      <w:proofErr w:type="gramStart"/>
+      <w:r>
+        <w:rPr>
+          <w:sz w:val="24"/>
+          <w:szCs w:val="24"/>
+        </w:rPr>
+        <w:t>vom</w:t>
+      </w:r>
+      <w:proofErr w:type="spellEnd"/>
+      <w:proofErr w:type="gramEnd"/>
+      <w:r>
+        <w:rPr>
+          <w:sz w:val="24"/>
+          <w:szCs w:val="24"/>
+        </w:rPr>
+        <w:t xml:space="preserve"> </w:t>
+      </w:r>
+      <w:proofErr w:type="spellStart"/>
+      <w:r>
+        <w:rPr>
+          <w:sz w:val="24"/>
+          <w:szCs w:val="24"/>
+        </w:rPr>
+        <w:t>scrie</w:t>
+      </w:r>
+      <w:proofErr w:type="spellEnd"/>
+      <w:r>
+        <w:rPr>
+          <w:sz w:val="24"/>
+          <w:szCs w:val="24"/>
+        </w:rPr>
+        <w:t xml:space="preserve"> ulterior.</w:t>
+      </w:r>
+    </w:p>
+    <w:p>
+      <w:pPr>
+        <w:pStyle w:val="ListParagraph"/>
+        <w:rPr>
+          <w:sz w:val="24"/>
+          <w:szCs w:val="24"/>
+        </w:rPr>
+      </w:pPr>
+    </w:p>
+    <w:p>
+      <w:pPr>
+        <w:pStyle w:val="ListParagraph"/>
+        <w:numPr>
+          <w:ilvl w:val="0"/>
+          <w:numId w:val="1"/>
+        </w:numPr>
+        <w:rPr>
+          <w:b/>
+          <w:bCs/>
+          <w:sz w:val="24"/>
+          <w:szCs w:val="24"/>
+        </w:rPr>
+      </w:pPr>
+      <w:r>
+        <w:rPr>
+          <w:b/>
+          <w:bCs/>
+          <w:sz w:val="24"/>
+          <w:szCs w:val="24"/>
+        </w:rPr>
+        <w:t xml:space="preserve">(OPTIONAL) Cod </w:t>
+      </w:r>
+      <w:proofErr w:type="spellStart"/>
+      <w:r>
+        <w:rPr>
+          <w:b/>
+          <w:bCs/>
+          <w:sz w:val="24"/>
+          <w:szCs w:val="24"/>
+        </w:rPr>
+        <w:t>pentru</w:t>
+      </w:r>
+      <w:proofErr w:type="spellEnd"/>
+      <w:r>
+        <w:rPr>
+          <w:b/>
+          <w:bCs/>
+          <w:sz w:val="24"/>
+          <w:szCs w:val="24"/>
+        </w:rPr>
+        <w:t xml:space="preserve"> </w:t>
+      </w:r>
+      <w:proofErr w:type="spellStart"/>
+      <w:r>
+        <w:rPr>
+          <w:b/>
+          <w:bCs/>
+          <w:sz w:val="24"/>
+          <w:szCs w:val="24"/>
+        </w:rPr>
+        <w:t>documentatia</w:t>
+      </w:r>
+      <w:proofErr w:type="spellEnd"/>
+      <w:r>
+        <w:rPr>
+          <w:b/>
+          <w:bCs/>
+          <w:sz w:val="24"/>
+          <w:szCs w:val="24"/>
+        </w:rPr>
+        <w:t xml:space="preserve"> Swagger a </w:t>
+      </w:r>
+      <w:proofErr w:type="spellStart"/>
+      <w:r>
+        <w:rPr>
+          <w:b/>
+          <w:bCs/>
+          <w:sz w:val="24"/>
+          <w:szCs w:val="24"/>
+        </w:rPr>
+        <w:t>metodei</w:t>
+      </w:r>
+      <w:proofErr w:type="spellEnd"/>
+    </w:p>
+    <w:p>
+      <w:pPr>
+        <w:pStyle w:val="ListParagraph"/>
+        <w:rPr>
+          <w:sz w:val="24"/>
+          <w:szCs w:val="24"/>
+        </w:rPr>
+      </w:pPr>
+      <w:proofErr w:type="spellStart"/>
+      <w:r>
+        <w:rPr>
+          <w:sz w:val="24"/>
+          <w:szCs w:val="24"/>
+        </w:rPr>
+        <w:t>Codul</w:t>
+      </w:r>
+      <w:proofErr w:type="spellEnd"/>
+      <w:r>
+        <w:rPr>
+          <w:sz w:val="24"/>
+          <w:szCs w:val="24"/>
+        </w:rPr>
+        <w:t xml:space="preserve"> </w:t>
+      </w:r>
+      <w:proofErr w:type="spellStart"/>
+      <w:r>
+        <w:rPr>
+          <w:sz w:val="24"/>
+          <w:szCs w:val="24"/>
+        </w:rPr>
+        <w:t>va</w:t>
+      </w:r>
+      <w:proofErr w:type="spellEnd"/>
+      <w:r>
+        <w:rPr>
+          <w:sz w:val="24"/>
+          <w:szCs w:val="24"/>
+        </w:rPr>
+        <w:t xml:space="preserve"> fi </w:t>
+      </w:r>
+      <w:proofErr w:type="spellStart"/>
+      <w:r>
+        <w:rPr>
+          <w:sz w:val="24"/>
+          <w:szCs w:val="24"/>
+        </w:rPr>
+        <w:t>scris</w:t>
+      </w:r>
+      <w:proofErr w:type="spellEnd"/>
+      <w:r>
+        <w:rPr>
+          <w:sz w:val="24"/>
+          <w:szCs w:val="24"/>
+        </w:rPr>
+        <w:t xml:space="preserve"> </w:t>
+      </w:r>
+      <w:proofErr w:type="spellStart"/>
+      <w:r>
+        <w:rPr>
+          <w:sz w:val="24"/>
+          <w:szCs w:val="24"/>
+        </w:rPr>
+        <w:t>respectand</w:t>
+      </w:r>
+      <w:proofErr w:type="spellEnd"/>
+      <w:r>
+        <w:rPr>
+          <w:sz w:val="24"/>
+          <w:szCs w:val="24"/>
+        </w:rPr>
+        <w:t xml:space="preserve"> </w:t>
+      </w:r>
+      <w:proofErr w:type="spellStart"/>
+      <w:r>
+        <w:rPr>
+          <w:sz w:val="24"/>
+          <w:szCs w:val="24"/>
+        </w:rPr>
+        <w:t>indentarea</w:t>
+      </w:r>
+      <w:proofErr w:type="spellEnd"/>
+      <w:r>
+        <w:rPr>
+          <w:sz w:val="24"/>
+          <w:szCs w:val="24"/>
+        </w:rPr>
+        <w:t xml:space="preserve">, </w:t>
+      </w:r>
+      <w:proofErr w:type="spellStart"/>
+      <w:r>
+        <w:rPr>
+          <w:sz w:val="24"/>
+          <w:szCs w:val="24"/>
+        </w:rPr>
+        <w:t>deasupra</w:t>
+      </w:r>
+      <w:proofErr w:type="spellEnd"/>
+      <w:r>
+        <w:rPr>
+          <w:sz w:val="24"/>
+          <w:szCs w:val="24"/>
+        </w:rPr>
+        <w:t xml:space="preserve"> </w:t>
+      </w:r>
+      <w:proofErr w:type="spellStart"/>
+      <w:r>
+        <w:rPr>
+          <w:sz w:val="24"/>
+          <w:szCs w:val="24"/>
+        </w:rPr>
+        <w:t>metodei</w:t>
+      </w:r>
+      <w:proofErr w:type="spellEnd"/>
+      <w:r>
+        <w:rPr>
+          <w:sz w:val="24"/>
+          <w:szCs w:val="24"/>
+        </w:rPr>
+        <w:t>.</w:t>
+      </w:r>
+    </w:p>
+    <w:p>
+      <w:pPr>
+        <w:pStyle w:val="ListParagraph"/>
+        <w:rPr>
+          <w:sz w:val="24"/>
+          <w:szCs w:val="24"/>
+        </w:rPr>
+      </w:pPr>
+      <w:proofErr w:type="spellStart"/>
+      <w:r>
+        <w:rPr>
+          <w:sz w:val="24"/>
+          <w:szCs w:val="24"/>
+        </w:rPr>
+        <w:t>Deoarece</w:t>
+      </w:r>
+      <w:proofErr w:type="spellEnd"/>
+      <w:r>
+        <w:rPr>
+          <w:sz w:val="24"/>
+          <w:szCs w:val="24"/>
+        </w:rPr>
+        <w:t xml:space="preserve"> </w:t>
+      </w:r>
+      <w:proofErr w:type="spellStart"/>
+      <w:r>
+        <w:rPr>
+          <w:sz w:val="24"/>
+          <w:szCs w:val="24"/>
+        </w:rPr>
+        <w:t>metodele</w:t>
+      </w:r>
+      <w:proofErr w:type="spellEnd"/>
+      <w:r>
+        <w:rPr>
+          <w:sz w:val="24"/>
+          <w:szCs w:val="24"/>
+        </w:rPr>
+        <w:t xml:space="preserve"> au o </w:t>
+      </w:r>
+      <w:proofErr w:type="spellStart"/>
+      <w:r>
+        <w:rPr>
+          <w:sz w:val="24"/>
+          <w:szCs w:val="24"/>
+        </w:rPr>
+        <w:t>descriere</w:t>
+      </w:r>
+      <w:proofErr w:type="spellEnd"/>
+      <w:r>
+        <w:rPr>
+          <w:sz w:val="24"/>
+          <w:szCs w:val="24"/>
+        </w:rPr>
+        <w:t xml:space="preserve"> din </w:t>
+      </w:r>
+      <w:proofErr w:type="spellStart"/>
+      <w:r>
+        <w:rPr>
+          <w:sz w:val="24"/>
+          <w:szCs w:val="24"/>
+        </w:rPr>
+        <w:t>ce</w:t>
+      </w:r>
+      <w:proofErr w:type="spellEnd"/>
+      <w:r>
+        <w:rPr>
+          <w:sz w:val="24"/>
+          <w:szCs w:val="24"/>
+        </w:rPr>
+        <w:t xml:space="preserve"> in </w:t>
+      </w:r>
+      <w:proofErr w:type="spellStart"/>
+      <w:r>
+        <w:rPr>
+          <w:sz w:val="24"/>
+          <w:szCs w:val="24"/>
+        </w:rPr>
+        <w:t>ce</w:t>
+      </w:r>
+      <w:proofErr w:type="spellEnd"/>
+      <w:r>
+        <w:rPr>
+          <w:sz w:val="24"/>
+          <w:szCs w:val="24"/>
+        </w:rPr>
+        <w:t xml:space="preserve"> </w:t>
+      </w:r>
+      <w:proofErr w:type="spellStart"/>
+      <w:r>
+        <w:rPr>
+          <w:sz w:val="24"/>
+          <w:szCs w:val="24"/>
+        </w:rPr>
+        <w:t>mai</w:t>
+      </w:r>
+      <w:proofErr w:type="spellEnd"/>
+      <w:r>
+        <w:rPr>
+          <w:sz w:val="24"/>
+          <w:szCs w:val="24"/>
+        </w:rPr>
+        <w:t xml:space="preserve"> </w:t>
+      </w:r>
+      <w:proofErr w:type="spellStart"/>
+      <w:r>
+        <w:rPr>
+          <w:sz w:val="24"/>
+          <w:szCs w:val="24"/>
+        </w:rPr>
+        <w:t>complexa</w:t>
+      </w:r>
+      <w:proofErr w:type="spellEnd"/>
+      <w:r>
+        <w:rPr>
+          <w:sz w:val="24"/>
+          <w:szCs w:val="24"/>
+        </w:rPr>
+        <w:t xml:space="preserve">, </w:t>
+      </w:r>
+      <w:proofErr w:type="spellStart"/>
+      <w:r>
+        <w:rPr>
+          <w:sz w:val="24"/>
+          <w:szCs w:val="24"/>
+        </w:rPr>
+        <w:t>iar</w:t>
+      </w:r>
+      <w:proofErr w:type="spellEnd"/>
+      <w:r>
+        <w:rPr>
+          <w:sz w:val="24"/>
+          <w:szCs w:val="24"/>
+        </w:rPr>
+        <w:t xml:space="preserve"> </w:t>
+      </w:r>
+      <w:proofErr w:type="spellStart"/>
+      <w:r>
+        <w:rPr>
+          <w:sz w:val="24"/>
+          <w:szCs w:val="24"/>
+        </w:rPr>
+        <w:t>acest</w:t>
+      </w:r>
+      <w:proofErr w:type="spellEnd"/>
+      <w:r>
+        <w:rPr>
+          <w:sz w:val="24"/>
+          <w:szCs w:val="24"/>
+        </w:rPr>
+        <w:t xml:space="preserve"> </w:t>
+      </w:r>
+      <w:proofErr w:type="spellStart"/>
+      <w:r>
+        <w:rPr>
+          <w:sz w:val="24"/>
+          <w:szCs w:val="24"/>
+        </w:rPr>
+        <w:t>proces</w:t>
+      </w:r>
+      <w:proofErr w:type="spellEnd"/>
+      <w:r>
+        <w:rPr>
+          <w:sz w:val="24"/>
+          <w:szCs w:val="24"/>
+        </w:rPr>
+        <w:t xml:space="preserve"> nu </w:t>
+      </w:r>
+      <w:proofErr w:type="spellStart"/>
+      <w:r>
+        <w:rPr>
+          <w:sz w:val="24"/>
+          <w:szCs w:val="24"/>
+        </w:rPr>
+        <w:t>este</w:t>
+      </w:r>
+      <w:proofErr w:type="spellEnd"/>
+      <w:r>
+        <w:rPr>
+          <w:sz w:val="24"/>
+          <w:szCs w:val="24"/>
+        </w:rPr>
+        <w:t xml:space="preserve"> </w:t>
+      </w:r>
+      <w:proofErr w:type="spellStart"/>
+      <w:r>
+        <w:rPr>
+          <w:sz w:val="24"/>
+          <w:szCs w:val="24"/>
+        </w:rPr>
+        <w:t>unul</w:t>
+      </w:r>
+      <w:proofErr w:type="spellEnd"/>
+      <w:r>
+        <w:rPr>
+          <w:sz w:val="24"/>
+          <w:szCs w:val="24"/>
+        </w:rPr>
+        <w:t xml:space="preserve"> de o </w:t>
+      </w:r>
+      <w:proofErr w:type="spellStart"/>
+      <w:r>
+        <w:rPr>
+          <w:sz w:val="24"/>
+          <w:szCs w:val="24"/>
+        </w:rPr>
+        <w:t>importanta</w:t>
+      </w:r>
+      <w:proofErr w:type="spellEnd"/>
+      <w:r>
+        <w:rPr>
+          <w:sz w:val="24"/>
+          <w:szCs w:val="24"/>
+        </w:rPr>
+        <w:t xml:space="preserve"> majora, se </w:t>
+      </w:r>
+      <w:proofErr w:type="spellStart"/>
+      <w:r>
+        <w:rPr>
+          <w:sz w:val="24"/>
+          <w:szCs w:val="24"/>
+        </w:rPr>
+        <w:t>recomanda</w:t>
+      </w:r>
+      <w:proofErr w:type="spellEnd"/>
+      <w:r>
+        <w:rPr>
+          <w:sz w:val="24"/>
+          <w:szCs w:val="24"/>
+        </w:rPr>
+        <w:t xml:space="preserve"> copy-paste-</w:t>
+      </w:r>
+      <w:proofErr w:type="spellStart"/>
+      <w:r>
+        <w:rPr>
+          <w:sz w:val="24"/>
+          <w:szCs w:val="24"/>
+        </w:rPr>
+        <w:t>ul</w:t>
+      </w:r>
+      <w:proofErr w:type="spellEnd"/>
+      <w:r>
+        <w:rPr>
+          <w:sz w:val="24"/>
+          <w:szCs w:val="24"/>
+        </w:rPr>
+        <w:t xml:space="preserve"> </w:t>
+      </w:r>
+      <w:proofErr w:type="spellStart"/>
+      <w:r>
+        <w:rPr>
+          <w:sz w:val="24"/>
+          <w:szCs w:val="24"/>
+        </w:rPr>
+        <w:t>deasupra</w:t>
+      </w:r>
+      <w:proofErr w:type="spellEnd"/>
+      <w:r>
+        <w:rPr>
+          <w:sz w:val="24"/>
+          <w:szCs w:val="24"/>
+        </w:rPr>
+        <w:t xml:space="preserve"> </w:t>
+      </w:r>
+      <w:proofErr w:type="spellStart"/>
+      <w:r>
+        <w:rPr>
+          <w:sz w:val="24"/>
+          <w:szCs w:val="24"/>
+        </w:rPr>
+        <w:t>metodei</w:t>
+      </w:r>
+      <w:proofErr w:type="spellEnd"/>
+      <w:r>
+        <w:rPr>
+          <w:sz w:val="24"/>
+          <w:szCs w:val="24"/>
+        </w:rPr>
+        <w:t xml:space="preserve"> </w:t>
+      </w:r>
+      <w:r>
+        <w:rPr>
+          <w:sz w:val="24"/>
+          <w:szCs w:val="24"/>
+        </w:rPr>
+        <w:t>login</w:t>
+      </w:r>
+      <w:r>
+        <w:rPr>
+          <w:sz w:val="24"/>
+          <w:szCs w:val="24"/>
+        </w:rPr>
+        <w:t xml:space="preserve"> de pe link-</w:t>
+      </w:r>
+      <w:proofErr w:type="spellStart"/>
+      <w:r>
+        <w:rPr>
+          <w:sz w:val="24"/>
+          <w:szCs w:val="24"/>
+        </w:rPr>
+        <w:t>ul</w:t>
+      </w:r>
+      <w:proofErr w:type="spellEnd"/>
+      <w:r>
+        <w:rPr>
+          <w:sz w:val="24"/>
+          <w:szCs w:val="24"/>
+        </w:rPr>
+        <w:t xml:space="preserve"> </w:t>
+      </w:r>
+      <w:proofErr w:type="spellStart"/>
+      <w:r>
+        <w:rPr>
+          <w:sz w:val="24"/>
+          <w:szCs w:val="24"/>
+        </w:rPr>
+        <w:t>urmator</w:t>
+      </w:r>
+      <w:proofErr w:type="spellEnd"/>
+      <w:r>
+        <w:rPr>
+          <w:sz w:val="24"/>
+          <w:szCs w:val="24"/>
+        </w:rPr>
+        <w:t>:</w:t>
+      </w:r>
+    </w:p>
+    <w:p>
+      <w:pPr>
+        <w:pStyle w:val="ListParagraph"/>
+        <w:rPr>
+          <w:sz w:val="24"/>
+          <w:szCs w:val="24"/>
+        </w:rPr>
+      </w:pPr>
+    </w:p>
+    <w:p>
+      <w:pPr>
+        <w:pStyle w:val="ListParagraph"/>
+        <w:numPr>
+          <w:ilvl w:val="0"/>
+          <w:numId w:val="1"/>
+        </w:numPr>
+        <w:rPr>
+          <w:b/>
+          <w:bCs/>
+          <w:sz w:val="24"/>
+          <w:szCs w:val="24"/>
+        </w:rPr>
+      </w:pPr>
+      <w:proofErr w:type="spellStart"/>
+      <w:r>
+        <w:rPr>
+          <w:b/>
+          <w:bCs/>
+          <w:sz w:val="24"/>
+          <w:szCs w:val="24"/>
+        </w:rPr>
+        <w:t>Instalare</w:t>
+      </w:r>
+      <w:proofErr w:type="spellEnd"/>
+      <w:r>
+        <w:rPr>
+          <w:b/>
+          <w:bCs/>
+          <w:sz w:val="24"/>
+          <w:szCs w:val="24"/>
+        </w:rPr>
+        <w:t xml:space="preserve"> </w:t>
+      </w:r>
+      <w:proofErr w:type="spellStart"/>
+      <w:r>
+        <w:rPr>
+          <w:b/>
+          <w:bCs/>
+          <w:sz w:val="24"/>
+          <w:szCs w:val="24"/>
+        </w:rPr>
+        <w:t>axios</w:t>
+      </w:r>
+      <w:proofErr w:type="spellEnd"/>
+      <w:r>
+        <w:rPr>
+          <w:b/>
+          <w:bCs/>
+          <w:sz w:val="24"/>
+          <w:szCs w:val="24"/>
+        </w:rPr>
+        <w:t xml:space="preserve"> </w:t>
+      </w:r>
+      <w:proofErr w:type="spellStart"/>
+      <w:r>
+        <w:rPr>
+          <w:b/>
+          <w:bCs/>
+          <w:sz w:val="24"/>
+          <w:szCs w:val="24"/>
+        </w:rPr>
+        <w:t>pentru</w:t>
+      </w:r>
+      <w:proofErr w:type="spellEnd"/>
+      <w:r>
+        <w:rPr>
+          <w:b/>
+          <w:bCs/>
+          <w:sz w:val="24"/>
+          <w:szCs w:val="24"/>
+        </w:rPr>
+        <w:t xml:space="preserve"> </w:t>
+      </w:r>
+      <w:proofErr w:type="spellStart"/>
+      <w:r>
+        <w:rPr>
+          <w:b/>
+          <w:bCs/>
+          <w:sz w:val="24"/>
+          <w:szCs w:val="24"/>
+        </w:rPr>
+        <w:t>apelare</w:t>
+      </w:r>
+      <w:proofErr w:type="spellEnd"/>
+      <w:r>
+        <w:rPr>
+          <w:b/>
+          <w:bCs/>
+          <w:sz w:val="24"/>
+          <w:szCs w:val="24"/>
+        </w:rPr>
+        <w:t xml:space="preserve"> de endpoint-</w:t>
+      </w:r>
+      <w:proofErr w:type="spellStart"/>
+      <w:r>
+        <w:rPr>
+          <w:b/>
+          <w:bCs/>
+          <w:sz w:val="24"/>
+          <w:szCs w:val="24"/>
+        </w:rPr>
+        <w:t>uri</w:t>
+      </w:r>
+      <w:proofErr w:type="spellEnd"/>
+      <w:r>
+        <w:rPr>
+          <w:b/>
+          <w:bCs/>
+          <w:sz w:val="24"/>
+          <w:szCs w:val="24"/>
+        </w:rPr>
+        <w:t xml:space="preserve"> </w:t>
+      </w:r>
+      <w:proofErr w:type="spellStart"/>
+      <w:r>
+        <w:rPr>
+          <w:b/>
+          <w:bCs/>
+          <w:sz w:val="24"/>
+          <w:szCs w:val="24"/>
+        </w:rPr>
+        <w:t>mai</w:t>
+      </w:r>
+      <w:proofErr w:type="spellEnd"/>
+      <w:r>
+        <w:rPr>
+          <w:b/>
+          <w:bCs/>
+          <w:sz w:val="24"/>
+          <w:szCs w:val="24"/>
+        </w:rPr>
+        <w:t xml:space="preserve"> </w:t>
+      </w:r>
+      <w:proofErr w:type="spellStart"/>
+      <w:r>
+        <w:rPr>
+          <w:b/>
+          <w:bCs/>
+          <w:sz w:val="24"/>
+          <w:szCs w:val="24"/>
+        </w:rPr>
+        <w:t>usoara</w:t>
+      </w:r>
+      <w:proofErr w:type="spellEnd"/>
+    </w:p>
+    <w:p>
+      <w:pPr>
+        <w:pStyle w:val="ListParagraph"/>
+        <w:rPr>
+          <w:sz w:val="24"/>
+          <w:szCs w:val="24"/>
+        </w:rPr>
+      </w:pPr>
+      <w:r>
+        <w:rPr>
+          <w:sz w:val="24"/>
+          <w:szCs w:val="24"/>
+        </w:rPr>
+        <w:t xml:space="preserve">In </w:t>
+      </w:r>
+      <w:proofErr w:type="spellStart"/>
+      <w:r>
+        <w:rPr>
+          <w:sz w:val="24"/>
+          <w:szCs w:val="24"/>
+        </w:rPr>
+        <w:t>terminalul</w:t>
+      </w:r>
+      <w:proofErr w:type="spellEnd"/>
+      <w:r>
+        <w:rPr>
+          <w:sz w:val="24"/>
+          <w:szCs w:val="24"/>
+        </w:rPr>
+        <w:t xml:space="preserve"> </w:t>
+      </w:r>
+      <w:proofErr w:type="spellStart"/>
+      <w:r>
+        <w:rPr>
+          <w:sz w:val="24"/>
+          <w:szCs w:val="24"/>
+        </w:rPr>
+        <w:t>aplicatiei</w:t>
+      </w:r>
+      <w:proofErr w:type="spellEnd"/>
+      <w:r>
+        <w:rPr>
+          <w:sz w:val="24"/>
+          <w:szCs w:val="24"/>
+        </w:rPr>
+        <w:t xml:space="preserve"> de server, se </w:t>
+      </w:r>
+      <w:proofErr w:type="spellStart"/>
+      <w:r>
+        <w:rPr>
+          <w:sz w:val="24"/>
+          <w:szCs w:val="24"/>
+        </w:rPr>
+        <w:t>va</w:t>
+      </w:r>
+      <w:proofErr w:type="spellEnd"/>
+      <w:r>
+        <w:rPr>
+          <w:sz w:val="24"/>
+          <w:szCs w:val="24"/>
+        </w:rPr>
+        <w:t xml:space="preserve"> </w:t>
+      </w:r>
+      <w:proofErr w:type="spellStart"/>
+      <w:r>
+        <w:rPr>
+          <w:sz w:val="24"/>
+          <w:szCs w:val="24"/>
+        </w:rPr>
+        <w:t>apela</w:t>
+      </w:r>
+      <w:proofErr w:type="spellEnd"/>
+      <w:r>
+        <w:rPr>
+          <w:sz w:val="24"/>
+          <w:szCs w:val="24"/>
+        </w:rPr>
+        <w:t xml:space="preserve"> </w:t>
+      </w:r>
+      <w:proofErr w:type="spellStart"/>
+      <w:r>
+        <w:rPr>
+          <w:sz w:val="24"/>
+          <w:szCs w:val="24"/>
+        </w:rPr>
+        <w:t>urmatoarea</w:t>
+      </w:r>
+      <w:proofErr w:type="spellEnd"/>
+      <w:r>
+        <w:rPr>
+          <w:sz w:val="24"/>
+          <w:szCs w:val="24"/>
+        </w:rPr>
+        <w:t xml:space="preserve"> </w:t>
+      </w:r>
+      <w:proofErr w:type="spellStart"/>
+      <w:r>
+        <w:rPr>
+          <w:sz w:val="24"/>
+          <w:szCs w:val="24"/>
+        </w:rPr>
+        <w:t>comanda</w:t>
+      </w:r>
+      <w:proofErr w:type="spellEnd"/>
+      <w:r>
+        <w:rPr>
+          <w:sz w:val="24"/>
+          <w:szCs w:val="24"/>
+        </w:rPr>
+        <w:t>:</w:t>
+      </w:r>
+    </w:p>
+    <w:p>
+      <w:pPr>
+        <w:pStyle w:val="ListParagraph"/>
+        <w:numPr>
+          <w:ilvl w:val="0"/>
+          <w:numId w:val="4"/>
+        </w:numPr>
+        <w:rPr>
+          <w:sz w:val="24"/>
+          <w:szCs w:val="24"/>
+        </w:rPr>
+      </w:pPr>
+      <w:proofErr w:type="spellStart"/>
+      <w:r>
+        <w:rPr>
+          <w:b/>
+          <w:bCs/>
+          <w:sz w:val="24"/>
+          <w:szCs w:val="24"/>
+        </w:rPr>
+        <w:t>npm</w:t>
+      </w:r>
+      <w:proofErr w:type="spellEnd"/>
+      <w:r>
+        <w:rPr>
+          <w:b/>
+          <w:bCs/>
+          <w:sz w:val="24"/>
+          <w:szCs w:val="24"/>
+        </w:rPr>
+        <w:t xml:space="preserve"> install </w:t>
+      </w:r>
+      <w:proofErr w:type="spellStart"/>
+      <w:r>
+        <w:rPr>
+          <w:b/>
+          <w:bCs/>
+          <w:sz w:val="24"/>
+          <w:szCs w:val="24"/>
+        </w:rPr>
+        <w:t>axios</w:t>
+      </w:r>
+      <w:proofErr w:type="spellEnd"/>
+    </w:p>
+    <w:p>
+      <w:pPr>
+        <w:pStyle w:val="ListParagraph"/>
+        <w:ind w:left="1440"/>
+        <w:rPr>
+          <w:b/>
+          <w:bCs/>
+          <w:sz w:val="24"/>
+          <w:szCs w:val="24"/>
+        </w:rPr>
+      </w:pPr>
+    </w:p>
+    <w:p>
+      <w:pPr>
+        <w:pStyle w:val="ListParagraph"/>
+        <w:ind w:left="1440"/>
+        <w:rPr>
+          <w:b/>
+          <w:bCs/>
+          <w:sz w:val="24"/>
+          <w:szCs w:val="24"/>
+        </w:rPr>
+      </w:pPr>
+    </w:p>
+    <w:p>
+      <w:pPr>
+        <w:pStyle w:val="ListParagraph"/>
+        <w:ind w:left="1440"/>
+        <w:rPr>
+          <w:b/>
+          <w:bCs/>
+          <w:sz w:val="24"/>
+          <w:szCs w:val="24"/>
+        </w:rPr>
+      </w:pPr>
+    </w:p>
+    <w:p>
+      <w:pPr>
+        <w:pStyle w:val="ListParagraph"/>
+        <w:ind w:left="1440"/>
+        <w:rPr>
+          <w:b/>
+          <w:bCs/>
+          <w:sz w:val="24"/>
+          <w:szCs w:val="24"/>
+        </w:rPr>
+      </w:pPr>
+    </w:p>
+    <w:p>
+      <w:pPr>
+        <w:pStyle w:val="ListParagraph"/>
+        <w:ind w:left="1440"/>
+        <w:rPr>
+          <w:b/>
+          <w:bCs/>
+          <w:sz w:val="24"/>
+          <w:szCs w:val="24"/>
+        </w:rPr>
+      </w:pPr>
+    </w:p>
+    <w:p>
+      <w:pPr>
+        <w:pStyle w:val="ListParagraph"/>
+        <w:numPr>
+          <w:ilvl w:val="0"/>
+          <w:numId w:val="1"/>
+        </w:numPr>
+        <w:rPr>
+          <w:b/>
+          <w:bCs/>
+          <w:sz w:val="24"/>
+          <w:szCs w:val="24"/>
+        </w:rPr>
+      </w:pPr>
+      <w:proofErr w:type="spellStart"/>
+      <w:r>
+        <w:rPr>
+          <w:b/>
+          <w:bCs/>
+          <w:sz w:val="24"/>
+          <w:szCs w:val="24"/>
+        </w:rPr>
+        <w:lastRenderedPageBreak/>
+        <w:t>Adaugare</w:t>
+      </w:r>
+      <w:proofErr w:type="spellEnd"/>
+      <w:r>
+        <w:rPr>
+          <w:b/>
+          <w:bCs/>
+          <w:sz w:val="24"/>
+          <w:szCs w:val="24"/>
+        </w:rPr>
+        <w:t xml:space="preserve"> </w:t>
+      </w:r>
+      <w:proofErr w:type="spellStart"/>
+      <w:r>
+        <w:rPr>
+          <w:b/>
+          <w:bCs/>
+          <w:sz w:val="24"/>
+          <w:szCs w:val="24"/>
+        </w:rPr>
+        <w:t>componenta</w:t>
+      </w:r>
+      <w:proofErr w:type="spellEnd"/>
+      <w:r>
+        <w:rPr>
+          <w:b/>
+          <w:bCs/>
+          <w:sz w:val="24"/>
+          <w:szCs w:val="24"/>
+        </w:rPr>
+        <w:t xml:space="preserve"> </w:t>
+      </w:r>
+      <w:proofErr w:type="spellStart"/>
+      <w:r>
+        <w:rPr>
+          <w:b/>
+          <w:bCs/>
+          <w:sz w:val="24"/>
+          <w:szCs w:val="24"/>
+        </w:rPr>
+        <w:t>pentru</w:t>
+      </w:r>
+      <w:proofErr w:type="spellEnd"/>
+      <w:r>
+        <w:rPr>
+          <w:b/>
+          <w:bCs/>
+          <w:sz w:val="24"/>
+          <w:szCs w:val="24"/>
+        </w:rPr>
+        <w:t xml:space="preserve"> register a </w:t>
+      </w:r>
+      <w:proofErr w:type="spellStart"/>
+      <w:r>
+        <w:rPr>
+          <w:b/>
+          <w:bCs/>
+          <w:sz w:val="24"/>
+          <w:szCs w:val="24"/>
+        </w:rPr>
+        <w:t>utilizatorului</w:t>
+      </w:r>
+      <w:proofErr w:type="spellEnd"/>
+    </w:p>
+    <w:p>
+      <w:pPr>
+        <w:pStyle w:val="ListParagraph"/>
+        <w:rPr>
+          <w:b/>
+          <w:bCs/>
+          <w:color w:val="4EA72E" w:themeColor="accent6"/>
+          <w:sz w:val="24"/>
+          <w:szCs w:val="24"/>
+        </w:rPr>
+      </w:pPr>
+      <w:r>
+        <w:rPr>
+          <w:sz w:val="24"/>
+          <w:szCs w:val="24"/>
+        </w:rPr>
+        <w:t xml:space="preserve">In </w:t>
+      </w:r>
+      <w:proofErr w:type="spellStart"/>
+      <w:r>
+        <w:rPr>
+          <w:sz w:val="24"/>
+          <w:szCs w:val="24"/>
+        </w:rPr>
+        <w:t>fisierul</w:t>
+      </w:r>
+      <w:proofErr w:type="spellEnd"/>
+      <w:r>
+        <w:rPr>
+          <w:sz w:val="24"/>
+          <w:szCs w:val="24"/>
+        </w:rPr>
+        <w:t xml:space="preserve"> </w:t>
+      </w:r>
+      <w:proofErr w:type="spellStart"/>
+      <w:r>
+        <w:rPr>
+          <w:sz w:val="24"/>
+          <w:szCs w:val="24"/>
+        </w:rPr>
+        <w:t>aplicatiei</w:t>
+      </w:r>
+      <w:proofErr w:type="spellEnd"/>
+      <w:r>
+        <w:rPr>
+          <w:sz w:val="24"/>
+          <w:szCs w:val="24"/>
+        </w:rPr>
+        <w:t xml:space="preserve"> client, in </w:t>
+      </w:r>
+      <w:proofErr w:type="spellStart"/>
+      <w:r>
+        <w:rPr>
+          <w:sz w:val="24"/>
+          <w:szCs w:val="24"/>
+        </w:rPr>
+        <w:t>subdirectorul</w:t>
+      </w:r>
+      <w:proofErr w:type="spellEnd"/>
+      <w:r>
+        <w:rPr>
+          <w:sz w:val="24"/>
+          <w:szCs w:val="24"/>
+        </w:rPr>
+        <w:t xml:space="preserve"> </w:t>
+      </w:r>
+      <w:r>
+        <w:rPr>
+          <w:b/>
+          <w:bCs/>
+          <w:sz w:val="24"/>
+          <w:szCs w:val="24"/>
+        </w:rPr>
+        <w:t>components</w:t>
+      </w:r>
+      <w:r>
+        <w:rPr>
+          <w:sz w:val="24"/>
+          <w:szCs w:val="24"/>
+        </w:rPr>
+        <w:t xml:space="preserve">, se </w:t>
+      </w:r>
+      <w:proofErr w:type="spellStart"/>
+      <w:r>
+        <w:rPr>
+          <w:sz w:val="24"/>
+          <w:szCs w:val="24"/>
+        </w:rPr>
+        <w:t>va</w:t>
+      </w:r>
+      <w:proofErr w:type="spellEnd"/>
+      <w:r>
+        <w:rPr>
+          <w:sz w:val="24"/>
+          <w:szCs w:val="24"/>
+        </w:rPr>
+        <w:t xml:space="preserve"> </w:t>
+      </w:r>
+      <w:proofErr w:type="spellStart"/>
+      <w:r>
+        <w:rPr>
+          <w:sz w:val="24"/>
+          <w:szCs w:val="24"/>
+        </w:rPr>
+        <w:t>crea</w:t>
+      </w:r>
+      <w:proofErr w:type="spellEnd"/>
+      <w:r>
+        <w:rPr>
+          <w:sz w:val="24"/>
+          <w:szCs w:val="24"/>
+        </w:rPr>
+        <w:t xml:space="preserve"> un </w:t>
+      </w:r>
+      <w:proofErr w:type="spellStart"/>
+      <w:r>
+        <w:rPr>
+          <w:sz w:val="24"/>
+          <w:szCs w:val="24"/>
+        </w:rPr>
+        <w:t>fisier</w:t>
+      </w:r>
+      <w:proofErr w:type="spellEnd"/>
+      <w:r>
+        <w:rPr>
+          <w:sz w:val="24"/>
+          <w:szCs w:val="24"/>
+        </w:rPr>
+        <w:t xml:space="preserve"> </w:t>
+      </w:r>
+      <w:proofErr w:type="spellStart"/>
+      <w:r>
+        <w:rPr>
+          <w:b/>
+          <w:bCs/>
+          <w:color w:val="4EA72E" w:themeColor="accent6"/>
+          <w:sz w:val="24"/>
+          <w:szCs w:val="24"/>
+        </w:rPr>
+        <w:t>UserRegistration.vue</w:t>
+      </w:r>
+      <w:proofErr w:type="spellEnd"/>
+      <w:r>
+        <w:rPr>
+          <w:b/>
+          <w:bCs/>
+          <w:color w:val="4EA72E" w:themeColor="accent6"/>
+          <w:sz w:val="24"/>
+          <w:szCs w:val="24"/>
+        </w:rPr>
+        <w:t>.</w:t>
+      </w:r>
+    </w:p>
+    <w:p>
+      <w:pPr>
+        <w:pStyle w:val="ListParagraph"/>
+        <w:rPr>
+          <w:sz w:val="24"/>
+          <w:szCs w:val="24"/>
+        </w:rPr>
+      </w:pPr>
+      <w:r>
+        <w:rPr>
+          <w:sz w:val="24"/>
+          <w:szCs w:val="24"/>
+        </w:rPr>
+        <w:drawing>
+          <wp:anchor distT="0" distB="0" distL="114300" distR="114300" simplePos="0" relativeHeight="251683840" behindDoc="1" locked="0" layoutInCell="1" allowOverlap="1" wp14:anchorId="47A24706" wp14:editId="3E831786">
+            <wp:simplePos x="0" y="0"/>
+            <wp:positionH relativeFrom="margin">
+              <wp:align>center</wp:align>
+            </wp:positionH>
+            <wp:positionV relativeFrom="paragraph">
+              <wp:posOffset>104475</wp:posOffset>
+            </wp:positionV>
+            <wp:extent cx="2247900" cy="3067050"/>
+            <wp:effectExtent l="0" t="0" r="0" b="0"/>
+            <wp:wrapNone/>
+            <wp:docPr id="752380930" name="Picture 1" descr="A screenshot of a computer program&#10;&#10;Description automatically generated"/>
+            <wp:cNvGraphicFramePr>
+              <a:graphicFrameLocks xmlns:a="http://schemas.openxmlformats.org/drawingml/2006/main" noChangeAspect="1"/>
+            </wp:cNvGraphicFramePr>
+            <a:graphic xmlns:a="http://schemas.openxmlformats.org/drawingml/2006/main">
+              <a:graphicData uri="http://schemas.openxmlformats.org/drawingml/2006/picture">
+                <pic:pic xmlns:pic="http://schemas.openxmlformats.org/drawingml/2006/picture">
+                  <pic:nvPicPr>
+                    <pic:cNvPr id="752380930" name="Picture 1" descr="A screenshot of a computer program&#10;&#10;Description automatically generated"/>
+                    <pic:cNvPicPr/>
+                  </pic:nvPicPr>
+                  <pic:blipFill>
+                    <a:blip r:embed="rId35">
+                      <a:extLst>
+                        <a:ext uri="{28A0092B-C50C-407E-A947-70E740481C1C}">
+                          <a14:useLocalDpi xmlns:a14="http://schemas.microsoft.com/office/drawing/2010/main" val="0"/>
+                        </a:ext>
+                      </a:extLst>
+                    </a:blip>
+                    <a:stretch>
+                      <a:fillRect/>
+                    </a:stretch>
+                  </pic:blipFill>
+                  <pic:spPr>
+                    <a:xfrm>
+                      <a:off x="0" y="0"/>
+                      <a:ext cx="2247900" cy="3067050"/>
+                    </a:xfrm>
+                    <a:prstGeom prst="rect">
+                      <a:avLst/>
+                    </a:prstGeom>
+                  </pic:spPr>
+                </pic:pic>
+              </a:graphicData>
+            </a:graphic>
+          </wp:anchor>
+        </w:drawing>
+      </w:r>
+    </w:p>
+    <w:p>
+      <w:pPr>
+        <w:pStyle w:val="ListParagraph"/>
+        <w:rPr>
+          <w:sz w:val="24"/>
+          <w:szCs w:val="24"/>
+        </w:rPr>
+      </w:pPr>
+    </w:p>
+    <w:p>
+      <w:pPr>
+        <w:pStyle w:val="ListParagraph"/>
+        <w:rPr>
+          <w:sz w:val="24"/>
+          <w:szCs w:val="24"/>
+        </w:rPr>
+      </w:pPr>
+    </w:p>
+    <w:p>
+      <w:pPr>
+        <w:pStyle w:val="ListParagraph"/>
+        <w:rPr>
+          <w:sz w:val="24"/>
+          <w:szCs w:val="24"/>
+        </w:rPr>
+      </w:pPr>
+    </w:p>
+    <w:p>
+      <w:pPr>
+        <w:pStyle w:val="ListParagraph"/>
+        <w:rPr>
+          <w:sz w:val="24"/>
+          <w:szCs w:val="24"/>
+        </w:rPr>
+      </w:pPr>
+    </w:p>
+    <w:p>
+      <w:pPr>
+        <w:pStyle w:val="ListParagraph"/>
+        <w:rPr>
+          <w:sz w:val="24"/>
+          <w:szCs w:val="24"/>
+        </w:rPr>
+      </w:pPr>
+    </w:p>
+    <w:p>
+      <w:pPr>
+        <w:pStyle w:val="ListParagraph"/>
+        <w:rPr>
+          <w:sz w:val="24"/>
+          <w:szCs w:val="24"/>
+        </w:rPr>
+      </w:pPr>
+    </w:p>
+    <w:p>
+      <w:pPr>
+        <w:pStyle w:val="ListParagraph"/>
+        <w:rPr>
+          <w:sz w:val="24"/>
+          <w:szCs w:val="24"/>
+        </w:rPr>
+      </w:pPr>
+    </w:p>
+    <w:p>
+      <w:pPr>
+        <w:pStyle w:val="ListParagraph"/>
+        <w:rPr>
+          <w:sz w:val="24"/>
+          <w:szCs w:val="24"/>
+        </w:rPr>
+      </w:pPr>
+    </w:p>
+    <w:p>
+      <w:pPr>
+        <w:pStyle w:val="ListParagraph"/>
+        <w:rPr>
+          <w:sz w:val="24"/>
+          <w:szCs w:val="24"/>
+        </w:rPr>
+      </w:pPr>
+    </w:p>
+    <w:p>
+      <w:pPr>
+        <w:pStyle w:val="ListParagraph"/>
+        <w:rPr>
+          <w:sz w:val="24"/>
+          <w:szCs w:val="24"/>
+        </w:rPr>
+      </w:pPr>
+    </w:p>
+    <w:p>
+      <w:pPr>
+        <w:pStyle w:val="ListParagraph"/>
+        <w:rPr>
+          <w:sz w:val="24"/>
+          <w:szCs w:val="24"/>
+        </w:rPr>
+      </w:pPr>
+    </w:p>
+    <w:p>
+      <w:pPr>
+        <w:pStyle w:val="ListParagraph"/>
+        <w:rPr>
+          <w:sz w:val="24"/>
+          <w:szCs w:val="24"/>
+        </w:rPr>
+      </w:pPr>
+    </w:p>
+    <w:p>
+      <w:pPr>
+        <w:pStyle w:val="ListParagraph"/>
+        <w:rPr>
+          <w:sz w:val="24"/>
+          <w:szCs w:val="24"/>
+        </w:rPr>
+      </w:pPr>
+    </w:p>
+    <w:p>
+      <w:pPr>
+        <w:pStyle w:val="ListParagraph"/>
+        <w:rPr>
+          <w:sz w:val="24"/>
+          <w:szCs w:val="24"/>
+        </w:rPr>
+      </w:pPr>
+    </w:p>
+    <w:p>
+      <w:pPr>
+        <w:pStyle w:val="ListParagraph"/>
+        <w:rPr>
+          <w:sz w:val="24"/>
+          <w:szCs w:val="24"/>
+        </w:rPr>
+      </w:pPr>
+    </w:p>
+    <w:p>
+      <w:pPr>
+        <w:pStyle w:val="ListParagraph"/>
+        <w:rPr>
+          <w:sz w:val="24"/>
+          <w:szCs w:val="24"/>
+        </w:rPr>
+      </w:pPr>
+    </w:p>
+    <w:p>
+      <w:pPr>
+        <w:pStyle w:val="ListParagraph"/>
+        <w:numPr>
+          <w:ilvl w:val="0"/>
+          <w:numId w:val="1"/>
+        </w:numPr>
+        <w:rPr>
+          <w:b/>
+          <w:bCs/>
+          <w:sz w:val="24"/>
+          <w:szCs w:val="24"/>
+        </w:rPr>
+      </w:pPr>
+      <w:r>
+        <w:rPr>
+          <w:b/>
+          <w:bCs/>
+          <w:sz w:val="24"/>
+          <w:szCs w:val="24"/>
+        </w:rPr>
+        <w:t xml:space="preserve">Template </w:t>
+      </w:r>
+      <w:proofErr w:type="spellStart"/>
+      <w:r>
+        <w:rPr>
+          <w:b/>
+          <w:bCs/>
+          <w:sz w:val="24"/>
+          <w:szCs w:val="24"/>
+        </w:rPr>
+        <w:t>pentru</w:t>
+      </w:r>
+      <w:proofErr w:type="spellEnd"/>
+      <w:r>
+        <w:rPr>
+          <w:b/>
+          <w:bCs/>
+          <w:sz w:val="24"/>
+          <w:szCs w:val="24"/>
+        </w:rPr>
+        <w:t xml:space="preserve"> </w:t>
+      </w:r>
+      <w:proofErr w:type="spellStart"/>
+      <w:r>
+        <w:rPr>
+          <w:b/>
+          <w:bCs/>
+          <w:sz w:val="24"/>
+          <w:szCs w:val="24"/>
+        </w:rPr>
+        <w:t>UserRegistration.vue</w:t>
+      </w:r>
+      <w:proofErr w:type="spellEnd"/>
+      <w:r>
+        <w:rPr>
+          <w:b/>
+          <w:bCs/>
+          <w:sz w:val="24"/>
+          <w:szCs w:val="24"/>
+        </w:rPr>
+        <w:br/>
+      </w:r>
+      <w:r>
+        <w:rPr>
+          <w:sz w:val="24"/>
+          <w:szCs w:val="24"/>
+        </w:rPr>
+        <w:t xml:space="preserve">In </w:t>
+      </w:r>
+      <w:proofErr w:type="spellStart"/>
+      <w:r>
+        <w:rPr>
+          <w:sz w:val="24"/>
+          <w:szCs w:val="24"/>
+        </w:rPr>
+        <w:t>interiorul</w:t>
+      </w:r>
+      <w:proofErr w:type="spellEnd"/>
+      <w:r>
+        <w:rPr>
+          <w:sz w:val="24"/>
+          <w:szCs w:val="24"/>
+        </w:rPr>
+        <w:t xml:space="preserve"> </w:t>
+      </w:r>
+      <w:proofErr w:type="spellStart"/>
+      <w:r>
+        <w:rPr>
+          <w:sz w:val="24"/>
+          <w:szCs w:val="24"/>
+        </w:rPr>
+        <w:t>fisierului</w:t>
+      </w:r>
+      <w:proofErr w:type="spellEnd"/>
+      <w:r>
+        <w:rPr>
+          <w:sz w:val="24"/>
+          <w:szCs w:val="24"/>
+        </w:rPr>
+        <w:t xml:space="preserve"> </w:t>
+      </w:r>
+      <w:proofErr w:type="spellStart"/>
+      <w:r>
+        <w:rPr>
+          <w:sz w:val="24"/>
+          <w:szCs w:val="24"/>
+        </w:rPr>
+        <w:t>creat</w:t>
+      </w:r>
+      <w:proofErr w:type="spellEnd"/>
+      <w:r>
+        <w:rPr>
+          <w:sz w:val="24"/>
+          <w:szCs w:val="24"/>
+        </w:rPr>
+        <w:t xml:space="preserve">, se </w:t>
+      </w:r>
+      <w:proofErr w:type="spellStart"/>
+      <w:r>
+        <w:rPr>
+          <w:sz w:val="24"/>
+          <w:szCs w:val="24"/>
+        </w:rPr>
+        <w:t>va</w:t>
+      </w:r>
+      <w:proofErr w:type="spellEnd"/>
+      <w:r>
+        <w:rPr>
+          <w:sz w:val="24"/>
+          <w:szCs w:val="24"/>
+        </w:rPr>
+        <w:t xml:space="preserve"> </w:t>
+      </w:r>
+      <w:proofErr w:type="spellStart"/>
+      <w:r>
+        <w:rPr>
+          <w:sz w:val="24"/>
+          <w:szCs w:val="24"/>
+        </w:rPr>
+        <w:t>configura</w:t>
+      </w:r>
+      <w:proofErr w:type="spellEnd"/>
+      <w:r>
+        <w:rPr>
+          <w:sz w:val="24"/>
+          <w:szCs w:val="24"/>
+        </w:rPr>
+        <w:t xml:space="preserve"> </w:t>
+      </w:r>
+      <w:proofErr w:type="spellStart"/>
+      <w:r>
+        <w:rPr>
+          <w:sz w:val="24"/>
+          <w:szCs w:val="24"/>
+        </w:rPr>
+        <w:t>partea</w:t>
+      </w:r>
+      <w:proofErr w:type="spellEnd"/>
+      <w:r>
+        <w:rPr>
+          <w:sz w:val="24"/>
+          <w:szCs w:val="24"/>
+        </w:rPr>
+        <w:t xml:space="preserve"> de template, </w:t>
+      </w:r>
+      <w:proofErr w:type="spellStart"/>
+      <w:r>
+        <w:rPr>
+          <w:sz w:val="24"/>
+          <w:szCs w:val="24"/>
+        </w:rPr>
+        <w:t>obligatorie</w:t>
+      </w:r>
+      <w:proofErr w:type="spellEnd"/>
+      <w:r>
+        <w:rPr>
+          <w:sz w:val="24"/>
+          <w:szCs w:val="24"/>
+        </w:rPr>
+        <w:t xml:space="preserve"> </w:t>
+      </w:r>
+      <w:proofErr w:type="spellStart"/>
+      <w:r>
+        <w:rPr>
+          <w:sz w:val="24"/>
+          <w:szCs w:val="24"/>
+        </w:rPr>
+        <w:t>pentru</w:t>
+      </w:r>
+      <w:proofErr w:type="spellEnd"/>
+      <w:r>
+        <w:rPr>
+          <w:sz w:val="24"/>
+          <w:szCs w:val="24"/>
+        </w:rPr>
+        <w:t xml:space="preserve"> o </w:t>
+      </w:r>
+      <w:proofErr w:type="spellStart"/>
+      <w:r>
+        <w:rPr>
+          <w:sz w:val="24"/>
+          <w:szCs w:val="24"/>
+        </w:rPr>
+        <w:t>componenta</w:t>
+      </w:r>
+      <w:proofErr w:type="spellEnd"/>
+      <w:r>
+        <w:rPr>
+          <w:sz w:val="24"/>
+          <w:szCs w:val="24"/>
+        </w:rPr>
+        <w:t xml:space="preserve"> </w:t>
+      </w:r>
+      <w:proofErr w:type="spellStart"/>
+      <w:r>
+        <w:rPr>
+          <w:sz w:val="24"/>
+          <w:szCs w:val="24"/>
+        </w:rPr>
+        <w:t>vue</w:t>
+      </w:r>
+      <w:proofErr w:type="spellEnd"/>
+      <w:r>
+        <w:rPr>
+          <w:sz w:val="24"/>
+          <w:szCs w:val="24"/>
+        </w:rPr>
+        <w:t>.</w:t>
+      </w:r>
+    </w:p>
+    <w:p>
+      <w:pPr>
+        <w:pStyle w:val="ListParagraph"/>
+        <w:rPr>
+          <w:b/>
+          <w:bCs/>
+          <w:sz w:val="24"/>
+          <w:szCs w:val="24"/>
+        </w:rPr>
+      </w:pPr>
+      <w:r>
+        <w:rPr>
+          <w:b/>
+          <w:bCs/>
+          <w:sz w:val="24"/>
+          <w:szCs w:val="24"/>
+        </w:rPr>
+        <w:drawing>
+          <wp:anchor distT="0" distB="0" distL="114300" distR="114300" simplePos="0" relativeHeight="251684864" behindDoc="1" locked="0" layoutInCell="1" allowOverlap="1" wp14:anchorId="3E7499D2" wp14:editId="288B8D05">
+            <wp:simplePos x="0" y="0"/>
+            <wp:positionH relativeFrom="margin">
+              <wp:align>center</wp:align>
+            </wp:positionH>
+            <wp:positionV relativeFrom="paragraph">
+              <wp:posOffset>92291</wp:posOffset>
+            </wp:positionV>
+            <wp:extent cx="5515000" cy="4201064"/>
+            <wp:effectExtent l="0" t="0" r="0" b="9525"/>
+            <wp:wrapNone/>
+            <wp:docPr id="842085412" name="Picture 1" descr="A screen shot of a computer program&#10;&#10;Description automatically generated"/>
+            <wp:cNvGraphicFramePr>
+              <a:graphicFrameLocks xmlns:a="http://schemas.openxmlformats.org/drawingml/2006/main" noChangeAspect="1"/>
+            </wp:cNvGraphicFramePr>
+            <a:graphic xmlns:a="http://schemas.openxmlformats.org/drawingml/2006/main">
+              <a:graphicData uri="http://schemas.openxmlformats.org/drawingml/2006/picture">
+                <pic:pic xmlns:pic="http://schemas.openxmlformats.org/drawingml/2006/picture">
+                  <pic:nvPicPr>
+                    <pic:cNvPr id="842085412" name="Picture 1" descr="A screen shot of a computer program&#10;&#10;Description automatically generated"/>
+                    <pic:cNvPicPr/>
+                  </pic:nvPicPr>
+                  <pic:blipFill>
+                    <a:blip r:embed="rId36">
+                      <a:extLst>
+                        <a:ext uri="{28A0092B-C50C-407E-A947-70E740481C1C}">
+                          <a14:useLocalDpi xmlns:a14="http://schemas.microsoft.com/office/drawing/2010/main" val="0"/>
+                        </a:ext>
+                      </a:extLst>
+                    </a:blip>
+                    <a:stretch>
+                      <a:fillRect/>
+                    </a:stretch>
+                  </pic:blipFill>
+                  <pic:spPr>
+                    <a:xfrm>
+                      <a:off x="0" y="0"/>
+                      <a:ext cx="5515000" cy="4201064"/>
+                    </a:xfrm>
+                    <a:prstGeom prst="rect">
+                      <a:avLst/>
+                    </a:prstGeom>
+                  </pic:spPr>
+                </pic:pic>
+              </a:graphicData>
+            </a:graphic>
+            <wp14:sizeRelH relativeFrom="margin">
+              <wp14:pctWidth>0</wp14:pctWidth>
+            </wp14:sizeRelH>
+            <wp14:sizeRelV relativeFrom="margin">
+              <wp14:pctHeight>0</wp14:pctHeight>
+            </wp14:sizeRelV>
+          </wp:anchor>
+        </w:drawing>
+      </w:r>
+    </w:p>
+    <w:p>
+      <w:pPr>
+        <w:pStyle w:val="ListParagraph"/>
+        <w:rPr>
+          <w:sz w:val="24"/>
+          <w:szCs w:val="24"/>
+        </w:rPr>
+      </w:pPr>
+    </w:p>
+    <w:p>
+      <w:pPr>
+        <w:pStyle w:val="ListParagraph"/>
+        <w:rPr>
+          <w:sz w:val="24"/>
+          <w:szCs w:val="24"/>
+        </w:rPr>
+      </w:pPr>
+    </w:p>
+    <w:p>
+      <w:pPr>
+        <w:pStyle w:val="ListParagraph"/>
+        <w:rPr>
+          <w:sz w:val="24"/>
+          <w:szCs w:val="24"/>
+        </w:rPr>
+      </w:pPr>
+    </w:p>
+    <w:p>
+      <w:pPr>
+        <w:pStyle w:val="ListParagraph"/>
+        <w:rPr>
+          <w:sz w:val="24"/>
+          <w:szCs w:val="24"/>
+        </w:rPr>
+      </w:pPr>
+    </w:p>
+    <w:p>
+      <w:pPr>
+        <w:pStyle w:val="ListParagraph"/>
+        <w:rPr>
+          <w:sz w:val="24"/>
+          <w:szCs w:val="24"/>
+        </w:rPr>
+      </w:pPr>
+    </w:p>
+    <w:p>
+      <w:pPr>
+        <w:pStyle w:val="ListParagraph"/>
+        <w:rPr>
+          <w:sz w:val="24"/>
+          <w:szCs w:val="24"/>
+        </w:rPr>
+      </w:pPr>
+    </w:p>
+    <w:p>
+      <w:pPr>
+        <w:pStyle w:val="ListParagraph"/>
+        <w:rPr>
+          <w:sz w:val="24"/>
+          <w:szCs w:val="24"/>
+        </w:rPr>
+      </w:pPr>
+    </w:p>
+    <w:p>
+      <w:pPr>
+        <w:pStyle w:val="ListParagraph"/>
+        <w:rPr>
+          <w:sz w:val="24"/>
+          <w:szCs w:val="24"/>
+        </w:rPr>
+      </w:pPr>
+    </w:p>
+    <w:p>
+      <w:pPr>
+        <w:pStyle w:val="ListParagraph"/>
+        <w:rPr>
+          <w:sz w:val="24"/>
+          <w:szCs w:val="24"/>
+        </w:rPr>
+      </w:pPr>
+    </w:p>
+    <w:p>
+      <w:pPr>
+        <w:pStyle w:val="ListParagraph"/>
+        <w:rPr>
+          <w:sz w:val="24"/>
+          <w:szCs w:val="24"/>
+        </w:rPr>
+      </w:pPr>
+    </w:p>
+    <w:p>
+      <w:pPr>
+        <w:pStyle w:val="ListParagraph"/>
+        <w:rPr>
+          <w:sz w:val="24"/>
+          <w:szCs w:val="24"/>
+        </w:rPr>
+      </w:pPr>
+    </w:p>
+    <w:p>
+      <w:pPr>
+        <w:pStyle w:val="ListParagraph"/>
+        <w:rPr>
+          <w:sz w:val="24"/>
+          <w:szCs w:val="24"/>
+        </w:rPr>
+      </w:pPr>
+    </w:p>
+    <w:p>
+      <w:pPr>
+        <w:pStyle w:val="ListParagraph"/>
+        <w:rPr>
+          <w:sz w:val="24"/>
+          <w:szCs w:val="24"/>
+        </w:rPr>
+      </w:pPr>
+    </w:p>
+    <w:p>
+      <w:pPr>
+        <w:pStyle w:val="ListParagraph"/>
+        <w:rPr>
+          <w:sz w:val="24"/>
+          <w:szCs w:val="24"/>
+        </w:rPr>
+      </w:pPr>
+    </w:p>
+    <w:p>
+      <w:pPr>
+        <w:pStyle w:val="ListParagraph"/>
+        <w:rPr>
+          <w:sz w:val="24"/>
+          <w:szCs w:val="24"/>
+        </w:rPr>
+      </w:pPr>
+    </w:p>
+    <w:p>
+      <w:pPr>
+        <w:pStyle w:val="ListParagraph"/>
+        <w:rPr>
+          <w:sz w:val="24"/>
+          <w:szCs w:val="24"/>
+        </w:rPr>
+      </w:pPr>
+    </w:p>
+    <w:p>
+      <w:pPr>
+        <w:pStyle w:val="ListParagraph"/>
+        <w:rPr>
+          <w:sz w:val="24"/>
+          <w:szCs w:val="24"/>
+        </w:rPr>
+      </w:pPr>
+    </w:p>
+    <w:p>
+      <w:pPr>
+        <w:pStyle w:val="ListParagraph"/>
+        <w:numPr>
+          <w:ilvl w:val="0"/>
+          <w:numId w:val="1"/>
+        </w:numPr>
+        <w:rPr>
+          <w:b/>
+          <w:bCs/>
+          <w:sz w:val="24"/>
+          <w:szCs w:val="24"/>
+        </w:rPr>
+      </w:pPr>
+      <w:proofErr w:type="spellStart"/>
+      <w:r>
+        <w:rPr>
+          <w:b/>
+          <w:bCs/>
+          <w:sz w:val="24"/>
+          <w:szCs w:val="24"/>
+        </w:rPr>
+        <w:lastRenderedPageBreak/>
+        <w:t>Configurare</w:t>
+      </w:r>
+      <w:proofErr w:type="spellEnd"/>
+      <w:r>
+        <w:rPr>
+          <w:b/>
+          <w:bCs/>
+          <w:sz w:val="24"/>
+          <w:szCs w:val="24"/>
+        </w:rPr>
+        <w:t xml:space="preserve"> route </w:t>
+      </w:r>
+      <w:proofErr w:type="spellStart"/>
+      <w:r>
+        <w:rPr>
+          <w:b/>
+          <w:bCs/>
+          <w:sz w:val="24"/>
+          <w:szCs w:val="24"/>
+        </w:rPr>
+        <w:t>pentru</w:t>
+      </w:r>
+      <w:proofErr w:type="spellEnd"/>
+      <w:r>
+        <w:rPr>
+          <w:b/>
+          <w:bCs/>
+          <w:sz w:val="24"/>
+          <w:szCs w:val="24"/>
+        </w:rPr>
+        <w:t xml:space="preserve"> </w:t>
+      </w:r>
+      <w:proofErr w:type="spellStart"/>
+      <w:r>
+        <w:rPr>
+          <w:b/>
+          <w:bCs/>
+          <w:sz w:val="24"/>
+          <w:szCs w:val="24"/>
+        </w:rPr>
+        <w:t>pagina</w:t>
+      </w:r>
+      <w:proofErr w:type="spellEnd"/>
+      <w:r>
+        <w:rPr>
+          <w:b/>
+          <w:bCs/>
+          <w:sz w:val="24"/>
+          <w:szCs w:val="24"/>
+        </w:rPr>
+        <w:t xml:space="preserve"> de register</w:t>
+      </w:r>
+    </w:p>
+    <w:p>
+      <w:pPr>
+        <w:pStyle w:val="ListParagraph"/>
+        <w:rPr>
+          <w:sz w:val="24"/>
+          <w:szCs w:val="24"/>
+        </w:rPr>
+      </w:pPr>
+      <w:r>
+        <w:rPr>
+          <w:sz w:val="24"/>
+          <w:szCs w:val="24"/>
+        </w:rPr>
+        <w:t xml:space="preserve">In </w:t>
+      </w:r>
+      <w:proofErr w:type="spellStart"/>
+      <w:r>
+        <w:rPr>
+          <w:sz w:val="24"/>
+          <w:szCs w:val="24"/>
+        </w:rPr>
+        <w:t>subdirectorul</w:t>
+      </w:r>
+      <w:proofErr w:type="spellEnd"/>
+      <w:r>
+        <w:rPr>
+          <w:sz w:val="24"/>
+          <w:szCs w:val="24"/>
+        </w:rPr>
+        <w:t xml:space="preserve"> router, din </w:t>
+      </w:r>
+      <w:proofErr w:type="spellStart"/>
+      <w:r>
+        <w:rPr>
+          <w:sz w:val="24"/>
+          <w:szCs w:val="24"/>
+        </w:rPr>
+        <w:t>aplicatia</w:t>
+      </w:r>
+      <w:proofErr w:type="spellEnd"/>
+      <w:r>
+        <w:rPr>
+          <w:sz w:val="24"/>
+          <w:szCs w:val="24"/>
+        </w:rPr>
+        <w:t xml:space="preserve"> client, se </w:t>
+      </w:r>
+      <w:proofErr w:type="spellStart"/>
+      <w:r>
+        <w:rPr>
+          <w:sz w:val="24"/>
+          <w:szCs w:val="24"/>
+        </w:rPr>
+        <w:t>va</w:t>
+      </w:r>
+      <w:proofErr w:type="spellEnd"/>
+      <w:r>
+        <w:rPr>
+          <w:sz w:val="24"/>
+          <w:szCs w:val="24"/>
+        </w:rPr>
+        <w:t xml:space="preserve"> </w:t>
+      </w:r>
+      <w:proofErr w:type="spellStart"/>
+      <w:r>
+        <w:rPr>
+          <w:sz w:val="24"/>
+          <w:szCs w:val="24"/>
+        </w:rPr>
+        <w:t>accesa</w:t>
+      </w:r>
+      <w:proofErr w:type="spellEnd"/>
+      <w:r>
+        <w:rPr>
+          <w:sz w:val="24"/>
+          <w:szCs w:val="24"/>
+        </w:rPr>
+        <w:t xml:space="preserve"> </w:t>
+      </w:r>
+      <w:proofErr w:type="spellStart"/>
+      <w:r>
+        <w:rPr>
+          <w:sz w:val="24"/>
+          <w:szCs w:val="24"/>
+        </w:rPr>
+        <w:t>fisierul</w:t>
+      </w:r>
+      <w:proofErr w:type="spellEnd"/>
+      <w:r>
+        <w:rPr>
+          <w:sz w:val="24"/>
+          <w:szCs w:val="24"/>
+        </w:rPr>
+        <w:t xml:space="preserve"> index.js. </w:t>
+      </w:r>
+      <w:proofErr w:type="spellStart"/>
+      <w:r>
+        <w:rPr>
+          <w:sz w:val="24"/>
+          <w:szCs w:val="24"/>
+        </w:rPr>
+        <w:t>Aici</w:t>
+      </w:r>
+      <w:proofErr w:type="spellEnd"/>
+      <w:r>
+        <w:rPr>
+          <w:sz w:val="24"/>
+          <w:szCs w:val="24"/>
+        </w:rPr>
+        <w:t xml:space="preserve"> se </w:t>
+      </w:r>
+      <w:proofErr w:type="spellStart"/>
+      <w:r>
+        <w:rPr>
+          <w:sz w:val="24"/>
+          <w:szCs w:val="24"/>
+        </w:rPr>
+        <w:t>va</w:t>
+      </w:r>
+      <w:proofErr w:type="spellEnd"/>
+      <w:r>
+        <w:rPr>
+          <w:sz w:val="24"/>
+          <w:szCs w:val="24"/>
+        </w:rPr>
+        <w:t xml:space="preserve"> </w:t>
+      </w:r>
+      <w:proofErr w:type="spellStart"/>
+      <w:r>
+        <w:rPr>
+          <w:sz w:val="24"/>
+          <w:szCs w:val="24"/>
+        </w:rPr>
+        <w:t>crea</w:t>
+      </w:r>
+      <w:proofErr w:type="spellEnd"/>
+      <w:r>
+        <w:rPr>
+          <w:sz w:val="24"/>
+          <w:szCs w:val="24"/>
+        </w:rPr>
+        <w:t xml:space="preserve"> o </w:t>
+      </w:r>
+      <w:proofErr w:type="spellStart"/>
+      <w:r>
+        <w:rPr>
+          <w:sz w:val="24"/>
+          <w:szCs w:val="24"/>
+        </w:rPr>
+        <w:t>ruta</w:t>
+      </w:r>
+      <w:proofErr w:type="spellEnd"/>
+      <w:r>
+        <w:rPr>
+          <w:sz w:val="24"/>
+          <w:szCs w:val="24"/>
+        </w:rPr>
+        <w:t xml:space="preserve"> default, </w:t>
+      </w:r>
+      <w:proofErr w:type="spellStart"/>
+      <w:r>
+        <w:rPr>
+          <w:sz w:val="24"/>
+          <w:szCs w:val="24"/>
+        </w:rPr>
+        <w:t>si</w:t>
+      </w:r>
+      <w:proofErr w:type="spellEnd"/>
+      <w:r>
+        <w:rPr>
+          <w:sz w:val="24"/>
+          <w:szCs w:val="24"/>
+        </w:rPr>
+        <w:t xml:space="preserve"> o </w:t>
+      </w:r>
+      <w:proofErr w:type="spellStart"/>
+      <w:r>
+        <w:rPr>
+          <w:sz w:val="24"/>
+          <w:szCs w:val="24"/>
+        </w:rPr>
+        <w:t>ruta</w:t>
+      </w:r>
+      <w:proofErr w:type="spellEnd"/>
+      <w:r>
+        <w:rPr>
+          <w:sz w:val="24"/>
+          <w:szCs w:val="24"/>
+        </w:rPr>
+        <w:t xml:space="preserve"> </w:t>
+      </w:r>
+      <w:proofErr w:type="spellStart"/>
+      <w:r>
+        <w:rPr>
+          <w:sz w:val="24"/>
+          <w:szCs w:val="24"/>
+        </w:rPr>
+        <w:t>pentru</w:t>
+      </w:r>
+      <w:proofErr w:type="spellEnd"/>
+      <w:r>
+        <w:rPr>
+          <w:sz w:val="24"/>
+          <w:szCs w:val="24"/>
+        </w:rPr>
+        <w:t xml:space="preserve"> </w:t>
+      </w:r>
+      <w:proofErr w:type="spellStart"/>
+      <w:r>
+        <w:rPr>
+          <w:sz w:val="24"/>
+          <w:szCs w:val="24"/>
+        </w:rPr>
+        <w:t>pagina</w:t>
+      </w:r>
+      <w:proofErr w:type="spellEnd"/>
+      <w:r>
+        <w:rPr>
+          <w:sz w:val="24"/>
+          <w:szCs w:val="24"/>
+        </w:rPr>
+        <w:t xml:space="preserve"> de register. De </w:t>
+      </w:r>
+      <w:proofErr w:type="spellStart"/>
+      <w:r>
+        <w:rPr>
+          <w:sz w:val="24"/>
+          <w:szCs w:val="24"/>
+        </w:rPr>
+        <w:t>asemenea</w:t>
+      </w:r>
+      <w:proofErr w:type="spellEnd"/>
+      <w:r>
+        <w:rPr>
+          <w:sz w:val="24"/>
+          <w:szCs w:val="24"/>
+        </w:rPr>
+        <w:t xml:space="preserve">, se </w:t>
+      </w:r>
+      <w:proofErr w:type="spellStart"/>
+      <w:r>
+        <w:rPr>
+          <w:sz w:val="24"/>
+          <w:szCs w:val="24"/>
+        </w:rPr>
+        <w:t>va</w:t>
+      </w:r>
+      <w:proofErr w:type="spellEnd"/>
+      <w:r>
+        <w:rPr>
+          <w:sz w:val="24"/>
+          <w:szCs w:val="24"/>
+        </w:rPr>
+        <w:t xml:space="preserve"> </w:t>
+      </w:r>
+      <w:proofErr w:type="spellStart"/>
+      <w:r>
+        <w:rPr>
+          <w:sz w:val="24"/>
+          <w:szCs w:val="24"/>
+        </w:rPr>
+        <w:t>scrie</w:t>
+      </w:r>
+      <w:proofErr w:type="spellEnd"/>
+      <w:r>
+        <w:rPr>
+          <w:sz w:val="24"/>
+          <w:szCs w:val="24"/>
+        </w:rPr>
+        <w:t xml:space="preserve"> </w:t>
+      </w:r>
+      <w:proofErr w:type="spellStart"/>
+      <w:r>
+        <w:rPr>
+          <w:sz w:val="24"/>
+          <w:szCs w:val="24"/>
+        </w:rPr>
+        <w:t>codul</w:t>
+      </w:r>
+      <w:proofErr w:type="spellEnd"/>
+      <w:r>
+        <w:rPr>
+          <w:sz w:val="24"/>
+          <w:szCs w:val="24"/>
+        </w:rPr>
+        <w:t xml:space="preserve"> care </w:t>
+      </w:r>
+      <w:proofErr w:type="spellStart"/>
+      <w:r>
+        <w:rPr>
+          <w:sz w:val="24"/>
+          <w:szCs w:val="24"/>
+        </w:rPr>
+        <w:t>verifica</w:t>
+      </w:r>
+      <w:proofErr w:type="spellEnd"/>
+      <w:r>
+        <w:rPr>
+          <w:sz w:val="24"/>
+          <w:szCs w:val="24"/>
+        </w:rPr>
+        <w:t xml:space="preserve"> </w:t>
+      </w:r>
+      <w:proofErr w:type="spellStart"/>
+      <w:r>
+        <w:rPr>
+          <w:sz w:val="24"/>
+          <w:szCs w:val="24"/>
+        </w:rPr>
+        <w:t>daca</w:t>
+      </w:r>
+      <w:proofErr w:type="spellEnd"/>
+      <w:r>
+        <w:rPr>
+          <w:sz w:val="24"/>
+          <w:szCs w:val="24"/>
+        </w:rPr>
+        <w:t xml:space="preserve"> o </w:t>
+      </w:r>
+      <w:proofErr w:type="spellStart"/>
+      <w:r>
+        <w:rPr>
+          <w:sz w:val="24"/>
+          <w:szCs w:val="24"/>
+        </w:rPr>
+        <w:t>pagina</w:t>
+      </w:r>
+      <w:proofErr w:type="spellEnd"/>
+      <w:r>
+        <w:rPr>
+          <w:sz w:val="24"/>
+          <w:szCs w:val="24"/>
+        </w:rPr>
+        <w:t xml:space="preserve"> </w:t>
+      </w:r>
+      <w:proofErr w:type="spellStart"/>
+      <w:r>
+        <w:rPr>
+          <w:sz w:val="24"/>
+          <w:szCs w:val="24"/>
+        </w:rPr>
+        <w:t>necesita</w:t>
+      </w:r>
+      <w:proofErr w:type="spellEnd"/>
+      <w:r>
+        <w:rPr>
+          <w:sz w:val="24"/>
+          <w:szCs w:val="24"/>
+        </w:rPr>
+        <w:t xml:space="preserve"> </w:t>
+      </w:r>
+      <w:proofErr w:type="spellStart"/>
+      <w:r>
+        <w:rPr>
+          <w:sz w:val="24"/>
+          <w:szCs w:val="24"/>
+        </w:rPr>
+        <w:t>autentificare</w:t>
+      </w:r>
+      <w:proofErr w:type="spellEnd"/>
+      <w:r>
+        <w:rPr>
+          <w:sz w:val="24"/>
+          <w:szCs w:val="24"/>
+        </w:rPr>
+        <w:t xml:space="preserve">, </w:t>
+      </w:r>
+      <w:proofErr w:type="spellStart"/>
+      <w:r>
+        <w:rPr>
+          <w:sz w:val="24"/>
+          <w:szCs w:val="24"/>
+        </w:rPr>
+        <w:t>si</w:t>
+      </w:r>
+      <w:proofErr w:type="spellEnd"/>
+      <w:r>
+        <w:rPr>
+          <w:sz w:val="24"/>
+          <w:szCs w:val="24"/>
+        </w:rPr>
+        <w:t xml:space="preserve"> </w:t>
+      </w:r>
+      <w:proofErr w:type="spellStart"/>
+      <w:r>
+        <w:rPr>
+          <w:sz w:val="24"/>
+          <w:szCs w:val="24"/>
+        </w:rPr>
+        <w:t>va</w:t>
+      </w:r>
+      <w:proofErr w:type="spellEnd"/>
+      <w:r>
+        <w:rPr>
+          <w:sz w:val="24"/>
+          <w:szCs w:val="24"/>
+        </w:rPr>
+        <w:t xml:space="preserve"> </w:t>
+      </w:r>
+      <w:proofErr w:type="spellStart"/>
+      <w:r>
+        <w:rPr>
+          <w:sz w:val="24"/>
+          <w:szCs w:val="24"/>
+        </w:rPr>
+        <w:t>verifica</w:t>
+      </w:r>
+      <w:proofErr w:type="spellEnd"/>
+      <w:r>
+        <w:rPr>
+          <w:sz w:val="24"/>
+          <w:szCs w:val="24"/>
+        </w:rPr>
+        <w:t xml:space="preserve"> </w:t>
+      </w:r>
+      <w:proofErr w:type="spellStart"/>
+      <w:r>
+        <w:rPr>
+          <w:sz w:val="24"/>
+          <w:szCs w:val="24"/>
+        </w:rPr>
+        <w:t>existenta</w:t>
+      </w:r>
+      <w:proofErr w:type="spellEnd"/>
+      <w:r>
+        <w:rPr>
+          <w:sz w:val="24"/>
+          <w:szCs w:val="24"/>
+        </w:rPr>
+        <w:t xml:space="preserve"> token-</w:t>
+      </w:r>
+      <w:proofErr w:type="spellStart"/>
+      <w:r>
+        <w:rPr>
+          <w:sz w:val="24"/>
+          <w:szCs w:val="24"/>
+        </w:rPr>
+        <w:t>ului</w:t>
+      </w:r>
+      <w:proofErr w:type="spellEnd"/>
+      <w:r>
+        <w:rPr>
+          <w:sz w:val="24"/>
+          <w:szCs w:val="24"/>
+        </w:rPr>
+        <w:t>.</w:t>
+      </w:r>
+      <w:r>
+        <w:rPr>
+          <w:sz w:val="24"/>
+          <w:szCs w:val="24"/>
+        </w:rPr>
+        <w:t xml:space="preserve"> </w:t>
+      </w:r>
+      <w:proofErr w:type="spellStart"/>
+      <w:r>
+        <w:rPr>
+          <w:sz w:val="24"/>
+          <w:szCs w:val="24"/>
+        </w:rPr>
+        <w:t>Vom</w:t>
+      </w:r>
+      <w:proofErr w:type="spellEnd"/>
+      <w:r>
+        <w:rPr>
+          <w:sz w:val="24"/>
+          <w:szCs w:val="24"/>
+        </w:rPr>
+        <w:t xml:space="preserve"> </w:t>
+      </w:r>
+      <w:proofErr w:type="spellStart"/>
+      <w:r>
+        <w:rPr>
+          <w:sz w:val="24"/>
+          <w:szCs w:val="24"/>
+        </w:rPr>
+        <w:t>ignora</w:t>
+      </w:r>
+      <w:proofErr w:type="spellEnd"/>
+      <w:r>
+        <w:rPr>
+          <w:sz w:val="24"/>
+          <w:szCs w:val="24"/>
+        </w:rPr>
+        <w:t xml:space="preserve"> </w:t>
+      </w:r>
+      <w:proofErr w:type="spellStart"/>
+      <w:r>
+        <w:rPr>
+          <w:sz w:val="24"/>
+          <w:szCs w:val="24"/>
+        </w:rPr>
+        <w:t>validarea</w:t>
+      </w:r>
+      <w:proofErr w:type="spellEnd"/>
+      <w:r>
+        <w:rPr>
+          <w:sz w:val="24"/>
+          <w:szCs w:val="24"/>
+        </w:rPr>
+        <w:t xml:space="preserve"> token-</w:t>
+      </w:r>
+      <w:proofErr w:type="spellStart"/>
+      <w:r>
+        <w:rPr>
+          <w:sz w:val="24"/>
+          <w:szCs w:val="24"/>
+        </w:rPr>
+        <w:t>ului</w:t>
+      </w:r>
+      <w:proofErr w:type="spellEnd"/>
+      <w:r>
+        <w:rPr>
+          <w:sz w:val="24"/>
+          <w:szCs w:val="24"/>
+        </w:rPr>
+        <w:t xml:space="preserve">, </w:t>
+      </w:r>
+      <w:proofErr w:type="spellStart"/>
+      <w:r>
+        <w:rPr>
+          <w:sz w:val="24"/>
+          <w:szCs w:val="24"/>
+        </w:rPr>
+        <w:t>pentru</w:t>
+      </w:r>
+      <w:proofErr w:type="spellEnd"/>
+      <w:r>
+        <w:rPr>
+          <w:sz w:val="24"/>
+          <w:szCs w:val="24"/>
+        </w:rPr>
+        <w:t xml:space="preserve"> a </w:t>
+      </w:r>
+      <w:proofErr w:type="spellStart"/>
+      <w:r>
+        <w:rPr>
+          <w:sz w:val="24"/>
+          <w:szCs w:val="24"/>
+        </w:rPr>
+        <w:t>fii</w:t>
+      </w:r>
+      <w:proofErr w:type="spellEnd"/>
+      <w:r>
+        <w:rPr>
+          <w:sz w:val="24"/>
+          <w:szCs w:val="24"/>
+        </w:rPr>
+        <w:t xml:space="preserve"> </w:t>
+      </w:r>
+      <w:proofErr w:type="spellStart"/>
+      <w:r>
+        <w:rPr>
+          <w:sz w:val="24"/>
+          <w:szCs w:val="24"/>
+        </w:rPr>
+        <w:t>mai</w:t>
+      </w:r>
+      <w:proofErr w:type="spellEnd"/>
+      <w:r>
+        <w:rPr>
+          <w:sz w:val="24"/>
+          <w:szCs w:val="24"/>
+        </w:rPr>
+        <w:t xml:space="preserve"> </w:t>
+      </w:r>
+      <w:proofErr w:type="spellStart"/>
+      <w:r>
+        <w:rPr>
+          <w:sz w:val="24"/>
+          <w:szCs w:val="24"/>
+        </w:rPr>
+        <w:t>eficienti</w:t>
+      </w:r>
+      <w:proofErr w:type="spellEnd"/>
+      <w:r>
+        <w:rPr>
+          <w:sz w:val="24"/>
+          <w:szCs w:val="24"/>
+        </w:rPr>
+        <w:t xml:space="preserve"> din </w:t>
+      </w:r>
+      <w:proofErr w:type="spellStart"/>
+      <w:r>
+        <w:rPr>
+          <w:sz w:val="24"/>
+          <w:szCs w:val="24"/>
+        </w:rPr>
+        <w:t>punct</w:t>
+      </w:r>
+      <w:proofErr w:type="spellEnd"/>
+      <w:r>
+        <w:rPr>
+          <w:sz w:val="24"/>
+          <w:szCs w:val="24"/>
+        </w:rPr>
+        <w:t xml:space="preserve"> de </w:t>
+      </w:r>
+      <w:proofErr w:type="spellStart"/>
+      <w:r>
+        <w:rPr>
+          <w:sz w:val="24"/>
+          <w:szCs w:val="24"/>
+        </w:rPr>
+        <w:t>vedere</w:t>
+      </w:r>
+      <w:proofErr w:type="spellEnd"/>
+      <w:r>
+        <w:rPr>
+          <w:sz w:val="24"/>
+          <w:szCs w:val="24"/>
+        </w:rPr>
+        <w:t xml:space="preserve"> al </w:t>
+      </w:r>
+      <w:proofErr w:type="spellStart"/>
+      <w:r>
+        <w:rPr>
+          <w:sz w:val="24"/>
+          <w:szCs w:val="24"/>
+        </w:rPr>
+        <w:t>timpului</w:t>
+      </w:r>
+      <w:proofErr w:type="spellEnd"/>
+      <w:r>
+        <w:rPr>
+          <w:sz w:val="24"/>
+          <w:szCs w:val="24"/>
+        </w:rPr>
+        <w:t>.</w:t>
+      </w:r>
+    </w:p>
+    <w:p>
+      <w:pPr>
+        <w:pStyle w:val="ListParagraph"/>
+        <w:rPr>
+          <w:sz w:val="24"/>
+          <w:szCs w:val="24"/>
+        </w:rPr>
+      </w:pPr>
+      <w:r>
+        <w:rPr>
+          <w:sz w:val="24"/>
+          <w:szCs w:val="24"/>
+        </w:rPr>
+        <w:drawing>
+          <wp:anchor distT="0" distB="0" distL="114300" distR="114300" simplePos="0" relativeHeight="251685888" behindDoc="1" locked="0" layoutInCell="1" allowOverlap="1" wp14:anchorId="529BDBCB" wp14:editId="0C9BDBE0">
+            <wp:simplePos x="0" y="0"/>
+            <wp:positionH relativeFrom="margin">
+              <wp:align>right</wp:align>
+            </wp:positionH>
+            <wp:positionV relativeFrom="paragraph">
+              <wp:posOffset>95346</wp:posOffset>
+            </wp:positionV>
+            <wp:extent cx="5943600" cy="3200400"/>
+            <wp:effectExtent l="0" t="0" r="0" b="0"/>
+            <wp:wrapNone/>
+            <wp:docPr id="597975219" name="Picture 1" descr="A screen shot of a computer program&#10;&#10;Description automatically generated"/>
+            <wp:cNvGraphicFramePr>
+              <a:graphicFrameLocks xmlns:a="http://schemas.openxmlformats.org/drawingml/2006/main" noChangeAspect="1"/>
+            </wp:cNvGraphicFramePr>
+            <a:graphic xmlns:a="http://schemas.openxmlformats.org/drawingml/2006/main">
+              <a:graphicData uri="http://schemas.openxmlformats.org/drawingml/2006/picture">
+                <pic:pic xmlns:pic="http://schemas.openxmlformats.org/drawingml/2006/picture">
+                  <pic:nvPicPr>
+                    <pic:cNvPr id="597975219" name="Picture 1" descr="A screen shot of a computer program&#10;&#10;Description automatically generated"/>
+                    <pic:cNvPicPr/>
+                  </pic:nvPicPr>
+                  <pic:blipFill>
+                    <a:blip r:embed="rId37">
+                      <a:extLst>
+                        <a:ext uri="{28A0092B-C50C-407E-A947-70E740481C1C}">
+                          <a14:useLocalDpi xmlns:a14="http://schemas.microsoft.com/office/drawing/2010/main" val="0"/>
+                        </a:ext>
+                      </a:extLst>
+                    </a:blip>
+                    <a:stretch>
+                      <a:fillRect/>
+                    </a:stretch>
+                  </pic:blipFill>
+                  <pic:spPr>
+                    <a:xfrm>
+                      <a:off x="0" y="0"/>
+                      <a:ext cx="5943600" cy="3200400"/>
+                    </a:xfrm>
+                    <a:prstGeom prst="rect">
+                      <a:avLst/>
+                    </a:prstGeom>
+                  </pic:spPr>
+                </pic:pic>
+              </a:graphicData>
+            </a:graphic>
+          </wp:anchor>
+        </w:drawing>
+      </w:r>
+    </w:p>
+    <w:p>
+      <w:pPr>
+        <w:pStyle w:val="ListParagraph"/>
+        <w:rPr>
+          <w:sz w:val="24"/>
+          <w:szCs w:val="24"/>
+        </w:rPr>
+      </w:pPr>
+    </w:p>
+    <w:p>
+      <w:pPr>
+        <w:pStyle w:val="ListParagraph"/>
+        <w:rPr>
+          <w:sz w:val="24"/>
+          <w:szCs w:val="24"/>
+        </w:rPr>
+      </w:pPr>
+    </w:p>
+    <w:p>
+      <w:pPr>
+        <w:pStyle w:val="ListParagraph"/>
+        <w:rPr>
+          <w:sz w:val="24"/>
+          <w:szCs w:val="24"/>
+        </w:rPr>
+      </w:pPr>
+    </w:p>
+    <w:p>
+      <w:pPr>
+        <w:pStyle w:val="ListParagraph"/>
+        <w:rPr>
+          <w:sz w:val="24"/>
+          <w:szCs w:val="24"/>
+        </w:rPr>
+      </w:pPr>
+    </w:p>
+    <w:p>
+      <w:pPr>
+        <w:pStyle w:val="ListParagraph"/>
+        <w:rPr>
+          <w:sz w:val="24"/>
+          <w:szCs w:val="24"/>
+        </w:rPr>
+      </w:pPr>
+    </w:p>
+    <w:p>
+      <w:pPr>
+        <w:pStyle w:val="ListParagraph"/>
+        <w:rPr>
+          <w:sz w:val="24"/>
+          <w:szCs w:val="24"/>
+        </w:rPr>
+      </w:pPr>
+    </w:p>
+    <w:p>
+      <w:pPr>
+        <w:pStyle w:val="ListParagraph"/>
+        <w:rPr>
+          <w:sz w:val="24"/>
+          <w:szCs w:val="24"/>
+        </w:rPr>
+      </w:pPr>
+    </w:p>
+    <w:p>
+      <w:pPr>
+        <w:pStyle w:val="ListParagraph"/>
+        <w:rPr>
+          <w:sz w:val="24"/>
+          <w:szCs w:val="24"/>
+        </w:rPr>
+      </w:pPr>
+    </w:p>
+    <w:p>
+      <w:pPr>
+        <w:pStyle w:val="ListParagraph"/>
+        <w:rPr>
+          <w:sz w:val="24"/>
+          <w:szCs w:val="24"/>
+        </w:rPr>
+      </w:pPr>
+    </w:p>
+    <w:p>
+      <w:pPr>
+        <w:pStyle w:val="ListParagraph"/>
+        <w:rPr>
+          <w:sz w:val="24"/>
+          <w:szCs w:val="24"/>
+        </w:rPr>
+      </w:pPr>
+    </w:p>
+    <w:p>
+      <w:pPr>
+        <w:pStyle w:val="ListParagraph"/>
+        <w:rPr>
+          <w:sz w:val="24"/>
+          <w:szCs w:val="24"/>
+        </w:rPr>
+      </w:pPr>
+    </w:p>
+    <w:p>
+      <w:pPr>
+        <w:pStyle w:val="ListParagraph"/>
+        <w:rPr>
+          <w:sz w:val="24"/>
+          <w:szCs w:val="24"/>
+        </w:rPr>
+      </w:pPr>
+    </w:p>
+    <w:p>
+      <w:pPr>
+        <w:pStyle w:val="ListParagraph"/>
+        <w:rPr>
+          <w:sz w:val="24"/>
+          <w:szCs w:val="24"/>
+        </w:rPr>
+      </w:pPr>
+    </w:p>
+    <w:p>
+      <w:pPr>
+        <w:pStyle w:val="ListParagraph"/>
+        <w:rPr>
+          <w:sz w:val="24"/>
+          <w:szCs w:val="24"/>
+        </w:rPr>
+      </w:pPr>
+    </w:p>
+    <w:p>
+      <w:pPr>
+        <w:pStyle w:val="ListParagraph"/>
+        <w:rPr>
+          <w:sz w:val="24"/>
+          <w:szCs w:val="24"/>
+        </w:rPr>
+      </w:pPr>
+    </w:p>
+    <w:p>
+      <w:pPr>
+        <w:pStyle w:val="ListParagraph"/>
+        <w:rPr>
+          <w:sz w:val="24"/>
+          <w:szCs w:val="24"/>
+        </w:rPr>
+      </w:pPr>
+    </w:p>
+    <w:p>
+      <w:pPr>
+        <w:pStyle w:val="ListParagraph"/>
+        <w:rPr>
+          <w:sz w:val="24"/>
+          <w:szCs w:val="24"/>
+        </w:rPr>
+      </w:pPr>
+    </w:p>
+    <w:p>
+      <w:pPr>
+        <w:pStyle w:val="ListParagraph"/>
+        <w:numPr>
+          <w:ilvl w:val="0"/>
+          <w:numId w:val="1"/>
+        </w:numPr>
+        <w:rPr>
+          <w:b/>
+          <w:bCs/>
           <w:sz w:val="24"/>
           <w:szCs w:val="24"/>
         </w:rPr>
@@ -8811,7 +17452,7 @@
   <w:abstractNum w:abstractNumId="2" w15:restartNumberingAfterBreak="0">
     <w:nsid w:val="26571F81"/>
     <w:multiLevelType w:val="hybridMultilevel"/>
-    <w:tmpl w:val="6D90A758"/>
+    <w:tmpl w:val="9942DEA8"/>
     <w:lvl w:ilvl="0" w:tplc="04090001">
       <w:start w:val="1"/>
       <w:numFmt w:val="bullet"/>
@@ -9652,6 +18293,7 @@
   <w:style w:type="character" w:default="1" w:styleId="DefaultParagraphFont">
     <w:name w:val="Default Paragraph Font"/>
     <w:uiPriority w:val="1"/>
+    <w:semiHidden/>
     <w:unhideWhenUsed/>
   </w:style>
   <w:style w:type="table" w:default="1" w:styleId="TableNormal">

--- a/documentatie.docx
+++ b/documentatie.docx
@@ -21,9 +21,30 @@
           <w:sz w:val="44"/>
           <w:szCs w:val="44"/>
         </w:rPr>
-        <w:t>npm</w:t>
-      </w:r>
-      <w:r>
+        <w:t xml:space="preserve">Vue.js </w:t>
+      </w:r>
+      <w:r>
+        <w:rPr>
+          <w:b/>
+          <w:bCs/>
+          <w:sz w:val="44"/>
+          <w:szCs w:val="44"/>
+        </w:rPr>
+        <w:t>CRUD Application</w:t>
+      </w:r>
+      <w:r>
+        <w:rPr>
+          <w:b/>
+          <w:bCs/>
+          <w:sz w:val="44"/>
+          <w:szCs w:val="44"/>
+        </w:rPr>
+        <w:t xml:space="preserve"> cu API Express.js</w:t>
+      </w:r>
+    </w:p>
+    <w:p>
+      <w:pPr>
+        <w:jc w:val="center"/>
         <w:rPr>
           <w:b/>
           <w:bCs/>
@@ -31,26 +52,7 @@
           <w:sz w:val="44"/>
           <w:szCs w:val="44"/>
         </w:rPr>
-        <w:t xml:space="preserve">Vue.js </w:t>
-      </w:r>
-      <w:r>
-        <w:rPr>
-          <w:b/>
-          <w:bCs/>
-          <w:sz w:val="44"/>
-          <w:szCs w:val="44"/>
-        </w:rPr>
-        <w:t>CRUD Application</w:t>
-      </w:r>
-      <w:r>
-        <w:rPr>
-          <w:b/>
-          <w:bCs/>
-          <w:sz w:val="44"/>
-          <w:szCs w:val="44"/>
-        </w:rPr>
-        <w:t xml:space="preserve"> cu API Express.js</w:t>
-      </w:r>
+      </w:pPr>
     </w:p>
     <w:p>
       <w:pPr>
@@ -66,15 +68,243 @@
     </w:p>
     <w:p>
       <w:pPr>
-        <w:jc w:val="center"/>
-        <w:rPr>
-          <w:b/>
-          <w:bCs/>
-          <w:color w:val="84E290" w:themeColor="accent3" w:themeTint="66"/>
-          <w:sz w:val="44"/>
-          <w:szCs w:val="44"/>
-        </w:rPr>
-      </w:pPr>
+        <w:ind w:firstLine="360"/>
+        <w:rPr>
+          <w:sz w:val="36"/>
+          <w:szCs w:val="36"/>
+        </w:rPr>
+      </w:pPr>
+      <w:r>
+        <w:rPr>
+          <w:sz w:val="36"/>
+          <w:szCs w:val="36"/>
+        </w:rPr>
+        <w:t xml:space="preserve">In </w:t>
+      </w:r>
+      <w:proofErr w:type="spellStart"/>
+      <w:r>
+        <w:rPr>
+          <w:sz w:val="36"/>
+          <w:szCs w:val="36"/>
+        </w:rPr>
+        <w:t>urma</w:t>
+      </w:r>
+      <w:proofErr w:type="spellEnd"/>
+      <w:r>
+        <w:rPr>
+          <w:sz w:val="36"/>
+          <w:szCs w:val="36"/>
+        </w:rPr>
+        <w:t xml:space="preserve"> </w:t>
+      </w:r>
+      <w:proofErr w:type="spellStart"/>
+      <w:r>
+        <w:rPr>
+          <w:sz w:val="36"/>
+          <w:szCs w:val="36"/>
+        </w:rPr>
+        <w:t>parcurgerii</w:t>
+      </w:r>
+      <w:proofErr w:type="spellEnd"/>
+      <w:r>
+        <w:rPr>
+          <w:sz w:val="36"/>
+          <w:szCs w:val="36"/>
+        </w:rPr>
+        <w:t xml:space="preserve"> </w:t>
+      </w:r>
+      <w:proofErr w:type="spellStart"/>
+      <w:r>
+        <w:rPr>
+          <w:sz w:val="36"/>
+          <w:szCs w:val="36"/>
+        </w:rPr>
+        <w:t>acestei</w:t>
+      </w:r>
+      <w:proofErr w:type="spellEnd"/>
+      <w:r>
+        <w:rPr>
+          <w:sz w:val="36"/>
+          <w:szCs w:val="36"/>
+        </w:rPr>
+        <w:t xml:space="preserve"> </w:t>
+      </w:r>
+      <w:proofErr w:type="spellStart"/>
+      <w:r>
+        <w:rPr>
+          <w:sz w:val="36"/>
+          <w:szCs w:val="36"/>
+        </w:rPr>
+        <w:t>documentatii</w:t>
+      </w:r>
+      <w:proofErr w:type="spellEnd"/>
+      <w:r>
+        <w:rPr>
+          <w:sz w:val="36"/>
+          <w:szCs w:val="36"/>
+        </w:rPr>
+        <w:t xml:space="preserve">, </w:t>
+      </w:r>
+      <w:proofErr w:type="spellStart"/>
+      <w:r>
+        <w:rPr>
+          <w:sz w:val="36"/>
+          <w:szCs w:val="36"/>
+        </w:rPr>
+        <w:t>vom</w:t>
+      </w:r>
+      <w:proofErr w:type="spellEnd"/>
+      <w:r>
+        <w:rPr>
+          <w:sz w:val="36"/>
+          <w:szCs w:val="36"/>
+        </w:rPr>
+        <w:t xml:space="preserve"> </w:t>
+      </w:r>
+      <w:proofErr w:type="spellStart"/>
+      <w:r>
+        <w:rPr>
+          <w:sz w:val="36"/>
+          <w:szCs w:val="36"/>
+        </w:rPr>
+        <w:t>crea</w:t>
+      </w:r>
+      <w:proofErr w:type="spellEnd"/>
+      <w:r>
+        <w:rPr>
+          <w:sz w:val="36"/>
+          <w:szCs w:val="36"/>
+        </w:rPr>
+        <w:t xml:space="preserve"> </w:t>
+      </w:r>
+      <w:proofErr w:type="gramStart"/>
+      <w:r>
+        <w:rPr>
+          <w:sz w:val="36"/>
+          <w:szCs w:val="36"/>
+        </w:rPr>
+        <w:t>un API</w:t>
+      </w:r>
+      <w:proofErr w:type="gramEnd"/>
+      <w:r>
+        <w:rPr>
+          <w:sz w:val="36"/>
+          <w:szCs w:val="36"/>
+        </w:rPr>
+        <w:t xml:space="preserve">, </w:t>
+      </w:r>
+      <w:proofErr w:type="spellStart"/>
+      <w:r>
+        <w:rPr>
+          <w:sz w:val="36"/>
+          <w:szCs w:val="36"/>
+        </w:rPr>
+        <w:t>si</w:t>
+      </w:r>
+      <w:proofErr w:type="spellEnd"/>
+      <w:r>
+        <w:rPr>
+          <w:sz w:val="36"/>
+          <w:szCs w:val="36"/>
+        </w:rPr>
+        <w:t xml:space="preserve"> o </w:t>
+      </w:r>
+      <w:proofErr w:type="spellStart"/>
+      <w:r>
+        <w:rPr>
+          <w:sz w:val="36"/>
+          <w:szCs w:val="36"/>
+        </w:rPr>
+        <w:t>aplicatie</w:t>
+      </w:r>
+      <w:proofErr w:type="spellEnd"/>
+      <w:r>
+        <w:rPr>
+          <w:sz w:val="36"/>
+          <w:szCs w:val="36"/>
+        </w:rPr>
+        <w:t xml:space="preserve"> client care </w:t>
+      </w:r>
+      <w:proofErr w:type="spellStart"/>
+      <w:r>
+        <w:rPr>
+          <w:sz w:val="36"/>
+          <w:szCs w:val="36"/>
+        </w:rPr>
+        <w:t>va</w:t>
+      </w:r>
+      <w:proofErr w:type="spellEnd"/>
+      <w:r>
+        <w:rPr>
+          <w:sz w:val="36"/>
+          <w:szCs w:val="36"/>
+        </w:rPr>
+        <w:t xml:space="preserve"> </w:t>
+      </w:r>
+      <w:proofErr w:type="spellStart"/>
+      <w:r>
+        <w:rPr>
+          <w:sz w:val="36"/>
+          <w:szCs w:val="36"/>
+        </w:rPr>
+        <w:t>simula</w:t>
+      </w:r>
+      <w:proofErr w:type="spellEnd"/>
+      <w:r>
+        <w:rPr>
+          <w:sz w:val="36"/>
+          <w:szCs w:val="36"/>
+        </w:rPr>
+        <w:t xml:space="preserve"> o </w:t>
+      </w:r>
+      <w:proofErr w:type="spellStart"/>
+      <w:r>
+        <w:rPr>
+          <w:sz w:val="36"/>
+          <w:szCs w:val="36"/>
+        </w:rPr>
+        <w:t>aplicatie</w:t>
+      </w:r>
+      <w:proofErr w:type="spellEnd"/>
+      <w:r>
+        <w:rPr>
+          <w:sz w:val="36"/>
+          <w:szCs w:val="36"/>
+        </w:rPr>
+        <w:t xml:space="preserve"> de cashflow management, </w:t>
+      </w:r>
+      <w:proofErr w:type="spellStart"/>
+      <w:r>
+        <w:rPr>
+          <w:sz w:val="36"/>
+          <w:szCs w:val="36"/>
+        </w:rPr>
+        <w:t>avand</w:t>
+      </w:r>
+      <w:proofErr w:type="spellEnd"/>
+      <w:r>
+        <w:rPr>
+          <w:sz w:val="36"/>
+          <w:szCs w:val="36"/>
+        </w:rPr>
+        <w:t xml:space="preserve"> o </w:t>
+      </w:r>
+      <w:proofErr w:type="spellStart"/>
+      <w:r>
+        <w:rPr>
+          <w:sz w:val="36"/>
+          <w:szCs w:val="36"/>
+        </w:rPr>
+        <w:t>baza</w:t>
+      </w:r>
+      <w:proofErr w:type="spellEnd"/>
+      <w:r>
+        <w:rPr>
+          <w:sz w:val="36"/>
+          <w:szCs w:val="36"/>
+        </w:rPr>
+        <w:t xml:space="preserve"> de date MySQL.</w:t>
+      </w:r>
     </w:p>
     <w:p>
       <w:pPr>
@@ -422,7 +652,7 @@
           <w:szCs w:val="24"/>
         </w:rPr>
         <w:drawing>
-          <wp:anchor distT="0" distB="0" distL="114300" distR="114300" simplePos="0" relativeHeight="251659264" behindDoc="1" locked="0" layoutInCell="1" allowOverlap="1" wp14:anchorId="023D5713" wp14:editId="2A45EAD7">
+          <wp:anchor distT="0" distB="0" distL="114300" distR="114300" simplePos="0" relativeHeight="251659264" behindDoc="1" locked="0" layoutInCell="1" allowOverlap="1" wp14:anchorId="023D5713" wp14:editId="5C34CFAF">
             <wp:simplePos x="0" y="0"/>
             <wp:positionH relativeFrom="margin">
               <wp:align>right</wp:align>
@@ -525,84 +755,6 @@
     </w:p>
     <w:p>
       <w:pPr>
-        <w:pStyle w:val="ListParagraph"/>
-        <w:rPr>
-          <w:b/>
-          <w:bCs/>
-          <w:sz w:val="24"/>
-          <w:szCs w:val="24"/>
-        </w:rPr>
-      </w:pPr>
-    </w:p>
-    <w:p>
-      <w:pPr>
-        <w:pStyle w:val="ListParagraph"/>
-        <w:rPr>
-          <w:b/>
-          <w:bCs/>
-          <w:sz w:val="24"/>
-          <w:szCs w:val="24"/>
-        </w:rPr>
-      </w:pPr>
-    </w:p>
-    <w:p>
-      <w:pPr>
-        <w:pStyle w:val="ListParagraph"/>
-        <w:rPr>
-          <w:b/>
-          <w:bCs/>
-          <w:sz w:val="24"/>
-          <w:szCs w:val="24"/>
-        </w:rPr>
-      </w:pPr>
-    </w:p>
-    <w:p>
-      <w:pPr>
-        <w:pStyle w:val="ListParagraph"/>
-        <w:rPr>
-          <w:b/>
-          <w:bCs/>
-          <w:sz w:val="24"/>
-          <w:szCs w:val="24"/>
-        </w:rPr>
-      </w:pPr>
-    </w:p>
-    <w:p>
-      <w:pPr>
-        <w:pStyle w:val="ListParagraph"/>
-        <w:rPr>
-          <w:b/>
-          <w:bCs/>
-          <w:sz w:val="24"/>
-          <w:szCs w:val="24"/>
-        </w:rPr>
-      </w:pPr>
-    </w:p>
-    <w:p>
-      <w:pPr>
-        <w:pStyle w:val="ListParagraph"/>
-        <w:rPr>
-          <w:b/>
-          <w:bCs/>
-          <w:sz w:val="24"/>
-          <w:szCs w:val="24"/>
-        </w:rPr>
-      </w:pPr>
-    </w:p>
-    <w:p>
-      <w:pPr>
-        <w:pStyle w:val="ListParagraph"/>
-        <w:rPr>
-          <w:b/>
-          <w:bCs/>
-          <w:sz w:val="24"/>
-          <w:szCs w:val="24"/>
-        </w:rPr>
-      </w:pPr>
-    </w:p>
-    <w:p>
-      <w:pPr>
-        <w:pStyle w:val="ListParagraph"/>
         <w:rPr>
           <w:b/>
           <w:bCs/>
@@ -633,6 +785,7 @@
           <w:sz w:val="24"/>
           <w:szCs w:val="24"/>
         </w:rPr>
+        <w:lastRenderedPageBreak/>
         <w:t>Descarcati</w:t>
       </w:r>
       <w:proofErr w:type="spellEnd"/>
@@ -1690,6 +1843,15 @@
     <w:p>
       <w:pPr>
         <w:pStyle w:val="ListParagraph"/>
+        <w:rPr>
+          <w:sz w:val="24"/>
+          <w:szCs w:val="24"/>
+        </w:rPr>
+      </w:pPr>
+    </w:p>
+    <w:p>
+      <w:pPr>
+        <w:pStyle w:val="ListParagraph"/>
         <w:numPr>
           <w:ilvl w:val="0"/>
           <w:numId w:val="1"/>
@@ -2709,138 +2871,73 @@
     </w:p>
     <w:p>
       <w:pPr>
-        <w:pStyle w:val="ListParagraph"/>
-        <w:ind w:left="1440"/>
-        <w:rPr>
-          <w:b/>
-          <w:bCs/>
-          <w:sz w:val="24"/>
-          <w:szCs w:val="24"/>
-        </w:rPr>
-      </w:pPr>
-    </w:p>
-    <w:p>
-      <w:pPr>
-        <w:pStyle w:val="ListParagraph"/>
-        <w:ind w:left="1440"/>
-        <w:rPr>
-          <w:b/>
-          <w:bCs/>
-          <w:sz w:val="24"/>
-          <w:szCs w:val="24"/>
-        </w:rPr>
-      </w:pPr>
-    </w:p>
-    <w:p>
-      <w:pPr>
-        <w:pStyle w:val="ListParagraph"/>
-        <w:ind w:left="1440"/>
-        <w:rPr>
-          <w:b/>
-          <w:bCs/>
-          <w:sz w:val="24"/>
-          <w:szCs w:val="24"/>
-        </w:rPr>
-      </w:pPr>
-    </w:p>
-    <w:p>
-      <w:pPr>
-        <w:pStyle w:val="ListParagraph"/>
-        <w:ind w:left="1440"/>
-        <w:rPr>
-          <w:b/>
-          <w:bCs/>
-          <w:sz w:val="24"/>
-          <w:szCs w:val="24"/>
-        </w:rPr>
-      </w:pPr>
-    </w:p>
-    <w:p>
-      <w:pPr>
-        <w:pStyle w:val="ListParagraph"/>
-        <w:ind w:left="1440"/>
-        <w:rPr>
-          <w:b/>
-          <w:bCs/>
-          <w:sz w:val="24"/>
-          <w:szCs w:val="24"/>
-        </w:rPr>
-      </w:pPr>
-    </w:p>
-    <w:p>
-      <w:pPr>
-        <w:pStyle w:val="ListParagraph"/>
-        <w:ind w:left="1440"/>
-        <w:rPr>
-          <w:b/>
-          <w:bCs/>
-          <w:sz w:val="24"/>
-          <w:szCs w:val="24"/>
-        </w:rPr>
-      </w:pPr>
-    </w:p>
-    <w:p>
-      <w:pPr>
-        <w:pStyle w:val="ListParagraph"/>
-        <w:ind w:left="1440"/>
-        <w:rPr>
-          <w:b/>
-          <w:bCs/>
-          <w:sz w:val="24"/>
-          <w:szCs w:val="24"/>
-        </w:rPr>
-      </w:pPr>
-    </w:p>
-    <w:p>
-      <w:pPr>
-        <w:pStyle w:val="ListParagraph"/>
-        <w:ind w:left="1440"/>
-        <w:rPr>
-          <w:b/>
-          <w:bCs/>
-          <w:sz w:val="24"/>
-          <w:szCs w:val="24"/>
-        </w:rPr>
-      </w:pPr>
-    </w:p>
-    <w:p>
-      <w:pPr>
-        <w:pStyle w:val="ListParagraph"/>
-        <w:ind w:left="1440"/>
-        <w:rPr>
-          <w:b/>
-          <w:bCs/>
-          <w:sz w:val="24"/>
-          <w:szCs w:val="24"/>
-        </w:rPr>
-      </w:pPr>
-    </w:p>
-    <w:p>
-      <w:pPr>
-        <w:pStyle w:val="ListParagraph"/>
-        <w:ind w:left="1440"/>
-        <w:rPr>
-          <w:b/>
-          <w:bCs/>
-          <w:sz w:val="24"/>
-          <w:szCs w:val="24"/>
-        </w:rPr>
-      </w:pPr>
-    </w:p>
-    <w:p>
-      <w:pPr>
         <w:ind w:left="720"/>
         <w:rPr>
           <w:sz w:val="24"/>
           <w:szCs w:val="24"/>
         </w:rPr>
       </w:pPr>
+    </w:p>
+    <w:p>
+      <w:pPr>
+        <w:ind w:left="720"/>
+        <w:rPr>
+          <w:sz w:val="24"/>
+          <w:szCs w:val="24"/>
+        </w:rPr>
+      </w:pPr>
+    </w:p>
+    <w:p>
+      <w:pPr>
+        <w:ind w:left="720"/>
+        <w:rPr>
+          <w:sz w:val="24"/>
+          <w:szCs w:val="24"/>
+        </w:rPr>
+      </w:pPr>
+    </w:p>
+    <w:p>
+      <w:pPr>
+        <w:ind w:left="720"/>
+        <w:rPr>
+          <w:sz w:val="24"/>
+          <w:szCs w:val="24"/>
+        </w:rPr>
+      </w:pPr>
+    </w:p>
+    <w:p>
+      <w:pPr>
+        <w:ind w:left="720"/>
+        <w:rPr>
+          <w:sz w:val="24"/>
+          <w:szCs w:val="24"/>
+        </w:rPr>
+      </w:pPr>
+    </w:p>
+    <w:p>
+      <w:pPr>
+        <w:ind w:left="720"/>
+        <w:rPr>
+          <w:sz w:val="24"/>
+          <w:szCs w:val="24"/>
+        </w:rPr>
+      </w:pPr>
+    </w:p>
+    <w:p>
+      <w:pPr>
+        <w:ind w:left="720"/>
+        <w:rPr>
+          <w:sz w:val="24"/>
+          <w:szCs w:val="24"/>
+        </w:rPr>
+      </w:pPr>
       <w:r>
         <w:rPr>
           <w:noProof/>
           <w:sz w:val="24"/>
           <w:szCs w:val="24"/>
         </w:rPr>
+        <w:lastRenderedPageBreak/>
         <w:drawing>
           <wp:anchor distT="0" distB="0" distL="114300" distR="114300" simplePos="0" relativeHeight="251663360" behindDoc="1" locked="0" layoutInCell="1" allowOverlap="1" wp14:anchorId="791B8453" wp14:editId="133AA97C">
             <wp:simplePos x="0" y="0"/>
@@ -4143,6 +4240,7 @@
           <w:sz w:val="24"/>
           <w:szCs w:val="24"/>
         </w:rPr>
+        <w:lastRenderedPageBreak/>
         <w:drawing>
           <wp:anchor distT="0" distB="0" distL="114300" distR="114300" simplePos="0" relativeHeight="251664384" behindDoc="1" locked="0" layoutInCell="1" allowOverlap="1" wp14:anchorId="127982EC" wp14:editId="78EFC2EA">
             <wp:simplePos x="0" y="0"/>
@@ -4935,6 +5033,7 @@
           <w:sz w:val="24"/>
           <w:szCs w:val="24"/>
         </w:rPr>
+        <w:lastRenderedPageBreak/>
         <w:t>API-</w:t>
       </w:r>
       <w:proofErr w:type="spellStart"/>
@@ -5801,16 +5900,6 @@
     </w:p>
     <w:p>
       <w:pPr>
-        <w:pStyle w:val="ListParagraph"/>
-        <w:rPr>
-          <w:sz w:val="24"/>
-          <w:szCs w:val="24"/>
-        </w:rPr>
-      </w:pPr>
-    </w:p>
-    <w:p>
-      <w:pPr>
-        <w:pStyle w:val="ListParagraph"/>
         <w:rPr>
           <w:sz w:val="24"/>
           <w:szCs w:val="24"/>
@@ -6472,6 +6561,72 @@
       <w:pPr>
         <w:pStyle w:val="ListParagraph"/>
         <w:rPr>
+          <w:sz w:val="24"/>
+          <w:szCs w:val="24"/>
+        </w:rPr>
+      </w:pPr>
+      <w:r>
+        <w:rPr>
+          <w:sz w:val="24"/>
+          <w:szCs w:val="24"/>
+        </w:rPr>
+        <w:t xml:space="preserve">Cod </w:t>
+      </w:r>
+      <w:proofErr w:type="spellStart"/>
+      <w:r>
+        <w:rPr>
+          <w:sz w:val="24"/>
+          <w:szCs w:val="24"/>
+        </w:rPr>
+        <w:t>sursa</w:t>
+      </w:r>
+      <w:proofErr w:type="spellEnd"/>
+      <w:r>
+        <w:rPr>
+          <w:sz w:val="24"/>
+          <w:szCs w:val="24"/>
+        </w:rPr>
+        <w:t xml:space="preserve">:  </w:t>
+      </w:r>
+      <w:hyperlink r:id="rId20" w:history="1">
+        <w:r>
+          <w:rPr>
+            <w:rStyle w:val="Hyperlink"/>
+            <w:sz w:val="24"/>
+            <w:szCs w:val="24"/>
+          </w:rPr>
+          <w:t>https://pastebin.com/6keP3Lsn</w:t>
+        </w:r>
+      </w:hyperlink>
+    </w:p>
+    <w:p>
+      <w:pPr>
+        <w:pStyle w:val="ListParagraph"/>
+        <w:rPr>
+          <w:b/>
+          <w:bCs/>
+          <w:sz w:val="24"/>
+          <w:szCs w:val="24"/>
+        </w:rPr>
+      </w:pPr>
+    </w:p>
+    <w:p>
+      <w:pPr>
+        <w:pStyle w:val="ListParagraph"/>
+        <w:rPr>
+          <w:b/>
+          <w:bCs/>
+          <w:sz w:val="24"/>
+          <w:szCs w:val="24"/>
+        </w:rPr>
+      </w:pPr>
+    </w:p>
+    <w:p>
+      <w:pPr>
+        <w:pStyle w:val="ListParagraph"/>
+        <w:rPr>
+          <w:b/>
+          <w:bCs/>
           <w:sz w:val="24"/>
           <w:szCs w:val="24"/>
         </w:rPr>
@@ -6529,7 +6684,7 @@
                     <pic:cNvPicPr/>
                   </pic:nvPicPr>
                   <pic:blipFill>
-                    <a:blip r:embed="rId20">
+                    <a:blip r:embed="rId21">
                       <a:extLst>
                         <a:ext uri="{28A0092B-C50C-407E-A947-70E740481C1C}">
                           <a14:useLocalDpi xmlns:a14="http://schemas.microsoft.com/office/drawing/2010/main" val="0"/>
@@ -7104,7 +7259,7 @@
                     <pic:cNvPicPr/>
                   </pic:nvPicPr>
                   <pic:blipFill>
-                    <a:blip r:embed="rId21">
+                    <a:blip r:embed="rId22">
                       <a:extLst>
                         <a:ext uri="{28A0092B-C50C-407E-A947-70E740481C1C}">
                           <a14:useLocalDpi xmlns:a14="http://schemas.microsoft.com/office/drawing/2010/main" val="0"/>
@@ -7445,7 +7600,7 @@
         </w:rPr>
         <w:t xml:space="preserve">: </w:t>
       </w:r>
-      <w:hyperlink r:id="rId22" w:history="1">
+      <w:hyperlink r:id="rId23" w:history="1">
         <w:r>
           <w:rPr>
             <w:rStyle w:val="Hyperlink"/>
@@ -7510,7 +7665,7 @@
                     <pic:cNvPicPr/>
                   </pic:nvPicPr>
                   <pic:blipFill>
-                    <a:blip r:embed="rId23">
+                    <a:blip r:embed="rId24">
                       <a:extLst>
                         <a:ext uri="{28A0092B-C50C-407E-A947-70E740481C1C}">
                           <a14:useLocalDpi xmlns:a14="http://schemas.microsoft.com/office/drawing/2010/main" val="0"/>
@@ -7971,7 +8126,7 @@
                     <pic:cNvPicPr/>
                   </pic:nvPicPr>
                   <pic:blipFill>
-                    <a:blip r:embed="rId24">
+                    <a:blip r:embed="rId25">
                       <a:extLst>
                         <a:ext uri="{28A0092B-C50C-407E-A947-70E740481C1C}">
                           <a14:useLocalDpi xmlns:a14="http://schemas.microsoft.com/office/drawing/2010/main" val="0"/>
@@ -8425,7 +8580,7 @@
                     <pic:cNvPicPr/>
                   </pic:nvPicPr>
                   <pic:blipFill>
-                    <a:blip r:embed="rId25">
+                    <a:blip r:embed="rId26">
                       <a:extLst>
                         <a:ext uri="{28A0092B-C50C-407E-A947-70E740481C1C}">
                           <a14:useLocalDpi xmlns:a14="http://schemas.microsoft.com/office/drawing/2010/main" val="0"/>
@@ -8831,7 +8986,16 @@
           <w:sz w:val="24"/>
           <w:szCs w:val="24"/>
         </w:rPr>
-        <w:t xml:space="preserve"> install bootstrap@3</w:t>
+        <w:t xml:space="preserve"> install bootstrap@</w:t>
+      </w:r>
+      <w:r>
+        <w:rPr>
+          <w:b/>
+          <w:bCs/>
+          <w:sz w:val="24"/>
+          <w:szCs w:val="24"/>
+        </w:rPr>
+        <w:t>5</w:t>
       </w:r>
     </w:p>
     <w:p>
@@ -9143,6 +9307,7 @@
       </w:pPr>
       <w:r>
         <w:rPr>
+          <w:noProof/>
           <w:sz w:val="24"/>
           <w:szCs w:val="24"/>
         </w:rPr>
@@ -9170,7 +9335,7 @@
                     <pic:cNvPicPr/>
                   </pic:nvPicPr>
                   <pic:blipFill>
-                    <a:blip r:embed="rId26">
+                    <a:blip r:embed="rId27">
                       <a:extLst>
                         <a:ext uri="{28A0092B-C50C-407E-A947-70E740481C1C}">
                           <a14:useLocalDpi xmlns:a14="http://schemas.microsoft.com/office/drawing/2010/main" val="0"/>
@@ -9668,7 +9833,7 @@
                     <pic:cNvPicPr/>
                   </pic:nvPicPr>
                   <pic:blipFill>
-                    <a:blip r:embed="rId27">
+                    <a:blip r:embed="rId28">
                       <a:extLst>
                         <a:ext uri="{28A0092B-C50C-407E-A947-70E740481C1C}">
                           <a14:useLocalDpi xmlns:a14="http://schemas.microsoft.com/office/drawing/2010/main" val="0"/>
@@ -9939,7 +10104,23 @@
           <w:sz w:val="24"/>
           <w:szCs w:val="24"/>
         </w:rPr>
-        <w:t xml:space="preserve"> indentarea, </w:t>
+        <w:t xml:space="preserve"> </w:t>
+      </w:r>
+      <w:proofErr w:type="spellStart"/>
+      <w:r>
+        <w:rPr>
+          <w:sz w:val="24"/>
+          <w:szCs w:val="24"/>
+        </w:rPr>
+        <w:t>indentarea</w:t>
+      </w:r>
+      <w:proofErr w:type="spellEnd"/>
+      <w:r>
+        <w:rPr>
+          <w:sz w:val="24"/>
+          <w:szCs w:val="24"/>
+        </w:rPr>
+        <w:t xml:space="preserve">, </w:t>
       </w:r>
       <w:proofErr w:type="spellStart"/>
       <w:r>
@@ -9978,12 +10159,43 @@
       <w:pPr>
         <w:pStyle w:val="ListParagraph"/>
         <w:rPr>
-          <w:b/>
-          <w:bCs/>
-          <w:sz w:val="24"/>
-          <w:szCs w:val="24"/>
-        </w:rPr>
-      </w:pPr>
+          <w:sz w:val="24"/>
+          <w:szCs w:val="24"/>
+        </w:rPr>
+      </w:pPr>
+      <w:r>
+        <w:rPr>
+          <w:sz w:val="24"/>
+          <w:szCs w:val="24"/>
+        </w:rPr>
+        <w:t xml:space="preserve">Cod </w:t>
+      </w:r>
+      <w:proofErr w:type="spellStart"/>
+      <w:r>
+        <w:rPr>
+          <w:sz w:val="24"/>
+          <w:szCs w:val="24"/>
+        </w:rPr>
+        <w:t>sursa</w:t>
+      </w:r>
+      <w:proofErr w:type="spellEnd"/>
+      <w:r>
+        <w:rPr>
+          <w:sz w:val="24"/>
+          <w:szCs w:val="24"/>
+        </w:rPr>
+        <w:t xml:space="preserve">: </w:t>
+      </w:r>
+      <w:hyperlink r:id="rId29" w:history="1">
+        <w:r>
+          <w:rPr>
+            <w:rStyle w:val="Hyperlink"/>
+            <w:sz w:val="24"/>
+            <w:szCs w:val="24"/>
+          </w:rPr>
+          <w:t>https://pastebin.com/mVFFiHWY</w:t>
+        </w:r>
+      </w:hyperlink>
     </w:p>
     <w:p>
       <w:pPr>
@@ -10004,13 +10216,13 @@
           <w:szCs w:val="24"/>
         </w:rPr>
         <w:drawing>
-          <wp:anchor distT="0" distB="0" distL="114300" distR="114300" simplePos="0" relativeHeight="251675648" behindDoc="1" locked="0" layoutInCell="1" allowOverlap="1" wp14:anchorId="1E1B05C7" wp14:editId="11B1E9B2">
+          <wp:anchor distT="0" distB="0" distL="114300" distR="114300" simplePos="0" relativeHeight="251675648" behindDoc="1" locked="0" layoutInCell="1" allowOverlap="1" wp14:anchorId="1E1B05C7" wp14:editId="2E1906BB">
             <wp:simplePos x="0" y="0"/>
             <wp:positionH relativeFrom="margin">
               <wp:align>center</wp:align>
             </wp:positionH>
             <wp:positionV relativeFrom="paragraph">
-              <wp:posOffset>3810</wp:posOffset>
+              <wp:posOffset>61595</wp:posOffset>
             </wp:positionV>
             <wp:extent cx="3926149" cy="5200650"/>
             <wp:effectExtent l="0" t="0" r="0" b="0"/>
@@ -10027,7 +10239,7 @@
                     <pic:cNvPicPr/>
                   </pic:nvPicPr>
                   <pic:blipFill>
-                    <a:blip r:embed="rId28">
+                    <a:blip r:embed="rId30">
                       <a:extLst>
                         <a:ext uri="{28A0092B-C50C-407E-A947-70E740481C1C}">
                           <a14:useLocalDpi xmlns:a14="http://schemas.microsoft.com/office/drawing/2010/main" val="0"/>
@@ -10305,6 +10517,17 @@
     <w:p>
       <w:pPr>
         <w:pStyle w:val="ListParagraph"/>
+        <w:rPr>
+          <w:b/>
+          <w:bCs/>
+          <w:sz w:val="24"/>
+          <w:szCs w:val="24"/>
+        </w:rPr>
+      </w:pPr>
+    </w:p>
+    <w:p>
+      <w:pPr>
+        <w:pStyle w:val="ListParagraph"/>
         <w:numPr>
           <w:ilvl w:val="0"/>
           <w:numId w:val="1"/>
@@ -10323,7 +10546,6 @@
           <w:sz w:val="24"/>
           <w:szCs w:val="24"/>
         </w:rPr>
-        <w:lastRenderedPageBreak/>
         <w:t xml:space="preserve"> </w:t>
       </w:r>
       <w:proofErr w:type="spellStart"/>
@@ -10553,7 +10775,7 @@
                     <pic:cNvPicPr/>
                   </pic:nvPicPr>
                   <pic:blipFill>
-                    <a:blip r:embed="rId29">
+                    <a:blip r:embed="rId31">
                       <a:extLst>
                         <a:ext uri="{28A0092B-C50C-407E-A947-70E740481C1C}">
                           <a14:useLocalDpi xmlns:a14="http://schemas.microsoft.com/office/drawing/2010/main" val="0"/>
@@ -10882,12 +11104,43 @@
       <w:pPr>
         <w:pStyle w:val="ListParagraph"/>
         <w:rPr>
-          <w:b/>
-          <w:bCs/>
-          <w:sz w:val="24"/>
-          <w:szCs w:val="24"/>
-        </w:rPr>
-      </w:pPr>
+          <w:sz w:val="24"/>
+          <w:szCs w:val="24"/>
+        </w:rPr>
+      </w:pPr>
+      <w:r>
+        <w:rPr>
+          <w:sz w:val="24"/>
+          <w:szCs w:val="24"/>
+        </w:rPr>
+        <w:t xml:space="preserve">Cod </w:t>
+      </w:r>
+      <w:proofErr w:type="spellStart"/>
+      <w:r>
+        <w:rPr>
+          <w:sz w:val="24"/>
+          <w:szCs w:val="24"/>
+        </w:rPr>
+        <w:t>sursa</w:t>
+      </w:r>
+      <w:proofErr w:type="spellEnd"/>
+      <w:r>
+        <w:rPr>
+          <w:sz w:val="24"/>
+          <w:szCs w:val="24"/>
+        </w:rPr>
+        <w:t xml:space="preserve">: </w:t>
+      </w:r>
+      <w:hyperlink r:id="rId32" w:history="1">
+        <w:r>
+          <w:rPr>
+            <w:rStyle w:val="Hyperlink"/>
+            <w:sz w:val="24"/>
+            <w:szCs w:val="24"/>
+          </w:rPr>
+          <w:t>https://pastebin.com/3h8Rxs3m</w:t>
+        </w:r>
+      </w:hyperlink>
     </w:p>
     <w:p>
       <w:pPr>
@@ -10908,16 +11161,16 @@
           <w:szCs w:val="24"/>
         </w:rPr>
         <w:drawing>
-          <wp:anchor distT="0" distB="0" distL="114300" distR="114300" simplePos="0" relativeHeight="251678720" behindDoc="1" locked="0" layoutInCell="1" allowOverlap="1" wp14:anchorId="25B6F786" wp14:editId="7A30C172">
+          <wp:anchor distT="0" distB="0" distL="114300" distR="114300" simplePos="0" relativeHeight="251678720" behindDoc="1" locked="0" layoutInCell="1" allowOverlap="1" wp14:anchorId="25B6F786" wp14:editId="06BD42AA">
             <wp:simplePos x="0" y="0"/>
             <wp:positionH relativeFrom="margin">
-              <wp:align>center</wp:align>
+              <wp:posOffset>956310</wp:posOffset>
             </wp:positionH>
             <wp:positionV relativeFrom="paragraph">
-              <wp:posOffset>6985</wp:posOffset>
+              <wp:posOffset>61595</wp:posOffset>
             </wp:positionV>
-            <wp:extent cx="3769744" cy="5133998"/>
-            <wp:effectExtent l="0" t="0" r="2540" b="0"/>
+            <wp:extent cx="3517265" cy="4791075"/>
+            <wp:effectExtent l="0" t="0" r="6985" b="0"/>
             <wp:wrapNone/>
             <wp:docPr id="1440829541" name="Picture 1" descr="A screenshot of a computer program&#10;&#10;Description automatically generated"/>
             <wp:cNvGraphicFramePr>
@@ -10931,7 +11184,7 @@
                     <pic:cNvPicPr/>
                   </pic:nvPicPr>
                   <pic:blipFill>
-                    <a:blip r:embed="rId30">
+                    <a:blip r:embed="rId33">
                       <a:extLst>
                         <a:ext uri="{28A0092B-C50C-407E-A947-70E740481C1C}">
                           <a14:useLocalDpi xmlns:a14="http://schemas.microsoft.com/office/drawing/2010/main" val="0"/>
@@ -10945,7 +11198,7 @@
                   <pic:spPr>
                     <a:xfrm>
                       <a:off x="0" y="0"/>
-                      <a:ext cx="3769744" cy="5133998"/>
+                      <a:ext cx="3517265" cy="4791075"/>
                     </a:xfrm>
                     <a:prstGeom prst="rect">
                       <a:avLst/>
@@ -11153,40 +11406,16 @@
     </w:p>
     <w:p>
       <w:pPr>
-        <w:pStyle w:val="ListParagraph"/>
-        <w:rPr>
-          <w:b/>
-          <w:bCs/>
-          <w:sz w:val="24"/>
-          <w:szCs w:val="24"/>
-        </w:rPr>
-      </w:pPr>
-    </w:p>
-    <w:p>
-      <w:pPr>
-        <w:pStyle w:val="ListParagraph"/>
-        <w:rPr>
-          <w:b/>
-          <w:bCs/>
-          <w:sz w:val="24"/>
-          <w:szCs w:val="24"/>
-        </w:rPr>
-      </w:pPr>
-    </w:p>
-    <w:p>
-      <w:pPr>
-        <w:pStyle w:val="ListParagraph"/>
-        <w:rPr>
-          <w:b/>
-          <w:bCs/>
-          <w:sz w:val="24"/>
-          <w:szCs w:val="24"/>
-        </w:rPr>
-      </w:pPr>
-    </w:p>
-    <w:p>
-      <w:pPr>
-        <w:pStyle w:val="ListParagraph"/>
+        <w:rPr>
+          <w:b/>
+          <w:bCs/>
+          <w:sz w:val="24"/>
+          <w:szCs w:val="24"/>
+        </w:rPr>
+      </w:pPr>
+    </w:p>
+    <w:p>
+      <w:pPr>
         <w:rPr>
           <w:b/>
           <w:bCs/>
@@ -11625,7 +11854,7 @@
                     <pic:cNvPicPr/>
                   </pic:nvPicPr>
                   <pic:blipFill>
-                    <a:blip r:embed="rId31">
+                    <a:blip r:embed="rId34">
                       <a:extLst>
                         <a:ext uri="{28A0092B-C50C-407E-A947-70E740481C1C}">
                           <a14:useLocalDpi xmlns:a14="http://schemas.microsoft.com/office/drawing/2010/main" val="0"/>
@@ -12146,7 +12375,7 @@
                     <pic:cNvPicPr/>
                   </pic:nvPicPr>
                   <pic:blipFill>
-                    <a:blip r:embed="rId32">
+                    <a:blip r:embed="rId35">
                       <a:extLst>
                         <a:ext uri="{28A0092B-C50C-407E-A947-70E740481C1C}">
                           <a14:useLocalDpi xmlns:a14="http://schemas.microsoft.com/office/drawing/2010/main" val="0"/>
@@ -12638,15 +12867,6 @@
           <w:szCs w:val="24"/>
         </w:rPr>
       </w:pPr>
-    </w:p>
-    <w:p>
-      <w:pPr>
-        <w:pStyle w:val="ListParagraph"/>
-        <w:rPr>
-          <w:sz w:val="24"/>
-          <w:szCs w:val="24"/>
-        </w:rPr>
-      </w:pPr>
       <w:r>
         <w:rPr>
           <w:noProof/>
@@ -12677,7 +12897,7 @@
                     <pic:cNvPicPr/>
                   </pic:nvPicPr>
                   <pic:blipFill>
-                    <a:blip r:embed="rId33">
+                    <a:blip r:embed="rId36">
                       <a:extLst>
                         <a:ext uri="{28A0092B-C50C-407E-A947-70E740481C1C}">
                           <a14:useLocalDpi xmlns:a14="http://schemas.microsoft.com/office/drawing/2010/main" val="0"/>
@@ -13480,6 +13700,23 @@
         </w:rPr>
         <w:t>:</w:t>
       </w:r>
+      <w:r>
+        <w:rPr>
+          <w:sz w:val="24"/>
+          <w:szCs w:val="24"/>
+        </w:rPr>
+        <w:t xml:space="preserve"> </w:t>
+      </w:r>
+      <w:hyperlink r:id="rId37" w:history="1">
+        <w:r>
+          <w:rPr>
+            <w:rStyle w:val="Hyperlink"/>
+            <w:sz w:val="24"/>
+            <w:szCs w:val="24"/>
+          </w:rPr>
+          <w:t>https://pastebin.com/1FUbRz5j</w:t>
+        </w:r>
+      </w:hyperlink>
     </w:p>
     <w:p>
       <w:pPr>
@@ -13539,73 +13776,73 @@
           <w:sz w:val="24"/>
           <w:szCs w:val="24"/>
         </w:rPr>
+        <w:t>Configurare</w:t>
+      </w:r>
+      <w:proofErr w:type="spellEnd"/>
+      <w:r>
+        <w:rPr>
+          <w:b/>
+          <w:bCs/>
+          <w:sz w:val="24"/>
+          <w:szCs w:val="24"/>
+        </w:rPr>
+        <w:t xml:space="preserve"> endpoint de login, </w:t>
+      </w:r>
+      <w:proofErr w:type="spellStart"/>
+      <w:r>
+        <w:rPr>
+          <w:b/>
+          <w:bCs/>
+          <w:sz w:val="24"/>
+          <w:szCs w:val="24"/>
+        </w:rPr>
+        <w:t>si</w:t>
+      </w:r>
+      <w:proofErr w:type="spellEnd"/>
+      <w:r>
+        <w:rPr>
+          <w:b/>
+          <w:bCs/>
+          <w:sz w:val="24"/>
+          <w:szCs w:val="24"/>
+        </w:rPr>
+        <w:t xml:space="preserve"> </w:t>
+      </w:r>
+      <w:proofErr w:type="spellStart"/>
+      <w:r>
+        <w:rPr>
+          <w:b/>
+          <w:bCs/>
+          <w:sz w:val="24"/>
+          <w:szCs w:val="24"/>
+        </w:rPr>
+        <w:t>exportare</w:t>
+      </w:r>
+      <w:proofErr w:type="spellEnd"/>
+      <w:r>
+        <w:rPr>
+          <w:b/>
+          <w:bCs/>
+          <w:sz w:val="24"/>
+          <w:szCs w:val="24"/>
+        </w:rPr>
+        <w:t xml:space="preserve"> router.</w:t>
+      </w:r>
+    </w:p>
+    <w:p>
+      <w:pPr>
+        <w:pStyle w:val="ListParagraph"/>
+        <w:rPr>
+          <w:sz w:val="24"/>
+          <w:szCs w:val="24"/>
+        </w:rPr>
+      </w:pPr>
+      <w:r>
+        <w:rPr>
+          <w:sz w:val="24"/>
+          <w:szCs w:val="24"/>
+        </w:rPr>
         <w:lastRenderedPageBreak/>
-        <w:t>Configurare</w:t>
-      </w:r>
-      <w:proofErr w:type="spellEnd"/>
-      <w:r>
-        <w:rPr>
-          <w:b/>
-          <w:bCs/>
-          <w:sz w:val="24"/>
-          <w:szCs w:val="24"/>
-        </w:rPr>
-        <w:t xml:space="preserve"> endpoint de login, </w:t>
-      </w:r>
-      <w:proofErr w:type="spellStart"/>
-      <w:r>
-        <w:rPr>
-          <w:b/>
-          <w:bCs/>
-          <w:sz w:val="24"/>
-          <w:szCs w:val="24"/>
-        </w:rPr>
-        <w:t>si</w:t>
-      </w:r>
-      <w:proofErr w:type="spellEnd"/>
-      <w:r>
-        <w:rPr>
-          <w:b/>
-          <w:bCs/>
-          <w:sz w:val="24"/>
-          <w:szCs w:val="24"/>
-        </w:rPr>
-        <w:t xml:space="preserve"> </w:t>
-      </w:r>
-      <w:proofErr w:type="spellStart"/>
-      <w:r>
-        <w:rPr>
-          <w:b/>
-          <w:bCs/>
-          <w:sz w:val="24"/>
-          <w:szCs w:val="24"/>
-        </w:rPr>
-        <w:t>exportare</w:t>
-      </w:r>
-      <w:proofErr w:type="spellEnd"/>
-      <w:r>
-        <w:rPr>
-          <w:b/>
-          <w:bCs/>
-          <w:sz w:val="24"/>
-          <w:szCs w:val="24"/>
-        </w:rPr>
-        <w:t xml:space="preserve"> router.</w:t>
-      </w:r>
-    </w:p>
-    <w:p>
-      <w:pPr>
-        <w:pStyle w:val="ListParagraph"/>
-        <w:rPr>
-          <w:sz w:val="24"/>
-          <w:szCs w:val="24"/>
-        </w:rPr>
-      </w:pPr>
-      <w:r>
-        <w:rPr>
-          <w:sz w:val="24"/>
-          <w:szCs w:val="24"/>
-        </w:rPr>
         <w:t xml:space="preserve">In </w:t>
       </w:r>
       <w:proofErr w:type="spellStart"/>
@@ -13816,7 +14053,7 @@
                     <pic:cNvPicPr/>
                   </pic:nvPicPr>
                   <pic:blipFill>
-                    <a:blip r:embed="rId34">
+                    <a:blip r:embed="rId38">
                       <a:extLst>
                         <a:ext uri="{28A0092B-C50C-407E-A947-70E740481C1C}">
                           <a14:useLocalDpi xmlns:a14="http://schemas.microsoft.com/office/drawing/2010/main" val="0"/>
@@ -15025,6 +15262,23 @@
         </w:rPr>
         <w:t>:</w:t>
       </w:r>
+      <w:r>
+        <w:rPr>
+          <w:sz w:val="24"/>
+          <w:szCs w:val="24"/>
+        </w:rPr>
+        <w:t xml:space="preserve"> </w:t>
+      </w:r>
+      <w:hyperlink r:id="rId39" w:history="1">
+        <w:r>
+          <w:rPr>
+            <w:rStyle w:val="Hyperlink"/>
+            <w:sz w:val="24"/>
+            <w:szCs w:val="24"/>
+          </w:rPr>
+          <w:t>https://pastebin.com/MNbu8tG4</w:t>
+        </w:r>
+      </w:hyperlink>
     </w:p>
     <w:p>
       <w:pPr>
@@ -15336,6 +15590,18 @@
         <w:t>axios</w:t>
       </w:r>
       <w:proofErr w:type="spellEnd"/>
+    </w:p>
+    <w:p>
+      <w:pPr>
+        <w:pStyle w:val="ListParagraph"/>
+        <w:ind w:left="1440"/>
+        <w:rPr>
+          <w:b/>
+          <w:bCs/>
+          <w:sz w:val="24"/>
+          <w:szCs w:val="24"/>
+        </w:rPr>
+      </w:pPr>
     </w:p>
     <w:p>
       <w:pPr>
@@ -15659,7 +15925,7 @@
                     <pic:cNvPicPr/>
                   </pic:nvPicPr>
                   <pic:blipFill>
-                    <a:blip r:embed="rId35">
+                    <a:blip r:embed="rId40">
                       <a:extLst>
                         <a:ext uri="{28A0092B-C50C-407E-A947-70E740481C1C}">
                           <a14:useLocalDpi xmlns:a14="http://schemas.microsoft.com/office/drawing/2010/main" val="0"/>
@@ -16103,7 +16369,7 @@
                     <pic:cNvPicPr/>
                   </pic:nvPicPr>
                   <pic:blipFill>
-                    <a:blip r:embed="rId36">
+                    <a:blip r:embed="rId41">
                       <a:extLst>
                         <a:ext uri="{28A0092B-C50C-407E-A947-70E740481C1C}">
                           <a14:useLocalDpi xmlns:a14="http://schemas.microsoft.com/office/drawing/2010/main" val="0"/>
@@ -16394,7 +16660,23 @@
           <w:sz w:val="24"/>
           <w:szCs w:val="24"/>
         </w:rPr>
-        <w:t xml:space="preserve"> router, din </w:t>
+        <w:t xml:space="preserve"> </w:t>
+      </w:r>
+      <w:r>
+        <w:rPr>
+          <w:b/>
+          <w:bCs/>
+          <w:sz w:val="24"/>
+          <w:szCs w:val="24"/>
+        </w:rPr>
+        <w:t>router</w:t>
+      </w:r>
+      <w:r>
+        <w:rPr>
+          <w:sz w:val="24"/>
+          <w:szCs w:val="24"/>
+        </w:rPr>
+        <w:t xml:space="preserve">, din </w:t>
       </w:r>
       <w:proofErr w:type="spellStart"/>
       <w:r>
@@ -16458,7 +16740,23 @@
           <w:sz w:val="24"/>
           <w:szCs w:val="24"/>
         </w:rPr>
-        <w:t xml:space="preserve"> index.js. </w:t>
+        <w:t xml:space="preserve"> </w:t>
+      </w:r>
+      <w:r>
+        <w:rPr>
+          <w:b/>
+          <w:bCs/>
+          <w:sz w:val="24"/>
+          <w:szCs w:val="24"/>
+        </w:rPr>
+        <w:t>index.js</w:t>
+      </w:r>
+      <w:r>
+        <w:rPr>
+          <w:sz w:val="24"/>
+          <w:szCs w:val="24"/>
+        </w:rPr>
+        <w:t xml:space="preserve">. </w:t>
       </w:r>
       <w:proofErr w:type="spellStart"/>
       <w:r>
@@ -16811,173 +17109,6 @@
           <w:szCs w:val="24"/>
         </w:rPr>
         <w:t>.</w:t>
-      </w:r>
-      <w:r>
-        <w:rPr>
-          <w:sz w:val="24"/>
-          <w:szCs w:val="24"/>
-        </w:rPr>
-        <w:t xml:space="preserve"> </w:t>
-      </w:r>
-      <w:proofErr w:type="spellStart"/>
-      <w:r>
-        <w:rPr>
-          <w:sz w:val="24"/>
-          <w:szCs w:val="24"/>
-        </w:rPr>
-        <w:t>Vom</w:t>
-      </w:r>
-      <w:proofErr w:type="spellEnd"/>
-      <w:r>
-        <w:rPr>
-          <w:sz w:val="24"/>
-          <w:szCs w:val="24"/>
-        </w:rPr>
-        <w:t xml:space="preserve"> </w:t>
-      </w:r>
-      <w:proofErr w:type="spellStart"/>
-      <w:r>
-        <w:rPr>
-          <w:sz w:val="24"/>
-          <w:szCs w:val="24"/>
-        </w:rPr>
-        <w:t>ignora</w:t>
-      </w:r>
-      <w:proofErr w:type="spellEnd"/>
-      <w:r>
-        <w:rPr>
-          <w:sz w:val="24"/>
-          <w:szCs w:val="24"/>
-        </w:rPr>
-        <w:t xml:space="preserve"> </w:t>
-      </w:r>
-      <w:proofErr w:type="spellStart"/>
-      <w:r>
-        <w:rPr>
-          <w:sz w:val="24"/>
-          <w:szCs w:val="24"/>
-        </w:rPr>
-        <w:t>validarea</w:t>
-      </w:r>
-      <w:proofErr w:type="spellEnd"/>
-      <w:r>
-        <w:rPr>
-          <w:sz w:val="24"/>
-          <w:szCs w:val="24"/>
-        </w:rPr>
-        <w:t xml:space="preserve"> token-</w:t>
-      </w:r>
-      <w:proofErr w:type="spellStart"/>
-      <w:r>
-        <w:rPr>
-          <w:sz w:val="24"/>
-          <w:szCs w:val="24"/>
-        </w:rPr>
-        <w:t>ului</w:t>
-      </w:r>
-      <w:proofErr w:type="spellEnd"/>
-      <w:r>
-        <w:rPr>
-          <w:sz w:val="24"/>
-          <w:szCs w:val="24"/>
-        </w:rPr>
-        <w:t xml:space="preserve">, </w:t>
-      </w:r>
-      <w:proofErr w:type="spellStart"/>
-      <w:r>
-        <w:rPr>
-          <w:sz w:val="24"/>
-          <w:szCs w:val="24"/>
-        </w:rPr>
-        <w:t>pentru</w:t>
-      </w:r>
-      <w:proofErr w:type="spellEnd"/>
-      <w:r>
-        <w:rPr>
-          <w:sz w:val="24"/>
-          <w:szCs w:val="24"/>
-        </w:rPr>
-        <w:t xml:space="preserve"> a </w:t>
-      </w:r>
-      <w:proofErr w:type="spellStart"/>
-      <w:r>
-        <w:rPr>
-          <w:sz w:val="24"/>
-          <w:szCs w:val="24"/>
-        </w:rPr>
-        <w:t>fii</w:t>
-      </w:r>
-      <w:proofErr w:type="spellEnd"/>
-      <w:r>
-        <w:rPr>
-          <w:sz w:val="24"/>
-          <w:szCs w:val="24"/>
-        </w:rPr>
-        <w:t xml:space="preserve"> </w:t>
-      </w:r>
-      <w:proofErr w:type="spellStart"/>
-      <w:r>
-        <w:rPr>
-          <w:sz w:val="24"/>
-          <w:szCs w:val="24"/>
-        </w:rPr>
-        <w:t>mai</w:t>
-      </w:r>
-      <w:proofErr w:type="spellEnd"/>
-      <w:r>
-        <w:rPr>
-          <w:sz w:val="24"/>
-          <w:szCs w:val="24"/>
-        </w:rPr>
-        <w:t xml:space="preserve"> </w:t>
-      </w:r>
-      <w:proofErr w:type="spellStart"/>
-      <w:r>
-        <w:rPr>
-          <w:sz w:val="24"/>
-          <w:szCs w:val="24"/>
-        </w:rPr>
-        <w:t>eficienti</w:t>
-      </w:r>
-      <w:proofErr w:type="spellEnd"/>
-      <w:r>
-        <w:rPr>
-          <w:sz w:val="24"/>
-          <w:szCs w:val="24"/>
-        </w:rPr>
-        <w:t xml:space="preserve"> din </w:t>
-      </w:r>
-      <w:proofErr w:type="spellStart"/>
-      <w:r>
-        <w:rPr>
-          <w:sz w:val="24"/>
-          <w:szCs w:val="24"/>
-        </w:rPr>
-        <w:t>punct</w:t>
-      </w:r>
-      <w:proofErr w:type="spellEnd"/>
-      <w:r>
-        <w:rPr>
-          <w:sz w:val="24"/>
-          <w:szCs w:val="24"/>
-        </w:rPr>
-        <w:t xml:space="preserve"> de </w:t>
-      </w:r>
-      <w:proofErr w:type="spellStart"/>
-      <w:r>
-        <w:rPr>
-          <w:sz w:val="24"/>
-          <w:szCs w:val="24"/>
-        </w:rPr>
-        <w:t>vedere</w:t>
-      </w:r>
-      <w:proofErr w:type="spellEnd"/>
-      <w:r>
-        <w:rPr>
-          <w:sz w:val="24"/>
-          <w:szCs w:val="24"/>
-        </w:rPr>
-        <w:t xml:space="preserve"> al timpului.</w:t>
       </w:r>
     </w:p>
     <w:p>
@@ -17018,7 +17149,7 @@
                     <pic:cNvPicPr/>
                   </pic:nvPicPr>
                   <pic:blipFill>
-                    <a:blip r:embed="rId37">
+                    <a:blip r:embed="rId42">
                       <a:extLst>
                         <a:ext uri="{28A0092B-C50C-407E-A947-70E740481C1C}">
                           <a14:useLocalDpi xmlns:a14="http://schemas.microsoft.com/office/drawing/2010/main" val="0"/>
@@ -17450,6 +17581,7 @@
       </w:pPr>
       <w:r>
         <w:rPr>
+          <w:noProof/>
           <w:sz w:val="24"/>
           <w:szCs w:val="24"/>
         </w:rPr>
@@ -17477,7 +17609,7 @@
                     <pic:cNvPicPr/>
                   </pic:nvPicPr>
                   <pic:blipFill>
-                    <a:blip r:embed="rId38">
+                    <a:blip r:embed="rId43">
                       <a:extLst>
                         <a:ext uri="{28A0092B-C50C-407E-A947-70E740481C1C}">
                           <a14:useLocalDpi xmlns:a14="http://schemas.microsoft.com/office/drawing/2010/main" val="0"/>
@@ -17620,6 +17752,15 @@
           <w:szCs w:val="24"/>
         </w:rPr>
       </w:pPr>
+    </w:p>
+    <w:p>
+      <w:pPr>
+        <w:pStyle w:val="ListParagraph"/>
+        <w:rPr>
+          <w:sz w:val="24"/>
+          <w:szCs w:val="24"/>
+        </w:rPr>
+      </w:pPr>
       <w:r>
         <w:rPr>
           <w:sz w:val="24"/>
@@ -17751,6 +17892,7 @@
       </w:pPr>
       <w:r>
         <w:rPr>
+          <w:noProof/>
           <w:sz w:val="24"/>
           <w:szCs w:val="24"/>
         </w:rPr>
@@ -17778,7 +17920,7 @@
                     <pic:cNvPicPr/>
                   </pic:nvPicPr>
                   <pic:blipFill>
-                    <a:blip r:embed="rId39">
+                    <a:blip r:embed="rId44">
                       <a:extLst>
                         <a:ext uri="{28A0092B-C50C-407E-A947-70E740481C1C}">
                           <a14:useLocalDpi xmlns:a14="http://schemas.microsoft.com/office/drawing/2010/main" val="0"/>
@@ -18021,6 +18163,15 @@
     <w:p>
       <w:pPr>
         <w:pStyle w:val="ListParagraph"/>
+        <w:rPr>
+          <w:sz w:val="24"/>
+          <w:szCs w:val="24"/>
+        </w:rPr>
+      </w:pPr>
+    </w:p>
+    <w:p>
+      <w:pPr>
+        <w:pStyle w:val="ListParagraph"/>
         <w:numPr>
           <w:ilvl w:val="0"/>
           <w:numId w:val="1"/>
@@ -18059,7 +18210,27 @@
           <w:sz w:val="24"/>
           <w:szCs w:val="24"/>
         </w:rPr>
-        <w:t xml:space="preserve"> events </w:t>
+        <w:t xml:space="preserve"> </w:t>
+      </w:r>
+      <w:proofErr w:type="spellStart"/>
+      <w:r>
+        <w:rPr>
+          <w:b/>
+          <w:bCs/>
+          <w:sz w:val="24"/>
+          <w:szCs w:val="24"/>
+        </w:rPr>
+        <w:t>metode</w:t>
+      </w:r>
+      <w:proofErr w:type="spellEnd"/>
+      <w:r>
+        <w:rPr>
+          <w:b/>
+          <w:bCs/>
+          <w:sz w:val="24"/>
+          <w:szCs w:val="24"/>
+        </w:rPr>
+        <w:t xml:space="preserve"> </w:t>
       </w:r>
       <w:proofErr w:type="spellStart"/>
       <w:r>
@@ -18452,10 +18623,10 @@
       </w:pPr>
       <w:r>
         <w:rPr>
-          <w:sz w:val="24"/>
-          <w:szCs w:val="24"/>
-        </w:rPr>
-        <w:lastRenderedPageBreak/>
+          <w:noProof/>
+          <w:sz w:val="24"/>
+          <w:szCs w:val="24"/>
+        </w:rPr>
         <w:drawing>
           <wp:anchor distT="0" distB="0" distL="114300" distR="114300" simplePos="0" relativeHeight="251689984" behindDoc="1" locked="0" layoutInCell="1" allowOverlap="1" wp14:anchorId="571537DB" wp14:editId="56712761">
             <wp:simplePos x="0" y="0"/>
@@ -18480,7 +18651,7 @@
                     <pic:cNvPicPr/>
                   </pic:nvPicPr>
                   <pic:blipFill>
-                    <a:blip r:embed="rId40">
+                    <a:blip r:embed="rId45">
                       <a:extLst>
                         <a:ext uri="{28A0092B-C50C-407E-A947-70E740481C1C}">
                           <a14:useLocalDpi xmlns:a14="http://schemas.microsoft.com/office/drawing/2010/main" val="0"/>
@@ -18909,7 +19080,6 @@
         <w:t xml:space="preserve"> </w:t>
       </w:r>
       <w:proofErr w:type="spellStart"/>
-      <w:proofErr w:type="gramStart"/>
       <w:r>
         <w:rPr>
           <w:sz w:val="24"/>
@@ -18918,7 +19088,6 @@
         <w:t>corect</w:t>
       </w:r>
       <w:proofErr w:type="spellEnd"/>
-      <w:proofErr w:type="gramEnd"/>
       <w:r>
         <w:rPr>
           <w:sz w:val="24"/>
@@ -19086,42 +19255,301 @@
         </w:rPr>
         <w:t>.</w:t>
       </w:r>
-    </w:p>
-    <w:p>
-      <w:pPr>
-        <w:pStyle w:val="ListParagraph"/>
-        <w:rPr>
-          <w:sz w:val="24"/>
-          <w:szCs w:val="24"/>
-        </w:rPr>
-      </w:pPr>
-    </w:p>
-    <w:p>
-      <w:pPr>
-        <w:pStyle w:val="ListParagraph"/>
-        <w:rPr>
-          <w:sz w:val="24"/>
-          <w:szCs w:val="24"/>
-        </w:rPr>
-      </w:pPr>
-    </w:p>
-    <w:p>
-      <w:pPr>
-        <w:pStyle w:val="ListParagraph"/>
-        <w:rPr>
-          <w:sz w:val="24"/>
-          <w:szCs w:val="24"/>
-        </w:rPr>
-      </w:pPr>
-    </w:p>
-    <w:p>
-      <w:pPr>
-        <w:pStyle w:val="ListParagraph"/>
-        <w:rPr>
-          <w:sz w:val="24"/>
-          <w:szCs w:val="24"/>
-        </w:rPr>
-      </w:pPr>
+      <w:r>
+        <w:rPr>
+          <w:sz w:val="24"/>
+          <w:szCs w:val="24"/>
+        </w:rPr>
+        <w:t xml:space="preserve"> Se </w:t>
+      </w:r>
+      <w:proofErr w:type="spellStart"/>
+      <w:r>
+        <w:rPr>
+          <w:sz w:val="24"/>
+          <w:szCs w:val="24"/>
+        </w:rPr>
+        <w:t>poate</w:t>
+      </w:r>
+      <w:proofErr w:type="spellEnd"/>
+      <w:r>
+        <w:rPr>
+          <w:sz w:val="24"/>
+          <w:szCs w:val="24"/>
+        </w:rPr>
+        <w:t xml:space="preserve"> </w:t>
+      </w:r>
+      <w:proofErr w:type="spellStart"/>
+      <w:r>
+        <w:rPr>
+          <w:sz w:val="24"/>
+          <w:szCs w:val="24"/>
+        </w:rPr>
+        <w:t>observa</w:t>
+      </w:r>
+      <w:proofErr w:type="spellEnd"/>
+      <w:r>
+        <w:rPr>
+          <w:sz w:val="24"/>
+          <w:szCs w:val="24"/>
+        </w:rPr>
+        <w:t xml:space="preserve"> cum </w:t>
+      </w:r>
+      <w:proofErr w:type="spellStart"/>
+      <w:r>
+        <w:rPr>
+          <w:sz w:val="24"/>
+          <w:szCs w:val="24"/>
+        </w:rPr>
+        <w:t>metoda</w:t>
+      </w:r>
+      <w:proofErr w:type="spellEnd"/>
+      <w:r>
+        <w:rPr>
+          <w:sz w:val="24"/>
+          <w:szCs w:val="24"/>
+        </w:rPr>
+        <w:t xml:space="preserve"> register, care </w:t>
+      </w:r>
+      <w:proofErr w:type="spellStart"/>
+      <w:r>
+        <w:rPr>
+          <w:sz w:val="24"/>
+          <w:szCs w:val="24"/>
+        </w:rPr>
+        <w:t>este</w:t>
+      </w:r>
+      <w:proofErr w:type="spellEnd"/>
+      <w:r>
+        <w:rPr>
+          <w:sz w:val="24"/>
+          <w:szCs w:val="24"/>
+        </w:rPr>
+        <w:t xml:space="preserve"> </w:t>
+      </w:r>
+      <w:proofErr w:type="spellStart"/>
+      <w:r>
+        <w:rPr>
+          <w:sz w:val="24"/>
+          <w:szCs w:val="24"/>
+        </w:rPr>
+        <w:t>asignata</w:t>
+      </w:r>
+      <w:proofErr w:type="spellEnd"/>
+      <w:r>
+        <w:rPr>
+          <w:sz w:val="24"/>
+          <w:szCs w:val="24"/>
+        </w:rPr>
+        <w:t xml:space="preserve"> </w:t>
+      </w:r>
+      <w:proofErr w:type="spellStart"/>
+      <w:r>
+        <w:rPr>
+          <w:sz w:val="24"/>
+          <w:szCs w:val="24"/>
+        </w:rPr>
+        <w:t>butonului</w:t>
+      </w:r>
+      <w:proofErr w:type="spellEnd"/>
+      <w:r>
+        <w:rPr>
+          <w:sz w:val="24"/>
+          <w:szCs w:val="24"/>
+        </w:rPr>
+        <w:t xml:space="preserve"> </w:t>
+      </w:r>
+      <w:proofErr w:type="spellStart"/>
+      <w:r>
+        <w:rPr>
+          <w:sz w:val="24"/>
+          <w:szCs w:val="24"/>
+        </w:rPr>
+        <w:t>apeleaza</w:t>
+      </w:r>
+      <w:proofErr w:type="spellEnd"/>
+      <w:r>
+        <w:rPr>
+          <w:sz w:val="24"/>
+          <w:szCs w:val="24"/>
+        </w:rPr>
+        <w:t xml:space="preserve"> endpoint-</w:t>
+      </w:r>
+      <w:proofErr w:type="spellStart"/>
+      <w:r>
+        <w:rPr>
+          <w:sz w:val="24"/>
+          <w:szCs w:val="24"/>
+        </w:rPr>
+        <w:t>ul</w:t>
+      </w:r>
+      <w:proofErr w:type="spellEnd"/>
+      <w:r>
+        <w:rPr>
+          <w:sz w:val="24"/>
+          <w:szCs w:val="24"/>
+        </w:rPr>
+        <w:t xml:space="preserve"> </w:t>
+      </w:r>
+      <w:proofErr w:type="spellStart"/>
+      <w:r>
+        <w:rPr>
+          <w:sz w:val="24"/>
+          <w:szCs w:val="24"/>
+        </w:rPr>
+        <w:t>asociat</w:t>
+      </w:r>
+      <w:proofErr w:type="spellEnd"/>
+      <w:r>
+        <w:rPr>
+          <w:sz w:val="24"/>
+          <w:szCs w:val="24"/>
+        </w:rPr>
+        <w:t xml:space="preserve"> din API, </w:t>
+      </w:r>
+      <w:proofErr w:type="spellStart"/>
+      <w:r>
+        <w:rPr>
+          <w:sz w:val="24"/>
+          <w:szCs w:val="24"/>
+        </w:rPr>
+        <w:t>validarea</w:t>
+      </w:r>
+      <w:proofErr w:type="spellEnd"/>
+      <w:r>
+        <w:rPr>
+          <w:sz w:val="24"/>
+          <w:szCs w:val="24"/>
+        </w:rPr>
+        <w:t xml:space="preserve"> register-</w:t>
+      </w:r>
+      <w:proofErr w:type="spellStart"/>
+      <w:r>
+        <w:rPr>
+          <w:sz w:val="24"/>
+          <w:szCs w:val="24"/>
+        </w:rPr>
+        <w:t>ului</w:t>
+      </w:r>
+      <w:proofErr w:type="spellEnd"/>
+      <w:r>
+        <w:rPr>
+          <w:sz w:val="24"/>
+          <w:szCs w:val="24"/>
+        </w:rPr>
+        <w:t xml:space="preserve"> </w:t>
+      </w:r>
+      <w:proofErr w:type="spellStart"/>
+      <w:r>
+        <w:rPr>
+          <w:sz w:val="24"/>
+          <w:szCs w:val="24"/>
+        </w:rPr>
+        <w:t>realizandu</w:t>
+      </w:r>
+      <w:proofErr w:type="spellEnd"/>
+      <w:r>
+        <w:rPr>
+          <w:sz w:val="24"/>
+          <w:szCs w:val="24"/>
+        </w:rPr>
+        <w:t xml:space="preserve">-se in backend. Daca </w:t>
+      </w:r>
+      <w:proofErr w:type="spellStart"/>
+      <w:r>
+        <w:rPr>
+          <w:sz w:val="24"/>
+          <w:szCs w:val="24"/>
+        </w:rPr>
+        <w:t>validarea</w:t>
+      </w:r>
+      <w:proofErr w:type="spellEnd"/>
+      <w:r>
+        <w:rPr>
+          <w:sz w:val="24"/>
+          <w:szCs w:val="24"/>
+        </w:rPr>
+        <w:t xml:space="preserve"> </w:t>
+      </w:r>
+      <w:proofErr w:type="spellStart"/>
+      <w:r>
+        <w:rPr>
+          <w:sz w:val="24"/>
+          <w:szCs w:val="24"/>
+        </w:rPr>
+        <w:t>esueaza</w:t>
+      </w:r>
+      <w:proofErr w:type="spellEnd"/>
+      <w:r>
+        <w:rPr>
+          <w:sz w:val="24"/>
+          <w:szCs w:val="24"/>
+        </w:rPr>
+        <w:t xml:space="preserve">, se </w:t>
+      </w:r>
+      <w:proofErr w:type="spellStart"/>
+      <w:r>
+        <w:rPr>
+          <w:sz w:val="24"/>
+          <w:szCs w:val="24"/>
+        </w:rPr>
+        <w:t>va</w:t>
+      </w:r>
+      <w:proofErr w:type="spellEnd"/>
+      <w:r>
+        <w:rPr>
+          <w:sz w:val="24"/>
+          <w:szCs w:val="24"/>
+        </w:rPr>
+        <w:t xml:space="preserve"> </w:t>
+      </w:r>
+      <w:proofErr w:type="spellStart"/>
+      <w:r>
+        <w:rPr>
+          <w:sz w:val="24"/>
+          <w:szCs w:val="24"/>
+        </w:rPr>
+        <w:t>afisa</w:t>
+      </w:r>
+      <w:proofErr w:type="spellEnd"/>
+      <w:r>
+        <w:rPr>
+          <w:sz w:val="24"/>
+          <w:szCs w:val="24"/>
+        </w:rPr>
+        <w:t xml:space="preserve"> un toast message pe </w:t>
+      </w:r>
+      <w:proofErr w:type="spellStart"/>
+      <w:r>
+        <w:rPr>
+          <w:sz w:val="24"/>
+          <w:szCs w:val="24"/>
+        </w:rPr>
+        <w:t>ecran</w:t>
+      </w:r>
+      <w:proofErr w:type="spellEnd"/>
+      <w:r>
+        <w:rPr>
+          <w:sz w:val="24"/>
+          <w:szCs w:val="24"/>
+        </w:rPr>
+        <w:t xml:space="preserve"> cu </w:t>
+      </w:r>
+      <w:proofErr w:type="spellStart"/>
+      <w:r>
+        <w:rPr>
+          <w:sz w:val="24"/>
+          <w:szCs w:val="24"/>
+        </w:rPr>
+        <w:t>motivul</w:t>
+      </w:r>
+      <w:proofErr w:type="spellEnd"/>
+      <w:r>
+        <w:rPr>
+          <w:sz w:val="24"/>
+          <w:szCs w:val="24"/>
+        </w:rPr>
+        <w:t>.</w:t>
+      </w:r>
     </w:p>
     <w:p>
       <w:pPr>
@@ -19676,6 +20104,7 @@
       </w:pPr>
       <w:r>
         <w:rPr>
+          <w:noProof/>
           <w:sz w:val="24"/>
           <w:szCs w:val="24"/>
         </w:rPr>
@@ -19703,7 +20132,7 @@
                     <pic:cNvPicPr/>
                   </pic:nvPicPr>
                   <pic:blipFill>
-                    <a:blip r:embed="rId41">
+                    <a:blip r:embed="rId46">
                       <a:extLst>
                         <a:ext uri="{28A0092B-C50C-407E-A947-70E740481C1C}">
                           <a14:useLocalDpi xmlns:a14="http://schemas.microsoft.com/office/drawing/2010/main" val="0"/>
@@ -19924,6 +20353,137 @@
           <w:szCs w:val="24"/>
         </w:rPr>
       </w:pPr>
+      <w:proofErr w:type="spellStart"/>
+      <w:r>
+        <w:rPr>
+          <w:sz w:val="24"/>
+          <w:szCs w:val="24"/>
+        </w:rPr>
+        <w:t>Continutul</w:t>
+      </w:r>
+      <w:proofErr w:type="spellEnd"/>
+      <w:r>
+        <w:rPr>
+          <w:sz w:val="24"/>
+          <w:szCs w:val="24"/>
+        </w:rPr>
+        <w:t xml:space="preserve"> </w:t>
+      </w:r>
+      <w:proofErr w:type="spellStart"/>
+      <w:r>
+        <w:rPr>
+          <w:sz w:val="24"/>
+          <w:szCs w:val="24"/>
+        </w:rPr>
+        <w:t>fisierului</w:t>
+      </w:r>
+      <w:proofErr w:type="spellEnd"/>
+      <w:r>
+        <w:rPr>
+          <w:sz w:val="24"/>
+          <w:szCs w:val="24"/>
+        </w:rPr>
+        <w:t xml:space="preserve"> </w:t>
+      </w:r>
+      <w:r>
+        <w:rPr>
+          <w:b/>
+          <w:bCs/>
+          <w:sz w:val="24"/>
+          <w:szCs w:val="24"/>
+        </w:rPr>
+        <w:t>main.css</w:t>
+      </w:r>
+      <w:r>
+        <w:rPr>
+          <w:sz w:val="24"/>
+          <w:szCs w:val="24"/>
+        </w:rPr>
+        <w:t xml:space="preserve"> se </w:t>
+      </w:r>
+      <w:proofErr w:type="spellStart"/>
+      <w:r>
+        <w:rPr>
+          <w:sz w:val="24"/>
+          <w:szCs w:val="24"/>
+        </w:rPr>
+        <w:t>poate</w:t>
+      </w:r>
+      <w:proofErr w:type="spellEnd"/>
+      <w:r>
+        <w:rPr>
+          <w:sz w:val="24"/>
+          <w:szCs w:val="24"/>
+        </w:rPr>
+        <w:t xml:space="preserve"> </w:t>
+      </w:r>
+      <w:proofErr w:type="spellStart"/>
+      <w:r>
+        <w:rPr>
+          <w:sz w:val="24"/>
+          <w:szCs w:val="24"/>
+        </w:rPr>
+        <w:t>gasi</w:t>
+      </w:r>
+      <w:proofErr w:type="spellEnd"/>
+      <w:r>
+        <w:rPr>
+          <w:sz w:val="24"/>
+          <w:szCs w:val="24"/>
+        </w:rPr>
+        <w:t xml:space="preserve"> la link-</w:t>
+      </w:r>
+      <w:proofErr w:type="spellStart"/>
+      <w:r>
+        <w:rPr>
+          <w:sz w:val="24"/>
+          <w:szCs w:val="24"/>
+        </w:rPr>
+        <w:t>ul</w:t>
+      </w:r>
+      <w:proofErr w:type="spellEnd"/>
+      <w:r>
+        <w:rPr>
+          <w:sz w:val="24"/>
+          <w:szCs w:val="24"/>
+        </w:rPr>
+        <w:t xml:space="preserve"> </w:t>
+      </w:r>
+      <w:proofErr w:type="spellStart"/>
+      <w:r>
+        <w:rPr>
+          <w:sz w:val="24"/>
+          <w:szCs w:val="24"/>
+        </w:rPr>
+        <w:t>urmator</w:t>
+      </w:r>
+      <w:proofErr w:type="spellEnd"/>
+      <w:r>
+        <w:rPr>
+          <w:sz w:val="24"/>
+          <w:szCs w:val="24"/>
+        </w:rPr>
+        <w:t xml:space="preserve">: </w:t>
+      </w:r>
+      <w:hyperlink r:id="rId47" w:history="1">
+        <w:r>
+          <w:rPr>
+            <w:rStyle w:val="Hyperlink"/>
+            <w:sz w:val="24"/>
+            <w:szCs w:val="24"/>
+          </w:rPr>
+          <w:t>https://pastebin.com/3W5PNMHp</w:t>
+        </w:r>
+      </w:hyperlink>
+    </w:p>
+    <w:p>
+      <w:pPr>
+        <w:pStyle w:val="ListParagraph"/>
+        <w:rPr>
+          <w:sz w:val="24"/>
+          <w:szCs w:val="24"/>
+        </w:rPr>
+      </w:pPr>
     </w:p>
     <w:p>
       <w:pPr>
@@ -20143,19 +20703,20 @@
       </w:pPr>
       <w:r>
         <w:rPr>
+          <w:noProof/>
           <w:sz w:val="24"/>
           <w:szCs w:val="24"/>
         </w:rPr>
         <w:drawing>
-          <wp:anchor distT="0" distB="0" distL="114300" distR="114300" simplePos="0" relativeHeight="251705344" behindDoc="1" locked="0" layoutInCell="1" allowOverlap="1" wp14:anchorId="6806A460" wp14:editId="72B52707">
+          <wp:anchor distT="0" distB="0" distL="114300" distR="114300" simplePos="0" relativeHeight="251705344" behindDoc="1" locked="0" layoutInCell="1" allowOverlap="1" wp14:anchorId="6806A460" wp14:editId="06E34555">
             <wp:simplePos x="0" y="0"/>
             <wp:positionH relativeFrom="margin">
               <wp:align>center</wp:align>
             </wp:positionH>
             <wp:positionV relativeFrom="paragraph">
-              <wp:posOffset>121285</wp:posOffset>
+              <wp:posOffset>72773</wp:posOffset>
             </wp:positionV>
-            <wp:extent cx="3029373" cy="2686425"/>
+            <wp:extent cx="2943023" cy="2609850"/>
             <wp:effectExtent l="0" t="0" r="0" b="0"/>
             <wp:wrapNone/>
             <wp:docPr id="1856743908" name="Picture 1" descr="A screenshot of a computer&#10;&#10;Description automatically generated"/>
@@ -20170,7 +20731,7 @@
                     <pic:cNvPicPr/>
                   </pic:nvPicPr>
                   <pic:blipFill>
-                    <a:blip r:embed="rId42">
+                    <a:blip r:embed="rId48">
                       <a:extLst>
                         <a:ext uri="{28A0092B-C50C-407E-A947-70E740481C1C}">
                           <a14:useLocalDpi xmlns:a14="http://schemas.microsoft.com/office/drawing/2010/main" val="0"/>
@@ -20184,7 +20745,7 @@
                   <pic:spPr>
                     <a:xfrm>
                       <a:off x="0" y="0"/>
-                      <a:ext cx="3029373" cy="2686425"/>
+                      <a:ext cx="2943023" cy="2609850"/>
                     </a:xfrm>
                     <a:prstGeom prst="rect">
                       <a:avLst/>
@@ -20193,6 +20754,12 @@
                 </pic:pic>
               </a:graphicData>
             </a:graphic>
+            <wp14:sizeRelH relativeFrom="margin">
+              <wp14:pctWidth>0</wp14:pctWidth>
+            </wp14:sizeRelH>
+            <wp14:sizeRelV relativeFrom="margin">
+              <wp14:pctHeight>0</wp14:pctHeight>
+            </wp14:sizeRelV>
           </wp:anchor>
         </w:drawing>
       </w:r>
@@ -20317,7 +20884,6 @@
           <w:sz w:val="24"/>
           <w:szCs w:val="24"/>
         </w:rPr>
-        <w:lastRenderedPageBreak/>
         <w:t>Template-</w:t>
       </w:r>
       <w:proofErr w:type="spellStart"/>
@@ -20477,23 +21043,7 @@
           <w:sz w:val="24"/>
           <w:szCs w:val="24"/>
         </w:rPr>
-        <w:t xml:space="preserve"> </w:t>
-      </w:r>
-      <w:proofErr w:type="spellStart"/>
-      <w:r>
-        <w:rPr>
-          <w:sz w:val="24"/>
-          <w:szCs w:val="24"/>
-        </w:rPr>
-        <w:t>oricarei</w:t>
-      </w:r>
-      <w:proofErr w:type="spellEnd"/>
-      <w:r>
-        <w:rPr>
-          <w:sz w:val="24"/>
-          <w:szCs w:val="24"/>
-        </w:rPr>
-        <w:t xml:space="preserve"> </w:t>
+        <w:t xml:space="preserve"> oricarei </w:t>
       </w:r>
       <w:proofErr w:type="spellStart"/>
       <w:r>
@@ -20522,6 +21072,7 @@
       </w:pPr>
       <w:r>
         <w:rPr>
+          <w:noProof/>
           <w:sz w:val="24"/>
           <w:szCs w:val="24"/>
         </w:rPr>
@@ -20549,7 +21100,7 @@
                     <pic:cNvPicPr/>
                   </pic:nvPicPr>
                   <pic:blipFill>
-                    <a:blip r:embed="rId43">
+                    <a:blip r:embed="rId49">
                       <a:extLst>
                         <a:ext uri="{28A0092B-C50C-407E-A947-70E740481C1C}">
                           <a14:useLocalDpi xmlns:a14="http://schemas.microsoft.com/office/drawing/2010/main" val="0"/>
@@ -20714,6 +21265,648 @@
     <w:p>
       <w:pPr>
         <w:pStyle w:val="ListParagraph"/>
+        <w:rPr>
+          <w:sz w:val="24"/>
+          <w:szCs w:val="24"/>
+        </w:rPr>
+      </w:pPr>
+      <w:proofErr w:type="spellStart"/>
+      <w:r>
+        <w:rPr>
+          <w:sz w:val="24"/>
+          <w:szCs w:val="24"/>
+        </w:rPr>
+        <w:t>Aceasta</w:t>
+      </w:r>
+      <w:proofErr w:type="spellEnd"/>
+      <w:r>
+        <w:rPr>
+          <w:sz w:val="24"/>
+          <w:szCs w:val="24"/>
+        </w:rPr>
+        <w:t xml:space="preserve"> </w:t>
+      </w:r>
+      <w:proofErr w:type="spellStart"/>
+      <w:r>
+        <w:rPr>
+          <w:sz w:val="24"/>
+          <w:szCs w:val="24"/>
+        </w:rPr>
+        <w:t>pagina</w:t>
+      </w:r>
+      <w:proofErr w:type="spellEnd"/>
+      <w:r>
+        <w:rPr>
+          <w:sz w:val="24"/>
+          <w:szCs w:val="24"/>
+        </w:rPr>
+        <w:t xml:space="preserve"> </w:t>
+      </w:r>
+      <w:proofErr w:type="spellStart"/>
+      <w:r>
+        <w:rPr>
+          <w:sz w:val="24"/>
+          <w:szCs w:val="24"/>
+        </w:rPr>
+        <w:t>este</w:t>
+      </w:r>
+      <w:proofErr w:type="spellEnd"/>
+      <w:r>
+        <w:rPr>
+          <w:sz w:val="24"/>
+          <w:szCs w:val="24"/>
+        </w:rPr>
+        <w:t xml:space="preserve"> </w:t>
+      </w:r>
+      <w:proofErr w:type="spellStart"/>
+      <w:r>
+        <w:rPr>
+          <w:sz w:val="24"/>
+          <w:szCs w:val="24"/>
+        </w:rPr>
+        <w:t>aproape</w:t>
+      </w:r>
+      <w:proofErr w:type="spellEnd"/>
+      <w:r>
+        <w:rPr>
+          <w:sz w:val="24"/>
+          <w:szCs w:val="24"/>
+        </w:rPr>
+        <w:t xml:space="preserve"> </w:t>
+      </w:r>
+      <w:proofErr w:type="spellStart"/>
+      <w:r>
+        <w:rPr>
+          <w:sz w:val="24"/>
+          <w:szCs w:val="24"/>
+        </w:rPr>
+        <w:t>identica</w:t>
+      </w:r>
+      <w:proofErr w:type="spellEnd"/>
+      <w:r>
+        <w:rPr>
+          <w:sz w:val="24"/>
+          <w:szCs w:val="24"/>
+        </w:rPr>
+        <w:t xml:space="preserve"> cu </w:t>
+      </w:r>
+      <w:proofErr w:type="spellStart"/>
+      <w:r>
+        <w:rPr>
+          <w:sz w:val="24"/>
+          <w:szCs w:val="24"/>
+        </w:rPr>
+        <w:t>cea</w:t>
+      </w:r>
+      <w:proofErr w:type="spellEnd"/>
+      <w:r>
+        <w:rPr>
+          <w:sz w:val="24"/>
+          <w:szCs w:val="24"/>
+        </w:rPr>
+        <w:t xml:space="preserve"> de register, </w:t>
+      </w:r>
+      <w:proofErr w:type="spellStart"/>
+      <w:r>
+        <w:rPr>
+          <w:sz w:val="24"/>
+          <w:szCs w:val="24"/>
+        </w:rPr>
+        <w:t>singurele</w:t>
+      </w:r>
+      <w:proofErr w:type="spellEnd"/>
+      <w:r>
+        <w:rPr>
+          <w:sz w:val="24"/>
+          <w:szCs w:val="24"/>
+        </w:rPr>
+        <w:t xml:space="preserve"> </w:t>
+      </w:r>
+      <w:proofErr w:type="spellStart"/>
+      <w:r>
+        <w:rPr>
+          <w:sz w:val="24"/>
+          <w:szCs w:val="24"/>
+        </w:rPr>
+        <w:t>diferente</w:t>
+      </w:r>
+      <w:proofErr w:type="spellEnd"/>
+      <w:r>
+        <w:rPr>
+          <w:sz w:val="24"/>
+          <w:szCs w:val="24"/>
+        </w:rPr>
+        <w:t xml:space="preserve"> </w:t>
+      </w:r>
+      <w:proofErr w:type="spellStart"/>
+      <w:r>
+        <w:rPr>
+          <w:sz w:val="24"/>
+          <w:szCs w:val="24"/>
+        </w:rPr>
+        <w:t>fiind</w:t>
+      </w:r>
+      <w:proofErr w:type="spellEnd"/>
+      <w:r>
+        <w:rPr>
+          <w:sz w:val="24"/>
+          <w:szCs w:val="24"/>
+        </w:rPr>
+        <w:t xml:space="preserve"> </w:t>
+      </w:r>
+      <w:proofErr w:type="spellStart"/>
+      <w:r>
+        <w:rPr>
+          <w:sz w:val="24"/>
+          <w:szCs w:val="24"/>
+        </w:rPr>
+        <w:t>lipsa</w:t>
+      </w:r>
+      <w:proofErr w:type="spellEnd"/>
+      <w:r>
+        <w:rPr>
+          <w:sz w:val="24"/>
+          <w:szCs w:val="24"/>
+        </w:rPr>
+        <w:t xml:space="preserve"> </w:t>
+      </w:r>
+      <w:proofErr w:type="spellStart"/>
+      <w:r>
+        <w:rPr>
+          <w:sz w:val="24"/>
+          <w:szCs w:val="24"/>
+        </w:rPr>
+        <w:t>celor</w:t>
+      </w:r>
+      <w:proofErr w:type="spellEnd"/>
+      <w:r>
+        <w:rPr>
+          <w:sz w:val="24"/>
+          <w:szCs w:val="24"/>
+        </w:rPr>
+        <w:t xml:space="preserve"> </w:t>
+      </w:r>
+      <w:proofErr w:type="spellStart"/>
+      <w:r>
+        <w:rPr>
+          <w:sz w:val="24"/>
+          <w:szCs w:val="24"/>
+        </w:rPr>
+        <w:t>doua</w:t>
+      </w:r>
+      <w:proofErr w:type="spellEnd"/>
+      <w:r>
+        <w:rPr>
+          <w:sz w:val="24"/>
+          <w:szCs w:val="24"/>
+        </w:rPr>
+        <w:t xml:space="preserve"> </w:t>
+      </w:r>
+      <w:proofErr w:type="spellStart"/>
+      <w:r>
+        <w:rPr>
+          <w:sz w:val="24"/>
+          <w:szCs w:val="24"/>
+        </w:rPr>
+        <w:t>campuri</w:t>
+      </w:r>
+      <w:proofErr w:type="spellEnd"/>
+      <w:r>
+        <w:rPr>
+          <w:sz w:val="24"/>
+          <w:szCs w:val="24"/>
+        </w:rPr>
+        <w:t xml:space="preserve"> </w:t>
+      </w:r>
+      <w:proofErr w:type="spellStart"/>
+      <w:r>
+        <w:rPr>
+          <w:sz w:val="24"/>
+          <w:szCs w:val="24"/>
+        </w:rPr>
+        <w:t>necesare</w:t>
+      </w:r>
+      <w:proofErr w:type="spellEnd"/>
+      <w:r>
+        <w:rPr>
+          <w:sz w:val="24"/>
+          <w:szCs w:val="24"/>
+        </w:rPr>
+        <w:t xml:space="preserve"> </w:t>
+      </w:r>
+      <w:proofErr w:type="spellStart"/>
+      <w:r>
+        <w:rPr>
+          <w:sz w:val="24"/>
+          <w:szCs w:val="24"/>
+        </w:rPr>
+        <w:t>pentru</w:t>
+      </w:r>
+      <w:proofErr w:type="spellEnd"/>
+      <w:r>
+        <w:rPr>
+          <w:sz w:val="24"/>
+          <w:szCs w:val="24"/>
+        </w:rPr>
+        <w:t xml:space="preserve"> </w:t>
+      </w:r>
+      <w:proofErr w:type="spellStart"/>
+      <w:r>
+        <w:rPr>
+          <w:sz w:val="24"/>
+          <w:szCs w:val="24"/>
+        </w:rPr>
+        <w:t>validarea</w:t>
+      </w:r>
+      <w:proofErr w:type="spellEnd"/>
+      <w:r>
+        <w:rPr>
+          <w:sz w:val="24"/>
+          <w:szCs w:val="24"/>
+        </w:rPr>
+        <w:t xml:space="preserve"> </w:t>
+      </w:r>
+      <w:proofErr w:type="spellStart"/>
+      <w:r>
+        <w:rPr>
+          <w:sz w:val="24"/>
+          <w:szCs w:val="24"/>
+        </w:rPr>
+        <w:t>parolei</w:t>
+      </w:r>
+      <w:proofErr w:type="spellEnd"/>
+      <w:r>
+        <w:rPr>
+          <w:sz w:val="24"/>
+          <w:szCs w:val="24"/>
+        </w:rPr>
+        <w:t xml:space="preserve">, </w:t>
+      </w:r>
+      <w:proofErr w:type="spellStart"/>
+      <w:r>
+        <w:rPr>
+          <w:sz w:val="24"/>
+          <w:szCs w:val="24"/>
+        </w:rPr>
+        <w:t>acum</w:t>
+      </w:r>
+      <w:proofErr w:type="spellEnd"/>
+      <w:r>
+        <w:rPr>
+          <w:sz w:val="24"/>
+          <w:szCs w:val="24"/>
+        </w:rPr>
+        <w:t xml:space="preserve"> </w:t>
+      </w:r>
+      <w:proofErr w:type="spellStart"/>
+      <w:r>
+        <w:rPr>
+          <w:sz w:val="24"/>
+          <w:szCs w:val="24"/>
+        </w:rPr>
+        <w:t>fiind</w:t>
+      </w:r>
+      <w:proofErr w:type="spellEnd"/>
+      <w:r>
+        <w:rPr>
+          <w:sz w:val="24"/>
+          <w:szCs w:val="24"/>
+        </w:rPr>
+        <w:t xml:space="preserve"> </w:t>
+      </w:r>
+      <w:proofErr w:type="spellStart"/>
+      <w:r>
+        <w:rPr>
+          <w:sz w:val="24"/>
+          <w:szCs w:val="24"/>
+        </w:rPr>
+        <w:t>nevoie</w:t>
+      </w:r>
+      <w:proofErr w:type="spellEnd"/>
+      <w:r>
+        <w:rPr>
+          <w:sz w:val="24"/>
+          <w:szCs w:val="24"/>
+        </w:rPr>
+        <w:t xml:space="preserve"> </w:t>
+      </w:r>
+      <w:proofErr w:type="spellStart"/>
+      <w:r>
+        <w:rPr>
+          <w:sz w:val="24"/>
+          <w:szCs w:val="24"/>
+        </w:rPr>
+        <w:t>doar</w:t>
+      </w:r>
+      <w:proofErr w:type="spellEnd"/>
+      <w:r>
+        <w:rPr>
+          <w:sz w:val="24"/>
+          <w:szCs w:val="24"/>
+        </w:rPr>
+        <w:t xml:space="preserve"> de </w:t>
+      </w:r>
+      <w:proofErr w:type="spellStart"/>
+      <w:r>
+        <w:rPr>
+          <w:sz w:val="24"/>
+          <w:szCs w:val="24"/>
+        </w:rPr>
+        <w:t>unul</w:t>
+      </w:r>
+      <w:proofErr w:type="spellEnd"/>
+      <w:r>
+        <w:rPr>
+          <w:sz w:val="24"/>
+          <w:szCs w:val="24"/>
+        </w:rPr>
+        <w:t xml:space="preserve">, </w:t>
+      </w:r>
+      <w:proofErr w:type="spellStart"/>
+      <w:r>
+        <w:rPr>
+          <w:sz w:val="24"/>
+          <w:szCs w:val="24"/>
+        </w:rPr>
+        <w:t>si</w:t>
+      </w:r>
+      <w:proofErr w:type="spellEnd"/>
+      <w:r>
+        <w:rPr>
+          <w:sz w:val="24"/>
+          <w:szCs w:val="24"/>
+        </w:rPr>
+        <w:t xml:space="preserve"> </w:t>
+      </w:r>
+      <w:proofErr w:type="spellStart"/>
+      <w:r>
+        <w:rPr>
+          <w:sz w:val="24"/>
+          <w:szCs w:val="24"/>
+        </w:rPr>
+        <w:t>introducerea</w:t>
+      </w:r>
+      <w:proofErr w:type="spellEnd"/>
+      <w:r>
+        <w:rPr>
+          <w:sz w:val="24"/>
+          <w:szCs w:val="24"/>
+        </w:rPr>
+        <w:t xml:space="preserve"> </w:t>
+      </w:r>
+      <w:proofErr w:type="spellStart"/>
+      <w:r>
+        <w:rPr>
+          <w:sz w:val="24"/>
+          <w:szCs w:val="24"/>
+        </w:rPr>
+        <w:t>unui</w:t>
+      </w:r>
+      <w:proofErr w:type="spellEnd"/>
+      <w:r>
+        <w:rPr>
+          <w:sz w:val="24"/>
+          <w:szCs w:val="24"/>
+        </w:rPr>
+        <w:t xml:space="preserve"> element cu router link </w:t>
+      </w:r>
+      <w:proofErr w:type="spellStart"/>
+      <w:r>
+        <w:rPr>
+          <w:sz w:val="24"/>
+          <w:szCs w:val="24"/>
+        </w:rPr>
+        <w:t>catre</w:t>
+      </w:r>
+      <w:proofErr w:type="spellEnd"/>
+      <w:r>
+        <w:rPr>
+          <w:sz w:val="24"/>
+          <w:szCs w:val="24"/>
+        </w:rPr>
+        <w:t xml:space="preserve"> </w:t>
+      </w:r>
+      <w:proofErr w:type="spellStart"/>
+      <w:r>
+        <w:rPr>
+          <w:sz w:val="24"/>
+          <w:szCs w:val="24"/>
+        </w:rPr>
+        <w:t>pagina</w:t>
+      </w:r>
+      <w:proofErr w:type="spellEnd"/>
+      <w:r>
+        <w:rPr>
+          <w:sz w:val="24"/>
+          <w:szCs w:val="24"/>
+        </w:rPr>
+        <w:t xml:space="preserve"> de </w:t>
+      </w:r>
+      <w:r>
+        <w:rPr>
+          <w:b/>
+          <w:bCs/>
+          <w:sz w:val="24"/>
+          <w:szCs w:val="24"/>
+        </w:rPr>
+        <w:t>register</w:t>
+      </w:r>
+      <w:r>
+        <w:rPr>
+          <w:sz w:val="24"/>
+          <w:szCs w:val="24"/>
+        </w:rPr>
+        <w:t xml:space="preserve">. O </w:t>
+      </w:r>
+      <w:proofErr w:type="spellStart"/>
+      <w:r>
+        <w:rPr>
+          <w:sz w:val="24"/>
+          <w:szCs w:val="24"/>
+        </w:rPr>
+        <w:t>alta</w:t>
+      </w:r>
+      <w:proofErr w:type="spellEnd"/>
+      <w:r>
+        <w:rPr>
+          <w:sz w:val="24"/>
+          <w:szCs w:val="24"/>
+        </w:rPr>
+        <w:t xml:space="preserve"> </w:t>
+      </w:r>
+      <w:proofErr w:type="spellStart"/>
+      <w:r>
+        <w:rPr>
+          <w:sz w:val="24"/>
+          <w:szCs w:val="24"/>
+        </w:rPr>
+        <w:t>diferenta</w:t>
+      </w:r>
+      <w:proofErr w:type="spellEnd"/>
+      <w:r>
+        <w:rPr>
+          <w:sz w:val="24"/>
+          <w:szCs w:val="24"/>
+        </w:rPr>
+        <w:t xml:space="preserve"> </w:t>
+      </w:r>
+      <w:proofErr w:type="spellStart"/>
+      <w:r>
+        <w:rPr>
+          <w:sz w:val="24"/>
+          <w:szCs w:val="24"/>
+        </w:rPr>
+        <w:t>este</w:t>
+      </w:r>
+      <w:proofErr w:type="spellEnd"/>
+      <w:r>
+        <w:rPr>
+          <w:sz w:val="24"/>
+          <w:szCs w:val="24"/>
+        </w:rPr>
+        <w:t xml:space="preserve"> </w:t>
+      </w:r>
+      <w:proofErr w:type="spellStart"/>
+      <w:r>
+        <w:rPr>
+          <w:sz w:val="24"/>
+          <w:szCs w:val="24"/>
+        </w:rPr>
+        <w:t>numele</w:t>
+      </w:r>
+      <w:proofErr w:type="spellEnd"/>
+      <w:r>
+        <w:rPr>
+          <w:sz w:val="24"/>
+          <w:szCs w:val="24"/>
+        </w:rPr>
+        <w:t xml:space="preserve"> </w:t>
+      </w:r>
+      <w:proofErr w:type="spellStart"/>
+      <w:r>
+        <w:rPr>
+          <w:sz w:val="24"/>
+          <w:szCs w:val="24"/>
+        </w:rPr>
+        <w:t>metodei</w:t>
+      </w:r>
+      <w:proofErr w:type="spellEnd"/>
+      <w:r>
+        <w:rPr>
+          <w:sz w:val="24"/>
+          <w:szCs w:val="24"/>
+        </w:rPr>
+        <w:t xml:space="preserve"> </w:t>
+      </w:r>
+      <w:proofErr w:type="spellStart"/>
+      <w:r>
+        <w:rPr>
+          <w:sz w:val="24"/>
+          <w:szCs w:val="24"/>
+        </w:rPr>
+        <w:t>atasate</w:t>
+      </w:r>
+      <w:proofErr w:type="spellEnd"/>
+      <w:r>
+        <w:rPr>
+          <w:sz w:val="24"/>
+          <w:szCs w:val="24"/>
+        </w:rPr>
+        <w:t xml:space="preserve"> la </w:t>
+      </w:r>
+      <w:proofErr w:type="spellStart"/>
+      <w:r>
+        <w:rPr>
+          <w:sz w:val="24"/>
+          <w:szCs w:val="24"/>
+        </w:rPr>
+        <w:t>buton</w:t>
+      </w:r>
+      <w:proofErr w:type="spellEnd"/>
+      <w:r>
+        <w:rPr>
+          <w:sz w:val="24"/>
+          <w:szCs w:val="24"/>
+        </w:rPr>
+        <w:t xml:space="preserve">, in loc de register, </w:t>
+      </w:r>
+      <w:proofErr w:type="spellStart"/>
+      <w:r>
+        <w:rPr>
+          <w:sz w:val="24"/>
+          <w:szCs w:val="24"/>
+        </w:rPr>
+        <w:t>aceasta</w:t>
+      </w:r>
+      <w:proofErr w:type="spellEnd"/>
+      <w:r>
+        <w:rPr>
+          <w:sz w:val="24"/>
+          <w:szCs w:val="24"/>
+        </w:rPr>
+        <w:t xml:space="preserve"> se </w:t>
+      </w:r>
+      <w:proofErr w:type="spellStart"/>
+      <w:r>
+        <w:rPr>
+          <w:sz w:val="24"/>
+          <w:szCs w:val="24"/>
+        </w:rPr>
+        <w:t>va</w:t>
+      </w:r>
+      <w:proofErr w:type="spellEnd"/>
+      <w:r>
+        <w:rPr>
+          <w:sz w:val="24"/>
+          <w:szCs w:val="24"/>
+        </w:rPr>
+        <w:t xml:space="preserve"> </w:t>
+      </w:r>
+      <w:proofErr w:type="spellStart"/>
+      <w:r>
+        <w:rPr>
+          <w:sz w:val="24"/>
+          <w:szCs w:val="24"/>
+        </w:rPr>
+        <w:t>numi</w:t>
+      </w:r>
+      <w:proofErr w:type="spellEnd"/>
+      <w:r>
+        <w:rPr>
+          <w:sz w:val="24"/>
+          <w:szCs w:val="24"/>
+        </w:rPr>
+        <w:t xml:space="preserve"> </w:t>
+      </w:r>
+      <w:r>
+        <w:rPr>
+          <w:b/>
+          <w:bCs/>
+          <w:sz w:val="24"/>
+          <w:szCs w:val="24"/>
+        </w:rPr>
+        <w:t>login</w:t>
+      </w:r>
+      <w:r>
+        <w:rPr>
+          <w:sz w:val="24"/>
+          <w:szCs w:val="24"/>
+        </w:rPr>
+        <w:t>.</w:t>
+      </w:r>
+    </w:p>
+    <w:p>
+      <w:pPr>
+        <w:pStyle w:val="ListParagraph"/>
+        <w:rPr>
+          <w:sz w:val="24"/>
+          <w:szCs w:val="24"/>
+        </w:rPr>
+      </w:pPr>
+    </w:p>
+    <w:p>
+      <w:pPr>
+        <w:pStyle w:val="ListParagraph"/>
         <w:numPr>
           <w:ilvl w:val="0"/>
           <w:numId w:val="1"/>
@@ -21160,104 +22353,23 @@
     </w:p>
     <w:p>
       <w:pPr>
-        <w:pStyle w:val="ListParagraph"/>
-        <w:rPr>
-          <w:sz w:val="24"/>
-          <w:szCs w:val="24"/>
-        </w:rPr>
-      </w:pPr>
-    </w:p>
-    <w:p>
-      <w:pPr>
-        <w:pStyle w:val="ListParagraph"/>
-        <w:rPr>
-          <w:sz w:val="24"/>
-          <w:szCs w:val="24"/>
-        </w:rPr>
-      </w:pPr>
-    </w:p>
-    <w:p>
-      <w:pPr>
-        <w:pStyle w:val="ListParagraph"/>
-        <w:rPr>
-          <w:sz w:val="24"/>
-          <w:szCs w:val="24"/>
-        </w:rPr>
-      </w:pPr>
-    </w:p>
-    <w:p>
-      <w:pPr>
-        <w:pStyle w:val="ListParagraph"/>
-        <w:rPr>
-          <w:sz w:val="24"/>
-          <w:szCs w:val="24"/>
-        </w:rPr>
-      </w:pPr>
-    </w:p>
-    <w:p>
-      <w:pPr>
-        <w:pStyle w:val="ListParagraph"/>
-        <w:rPr>
-          <w:sz w:val="24"/>
-          <w:szCs w:val="24"/>
-        </w:rPr>
-      </w:pPr>
-    </w:p>
-    <w:p>
-      <w:pPr>
-        <w:pStyle w:val="ListParagraph"/>
-        <w:rPr>
-          <w:sz w:val="24"/>
-          <w:szCs w:val="24"/>
-        </w:rPr>
-      </w:pPr>
-    </w:p>
-    <w:p>
-      <w:pPr>
-        <w:pStyle w:val="ListParagraph"/>
-        <w:rPr>
-          <w:sz w:val="24"/>
-          <w:szCs w:val="24"/>
-        </w:rPr>
-      </w:pPr>
-    </w:p>
-    <w:p>
-      <w:pPr>
-        <w:pStyle w:val="ListParagraph"/>
-        <w:rPr>
-          <w:sz w:val="24"/>
-          <w:szCs w:val="24"/>
-        </w:rPr>
-      </w:pPr>
-    </w:p>
-    <w:p>
-      <w:pPr>
-        <w:pStyle w:val="ListParagraph"/>
-        <w:rPr>
-          <w:sz w:val="24"/>
-          <w:szCs w:val="24"/>
-        </w:rPr>
-      </w:pPr>
-    </w:p>
-    <w:p>
-      <w:pPr>
-        <w:pStyle w:val="ListParagraph"/>
-        <w:rPr>
-          <w:sz w:val="24"/>
-          <w:szCs w:val="24"/>
-        </w:rPr>
-      </w:pPr>
-    </w:p>
-    <w:p>
-      <w:pPr>
-        <w:pStyle w:val="ListParagraph"/>
-        <w:rPr>
-          <w:sz w:val="24"/>
-          <w:szCs w:val="24"/>
-        </w:rPr>
-      </w:pPr>
-      <w:r>
-        <w:rPr>
+        <w:rPr>
+          <w:sz w:val="24"/>
+          <w:szCs w:val="24"/>
+        </w:rPr>
+      </w:pPr>
+    </w:p>
+    <w:p>
+      <w:pPr>
+        <w:pStyle w:val="ListParagraph"/>
+        <w:rPr>
+          <w:sz w:val="24"/>
+          <w:szCs w:val="24"/>
+        </w:rPr>
+      </w:pPr>
+      <w:r>
+        <w:rPr>
+          <w:noProof/>
           <w:sz w:val="24"/>
           <w:szCs w:val="24"/>
         </w:rPr>
@@ -21286,7 +22398,7 @@
                     <pic:cNvPicPr/>
                   </pic:nvPicPr>
                   <pic:blipFill>
-                    <a:blip r:embed="rId44">
+                    <a:blip r:embed="rId50">
                       <a:extLst>
                         <a:ext uri="{28A0092B-C50C-407E-A947-70E740481C1C}">
                           <a14:useLocalDpi xmlns:a14="http://schemas.microsoft.com/office/drawing/2010/main" val="0"/>
@@ -21624,55 +22736,328 @@
           <w:szCs w:val="24"/>
         </w:rPr>
       </w:pPr>
-    </w:p>
-    <w:p>
-      <w:pPr>
-        <w:pStyle w:val="ListParagraph"/>
-        <w:rPr>
-          <w:sz w:val="24"/>
-          <w:szCs w:val="24"/>
-        </w:rPr>
-      </w:pPr>
-    </w:p>
-    <w:p>
-      <w:pPr>
-        <w:pStyle w:val="ListParagraph"/>
-        <w:rPr>
-          <w:sz w:val="24"/>
-          <w:szCs w:val="24"/>
-        </w:rPr>
-      </w:pPr>
-    </w:p>
-    <w:p>
-      <w:pPr>
-        <w:pStyle w:val="ListParagraph"/>
-        <w:rPr>
-          <w:sz w:val="24"/>
-          <w:szCs w:val="24"/>
-        </w:rPr>
-      </w:pPr>
-    </w:p>
-    <w:p>
-      <w:pPr>
-        <w:pStyle w:val="ListParagraph"/>
-        <w:rPr>
-          <w:sz w:val="24"/>
-          <w:szCs w:val="24"/>
-        </w:rPr>
-      </w:pPr>
-    </w:p>
-    <w:p>
-      <w:pPr>
-        <w:pStyle w:val="ListParagraph"/>
-        <w:rPr>
-          <w:sz w:val="24"/>
-          <w:szCs w:val="24"/>
-        </w:rPr>
-      </w:pPr>
-    </w:p>
-    <w:p>
-      <w:pPr>
-        <w:pStyle w:val="ListParagraph"/>
+      <w:r>
+        <w:rPr>
+          <w:sz w:val="24"/>
+          <w:szCs w:val="24"/>
+        </w:rPr>
+        <w:t xml:space="preserve">Se </w:t>
+      </w:r>
+      <w:proofErr w:type="spellStart"/>
+      <w:r>
+        <w:rPr>
+          <w:sz w:val="24"/>
+          <w:szCs w:val="24"/>
+        </w:rPr>
+        <w:t>poate</w:t>
+      </w:r>
+      <w:proofErr w:type="spellEnd"/>
+      <w:r>
+        <w:rPr>
+          <w:sz w:val="24"/>
+          <w:szCs w:val="24"/>
+        </w:rPr>
+        <w:t xml:space="preserve"> </w:t>
+      </w:r>
+      <w:proofErr w:type="spellStart"/>
+      <w:r>
+        <w:rPr>
+          <w:sz w:val="24"/>
+          <w:szCs w:val="24"/>
+        </w:rPr>
+        <w:t>observa</w:t>
+      </w:r>
+      <w:proofErr w:type="spellEnd"/>
+      <w:r>
+        <w:rPr>
+          <w:sz w:val="24"/>
+          <w:szCs w:val="24"/>
+        </w:rPr>
+        <w:t xml:space="preserve"> cum </w:t>
+      </w:r>
+      <w:proofErr w:type="spellStart"/>
+      <w:r>
+        <w:rPr>
+          <w:sz w:val="24"/>
+          <w:szCs w:val="24"/>
+        </w:rPr>
+        <w:t>metoda</w:t>
+      </w:r>
+      <w:proofErr w:type="spellEnd"/>
+      <w:r>
+        <w:rPr>
+          <w:sz w:val="24"/>
+          <w:szCs w:val="24"/>
+        </w:rPr>
+        <w:t xml:space="preserve"> login, </w:t>
+      </w:r>
+      <w:proofErr w:type="spellStart"/>
+      <w:r>
+        <w:rPr>
+          <w:sz w:val="24"/>
+          <w:szCs w:val="24"/>
+        </w:rPr>
+        <w:t>atasata</w:t>
+      </w:r>
+      <w:proofErr w:type="spellEnd"/>
+      <w:r>
+        <w:rPr>
+          <w:sz w:val="24"/>
+          <w:szCs w:val="24"/>
+        </w:rPr>
+        <w:t xml:space="preserve"> </w:t>
+      </w:r>
+      <w:proofErr w:type="spellStart"/>
+      <w:r>
+        <w:rPr>
+          <w:sz w:val="24"/>
+          <w:szCs w:val="24"/>
+        </w:rPr>
+        <w:t>butonului</w:t>
+      </w:r>
+      <w:proofErr w:type="spellEnd"/>
+      <w:r>
+        <w:rPr>
+          <w:sz w:val="24"/>
+          <w:szCs w:val="24"/>
+        </w:rPr>
+        <w:t xml:space="preserve"> </w:t>
+      </w:r>
+      <w:proofErr w:type="spellStart"/>
+      <w:r>
+        <w:rPr>
+          <w:sz w:val="24"/>
+          <w:szCs w:val="24"/>
+        </w:rPr>
+        <w:t>apeleaza</w:t>
+      </w:r>
+      <w:proofErr w:type="spellEnd"/>
+      <w:r>
+        <w:rPr>
+          <w:sz w:val="24"/>
+          <w:szCs w:val="24"/>
+        </w:rPr>
+        <w:t xml:space="preserve"> endpoint-</w:t>
+      </w:r>
+      <w:proofErr w:type="spellStart"/>
+      <w:r>
+        <w:rPr>
+          <w:sz w:val="24"/>
+          <w:szCs w:val="24"/>
+        </w:rPr>
+        <w:t>ul</w:t>
+      </w:r>
+      <w:proofErr w:type="spellEnd"/>
+      <w:r>
+        <w:rPr>
+          <w:sz w:val="24"/>
+          <w:szCs w:val="24"/>
+        </w:rPr>
+        <w:t xml:space="preserve"> </w:t>
+      </w:r>
+      <w:proofErr w:type="spellStart"/>
+      <w:r>
+        <w:rPr>
+          <w:sz w:val="24"/>
+          <w:szCs w:val="24"/>
+        </w:rPr>
+        <w:t>asociat</w:t>
+      </w:r>
+      <w:proofErr w:type="spellEnd"/>
+      <w:r>
+        <w:rPr>
+          <w:sz w:val="24"/>
+          <w:szCs w:val="24"/>
+        </w:rPr>
+        <w:t xml:space="preserve"> din API, </w:t>
+      </w:r>
+      <w:proofErr w:type="spellStart"/>
+      <w:r>
+        <w:rPr>
+          <w:sz w:val="24"/>
+          <w:szCs w:val="24"/>
+        </w:rPr>
+        <w:t>iar</w:t>
+      </w:r>
+      <w:proofErr w:type="spellEnd"/>
+      <w:r>
+        <w:rPr>
+          <w:sz w:val="24"/>
+          <w:szCs w:val="24"/>
+        </w:rPr>
+        <w:t xml:space="preserve"> </w:t>
+      </w:r>
+      <w:proofErr w:type="spellStart"/>
+      <w:r>
+        <w:rPr>
+          <w:sz w:val="24"/>
+          <w:szCs w:val="24"/>
+        </w:rPr>
+        <w:t>toata</w:t>
+      </w:r>
+      <w:proofErr w:type="spellEnd"/>
+      <w:r>
+        <w:rPr>
+          <w:sz w:val="24"/>
+          <w:szCs w:val="24"/>
+        </w:rPr>
+        <w:t xml:space="preserve"> </w:t>
+      </w:r>
+      <w:proofErr w:type="spellStart"/>
+      <w:r>
+        <w:rPr>
+          <w:sz w:val="24"/>
+          <w:szCs w:val="24"/>
+        </w:rPr>
+        <w:t>logica</w:t>
+      </w:r>
+      <w:proofErr w:type="spellEnd"/>
+      <w:r>
+        <w:rPr>
+          <w:sz w:val="24"/>
+          <w:szCs w:val="24"/>
+        </w:rPr>
+        <w:t xml:space="preserve"> de </w:t>
+      </w:r>
+      <w:proofErr w:type="spellStart"/>
+      <w:r>
+        <w:rPr>
+          <w:sz w:val="24"/>
+          <w:szCs w:val="24"/>
+        </w:rPr>
+        <w:t>logare</w:t>
+      </w:r>
+      <w:proofErr w:type="spellEnd"/>
+      <w:r>
+        <w:rPr>
+          <w:sz w:val="24"/>
+          <w:szCs w:val="24"/>
+        </w:rPr>
+        <w:t xml:space="preserve"> se </w:t>
+      </w:r>
+      <w:proofErr w:type="spellStart"/>
+      <w:r>
+        <w:rPr>
+          <w:sz w:val="24"/>
+          <w:szCs w:val="24"/>
+        </w:rPr>
+        <w:t>realizeaza</w:t>
+      </w:r>
+      <w:proofErr w:type="spellEnd"/>
+      <w:r>
+        <w:rPr>
+          <w:sz w:val="24"/>
+          <w:szCs w:val="24"/>
+        </w:rPr>
+        <w:t xml:space="preserve"> in backend. Daca </w:t>
+      </w:r>
+      <w:proofErr w:type="spellStart"/>
+      <w:r>
+        <w:rPr>
+          <w:sz w:val="24"/>
+          <w:szCs w:val="24"/>
+        </w:rPr>
+        <w:t>logarea</w:t>
+      </w:r>
+      <w:proofErr w:type="spellEnd"/>
+      <w:r>
+        <w:rPr>
+          <w:sz w:val="24"/>
+          <w:szCs w:val="24"/>
+        </w:rPr>
+        <w:t xml:space="preserve"> </w:t>
+      </w:r>
+      <w:proofErr w:type="spellStart"/>
+      <w:r>
+        <w:rPr>
+          <w:sz w:val="24"/>
+          <w:szCs w:val="24"/>
+        </w:rPr>
+        <w:t>esueaza</w:t>
+      </w:r>
+      <w:proofErr w:type="spellEnd"/>
+      <w:r>
+        <w:rPr>
+          <w:sz w:val="24"/>
+          <w:szCs w:val="24"/>
+        </w:rPr>
+        <w:t xml:space="preserve">, un toast message </w:t>
+      </w:r>
+      <w:proofErr w:type="spellStart"/>
+      <w:r>
+        <w:rPr>
+          <w:sz w:val="24"/>
+          <w:szCs w:val="24"/>
+        </w:rPr>
+        <w:t>va</w:t>
+      </w:r>
+      <w:proofErr w:type="spellEnd"/>
+      <w:r>
+        <w:rPr>
+          <w:sz w:val="24"/>
+          <w:szCs w:val="24"/>
+        </w:rPr>
+        <w:t xml:space="preserve"> </w:t>
+      </w:r>
+      <w:proofErr w:type="spellStart"/>
+      <w:r>
+        <w:rPr>
+          <w:sz w:val="24"/>
+          <w:szCs w:val="24"/>
+        </w:rPr>
+        <w:t>aparea</w:t>
+      </w:r>
+      <w:proofErr w:type="spellEnd"/>
+      <w:r>
+        <w:rPr>
+          <w:sz w:val="24"/>
+          <w:szCs w:val="24"/>
+        </w:rPr>
+        <w:t xml:space="preserve"> pe </w:t>
+      </w:r>
+      <w:proofErr w:type="spellStart"/>
+      <w:r>
+        <w:rPr>
+          <w:sz w:val="24"/>
+          <w:szCs w:val="24"/>
+        </w:rPr>
+        <w:t>ecranul</w:t>
+      </w:r>
+      <w:proofErr w:type="spellEnd"/>
+      <w:r>
+        <w:rPr>
+          <w:sz w:val="24"/>
+          <w:szCs w:val="24"/>
+        </w:rPr>
+        <w:t xml:space="preserve"> </w:t>
+      </w:r>
+      <w:proofErr w:type="spellStart"/>
+      <w:r>
+        <w:rPr>
+          <w:sz w:val="24"/>
+          <w:szCs w:val="24"/>
+        </w:rPr>
+        <w:t>utilizatorului</w:t>
+      </w:r>
+      <w:proofErr w:type="spellEnd"/>
+      <w:r>
+        <w:rPr>
+          <w:sz w:val="24"/>
+          <w:szCs w:val="24"/>
+        </w:rPr>
+        <w:t>.</w:t>
+      </w:r>
+    </w:p>
+    <w:p>
+      <w:pPr>
+        <w:rPr>
+          <w:sz w:val="24"/>
+          <w:szCs w:val="24"/>
+        </w:rPr>
+      </w:pPr>
+    </w:p>
+    <w:p>
+      <w:pPr>
         <w:rPr>
           <w:sz w:val="24"/>
           <w:szCs w:val="24"/>
@@ -21793,7 +23178,23 @@
           <w:sz w:val="24"/>
           <w:szCs w:val="24"/>
         </w:rPr>
-        <w:t xml:space="preserve"> index.js al </w:t>
+        <w:t xml:space="preserve"> </w:t>
+      </w:r>
+      <w:r>
+        <w:rPr>
+          <w:b/>
+          <w:bCs/>
+          <w:sz w:val="24"/>
+          <w:szCs w:val="24"/>
+        </w:rPr>
+        <w:t>index.js</w:t>
+      </w:r>
+      <w:r>
+        <w:rPr>
+          <w:sz w:val="24"/>
+          <w:szCs w:val="24"/>
+        </w:rPr>
+        <w:t xml:space="preserve"> al </w:t>
       </w:r>
       <w:proofErr w:type="spellStart"/>
       <w:r>
@@ -21889,34 +23290,58 @@
           <w:sz w:val="24"/>
           <w:szCs w:val="24"/>
         </w:rPr>
-        <w:t xml:space="preserve"> create anterior:</w:t>
-      </w:r>
-    </w:p>
-    <w:p>
-      <w:pPr>
-        <w:pStyle w:val="ListParagraph"/>
-        <w:rPr>
-          <w:b/>
-          <w:bCs/>
-          <w:sz w:val="24"/>
-          <w:szCs w:val="24"/>
-        </w:rPr>
-      </w:pPr>
-    </w:p>
-    <w:p>
-      <w:pPr>
-        <w:pStyle w:val="ListParagraph"/>
-        <w:rPr>
-          <w:b/>
-          <w:bCs/>
-          <w:sz w:val="24"/>
-          <w:szCs w:val="24"/>
-        </w:rPr>
-      </w:pPr>
-      <w:r>
-        <w:rPr>
-          <w:b/>
-          <w:bCs/>
+        <w:t xml:space="preserve"> </w:t>
+      </w:r>
+      <w:proofErr w:type="spellStart"/>
+      <w:r>
+        <w:rPr>
+          <w:sz w:val="24"/>
+          <w:szCs w:val="24"/>
+        </w:rPr>
+        <w:t>creat</w:t>
+      </w:r>
+      <w:r>
+        <w:rPr>
+          <w:sz w:val="24"/>
+          <w:szCs w:val="24"/>
+        </w:rPr>
+        <w:t>a</w:t>
+      </w:r>
+      <w:proofErr w:type="spellEnd"/>
+      <w:r>
+        <w:rPr>
+          <w:sz w:val="24"/>
+          <w:szCs w:val="24"/>
+        </w:rPr>
+        <w:t xml:space="preserve"> anterior:</w:t>
+      </w:r>
+    </w:p>
+    <w:p>
+      <w:pPr>
+        <w:pStyle w:val="ListParagraph"/>
+        <w:rPr>
+          <w:b/>
+          <w:bCs/>
+          <w:sz w:val="24"/>
+          <w:szCs w:val="24"/>
+        </w:rPr>
+      </w:pPr>
+    </w:p>
+    <w:p>
+      <w:pPr>
+        <w:pStyle w:val="ListParagraph"/>
+        <w:rPr>
+          <w:b/>
+          <w:bCs/>
+          <w:sz w:val="24"/>
+          <w:szCs w:val="24"/>
+        </w:rPr>
+      </w:pPr>
+      <w:r>
+        <w:rPr>
+          <w:b/>
+          <w:bCs/>
+          <w:noProof/>
           <w:sz w:val="24"/>
           <w:szCs w:val="24"/>
         </w:rPr>
@@ -21944,7 +23369,7 @@
                     <pic:cNvPicPr/>
                   </pic:nvPicPr>
                   <pic:blipFill>
-                    <a:blip r:embed="rId45">
+                    <a:blip r:embed="rId51">
                       <a:extLst>
                         <a:ext uri="{28A0092B-C50C-407E-A947-70E740481C1C}">
                           <a14:useLocalDpi xmlns:a14="http://schemas.microsoft.com/office/drawing/2010/main" val="0"/>
@@ -22307,6 +23732,8 @@
       <w:proofErr w:type="spellStart"/>
       <w:r>
         <w:rPr>
+          <w:b/>
+          <w:bCs/>
           <w:sz w:val="24"/>
           <w:szCs w:val="24"/>
         </w:rPr>
@@ -22352,6 +23779,7 @@
       </w:pPr>
       <w:r>
         <w:rPr>
+          <w:noProof/>
           <w:sz w:val="24"/>
           <w:szCs w:val="24"/>
         </w:rPr>
@@ -22379,7 +23807,7 @@
                     <pic:cNvPicPr/>
                   </pic:nvPicPr>
                   <pic:blipFill>
-                    <a:blip r:embed="rId46">
+                    <a:blip r:embed="rId52">
                       <a:extLst>
                         <a:ext uri="{28A0092B-C50C-407E-A947-70E740481C1C}">
                           <a14:useLocalDpi xmlns:a14="http://schemas.microsoft.com/office/drawing/2010/main" val="0"/>
@@ -22604,7 +24032,7 @@
                     <pic:cNvPicPr/>
                   </pic:nvPicPr>
                   <pic:blipFill>
-                    <a:blip r:embed="rId47">
+                    <a:blip r:embed="rId53">
                       <a:extLst>
                         <a:ext uri="{28A0092B-C50C-407E-A947-70E740481C1C}">
                           <a14:useLocalDpi xmlns:a14="http://schemas.microsoft.com/office/drawing/2010/main" val="0"/>
@@ -22942,7 +24370,7 @@
           <w:sz w:val="24"/>
           <w:szCs w:val="24"/>
         </w:rPr>
-        <w:t xml:space="preserve">, care va fi folosit pentru definirea endpoint-urilor </w:t>
+        <w:t>, care va fi folosit pentru definirea endpoint-urilor</w:t>
       </w:r>
       <w:r>
         <w:rPr>
@@ -22950,46 +24378,78 @@
           <w:sz w:val="24"/>
           <w:szCs w:val="24"/>
         </w:rPr>
-        <w:t>pentru intrarile in cashflow.</w:t>
-      </w:r>
-    </w:p>
-    <w:p>
-      <w:pPr>
-        <w:pStyle w:val="ListParagraph"/>
+        <w:t xml:space="preserve"> </w:t>
+      </w:r>
+      <w:r>
         <w:rPr>
           <w:noProof/>
           <w:sz w:val="24"/>
           <w:szCs w:val="24"/>
         </w:rPr>
-      </w:pPr>
-    </w:p>
-    <w:p>
-      <w:pPr>
-        <w:pStyle w:val="ListParagraph"/>
+        <w:t>utilizate</w:t>
+      </w:r>
+      <w:r>
         <w:rPr>
           <w:noProof/>
-        </w:rPr>
-      </w:pPr>
-    </w:p>
-    <w:p>
-      <w:pPr>
-        <w:pStyle w:val="ListParagraph"/>
+          <w:sz w:val="24"/>
+          <w:szCs w:val="24"/>
+        </w:rPr>
+        <w:t xml:space="preserve"> in gestionarea </w:t>
+      </w:r>
+      <w:r>
         <w:rPr>
           <w:noProof/>
-        </w:rPr>
-      </w:pPr>
+          <w:sz w:val="24"/>
+          <w:szCs w:val="24"/>
+        </w:rPr>
+        <w:t>cashflow</w:t>
+      </w:r>
       <w:r>
         <w:rPr>
           <w:noProof/>
+          <w:sz w:val="24"/>
+          <w:szCs w:val="24"/>
+        </w:rPr>
+        <w:t>-ului</w:t>
+      </w:r>
+      <w:r>
+        <w:rPr>
+          <w:noProof/>
+          <w:sz w:val="24"/>
+          <w:szCs w:val="24"/>
+        </w:rPr>
+        <w:t>.</w:t>
+      </w:r>
+    </w:p>
+    <w:p>
+      <w:pPr>
+        <w:pStyle w:val="ListParagraph"/>
+        <w:rPr>
+          <w:noProof/>
+          <w:sz w:val="24"/>
+          <w:szCs w:val="24"/>
+        </w:rPr>
+      </w:pPr>
+    </w:p>
+    <w:p>
+      <w:pPr>
+        <w:pStyle w:val="ListParagraph"/>
+        <w:rPr>
+          <w:noProof/>
+        </w:rPr>
+      </w:pPr>
+      <w:r>
+        <w:rPr>
+          <w:noProof/>
         </w:rPr>
         <w:drawing>
-          <wp:anchor distT="0" distB="0" distL="114300" distR="114300" simplePos="0" relativeHeight="251697152" behindDoc="1" locked="0" layoutInCell="1" allowOverlap="1" wp14:anchorId="6F115396" wp14:editId="0B0F5454">
+          <wp:anchor distT="0" distB="0" distL="114300" distR="114300" simplePos="0" relativeHeight="251697152" behindDoc="1" locked="0" layoutInCell="1" allowOverlap="1" wp14:anchorId="6F115396" wp14:editId="12A1E08B">
             <wp:simplePos x="0" y="0"/>
             <wp:positionH relativeFrom="margin">
               <wp:align>center</wp:align>
             </wp:positionH>
             <wp:positionV relativeFrom="paragraph">
-              <wp:posOffset>8890</wp:posOffset>
+              <wp:posOffset>12065</wp:posOffset>
             </wp:positionV>
             <wp:extent cx="3667637" cy="1943371"/>
             <wp:effectExtent l="0" t="0" r="9525" b="0"/>
@@ -23006,7 +24466,7 @@
                     <pic:cNvPicPr/>
                   </pic:nvPicPr>
                   <pic:blipFill>
-                    <a:blip r:embed="rId48">
+                    <a:blip r:embed="rId54">
                       <a:extLst>
                         <a:ext uri="{28A0092B-C50C-407E-A947-70E740481C1C}">
                           <a14:useLocalDpi xmlns:a14="http://schemas.microsoft.com/office/drawing/2010/main" val="0"/>
@@ -23084,6 +24544,14 @@
     <w:p>
       <w:pPr>
         <w:pStyle w:val="ListParagraph"/>
+        <w:rPr>
+          <w:noProof/>
+        </w:rPr>
+      </w:pPr>
+    </w:p>
+    <w:p>
+      <w:pPr>
+        <w:pStyle w:val="ListParagraph"/>
         <w:numPr>
           <w:ilvl w:val="0"/>
           <w:numId w:val="1"/>
@@ -23135,28 +24603,20 @@
           <w:szCs w:val="24"/>
         </w:rPr>
       </w:pPr>
-    </w:p>
-    <w:p>
-      <w:pPr>
-        <w:pStyle w:val="ListParagraph"/>
+      <w:r>
         <w:rPr>
           <w:noProof/>
-        </w:rPr>
-      </w:pPr>
-      <w:r>
-        <w:rPr>
-          <w:noProof/>
           <w:sz w:val="24"/>
           <w:szCs w:val="24"/>
         </w:rPr>
         <w:drawing>
-          <wp:anchor distT="0" distB="0" distL="114300" distR="114300" simplePos="0" relativeHeight="251698176" behindDoc="1" locked="0" layoutInCell="1" allowOverlap="1" wp14:anchorId="7DD95850" wp14:editId="7F2268F2">
+          <wp:anchor distT="0" distB="0" distL="114300" distR="114300" simplePos="0" relativeHeight="251698176" behindDoc="1" locked="0" layoutInCell="1" allowOverlap="1" wp14:anchorId="7DD95850" wp14:editId="6465E4AC">
             <wp:simplePos x="0" y="0"/>
             <wp:positionH relativeFrom="margin">
               <wp:align>right</wp:align>
             </wp:positionH>
             <wp:positionV relativeFrom="paragraph">
-              <wp:posOffset>8890</wp:posOffset>
+              <wp:posOffset>114300</wp:posOffset>
             </wp:positionV>
             <wp:extent cx="5943600" cy="2737485"/>
             <wp:effectExtent l="0" t="0" r="0" b="5715"/>
@@ -23173,7 +24633,7 @@
                     <pic:cNvPicPr/>
                   </pic:nvPicPr>
                   <pic:blipFill>
-                    <a:blip r:embed="rId49">
+                    <a:blip r:embed="rId55">
                       <a:extLst>
                         <a:ext uri="{28A0092B-C50C-407E-A947-70E740481C1C}">
                           <a14:useLocalDpi xmlns:a14="http://schemas.microsoft.com/office/drawing/2010/main" val="0"/>
@@ -23204,118 +24664,615 @@
       <w:pPr>
         <w:pStyle w:val="ListParagraph"/>
         <w:rPr>
-          <w:sz w:val="24"/>
-          <w:szCs w:val="24"/>
-        </w:rPr>
-      </w:pPr>
-    </w:p>
-    <w:p>
-      <w:pPr>
-        <w:pStyle w:val="ListParagraph"/>
-        <w:rPr>
-          <w:sz w:val="24"/>
-          <w:szCs w:val="24"/>
-        </w:rPr>
-      </w:pPr>
-    </w:p>
-    <w:p>
-      <w:pPr>
-        <w:pStyle w:val="ListParagraph"/>
-        <w:rPr>
-          <w:sz w:val="24"/>
-          <w:szCs w:val="24"/>
-        </w:rPr>
-      </w:pPr>
-    </w:p>
-    <w:p>
-      <w:pPr>
-        <w:pStyle w:val="ListParagraph"/>
-        <w:rPr>
-          <w:sz w:val="24"/>
-          <w:szCs w:val="24"/>
-        </w:rPr>
-      </w:pPr>
-    </w:p>
-    <w:p>
-      <w:pPr>
-        <w:pStyle w:val="ListParagraph"/>
-        <w:rPr>
-          <w:sz w:val="24"/>
-          <w:szCs w:val="24"/>
-        </w:rPr>
-      </w:pPr>
-    </w:p>
-    <w:p>
-      <w:pPr>
-        <w:pStyle w:val="ListParagraph"/>
-        <w:rPr>
-          <w:sz w:val="24"/>
-          <w:szCs w:val="24"/>
-        </w:rPr>
-      </w:pPr>
-    </w:p>
-    <w:p>
-      <w:pPr>
-        <w:pStyle w:val="ListParagraph"/>
-        <w:rPr>
-          <w:sz w:val="24"/>
-          <w:szCs w:val="24"/>
-        </w:rPr>
-      </w:pPr>
-    </w:p>
-    <w:p>
-      <w:pPr>
-        <w:pStyle w:val="ListParagraph"/>
-        <w:rPr>
-          <w:sz w:val="24"/>
-          <w:szCs w:val="24"/>
-        </w:rPr>
-      </w:pPr>
-    </w:p>
-    <w:p>
-      <w:pPr>
-        <w:pStyle w:val="ListParagraph"/>
-        <w:rPr>
-          <w:sz w:val="24"/>
-          <w:szCs w:val="24"/>
-        </w:rPr>
-      </w:pPr>
-    </w:p>
-    <w:p>
-      <w:pPr>
-        <w:pStyle w:val="ListParagraph"/>
-        <w:rPr>
-          <w:sz w:val="24"/>
-          <w:szCs w:val="24"/>
-        </w:rPr>
-      </w:pPr>
-    </w:p>
-    <w:p>
-      <w:pPr>
-        <w:pStyle w:val="ListParagraph"/>
-        <w:rPr>
-          <w:sz w:val="24"/>
-          <w:szCs w:val="24"/>
-        </w:rPr>
-      </w:pPr>
-    </w:p>
-    <w:p>
-      <w:pPr>
-        <w:pStyle w:val="ListParagraph"/>
-        <w:rPr>
-          <w:sz w:val="24"/>
-          <w:szCs w:val="24"/>
-        </w:rPr>
-      </w:pPr>
-    </w:p>
-    <w:p>
-      <w:pPr>
-        <w:pStyle w:val="ListParagraph"/>
-        <w:rPr>
-          <w:sz w:val="24"/>
-          <w:szCs w:val="24"/>
-        </w:rPr>
-      </w:pPr>
+          <w:noProof/>
+        </w:rPr>
+      </w:pPr>
+    </w:p>
+    <w:p>
+      <w:pPr>
+        <w:pStyle w:val="ListParagraph"/>
+        <w:rPr>
+          <w:sz w:val="24"/>
+          <w:szCs w:val="24"/>
+        </w:rPr>
+      </w:pPr>
+    </w:p>
+    <w:p>
+      <w:pPr>
+        <w:pStyle w:val="ListParagraph"/>
+        <w:rPr>
+          <w:sz w:val="24"/>
+          <w:szCs w:val="24"/>
+        </w:rPr>
+      </w:pPr>
+    </w:p>
+    <w:p>
+      <w:pPr>
+        <w:pStyle w:val="ListParagraph"/>
+        <w:rPr>
+          <w:sz w:val="24"/>
+          <w:szCs w:val="24"/>
+        </w:rPr>
+      </w:pPr>
+    </w:p>
+    <w:p>
+      <w:pPr>
+        <w:pStyle w:val="ListParagraph"/>
+        <w:rPr>
+          <w:sz w:val="24"/>
+          <w:szCs w:val="24"/>
+        </w:rPr>
+      </w:pPr>
+    </w:p>
+    <w:p>
+      <w:pPr>
+        <w:pStyle w:val="ListParagraph"/>
+        <w:rPr>
+          <w:sz w:val="24"/>
+          <w:szCs w:val="24"/>
+        </w:rPr>
+      </w:pPr>
+    </w:p>
+    <w:p>
+      <w:pPr>
+        <w:pStyle w:val="ListParagraph"/>
+        <w:rPr>
+          <w:sz w:val="24"/>
+          <w:szCs w:val="24"/>
+        </w:rPr>
+      </w:pPr>
+    </w:p>
+    <w:p>
+      <w:pPr>
+        <w:pStyle w:val="ListParagraph"/>
+        <w:rPr>
+          <w:sz w:val="24"/>
+          <w:szCs w:val="24"/>
+        </w:rPr>
+      </w:pPr>
+    </w:p>
+    <w:p>
+      <w:pPr>
+        <w:pStyle w:val="ListParagraph"/>
+        <w:rPr>
+          <w:sz w:val="24"/>
+          <w:szCs w:val="24"/>
+        </w:rPr>
+      </w:pPr>
+    </w:p>
+    <w:p>
+      <w:pPr>
+        <w:pStyle w:val="ListParagraph"/>
+        <w:rPr>
+          <w:sz w:val="24"/>
+          <w:szCs w:val="24"/>
+        </w:rPr>
+      </w:pPr>
+    </w:p>
+    <w:p>
+      <w:pPr>
+        <w:pStyle w:val="ListParagraph"/>
+        <w:rPr>
+          <w:sz w:val="24"/>
+          <w:szCs w:val="24"/>
+        </w:rPr>
+      </w:pPr>
+    </w:p>
+    <w:p>
+      <w:pPr>
+        <w:pStyle w:val="ListParagraph"/>
+        <w:rPr>
+          <w:sz w:val="24"/>
+          <w:szCs w:val="24"/>
+        </w:rPr>
+      </w:pPr>
+    </w:p>
+    <w:p>
+      <w:pPr>
+        <w:pStyle w:val="ListParagraph"/>
+        <w:rPr>
+          <w:sz w:val="24"/>
+          <w:szCs w:val="24"/>
+        </w:rPr>
+      </w:pPr>
+    </w:p>
+    <w:p>
+      <w:pPr>
+        <w:pStyle w:val="ListParagraph"/>
+        <w:rPr>
+          <w:sz w:val="24"/>
+          <w:szCs w:val="24"/>
+        </w:rPr>
+      </w:pPr>
+    </w:p>
+    <w:p>
+      <w:pPr>
+        <w:pStyle w:val="ListParagraph"/>
+        <w:rPr>
+          <w:sz w:val="24"/>
+          <w:szCs w:val="24"/>
+        </w:rPr>
+      </w:pPr>
+      <w:proofErr w:type="spellStart"/>
+      <w:r>
+        <w:rPr>
+          <w:sz w:val="24"/>
+          <w:szCs w:val="24"/>
+        </w:rPr>
+        <w:t>Vom</w:t>
+      </w:r>
+      <w:proofErr w:type="spellEnd"/>
+      <w:r>
+        <w:rPr>
+          <w:sz w:val="24"/>
+          <w:szCs w:val="24"/>
+        </w:rPr>
+        <w:t xml:space="preserve"> selecta </w:t>
+      </w:r>
+      <w:proofErr w:type="spellStart"/>
+      <w:r>
+        <w:rPr>
+          <w:sz w:val="24"/>
+          <w:szCs w:val="24"/>
+        </w:rPr>
+        <w:t>intrarile</w:t>
+      </w:r>
+      <w:proofErr w:type="spellEnd"/>
+      <w:r>
+        <w:rPr>
+          <w:sz w:val="24"/>
+          <w:szCs w:val="24"/>
+        </w:rPr>
+        <w:t xml:space="preserve"> in cashflow care au </w:t>
+      </w:r>
+      <w:proofErr w:type="spellStart"/>
+      <w:r>
+        <w:rPr>
+          <w:sz w:val="24"/>
+          <w:szCs w:val="24"/>
+        </w:rPr>
+        <w:t>fost</w:t>
+      </w:r>
+      <w:proofErr w:type="spellEnd"/>
+      <w:r>
+        <w:rPr>
+          <w:sz w:val="24"/>
+          <w:szCs w:val="24"/>
+        </w:rPr>
+        <w:t xml:space="preserve"> create de user-</w:t>
+      </w:r>
+      <w:proofErr w:type="spellStart"/>
+      <w:r>
+        <w:rPr>
+          <w:sz w:val="24"/>
+          <w:szCs w:val="24"/>
+        </w:rPr>
+        <w:t>ul</w:t>
+      </w:r>
+      <w:proofErr w:type="spellEnd"/>
+      <w:r>
+        <w:rPr>
+          <w:sz w:val="24"/>
+          <w:szCs w:val="24"/>
+        </w:rPr>
+        <w:t xml:space="preserve"> </w:t>
+      </w:r>
+      <w:proofErr w:type="spellStart"/>
+      <w:r>
+        <w:rPr>
+          <w:sz w:val="24"/>
+          <w:szCs w:val="24"/>
+        </w:rPr>
+        <w:t>logat</w:t>
+      </w:r>
+      <w:proofErr w:type="spellEnd"/>
+      <w:r>
+        <w:rPr>
+          <w:sz w:val="24"/>
+          <w:szCs w:val="24"/>
+        </w:rPr>
+        <w:t xml:space="preserve"> (transfer de la user-</w:t>
+      </w:r>
+      <w:proofErr w:type="spellStart"/>
+      <w:r>
+        <w:rPr>
+          <w:sz w:val="24"/>
+          <w:szCs w:val="24"/>
+        </w:rPr>
+        <w:t>ul</w:t>
+      </w:r>
+      <w:proofErr w:type="spellEnd"/>
+      <w:r>
+        <w:rPr>
+          <w:sz w:val="24"/>
+          <w:szCs w:val="24"/>
+        </w:rPr>
+        <w:t xml:space="preserve"> </w:t>
+      </w:r>
+      <w:proofErr w:type="spellStart"/>
+      <w:r>
+        <w:rPr>
+          <w:sz w:val="24"/>
+          <w:szCs w:val="24"/>
+        </w:rPr>
+        <w:t>logat</w:t>
+      </w:r>
+      <w:proofErr w:type="spellEnd"/>
+      <w:r>
+        <w:rPr>
+          <w:sz w:val="24"/>
+          <w:szCs w:val="24"/>
+        </w:rPr>
+        <w:t xml:space="preserve"> </w:t>
+      </w:r>
+      <w:proofErr w:type="spellStart"/>
+      <w:r>
+        <w:rPr>
+          <w:sz w:val="24"/>
+          <w:szCs w:val="24"/>
+        </w:rPr>
+        <w:t>catre</w:t>
+      </w:r>
+      <w:proofErr w:type="spellEnd"/>
+      <w:r>
+        <w:rPr>
+          <w:sz w:val="24"/>
+          <w:szCs w:val="24"/>
+        </w:rPr>
+        <w:t xml:space="preserve"> alt user), </w:t>
+      </w:r>
+      <w:proofErr w:type="spellStart"/>
+      <w:r>
+        <w:rPr>
+          <w:sz w:val="24"/>
+          <w:szCs w:val="24"/>
+        </w:rPr>
+        <w:t>impreuna</w:t>
+      </w:r>
+      <w:proofErr w:type="spellEnd"/>
+      <w:r>
+        <w:rPr>
+          <w:sz w:val="24"/>
+          <w:szCs w:val="24"/>
+        </w:rPr>
+        <w:t xml:space="preserve"> cu </w:t>
+      </w:r>
+      <w:proofErr w:type="spellStart"/>
+      <w:r>
+        <w:rPr>
+          <w:sz w:val="24"/>
+          <w:szCs w:val="24"/>
+        </w:rPr>
+        <w:t>cele</w:t>
+      </w:r>
+      <w:proofErr w:type="spellEnd"/>
+      <w:r>
+        <w:rPr>
+          <w:sz w:val="24"/>
+          <w:szCs w:val="24"/>
+        </w:rPr>
+        <w:t xml:space="preserve"> in care user-</w:t>
+      </w:r>
+      <w:proofErr w:type="spellStart"/>
+      <w:r>
+        <w:rPr>
+          <w:sz w:val="24"/>
+          <w:szCs w:val="24"/>
+        </w:rPr>
+        <w:t>ul</w:t>
+      </w:r>
+      <w:proofErr w:type="spellEnd"/>
+      <w:r>
+        <w:rPr>
+          <w:sz w:val="24"/>
+          <w:szCs w:val="24"/>
+        </w:rPr>
+        <w:t xml:space="preserve"> </w:t>
+      </w:r>
+      <w:proofErr w:type="spellStart"/>
+      <w:r>
+        <w:rPr>
+          <w:sz w:val="24"/>
+          <w:szCs w:val="24"/>
+        </w:rPr>
+        <w:t>logat</w:t>
+      </w:r>
+      <w:proofErr w:type="spellEnd"/>
+      <w:r>
+        <w:rPr>
+          <w:sz w:val="24"/>
+          <w:szCs w:val="24"/>
+        </w:rPr>
+        <w:t xml:space="preserve"> </w:t>
+      </w:r>
+      <w:proofErr w:type="spellStart"/>
+      <w:r>
+        <w:rPr>
+          <w:sz w:val="24"/>
+          <w:szCs w:val="24"/>
+        </w:rPr>
+        <w:t>este</w:t>
+      </w:r>
+      <w:proofErr w:type="spellEnd"/>
+      <w:r>
+        <w:rPr>
+          <w:sz w:val="24"/>
+          <w:szCs w:val="24"/>
+        </w:rPr>
+        <w:t xml:space="preserve"> </w:t>
+      </w:r>
+      <w:proofErr w:type="spellStart"/>
+      <w:r>
+        <w:rPr>
+          <w:sz w:val="24"/>
+          <w:szCs w:val="24"/>
+        </w:rPr>
+        <w:t>setat</w:t>
+      </w:r>
+      <w:proofErr w:type="spellEnd"/>
+      <w:r>
+        <w:rPr>
+          <w:sz w:val="24"/>
+          <w:szCs w:val="24"/>
+        </w:rPr>
+        <w:t xml:space="preserve"> ca </w:t>
+      </w:r>
+      <w:proofErr w:type="spellStart"/>
+      <w:r>
+        <w:rPr>
+          <w:sz w:val="24"/>
+          <w:szCs w:val="24"/>
+        </w:rPr>
+        <w:t>si</w:t>
+      </w:r>
+      <w:proofErr w:type="spellEnd"/>
+      <w:r>
+        <w:rPr>
+          <w:sz w:val="24"/>
+          <w:szCs w:val="24"/>
+        </w:rPr>
+        <w:t xml:space="preserve"> </w:t>
+      </w:r>
+      <w:proofErr w:type="spellStart"/>
+      <w:r>
+        <w:rPr>
+          <w:sz w:val="24"/>
+          <w:szCs w:val="24"/>
+        </w:rPr>
+        <w:t>destinatar</w:t>
+      </w:r>
+      <w:proofErr w:type="spellEnd"/>
+      <w:r>
+        <w:rPr>
+          <w:sz w:val="24"/>
+          <w:szCs w:val="24"/>
+        </w:rPr>
+        <w:t xml:space="preserve"> (transfer de la alt user </w:t>
+      </w:r>
+      <w:proofErr w:type="spellStart"/>
+      <w:r>
+        <w:rPr>
+          <w:sz w:val="24"/>
+          <w:szCs w:val="24"/>
+        </w:rPr>
+        <w:t>catre</w:t>
+      </w:r>
+      <w:proofErr w:type="spellEnd"/>
+      <w:r>
+        <w:rPr>
+          <w:sz w:val="24"/>
+          <w:szCs w:val="24"/>
+        </w:rPr>
+        <w:t xml:space="preserve"> user-</w:t>
+      </w:r>
+      <w:proofErr w:type="spellStart"/>
+      <w:r>
+        <w:rPr>
+          <w:sz w:val="24"/>
+          <w:szCs w:val="24"/>
+        </w:rPr>
+        <w:t>ul</w:t>
+      </w:r>
+      <w:proofErr w:type="spellEnd"/>
+      <w:r>
+        <w:rPr>
+          <w:sz w:val="24"/>
+          <w:szCs w:val="24"/>
+        </w:rPr>
+        <w:t xml:space="preserve"> </w:t>
+      </w:r>
+      <w:proofErr w:type="spellStart"/>
+      <w:r>
+        <w:rPr>
+          <w:sz w:val="24"/>
+          <w:szCs w:val="24"/>
+        </w:rPr>
+        <w:t>logat</w:t>
+      </w:r>
+      <w:proofErr w:type="spellEnd"/>
+      <w:r>
+        <w:rPr>
+          <w:sz w:val="24"/>
+          <w:szCs w:val="24"/>
+        </w:rPr>
+        <w:t>).</w:t>
+      </w:r>
+    </w:p>
+    <w:p>
+      <w:pPr>
+        <w:pStyle w:val="ListParagraph"/>
+        <w:rPr>
+          <w:sz w:val="24"/>
+          <w:szCs w:val="24"/>
+        </w:rPr>
+      </w:pPr>
+      <w:r>
+        <w:rPr>
+          <w:sz w:val="24"/>
+          <w:szCs w:val="24"/>
+        </w:rPr>
+        <w:t xml:space="preserve">Nota: </w:t>
+      </w:r>
+      <w:proofErr w:type="spellStart"/>
+      <w:r>
+        <w:rPr>
+          <w:sz w:val="24"/>
+          <w:szCs w:val="24"/>
+        </w:rPr>
+        <w:t>Pentru</w:t>
+      </w:r>
+      <w:proofErr w:type="spellEnd"/>
+      <w:r>
+        <w:rPr>
+          <w:sz w:val="24"/>
+          <w:szCs w:val="24"/>
+        </w:rPr>
+        <w:t xml:space="preserve"> </w:t>
+      </w:r>
+      <w:proofErr w:type="spellStart"/>
+      <w:r>
+        <w:rPr>
+          <w:sz w:val="24"/>
+          <w:szCs w:val="24"/>
+        </w:rPr>
+        <w:t>fiecare</w:t>
+      </w:r>
+      <w:proofErr w:type="spellEnd"/>
+      <w:r>
+        <w:rPr>
+          <w:sz w:val="24"/>
+          <w:szCs w:val="24"/>
+        </w:rPr>
+        <w:t xml:space="preserve"> endpoint din cashflow </w:t>
+      </w:r>
+      <w:proofErr w:type="spellStart"/>
+      <w:r>
+        <w:rPr>
+          <w:sz w:val="24"/>
+          <w:szCs w:val="24"/>
+        </w:rPr>
+        <w:t>vom</w:t>
+      </w:r>
+      <w:proofErr w:type="spellEnd"/>
+      <w:r>
+        <w:rPr>
+          <w:sz w:val="24"/>
+          <w:szCs w:val="24"/>
+        </w:rPr>
+        <w:t xml:space="preserve"> </w:t>
+      </w:r>
+      <w:proofErr w:type="spellStart"/>
+      <w:r>
+        <w:rPr>
+          <w:sz w:val="24"/>
+          <w:szCs w:val="24"/>
+        </w:rPr>
+        <w:t>verifica</w:t>
+      </w:r>
+      <w:proofErr w:type="spellEnd"/>
+      <w:r>
+        <w:rPr>
+          <w:sz w:val="24"/>
+          <w:szCs w:val="24"/>
+        </w:rPr>
+        <w:t xml:space="preserve"> JWT-</w:t>
+      </w:r>
+      <w:proofErr w:type="spellStart"/>
+      <w:r>
+        <w:rPr>
+          <w:sz w:val="24"/>
+          <w:szCs w:val="24"/>
+        </w:rPr>
+        <w:t>ul</w:t>
+      </w:r>
+      <w:proofErr w:type="spellEnd"/>
+      <w:r>
+        <w:rPr>
+          <w:sz w:val="24"/>
+          <w:szCs w:val="24"/>
+        </w:rPr>
+        <w:t xml:space="preserve"> pe care il </w:t>
+      </w:r>
+      <w:proofErr w:type="spellStart"/>
+      <w:r>
+        <w:rPr>
+          <w:sz w:val="24"/>
+          <w:szCs w:val="24"/>
+        </w:rPr>
+        <w:t>vom</w:t>
+      </w:r>
+      <w:proofErr w:type="spellEnd"/>
+      <w:r>
+        <w:rPr>
+          <w:sz w:val="24"/>
+          <w:szCs w:val="24"/>
+        </w:rPr>
+        <w:t xml:space="preserve"> </w:t>
+      </w:r>
+      <w:proofErr w:type="spellStart"/>
+      <w:r>
+        <w:rPr>
+          <w:sz w:val="24"/>
+          <w:szCs w:val="24"/>
+        </w:rPr>
+        <w:t>trimite</w:t>
+      </w:r>
+      <w:proofErr w:type="spellEnd"/>
+      <w:r>
+        <w:rPr>
+          <w:sz w:val="24"/>
+          <w:szCs w:val="24"/>
+        </w:rPr>
+        <w:t xml:space="preserve"> </w:t>
+      </w:r>
+      <w:proofErr w:type="spellStart"/>
+      <w:r>
+        <w:rPr>
+          <w:sz w:val="24"/>
+          <w:szCs w:val="24"/>
+        </w:rPr>
+        <w:t>intr</w:t>
+      </w:r>
+      <w:proofErr w:type="spellEnd"/>
+      <w:r>
+        <w:rPr>
+          <w:sz w:val="24"/>
+          <w:szCs w:val="24"/>
+        </w:rPr>
+        <w:t xml:space="preserve">-un authorization header la </w:t>
+      </w:r>
+      <w:proofErr w:type="spellStart"/>
+      <w:r>
+        <w:rPr>
+          <w:sz w:val="24"/>
+          <w:szCs w:val="24"/>
+        </w:rPr>
+        <w:t>apelarea</w:t>
+      </w:r>
+      <w:proofErr w:type="spellEnd"/>
+      <w:r>
+        <w:rPr>
+          <w:sz w:val="24"/>
+          <w:szCs w:val="24"/>
+        </w:rPr>
+        <w:t xml:space="preserve"> </w:t>
+      </w:r>
+      <w:proofErr w:type="spellStart"/>
+      <w:r>
+        <w:rPr>
+          <w:sz w:val="24"/>
+          <w:szCs w:val="24"/>
+        </w:rPr>
+        <w:t>acestuia</w:t>
+      </w:r>
+      <w:proofErr w:type="spellEnd"/>
+      <w:r>
+        <w:rPr>
+          <w:sz w:val="24"/>
+          <w:szCs w:val="24"/>
+        </w:rPr>
+        <w:t>.</w:t>
+      </w:r>
     </w:p>
     <w:p>
       <w:pPr>
@@ -23535,14 +25492,7 @@
           <w:sz w:val="24"/>
           <w:szCs w:val="24"/>
         </w:rPr>
-        <w:t>S</w:t>
-      </w:r>
-      <w:r>
-        <w:rPr>
-          <w:sz w:val="24"/>
-          <w:szCs w:val="24"/>
-        </w:rPr>
-        <w:t xml:space="preserve">e </w:t>
+        <w:t xml:space="preserve">Se </w:t>
       </w:r>
       <w:proofErr w:type="spellStart"/>
       <w:r>
@@ -23606,21 +25556,7 @@
           <w:sz w:val="24"/>
           <w:szCs w:val="24"/>
         </w:rPr>
-        <w:t xml:space="preserve"> </w:t>
-      </w:r>
-      <w:r>
-        <w:rPr>
-          <w:sz w:val="24"/>
-          <w:szCs w:val="24"/>
-        </w:rPr>
-        <w:t>get</w:t>
-      </w:r>
-      <w:r>
-        <w:rPr>
-          <w:sz w:val="24"/>
-          <w:szCs w:val="24"/>
-        </w:rPr>
-        <w:t xml:space="preserve"> de pe link-</w:t>
+        <w:t xml:space="preserve"> get de pe link-</w:t>
       </w:r>
       <w:proofErr w:type="spellStart"/>
       <w:r>
@@ -23654,208 +25590,168 @@
         </w:rPr>
         <w:t>:</w:t>
       </w:r>
-    </w:p>
-    <w:p>
-      <w:pPr>
-        <w:pStyle w:val="ListParagraph"/>
-        <w:rPr>
-          <w:b/>
-          <w:bCs/>
-          <w:sz w:val="24"/>
-          <w:szCs w:val="24"/>
-        </w:rPr>
-      </w:pPr>
-    </w:p>
-    <w:p>
-      <w:pPr>
-        <w:pStyle w:val="ListParagraph"/>
-        <w:rPr>
-          <w:b/>
-          <w:bCs/>
-          <w:sz w:val="24"/>
-          <w:szCs w:val="24"/>
-        </w:rPr>
-      </w:pPr>
-    </w:p>
-    <w:p>
-      <w:pPr>
-        <w:pStyle w:val="ListParagraph"/>
-        <w:rPr>
-          <w:b/>
-          <w:bCs/>
-          <w:sz w:val="24"/>
-          <w:szCs w:val="24"/>
-        </w:rPr>
-      </w:pPr>
-    </w:p>
-    <w:p>
-      <w:pPr>
-        <w:pStyle w:val="ListParagraph"/>
-        <w:rPr>
-          <w:b/>
-          <w:bCs/>
-          <w:sz w:val="24"/>
-          <w:szCs w:val="24"/>
-        </w:rPr>
-      </w:pPr>
-    </w:p>
-    <w:p>
-      <w:pPr>
-        <w:pStyle w:val="ListParagraph"/>
-        <w:rPr>
-          <w:b/>
-          <w:bCs/>
-          <w:sz w:val="24"/>
-          <w:szCs w:val="24"/>
-        </w:rPr>
-      </w:pPr>
-    </w:p>
-    <w:p>
-      <w:pPr>
-        <w:pStyle w:val="ListParagraph"/>
-        <w:rPr>
-          <w:b/>
-          <w:bCs/>
-          <w:sz w:val="24"/>
-          <w:szCs w:val="24"/>
-        </w:rPr>
-      </w:pPr>
-    </w:p>
-    <w:p>
-      <w:pPr>
-        <w:pStyle w:val="ListParagraph"/>
-        <w:rPr>
-          <w:b/>
-          <w:bCs/>
-          <w:sz w:val="24"/>
-          <w:szCs w:val="24"/>
-        </w:rPr>
-      </w:pPr>
-    </w:p>
-    <w:p>
-      <w:pPr>
-        <w:pStyle w:val="ListParagraph"/>
-        <w:rPr>
-          <w:b/>
-          <w:bCs/>
-          <w:sz w:val="24"/>
-          <w:szCs w:val="24"/>
-        </w:rPr>
-      </w:pPr>
-    </w:p>
-    <w:p>
-      <w:pPr>
-        <w:pStyle w:val="ListParagraph"/>
-        <w:rPr>
-          <w:b/>
-          <w:bCs/>
-          <w:sz w:val="24"/>
-          <w:szCs w:val="24"/>
-        </w:rPr>
-      </w:pPr>
-    </w:p>
-    <w:p>
-      <w:pPr>
-        <w:pStyle w:val="ListParagraph"/>
-        <w:rPr>
-          <w:b/>
-          <w:bCs/>
-          <w:sz w:val="24"/>
-          <w:szCs w:val="24"/>
-        </w:rPr>
-      </w:pPr>
-    </w:p>
-    <w:p>
-      <w:pPr>
-        <w:pStyle w:val="ListParagraph"/>
-        <w:rPr>
-          <w:b/>
-          <w:bCs/>
-          <w:sz w:val="24"/>
-          <w:szCs w:val="24"/>
-        </w:rPr>
-      </w:pPr>
-    </w:p>
-    <w:p>
-      <w:pPr>
-        <w:pStyle w:val="ListParagraph"/>
-        <w:rPr>
-          <w:b/>
-          <w:bCs/>
-          <w:sz w:val="24"/>
-          <w:szCs w:val="24"/>
-        </w:rPr>
-      </w:pPr>
-    </w:p>
-    <w:p>
-      <w:pPr>
-        <w:pStyle w:val="ListParagraph"/>
-        <w:rPr>
-          <w:b/>
-          <w:bCs/>
-          <w:sz w:val="24"/>
-          <w:szCs w:val="24"/>
-        </w:rPr>
-      </w:pPr>
-    </w:p>
-    <w:p>
-      <w:pPr>
-        <w:pStyle w:val="ListParagraph"/>
-        <w:rPr>
-          <w:b/>
-          <w:bCs/>
-          <w:sz w:val="24"/>
-          <w:szCs w:val="24"/>
-        </w:rPr>
-      </w:pPr>
-    </w:p>
-    <w:p>
-      <w:pPr>
-        <w:pStyle w:val="ListParagraph"/>
-        <w:rPr>
-          <w:b/>
-          <w:bCs/>
-          <w:sz w:val="24"/>
-          <w:szCs w:val="24"/>
-        </w:rPr>
-      </w:pPr>
-    </w:p>
-    <w:p>
-      <w:pPr>
-        <w:pStyle w:val="ListParagraph"/>
-        <w:rPr>
-          <w:b/>
-          <w:bCs/>
-          <w:sz w:val="24"/>
-          <w:szCs w:val="24"/>
-        </w:rPr>
-      </w:pPr>
-    </w:p>
-    <w:p>
-      <w:pPr>
-        <w:pStyle w:val="ListParagraph"/>
-        <w:rPr>
-          <w:b/>
-          <w:bCs/>
-          <w:sz w:val="24"/>
-          <w:szCs w:val="24"/>
-        </w:rPr>
-      </w:pPr>
-    </w:p>
-    <w:p>
-      <w:pPr>
-        <w:pStyle w:val="ListParagraph"/>
-        <w:rPr>
-          <w:b/>
-          <w:bCs/>
-          <w:sz w:val="24"/>
-          <w:szCs w:val="24"/>
-        </w:rPr>
-      </w:pPr>
-    </w:p>
-    <w:p>
-      <w:pPr>
-        <w:pStyle w:val="ListParagraph"/>
+      <w:r>
+        <w:rPr>
+          <w:sz w:val="24"/>
+          <w:szCs w:val="24"/>
+        </w:rPr>
+        <w:t xml:space="preserve"> </w:t>
+      </w:r>
+      <w:hyperlink r:id="rId56" w:history="1">
+        <w:r>
+          <w:rPr>
+            <w:rStyle w:val="Hyperlink"/>
+            <w:sz w:val="24"/>
+            <w:szCs w:val="24"/>
+          </w:rPr>
+          <w:t>https://pastebin.com/t7aLhqg9</w:t>
+        </w:r>
+      </w:hyperlink>
+    </w:p>
+    <w:p>
+      <w:pPr>
+        <w:pStyle w:val="ListParagraph"/>
+        <w:rPr>
+          <w:b/>
+          <w:bCs/>
+          <w:sz w:val="24"/>
+          <w:szCs w:val="24"/>
+        </w:rPr>
+      </w:pPr>
+    </w:p>
+    <w:p>
+      <w:pPr>
+        <w:pStyle w:val="ListParagraph"/>
+        <w:rPr>
+          <w:b/>
+          <w:bCs/>
+          <w:sz w:val="24"/>
+          <w:szCs w:val="24"/>
+        </w:rPr>
+      </w:pPr>
+    </w:p>
+    <w:p>
+      <w:pPr>
+        <w:pStyle w:val="ListParagraph"/>
+        <w:rPr>
+          <w:b/>
+          <w:bCs/>
+          <w:sz w:val="24"/>
+          <w:szCs w:val="24"/>
+        </w:rPr>
+      </w:pPr>
+    </w:p>
+    <w:p>
+      <w:pPr>
+        <w:pStyle w:val="ListParagraph"/>
+        <w:rPr>
+          <w:b/>
+          <w:bCs/>
+          <w:sz w:val="24"/>
+          <w:szCs w:val="24"/>
+        </w:rPr>
+      </w:pPr>
+    </w:p>
+    <w:p>
+      <w:pPr>
+        <w:pStyle w:val="ListParagraph"/>
+        <w:rPr>
+          <w:b/>
+          <w:bCs/>
+          <w:sz w:val="24"/>
+          <w:szCs w:val="24"/>
+        </w:rPr>
+      </w:pPr>
+    </w:p>
+    <w:p>
+      <w:pPr>
+        <w:pStyle w:val="ListParagraph"/>
+        <w:rPr>
+          <w:b/>
+          <w:bCs/>
+          <w:sz w:val="24"/>
+          <w:szCs w:val="24"/>
+        </w:rPr>
+      </w:pPr>
+    </w:p>
+    <w:p>
+      <w:pPr>
+        <w:pStyle w:val="ListParagraph"/>
+        <w:rPr>
+          <w:b/>
+          <w:bCs/>
+          <w:sz w:val="24"/>
+          <w:szCs w:val="24"/>
+        </w:rPr>
+      </w:pPr>
+    </w:p>
+    <w:p>
+      <w:pPr>
+        <w:pStyle w:val="ListParagraph"/>
+        <w:rPr>
+          <w:b/>
+          <w:bCs/>
+          <w:sz w:val="24"/>
+          <w:szCs w:val="24"/>
+        </w:rPr>
+      </w:pPr>
+    </w:p>
+    <w:p>
+      <w:pPr>
+        <w:pStyle w:val="ListParagraph"/>
+        <w:rPr>
+          <w:b/>
+          <w:bCs/>
+          <w:sz w:val="24"/>
+          <w:szCs w:val="24"/>
+        </w:rPr>
+      </w:pPr>
+    </w:p>
+    <w:p>
+      <w:pPr>
+        <w:pStyle w:val="ListParagraph"/>
+        <w:rPr>
+          <w:b/>
+          <w:bCs/>
+          <w:sz w:val="24"/>
+          <w:szCs w:val="24"/>
+        </w:rPr>
+      </w:pPr>
+    </w:p>
+    <w:p>
+      <w:pPr>
+        <w:pStyle w:val="ListParagraph"/>
+        <w:rPr>
+          <w:b/>
+          <w:bCs/>
+          <w:sz w:val="24"/>
+          <w:szCs w:val="24"/>
+        </w:rPr>
+      </w:pPr>
+    </w:p>
+    <w:p>
+      <w:pPr>
+        <w:pStyle w:val="ListParagraph"/>
+        <w:rPr>
+          <w:b/>
+          <w:bCs/>
+          <w:sz w:val="24"/>
+          <w:szCs w:val="24"/>
+        </w:rPr>
+      </w:pPr>
+    </w:p>
+    <w:p>
+      <w:pPr>
+        <w:rPr>
+          <w:b/>
+          <w:bCs/>
+          <w:sz w:val="24"/>
+          <w:szCs w:val="24"/>
+        </w:rPr>
+      </w:pPr>
+    </w:p>
+    <w:p>
+      <w:pPr>
         <w:rPr>
           <w:b/>
           <w:bCs/>
@@ -23896,7 +25792,6 @@
           <w:sz w:val="24"/>
           <w:szCs w:val="24"/>
         </w:rPr>
-        <w:lastRenderedPageBreak/>
         <w:t xml:space="preserve">Endpoint </w:t>
       </w:r>
       <w:proofErr w:type="spellStart"/>
@@ -24037,6 +25932,7 @@
       </w:pPr>
       <w:r>
         <w:rPr>
+          <w:noProof/>
           <w:sz w:val="24"/>
           <w:szCs w:val="24"/>
         </w:rPr>
@@ -24064,7 +25960,7 @@
                     <pic:cNvPicPr/>
                   </pic:nvPicPr>
                   <pic:blipFill>
-                    <a:blip r:embed="rId50">
+                    <a:blip r:embed="rId57">
                       <a:extLst>
                         <a:ext uri="{28A0092B-C50C-407E-A947-70E740481C1C}">
                           <a14:useLocalDpi xmlns:a14="http://schemas.microsoft.com/office/drawing/2010/main" val="0"/>
@@ -24613,21 +26509,7 @@
           <w:sz w:val="24"/>
           <w:szCs w:val="24"/>
         </w:rPr>
-        <w:t xml:space="preserve"> </w:t>
-      </w:r>
-      <w:r>
-        <w:rPr>
-          <w:sz w:val="24"/>
-          <w:szCs w:val="24"/>
-        </w:rPr>
-        <w:t>insert</w:t>
-      </w:r>
-      <w:r>
-        <w:rPr>
-          <w:sz w:val="24"/>
-          <w:szCs w:val="24"/>
-        </w:rPr>
-        <w:t xml:space="preserve"> de pe link-</w:t>
+        <w:t xml:space="preserve"> insert de pe link-</w:t>
       </w:r>
       <w:proofErr w:type="spellStart"/>
       <w:r>
@@ -24661,76 +26543,36 @@
         </w:rPr>
         <w:t>:</w:t>
       </w:r>
-    </w:p>
-    <w:p>
-      <w:pPr>
-        <w:pStyle w:val="ListParagraph"/>
-        <w:rPr>
-          <w:b/>
-          <w:bCs/>
-          <w:sz w:val="24"/>
-          <w:szCs w:val="24"/>
-        </w:rPr>
-      </w:pPr>
-    </w:p>
-    <w:p>
-      <w:pPr>
-        <w:pStyle w:val="ListParagraph"/>
-        <w:rPr>
-          <w:b/>
-          <w:bCs/>
-          <w:sz w:val="24"/>
-          <w:szCs w:val="24"/>
-        </w:rPr>
-      </w:pPr>
-    </w:p>
-    <w:p>
-      <w:pPr>
-        <w:pStyle w:val="ListParagraph"/>
-        <w:rPr>
-          <w:b/>
-          <w:bCs/>
-          <w:sz w:val="24"/>
-          <w:szCs w:val="24"/>
-        </w:rPr>
-      </w:pPr>
-    </w:p>
-    <w:p>
-      <w:pPr>
-        <w:pStyle w:val="ListParagraph"/>
-        <w:rPr>
-          <w:b/>
-          <w:bCs/>
-          <w:sz w:val="24"/>
-          <w:szCs w:val="24"/>
-        </w:rPr>
-      </w:pPr>
-    </w:p>
-    <w:p>
-      <w:pPr>
-        <w:pStyle w:val="ListParagraph"/>
-        <w:rPr>
-          <w:b/>
-          <w:bCs/>
-          <w:sz w:val="24"/>
-          <w:szCs w:val="24"/>
-        </w:rPr>
-      </w:pPr>
-    </w:p>
-    <w:p>
-      <w:pPr>
-        <w:pStyle w:val="ListParagraph"/>
-        <w:rPr>
-          <w:b/>
-          <w:bCs/>
-          <w:sz w:val="24"/>
-          <w:szCs w:val="24"/>
-        </w:rPr>
-      </w:pPr>
-    </w:p>
-    <w:p>
-      <w:pPr>
-        <w:pStyle w:val="ListParagraph"/>
+      <w:r>
+        <w:rPr>
+          <w:sz w:val="24"/>
+          <w:szCs w:val="24"/>
+        </w:rPr>
+        <w:t xml:space="preserve"> </w:t>
+      </w:r>
+      <w:hyperlink r:id="rId58" w:history="1">
+        <w:r>
+          <w:rPr>
+            <w:rStyle w:val="Hyperlink"/>
+            <w:sz w:val="24"/>
+            <w:szCs w:val="24"/>
+          </w:rPr>
+          <w:t>https://pastebin.com/mXs2iN4d</w:t>
+        </w:r>
+      </w:hyperlink>
+    </w:p>
+    <w:p>
+      <w:pPr>
+        <w:rPr>
+          <w:b/>
+          <w:bCs/>
+          <w:sz w:val="24"/>
+          <w:szCs w:val="24"/>
+        </w:rPr>
+      </w:pPr>
+    </w:p>
+    <w:p>
+      <w:pPr>
         <w:rPr>
           <w:b/>
           <w:bCs/>
@@ -24921,6 +26763,7 @@
       </w:pPr>
       <w:r>
         <w:rPr>
+          <w:noProof/>
           <w:sz w:val="24"/>
           <w:szCs w:val="24"/>
         </w:rPr>
@@ -24948,7 +26791,7 @@
                     <pic:cNvPicPr/>
                   </pic:nvPicPr>
                   <pic:blipFill>
-                    <a:blip r:embed="rId51">
+                    <a:blip r:embed="rId59">
                       <a:extLst>
                         <a:ext uri="{28A0092B-C50C-407E-A947-70E740481C1C}">
                           <a14:useLocalDpi xmlns:a14="http://schemas.microsoft.com/office/drawing/2010/main" val="0"/>
@@ -25208,12 +27051,16 @@
           <w:numId w:val="1"/>
         </w:numPr>
         <w:rPr>
-          <w:sz w:val="24"/>
-          <w:szCs w:val="24"/>
-        </w:rPr>
-      </w:pPr>
-      <w:r>
-        <w:rPr>
+          <w:b/>
+          <w:bCs/>
+          <w:sz w:val="24"/>
+          <w:szCs w:val="24"/>
+        </w:rPr>
+      </w:pPr>
+      <w:r>
+        <w:rPr>
+          <w:b/>
+          <w:bCs/>
           <w:sz w:val="24"/>
           <w:szCs w:val="24"/>
         </w:rPr>
@@ -25222,6 +27069,8 @@
       <w:proofErr w:type="spellStart"/>
       <w:r>
         <w:rPr>
+          <w:b/>
+          <w:bCs/>
           <w:sz w:val="24"/>
           <w:szCs w:val="24"/>
         </w:rPr>
@@ -25230,14 +27079,18 @@
       <w:proofErr w:type="spellEnd"/>
       <w:r>
         <w:rPr>
-          <w:sz w:val="24"/>
-          <w:szCs w:val="24"/>
-        </w:rPr>
-        <w:t xml:space="preserve"> </w:t>
-      </w:r>
-      <w:proofErr w:type="spellStart"/>
-      <w:r>
-        <w:rPr>
+          <w:b/>
+          <w:bCs/>
+          <w:sz w:val="24"/>
+          <w:szCs w:val="24"/>
+        </w:rPr>
+        <w:t xml:space="preserve"> </w:t>
+      </w:r>
+      <w:proofErr w:type="spellStart"/>
+      <w:r>
+        <w:rPr>
+          <w:b/>
+          <w:bCs/>
           <w:sz w:val="24"/>
           <w:szCs w:val="24"/>
         </w:rPr>
@@ -25246,6 +27099,8 @@
       <w:proofErr w:type="spellEnd"/>
       <w:r>
         <w:rPr>
+          <w:b/>
+          <w:bCs/>
           <w:sz w:val="24"/>
           <w:szCs w:val="24"/>
         </w:rPr>
@@ -25254,6 +27109,8 @@
       <w:proofErr w:type="spellStart"/>
       <w:r>
         <w:rPr>
+          <w:b/>
+          <w:bCs/>
           <w:sz w:val="24"/>
           <w:szCs w:val="24"/>
         </w:rPr>
@@ -25459,21 +27316,7 @@
           <w:sz w:val="24"/>
           <w:szCs w:val="24"/>
         </w:rPr>
-        <w:t xml:space="preserve"> </w:t>
-      </w:r>
-      <w:r>
-        <w:rPr>
-          <w:sz w:val="24"/>
-          <w:szCs w:val="24"/>
-        </w:rPr>
-        <w:t>delete</w:t>
-      </w:r>
-      <w:r>
-        <w:rPr>
-          <w:sz w:val="24"/>
-          <w:szCs w:val="24"/>
-        </w:rPr>
-        <w:t xml:space="preserve"> de pe link-</w:t>
+        <w:t xml:space="preserve"> delete de pe link-</w:t>
       </w:r>
       <w:proofErr w:type="spellStart"/>
       <w:r>
@@ -25507,82 +27350,79 @@
         </w:rPr>
         <w:t>:</w:t>
       </w:r>
-    </w:p>
-    <w:p>
-      <w:pPr>
-        <w:pStyle w:val="ListParagraph"/>
-        <w:rPr>
-          <w:sz w:val="24"/>
-          <w:szCs w:val="24"/>
-        </w:rPr>
-      </w:pPr>
-    </w:p>
-    <w:p>
-      <w:pPr>
-        <w:pStyle w:val="ListParagraph"/>
-        <w:rPr>
-          <w:sz w:val="24"/>
-          <w:szCs w:val="24"/>
-        </w:rPr>
-      </w:pPr>
-    </w:p>
-    <w:p>
-      <w:pPr>
-        <w:pStyle w:val="ListParagraph"/>
-        <w:rPr>
-          <w:sz w:val="24"/>
-          <w:szCs w:val="24"/>
-        </w:rPr>
-      </w:pPr>
-    </w:p>
-    <w:p>
-      <w:pPr>
-        <w:pStyle w:val="ListParagraph"/>
-        <w:rPr>
-          <w:sz w:val="24"/>
-          <w:szCs w:val="24"/>
-        </w:rPr>
-      </w:pPr>
-    </w:p>
-    <w:p>
-      <w:pPr>
-        <w:pStyle w:val="ListParagraph"/>
-        <w:rPr>
-          <w:sz w:val="24"/>
-          <w:szCs w:val="24"/>
-        </w:rPr>
-      </w:pPr>
-    </w:p>
-    <w:p>
-      <w:pPr>
-        <w:pStyle w:val="ListParagraph"/>
-        <w:rPr>
-          <w:sz w:val="24"/>
-          <w:szCs w:val="24"/>
-        </w:rPr>
-      </w:pPr>
-    </w:p>
-    <w:p>
-      <w:pPr>
-        <w:pStyle w:val="ListParagraph"/>
-        <w:rPr>
-          <w:sz w:val="24"/>
-          <w:szCs w:val="24"/>
-        </w:rPr>
-      </w:pPr>
-    </w:p>
-    <w:p>
-      <w:pPr>
-        <w:pStyle w:val="ListParagraph"/>
-        <w:rPr>
-          <w:sz w:val="24"/>
-          <w:szCs w:val="24"/>
-        </w:rPr>
-      </w:pPr>
-    </w:p>
-    <w:p>
-      <w:pPr>
-        <w:pStyle w:val="ListParagraph"/>
+      <w:r>
+        <w:rPr>
+          <w:sz w:val="24"/>
+          <w:szCs w:val="24"/>
+        </w:rPr>
+        <w:t xml:space="preserve"> </w:t>
+      </w:r>
+      <w:hyperlink r:id="rId60" w:history="1">
+        <w:r>
+          <w:rPr>
+            <w:rStyle w:val="Hyperlink"/>
+            <w:sz w:val="24"/>
+            <w:szCs w:val="24"/>
+          </w:rPr>
+          <w:t>https://pastebin.com/GnjnfD3Q</w:t>
+        </w:r>
+      </w:hyperlink>
+    </w:p>
+    <w:p>
+      <w:pPr>
+        <w:pStyle w:val="ListParagraph"/>
+        <w:rPr>
+          <w:sz w:val="24"/>
+          <w:szCs w:val="24"/>
+        </w:rPr>
+      </w:pPr>
+    </w:p>
+    <w:p>
+      <w:pPr>
+        <w:pStyle w:val="ListParagraph"/>
+        <w:rPr>
+          <w:sz w:val="24"/>
+          <w:szCs w:val="24"/>
+        </w:rPr>
+      </w:pPr>
+    </w:p>
+    <w:p>
+      <w:pPr>
+        <w:pStyle w:val="ListParagraph"/>
+        <w:rPr>
+          <w:sz w:val="24"/>
+          <w:szCs w:val="24"/>
+        </w:rPr>
+      </w:pPr>
+    </w:p>
+    <w:p>
+      <w:pPr>
+        <w:pStyle w:val="ListParagraph"/>
+        <w:rPr>
+          <w:sz w:val="24"/>
+          <w:szCs w:val="24"/>
+        </w:rPr>
+      </w:pPr>
+    </w:p>
+    <w:p>
+      <w:pPr>
+        <w:pStyle w:val="ListParagraph"/>
+        <w:rPr>
+          <w:sz w:val="24"/>
+          <w:szCs w:val="24"/>
+        </w:rPr>
+      </w:pPr>
+    </w:p>
+    <w:p>
+      <w:pPr>
+        <w:rPr>
+          <w:sz w:val="24"/>
+          <w:szCs w:val="24"/>
+        </w:rPr>
+      </w:pPr>
+    </w:p>
+    <w:p>
+      <w:pPr>
         <w:rPr>
           <w:sz w:val="24"/>
           <w:szCs w:val="24"/>
@@ -25762,6 +27602,7 @@
       </w:pPr>
       <w:r>
         <w:rPr>
+          <w:noProof/>
           <w:sz w:val="24"/>
           <w:szCs w:val="24"/>
         </w:rPr>
@@ -25789,7 +27630,7 @@
                     <pic:cNvPicPr/>
                   </pic:nvPicPr>
                   <pic:blipFill>
-                    <a:blip r:embed="rId52">
+                    <a:blip r:embed="rId61">
                       <a:extLst>
                         <a:ext uri="{28A0092B-C50C-407E-A947-70E740481C1C}">
                           <a14:useLocalDpi xmlns:a14="http://schemas.microsoft.com/office/drawing/2010/main" val="0"/>
@@ -26062,6 +27903,15 @@
     <w:p>
       <w:pPr>
         <w:pStyle w:val="ListParagraph"/>
+        <w:rPr>
+          <w:sz w:val="24"/>
+          <w:szCs w:val="24"/>
+        </w:rPr>
+      </w:pPr>
+    </w:p>
+    <w:p>
+      <w:pPr>
+        <w:pStyle w:val="ListParagraph"/>
         <w:numPr>
           <w:ilvl w:val="0"/>
           <w:numId w:val="1"/>
@@ -26332,21 +28182,7 @@
           <w:sz w:val="24"/>
           <w:szCs w:val="24"/>
         </w:rPr>
-        <w:t xml:space="preserve"> </w:t>
-      </w:r>
-      <w:r>
-        <w:rPr>
-          <w:sz w:val="24"/>
-          <w:szCs w:val="24"/>
-        </w:rPr>
-        <w:t>update</w:t>
-      </w:r>
-      <w:r>
-        <w:rPr>
-          <w:sz w:val="24"/>
-          <w:szCs w:val="24"/>
-        </w:rPr>
-        <w:t xml:space="preserve"> de pe link-</w:t>
+        <w:t xml:space="preserve"> update de pe link-</w:t>
       </w:r>
       <w:proofErr w:type="spellStart"/>
       <w:r>
@@ -26380,6 +28216,23 @@
         </w:rPr>
         <w:t>:</w:t>
       </w:r>
+      <w:r>
+        <w:rPr>
+          <w:sz w:val="24"/>
+          <w:szCs w:val="24"/>
+        </w:rPr>
+        <w:t xml:space="preserve"> </w:t>
+      </w:r>
+      <w:hyperlink r:id="rId62" w:history="1">
+        <w:r>
+          <w:rPr>
+            <w:rStyle w:val="Hyperlink"/>
+            <w:sz w:val="24"/>
+            <w:szCs w:val="24"/>
+          </w:rPr>
+          <w:t>https://pastebin.com/sS61Z4Ea</w:t>
+        </w:r>
+      </w:hyperlink>
     </w:p>
     <w:p>
       <w:pPr>
@@ -26490,7 +28343,6 @@
           <w:sz w:val="24"/>
           <w:szCs w:val="24"/>
         </w:rPr>
-        <w:lastRenderedPageBreak/>
         <w:t xml:space="preserve">Export la </w:t>
       </w:r>
       <w:proofErr w:type="spellStart"/>
@@ -26534,6 +28386,7 @@
       </w:pPr>
       <w:r>
         <w:rPr>
+          <w:noProof/>
           <w:sz w:val="24"/>
           <w:szCs w:val="24"/>
         </w:rPr>
@@ -26561,7 +28414,7 @@
                     <pic:cNvPicPr/>
                   </pic:nvPicPr>
                   <pic:blipFill>
-                    <a:blip r:embed="rId53">
+                    <a:blip r:embed="rId63">
                       <a:extLst>
                         <a:ext uri="{28A0092B-C50C-407E-A947-70E740481C1C}">
                           <a14:useLocalDpi xmlns:a14="http://schemas.microsoft.com/office/drawing/2010/main" val="0"/>
@@ -26871,6 +28724,7 @@
       </w:pPr>
       <w:r>
         <w:rPr>
+          <w:noProof/>
           <w:sz w:val="24"/>
           <w:szCs w:val="24"/>
         </w:rPr>
@@ -26898,7 +28752,7 @@
                     <pic:cNvPicPr/>
                   </pic:nvPicPr>
                   <pic:blipFill>
-                    <a:blip r:embed="rId54">
+                    <a:blip r:embed="rId64">
                       <a:extLst>
                         <a:ext uri="{28A0092B-C50C-407E-A947-70E740481C1C}">
                           <a14:useLocalDpi xmlns:a14="http://schemas.microsoft.com/office/drawing/2010/main" val="0"/>
@@ -27007,6 +28861,7 @@
       </w:pPr>
       <w:r>
         <w:rPr>
+          <w:noProof/>
           <w:sz w:val="24"/>
           <w:szCs w:val="24"/>
         </w:rPr>
@@ -27034,7 +28889,7 @@
                     <pic:cNvPicPr/>
                   </pic:nvPicPr>
                   <pic:blipFill>
-                    <a:blip r:embed="rId55">
+                    <a:blip r:embed="rId65">
                       <a:extLst>
                         <a:ext uri="{28A0092B-C50C-407E-A947-70E740481C1C}">
                           <a14:useLocalDpi xmlns:a14="http://schemas.microsoft.com/office/drawing/2010/main" val="0"/>
@@ -27482,10 +29337,10 @@
       </w:pPr>
       <w:r>
         <w:rPr>
-          <w:sz w:val="24"/>
-          <w:szCs w:val="24"/>
-        </w:rPr>
-        <w:lastRenderedPageBreak/>
+          <w:noProof/>
+          <w:sz w:val="24"/>
+          <w:szCs w:val="24"/>
+        </w:rPr>
         <w:drawing>
           <wp:anchor distT="0" distB="0" distL="114300" distR="114300" simplePos="0" relativeHeight="251706368" behindDoc="1" locked="0" layoutInCell="1" allowOverlap="1" wp14:anchorId="1777D37B" wp14:editId="248ECB89">
             <wp:simplePos x="0" y="0"/>
@@ -27510,7 +29365,7 @@
                     <pic:cNvPicPr/>
                   </pic:nvPicPr>
                   <pic:blipFill>
-                    <a:blip r:embed="rId56">
+                    <a:blip r:embed="rId66">
                       <a:extLst>
                         <a:ext uri="{28A0092B-C50C-407E-A947-70E740481C1C}">
                           <a14:useLocalDpi xmlns:a14="http://schemas.microsoft.com/office/drawing/2010/main" val="0"/>
@@ -28110,15 +29965,31 @@
           <w:sz w:val="24"/>
           <w:szCs w:val="24"/>
         </w:rPr>
-        <w:t xml:space="preserve"> doar de user</w:t>
-      </w:r>
-      <w:proofErr w:type="spellStart"/>
-      <w:r>
-        <w:rPr>
-          <w:sz w:val="24"/>
-          <w:szCs w:val="24"/>
-        </w:rPr>
-        <w:t>i</w:t>
+        <w:t xml:space="preserve"> </w:t>
+      </w:r>
+      <w:proofErr w:type="spellStart"/>
+      <w:r>
+        <w:rPr>
+          <w:sz w:val="24"/>
+          <w:szCs w:val="24"/>
+        </w:rPr>
+        <w:t>doar</w:t>
+      </w:r>
+      <w:proofErr w:type="spellEnd"/>
+      <w:r>
+        <w:rPr>
+          <w:sz w:val="24"/>
+          <w:szCs w:val="24"/>
+        </w:rPr>
+        <w:t xml:space="preserve"> de </w:t>
+      </w:r>
+      <w:proofErr w:type="spellStart"/>
+      <w:r>
+        <w:rPr>
+          <w:sz w:val="24"/>
+          <w:szCs w:val="24"/>
+        </w:rPr>
+        <w:t>useri</w:t>
       </w:r>
       <w:proofErr w:type="spellEnd"/>
       <w:r>
@@ -28463,10 +30334,10 @@
       </w:pPr>
       <w:r>
         <w:rPr>
-          <w:sz w:val="24"/>
-          <w:szCs w:val="24"/>
-        </w:rPr>
-        <w:lastRenderedPageBreak/>
+          <w:noProof/>
+          <w:sz w:val="24"/>
+          <w:szCs w:val="24"/>
+        </w:rPr>
         <w:drawing>
           <wp:anchor distT="0" distB="0" distL="114300" distR="114300" simplePos="0" relativeHeight="251707392" behindDoc="1" locked="0" layoutInCell="1" allowOverlap="1" wp14:anchorId="17C5EF69" wp14:editId="5EB8AE79">
             <wp:simplePos x="0" y="0"/>
@@ -28491,7 +30362,7 @@
                     <pic:cNvPicPr/>
                   </pic:nvPicPr>
                   <pic:blipFill>
-                    <a:blip r:embed="rId57">
+                    <a:blip r:embed="rId67">
                       <a:extLst>
                         <a:ext uri="{28A0092B-C50C-407E-A947-70E740481C1C}">
                           <a14:useLocalDpi xmlns:a14="http://schemas.microsoft.com/office/drawing/2010/main" val="0"/>

--- a/documentatie.docx
+++ b/documentatie.docx
@@ -652,7 +652,7 @@
           <w:szCs w:val="24"/>
         </w:rPr>
         <w:drawing>
-          <wp:anchor distT="0" distB="0" distL="114300" distR="114300" simplePos="0" relativeHeight="251659264" behindDoc="1" locked="0" layoutInCell="1" allowOverlap="1" wp14:anchorId="023D5713" wp14:editId="5C34CFAF">
+          <wp:anchor distT="0" distB="0" distL="114300" distR="114300" simplePos="0" relativeHeight="251659264" behindDoc="1" locked="0" layoutInCell="1" allowOverlap="1" wp14:anchorId="023D5713" wp14:editId="5FBD62ED">
             <wp:simplePos x="0" y="0"/>
             <wp:positionH relativeFrom="margin">
               <wp:align>right</wp:align>
@@ -11065,7 +11065,23 @@
           <w:sz w:val="24"/>
           <w:szCs w:val="24"/>
         </w:rPr>
-        <w:t xml:space="preserve"> indentarea, </w:t>
+        <w:t xml:space="preserve"> </w:t>
+      </w:r>
+      <w:proofErr w:type="spellStart"/>
+      <w:r>
+        <w:rPr>
+          <w:sz w:val="24"/>
+          <w:szCs w:val="24"/>
+        </w:rPr>
+        <w:t>indentarea</w:t>
+      </w:r>
+      <w:proofErr w:type="spellEnd"/>
+      <w:r>
+        <w:rPr>
+          <w:sz w:val="24"/>
+          <w:szCs w:val="24"/>
+        </w:rPr>
+        <w:t xml:space="preserve">, </w:t>
       </w:r>
       <w:proofErr w:type="spellStart"/>
       <w:r>
@@ -15862,7 +15878,23 @@
           <w:sz w:val="24"/>
           <w:szCs w:val="24"/>
         </w:rPr>
-        <w:t xml:space="preserve"> un fisier </w:t>
+        <w:t xml:space="preserve"> un </w:t>
+      </w:r>
+      <w:proofErr w:type="spellStart"/>
+      <w:r>
+        <w:rPr>
+          <w:sz w:val="24"/>
+          <w:szCs w:val="24"/>
+        </w:rPr>
+        <w:t>fisier</w:t>
+      </w:r>
+      <w:proofErr w:type="spellEnd"/>
+      <w:r>
+        <w:rPr>
+          <w:sz w:val="24"/>
+          <w:szCs w:val="24"/>
+        </w:rPr>
+        <w:t xml:space="preserve"> </w:t>
       </w:r>
       <w:proofErr w:type="spellStart"/>
       <w:r>
@@ -16331,6 +16363,32 @@
       <w:pPr>
         <w:pStyle w:val="ListParagraph"/>
         <w:rPr>
+          <w:sz w:val="24"/>
+          <w:szCs w:val="24"/>
+        </w:rPr>
+      </w:pPr>
+      <w:r>
+        <w:rPr>
+          <w:sz w:val="24"/>
+          <w:szCs w:val="24"/>
+        </w:rPr>
+        <w:t xml:space="preserve">Cod sursa: </w:t>
+      </w:r>
+      <w:hyperlink r:id="rId41" w:history="1">
+        <w:r>
+          <w:rPr>
+            <w:rStyle w:val="Hyperlink"/>
+            <w:sz w:val="24"/>
+            <w:szCs w:val="24"/>
+          </w:rPr>
+          <w:t>https://pastebin.com/P4EfMjgK</w:t>
+        </w:r>
+      </w:hyperlink>
+    </w:p>
+    <w:p>
+      <w:pPr>
+        <w:pStyle w:val="ListParagraph"/>
+        <w:rPr>
           <w:b/>
           <w:bCs/>
           <w:sz w:val="24"/>
@@ -16346,16 +16404,16 @@
           <w:szCs w:val="24"/>
         </w:rPr>
         <w:drawing>
-          <wp:anchor distT="0" distB="0" distL="114300" distR="114300" simplePos="0" relativeHeight="251684864" behindDoc="1" locked="0" layoutInCell="1" allowOverlap="1" wp14:anchorId="3E7499D2" wp14:editId="288B8D05">
+          <wp:anchor distT="0" distB="0" distL="114300" distR="114300" simplePos="0" relativeHeight="251684864" behindDoc="1" locked="0" layoutInCell="1" allowOverlap="1" wp14:anchorId="3E7499D2" wp14:editId="15830E04">
             <wp:simplePos x="0" y="0"/>
             <wp:positionH relativeFrom="margin">
               <wp:align>center</wp:align>
             </wp:positionH>
             <wp:positionV relativeFrom="paragraph">
-              <wp:posOffset>92291</wp:posOffset>
+              <wp:posOffset>40640</wp:posOffset>
             </wp:positionV>
-            <wp:extent cx="5515000" cy="4201064"/>
-            <wp:effectExtent l="0" t="0" r="0" b="9525"/>
+            <wp:extent cx="5361892" cy="4084434"/>
+            <wp:effectExtent l="0" t="0" r="0" b="0"/>
             <wp:wrapNone/>
             <wp:docPr id="842085412" name="Picture 1" descr="A screen shot of a computer program&#10;&#10;Description automatically generated"/>
             <wp:cNvGraphicFramePr>
@@ -16369,7 +16427,7 @@
                     <pic:cNvPicPr/>
                   </pic:nvPicPr>
                   <pic:blipFill>
-                    <a:blip r:embed="rId41">
+                    <a:blip r:embed="rId42">
                       <a:extLst>
                         <a:ext uri="{28A0092B-C50C-407E-A947-70E740481C1C}">
                           <a14:useLocalDpi xmlns:a14="http://schemas.microsoft.com/office/drawing/2010/main" val="0"/>
@@ -16383,7 +16441,7 @@
                   <pic:spPr>
                     <a:xfrm>
                       <a:off x="0" y="0"/>
-                      <a:ext cx="5515000" cy="4201064"/>
+                      <a:ext cx="5361892" cy="4084434"/>
                     </a:xfrm>
                     <a:prstGeom prst="rect">
                       <a:avLst/>
@@ -16577,7 +16635,6 @@
           <w:sz w:val="24"/>
           <w:szCs w:val="24"/>
         </w:rPr>
-        <w:lastRenderedPageBreak/>
         <w:t>Configurare</w:t>
       </w:r>
       <w:proofErr w:type="spellEnd"/>
@@ -17149,7 +17206,7 @@
                     <pic:cNvPicPr/>
                   </pic:nvPicPr>
                   <pic:blipFill>
-                    <a:blip r:embed="rId42">
+                    <a:blip r:embed="rId43">
                       <a:extLst>
                         <a:ext uri="{28A0092B-C50C-407E-A947-70E740481C1C}">
                           <a14:useLocalDpi xmlns:a14="http://schemas.microsoft.com/office/drawing/2010/main" val="0"/>
@@ -17609,7 +17666,7 @@
                     <pic:cNvPicPr/>
                   </pic:nvPicPr>
                   <pic:blipFill>
-                    <a:blip r:embed="rId43">
+                    <a:blip r:embed="rId44">
                       <a:extLst>
                         <a:ext uri="{28A0092B-C50C-407E-A947-70E740481C1C}">
                           <a14:useLocalDpi xmlns:a14="http://schemas.microsoft.com/office/drawing/2010/main" val="0"/>
@@ -17728,25 +17785,6 @@
     </w:p>
     <w:p>
       <w:pPr>
-        <w:pStyle w:val="ListParagraph"/>
-        <w:rPr>
-          <w:sz w:val="24"/>
-          <w:szCs w:val="24"/>
-        </w:rPr>
-      </w:pPr>
-    </w:p>
-    <w:p>
-      <w:pPr>
-        <w:pStyle w:val="ListParagraph"/>
-        <w:rPr>
-          <w:sz w:val="24"/>
-          <w:szCs w:val="24"/>
-        </w:rPr>
-      </w:pPr>
-    </w:p>
-    <w:p>
-      <w:pPr>
-        <w:pStyle w:val="ListParagraph"/>
         <w:rPr>
           <w:sz w:val="24"/>
           <w:szCs w:val="24"/>
@@ -17920,7 +17958,7 @@
                     <pic:cNvPicPr/>
                   </pic:nvPicPr>
                   <pic:blipFill>
-                    <a:blip r:embed="rId44">
+                    <a:blip r:embed="rId45">
                       <a:extLst>
                         <a:ext uri="{28A0092B-C50C-407E-A947-70E740481C1C}">
                           <a14:useLocalDpi xmlns:a14="http://schemas.microsoft.com/office/drawing/2010/main" val="0"/>
@@ -18651,7 +18689,7 @@
                     <pic:cNvPicPr/>
                   </pic:nvPicPr>
                   <pic:blipFill>
-                    <a:blip r:embed="rId45">
+                    <a:blip r:embed="rId46">
                       <a:extLst>
                         <a:ext uri="{28A0092B-C50C-407E-A947-70E740481C1C}">
                           <a14:useLocalDpi xmlns:a14="http://schemas.microsoft.com/office/drawing/2010/main" val="0"/>
@@ -18941,25 +18979,6 @@
     </w:p>
     <w:p>
       <w:pPr>
-        <w:pStyle w:val="ListParagraph"/>
-        <w:rPr>
-          <w:sz w:val="24"/>
-          <w:szCs w:val="24"/>
-        </w:rPr>
-      </w:pPr>
-    </w:p>
-    <w:p>
-      <w:pPr>
-        <w:pStyle w:val="ListParagraph"/>
-        <w:rPr>
-          <w:sz w:val="24"/>
-          <w:szCs w:val="24"/>
-        </w:rPr>
-      </w:pPr>
-    </w:p>
-    <w:p>
-      <w:pPr>
-        <w:pStyle w:val="ListParagraph"/>
         <w:rPr>
           <w:sz w:val="24"/>
           <w:szCs w:val="24"/>
@@ -19550,6 +19569,15 @@
         </w:rPr>
         <w:t>.</w:t>
       </w:r>
+    </w:p>
+    <w:p>
+      <w:pPr>
+        <w:pStyle w:val="ListParagraph"/>
+        <w:rPr>
+          <w:sz w:val="24"/>
+          <w:szCs w:val="24"/>
+        </w:rPr>
+      </w:pPr>
     </w:p>
     <w:p>
       <w:pPr>
@@ -20132,7 +20160,7 @@
                     <pic:cNvPicPr/>
                   </pic:nvPicPr>
                   <pic:blipFill>
-                    <a:blip r:embed="rId46">
+                    <a:blip r:embed="rId47">
                       <a:extLst>
                         <a:ext uri="{28A0092B-C50C-407E-A947-70E740481C1C}">
                           <a14:useLocalDpi xmlns:a14="http://schemas.microsoft.com/office/drawing/2010/main" val="0"/>
@@ -20465,7 +20493,7 @@
         </w:rPr>
         <w:t xml:space="preserve">: </w:t>
       </w:r>
-      <w:hyperlink r:id="rId47" w:history="1">
+      <w:hyperlink r:id="rId48" w:history="1">
         <w:r>
           <w:rPr>
             <w:rStyle w:val="Hyperlink"/>
@@ -20731,7 +20759,7 @@
                     <pic:cNvPicPr/>
                   </pic:nvPicPr>
                   <pic:blipFill>
-                    <a:blip r:embed="rId48">
+                    <a:blip r:embed="rId49">
                       <a:extLst>
                         <a:ext uri="{28A0092B-C50C-407E-A947-70E740481C1C}">
                           <a14:useLocalDpi xmlns:a14="http://schemas.microsoft.com/office/drawing/2010/main" val="0"/>
@@ -21043,7 +21071,23 @@
           <w:sz w:val="24"/>
           <w:szCs w:val="24"/>
         </w:rPr>
-        <w:t xml:space="preserve"> oricarei </w:t>
+        <w:t xml:space="preserve"> </w:t>
+      </w:r>
+      <w:proofErr w:type="spellStart"/>
+      <w:r>
+        <w:rPr>
+          <w:sz w:val="24"/>
+          <w:szCs w:val="24"/>
+        </w:rPr>
+        <w:t>oricarei</w:t>
+      </w:r>
+      <w:proofErr w:type="spellEnd"/>
+      <w:r>
+        <w:rPr>
+          <w:sz w:val="24"/>
+          <w:szCs w:val="24"/>
+        </w:rPr>
+        <w:t xml:space="preserve"> </w:t>
       </w:r>
       <w:proofErr w:type="spellStart"/>
       <w:r>
@@ -21061,6 +21105,48 @@
         </w:rPr>
         <w:t xml:space="preserve"> Vue.</w:t>
       </w:r>
+    </w:p>
+    <w:p>
+      <w:pPr>
+        <w:pStyle w:val="ListParagraph"/>
+        <w:rPr>
+          <w:sz w:val="24"/>
+          <w:szCs w:val="24"/>
+        </w:rPr>
+      </w:pPr>
+      <w:r>
+        <w:rPr>
+          <w:sz w:val="24"/>
+          <w:szCs w:val="24"/>
+        </w:rPr>
+        <w:t xml:space="preserve">Cod </w:t>
+      </w:r>
+      <w:proofErr w:type="spellStart"/>
+      <w:r>
+        <w:rPr>
+          <w:sz w:val="24"/>
+          <w:szCs w:val="24"/>
+        </w:rPr>
+        <w:t>sursa</w:t>
+      </w:r>
+      <w:proofErr w:type="spellEnd"/>
+      <w:r>
+        <w:rPr>
+          <w:sz w:val="24"/>
+          <w:szCs w:val="24"/>
+        </w:rPr>
+        <w:t xml:space="preserve">: </w:t>
+      </w:r>
+      <w:hyperlink r:id="rId50" w:history="1">
+        <w:r>
+          <w:rPr>
+            <w:rStyle w:val="Hyperlink"/>
+            <w:sz w:val="24"/>
+            <w:szCs w:val="24"/>
+          </w:rPr>
+          <w:t>https://pastebin.com/YENRJ2sp</w:t>
+        </w:r>
+      </w:hyperlink>
     </w:p>
     <w:p>
       <w:pPr>
@@ -21100,7 +21186,7 @@
                     <pic:cNvPicPr/>
                   </pic:nvPicPr>
                   <pic:blipFill>
-                    <a:blip r:embed="rId49">
+                    <a:blip r:embed="rId51">
                       <a:extLst>
                         <a:ext uri="{28A0092B-C50C-407E-A947-70E740481C1C}">
                           <a14:useLocalDpi xmlns:a14="http://schemas.microsoft.com/office/drawing/2010/main" val="0"/>
@@ -22373,7 +22459,6 @@
           <w:sz w:val="24"/>
           <w:szCs w:val="24"/>
         </w:rPr>
-        <w:lastRenderedPageBreak/>
         <w:drawing>
           <wp:anchor distT="0" distB="0" distL="114300" distR="114300" simplePos="0" relativeHeight="251693056" behindDoc="1" locked="0" layoutInCell="1" allowOverlap="1" wp14:anchorId="2B4BC7AA" wp14:editId="00D42F9B">
             <wp:simplePos x="0" y="0"/>
@@ -22398,7 +22483,7 @@
                     <pic:cNvPicPr/>
                   </pic:nvPicPr>
                   <pic:blipFill>
-                    <a:blip r:embed="rId50">
+                    <a:blip r:embed="rId52">
                       <a:extLst>
                         <a:ext uri="{28A0092B-C50C-407E-A947-70E740481C1C}">
                           <a14:useLocalDpi xmlns:a14="http://schemas.microsoft.com/office/drawing/2010/main" val="0"/>
@@ -23050,14 +23135,16 @@
     </w:p>
     <w:p>
       <w:pPr>
-        <w:rPr>
-          <w:sz w:val="24"/>
-          <w:szCs w:val="24"/>
-        </w:rPr>
-      </w:pPr>
-    </w:p>
-    <w:p>
-      <w:pPr>
+        <w:pStyle w:val="ListParagraph"/>
+        <w:rPr>
+          <w:sz w:val="24"/>
+          <w:szCs w:val="24"/>
+        </w:rPr>
+      </w:pPr>
+    </w:p>
+    <w:p>
+      <w:pPr>
+        <w:pStyle w:val="ListParagraph"/>
         <w:rPr>
           <w:sz w:val="24"/>
           <w:szCs w:val="24"/>
@@ -23369,7 +23456,7 @@
                     <pic:cNvPicPr/>
                   </pic:nvPicPr>
                   <pic:blipFill>
-                    <a:blip r:embed="rId51">
+                    <a:blip r:embed="rId53">
                       <a:extLst>
                         <a:ext uri="{28A0092B-C50C-407E-A947-70E740481C1C}">
                           <a14:useLocalDpi xmlns:a14="http://schemas.microsoft.com/office/drawing/2010/main" val="0"/>
@@ -23807,7 +23894,7 @@
                     <pic:cNvPicPr/>
                   </pic:nvPicPr>
                   <pic:blipFill>
-                    <a:blip r:embed="rId52">
+                    <a:blip r:embed="rId54">
                       <a:extLst>
                         <a:ext uri="{28A0092B-C50C-407E-A947-70E740481C1C}">
                           <a14:useLocalDpi xmlns:a14="http://schemas.microsoft.com/office/drawing/2010/main" val="0"/>
@@ -24032,7 +24119,7 @@
                     <pic:cNvPicPr/>
                   </pic:nvPicPr>
                   <pic:blipFill>
-                    <a:blip r:embed="rId53">
+                    <a:blip r:embed="rId55">
                       <a:extLst>
                         <a:ext uri="{28A0092B-C50C-407E-A947-70E740481C1C}">
                           <a14:useLocalDpi xmlns:a14="http://schemas.microsoft.com/office/drawing/2010/main" val="0"/>
@@ -24466,7 +24553,7 @@
                     <pic:cNvPicPr/>
                   </pic:nvPicPr>
                   <pic:blipFill>
-                    <a:blip r:embed="rId54">
+                    <a:blip r:embed="rId56">
                       <a:extLst>
                         <a:ext uri="{28A0092B-C50C-407E-A947-70E740481C1C}">
                           <a14:useLocalDpi xmlns:a14="http://schemas.microsoft.com/office/drawing/2010/main" val="0"/>
@@ -24633,7 +24720,7 @@
                     <pic:cNvPicPr/>
                   </pic:nvPicPr>
                   <pic:blipFill>
-                    <a:blip r:embed="rId55">
+                    <a:blip r:embed="rId57">
                       <a:extLst>
                         <a:ext uri="{28A0092B-C50C-407E-A947-70E740481C1C}">
                           <a14:useLocalDpi xmlns:a14="http://schemas.microsoft.com/office/drawing/2010/main" val="0"/>
@@ -25106,12 +25193,21 @@
           <w:szCs w:val="24"/>
         </w:rPr>
       </w:pPr>
-      <w:r>
-        <w:rPr>
-          <w:sz w:val="24"/>
-          <w:szCs w:val="24"/>
-        </w:rPr>
-        <w:t xml:space="preserve">Nota: </w:t>
+      <w:proofErr w:type="spellStart"/>
+      <w:r>
+        <w:rPr>
+          <w:sz w:val="24"/>
+          <w:szCs w:val="24"/>
+        </w:rPr>
+        <w:t>Nota</w:t>
+      </w:r>
+      <w:proofErr w:type="spellEnd"/>
+      <w:r>
+        <w:rPr>
+          <w:sz w:val="24"/>
+          <w:szCs w:val="24"/>
+        </w:rPr>
+        <w:t xml:space="preserve">: </w:t>
       </w:r>
       <w:proofErr w:type="spellStart"/>
       <w:r>
@@ -25572,32 +25668,16 @@
           <w:sz w:val="24"/>
           <w:szCs w:val="24"/>
         </w:rPr>
-        <w:t xml:space="preserve"> </w:t>
-      </w:r>
-      <w:proofErr w:type="spellStart"/>
-      <w:r>
-        <w:rPr>
-          <w:sz w:val="24"/>
-          <w:szCs w:val="24"/>
-        </w:rPr>
-        <w:t>urmator</w:t>
-      </w:r>
-      <w:proofErr w:type="spellEnd"/>
-      <w:r>
-        <w:rPr>
-          <w:sz w:val="24"/>
-          <w:szCs w:val="24"/>
-        </w:rPr>
-        <w:t>:</w:t>
-      </w:r>
-      <w:r>
-        <w:rPr>
-          <w:sz w:val="24"/>
-          <w:szCs w:val="24"/>
-        </w:rPr>
-        <w:t xml:space="preserve"> </w:t>
-      </w:r>
-      <w:hyperlink r:id="rId56" w:history="1">
+        <w:t xml:space="preserve"> urmator:</w:t>
+      </w:r>
+      <w:r>
+        <w:rPr>
+          <w:sz w:val="24"/>
+          <w:szCs w:val="24"/>
+        </w:rPr>
+        <w:t xml:space="preserve"> </w:t>
+      </w:r>
+      <w:hyperlink r:id="rId58" w:history="1">
         <w:r>
           <w:rPr>
             <w:rStyle w:val="Hyperlink"/>
@@ -25960,7 +26040,7 @@
                     <pic:cNvPicPr/>
                   </pic:nvPicPr>
                   <pic:blipFill>
-                    <a:blip r:embed="rId57">
+                    <a:blip r:embed="rId59">
                       <a:extLst>
                         <a:ext uri="{28A0092B-C50C-407E-A947-70E740481C1C}">
                           <a14:useLocalDpi xmlns:a14="http://schemas.microsoft.com/office/drawing/2010/main" val="0"/>
@@ -26550,7 +26630,7 @@
         </w:rPr>
         <w:t xml:space="preserve"> </w:t>
       </w:r>
-      <w:hyperlink r:id="rId58" w:history="1">
+      <w:hyperlink r:id="rId60" w:history="1">
         <w:r>
           <w:rPr>
             <w:rStyle w:val="Hyperlink"/>
@@ -26791,7 +26871,7 @@
                     <pic:cNvPicPr/>
                   </pic:nvPicPr>
                   <pic:blipFill>
-                    <a:blip r:embed="rId59">
+                    <a:blip r:embed="rId61">
                       <a:extLst>
                         <a:ext uri="{28A0092B-C50C-407E-A947-70E740481C1C}">
                           <a14:useLocalDpi xmlns:a14="http://schemas.microsoft.com/office/drawing/2010/main" val="0"/>
@@ -27357,7 +27437,7 @@
         </w:rPr>
         <w:t xml:space="preserve"> </w:t>
       </w:r>
-      <w:hyperlink r:id="rId60" w:history="1">
+      <w:hyperlink r:id="rId62" w:history="1">
         <w:r>
           <w:rPr>
             <w:rStyle w:val="Hyperlink"/>
@@ -27630,7 +27710,7 @@
                     <pic:cNvPicPr/>
                   </pic:nvPicPr>
                   <pic:blipFill>
-                    <a:blip r:embed="rId61">
+                    <a:blip r:embed="rId63">
                       <a:extLst>
                         <a:ext uri="{28A0092B-C50C-407E-A947-70E740481C1C}">
                           <a14:useLocalDpi xmlns:a14="http://schemas.microsoft.com/office/drawing/2010/main" val="0"/>
@@ -28223,7 +28303,7 @@
         </w:rPr>
         <w:t xml:space="preserve"> </w:t>
       </w:r>
-      <w:hyperlink r:id="rId62" w:history="1">
+      <w:hyperlink r:id="rId64" w:history="1">
         <w:r>
           <w:rPr>
             <w:rStyle w:val="Hyperlink"/>
@@ -28303,28 +28383,6 @@
     <w:p>
       <w:pPr>
         <w:pStyle w:val="ListParagraph"/>
-        <w:rPr>
-          <w:b/>
-          <w:bCs/>
-          <w:sz w:val="24"/>
-          <w:szCs w:val="24"/>
-        </w:rPr>
-      </w:pPr>
-    </w:p>
-    <w:p>
-      <w:pPr>
-        <w:pStyle w:val="ListParagraph"/>
-        <w:rPr>
-          <w:b/>
-          <w:bCs/>
-          <w:sz w:val="24"/>
-          <w:szCs w:val="24"/>
-        </w:rPr>
-      </w:pPr>
-    </w:p>
-    <w:p>
-      <w:pPr>
-        <w:pStyle w:val="ListParagraph"/>
         <w:numPr>
           <w:ilvl w:val="0"/>
           <w:numId w:val="1"/>
@@ -28343,6 +28401,7 @@
           <w:sz w:val="24"/>
           <w:szCs w:val="24"/>
         </w:rPr>
+        <w:lastRenderedPageBreak/>
         <w:t xml:space="preserve">Export la </w:t>
       </w:r>
       <w:proofErr w:type="spellStart"/>
@@ -28414,7 +28473,7 @@
                     <pic:cNvPicPr/>
                   </pic:nvPicPr>
                   <pic:blipFill>
-                    <a:blip r:embed="rId63">
+                    <a:blip r:embed="rId65">
                       <a:extLst>
                         <a:ext uri="{28A0092B-C50C-407E-A947-70E740481C1C}">
                           <a14:useLocalDpi xmlns:a14="http://schemas.microsoft.com/office/drawing/2010/main" val="0"/>
@@ -28752,7 +28811,7 @@
                     <pic:cNvPicPr/>
                   </pic:nvPicPr>
                   <pic:blipFill>
-                    <a:blip r:embed="rId64">
+                    <a:blip r:embed="rId66">
                       <a:extLst>
                         <a:ext uri="{28A0092B-C50C-407E-A947-70E740481C1C}">
                           <a14:useLocalDpi xmlns:a14="http://schemas.microsoft.com/office/drawing/2010/main" val="0"/>
@@ -28889,7 +28948,7 @@
                     <pic:cNvPicPr/>
                   </pic:nvPicPr>
                   <pic:blipFill>
-                    <a:blip r:embed="rId65">
+                    <a:blip r:embed="rId67">
                       <a:extLst>
                         <a:ext uri="{28A0092B-C50C-407E-A947-70E740481C1C}">
                           <a14:useLocalDpi xmlns:a14="http://schemas.microsoft.com/office/drawing/2010/main" val="0"/>
@@ -29341,6 +29400,7 @@
           <w:sz w:val="24"/>
           <w:szCs w:val="24"/>
         </w:rPr>
+        <w:lastRenderedPageBreak/>
         <w:drawing>
           <wp:anchor distT="0" distB="0" distL="114300" distR="114300" simplePos="0" relativeHeight="251706368" behindDoc="1" locked="0" layoutInCell="1" allowOverlap="1" wp14:anchorId="1777D37B" wp14:editId="248ECB89">
             <wp:simplePos x="0" y="0"/>
@@ -29365,7 +29425,7 @@
                     <pic:cNvPicPr/>
                   </pic:nvPicPr>
                   <pic:blipFill>
-                    <a:blip r:embed="rId66">
+                    <a:blip r:embed="rId68">
                       <a:extLst>
                         <a:ext uri="{28A0092B-C50C-407E-A947-70E740481C1C}">
                           <a14:useLocalDpi xmlns:a14="http://schemas.microsoft.com/office/drawing/2010/main" val="0"/>
@@ -30338,6 +30398,7 @@
           <w:sz w:val="24"/>
           <w:szCs w:val="24"/>
         </w:rPr>
+        <w:lastRenderedPageBreak/>
         <w:drawing>
           <wp:anchor distT="0" distB="0" distL="114300" distR="114300" simplePos="0" relativeHeight="251707392" behindDoc="1" locked="0" layoutInCell="1" allowOverlap="1" wp14:anchorId="17C5EF69" wp14:editId="5EB8AE79">
             <wp:simplePos x="0" y="0"/>
@@ -30362,7 +30423,7 @@
                     <pic:cNvPicPr/>
                   </pic:nvPicPr>
                   <pic:blipFill>
-                    <a:blip r:embed="rId67">
+                    <a:blip r:embed="rId69">
                       <a:extLst>
                         <a:ext uri="{28A0092B-C50C-407E-A947-70E740481C1C}">
                           <a14:useLocalDpi xmlns:a14="http://schemas.microsoft.com/office/drawing/2010/main" val="0"/>

--- a/documentatie.docx
+++ b/documentatie.docx
@@ -74,236 +74,348 @@
           <w:szCs w:val="36"/>
         </w:rPr>
       </w:pPr>
+      <w:proofErr w:type="spellStart"/>
       <w:r>
         <w:rPr>
           <w:sz w:val="36"/>
           <w:szCs w:val="36"/>
         </w:rPr>
-        <w:t xml:space="preserve">In </w:t>
-      </w:r>
-      <w:proofErr w:type="spellStart"/>
+        <w:t>În</w:t>
+      </w:r>
+      <w:proofErr w:type="spellEnd"/>
       <w:r>
         <w:rPr>
           <w:sz w:val="36"/>
           <w:szCs w:val="36"/>
         </w:rPr>
-        <w:t>urma</w:t>
-      </w:r>
-      <w:proofErr w:type="spellEnd"/>
+        <w:t xml:space="preserve"> </w:t>
+      </w:r>
+      <w:proofErr w:type="spellStart"/>
       <w:r>
         <w:rPr>
           <w:sz w:val="36"/>
           <w:szCs w:val="36"/>
         </w:rPr>
-        <w:t xml:space="preserve"> </w:t>
-      </w:r>
-      <w:proofErr w:type="spellStart"/>
+        <w:t>urma</w:t>
+      </w:r>
+      <w:proofErr w:type="spellEnd"/>
       <w:r>
         <w:rPr>
           <w:sz w:val="36"/>
           <w:szCs w:val="36"/>
         </w:rPr>
-        <w:t>parcurgerii</w:t>
-      </w:r>
-      <w:proofErr w:type="spellEnd"/>
+        <w:t xml:space="preserve"> </w:t>
+      </w:r>
+      <w:proofErr w:type="spellStart"/>
       <w:r>
         <w:rPr>
           <w:sz w:val="36"/>
           <w:szCs w:val="36"/>
         </w:rPr>
-        <w:t xml:space="preserve"> </w:t>
-      </w:r>
-      <w:proofErr w:type="spellStart"/>
+        <w:t>parcurgerii</w:t>
+      </w:r>
+      <w:proofErr w:type="spellEnd"/>
       <w:r>
         <w:rPr>
           <w:sz w:val="36"/>
           <w:szCs w:val="36"/>
         </w:rPr>
-        <w:t>acestei</w:t>
-      </w:r>
-      <w:proofErr w:type="spellEnd"/>
+        <w:t xml:space="preserve"> </w:t>
+      </w:r>
+      <w:proofErr w:type="spellStart"/>
       <w:r>
         <w:rPr>
           <w:sz w:val="36"/>
           <w:szCs w:val="36"/>
         </w:rPr>
-        <w:t xml:space="preserve"> </w:t>
-      </w:r>
-      <w:proofErr w:type="spellStart"/>
+        <w:t>acestei</w:t>
+      </w:r>
+      <w:proofErr w:type="spellEnd"/>
       <w:r>
         <w:rPr>
           <w:sz w:val="36"/>
           <w:szCs w:val="36"/>
         </w:rPr>
-        <w:t>documentatii</w:t>
-      </w:r>
-      <w:proofErr w:type="spellEnd"/>
+        <w:t xml:space="preserve"> </w:t>
+      </w:r>
+      <w:proofErr w:type="spellStart"/>
       <w:r>
         <w:rPr>
           <w:sz w:val="36"/>
           <w:szCs w:val="36"/>
         </w:rPr>
-        <w:t xml:space="preserve">, </w:t>
-      </w:r>
-      <w:proofErr w:type="spellStart"/>
+        <w:t>documentații</w:t>
+      </w:r>
+      <w:proofErr w:type="spellEnd"/>
       <w:r>
         <w:rPr>
           <w:sz w:val="36"/>
           <w:szCs w:val="36"/>
         </w:rPr>
-        <w:t>vom</w:t>
-      </w:r>
-      <w:proofErr w:type="spellEnd"/>
+        <w:t xml:space="preserve">, </w:t>
+      </w:r>
+      <w:proofErr w:type="spellStart"/>
       <w:r>
         <w:rPr>
           <w:sz w:val="36"/>
           <w:szCs w:val="36"/>
         </w:rPr>
-        <w:t xml:space="preserve"> </w:t>
-      </w:r>
-      <w:proofErr w:type="spellStart"/>
+        <w:t>vom</w:t>
+      </w:r>
+      <w:proofErr w:type="spellEnd"/>
       <w:r>
         <w:rPr>
           <w:sz w:val="36"/>
           <w:szCs w:val="36"/>
         </w:rPr>
-        <w:t>crea</w:t>
-      </w:r>
-      <w:proofErr w:type="spellEnd"/>
+        <w:t xml:space="preserve"> </w:t>
+      </w:r>
+      <w:proofErr w:type="spellStart"/>
       <w:r>
         <w:rPr>
           <w:sz w:val="36"/>
           <w:szCs w:val="36"/>
         </w:rPr>
-        <w:t xml:space="preserve"> </w:t>
-      </w:r>
-      <w:proofErr w:type="gramStart"/>
+        <w:t>crea</w:t>
+      </w:r>
+      <w:proofErr w:type="spellEnd"/>
       <w:r>
         <w:rPr>
           <w:sz w:val="36"/>
           <w:szCs w:val="36"/>
         </w:rPr>
-        <w:t>un API</w:t>
-      </w:r>
-      <w:proofErr w:type="gramEnd"/>
+        <w:t xml:space="preserve"> </w:t>
+      </w:r>
+      <w:proofErr w:type="gramStart"/>
       <w:r>
         <w:rPr>
           <w:sz w:val="36"/>
           <w:szCs w:val="36"/>
         </w:rPr>
-        <w:t xml:space="preserve">, </w:t>
-      </w:r>
-      <w:proofErr w:type="spellStart"/>
+        <w:t>un API</w:t>
+      </w:r>
+      <w:proofErr w:type="gramEnd"/>
       <w:r>
         <w:rPr>
           <w:sz w:val="36"/>
           <w:szCs w:val="36"/>
         </w:rPr>
-        <w:t>si</w:t>
-      </w:r>
-      <w:proofErr w:type="spellEnd"/>
+        <w:t xml:space="preserve">, </w:t>
+      </w:r>
+      <w:proofErr w:type="spellStart"/>
       <w:r>
         <w:rPr>
           <w:sz w:val="36"/>
           <w:szCs w:val="36"/>
         </w:rPr>
-        <w:t xml:space="preserve"> o </w:t>
-      </w:r>
-      <w:proofErr w:type="spellStart"/>
+        <w:t>și</w:t>
+      </w:r>
+      <w:proofErr w:type="spellEnd"/>
       <w:r>
         <w:rPr>
           <w:sz w:val="36"/>
           <w:szCs w:val="36"/>
         </w:rPr>
-        <w:t>aplicatie</w:t>
-      </w:r>
-      <w:proofErr w:type="spellEnd"/>
+        <w:t xml:space="preserve"> o </w:t>
+      </w:r>
+      <w:proofErr w:type="spellStart"/>
       <w:r>
         <w:rPr>
           <w:sz w:val="36"/>
           <w:szCs w:val="36"/>
         </w:rPr>
-        <w:t xml:space="preserve"> client care </w:t>
-      </w:r>
-      <w:proofErr w:type="spellStart"/>
+        <w:t>aplicație</w:t>
+      </w:r>
+      <w:proofErr w:type="spellEnd"/>
       <w:r>
         <w:rPr>
           <w:sz w:val="36"/>
           <w:szCs w:val="36"/>
         </w:rPr>
-        <w:t>va</w:t>
-      </w:r>
-      <w:proofErr w:type="spellEnd"/>
+        <w:t xml:space="preserve"> client care </w:t>
+      </w:r>
+      <w:proofErr w:type="spellStart"/>
       <w:r>
         <w:rPr>
           <w:sz w:val="36"/>
           <w:szCs w:val="36"/>
         </w:rPr>
-        <w:t xml:space="preserve"> </w:t>
-      </w:r>
-      <w:proofErr w:type="spellStart"/>
+        <w:t>vă</w:t>
+      </w:r>
+      <w:proofErr w:type="spellEnd"/>
       <w:r>
         <w:rPr>
           <w:sz w:val="36"/>
           <w:szCs w:val="36"/>
         </w:rPr>
-        <w:t>simula</w:t>
-      </w:r>
-      <w:proofErr w:type="spellEnd"/>
+        <w:t xml:space="preserve"> </w:t>
+      </w:r>
+      <w:proofErr w:type="spellStart"/>
       <w:r>
         <w:rPr>
           <w:sz w:val="36"/>
           <w:szCs w:val="36"/>
         </w:rPr>
-        <w:t xml:space="preserve"> o </w:t>
-      </w:r>
-      <w:proofErr w:type="spellStart"/>
+        <w:t>simula</w:t>
+      </w:r>
+      <w:proofErr w:type="spellEnd"/>
       <w:r>
         <w:rPr>
           <w:sz w:val="36"/>
           <w:szCs w:val="36"/>
         </w:rPr>
-        <w:t>aplicatie</w:t>
-      </w:r>
-      <w:proofErr w:type="spellEnd"/>
+        <w:t xml:space="preserve"> o </w:t>
+      </w:r>
+      <w:proofErr w:type="spellStart"/>
       <w:r>
         <w:rPr>
           <w:sz w:val="36"/>
           <w:szCs w:val="36"/>
         </w:rPr>
-        <w:t xml:space="preserve"> de cashflow management, </w:t>
-      </w:r>
-      <w:proofErr w:type="spellStart"/>
+        <w:t>aplicație</w:t>
+      </w:r>
+      <w:proofErr w:type="spellEnd"/>
       <w:r>
         <w:rPr>
           <w:sz w:val="36"/>
           <w:szCs w:val="36"/>
         </w:rPr>
-        <w:t>avand</w:t>
-      </w:r>
-      <w:proofErr w:type="spellEnd"/>
+        <w:t xml:space="preserve"> de cashflow management, </w:t>
+      </w:r>
+      <w:proofErr w:type="spellStart"/>
       <w:r>
         <w:rPr>
           <w:sz w:val="36"/>
           <w:szCs w:val="36"/>
         </w:rPr>
-        <w:t xml:space="preserve"> o </w:t>
-      </w:r>
-      <w:proofErr w:type="spellStart"/>
+        <w:t>având</w:t>
+      </w:r>
+      <w:proofErr w:type="spellEnd"/>
       <w:r>
         <w:rPr>
           <w:sz w:val="36"/>
           <w:szCs w:val="36"/>
         </w:rPr>
-        <w:t>baza</w:t>
-      </w:r>
-      <w:proofErr w:type="spellEnd"/>
+        <w:t xml:space="preserve"> o </w:t>
+      </w:r>
+      <w:proofErr w:type="spellStart"/>
       <w:r>
         <w:rPr>
           <w:sz w:val="36"/>
           <w:szCs w:val="36"/>
         </w:rPr>
-        <w:t xml:space="preserve"> de date MySQL.</w:t>
+        <w:t>baza</w:t>
+      </w:r>
+      <w:proofErr w:type="spellEnd"/>
+      <w:r>
+        <w:rPr>
+          <w:sz w:val="36"/>
+          <w:szCs w:val="36"/>
+        </w:rPr>
+        <w:t xml:space="preserve"> de date MySQL. Aplicația </w:t>
+      </w:r>
+      <w:proofErr w:type="spellStart"/>
+      <w:r>
+        <w:rPr>
+          <w:sz w:val="36"/>
+          <w:szCs w:val="36"/>
+        </w:rPr>
+        <w:t>vă</w:t>
+      </w:r>
+      <w:proofErr w:type="spellEnd"/>
+      <w:r>
+        <w:rPr>
+          <w:sz w:val="36"/>
+          <w:szCs w:val="36"/>
+        </w:rPr>
+        <w:t xml:space="preserve"> </w:t>
+      </w:r>
+      <w:proofErr w:type="spellStart"/>
+      <w:r>
+        <w:rPr>
+          <w:sz w:val="36"/>
+          <w:szCs w:val="36"/>
+        </w:rPr>
+        <w:t>implementa</w:t>
+      </w:r>
+      <w:proofErr w:type="spellEnd"/>
+      <w:r>
+        <w:rPr>
+          <w:sz w:val="36"/>
+          <w:szCs w:val="36"/>
+        </w:rPr>
+        <w:t xml:space="preserve"> </w:t>
+      </w:r>
+      <w:proofErr w:type="spellStart"/>
+      <w:r>
+        <w:rPr>
+          <w:sz w:val="36"/>
+          <w:szCs w:val="36"/>
+        </w:rPr>
+        <w:t>validare</w:t>
+      </w:r>
+      <w:proofErr w:type="spellEnd"/>
+      <w:r>
+        <w:rPr>
+          <w:sz w:val="36"/>
+          <w:szCs w:val="36"/>
+        </w:rPr>
+        <w:t xml:space="preserve"> de </w:t>
+      </w:r>
+      <w:proofErr w:type="spellStart"/>
+      <w:r>
+        <w:rPr>
+          <w:sz w:val="36"/>
+          <w:szCs w:val="36"/>
+        </w:rPr>
+        <w:t>autentificare</w:t>
+      </w:r>
+      <w:proofErr w:type="spellEnd"/>
+      <w:r>
+        <w:rPr>
+          <w:sz w:val="36"/>
+          <w:szCs w:val="36"/>
+        </w:rPr>
+        <w:t xml:space="preserve"> </w:t>
+      </w:r>
+      <w:proofErr w:type="spellStart"/>
+      <w:r>
+        <w:rPr>
+          <w:sz w:val="36"/>
+          <w:szCs w:val="36"/>
+        </w:rPr>
+        <w:t>și</w:t>
+      </w:r>
+      <w:proofErr w:type="spellEnd"/>
+      <w:r>
+        <w:rPr>
+          <w:sz w:val="36"/>
+          <w:szCs w:val="36"/>
+        </w:rPr>
+        <w:t xml:space="preserve"> </w:t>
+      </w:r>
+      <w:proofErr w:type="spellStart"/>
+      <w:r>
+        <w:rPr>
+          <w:sz w:val="36"/>
+          <w:szCs w:val="36"/>
+        </w:rPr>
+        <w:t>criptare</w:t>
+      </w:r>
+      <w:proofErr w:type="spellEnd"/>
+      <w:r>
+        <w:rPr>
+          <w:sz w:val="36"/>
+          <w:szCs w:val="36"/>
+        </w:rPr>
+        <w:t xml:space="preserve"> de parole</w:t>
+      </w:r>
+      <w:r>
+        <w:rPr>
+          <w:sz w:val="36"/>
+          <w:szCs w:val="36"/>
+        </w:rPr>
+        <w:t>.</w:t>
       </w:r>
     </w:p>
     <w:p>
@@ -328,17 +440,26 @@
           <w:sz w:val="24"/>
           <w:szCs w:val="24"/>
         </w:rPr>
-        <w:t>Descarcati</w:t>
-      </w:r>
-      <w:proofErr w:type="spellEnd"/>
-      <w:r>
-        <w:rPr>
-          <w:b/>
-          <w:bCs/>
-          <w:sz w:val="24"/>
-          <w:szCs w:val="24"/>
-        </w:rPr>
-        <w:t xml:space="preserve"> Visual Studio Code: </w:t>
+        <w:t>Descarcați</w:t>
+      </w:r>
+      <w:proofErr w:type="spellEnd"/>
+      <w:r>
+        <w:rPr>
+          <w:b/>
+          <w:bCs/>
+          <w:sz w:val="24"/>
+          <w:szCs w:val="24"/>
+        </w:rPr>
+        <w:t xml:space="preserve"> Visual Studio Code</w:t>
+      </w:r>
+      <w:r>
+        <w:rPr>
+          <w:b/>
+          <w:bCs/>
+          <w:sz w:val="24"/>
+          <w:szCs w:val="24"/>
+        </w:rPr>
+        <w:t xml:space="preserve">: </w:t>
       </w:r>
       <w:hyperlink r:id="rId5" w:history="1">
         <w:r>
@@ -609,17 +730,26 @@
           <w:sz w:val="24"/>
           <w:szCs w:val="24"/>
         </w:rPr>
-        <w:t>Descarcati</w:t>
-      </w:r>
-      <w:proofErr w:type="spellEnd"/>
-      <w:r>
-        <w:rPr>
-          <w:b/>
-          <w:bCs/>
-          <w:sz w:val="24"/>
-          <w:szCs w:val="24"/>
-        </w:rPr>
-        <w:t xml:space="preserve"> Node.js: </w:t>
+        <w:t>Descarcați</w:t>
+      </w:r>
+      <w:proofErr w:type="spellEnd"/>
+      <w:r>
+        <w:rPr>
+          <w:b/>
+          <w:bCs/>
+          <w:sz w:val="24"/>
+          <w:szCs w:val="24"/>
+        </w:rPr>
+        <w:t xml:space="preserve"> </w:t>
+      </w:r>
+      <w:r>
+        <w:rPr>
+          <w:b/>
+          <w:bCs/>
+          <w:sz w:val="24"/>
+          <w:szCs w:val="24"/>
+        </w:rPr>
+        <w:t xml:space="preserve">Node.js: </w:t>
       </w:r>
       <w:hyperlink r:id="rId7" w:history="1">
         <w:r>
@@ -652,7 +782,7 @@
           <w:szCs w:val="24"/>
         </w:rPr>
         <w:drawing>
-          <wp:anchor distT="0" distB="0" distL="114300" distR="114300" simplePos="0" relativeHeight="251659264" behindDoc="1" locked="0" layoutInCell="1" allowOverlap="1" wp14:anchorId="023D5713" wp14:editId="5FBD62ED">
+          <wp:anchor distT="0" distB="0" distL="114300" distR="114300" simplePos="0" relativeHeight="251659264" behindDoc="1" locked="0" layoutInCell="1" allowOverlap="1" wp14:anchorId="023D5713" wp14:editId="14507C5A">
             <wp:simplePos x="0" y="0"/>
             <wp:positionH relativeFrom="margin">
               <wp:align>right</wp:align>
@@ -745,27 +875,6 @@
     <w:p>
       <w:pPr>
         <w:pStyle w:val="ListParagraph"/>
-        <w:rPr>
-          <w:b/>
-          <w:bCs/>
-          <w:sz w:val="24"/>
-          <w:szCs w:val="24"/>
-        </w:rPr>
-      </w:pPr>
-    </w:p>
-    <w:p>
-      <w:pPr>
-        <w:rPr>
-          <w:b/>
-          <w:bCs/>
-          <w:sz w:val="24"/>
-          <w:szCs w:val="24"/>
-        </w:rPr>
-      </w:pPr>
-    </w:p>
-    <w:p>
-      <w:pPr>
-        <w:pStyle w:val="ListParagraph"/>
         <w:numPr>
           <w:ilvl w:val="0"/>
           <w:numId w:val="1"/>
@@ -786,47 +895,56 @@
           <w:szCs w:val="24"/>
         </w:rPr>
         <w:lastRenderedPageBreak/>
-        <w:t>Descarcati</w:t>
-      </w:r>
-      <w:proofErr w:type="spellEnd"/>
-      <w:r>
-        <w:rPr>
-          <w:b/>
-          <w:bCs/>
-          <w:sz w:val="24"/>
-          <w:szCs w:val="24"/>
-        </w:rPr>
-        <w:t xml:space="preserve"> </w:t>
-      </w:r>
-      <w:proofErr w:type="spellStart"/>
-      <w:r>
-        <w:rPr>
-          <w:b/>
-          <w:bCs/>
-          <w:sz w:val="24"/>
-          <w:szCs w:val="24"/>
-        </w:rPr>
-        <w:t>si</w:t>
-      </w:r>
-      <w:proofErr w:type="spellEnd"/>
-      <w:r>
-        <w:rPr>
-          <w:b/>
-          <w:bCs/>
-          <w:sz w:val="24"/>
-          <w:szCs w:val="24"/>
-        </w:rPr>
-        <w:t xml:space="preserve"> </w:t>
-      </w:r>
-      <w:proofErr w:type="spellStart"/>
-      <w:r>
-        <w:rPr>
-          <w:b/>
-          <w:bCs/>
-          <w:sz w:val="24"/>
-          <w:szCs w:val="24"/>
-        </w:rPr>
-        <w:t>configurati</w:t>
+        <w:t>Descarcați</w:t>
+      </w:r>
+      <w:proofErr w:type="spellEnd"/>
+      <w:r>
+        <w:rPr>
+          <w:b/>
+          <w:bCs/>
+          <w:sz w:val="24"/>
+          <w:szCs w:val="24"/>
+        </w:rPr>
+        <w:t xml:space="preserve"> </w:t>
+      </w:r>
+      <w:proofErr w:type="spellStart"/>
+      <w:r>
+        <w:rPr>
+          <w:b/>
+          <w:bCs/>
+          <w:sz w:val="24"/>
+          <w:szCs w:val="24"/>
+        </w:rPr>
+        <w:t>și</w:t>
+      </w:r>
+      <w:proofErr w:type="spellEnd"/>
+      <w:r>
+        <w:rPr>
+          <w:b/>
+          <w:bCs/>
+          <w:sz w:val="24"/>
+          <w:szCs w:val="24"/>
+        </w:rPr>
+        <w:t xml:space="preserve"> </w:t>
+      </w:r>
+      <w:proofErr w:type="spellStart"/>
+      <w:r>
+        <w:rPr>
+          <w:b/>
+          <w:bCs/>
+          <w:sz w:val="24"/>
+          <w:szCs w:val="24"/>
+        </w:rPr>
+        <w:t>configura</w:t>
+      </w:r>
+      <w:r>
+        <w:rPr>
+          <w:b/>
+          <w:bCs/>
+          <w:sz w:val="24"/>
+          <w:szCs w:val="24"/>
+        </w:rPr>
+        <w:t>ți</w:t>
       </w:r>
       <w:proofErr w:type="spellEnd"/>
       <w:r>
@@ -896,15 +1014,22 @@
           <w:sz w:val="24"/>
           <w:szCs w:val="24"/>
         </w:rPr>
-        <w:t>Configurati</w:t>
-      </w:r>
-      <w:proofErr w:type="spellEnd"/>
-      <w:r>
-        <w:rPr>
-          <w:sz w:val="24"/>
-          <w:szCs w:val="24"/>
-        </w:rPr>
-        <w:t xml:space="preserve"> user-</w:t>
+        <w:t>Configurați</w:t>
+      </w:r>
+      <w:proofErr w:type="spellEnd"/>
+      <w:r>
+        <w:rPr>
+          <w:sz w:val="24"/>
+          <w:szCs w:val="24"/>
+        </w:rPr>
+        <w:t xml:space="preserve"> </w:t>
+      </w:r>
+      <w:r>
+        <w:rPr>
+          <w:sz w:val="24"/>
+          <w:szCs w:val="24"/>
+        </w:rPr>
+        <w:t>user-</w:t>
       </w:r>
       <w:proofErr w:type="spellStart"/>
       <w:r>
@@ -944,23 +1069,227 @@
           <w:sz w:val="24"/>
           <w:szCs w:val="24"/>
         </w:rPr>
-        <w:t>si</w:t>
-      </w:r>
-      <w:proofErr w:type="spellEnd"/>
-      <w:r>
-        <w:rPr>
-          <w:sz w:val="24"/>
-          <w:szCs w:val="24"/>
-        </w:rPr>
-        <w:t xml:space="preserve"> </w:t>
-      </w:r>
-      <w:proofErr w:type="spellStart"/>
-      <w:r>
-        <w:rPr>
-          <w:sz w:val="24"/>
-          <w:szCs w:val="24"/>
-        </w:rPr>
-        <w:t>atribuiti</w:t>
+        <w:t>și</w:t>
+      </w:r>
+      <w:proofErr w:type="spellEnd"/>
+      <w:r>
+        <w:rPr>
+          <w:sz w:val="24"/>
+          <w:szCs w:val="24"/>
+        </w:rPr>
+        <w:t xml:space="preserve"> </w:t>
+      </w:r>
+      <w:proofErr w:type="spellStart"/>
+      <w:r>
+        <w:rPr>
+          <w:sz w:val="24"/>
+          <w:szCs w:val="24"/>
+        </w:rPr>
+        <w:t>atribuiți</w:t>
+      </w:r>
+      <w:proofErr w:type="spellEnd"/>
+      <w:r>
+        <w:rPr>
+          <w:sz w:val="24"/>
+          <w:szCs w:val="24"/>
+        </w:rPr>
+        <w:t xml:space="preserve"> </w:t>
+      </w:r>
+      <w:r>
+        <w:rPr>
+          <w:sz w:val="24"/>
+          <w:szCs w:val="24"/>
+        </w:rPr>
+        <w:t xml:space="preserve">o </w:t>
+      </w:r>
+      <w:proofErr w:type="spellStart"/>
+      <w:r>
+        <w:rPr>
+          <w:sz w:val="24"/>
+          <w:szCs w:val="24"/>
+        </w:rPr>
+        <w:t>parol</w:t>
+      </w:r>
+      <w:r>
+        <w:rPr>
+          <w:sz w:val="24"/>
+          <w:szCs w:val="24"/>
+        </w:rPr>
+        <w:t>ă</w:t>
+      </w:r>
+      <w:proofErr w:type="spellEnd"/>
+      <w:r>
+        <w:rPr>
+          <w:sz w:val="24"/>
+          <w:szCs w:val="24"/>
+        </w:rPr>
+        <w:t xml:space="preserve"> </w:t>
+      </w:r>
+      <w:proofErr w:type="spellStart"/>
+      <w:r>
+        <w:rPr>
+          <w:sz w:val="24"/>
+          <w:szCs w:val="24"/>
+        </w:rPr>
+        <w:t>acestuia</w:t>
+      </w:r>
+      <w:proofErr w:type="spellEnd"/>
+      <w:r>
+        <w:rPr>
+          <w:sz w:val="24"/>
+          <w:szCs w:val="24"/>
+        </w:rPr>
+        <w:t xml:space="preserve"> (</w:t>
+      </w:r>
+      <w:proofErr w:type="spellStart"/>
+      <w:r>
+        <w:rPr>
+          <w:sz w:val="24"/>
+          <w:szCs w:val="24"/>
+        </w:rPr>
+        <w:t>va</w:t>
+      </w:r>
+      <w:proofErr w:type="spellEnd"/>
+      <w:r>
+        <w:rPr>
+          <w:sz w:val="24"/>
+          <w:szCs w:val="24"/>
+        </w:rPr>
+        <w:t xml:space="preserve"> fi </w:t>
+      </w:r>
+      <w:proofErr w:type="spellStart"/>
+      <w:r>
+        <w:rPr>
+          <w:sz w:val="24"/>
+          <w:szCs w:val="24"/>
+        </w:rPr>
+        <w:t>folosit</w:t>
+      </w:r>
+      <w:r>
+        <w:rPr>
+          <w:sz w:val="24"/>
+          <w:szCs w:val="24"/>
+        </w:rPr>
+        <w:t>ă</w:t>
+      </w:r>
+      <w:proofErr w:type="spellEnd"/>
+      <w:r>
+        <w:rPr>
+          <w:sz w:val="24"/>
+          <w:szCs w:val="24"/>
+        </w:rPr>
+        <w:t xml:space="preserve"> ulterior la </w:t>
+      </w:r>
+      <w:proofErr w:type="spellStart"/>
+      <w:r>
+        <w:rPr>
+          <w:sz w:val="24"/>
+          <w:szCs w:val="24"/>
+        </w:rPr>
+        <w:t>conectare</w:t>
+      </w:r>
+      <w:proofErr w:type="spellEnd"/>
+      <w:r>
+        <w:rPr>
+          <w:sz w:val="24"/>
+          <w:szCs w:val="24"/>
+        </w:rPr>
+        <w:t>)</w:t>
+      </w:r>
+      <w:r>
+        <w:rPr>
+          <w:sz w:val="24"/>
+          <w:szCs w:val="24"/>
+        </w:rPr>
+        <w:t xml:space="preserve">. </w:t>
+      </w:r>
+      <w:proofErr w:type="spellStart"/>
+      <w:r>
+        <w:rPr>
+          <w:sz w:val="24"/>
+          <w:szCs w:val="24"/>
+        </w:rPr>
+        <w:t>Dupa</w:t>
+      </w:r>
+      <w:proofErr w:type="spellEnd"/>
+      <w:r>
+        <w:rPr>
+          <w:sz w:val="24"/>
+          <w:szCs w:val="24"/>
+        </w:rPr>
+        <w:t xml:space="preserve"> </w:t>
+      </w:r>
+      <w:proofErr w:type="spellStart"/>
+      <w:r>
+        <w:rPr>
+          <w:sz w:val="24"/>
+          <w:szCs w:val="24"/>
+        </w:rPr>
+        <w:t>conectare</w:t>
+      </w:r>
+      <w:proofErr w:type="spellEnd"/>
+      <w:r>
+        <w:rPr>
+          <w:sz w:val="24"/>
+          <w:szCs w:val="24"/>
+        </w:rPr>
+        <w:t xml:space="preserve">, </w:t>
+      </w:r>
+      <w:proofErr w:type="spellStart"/>
+      <w:r>
+        <w:rPr>
+          <w:sz w:val="24"/>
+          <w:szCs w:val="24"/>
+        </w:rPr>
+        <w:t>folositi</w:t>
+      </w:r>
+      <w:proofErr w:type="spellEnd"/>
+      <w:r>
+        <w:rPr>
+          <w:sz w:val="24"/>
+          <w:szCs w:val="24"/>
+        </w:rPr>
+        <w:t xml:space="preserve"> </w:t>
+      </w:r>
+      <w:r>
+        <w:rPr>
+          <w:b/>
+          <w:bCs/>
+          <w:sz w:val="24"/>
+          <w:szCs w:val="24"/>
+        </w:rPr>
+        <w:t>MySQL Workbench</w:t>
+      </w:r>
+      <w:r>
+        <w:rPr>
+          <w:sz w:val="24"/>
+          <w:szCs w:val="24"/>
+        </w:rPr>
+        <w:t xml:space="preserve"> </w:t>
+      </w:r>
+      <w:proofErr w:type="spellStart"/>
+      <w:r>
+        <w:rPr>
+          <w:sz w:val="24"/>
+          <w:szCs w:val="24"/>
+        </w:rPr>
+        <w:t>pentru</w:t>
+      </w:r>
+      <w:proofErr w:type="spellEnd"/>
+      <w:r>
+        <w:rPr>
+          <w:sz w:val="24"/>
+          <w:szCs w:val="24"/>
+        </w:rPr>
+        <w:t xml:space="preserve"> a </w:t>
+      </w:r>
+      <w:proofErr w:type="spellStart"/>
+      <w:r>
+        <w:rPr>
+          <w:sz w:val="24"/>
+          <w:szCs w:val="24"/>
+        </w:rPr>
+        <w:t>crea</w:t>
       </w:r>
       <w:proofErr w:type="spellEnd"/>
       <w:r>
@@ -976,190 +1305,14 @@
           <w:sz w:val="24"/>
           <w:szCs w:val="24"/>
         </w:rPr>
-        <w:t>parola</w:t>
-      </w:r>
-      <w:proofErr w:type="spellEnd"/>
-      <w:r>
-        <w:rPr>
-          <w:sz w:val="24"/>
-          <w:szCs w:val="24"/>
-        </w:rPr>
-        <w:t xml:space="preserve"> </w:t>
-      </w:r>
-      <w:proofErr w:type="spellStart"/>
-      <w:r>
-        <w:rPr>
-          <w:sz w:val="24"/>
-          <w:szCs w:val="24"/>
-        </w:rPr>
-        <w:t>acestuia</w:t>
-      </w:r>
-      <w:proofErr w:type="spellEnd"/>
-      <w:r>
-        <w:rPr>
-          <w:sz w:val="24"/>
-          <w:szCs w:val="24"/>
-        </w:rPr>
-        <w:t xml:space="preserve"> (</w:t>
-      </w:r>
-      <w:proofErr w:type="spellStart"/>
-      <w:r>
-        <w:rPr>
-          <w:sz w:val="24"/>
-          <w:szCs w:val="24"/>
-        </w:rPr>
-        <w:t>va</w:t>
-      </w:r>
-      <w:proofErr w:type="spellEnd"/>
-      <w:r>
-        <w:rPr>
-          <w:sz w:val="24"/>
-          <w:szCs w:val="24"/>
-        </w:rPr>
-        <w:t xml:space="preserve"> fi </w:t>
-      </w:r>
-      <w:proofErr w:type="spellStart"/>
-      <w:r>
-        <w:rPr>
-          <w:sz w:val="24"/>
-          <w:szCs w:val="24"/>
-        </w:rPr>
-        <w:t>folosita</w:t>
-      </w:r>
-      <w:proofErr w:type="spellEnd"/>
-      <w:r>
-        <w:rPr>
-          <w:sz w:val="24"/>
-          <w:szCs w:val="24"/>
-        </w:rPr>
-        <w:t xml:space="preserve"> ulterior la </w:t>
-      </w:r>
-      <w:proofErr w:type="spellStart"/>
-      <w:r>
-        <w:rPr>
-          <w:sz w:val="24"/>
-          <w:szCs w:val="24"/>
-        </w:rPr>
-        <w:t>conectare</w:t>
-      </w:r>
-      <w:proofErr w:type="spellEnd"/>
-      <w:r>
-        <w:rPr>
-          <w:sz w:val="24"/>
-          <w:szCs w:val="24"/>
-        </w:rPr>
-        <w:t>)</w:t>
-      </w:r>
-      <w:r>
-        <w:rPr>
-          <w:sz w:val="24"/>
-          <w:szCs w:val="24"/>
-        </w:rPr>
-        <w:t xml:space="preserve">. </w:t>
-      </w:r>
-      <w:proofErr w:type="spellStart"/>
-      <w:r>
-        <w:rPr>
-          <w:sz w:val="24"/>
-          <w:szCs w:val="24"/>
-        </w:rPr>
-        <w:t>Dupa</w:t>
-      </w:r>
-      <w:proofErr w:type="spellEnd"/>
-      <w:r>
-        <w:rPr>
-          <w:sz w:val="24"/>
-          <w:szCs w:val="24"/>
-        </w:rPr>
-        <w:t xml:space="preserve"> </w:t>
-      </w:r>
-      <w:proofErr w:type="spellStart"/>
-      <w:r>
-        <w:rPr>
-          <w:sz w:val="24"/>
-          <w:szCs w:val="24"/>
-        </w:rPr>
-        <w:t>conectare</w:t>
-      </w:r>
-      <w:proofErr w:type="spellEnd"/>
-      <w:r>
-        <w:rPr>
-          <w:sz w:val="24"/>
-          <w:szCs w:val="24"/>
-        </w:rPr>
-        <w:t xml:space="preserve">, </w:t>
-      </w:r>
-      <w:proofErr w:type="spellStart"/>
-      <w:r>
-        <w:rPr>
-          <w:sz w:val="24"/>
-          <w:szCs w:val="24"/>
-        </w:rPr>
-        <w:t>folositi</w:t>
-      </w:r>
-      <w:proofErr w:type="spellEnd"/>
-      <w:r>
-        <w:rPr>
-          <w:sz w:val="24"/>
-          <w:szCs w:val="24"/>
-        </w:rPr>
-        <w:t xml:space="preserve"> </w:t>
-      </w:r>
-      <w:r>
-        <w:rPr>
-          <w:b/>
-          <w:bCs/>
-          <w:sz w:val="24"/>
-          <w:szCs w:val="24"/>
-        </w:rPr>
-        <w:t>MySQL Workbench</w:t>
-      </w:r>
-      <w:r>
-        <w:rPr>
-          <w:sz w:val="24"/>
-          <w:szCs w:val="24"/>
-        </w:rPr>
-        <w:t xml:space="preserve"> </w:t>
-      </w:r>
-      <w:proofErr w:type="spellStart"/>
-      <w:r>
-        <w:rPr>
-          <w:sz w:val="24"/>
-          <w:szCs w:val="24"/>
-        </w:rPr>
-        <w:t>pentru</w:t>
-      </w:r>
-      <w:proofErr w:type="spellEnd"/>
-      <w:r>
-        <w:rPr>
-          <w:sz w:val="24"/>
-          <w:szCs w:val="24"/>
-        </w:rPr>
-        <w:t xml:space="preserve"> a </w:t>
-      </w:r>
-      <w:proofErr w:type="spellStart"/>
-      <w:r>
-        <w:rPr>
-          <w:sz w:val="24"/>
-          <w:szCs w:val="24"/>
-        </w:rPr>
-        <w:t>crea</w:t>
-      </w:r>
-      <w:proofErr w:type="spellEnd"/>
-      <w:r>
-        <w:rPr>
-          <w:sz w:val="24"/>
-          <w:szCs w:val="24"/>
-        </w:rPr>
-        <w:t xml:space="preserve"> o </w:t>
-      </w:r>
-      <w:proofErr w:type="spellStart"/>
-      <w:r>
-        <w:rPr>
-          <w:sz w:val="24"/>
-          <w:szCs w:val="24"/>
-        </w:rPr>
-        <w:t>baza</w:t>
+        <w:t>baz</w:t>
+      </w:r>
+      <w:r>
+        <w:rPr>
+          <w:sz w:val="24"/>
+          <w:szCs w:val="24"/>
+        </w:rPr>
+        <w:t>ă</w:t>
       </w:r>
       <w:proofErr w:type="spellEnd"/>
       <w:r>
@@ -1175,7 +1328,14 @@
           <w:sz w:val="24"/>
           <w:szCs w:val="24"/>
         </w:rPr>
-        <w:t>numita</w:t>
+        <w:t>numit</w:t>
+      </w:r>
+      <w:r>
+        <w:rPr>
+          <w:sz w:val="24"/>
+          <w:szCs w:val="24"/>
+        </w:rPr>
+        <w:t>ă</w:t>
       </w:r>
       <w:proofErr w:type="spellEnd"/>
       <w:r>
@@ -1462,27 +1622,74 @@
           <w:sz w:val="24"/>
           <w:szCs w:val="24"/>
         </w:rPr>
-        <w:t>Creati</w:t>
-      </w:r>
-      <w:proofErr w:type="spellEnd"/>
-      <w:r>
-        <w:rPr>
-          <w:b/>
-          <w:bCs/>
-          <w:sz w:val="24"/>
-          <w:szCs w:val="24"/>
-        </w:rPr>
-        <w:t xml:space="preserve"> un director in care se </w:t>
-      </w:r>
-      <w:proofErr w:type="spellStart"/>
-      <w:r>
-        <w:rPr>
-          <w:b/>
-          <w:bCs/>
-          <w:sz w:val="24"/>
-          <w:szCs w:val="24"/>
-        </w:rPr>
-        <w:t>va</w:t>
+        <w:t>Crea</w:t>
+      </w:r>
+      <w:r>
+        <w:rPr>
+          <w:b/>
+          <w:bCs/>
+          <w:sz w:val="24"/>
+          <w:szCs w:val="24"/>
+        </w:rPr>
+        <w:t>ț</w:t>
+      </w:r>
+      <w:r>
+        <w:rPr>
+          <w:b/>
+          <w:bCs/>
+          <w:sz w:val="24"/>
+          <w:szCs w:val="24"/>
+        </w:rPr>
+        <w:t>i</w:t>
+      </w:r>
+      <w:proofErr w:type="spellEnd"/>
+      <w:r>
+        <w:rPr>
+          <w:b/>
+          <w:bCs/>
+          <w:sz w:val="24"/>
+          <w:szCs w:val="24"/>
+        </w:rPr>
+        <w:t xml:space="preserve"> </w:t>
+      </w:r>
+      <w:r>
+        <w:rPr>
+          <w:b/>
+          <w:bCs/>
+          <w:sz w:val="24"/>
+          <w:szCs w:val="24"/>
+        </w:rPr>
+        <w:t xml:space="preserve">un director </w:t>
+      </w:r>
+      <w:proofErr w:type="spellStart"/>
+      <w:r>
+        <w:rPr>
+          <w:b/>
+          <w:bCs/>
+          <w:sz w:val="24"/>
+          <w:szCs w:val="24"/>
+        </w:rPr>
+        <w:t>în</w:t>
+      </w:r>
+      <w:proofErr w:type="spellEnd"/>
+      <w:r>
+        <w:rPr>
+          <w:b/>
+          <w:bCs/>
+          <w:sz w:val="24"/>
+          <w:szCs w:val="24"/>
+        </w:rPr>
+        <w:t xml:space="preserve"> care se </w:t>
+      </w:r>
+      <w:proofErr w:type="spellStart"/>
+      <w:r>
+        <w:rPr>
+          <w:b/>
+          <w:bCs/>
+          <w:sz w:val="24"/>
+          <w:szCs w:val="24"/>
+        </w:rPr>
+        <w:t>vă</w:t>
       </w:r>
       <w:proofErr w:type="spellEnd"/>
       <w:r>
@@ -1502,7 +1709,7 @@
           <w:sz w:val="24"/>
           <w:szCs w:val="24"/>
         </w:rPr>
-        <w:t>aplicatia</w:t>
+        <w:t>aplicația</w:t>
       </w:r>
       <w:proofErr w:type="spellEnd"/>
     </w:p>
@@ -1704,12 +1911,21 @@
           <w:szCs w:val="24"/>
         </w:rPr>
       </w:pPr>
-      <w:r>
-        <w:rPr>
-          <w:sz w:val="24"/>
-          <w:szCs w:val="24"/>
-        </w:rPr>
-        <w:t xml:space="preserve">In </w:t>
+      <w:proofErr w:type="spellStart"/>
+      <w:r>
+        <w:rPr>
+          <w:sz w:val="24"/>
+          <w:szCs w:val="24"/>
+        </w:rPr>
+        <w:t>În</w:t>
+      </w:r>
+      <w:proofErr w:type="spellEnd"/>
+      <w:r>
+        <w:rPr>
+          <w:sz w:val="24"/>
+          <w:szCs w:val="24"/>
+        </w:rPr>
+        <w:t xml:space="preserve"> </w:t>
       </w:r>
       <w:proofErr w:type="spellStart"/>
       <w:r>
@@ -1765,7 +1981,7 @@
           <w:sz w:val="24"/>
           <w:szCs w:val="24"/>
         </w:rPr>
-        <w:t>creati</w:t>
+        <w:t>creați</w:t>
       </w:r>
       <w:proofErr w:type="spellEnd"/>
       <w:r>
@@ -1813,7 +2029,7 @@
           <w:sz w:val="24"/>
           <w:szCs w:val="24"/>
         </w:rPr>
-        <w:t>va</w:t>
+        <w:t>vă</w:t>
       </w:r>
       <w:proofErr w:type="spellEnd"/>
       <w:r>
@@ -1837,7 +2053,14 @@
           <w:sz w:val="24"/>
           <w:szCs w:val="24"/>
         </w:rPr>
-        <w:t xml:space="preserve"> cu VS Code.</w:t>
+        <w:t xml:space="preserve"> cu VS Code</w:t>
+      </w:r>
+      <w:r>
+        <w:rPr>
+          <w:sz w:val="24"/>
+          <w:szCs w:val="24"/>
+        </w:rPr>
+        <w:t>.</w:t>
       </w:r>
     </w:p>
     <w:p>
@@ -1911,67 +2134,56 @@
           <w:sz w:val="24"/>
           <w:szCs w:val="24"/>
         </w:rPr>
-        <w:t xml:space="preserve"> un terminal in VS Code </w:t>
-      </w:r>
-      <w:proofErr w:type="spellStart"/>
-      <w:r>
-        <w:rPr>
-          <w:b/>
-          <w:bCs/>
-          <w:sz w:val="24"/>
-          <w:szCs w:val="24"/>
-        </w:rPr>
-        <w:t>si</w:t>
-      </w:r>
-      <w:proofErr w:type="spellEnd"/>
-      <w:r>
-        <w:rPr>
-          <w:b/>
-          <w:bCs/>
-          <w:sz w:val="24"/>
-          <w:szCs w:val="24"/>
-        </w:rPr>
-        <w:t xml:space="preserve"> se </w:t>
-      </w:r>
-      <w:proofErr w:type="spellStart"/>
-      <w:r>
-        <w:rPr>
-          <w:b/>
-          <w:bCs/>
-          <w:sz w:val="24"/>
-          <w:szCs w:val="24"/>
-        </w:rPr>
-        <w:t>va</w:t>
-      </w:r>
-      <w:proofErr w:type="spellEnd"/>
-      <w:r>
-        <w:rPr>
-          <w:b/>
-          <w:bCs/>
-          <w:sz w:val="24"/>
-          <w:szCs w:val="24"/>
-        </w:rPr>
-        <w:t xml:space="preserve"> selecta </w:t>
-      </w:r>
-      <w:proofErr w:type="spellStart"/>
-      <w:r>
-        <w:rPr>
-          <w:b/>
-          <w:bCs/>
-          <w:sz w:val="24"/>
-          <w:szCs w:val="24"/>
-        </w:rPr>
-        <w:t>directorul</w:t>
-      </w:r>
-      <w:proofErr w:type="spellEnd"/>
-      <w:r>
-        <w:rPr>
-          <w:b/>
-          <w:bCs/>
-          <w:sz w:val="24"/>
-          <w:szCs w:val="24"/>
-        </w:rPr>
-        <w:t xml:space="preserve"> server</w:t>
+        <w:t xml:space="preserve"> un terminal </w:t>
+      </w:r>
+      <w:proofErr w:type="spellStart"/>
+      <w:r>
+        <w:rPr>
+          <w:b/>
+          <w:bCs/>
+          <w:sz w:val="24"/>
+          <w:szCs w:val="24"/>
+        </w:rPr>
+        <w:t>în</w:t>
+      </w:r>
+      <w:proofErr w:type="spellEnd"/>
+      <w:r>
+        <w:rPr>
+          <w:b/>
+          <w:bCs/>
+          <w:sz w:val="24"/>
+          <w:szCs w:val="24"/>
+        </w:rPr>
+        <w:t xml:space="preserve"> VS Code </w:t>
+      </w:r>
+      <w:proofErr w:type="spellStart"/>
+      <w:r>
+        <w:rPr>
+          <w:b/>
+          <w:bCs/>
+          <w:sz w:val="24"/>
+          <w:szCs w:val="24"/>
+        </w:rPr>
+        <w:t>și</w:t>
+      </w:r>
+      <w:proofErr w:type="spellEnd"/>
+      <w:r>
+        <w:rPr>
+          <w:b/>
+          <w:bCs/>
+          <w:sz w:val="24"/>
+          <w:szCs w:val="24"/>
+        </w:rPr>
+        <w:t xml:space="preserve"> </w:t>
+      </w:r>
+      <w:r>
+        <w:rPr>
+          <w:b/>
+          <w:bCs/>
+          <w:sz w:val="24"/>
+          <w:szCs w:val="24"/>
+        </w:rPr>
+        <w:t>se va selecta directorul server</w:t>
       </w:r>
     </w:p>
     <w:p>
@@ -2307,7 +2519,27 @@
           <w:sz w:val="24"/>
           <w:szCs w:val="24"/>
         </w:rPr>
-        <w:t>Creati</w:t>
+        <w:t>Crea</w:t>
+      </w:r>
+      <w:bookmarkStart w:id="0" w:name="_Hlk176954273"/>
+      <w:r>
+        <w:rPr>
+          <w:b/>
+          <w:bCs/>
+          <w:sz w:val="24"/>
+          <w:szCs w:val="24"/>
+        </w:rPr>
+        <w:t>ț</w:t>
+      </w:r>
+      <w:bookmarkEnd w:id="0"/>
+      <w:r>
+        <w:rPr>
+          <w:b/>
+          <w:bCs/>
+          <w:sz w:val="24"/>
+          <w:szCs w:val="24"/>
+        </w:rPr>
+        <w:t>i</w:t>
       </w:r>
       <w:proofErr w:type="spellEnd"/>
       <w:r>
@@ -2368,12 +2600,21 @@
           <w:szCs w:val="24"/>
         </w:rPr>
       </w:pPr>
-      <w:r>
-        <w:rPr>
-          <w:sz w:val="24"/>
-          <w:szCs w:val="24"/>
-        </w:rPr>
-        <w:t xml:space="preserve">In terminal se </w:t>
+      <w:proofErr w:type="spellStart"/>
+      <w:r>
+        <w:rPr>
+          <w:sz w:val="24"/>
+          <w:szCs w:val="24"/>
+        </w:rPr>
+        <w:t>În</w:t>
+      </w:r>
+      <w:proofErr w:type="spellEnd"/>
+      <w:r>
+        <w:rPr>
+          <w:sz w:val="24"/>
+          <w:szCs w:val="24"/>
+        </w:rPr>
+        <w:t xml:space="preserve"> terminal se </w:t>
       </w:r>
       <w:proofErr w:type="spellStart"/>
       <w:r>
@@ -2413,7 +2654,7 @@
           <w:sz w:val="24"/>
           <w:szCs w:val="24"/>
         </w:rPr>
-        <w:t>urmatoarele</w:t>
+        <w:t>următoarele</w:t>
       </w:r>
       <w:proofErr w:type="spellEnd"/>
       <w:r>
@@ -2694,21 +2935,19 @@
           <w:szCs w:val="24"/>
         </w:rPr>
       </w:pPr>
-      <w:proofErr w:type="spellStart"/>
-      <w:r>
-        <w:rPr>
-          <w:sz w:val="24"/>
-          <w:szCs w:val="24"/>
-        </w:rPr>
-        <w:t>Aplicatia</w:t>
-      </w:r>
-      <w:proofErr w:type="spellEnd"/>
-      <w:r>
-        <w:rPr>
-          <w:sz w:val="24"/>
-          <w:szCs w:val="24"/>
-        </w:rPr>
-        <w:t xml:space="preserve"> de server </w:t>
+      <w:r>
+        <w:rPr>
+          <w:sz w:val="24"/>
+          <w:szCs w:val="24"/>
+        </w:rPr>
+        <w:t xml:space="preserve">Aplicația </w:t>
+      </w:r>
+      <w:r>
+        <w:rPr>
+          <w:sz w:val="24"/>
+          <w:szCs w:val="24"/>
+        </w:rPr>
+        <w:t xml:space="preserve">de server </w:t>
       </w:r>
       <w:proofErr w:type="spellStart"/>
       <w:r>
@@ -2748,7 +2987,14 @@
           <w:sz w:val="24"/>
           <w:szCs w:val="24"/>
         </w:rPr>
-        <w:t>pornita</w:t>
+        <w:t>pornit</w:t>
+      </w:r>
+      <w:r>
+        <w:rPr>
+          <w:sz w:val="24"/>
+          <w:szCs w:val="24"/>
+        </w:rPr>
+        <w:t>ă</w:t>
       </w:r>
       <w:proofErr w:type="spellEnd"/>
       <w:r>
@@ -2793,11 +3039,13 @@
           <w:sz w:val="24"/>
           <w:szCs w:val="24"/>
         </w:rPr>
-        <w:t>si</w:t>
-      </w:r>
-      <w:proofErr w:type="spellEnd"/>
-      <w:r>
-        <w:rPr>
+        <w:t>și</w:t>
+      </w:r>
+      <w:proofErr w:type="spellEnd"/>
+      <w:r>
+        <w:rPr>
+          <w:b/>
+          <w:bCs/>
           <w:sz w:val="24"/>
           <w:szCs w:val="24"/>
         </w:rPr>
@@ -2925,7 +3173,7 @@
     </w:p>
     <w:p>
       <w:pPr>
-        <w:ind w:left="720"/>
+        <w:ind w:firstLine="720"/>
         <w:rPr>
           <w:sz w:val="24"/>
           <w:szCs w:val="24"/>
@@ -2988,127 +3236,30 @@
           </wp:anchor>
         </w:drawing>
       </w:r>
-      <w:proofErr w:type="spellStart"/>
-      <w:r>
-        <w:rPr>
-          <w:sz w:val="24"/>
-          <w:szCs w:val="24"/>
-        </w:rPr>
-        <w:t>Dupa</w:t>
-      </w:r>
-      <w:proofErr w:type="spellEnd"/>
-      <w:r>
-        <w:rPr>
-          <w:sz w:val="24"/>
-          <w:szCs w:val="24"/>
-        </w:rPr>
-        <w:t xml:space="preserve"> </w:t>
-      </w:r>
-      <w:proofErr w:type="spellStart"/>
-      <w:r>
-        <w:rPr>
-          <w:sz w:val="24"/>
-          <w:szCs w:val="24"/>
-        </w:rPr>
-        <w:t>finalizarea</w:t>
-      </w:r>
-      <w:proofErr w:type="spellEnd"/>
-      <w:r>
-        <w:rPr>
-          <w:sz w:val="24"/>
-          <w:szCs w:val="24"/>
-        </w:rPr>
-        <w:t xml:space="preserve"> </w:t>
-      </w:r>
-      <w:proofErr w:type="spellStart"/>
-      <w:r>
-        <w:rPr>
-          <w:sz w:val="24"/>
-          <w:szCs w:val="24"/>
-        </w:rPr>
-        <w:t>pasilor</w:t>
-      </w:r>
-      <w:proofErr w:type="spellEnd"/>
-      <w:r>
-        <w:rPr>
-          <w:sz w:val="24"/>
-          <w:szCs w:val="24"/>
-        </w:rPr>
-        <w:t xml:space="preserve">, </w:t>
-      </w:r>
-      <w:proofErr w:type="spellStart"/>
-      <w:r>
-        <w:rPr>
-          <w:sz w:val="24"/>
-          <w:szCs w:val="24"/>
-        </w:rPr>
-        <w:t>directorul</w:t>
-      </w:r>
-      <w:proofErr w:type="spellEnd"/>
-      <w:r>
-        <w:rPr>
-          <w:sz w:val="24"/>
-          <w:szCs w:val="24"/>
-        </w:rPr>
-        <w:t xml:space="preserve"> server </w:t>
-      </w:r>
-      <w:proofErr w:type="spellStart"/>
-      <w:r>
-        <w:rPr>
-          <w:sz w:val="24"/>
-          <w:szCs w:val="24"/>
-        </w:rPr>
-        <w:t>va</w:t>
-      </w:r>
-      <w:proofErr w:type="spellEnd"/>
-      <w:r>
-        <w:rPr>
-          <w:sz w:val="24"/>
-          <w:szCs w:val="24"/>
-        </w:rPr>
-        <w:t xml:space="preserve"> </w:t>
-      </w:r>
-      <w:proofErr w:type="spellStart"/>
-      <w:r>
-        <w:rPr>
-          <w:sz w:val="24"/>
-          <w:szCs w:val="24"/>
-        </w:rPr>
-        <w:t>arata</w:t>
-      </w:r>
-      <w:proofErr w:type="spellEnd"/>
-      <w:r>
-        <w:rPr>
-          <w:sz w:val="24"/>
-          <w:szCs w:val="24"/>
-        </w:rPr>
-        <w:t xml:space="preserve"> precum in </w:t>
-      </w:r>
-      <w:proofErr w:type="spellStart"/>
-      <w:r>
-        <w:rPr>
-          <w:sz w:val="24"/>
-          <w:szCs w:val="24"/>
-        </w:rPr>
-        <w:t>poza</w:t>
-      </w:r>
-      <w:proofErr w:type="spellEnd"/>
-      <w:r>
-        <w:rPr>
-          <w:sz w:val="24"/>
-          <w:szCs w:val="24"/>
-        </w:rPr>
-        <w:t xml:space="preserve"> </w:t>
-      </w:r>
-      <w:proofErr w:type="spellStart"/>
-      <w:r>
-        <w:rPr>
-          <w:sz w:val="24"/>
-          <w:szCs w:val="24"/>
-        </w:rPr>
-        <w:t>urmatoare</w:t>
-      </w:r>
-      <w:proofErr w:type="spellEnd"/>
+      <w:r>
+        <w:rPr>
+          <w:noProof/>
+          <w:sz w:val="24"/>
+          <w:szCs w:val="24"/>
+        </w:rPr>
+        <w:t>După finalizarea pașilor, directorul server v</w:t>
+      </w:r>
+      <w:r>
+        <w:rPr>
+          <w:noProof/>
+          <w:sz w:val="24"/>
+          <w:szCs w:val="24"/>
+        </w:rPr>
+        <w:t>a</w:t>
+      </w:r>
+      <w:r>
+        <w:rPr>
+          <w:noProof/>
+          <w:sz w:val="24"/>
+          <w:szCs w:val="24"/>
+        </w:rPr>
+        <w:t xml:space="preserve"> arata precum în poza următoare</w:t>
+      </w:r>
       <w:r>
         <w:rPr>
           <w:sz w:val="24"/>
@@ -3229,7 +3380,25 @@
           <w:sz w:val="24"/>
           <w:szCs w:val="24"/>
         </w:rPr>
-        <w:t>Instalati</w:t>
+        <w:t>Instala</w:t>
+      </w:r>
+      <w:r>
+        <w:rPr>
+          <w:b/>
+          <w:bCs/>
+          <w:sz w:val="24"/>
+          <w:szCs w:val="24"/>
+        </w:rPr>
+        <w:t>ț</w:t>
+      </w:r>
+      <w:r>
+        <w:rPr>
+          <w:b/>
+          <w:bCs/>
+          <w:sz w:val="24"/>
+          <w:szCs w:val="24"/>
+        </w:rPr>
+        <w:t>i</w:t>
       </w:r>
       <w:proofErr w:type="spellEnd"/>
       <w:r>
@@ -3269,7 +3438,25 @@
           <w:sz w:val="24"/>
           <w:szCs w:val="24"/>
         </w:rPr>
-        <w:t>documentatia</w:t>
+        <w:t>documenta</w:t>
+      </w:r>
+      <w:r>
+        <w:rPr>
+          <w:b/>
+          <w:bCs/>
+          <w:sz w:val="24"/>
+          <w:szCs w:val="24"/>
+        </w:rPr>
+        <w:t>ț</w:t>
+      </w:r>
+      <w:r>
+        <w:rPr>
+          <w:b/>
+          <w:bCs/>
+          <w:sz w:val="24"/>
+          <w:szCs w:val="24"/>
+        </w:rPr>
+        <w:t>ia</w:t>
       </w:r>
       <w:proofErr w:type="spellEnd"/>
       <w:r>
@@ -3366,23 +3553,52 @@
           <w:sz w:val="24"/>
           <w:szCs w:val="24"/>
         </w:rPr>
-        <w:t>rulati</w:t>
-      </w:r>
-      <w:proofErr w:type="spellEnd"/>
-      <w:r>
-        <w:rPr>
-          <w:sz w:val="24"/>
-          <w:szCs w:val="24"/>
-        </w:rPr>
-        <w:t xml:space="preserve"> </w:t>
-      </w:r>
-      <w:proofErr w:type="spellStart"/>
-      <w:r>
-        <w:rPr>
-          <w:sz w:val="24"/>
-          <w:szCs w:val="24"/>
-        </w:rPr>
-        <w:t>urmatoarele</w:t>
+        <w:t>rula</w:t>
+      </w:r>
+      <w:r>
+        <w:rPr>
+          <w:sz w:val="24"/>
+          <w:szCs w:val="24"/>
+        </w:rPr>
+        <w:t>ț</w:t>
+      </w:r>
+      <w:r>
+        <w:rPr>
+          <w:sz w:val="24"/>
+          <w:szCs w:val="24"/>
+        </w:rPr>
+        <w:t>i</w:t>
+      </w:r>
+      <w:proofErr w:type="spellEnd"/>
+      <w:r>
+        <w:rPr>
+          <w:sz w:val="24"/>
+          <w:szCs w:val="24"/>
+        </w:rPr>
+        <w:t xml:space="preserve"> </w:t>
+      </w:r>
+      <w:proofErr w:type="spellStart"/>
+      <w:r>
+        <w:rPr>
+          <w:sz w:val="24"/>
+          <w:szCs w:val="24"/>
+        </w:rPr>
+        <w:t>urm</w:t>
+      </w:r>
+      <w:r>
+        <w:rPr>
+          <w:noProof/>
+          <w:sz w:val="24"/>
+          <w:szCs w:val="24"/>
+        </w:rPr>
+        <w:t>ă</w:t>
+      </w:r>
+      <w:r>
+        <w:rPr>
+          <w:sz w:val="24"/>
+          <w:szCs w:val="24"/>
+        </w:rPr>
+        <w:t>toarele</w:t>
       </w:r>
       <w:proofErr w:type="spellEnd"/>
       <w:r>
@@ -3544,7 +3760,25 @@
           <w:sz w:val="24"/>
           <w:szCs w:val="24"/>
         </w:rPr>
-        <w:t>Configurati</w:t>
+        <w:t>Configura</w:t>
+      </w:r>
+      <w:r>
+        <w:rPr>
+          <w:b/>
+          <w:bCs/>
+          <w:sz w:val="24"/>
+          <w:szCs w:val="24"/>
+        </w:rPr>
+        <w:t>ț</w:t>
+      </w:r>
+      <w:r>
+        <w:rPr>
+          <w:b/>
+          <w:bCs/>
+          <w:sz w:val="24"/>
+          <w:szCs w:val="24"/>
+        </w:rPr>
+        <w:t>i</w:t>
       </w:r>
       <w:proofErr w:type="spellEnd"/>
       <w:r>
@@ -3718,23 +3952,46 @@
           <w:sz w:val="24"/>
           <w:szCs w:val="24"/>
         </w:rPr>
-        <w:t>urmatoarea</w:t>
-      </w:r>
-      <w:proofErr w:type="spellEnd"/>
-      <w:r>
-        <w:rPr>
-          <w:sz w:val="24"/>
-          <w:szCs w:val="24"/>
-        </w:rPr>
-        <w:t xml:space="preserve"> </w:t>
-      </w:r>
-      <w:proofErr w:type="spellStart"/>
-      <w:r>
-        <w:rPr>
-          <w:sz w:val="24"/>
-          <w:szCs w:val="24"/>
-        </w:rPr>
-        <w:t>comanda</w:t>
+        <w:t>urm</w:t>
+      </w:r>
+      <w:r>
+        <w:rPr>
+          <w:noProof/>
+          <w:sz w:val="24"/>
+          <w:szCs w:val="24"/>
+        </w:rPr>
+        <w:t>ă</w:t>
+      </w:r>
+      <w:r>
+        <w:rPr>
+          <w:sz w:val="24"/>
+          <w:szCs w:val="24"/>
+        </w:rPr>
+        <w:t>toarea</w:t>
+      </w:r>
+      <w:proofErr w:type="spellEnd"/>
+      <w:r>
+        <w:rPr>
+          <w:sz w:val="24"/>
+          <w:szCs w:val="24"/>
+        </w:rPr>
+        <w:t xml:space="preserve"> </w:t>
+      </w:r>
+      <w:proofErr w:type="spellStart"/>
+      <w:r>
+        <w:rPr>
+          <w:sz w:val="24"/>
+          <w:szCs w:val="24"/>
+        </w:rPr>
+        <w:t>comand</w:t>
+      </w:r>
+      <w:r>
+        <w:rPr>
+          <w:noProof/>
+          <w:sz w:val="24"/>
+          <w:szCs w:val="24"/>
+        </w:rPr>
+        <w:t>ă</w:t>
       </w:r>
       <w:proofErr w:type="spellEnd"/>
       <w:r>
@@ -3807,22 +4064,22 @@
           <w:szCs w:val="24"/>
         </w:rPr>
       </w:pPr>
-      <w:r>
-        <w:rPr>
-          <w:sz w:val="24"/>
-          <w:szCs w:val="24"/>
-        </w:rPr>
-        <w:t xml:space="preserve">In </w:t>
-      </w:r>
-      <w:proofErr w:type="spellStart"/>
-      <w:r>
-        <w:rPr>
-          <w:sz w:val="24"/>
-          <w:szCs w:val="24"/>
-        </w:rPr>
-        <w:t>fisierul</w:t>
-      </w:r>
-      <w:proofErr w:type="spellEnd"/>
+      <w:proofErr w:type="spellStart"/>
+      <w:r>
+        <w:rPr>
+          <w:sz w:val="24"/>
+          <w:szCs w:val="24"/>
+        </w:rPr>
+        <w:t>În</w:t>
+      </w:r>
+      <w:proofErr w:type="spellEnd"/>
+      <w:r>
+        <w:rPr>
+          <w:sz w:val="24"/>
+          <w:szCs w:val="24"/>
+        </w:rPr>
+        <w:t xml:space="preserve"> fișierul</w:t>
+      </w:r>
       <w:r>
         <w:rPr>
           <w:sz w:val="24"/>
@@ -3885,7 +4142,14 @@
           <w:sz w:val="24"/>
           <w:szCs w:val="24"/>
         </w:rPr>
-        <w:t xml:space="preserve">, se </w:t>
+        <w:t xml:space="preserve">, </w:t>
+      </w:r>
+      <w:r>
+        <w:rPr>
+          <w:sz w:val="24"/>
+          <w:szCs w:val="24"/>
+        </w:rPr>
+        <w:t xml:space="preserve">se </w:t>
       </w:r>
       <w:proofErr w:type="spellStart"/>
       <w:r>
@@ -3909,23 +4173,23 @@
           <w:sz w:val="24"/>
           <w:szCs w:val="24"/>
         </w:rPr>
-        <w:t>urmatoarele</w:t>
-      </w:r>
-      <w:proofErr w:type="spellEnd"/>
-      <w:r>
-        <w:rPr>
-          <w:sz w:val="24"/>
-          <w:szCs w:val="24"/>
-        </w:rPr>
-        <w:t xml:space="preserve"> </w:t>
-      </w:r>
-      <w:proofErr w:type="spellStart"/>
-      <w:r>
-        <w:rPr>
-          <w:sz w:val="24"/>
-          <w:szCs w:val="24"/>
-        </w:rPr>
-        <w:t>modificari</w:t>
+        <w:t>următoarele</w:t>
+      </w:r>
+      <w:proofErr w:type="spellEnd"/>
+      <w:r>
+        <w:rPr>
+          <w:sz w:val="24"/>
+          <w:szCs w:val="24"/>
+        </w:rPr>
+        <w:t xml:space="preserve"> </w:t>
+      </w:r>
+      <w:proofErr w:type="spellStart"/>
+      <w:r>
+        <w:rPr>
+          <w:sz w:val="24"/>
+          <w:szCs w:val="24"/>
+        </w:rPr>
+        <w:t>modificări</w:t>
       </w:r>
       <w:proofErr w:type="spellEnd"/>
       <w:r>
@@ -3949,14 +4213,7 @@
           <w:sz w:val="24"/>
           <w:szCs w:val="24"/>
         </w:rPr>
-        <w:t xml:space="preserve"> a</w:t>
-      </w:r>
-      <w:r>
-        <w:rPr>
-          <w:sz w:val="24"/>
-          <w:szCs w:val="24"/>
-        </w:rPr>
-        <w:t xml:space="preserve"> </w:t>
+        <w:t xml:space="preserve"> a </w:t>
       </w:r>
       <w:proofErr w:type="spellStart"/>
       <w:r>
@@ -3980,7 +4237,7 @@
           <w:sz w:val="24"/>
           <w:szCs w:val="24"/>
         </w:rPr>
-        <w:t>aplicatiei</w:t>
+        <w:t>aplicației</w:t>
       </w:r>
       <w:proofErr w:type="spellEnd"/>
       <w:r>
@@ -3996,7 +4253,14 @@
           <w:sz w:val="24"/>
           <w:szCs w:val="24"/>
         </w:rPr>
-        <w:t>va</w:t>
+        <w:t>v</w:t>
+      </w:r>
+      <w:r>
+        <w:rPr>
+          <w:sz w:val="24"/>
+          <w:szCs w:val="24"/>
+        </w:rPr>
+        <w:t>a</w:t>
       </w:r>
       <w:proofErr w:type="spellEnd"/>
       <w:r>
@@ -4012,39 +4276,23 @@
           <w:sz w:val="24"/>
           <w:szCs w:val="24"/>
         </w:rPr>
-        <w:t>realizata</w:t>
-      </w:r>
-      <w:proofErr w:type="spellEnd"/>
-      <w:r>
-        <w:rPr>
-          <w:sz w:val="24"/>
-          <w:szCs w:val="24"/>
-        </w:rPr>
-        <w:t xml:space="preserve"> in </w:t>
-      </w:r>
-      <w:proofErr w:type="spellStart"/>
-      <w:r>
-        <w:rPr>
-          <w:sz w:val="24"/>
-          <w:szCs w:val="24"/>
-        </w:rPr>
-        <w:t>pasii</w:t>
-      </w:r>
-      <w:proofErr w:type="spellEnd"/>
-      <w:r>
-        <w:rPr>
-          <w:sz w:val="24"/>
-          <w:szCs w:val="24"/>
-        </w:rPr>
-        <w:t xml:space="preserve"> </w:t>
-      </w:r>
-      <w:proofErr w:type="spellStart"/>
-      <w:r>
-        <w:rPr>
-          <w:sz w:val="24"/>
-          <w:szCs w:val="24"/>
-        </w:rPr>
-        <w:t>urmatori</w:t>
+        <w:t>realizată</w:t>
+      </w:r>
+      <w:proofErr w:type="spellEnd"/>
+      <w:r>
+        <w:rPr>
+          <w:sz w:val="24"/>
+          <w:szCs w:val="24"/>
+        </w:rPr>
+        <w:t xml:space="preserve"> în pașii ur</w:t>
+      </w:r>
+      <w:proofErr w:type="spellStart"/>
+      <w:r>
+        <w:rPr>
+          <w:sz w:val="24"/>
+          <w:szCs w:val="24"/>
+        </w:rPr>
+        <w:t>mători</w:t>
       </w:r>
       <w:proofErr w:type="spellEnd"/>
       <w:r>
@@ -4060,7 +4308,7 @@
           <w:sz w:val="24"/>
           <w:szCs w:val="24"/>
         </w:rPr>
-        <w:t>sa</w:t>
+        <w:t>să</w:t>
       </w:r>
       <w:proofErr w:type="spellEnd"/>
       <w:r>
@@ -4496,7 +4744,25 @@
           <w:sz w:val="24"/>
           <w:szCs w:val="24"/>
         </w:rPr>
-        <w:t>Configurati</w:t>
+        <w:t>Configura</w:t>
+      </w:r>
+      <w:r>
+        <w:rPr>
+          <w:b/>
+          <w:bCs/>
+          <w:sz w:val="24"/>
+          <w:szCs w:val="24"/>
+        </w:rPr>
+        <w:t>ț</w:t>
+      </w:r>
+      <w:r>
+        <w:rPr>
+          <w:b/>
+          <w:bCs/>
+          <w:sz w:val="24"/>
+          <w:szCs w:val="24"/>
+        </w:rPr>
+        <w:t>i</w:t>
       </w:r>
       <w:proofErr w:type="spellEnd"/>
       <w:r>
@@ -4517,20 +4783,29 @@
           <w:szCs w:val="24"/>
         </w:rPr>
       </w:pPr>
-      <w:r>
-        <w:rPr>
-          <w:sz w:val="24"/>
-          <w:szCs w:val="24"/>
-        </w:rPr>
-        <w:t xml:space="preserve">In </w:t>
-      </w:r>
-      <w:proofErr w:type="spellStart"/>
-      <w:r>
-        <w:rPr>
-          <w:sz w:val="24"/>
-          <w:szCs w:val="24"/>
-        </w:rPr>
-        <w:t>fisierul</w:t>
+      <w:proofErr w:type="spellStart"/>
+      <w:r>
+        <w:rPr>
+          <w:sz w:val="24"/>
+          <w:szCs w:val="24"/>
+        </w:rPr>
+        <w:t>În</w:t>
+      </w:r>
+      <w:proofErr w:type="spellEnd"/>
+      <w:r>
+        <w:rPr>
+          <w:sz w:val="24"/>
+          <w:szCs w:val="24"/>
+        </w:rPr>
+        <w:t xml:space="preserve"> </w:t>
+      </w:r>
+      <w:proofErr w:type="spellStart"/>
+      <w:r>
+        <w:rPr>
+          <w:sz w:val="24"/>
+          <w:szCs w:val="24"/>
+        </w:rPr>
+        <w:t>fișierul</w:t>
       </w:r>
       <w:proofErr w:type="spellEnd"/>
       <w:r>
@@ -4626,7 +4901,7 @@
           <w:sz w:val="24"/>
           <w:szCs w:val="24"/>
         </w:rPr>
-        <w:t>urmatoarele</w:t>
+        <w:t>următoarele</w:t>
       </w:r>
       <w:proofErr w:type="spellEnd"/>
       <w:r>
@@ -4650,31 +4925,15 @@
           <w:sz w:val="24"/>
           <w:szCs w:val="24"/>
         </w:rPr>
-        <w:t xml:space="preserve"> </w:t>
-      </w:r>
-      <w:proofErr w:type="spellStart"/>
-      <w:r>
-        <w:rPr>
-          <w:sz w:val="24"/>
-          <w:szCs w:val="24"/>
-        </w:rPr>
-        <w:t>pentru</w:t>
-      </w:r>
-      <w:proofErr w:type="spellEnd"/>
-      <w:r>
-        <w:rPr>
-          <w:sz w:val="24"/>
-          <w:szCs w:val="24"/>
-        </w:rPr>
-        <w:t xml:space="preserve"> a </w:t>
-      </w:r>
-      <w:proofErr w:type="spellStart"/>
-      <w:r>
-        <w:rPr>
-          <w:sz w:val="24"/>
-          <w:szCs w:val="24"/>
-        </w:rPr>
-        <w:t>permite</w:t>
+        <w:t xml:space="preserve"> pentru a per</w:t>
+      </w:r>
+      <w:proofErr w:type="spellStart"/>
+      <w:r>
+        <w:rPr>
+          <w:sz w:val="24"/>
+          <w:szCs w:val="24"/>
+        </w:rPr>
+        <w:t>mite</w:t>
       </w:r>
       <w:proofErr w:type="spellEnd"/>
       <w:r>
@@ -5350,7 +5609,27 @@
           <w:sz w:val="24"/>
           <w:szCs w:val="24"/>
         </w:rPr>
-        <w:t>Realizati</w:t>
+        <w:t>Realiza</w:t>
+      </w:r>
+      <w:bookmarkStart w:id="1" w:name="_Hlk176954424"/>
+      <w:r>
+        <w:rPr>
+          <w:b/>
+          <w:bCs/>
+          <w:sz w:val="24"/>
+          <w:szCs w:val="24"/>
+        </w:rPr>
+        <w:t>ț</w:t>
+      </w:r>
+      <w:bookmarkEnd w:id="1"/>
+      <w:r>
+        <w:rPr>
+          <w:b/>
+          <w:bCs/>
+          <w:sz w:val="24"/>
+          <w:szCs w:val="24"/>
+        </w:rPr>
+        <w:t>i</w:t>
       </w:r>
       <w:proofErr w:type="spellEnd"/>
       <w:r>
@@ -5440,7 +5719,21 @@
           <w:sz w:val="24"/>
           <w:szCs w:val="24"/>
         </w:rPr>
-        <w:t>fisierului</w:t>
+        <w:t>fi</w:t>
+      </w:r>
+      <w:r>
+        <w:rPr>
+          <w:sz w:val="24"/>
+          <w:szCs w:val="24"/>
+        </w:rPr>
+        <w:t>ș</w:t>
+      </w:r>
+      <w:r>
+        <w:rPr>
+          <w:sz w:val="24"/>
+          <w:szCs w:val="24"/>
+        </w:rPr>
+        <w:t>ierului</w:t>
       </w:r>
       <w:proofErr w:type="spellEnd"/>
       <w:r>
@@ -5456,40 +5749,79 @@
           <w:sz w:val="24"/>
           <w:szCs w:val="24"/>
         </w:rPr>
-        <w:t>rulati</w:t>
-      </w:r>
-      <w:proofErr w:type="spellEnd"/>
-      <w:r>
-        <w:rPr>
-          <w:sz w:val="24"/>
-          <w:szCs w:val="24"/>
-        </w:rPr>
-        <w:t xml:space="preserve"> </w:t>
-      </w:r>
-      <w:proofErr w:type="spellStart"/>
-      <w:r>
-        <w:rPr>
-          <w:sz w:val="24"/>
-          <w:szCs w:val="24"/>
-        </w:rPr>
-        <w:t>urmatoarea</w:t>
-      </w:r>
-      <w:proofErr w:type="spellEnd"/>
-      <w:r>
-        <w:rPr>
-          <w:sz w:val="24"/>
-          <w:szCs w:val="24"/>
-        </w:rPr>
-        <w:t xml:space="preserve"> </w:t>
-      </w:r>
-      <w:proofErr w:type="spellStart"/>
-      <w:r>
-        <w:rPr>
-          <w:sz w:val="24"/>
-          <w:szCs w:val="24"/>
-        </w:rPr>
-        <w:t>comanda</w:t>
-      </w:r>
+        <w:t>rula</w:t>
+      </w:r>
+      <w:bookmarkStart w:id="2" w:name="_Hlk176954462"/>
+      <w:r>
+        <w:rPr>
+          <w:sz w:val="24"/>
+          <w:szCs w:val="24"/>
+        </w:rPr>
+        <w:t>ț</w:t>
+      </w:r>
+      <w:bookmarkEnd w:id="2"/>
+      <w:r>
+        <w:rPr>
+          <w:sz w:val="24"/>
+          <w:szCs w:val="24"/>
+        </w:rPr>
+        <w:t>i</w:t>
+      </w:r>
+      <w:proofErr w:type="spellEnd"/>
+      <w:r>
+        <w:rPr>
+          <w:sz w:val="24"/>
+          <w:szCs w:val="24"/>
+        </w:rPr>
+        <w:t xml:space="preserve"> </w:t>
+      </w:r>
+      <w:proofErr w:type="spellStart"/>
+      <w:r>
+        <w:rPr>
+          <w:sz w:val="24"/>
+          <w:szCs w:val="24"/>
+        </w:rPr>
+        <w:t>urm</w:t>
+      </w:r>
+      <w:r>
+        <w:rPr>
+          <w:sz w:val="24"/>
+          <w:szCs w:val="24"/>
+        </w:rPr>
+        <w:t>ă</w:t>
+      </w:r>
+      <w:r>
+        <w:rPr>
+          <w:sz w:val="24"/>
+          <w:szCs w:val="24"/>
+        </w:rPr>
+        <w:t>toarea</w:t>
+      </w:r>
+      <w:proofErr w:type="spellEnd"/>
+      <w:r>
+        <w:rPr>
+          <w:sz w:val="24"/>
+          <w:szCs w:val="24"/>
+        </w:rPr>
+        <w:t xml:space="preserve"> </w:t>
+      </w:r>
+      <w:proofErr w:type="spellStart"/>
+      <w:r>
+        <w:rPr>
+          <w:sz w:val="24"/>
+          <w:szCs w:val="24"/>
+        </w:rPr>
+        <w:t>comand</w:t>
+      </w:r>
+      <w:bookmarkStart w:id="3" w:name="_Hlk176954474"/>
+      <w:r>
+        <w:rPr>
+          <w:sz w:val="24"/>
+          <w:szCs w:val="24"/>
+        </w:rPr>
+        <w:t>ă</w:t>
+      </w:r>
+      <w:bookmarkEnd w:id="3"/>
       <w:proofErr w:type="spellEnd"/>
       <w:r>
         <w:rPr>
@@ -5617,29 +5949,47 @@
           </wp:anchor>
         </w:drawing>
       </w:r>
-      <w:r>
-        <w:rPr>
-          <w:sz w:val="24"/>
-          <w:szCs w:val="24"/>
-        </w:rPr>
-        <w:t xml:space="preserve">In </w:t>
-      </w:r>
-      <w:proofErr w:type="spellStart"/>
-      <w:r>
-        <w:rPr>
-          <w:sz w:val="24"/>
-          <w:szCs w:val="24"/>
-        </w:rPr>
-        <w:t>fisierul</w:t>
-      </w:r>
-      <w:proofErr w:type="spellEnd"/>
-      <w:r>
-        <w:rPr>
-          <w:sz w:val="24"/>
-          <w:szCs w:val="24"/>
-        </w:rPr>
-        <w:t xml:space="preserve"> </w:t>
-      </w:r>
+      <w:bookmarkStart w:id="4" w:name="_Hlk176954508"/>
+      <w:r>
+        <w:rPr>
+          <w:sz w:val="24"/>
+          <w:szCs w:val="24"/>
+        </w:rPr>
+        <w:t xml:space="preserve"> </w:t>
+      </w:r>
+      <w:proofErr w:type="spellStart"/>
+      <w:r>
+        <w:rPr>
+          <w:sz w:val="24"/>
+          <w:szCs w:val="24"/>
+        </w:rPr>
+        <w:t>În</w:t>
+      </w:r>
+      <w:proofErr w:type="spellEnd"/>
+      <w:r>
+        <w:rPr>
+          <w:sz w:val="24"/>
+          <w:szCs w:val="24"/>
+        </w:rPr>
+        <w:t xml:space="preserve"> </w:t>
+      </w:r>
+      <w:proofErr w:type="spellStart"/>
+      <w:r>
+        <w:rPr>
+          <w:sz w:val="24"/>
+          <w:szCs w:val="24"/>
+        </w:rPr>
+        <w:t>fișierul</w:t>
+      </w:r>
+      <w:proofErr w:type="spellEnd"/>
+      <w:r>
+        <w:rPr>
+          <w:sz w:val="24"/>
+          <w:szCs w:val="24"/>
+        </w:rPr>
+        <w:t xml:space="preserve"> </w:t>
+      </w:r>
+      <w:bookmarkEnd w:id="4"/>
       <w:r>
         <w:rPr>
           <w:b/>
@@ -5774,7 +6124,21 @@
           <w:sz w:val="24"/>
           <w:szCs w:val="24"/>
         </w:rPr>
-        <w:t>interactiunea</w:t>
+        <w:t>interac</w:t>
+      </w:r>
+      <w:r>
+        <w:rPr>
+          <w:sz w:val="24"/>
+          <w:szCs w:val="24"/>
+        </w:rPr>
+        <w:t>ț</w:t>
+      </w:r>
+      <w:r>
+        <w:rPr>
+          <w:sz w:val="24"/>
+          <w:szCs w:val="24"/>
+        </w:rPr>
+        <w:t>iunea</w:t>
       </w:r>
       <w:proofErr w:type="spellEnd"/>
       <w:r>
@@ -5937,7 +6301,36 @@
           <w:sz w:val="24"/>
           <w:szCs w:val="24"/>
         </w:rPr>
-        <w:t>Conectati-va</w:t>
+        <w:t>Conecta</w:t>
+      </w:r>
+      <w:bookmarkStart w:id="5" w:name="_Hlk176954535"/>
+      <w:r>
+        <w:rPr>
+          <w:b/>
+          <w:bCs/>
+          <w:sz w:val="24"/>
+          <w:szCs w:val="24"/>
+        </w:rPr>
+        <w:t>ț</w:t>
+      </w:r>
+      <w:bookmarkEnd w:id="5"/>
+      <w:r>
+        <w:rPr>
+          <w:b/>
+          <w:bCs/>
+          <w:sz w:val="24"/>
+          <w:szCs w:val="24"/>
+        </w:rPr>
+        <w:t>i-v</w:t>
+      </w:r>
+      <w:r>
+        <w:rPr>
+          <w:b/>
+          <w:bCs/>
+          <w:sz w:val="24"/>
+          <w:szCs w:val="24"/>
+        </w:rPr>
+        <w:t>ă</w:t>
       </w:r>
       <w:proofErr w:type="spellEnd"/>
       <w:r>
@@ -5977,7 +6370,25 @@
           <w:sz w:val="24"/>
           <w:szCs w:val="24"/>
         </w:rPr>
-        <w:t>creati</w:t>
+        <w:t>crea</w:t>
+      </w:r>
+      <w:r>
+        <w:rPr>
+          <w:b/>
+          <w:bCs/>
+          <w:sz w:val="24"/>
+          <w:szCs w:val="24"/>
+        </w:rPr>
+        <w:t>ț</w:t>
+      </w:r>
+      <w:r>
+        <w:rPr>
+          <w:b/>
+          <w:bCs/>
+          <w:sz w:val="24"/>
+          <w:szCs w:val="24"/>
+        </w:rPr>
+        <w:t>i</w:t>
       </w:r>
       <w:proofErr w:type="spellEnd"/>
       <w:r>
@@ -6037,7 +6448,25 @@
           <w:sz w:val="24"/>
           <w:szCs w:val="24"/>
         </w:rPr>
-        <w:t>faceti</w:t>
+        <w:t>face</w:t>
+      </w:r>
+      <w:r>
+        <w:rPr>
+          <w:b/>
+          <w:bCs/>
+          <w:sz w:val="24"/>
+          <w:szCs w:val="24"/>
+        </w:rPr>
+        <w:t>ț</w:t>
+      </w:r>
+      <w:r>
+        <w:rPr>
+          <w:b/>
+          <w:bCs/>
+          <w:sz w:val="24"/>
+          <w:szCs w:val="24"/>
+        </w:rPr>
+        <w:t>i</w:t>
       </w:r>
       <w:proofErr w:type="spellEnd"/>
       <w:r>
@@ -6077,13 +6506,123 @@
           <w:sz w:val="24"/>
           <w:szCs w:val="24"/>
         </w:rPr>
-        <w:t>accesibila</w:t>
-      </w:r>
-      <w:proofErr w:type="spellEnd"/>
-      <w:r>
-        <w:rPr>
-          <w:b/>
-          <w:bCs/>
+        <w:t>accesibil</w:t>
+      </w:r>
+      <w:bookmarkStart w:id="6" w:name="_Hlk176954545"/>
+      <w:r>
+        <w:rPr>
+          <w:b/>
+          <w:bCs/>
+          <w:sz w:val="24"/>
+          <w:szCs w:val="24"/>
+        </w:rPr>
+        <w:t>ă</w:t>
+      </w:r>
+      <w:bookmarkEnd w:id="6"/>
+      <w:proofErr w:type="spellEnd"/>
+      <w:r>
+        <w:rPr>
+          <w:b/>
+          <w:bCs/>
+          <w:sz w:val="24"/>
+          <w:szCs w:val="24"/>
+        </w:rPr>
+        <w:t xml:space="preserve"> </w:t>
+      </w:r>
+      <w:r>
+        <w:rPr>
+          <w:b/>
+          <w:bCs/>
+          <w:sz w:val="24"/>
+          <w:szCs w:val="24"/>
+        </w:rPr>
+        <w:t xml:space="preserve">din </w:t>
+      </w:r>
+      <w:proofErr w:type="spellStart"/>
+      <w:r>
+        <w:rPr>
+          <w:b/>
+          <w:bCs/>
+          <w:sz w:val="24"/>
+          <w:szCs w:val="24"/>
+        </w:rPr>
+        <w:t>toate</w:t>
+      </w:r>
+      <w:proofErr w:type="spellEnd"/>
+      <w:r>
+        <w:rPr>
+          <w:b/>
+          <w:bCs/>
+          <w:sz w:val="24"/>
+          <w:szCs w:val="24"/>
+        </w:rPr>
+        <w:t xml:space="preserve"> </w:t>
+      </w:r>
+      <w:proofErr w:type="spellStart"/>
+      <w:r>
+        <w:rPr>
+          <w:b/>
+          <w:bCs/>
+          <w:sz w:val="24"/>
+          <w:szCs w:val="24"/>
+        </w:rPr>
+        <w:t>rutele</w:t>
+      </w:r>
+      <w:proofErr w:type="spellEnd"/>
+    </w:p>
+    <w:p>
+      <w:pPr>
+        <w:pStyle w:val="ListParagraph"/>
+        <w:rPr>
+          <w:sz w:val="24"/>
+          <w:szCs w:val="24"/>
+        </w:rPr>
+      </w:pPr>
+      <w:bookmarkStart w:id="7" w:name="_Hlk176954658"/>
+      <w:proofErr w:type="spellStart"/>
+      <w:r>
+        <w:rPr>
+          <w:sz w:val="24"/>
+          <w:szCs w:val="24"/>
+        </w:rPr>
+        <w:t>În</w:t>
+      </w:r>
+      <w:proofErr w:type="spellEnd"/>
+      <w:r>
+        <w:rPr>
+          <w:sz w:val="24"/>
+          <w:szCs w:val="24"/>
+        </w:rPr>
+        <w:t xml:space="preserve"> </w:t>
+      </w:r>
+      <w:proofErr w:type="spellStart"/>
+      <w:r>
+        <w:rPr>
+          <w:sz w:val="24"/>
+          <w:szCs w:val="24"/>
+        </w:rPr>
+        <w:t>fișierul</w:t>
+      </w:r>
+      <w:proofErr w:type="spellEnd"/>
+      <w:r>
+        <w:rPr>
+          <w:sz w:val="24"/>
+          <w:szCs w:val="24"/>
+        </w:rPr>
+        <w:t xml:space="preserve"> </w:t>
+      </w:r>
+      <w:bookmarkEnd w:id="7"/>
+      <w:r>
+        <w:rPr>
+          <w:b/>
+          <w:bCs/>
+          <w:sz w:val="24"/>
+          <w:szCs w:val="24"/>
+        </w:rPr>
+        <w:t>app.js</w:t>
+      </w:r>
+      <w:r>
+        <w:rPr>
           <w:sz w:val="24"/>
           <w:szCs w:val="24"/>
         </w:rPr>
@@ -6092,75 +6631,341 @@
       <w:proofErr w:type="spellStart"/>
       <w:r>
         <w:rPr>
-          <w:b/>
-          <w:bCs/>
-          <w:sz w:val="24"/>
-          <w:szCs w:val="24"/>
-        </w:rPr>
-        <w:t>toate</w:t>
-      </w:r>
-      <w:proofErr w:type="spellEnd"/>
-      <w:r>
-        <w:rPr>
-          <w:b/>
-          <w:bCs/>
-          <w:sz w:val="24"/>
-          <w:szCs w:val="24"/>
-        </w:rPr>
-        <w:t xml:space="preserve"> </w:t>
-      </w:r>
-      <w:proofErr w:type="spellStart"/>
-      <w:r>
-        <w:rPr>
-          <w:b/>
-          <w:bCs/>
-          <w:sz w:val="24"/>
-          <w:szCs w:val="24"/>
-        </w:rPr>
-        <w:t>rutele</w:t>
-      </w:r>
-      <w:proofErr w:type="spellEnd"/>
-    </w:p>
-    <w:p>
-      <w:pPr>
-        <w:pStyle w:val="ListParagraph"/>
-        <w:rPr>
-          <w:sz w:val="24"/>
-          <w:szCs w:val="24"/>
-        </w:rPr>
-      </w:pPr>
-      <w:r>
-        <w:rPr>
-          <w:sz w:val="24"/>
-          <w:szCs w:val="24"/>
-        </w:rPr>
-        <w:t xml:space="preserve">In </w:t>
-      </w:r>
-      <w:proofErr w:type="spellStart"/>
-      <w:r>
-        <w:rPr>
-          <w:sz w:val="24"/>
-          <w:szCs w:val="24"/>
-        </w:rPr>
-        <w:t>fisierul</w:t>
-      </w:r>
-      <w:proofErr w:type="spellEnd"/>
-      <w:r>
-        <w:rPr>
-          <w:sz w:val="24"/>
-          <w:szCs w:val="24"/>
-        </w:rPr>
-        <w:t xml:space="preserve"> </w:t>
-      </w:r>
-      <w:r>
-        <w:rPr>
-          <w:b/>
-          <w:bCs/>
-          <w:sz w:val="24"/>
-          <w:szCs w:val="24"/>
-        </w:rPr>
-        <w:t>app.js</w:t>
-      </w:r>
+          <w:sz w:val="24"/>
+          <w:szCs w:val="24"/>
+        </w:rPr>
+        <w:t>drectorul</w:t>
+      </w:r>
+      <w:proofErr w:type="spellEnd"/>
+      <w:r>
+        <w:rPr>
+          <w:sz w:val="24"/>
+          <w:szCs w:val="24"/>
+        </w:rPr>
+        <w:t xml:space="preserve"> </w:t>
+      </w:r>
+      <w:r>
+        <w:rPr>
+          <w:b/>
+          <w:bCs/>
+          <w:sz w:val="24"/>
+          <w:szCs w:val="24"/>
+        </w:rPr>
+        <w:t>server</w:t>
+      </w:r>
+      <w:r>
+        <w:rPr>
+          <w:sz w:val="24"/>
+          <w:szCs w:val="24"/>
+        </w:rPr>
+        <w:t xml:space="preserve">, </w:t>
+      </w:r>
+      <w:proofErr w:type="spellStart"/>
+      <w:r>
+        <w:rPr>
+          <w:sz w:val="24"/>
+          <w:szCs w:val="24"/>
+        </w:rPr>
+        <w:t>realizați</w:t>
+      </w:r>
+      <w:proofErr w:type="spellEnd"/>
+      <w:r>
+        <w:rPr>
+          <w:sz w:val="24"/>
+          <w:szCs w:val="24"/>
+        </w:rPr>
+        <w:t xml:space="preserve"> </w:t>
+      </w:r>
+      <w:proofErr w:type="spellStart"/>
+      <w:r>
+        <w:rPr>
+          <w:sz w:val="24"/>
+          <w:szCs w:val="24"/>
+        </w:rPr>
+        <w:t>următoarele</w:t>
+      </w:r>
+      <w:proofErr w:type="spellEnd"/>
+      <w:r>
+        <w:rPr>
+          <w:sz w:val="24"/>
+          <w:szCs w:val="24"/>
+        </w:rPr>
+        <w:t xml:space="preserve"> </w:t>
+      </w:r>
+      <w:proofErr w:type="spellStart"/>
+      <w:r>
+        <w:rPr>
+          <w:sz w:val="24"/>
+          <w:szCs w:val="24"/>
+        </w:rPr>
+        <w:t>modificări</w:t>
+      </w:r>
+      <w:proofErr w:type="spellEnd"/>
+      <w:r>
+        <w:rPr>
+          <w:sz w:val="24"/>
+          <w:szCs w:val="24"/>
+        </w:rPr>
+        <w:t xml:space="preserve">. </w:t>
+      </w:r>
+      <w:proofErr w:type="spellStart"/>
+      <w:r>
+        <w:rPr>
+          <w:sz w:val="24"/>
+          <w:szCs w:val="24"/>
+        </w:rPr>
+        <w:t>Următorul</w:t>
+      </w:r>
+      <w:proofErr w:type="spellEnd"/>
+      <w:r>
+        <w:rPr>
+          <w:sz w:val="24"/>
+          <w:szCs w:val="24"/>
+        </w:rPr>
+        <w:t xml:space="preserve"> snippet de cod se </w:t>
+      </w:r>
+      <w:proofErr w:type="spellStart"/>
+      <w:r>
+        <w:rPr>
+          <w:sz w:val="24"/>
+          <w:szCs w:val="24"/>
+        </w:rPr>
+        <w:t>vă</w:t>
+      </w:r>
+      <w:proofErr w:type="spellEnd"/>
+      <w:r>
+        <w:rPr>
+          <w:sz w:val="24"/>
+          <w:szCs w:val="24"/>
+        </w:rPr>
+        <w:t xml:space="preserve"> </w:t>
+      </w:r>
+      <w:proofErr w:type="spellStart"/>
+      <w:r>
+        <w:rPr>
+          <w:sz w:val="24"/>
+          <w:szCs w:val="24"/>
+        </w:rPr>
+        <w:t>ocupa</w:t>
+      </w:r>
+      <w:proofErr w:type="spellEnd"/>
+      <w:r>
+        <w:rPr>
+          <w:sz w:val="24"/>
+          <w:szCs w:val="24"/>
+        </w:rPr>
+        <w:t xml:space="preserve"> </w:t>
+      </w:r>
+      <w:proofErr w:type="spellStart"/>
+      <w:r>
+        <w:rPr>
+          <w:sz w:val="24"/>
+          <w:szCs w:val="24"/>
+        </w:rPr>
+        <w:t>și</w:t>
+      </w:r>
+      <w:proofErr w:type="spellEnd"/>
+      <w:r>
+        <w:rPr>
+          <w:sz w:val="24"/>
+          <w:szCs w:val="24"/>
+        </w:rPr>
+        <w:t xml:space="preserve"> de </w:t>
+      </w:r>
+      <w:proofErr w:type="spellStart"/>
+      <w:r>
+        <w:rPr>
+          <w:sz w:val="24"/>
+          <w:szCs w:val="24"/>
+        </w:rPr>
+        <w:t>crearea</w:t>
+      </w:r>
+      <w:proofErr w:type="spellEnd"/>
+      <w:r>
+        <w:rPr>
+          <w:sz w:val="24"/>
+          <w:szCs w:val="24"/>
+        </w:rPr>
+        <w:t xml:space="preserve"> </w:t>
+      </w:r>
+      <w:proofErr w:type="spellStart"/>
+      <w:r>
+        <w:rPr>
+          <w:sz w:val="24"/>
+          <w:szCs w:val="24"/>
+        </w:rPr>
+        <w:t>tabelelor</w:t>
+      </w:r>
+      <w:proofErr w:type="spellEnd"/>
+      <w:r>
+        <w:rPr>
+          <w:sz w:val="24"/>
+          <w:szCs w:val="24"/>
+        </w:rPr>
+        <w:t xml:space="preserve"> </w:t>
+      </w:r>
+      <w:proofErr w:type="spellStart"/>
+      <w:r>
+        <w:rPr>
+          <w:sz w:val="24"/>
+          <w:szCs w:val="24"/>
+        </w:rPr>
+        <w:t>necesare</w:t>
+      </w:r>
+      <w:proofErr w:type="spellEnd"/>
+      <w:r>
+        <w:rPr>
+          <w:sz w:val="24"/>
+          <w:szCs w:val="24"/>
+        </w:rPr>
+        <w:t xml:space="preserve">, </w:t>
+      </w:r>
+      <w:proofErr w:type="spellStart"/>
+      <w:r>
+        <w:rPr>
+          <w:sz w:val="24"/>
+          <w:szCs w:val="24"/>
+        </w:rPr>
+        <w:t>în</w:t>
+      </w:r>
+      <w:proofErr w:type="spellEnd"/>
+      <w:r>
+        <w:rPr>
+          <w:sz w:val="24"/>
+          <w:szCs w:val="24"/>
+        </w:rPr>
+        <w:t xml:space="preserve"> </w:t>
+      </w:r>
+      <w:proofErr w:type="spellStart"/>
+      <w:r>
+        <w:rPr>
+          <w:sz w:val="24"/>
+          <w:szCs w:val="24"/>
+        </w:rPr>
+        <w:t>caz</w:t>
+      </w:r>
+      <w:proofErr w:type="spellEnd"/>
+      <w:r>
+        <w:rPr>
+          <w:sz w:val="24"/>
+          <w:szCs w:val="24"/>
+        </w:rPr>
+        <w:t xml:space="preserve"> </w:t>
+      </w:r>
+      <w:proofErr w:type="spellStart"/>
+      <w:r>
+        <w:rPr>
+          <w:sz w:val="24"/>
+          <w:szCs w:val="24"/>
+        </w:rPr>
+        <w:t>că</w:t>
+      </w:r>
+      <w:proofErr w:type="spellEnd"/>
+      <w:r>
+        <w:rPr>
+          <w:sz w:val="24"/>
+          <w:szCs w:val="24"/>
+        </w:rPr>
+        <w:t xml:space="preserve"> </w:t>
+      </w:r>
+      <w:proofErr w:type="spellStart"/>
+      <w:r>
+        <w:rPr>
+          <w:sz w:val="24"/>
+          <w:szCs w:val="24"/>
+        </w:rPr>
+        <w:t>acestea</w:t>
+      </w:r>
+      <w:proofErr w:type="spellEnd"/>
+      <w:r>
+        <w:rPr>
+          <w:sz w:val="24"/>
+          <w:szCs w:val="24"/>
+        </w:rPr>
+        <w:t xml:space="preserve"> nu </w:t>
+      </w:r>
+      <w:proofErr w:type="spellStart"/>
+      <w:r>
+        <w:rPr>
+          <w:sz w:val="24"/>
+          <w:szCs w:val="24"/>
+        </w:rPr>
+        <w:t>exista</w:t>
+      </w:r>
+      <w:proofErr w:type="spellEnd"/>
+      <w:r>
+        <w:rPr>
+          <w:sz w:val="24"/>
+          <w:szCs w:val="24"/>
+        </w:rPr>
+        <w:t xml:space="preserve"> </w:t>
+      </w:r>
+      <w:proofErr w:type="spellStart"/>
+      <w:r>
+        <w:rPr>
+          <w:sz w:val="24"/>
+          <w:szCs w:val="24"/>
+        </w:rPr>
+        <w:t>deja</w:t>
+      </w:r>
+      <w:proofErr w:type="spellEnd"/>
+      <w:r>
+        <w:rPr>
+          <w:sz w:val="24"/>
+          <w:szCs w:val="24"/>
+        </w:rPr>
+        <w:t xml:space="preserve"> </w:t>
+      </w:r>
+      <w:proofErr w:type="spellStart"/>
+      <w:r>
+        <w:rPr>
+          <w:sz w:val="24"/>
+          <w:szCs w:val="24"/>
+        </w:rPr>
+        <w:t>în</w:t>
+      </w:r>
+      <w:proofErr w:type="spellEnd"/>
+      <w:r>
+        <w:rPr>
+          <w:sz w:val="24"/>
+          <w:szCs w:val="24"/>
+        </w:rPr>
+        <w:t xml:space="preserve"> </w:t>
+      </w:r>
+      <w:proofErr w:type="spellStart"/>
+      <w:r>
+        <w:rPr>
+          <w:sz w:val="24"/>
+          <w:szCs w:val="24"/>
+        </w:rPr>
+        <w:t>baza</w:t>
+      </w:r>
+      <w:proofErr w:type="spellEnd"/>
+      <w:r>
+        <w:rPr>
+          <w:sz w:val="24"/>
+          <w:szCs w:val="24"/>
+        </w:rPr>
+        <w:t xml:space="preserve"> de date</w:t>
+      </w:r>
+      <w:r>
+        <w:rPr>
+          <w:sz w:val="24"/>
+          <w:szCs w:val="24"/>
+        </w:rPr>
+        <w:t xml:space="preserve"> </w:t>
+      </w:r>
+      <w:proofErr w:type="spellStart"/>
+      <w:r>
+        <w:rPr>
+          <w:b/>
+          <w:bCs/>
+          <w:sz w:val="24"/>
+          <w:szCs w:val="24"/>
+        </w:rPr>
+        <w:t>cashflowapp</w:t>
+      </w:r>
+      <w:proofErr w:type="spellEnd"/>
       <w:r>
         <w:rPr>
           <w:sz w:val="24"/>
@@ -6168,81 +6973,19 @@
         </w:rPr>
         <w:t xml:space="preserve"> din </w:t>
       </w:r>
-      <w:proofErr w:type="spellStart"/>
-      <w:r>
-        <w:rPr>
-          <w:sz w:val="24"/>
-          <w:szCs w:val="24"/>
-        </w:rPr>
-        <w:t>drectorul</w:t>
-      </w:r>
-      <w:proofErr w:type="spellEnd"/>
-      <w:r>
-        <w:rPr>
-          <w:sz w:val="24"/>
-          <w:szCs w:val="24"/>
-        </w:rPr>
-        <w:t xml:space="preserve"> </w:t>
-      </w:r>
-      <w:r>
-        <w:rPr>
-          <w:b/>
-          <w:bCs/>
-          <w:sz w:val="24"/>
-          <w:szCs w:val="24"/>
-        </w:rPr>
-        <w:t>server</w:t>
-      </w:r>
-      <w:r>
-        <w:rPr>
-          <w:sz w:val="24"/>
-          <w:szCs w:val="24"/>
-        </w:rPr>
-        <w:t xml:space="preserve">, </w:t>
-      </w:r>
-      <w:proofErr w:type="spellStart"/>
-      <w:r>
-        <w:rPr>
-          <w:sz w:val="24"/>
-          <w:szCs w:val="24"/>
-        </w:rPr>
-        <w:t>realizati</w:t>
-      </w:r>
-      <w:proofErr w:type="spellEnd"/>
-      <w:r>
-        <w:rPr>
-          <w:sz w:val="24"/>
-          <w:szCs w:val="24"/>
-        </w:rPr>
-        <w:t xml:space="preserve"> </w:t>
-      </w:r>
-      <w:proofErr w:type="spellStart"/>
-      <w:r>
-        <w:rPr>
-          <w:sz w:val="24"/>
-          <w:szCs w:val="24"/>
-        </w:rPr>
-        <w:t>urmatoarele</w:t>
-      </w:r>
-      <w:proofErr w:type="spellEnd"/>
-      <w:r>
-        <w:rPr>
-          <w:sz w:val="24"/>
-          <w:szCs w:val="24"/>
-        </w:rPr>
-        <w:t xml:space="preserve"> </w:t>
-      </w:r>
-      <w:proofErr w:type="spellStart"/>
-      <w:r>
-        <w:rPr>
-          <w:sz w:val="24"/>
-          <w:szCs w:val="24"/>
-        </w:rPr>
-        <w:t>modificari</w:t>
-      </w:r>
-      <w:proofErr w:type="spellEnd"/>
-      <w:r>
-        <w:rPr>
+      <w:r>
+        <w:rPr>
+          <w:b/>
+          <w:bCs/>
+          <w:sz w:val="24"/>
+          <w:szCs w:val="24"/>
+        </w:rPr>
+        <w:t>MySQL</w:t>
+      </w:r>
+      <w:r>
+        <w:rPr>
+          <w:b/>
+          <w:bCs/>
           <w:sz w:val="24"/>
           <w:szCs w:val="24"/>
         </w:rPr>
@@ -6254,15 +6997,15 @@
           <w:sz w:val="24"/>
           <w:szCs w:val="24"/>
         </w:rPr>
-        <w:t>Urmatorul</w:t>
-      </w:r>
-      <w:proofErr w:type="spellEnd"/>
-      <w:r>
-        <w:rPr>
-          <w:sz w:val="24"/>
-          <w:szCs w:val="24"/>
-        </w:rPr>
-        <w:t xml:space="preserve"> snippet de cod se </w:t>
+        <w:t>Codul</w:t>
+      </w:r>
+      <w:proofErr w:type="spellEnd"/>
+      <w:r>
+        <w:rPr>
+          <w:sz w:val="24"/>
+          <w:szCs w:val="24"/>
+        </w:rPr>
+        <w:t xml:space="preserve"> se </w:t>
       </w:r>
       <w:proofErr w:type="spellStart"/>
       <w:r>
@@ -6286,135 +7029,7 @@
           <w:sz w:val="24"/>
           <w:szCs w:val="24"/>
         </w:rPr>
-        <w:t>ocupa</w:t>
-      </w:r>
-      <w:proofErr w:type="spellEnd"/>
-      <w:r>
-        <w:rPr>
-          <w:sz w:val="24"/>
-          <w:szCs w:val="24"/>
-        </w:rPr>
-        <w:t xml:space="preserve"> </w:t>
-      </w:r>
-      <w:proofErr w:type="spellStart"/>
-      <w:r>
-        <w:rPr>
-          <w:sz w:val="24"/>
-          <w:szCs w:val="24"/>
-        </w:rPr>
-        <w:t>si</w:t>
-      </w:r>
-      <w:proofErr w:type="spellEnd"/>
-      <w:r>
-        <w:rPr>
-          <w:sz w:val="24"/>
-          <w:szCs w:val="24"/>
-        </w:rPr>
-        <w:t xml:space="preserve"> de </w:t>
-      </w:r>
-      <w:proofErr w:type="spellStart"/>
-      <w:r>
-        <w:rPr>
-          <w:sz w:val="24"/>
-          <w:szCs w:val="24"/>
-        </w:rPr>
-        <w:t>crearea</w:t>
-      </w:r>
-      <w:proofErr w:type="spellEnd"/>
-      <w:r>
-        <w:rPr>
-          <w:sz w:val="24"/>
-          <w:szCs w:val="24"/>
-        </w:rPr>
-        <w:t xml:space="preserve"> </w:t>
-      </w:r>
-      <w:proofErr w:type="spellStart"/>
-      <w:r>
-        <w:rPr>
-          <w:sz w:val="24"/>
-          <w:szCs w:val="24"/>
-        </w:rPr>
-        <w:t>tabelelor</w:t>
-      </w:r>
-      <w:proofErr w:type="spellEnd"/>
-      <w:r>
-        <w:rPr>
-          <w:sz w:val="24"/>
-          <w:szCs w:val="24"/>
-        </w:rPr>
-        <w:t xml:space="preserve"> </w:t>
-      </w:r>
-      <w:proofErr w:type="spellStart"/>
-      <w:r>
-        <w:rPr>
-          <w:sz w:val="24"/>
-          <w:szCs w:val="24"/>
-        </w:rPr>
-        <w:t>necesare</w:t>
-      </w:r>
-      <w:proofErr w:type="spellEnd"/>
-      <w:r>
-        <w:rPr>
-          <w:sz w:val="24"/>
-          <w:szCs w:val="24"/>
-        </w:rPr>
-        <w:t xml:space="preserve">, in </w:t>
-      </w:r>
-      <w:proofErr w:type="spellStart"/>
-      <w:r>
-        <w:rPr>
-          <w:sz w:val="24"/>
-          <w:szCs w:val="24"/>
-        </w:rPr>
-        <w:t>caz</w:t>
-      </w:r>
-      <w:proofErr w:type="spellEnd"/>
-      <w:r>
-        <w:rPr>
-          <w:sz w:val="24"/>
-          <w:szCs w:val="24"/>
-        </w:rPr>
-        <w:t xml:space="preserve"> ca </w:t>
-      </w:r>
-      <w:proofErr w:type="spellStart"/>
-      <w:r>
-        <w:rPr>
-          <w:sz w:val="24"/>
-          <w:szCs w:val="24"/>
-        </w:rPr>
-        <w:t>acestea</w:t>
-      </w:r>
-      <w:proofErr w:type="spellEnd"/>
-      <w:r>
-        <w:rPr>
-          <w:sz w:val="24"/>
-          <w:szCs w:val="24"/>
-        </w:rPr>
-        <w:t xml:space="preserve"> nu </w:t>
-      </w:r>
-      <w:proofErr w:type="spellStart"/>
-      <w:r>
-        <w:rPr>
-          <w:sz w:val="24"/>
-          <w:szCs w:val="24"/>
-        </w:rPr>
-        <w:t>exista</w:t>
-      </w:r>
-      <w:proofErr w:type="spellEnd"/>
-      <w:r>
-        <w:rPr>
-          <w:sz w:val="24"/>
-          <w:szCs w:val="24"/>
-        </w:rPr>
-        <w:t xml:space="preserve"> </w:t>
-      </w:r>
-      <w:proofErr w:type="spellStart"/>
-      <w:r>
-        <w:rPr>
-          <w:sz w:val="24"/>
-          <w:szCs w:val="24"/>
-        </w:rPr>
-        <w:t>deja</w:t>
+        <w:t>situa</w:t>
       </w:r>
       <w:proofErr w:type="spellEnd"/>
       <w:r>
@@ -6430,106 +7045,6 @@
           <w:sz w:val="24"/>
           <w:szCs w:val="24"/>
         </w:rPr>
-        <w:t>baza</w:t>
-      </w:r>
-      <w:proofErr w:type="spellEnd"/>
-      <w:r>
-        <w:rPr>
-          <w:sz w:val="24"/>
-          <w:szCs w:val="24"/>
-        </w:rPr>
-        <w:t xml:space="preserve"> de date </w:t>
-      </w:r>
-      <w:proofErr w:type="spellStart"/>
-      <w:r>
-        <w:rPr>
-          <w:b/>
-          <w:bCs/>
-          <w:sz w:val="24"/>
-          <w:szCs w:val="24"/>
-        </w:rPr>
-        <w:t>cashflowapp</w:t>
-      </w:r>
-      <w:proofErr w:type="spellEnd"/>
-      <w:r>
-        <w:rPr>
-          <w:sz w:val="24"/>
-          <w:szCs w:val="24"/>
-        </w:rPr>
-        <w:t xml:space="preserve"> din </w:t>
-      </w:r>
-      <w:r>
-        <w:rPr>
-          <w:b/>
-          <w:bCs/>
-          <w:sz w:val="24"/>
-          <w:szCs w:val="24"/>
-        </w:rPr>
-        <w:t>MySQL</w:t>
-      </w:r>
-      <w:r>
-        <w:rPr>
-          <w:b/>
-          <w:bCs/>
-          <w:sz w:val="24"/>
-          <w:szCs w:val="24"/>
-        </w:rPr>
-        <w:t xml:space="preserve">. </w:t>
-      </w:r>
-      <w:proofErr w:type="spellStart"/>
-      <w:r>
-        <w:rPr>
-          <w:sz w:val="24"/>
-          <w:szCs w:val="24"/>
-        </w:rPr>
-        <w:t>Codul</w:t>
-      </w:r>
-      <w:proofErr w:type="spellEnd"/>
-      <w:r>
-        <w:rPr>
-          <w:sz w:val="24"/>
-          <w:szCs w:val="24"/>
-        </w:rPr>
-        <w:t xml:space="preserve"> se </w:t>
-      </w:r>
-      <w:proofErr w:type="spellStart"/>
-      <w:r>
-        <w:rPr>
-          <w:sz w:val="24"/>
-          <w:szCs w:val="24"/>
-        </w:rPr>
-        <w:t>va</w:t>
-      </w:r>
-      <w:proofErr w:type="spellEnd"/>
-      <w:r>
-        <w:rPr>
-          <w:sz w:val="24"/>
-          <w:szCs w:val="24"/>
-        </w:rPr>
-        <w:t xml:space="preserve"> </w:t>
-      </w:r>
-      <w:proofErr w:type="spellStart"/>
-      <w:r>
-        <w:rPr>
-          <w:sz w:val="24"/>
-          <w:szCs w:val="24"/>
-        </w:rPr>
-        <w:t>situa</w:t>
-      </w:r>
-      <w:proofErr w:type="spellEnd"/>
-      <w:r>
-        <w:rPr>
-          <w:sz w:val="24"/>
-          <w:szCs w:val="24"/>
-        </w:rPr>
-        <w:t xml:space="preserve"> in </w:t>
-      </w:r>
-      <w:proofErr w:type="spellStart"/>
-      <w:r>
-        <w:rPr>
-          <w:sz w:val="24"/>
-          <w:szCs w:val="24"/>
-        </w:rPr>
         <w:t>continuarea</w:t>
       </w:r>
       <w:proofErr w:type="spellEnd"/>
@@ -6554,7 +7069,37 @@
           <w:sz w:val="24"/>
           <w:szCs w:val="24"/>
         </w:rPr>
-        <w:t xml:space="preserve"> initial din pasul 10.</w:t>
+        <w:t xml:space="preserve"> </w:t>
+      </w:r>
+      <w:proofErr w:type="spellStart"/>
+      <w:r>
+        <w:rPr>
+          <w:sz w:val="24"/>
+          <w:szCs w:val="24"/>
+        </w:rPr>
+        <w:t>ini</w:t>
+      </w:r>
+      <w:r>
+        <w:rPr>
+          <w:sz w:val="24"/>
+          <w:szCs w:val="24"/>
+        </w:rPr>
+        <w:t>ț</w:t>
+      </w:r>
+      <w:r>
+        <w:rPr>
+          <w:sz w:val="24"/>
+          <w:szCs w:val="24"/>
+        </w:rPr>
+        <w:t>ial</w:t>
+      </w:r>
+      <w:proofErr w:type="spellEnd"/>
+      <w:r>
+        <w:rPr>
+          <w:sz w:val="24"/>
+          <w:szCs w:val="24"/>
+        </w:rPr>
+        <w:t xml:space="preserve"> din pasul 10.</w:t>
       </w:r>
     </w:p>
     <w:p>
@@ -6578,7 +7123,14 @@
           <w:sz w:val="24"/>
           <w:szCs w:val="24"/>
         </w:rPr>
-        <w:t>sursa</w:t>
+        <w:t>surs</w:t>
+      </w:r>
+      <w:r>
+        <w:rPr>
+          <w:sz w:val="24"/>
+          <w:szCs w:val="24"/>
+        </w:rPr>
+        <w:t>ă</w:t>
       </w:r>
       <w:proofErr w:type="spellEnd"/>
       <w:r>
@@ -7169,7 +7721,14 @@
           <w:sz w:val="24"/>
           <w:szCs w:val="24"/>
         </w:rPr>
-        <w:t>accesibila</w:t>
+        <w:t>accesibil</w:t>
+      </w:r>
+      <w:r>
+        <w:rPr>
+          <w:sz w:val="24"/>
+          <w:szCs w:val="24"/>
+        </w:rPr>
+        <w:t>ă</w:t>
       </w:r>
       <w:proofErr w:type="spellEnd"/>
       <w:r>
@@ -7372,7 +7931,25 @@
           <w:sz w:val="24"/>
           <w:szCs w:val="24"/>
         </w:rPr>
-        <w:t>Creati</w:t>
+        <w:t>Crea</w:t>
+      </w:r>
+      <w:r>
+        <w:rPr>
+          <w:b/>
+          <w:bCs/>
+          <w:sz w:val="24"/>
+          <w:szCs w:val="24"/>
+        </w:rPr>
+        <w:t>ț</w:t>
+      </w:r>
+      <w:r>
+        <w:rPr>
+          <w:b/>
+          <w:bCs/>
+          <w:sz w:val="24"/>
+          <w:szCs w:val="24"/>
+        </w:rPr>
+        <w:t>i</w:t>
       </w:r>
       <w:proofErr w:type="spellEnd"/>
       <w:r>
@@ -7392,7 +7969,25 @@
           <w:sz w:val="24"/>
           <w:szCs w:val="24"/>
         </w:rPr>
-        <w:t>aplicatie</w:t>
+        <w:t>aplica</w:t>
+      </w:r>
+      <w:r>
+        <w:rPr>
+          <w:b/>
+          <w:bCs/>
+          <w:sz w:val="24"/>
+          <w:szCs w:val="24"/>
+        </w:rPr>
+        <w:t>ț</w:t>
+      </w:r>
+      <w:r>
+        <w:rPr>
+          <w:b/>
+          <w:bCs/>
+          <w:sz w:val="24"/>
+          <w:szCs w:val="24"/>
+        </w:rPr>
+        <w:t>ie</w:t>
       </w:r>
       <w:proofErr w:type="spellEnd"/>
       <w:r>
@@ -7433,20 +8028,29 @@
           <w:szCs w:val="24"/>
         </w:rPr>
       </w:pPr>
-      <w:r>
-        <w:rPr>
-          <w:sz w:val="24"/>
-          <w:szCs w:val="24"/>
-        </w:rPr>
-        <w:t xml:space="preserve">In terminal, </w:t>
-      </w:r>
-      <w:proofErr w:type="spellStart"/>
-      <w:r>
-        <w:rPr>
-          <w:sz w:val="24"/>
-          <w:szCs w:val="24"/>
-        </w:rPr>
-        <w:t>selectati</w:t>
+      <w:proofErr w:type="spellStart"/>
+      <w:r>
+        <w:rPr>
+          <w:sz w:val="24"/>
+          <w:szCs w:val="24"/>
+        </w:rPr>
+        <w:t>În</w:t>
+      </w:r>
+      <w:proofErr w:type="spellEnd"/>
+      <w:r>
+        <w:rPr>
+          <w:sz w:val="24"/>
+          <w:szCs w:val="24"/>
+        </w:rPr>
+        <w:t xml:space="preserve"> terminal, </w:t>
+      </w:r>
+      <w:proofErr w:type="spellStart"/>
+      <w:r>
+        <w:rPr>
+          <w:sz w:val="24"/>
+          <w:szCs w:val="24"/>
+        </w:rPr>
+        <w:t>selectați</w:t>
       </w:r>
       <w:proofErr w:type="spellEnd"/>
       <w:r>
@@ -7518,7 +8122,23 @@
           <w:sz w:val="24"/>
           <w:szCs w:val="24"/>
         </w:rPr>
-        <w:t xml:space="preserve"> in terminal se </w:t>
+        <w:t xml:space="preserve"> </w:t>
+      </w:r>
+      <w:proofErr w:type="spellStart"/>
+      <w:r>
+        <w:rPr>
+          <w:sz w:val="24"/>
+          <w:szCs w:val="24"/>
+        </w:rPr>
+        <w:t>în</w:t>
+      </w:r>
+      <w:proofErr w:type="spellEnd"/>
+      <w:r>
+        <w:rPr>
+          <w:sz w:val="24"/>
+          <w:szCs w:val="24"/>
+        </w:rPr>
+        <w:t xml:space="preserve"> terminal se </w:t>
       </w:r>
       <w:proofErr w:type="spellStart"/>
       <w:r>
@@ -7558,39 +8178,53 @@
           <w:sz w:val="24"/>
           <w:szCs w:val="24"/>
         </w:rPr>
-        <w:t>urmatoarele</w:t>
-      </w:r>
-      <w:proofErr w:type="spellEnd"/>
-      <w:r>
-        <w:rPr>
-          <w:sz w:val="24"/>
-          <w:szCs w:val="24"/>
-        </w:rPr>
-        <w:t xml:space="preserve"> </w:t>
-      </w:r>
-      <w:proofErr w:type="spellStart"/>
-      <w:r>
-        <w:rPr>
-          <w:sz w:val="24"/>
-          <w:szCs w:val="24"/>
-        </w:rPr>
-        <w:t>operatii</w:t>
-      </w:r>
-      <w:proofErr w:type="spellEnd"/>
-      <w:r>
-        <w:rPr>
-          <w:sz w:val="24"/>
-          <w:szCs w:val="24"/>
-        </w:rPr>
-        <w:t xml:space="preserve"> (</w:t>
-      </w:r>
-      <w:proofErr w:type="spellStart"/>
-      <w:r>
-        <w:rPr>
-          <w:sz w:val="24"/>
-          <w:szCs w:val="24"/>
-        </w:rPr>
-        <w:t>referinta</w:t>
+        <w:t>următoarele</w:t>
+      </w:r>
+      <w:proofErr w:type="spellEnd"/>
+      <w:r>
+        <w:rPr>
+          <w:sz w:val="24"/>
+          <w:szCs w:val="24"/>
+        </w:rPr>
+        <w:t xml:space="preserve"> </w:t>
+      </w:r>
+      <w:proofErr w:type="spellStart"/>
+      <w:r>
+        <w:rPr>
+          <w:sz w:val="24"/>
+          <w:szCs w:val="24"/>
+        </w:rPr>
+        <w:t>operații</w:t>
+      </w:r>
+      <w:proofErr w:type="spellEnd"/>
+      <w:r>
+        <w:rPr>
+          <w:sz w:val="24"/>
+          <w:szCs w:val="24"/>
+        </w:rPr>
+        <w:t xml:space="preserve"> </w:t>
+      </w:r>
+      <w:r>
+        <w:rPr>
+          <w:sz w:val="24"/>
+          <w:szCs w:val="24"/>
+        </w:rPr>
+        <w:t>(</w:t>
+      </w:r>
+      <w:proofErr w:type="spellStart"/>
+      <w:r>
+        <w:rPr>
+          <w:sz w:val="24"/>
+          <w:szCs w:val="24"/>
+        </w:rPr>
+        <w:t>referin</w:t>
+      </w:r>
+      <w:r>
+        <w:rPr>
+          <w:sz w:val="24"/>
+          <w:szCs w:val="24"/>
+        </w:rPr>
+        <w:t>ță</w:t>
       </w:r>
       <w:proofErr w:type="spellEnd"/>
       <w:r>
@@ -7896,7 +8530,7 @@
           <w:sz w:val="24"/>
           <w:szCs w:val="24"/>
         </w:rPr>
-        <w:t>si</w:t>
+        <w:t>și</w:t>
       </w:r>
       <w:proofErr w:type="spellEnd"/>
       <w:r>
@@ -7937,20 +8571,29 @@
           <w:szCs w:val="24"/>
         </w:rPr>
       </w:pPr>
-      <w:r>
-        <w:rPr>
-          <w:sz w:val="24"/>
-          <w:szCs w:val="24"/>
-        </w:rPr>
-        <w:t xml:space="preserve">In </w:t>
-      </w:r>
-      <w:proofErr w:type="spellStart"/>
-      <w:r>
-        <w:rPr>
-          <w:sz w:val="24"/>
-          <w:szCs w:val="24"/>
-        </w:rPr>
-        <w:t>fisierul</w:t>
+      <w:proofErr w:type="spellStart"/>
+      <w:r>
+        <w:rPr>
+          <w:sz w:val="24"/>
+          <w:szCs w:val="24"/>
+        </w:rPr>
+        <w:t>În</w:t>
+      </w:r>
+      <w:proofErr w:type="spellEnd"/>
+      <w:r>
+        <w:rPr>
+          <w:sz w:val="24"/>
+          <w:szCs w:val="24"/>
+        </w:rPr>
+        <w:t xml:space="preserve"> </w:t>
+      </w:r>
+      <w:proofErr w:type="spellStart"/>
+      <w:r>
+        <w:rPr>
+          <w:sz w:val="24"/>
+          <w:szCs w:val="24"/>
+        </w:rPr>
+        <w:t>fișierul</w:t>
       </w:r>
       <w:proofErr w:type="spellEnd"/>
       <w:r>
@@ -8046,23 +8689,51 @@
           <w:sz w:val="24"/>
           <w:szCs w:val="24"/>
         </w:rPr>
-        <w:t>urmatoarele</w:t>
-      </w:r>
-      <w:proofErr w:type="spellEnd"/>
-      <w:r>
-        <w:rPr>
-          <w:sz w:val="24"/>
-          <w:szCs w:val="24"/>
-        </w:rPr>
-        <w:t xml:space="preserve"> </w:t>
-      </w:r>
-      <w:proofErr w:type="spellStart"/>
-      <w:r>
-        <w:rPr>
-          <w:sz w:val="24"/>
-          <w:szCs w:val="24"/>
-        </w:rPr>
-        <w:t>modificari</w:t>
+        <w:t>urm</w:t>
+      </w:r>
+      <w:r>
+        <w:rPr>
+          <w:sz w:val="24"/>
+          <w:szCs w:val="24"/>
+        </w:rPr>
+        <w:t>ă</w:t>
+      </w:r>
+      <w:r>
+        <w:rPr>
+          <w:sz w:val="24"/>
+          <w:szCs w:val="24"/>
+        </w:rPr>
+        <w:t>toarele</w:t>
+      </w:r>
+      <w:proofErr w:type="spellEnd"/>
+      <w:r>
+        <w:rPr>
+          <w:sz w:val="24"/>
+          <w:szCs w:val="24"/>
+        </w:rPr>
+        <w:t xml:space="preserve"> </w:t>
+      </w:r>
+      <w:proofErr w:type="spellStart"/>
+      <w:r>
+        <w:rPr>
+          <w:sz w:val="24"/>
+          <w:szCs w:val="24"/>
+        </w:rPr>
+        <w:t>modific</w:t>
+      </w:r>
+      <w:r>
+        <w:rPr>
+          <w:sz w:val="24"/>
+          <w:szCs w:val="24"/>
+        </w:rPr>
+        <w:t>ă</w:t>
+      </w:r>
+      <w:r>
+        <w:rPr>
+          <w:sz w:val="24"/>
+          <w:szCs w:val="24"/>
+        </w:rPr>
+        <w:t>ri</w:t>
       </w:r>
       <w:proofErr w:type="spellEnd"/>
       <w:r>
@@ -8383,7 +9054,21 @@
           <w:sz w:val="24"/>
           <w:szCs w:val="24"/>
         </w:rPr>
-        <w:t>fisierul</w:t>
+        <w:t>fi</w:t>
+      </w:r>
+      <w:r>
+        <w:rPr>
+          <w:sz w:val="24"/>
+          <w:szCs w:val="24"/>
+        </w:rPr>
+        <w:t>ș</w:t>
+      </w:r>
+      <w:r>
+        <w:rPr>
+          <w:sz w:val="24"/>
+          <w:szCs w:val="24"/>
+        </w:rPr>
+        <w:t>ierul</w:t>
       </w:r>
       <w:proofErr w:type="spellEnd"/>
       <w:r>
@@ -8483,7 +9168,14 @@
           <w:sz w:val="24"/>
           <w:szCs w:val="24"/>
         </w:rPr>
-        <w:t>si</w:t>
+        <w:t>ș</w:t>
+      </w:r>
+      <w:r>
+        <w:rPr>
+          <w:sz w:val="24"/>
+          <w:szCs w:val="24"/>
+        </w:rPr>
+        <w:t>i</w:t>
       </w:r>
       <w:proofErr w:type="spellEnd"/>
       <w:r>
@@ -8515,23 +9207,51 @@
           <w:sz w:val="24"/>
           <w:szCs w:val="24"/>
         </w:rPr>
-        <w:t>urmatoarele</w:t>
-      </w:r>
-      <w:proofErr w:type="spellEnd"/>
-      <w:r>
-        <w:rPr>
-          <w:sz w:val="24"/>
-          <w:szCs w:val="24"/>
-        </w:rPr>
-        <w:t xml:space="preserve"> </w:t>
-      </w:r>
-      <w:proofErr w:type="spellStart"/>
-      <w:r>
-        <w:rPr>
-          <w:sz w:val="24"/>
-          <w:szCs w:val="24"/>
-        </w:rPr>
-        <w:t>modificari</w:t>
+        <w:t>urm</w:t>
+      </w:r>
+      <w:r>
+        <w:rPr>
+          <w:sz w:val="24"/>
+          <w:szCs w:val="24"/>
+        </w:rPr>
+        <w:t>ă</w:t>
+      </w:r>
+      <w:r>
+        <w:rPr>
+          <w:sz w:val="24"/>
+          <w:szCs w:val="24"/>
+        </w:rPr>
+        <w:t>toarele</w:t>
+      </w:r>
+      <w:proofErr w:type="spellEnd"/>
+      <w:r>
+        <w:rPr>
+          <w:sz w:val="24"/>
+          <w:szCs w:val="24"/>
+        </w:rPr>
+        <w:t xml:space="preserve"> </w:t>
+      </w:r>
+      <w:proofErr w:type="spellStart"/>
+      <w:r>
+        <w:rPr>
+          <w:sz w:val="24"/>
+          <w:szCs w:val="24"/>
+        </w:rPr>
+        <w:t>modific</w:t>
+      </w:r>
+      <w:r>
+        <w:rPr>
+          <w:sz w:val="24"/>
+          <w:szCs w:val="24"/>
+        </w:rPr>
+        <w:t>ă</w:t>
+      </w:r>
+      <w:r>
+        <w:rPr>
+          <w:sz w:val="24"/>
+          <w:szCs w:val="24"/>
+        </w:rPr>
+        <w:t>ri</w:t>
       </w:r>
       <w:proofErr w:type="spellEnd"/>
       <w:r>
@@ -8791,7 +9511,25 @@
           <w:sz w:val="24"/>
           <w:szCs w:val="24"/>
         </w:rPr>
-        <w:t>Instalati</w:t>
+        <w:t>Instala</w:t>
+      </w:r>
+      <w:r>
+        <w:rPr>
+          <w:b/>
+          <w:bCs/>
+          <w:sz w:val="24"/>
+          <w:szCs w:val="24"/>
+        </w:rPr>
+        <w:t>ț</w:t>
+      </w:r>
+      <w:r>
+        <w:rPr>
+          <w:b/>
+          <w:bCs/>
+          <w:sz w:val="24"/>
+          <w:szCs w:val="24"/>
+        </w:rPr>
+        <w:t>i</w:t>
       </w:r>
       <w:proofErr w:type="spellEnd"/>
       <w:r>
@@ -8821,17 +9559,55 @@
           <w:sz w:val="24"/>
           <w:szCs w:val="24"/>
         </w:rPr>
-        <w:t xml:space="preserve"> in </w:t>
-      </w:r>
-      <w:proofErr w:type="spellStart"/>
-      <w:r>
-        <w:rPr>
-          <w:b/>
-          <w:bCs/>
-          <w:sz w:val="24"/>
-          <w:szCs w:val="24"/>
-        </w:rPr>
-        <w:t>aplicatia</w:t>
+        <w:t xml:space="preserve"> </w:t>
+      </w:r>
+      <w:proofErr w:type="spellStart"/>
+      <w:r>
+        <w:rPr>
+          <w:b/>
+          <w:bCs/>
+          <w:sz w:val="24"/>
+          <w:szCs w:val="24"/>
+        </w:rPr>
+        <w:t>în</w:t>
+      </w:r>
+      <w:proofErr w:type="spellEnd"/>
+      <w:r>
+        <w:rPr>
+          <w:b/>
+          <w:bCs/>
+          <w:sz w:val="24"/>
+          <w:szCs w:val="24"/>
+        </w:rPr>
+        <w:t xml:space="preserve"> </w:t>
+      </w:r>
+      <w:proofErr w:type="spellStart"/>
+      <w:r>
+        <w:rPr>
+          <w:b/>
+          <w:bCs/>
+          <w:sz w:val="24"/>
+          <w:szCs w:val="24"/>
+        </w:rPr>
+        <w:t>aplica</w:t>
+      </w:r>
+      <w:r>
+        <w:rPr>
+          <w:b/>
+          <w:bCs/>
+          <w:sz w:val="24"/>
+          <w:szCs w:val="24"/>
+        </w:rPr>
+        <w:t>ț</w:t>
+      </w:r>
+      <w:r>
+        <w:rPr>
+          <w:b/>
+          <w:bCs/>
+          <w:sz w:val="24"/>
+          <w:szCs w:val="24"/>
+        </w:rPr>
+        <w:t>ia</w:t>
       </w:r>
       <w:proofErr w:type="spellEnd"/>
       <w:r>
@@ -9041,7 +9817,25 @@
           <w:sz w:val="24"/>
           <w:szCs w:val="24"/>
         </w:rPr>
-        <w:t>Importati</w:t>
+        <w:t>Importa</w:t>
+      </w:r>
+      <w:r>
+        <w:rPr>
+          <w:b/>
+          <w:bCs/>
+          <w:sz w:val="24"/>
+          <w:szCs w:val="24"/>
+        </w:rPr>
+        <w:t>ț</w:t>
+      </w:r>
+      <w:r>
+        <w:rPr>
+          <w:b/>
+          <w:bCs/>
+          <w:sz w:val="24"/>
+          <w:szCs w:val="24"/>
+        </w:rPr>
+        <w:t>i</w:t>
       </w:r>
       <w:proofErr w:type="spellEnd"/>
       <w:r>
@@ -9101,32 +9895,59 @@
           <w:sz w:val="24"/>
           <w:szCs w:val="24"/>
         </w:rPr>
-        <w:t>aplicatiei</w:t>
-      </w:r>
-      <w:proofErr w:type="spellEnd"/>
-    </w:p>
-    <w:p>
-      <w:pPr>
-        <w:pStyle w:val="ListParagraph"/>
-        <w:rPr>
-          <w:sz w:val="24"/>
-          <w:szCs w:val="24"/>
-        </w:rPr>
-      </w:pPr>
-      <w:r>
-        <w:rPr>
-          <w:sz w:val="24"/>
-          <w:szCs w:val="24"/>
-        </w:rPr>
-        <w:t xml:space="preserve">In </w:t>
-      </w:r>
-      <w:proofErr w:type="spellStart"/>
-      <w:r>
-        <w:rPr>
-          <w:sz w:val="24"/>
-          <w:szCs w:val="24"/>
-        </w:rPr>
-        <w:t>fisierul</w:t>
+        <w:t>aplica</w:t>
+      </w:r>
+      <w:r>
+        <w:rPr>
+          <w:b/>
+          <w:bCs/>
+          <w:sz w:val="24"/>
+          <w:szCs w:val="24"/>
+        </w:rPr>
+        <w:t>ț</w:t>
+      </w:r>
+      <w:r>
+        <w:rPr>
+          <w:b/>
+          <w:bCs/>
+          <w:sz w:val="24"/>
+          <w:szCs w:val="24"/>
+        </w:rPr>
+        <w:t>iei</w:t>
+      </w:r>
+      <w:proofErr w:type="spellEnd"/>
+    </w:p>
+    <w:p>
+      <w:pPr>
+        <w:pStyle w:val="ListParagraph"/>
+        <w:rPr>
+          <w:sz w:val="24"/>
+          <w:szCs w:val="24"/>
+        </w:rPr>
+      </w:pPr>
+      <w:proofErr w:type="spellStart"/>
+      <w:r>
+        <w:rPr>
+          <w:sz w:val="24"/>
+          <w:szCs w:val="24"/>
+        </w:rPr>
+        <w:t>În</w:t>
+      </w:r>
+      <w:proofErr w:type="spellEnd"/>
+      <w:r>
+        <w:rPr>
+          <w:sz w:val="24"/>
+          <w:szCs w:val="24"/>
+        </w:rPr>
+        <w:t xml:space="preserve"> </w:t>
+      </w:r>
+      <w:proofErr w:type="spellStart"/>
+      <w:r>
+        <w:rPr>
+          <w:sz w:val="24"/>
+          <w:szCs w:val="24"/>
+        </w:rPr>
+        <w:t>fișierul</w:t>
       </w:r>
       <w:proofErr w:type="spellEnd"/>
       <w:r>
@@ -9150,15 +9971,22 @@
           <w:sz w:val="24"/>
           <w:szCs w:val="24"/>
         </w:rPr>
-        <w:t xml:space="preserve"> din </w:t>
-      </w:r>
-      <w:proofErr w:type="spellStart"/>
-      <w:r>
-        <w:rPr>
-          <w:sz w:val="24"/>
-          <w:szCs w:val="24"/>
-        </w:rPr>
-        <w:t>aplicatia</w:t>
+        <w:t xml:space="preserve"> </w:t>
+      </w:r>
+      <w:r>
+        <w:rPr>
+          <w:sz w:val="24"/>
+          <w:szCs w:val="24"/>
+        </w:rPr>
+        <w:t xml:space="preserve">din </w:t>
+      </w:r>
+      <w:proofErr w:type="spellStart"/>
+      <w:r>
+        <w:rPr>
+          <w:sz w:val="24"/>
+          <w:szCs w:val="24"/>
+        </w:rPr>
+        <w:t>aplicația</w:t>
       </w:r>
       <w:proofErr w:type="spellEnd"/>
       <w:r>
@@ -9190,23 +10018,39 @@
           <w:sz w:val="24"/>
           <w:szCs w:val="24"/>
         </w:rPr>
-        <w:t>urmatoarele</w:t>
-      </w:r>
-      <w:proofErr w:type="spellEnd"/>
-      <w:r>
-        <w:rPr>
-          <w:sz w:val="24"/>
-          <w:szCs w:val="24"/>
-        </w:rPr>
-        <w:t xml:space="preserve"> </w:t>
-      </w:r>
-      <w:proofErr w:type="spellStart"/>
-      <w:r>
-        <w:rPr>
-          <w:sz w:val="24"/>
-          <w:szCs w:val="24"/>
-        </w:rPr>
-        <w:t>modificari</w:t>
+        <w:t>urm</w:t>
+      </w:r>
+      <w:bookmarkStart w:id="8" w:name="_Hlk176954934"/>
+      <w:r>
+        <w:rPr>
+          <w:sz w:val="24"/>
+          <w:szCs w:val="24"/>
+        </w:rPr>
+        <w:t>ă</w:t>
+      </w:r>
+      <w:bookmarkEnd w:id="8"/>
+      <w:r>
+        <w:rPr>
+          <w:sz w:val="24"/>
+          <w:szCs w:val="24"/>
+        </w:rPr>
+        <w:t>toarele</w:t>
+      </w:r>
+      <w:proofErr w:type="spellEnd"/>
+      <w:r>
+        <w:rPr>
+          <w:sz w:val="24"/>
+          <w:szCs w:val="24"/>
+        </w:rPr>
+        <w:t xml:space="preserve"> </w:t>
+      </w:r>
+      <w:proofErr w:type="spellStart"/>
+      <w:r>
+        <w:rPr>
+          <w:sz w:val="24"/>
+          <w:szCs w:val="24"/>
+        </w:rPr>
+        <w:t>modificări</w:t>
       </w:r>
       <w:proofErr w:type="spellEnd"/>
       <w:r>
@@ -9254,7 +10098,7 @@
           <w:sz w:val="24"/>
           <w:szCs w:val="24"/>
         </w:rPr>
-        <w:t>si</w:t>
+        <w:t>și</w:t>
       </w:r>
       <w:proofErr w:type="spellEnd"/>
       <w:r>
@@ -9490,7 +10334,25 @@
           <w:szCs w:val="24"/>
         </w:rPr>
         <w:lastRenderedPageBreak/>
-        <w:t>Incepeti</w:t>
+        <w:t>Incepe</w:t>
+      </w:r>
+      <w:r>
+        <w:rPr>
+          <w:b/>
+          <w:bCs/>
+          <w:sz w:val="24"/>
+          <w:szCs w:val="24"/>
+        </w:rPr>
+        <w:t>ț</w:t>
+      </w:r>
+      <w:r>
+        <w:rPr>
+          <w:b/>
+          <w:bCs/>
+          <w:sz w:val="24"/>
+          <w:szCs w:val="24"/>
+        </w:rPr>
+        <w:t>i</w:t>
       </w:r>
       <w:proofErr w:type="spellEnd"/>
       <w:r>
@@ -9611,20 +10473,29 @@
           <w:szCs w:val="24"/>
         </w:rPr>
       </w:pPr>
-      <w:r>
-        <w:rPr>
-          <w:sz w:val="24"/>
-          <w:szCs w:val="24"/>
-        </w:rPr>
-        <w:t xml:space="preserve">In </w:t>
-      </w:r>
-      <w:proofErr w:type="spellStart"/>
-      <w:r>
-        <w:rPr>
-          <w:sz w:val="24"/>
-          <w:szCs w:val="24"/>
-        </w:rPr>
-        <w:t>fisierul</w:t>
+      <w:proofErr w:type="spellStart"/>
+      <w:r>
+        <w:rPr>
+          <w:sz w:val="24"/>
+          <w:szCs w:val="24"/>
+        </w:rPr>
+        <w:t>În</w:t>
+      </w:r>
+      <w:proofErr w:type="spellEnd"/>
+      <w:r>
+        <w:rPr>
+          <w:sz w:val="24"/>
+          <w:szCs w:val="24"/>
+        </w:rPr>
+        <w:t xml:space="preserve"> </w:t>
+      </w:r>
+      <w:proofErr w:type="spellStart"/>
+      <w:r>
+        <w:rPr>
+          <w:sz w:val="24"/>
+          <w:szCs w:val="24"/>
+        </w:rPr>
+        <w:t>fișierul</w:t>
       </w:r>
       <w:proofErr w:type="spellEnd"/>
       <w:r>
@@ -9980,7 +10851,25 @@
           <w:sz w:val="24"/>
           <w:szCs w:val="24"/>
         </w:rPr>
-        <w:t xml:space="preserve">(OPTIONAL) Cod </w:t>
+        <w:t>(</w:t>
+      </w:r>
+      <w:r>
+        <w:rPr>
+          <w:b/>
+          <w:bCs/>
+          <w:sz w:val="24"/>
+          <w:szCs w:val="24"/>
+        </w:rPr>
+        <w:t>OPȚIONAL</w:t>
+      </w:r>
+      <w:r>
+        <w:rPr>
+          <w:b/>
+          <w:bCs/>
+          <w:sz w:val="24"/>
+          <w:szCs w:val="24"/>
+        </w:rPr>
+        <w:t xml:space="preserve">) Cod </w:t>
       </w:r>
       <w:proofErr w:type="spellStart"/>
       <w:r>
@@ -10010,17 +10899,26 @@
           <w:sz w:val="24"/>
           <w:szCs w:val="24"/>
         </w:rPr>
-        <w:t>documentatia</w:t>
-      </w:r>
-      <w:proofErr w:type="spellEnd"/>
-      <w:r>
-        <w:rPr>
-          <w:b/>
-          <w:bCs/>
-          <w:sz w:val="24"/>
-          <w:szCs w:val="24"/>
-        </w:rPr>
-        <w:t xml:space="preserve"> Swagger a </w:t>
+        <w:t>documentația</w:t>
+      </w:r>
+      <w:proofErr w:type="spellEnd"/>
+      <w:r>
+        <w:rPr>
+          <w:b/>
+          <w:bCs/>
+          <w:sz w:val="24"/>
+          <w:szCs w:val="24"/>
+        </w:rPr>
+        <w:t xml:space="preserve"> </w:t>
+      </w:r>
+      <w:r>
+        <w:rPr>
+          <w:b/>
+          <w:bCs/>
+          <w:sz w:val="24"/>
+          <w:szCs w:val="24"/>
+        </w:rPr>
+        <w:t xml:space="preserve">Swagger a </w:t>
       </w:r>
       <w:proofErr w:type="spellStart"/>
       <w:r>
@@ -10096,7 +10994,7 @@
           <w:sz w:val="24"/>
           <w:szCs w:val="24"/>
         </w:rPr>
-        <w:t>respectand</w:t>
+        <w:t>respectând</w:t>
       </w:r>
       <w:proofErr w:type="spellEnd"/>
       <w:r>
@@ -10176,7 +11074,14 @@
           <w:sz w:val="24"/>
           <w:szCs w:val="24"/>
         </w:rPr>
-        <w:t>sursa</w:t>
+        <w:t>surs</w:t>
+      </w:r>
+      <w:r>
+        <w:rPr>
+          <w:sz w:val="24"/>
+          <w:szCs w:val="24"/>
+        </w:rPr>
+        <w:t>ă</w:t>
       </w:r>
       <w:proofErr w:type="spellEnd"/>
       <w:r>
@@ -10576,18 +11481,29 @@
           <w:sz w:val="24"/>
           <w:szCs w:val="24"/>
         </w:rPr>
-        <w:t>dupa</w:t>
-      </w:r>
-      <w:proofErr w:type="spellEnd"/>
-      <w:r>
-        <w:rPr>
-          <w:b/>
-          <w:bCs/>
-          <w:sz w:val="24"/>
-          <w:szCs w:val="24"/>
-        </w:rPr>
-        <w:t xml:space="preserve"> </w:t>
-      </w:r>
+        <w:t>dup</w:t>
+      </w:r>
+      <w:bookmarkStart w:id="9" w:name="_Hlk176954959"/>
+      <w:r>
+        <w:rPr>
+          <w:b/>
+          <w:bCs/>
+          <w:sz w:val="24"/>
+          <w:szCs w:val="24"/>
+        </w:rPr>
+        <w:t>ă</w:t>
+      </w:r>
+      <w:proofErr w:type="spellEnd"/>
+      <w:r>
+        <w:rPr>
+          <w:b/>
+          <w:bCs/>
+          <w:sz w:val="24"/>
+          <w:szCs w:val="24"/>
+        </w:rPr>
+        <w:t xml:space="preserve"> </w:t>
+      </w:r>
+      <w:bookmarkEnd w:id="9"/>
       <w:proofErr w:type="spellStart"/>
       <w:r>
         <w:rPr>
@@ -10608,36 +11524,45 @@
           <w:szCs w:val="24"/>
         </w:rPr>
       </w:pPr>
-      <w:r>
-        <w:rPr>
-          <w:sz w:val="24"/>
-          <w:szCs w:val="24"/>
-        </w:rPr>
-        <w:t xml:space="preserve">In </w:t>
-      </w:r>
-      <w:proofErr w:type="spellStart"/>
-      <w:r>
-        <w:rPr>
-          <w:sz w:val="24"/>
-          <w:szCs w:val="24"/>
-        </w:rPr>
-        <w:t>acelasi</w:t>
-      </w:r>
-      <w:proofErr w:type="spellEnd"/>
-      <w:r>
-        <w:rPr>
-          <w:sz w:val="24"/>
-          <w:szCs w:val="24"/>
-        </w:rPr>
-        <w:t xml:space="preserve"> </w:t>
-      </w:r>
-      <w:proofErr w:type="spellStart"/>
-      <w:r>
-        <w:rPr>
-          <w:sz w:val="24"/>
-          <w:szCs w:val="24"/>
-        </w:rPr>
-        <w:t>fisier</w:t>
+      <w:proofErr w:type="spellStart"/>
+      <w:r>
+        <w:rPr>
+          <w:sz w:val="24"/>
+          <w:szCs w:val="24"/>
+        </w:rPr>
+        <w:t>În</w:t>
+      </w:r>
+      <w:proofErr w:type="spellEnd"/>
+      <w:r>
+        <w:rPr>
+          <w:sz w:val="24"/>
+          <w:szCs w:val="24"/>
+        </w:rPr>
+        <w:t xml:space="preserve"> </w:t>
+      </w:r>
+      <w:proofErr w:type="spellStart"/>
+      <w:r>
+        <w:rPr>
+          <w:sz w:val="24"/>
+          <w:szCs w:val="24"/>
+        </w:rPr>
+        <w:t>același</w:t>
+      </w:r>
+      <w:proofErr w:type="spellEnd"/>
+      <w:r>
+        <w:rPr>
+          <w:sz w:val="24"/>
+          <w:szCs w:val="24"/>
+        </w:rPr>
+        <w:t xml:space="preserve"> </w:t>
+      </w:r>
+      <w:proofErr w:type="spellStart"/>
+      <w:r>
+        <w:rPr>
+          <w:sz w:val="24"/>
+          <w:szCs w:val="24"/>
+        </w:rPr>
+        <w:t>fișier</w:t>
       </w:r>
       <w:proofErr w:type="spellEnd"/>
       <w:r>
@@ -10717,7 +11642,14 @@
           <w:sz w:val="24"/>
           <w:szCs w:val="24"/>
         </w:rPr>
-        <w:t>dupa</w:t>
+        <w:t>dup</w:t>
+      </w:r>
+      <w:r>
+        <w:rPr>
+          <w:sz w:val="24"/>
+          <w:szCs w:val="24"/>
+        </w:rPr>
+        <w:t>ă</w:t>
       </w:r>
       <w:proofErr w:type="spellEnd"/>
       <w:r>
@@ -10941,7 +11873,25 @@
           <w:sz w:val="24"/>
           <w:szCs w:val="24"/>
         </w:rPr>
-        <w:t xml:space="preserve">(OPTIONAL) Cod </w:t>
+        <w:t>(</w:t>
+      </w:r>
+      <w:r>
+        <w:rPr>
+          <w:b/>
+          <w:bCs/>
+          <w:sz w:val="24"/>
+          <w:szCs w:val="24"/>
+        </w:rPr>
+        <w:t>OPȚIONAL</w:t>
+      </w:r>
+      <w:r>
+        <w:rPr>
+          <w:b/>
+          <w:bCs/>
+          <w:sz w:val="24"/>
+          <w:szCs w:val="24"/>
+        </w:rPr>
+        <w:t xml:space="preserve">) Cod </w:t>
       </w:r>
       <w:proofErr w:type="spellStart"/>
       <w:r>
@@ -10971,17 +11921,26 @@
           <w:sz w:val="24"/>
           <w:szCs w:val="24"/>
         </w:rPr>
-        <w:t>documentatia</w:t>
-      </w:r>
-      <w:proofErr w:type="spellEnd"/>
-      <w:r>
-        <w:rPr>
-          <w:b/>
-          <w:bCs/>
-          <w:sz w:val="24"/>
-          <w:szCs w:val="24"/>
-        </w:rPr>
-        <w:t xml:space="preserve"> Swagger a </w:t>
+        <w:t>documentația</w:t>
+      </w:r>
+      <w:proofErr w:type="spellEnd"/>
+      <w:r>
+        <w:rPr>
+          <w:b/>
+          <w:bCs/>
+          <w:sz w:val="24"/>
+          <w:szCs w:val="24"/>
+        </w:rPr>
+        <w:t xml:space="preserve"> </w:t>
+      </w:r>
+      <w:r>
+        <w:rPr>
+          <w:b/>
+          <w:bCs/>
+          <w:sz w:val="24"/>
+          <w:szCs w:val="24"/>
+        </w:rPr>
+        <w:t xml:space="preserve">Swagger a </w:t>
       </w:r>
       <w:proofErr w:type="spellStart"/>
       <w:r>
@@ -11057,7 +12016,7 @@
           <w:sz w:val="24"/>
           <w:szCs w:val="24"/>
         </w:rPr>
-        <w:t>respectand</w:t>
+        <w:t>respectând</w:t>
       </w:r>
       <w:proofErr w:type="spellEnd"/>
       <w:r>
@@ -11137,7 +12096,14 @@
           <w:sz w:val="24"/>
           <w:szCs w:val="24"/>
         </w:rPr>
-        <w:t>sursa</w:t>
+        <w:t>surs</w:t>
+      </w:r>
+      <w:r>
+        <w:rPr>
+          <w:sz w:val="24"/>
+          <w:szCs w:val="24"/>
+        </w:rPr>
+        <w:t>ă</w:t>
       </w:r>
       <w:proofErr w:type="spellEnd"/>
       <w:r>
@@ -11463,7 +12429,25 @@
           <w:szCs w:val="24"/>
         </w:rPr>
         <w:lastRenderedPageBreak/>
-        <w:t>Instalati</w:t>
+        <w:t>Instala</w:t>
+      </w:r>
+      <w:r>
+        <w:rPr>
+          <w:b/>
+          <w:bCs/>
+          <w:sz w:val="24"/>
+          <w:szCs w:val="24"/>
+        </w:rPr>
+        <w:t>ț</w:t>
+      </w:r>
+      <w:r>
+        <w:rPr>
+          <w:b/>
+          <w:bCs/>
+          <w:sz w:val="24"/>
+          <w:szCs w:val="24"/>
+        </w:rPr>
+        <w:t>i</w:t>
       </w:r>
       <w:proofErr w:type="spellEnd"/>
       <w:r>
@@ -11484,12 +12468,21 @@
           <w:szCs w:val="24"/>
         </w:rPr>
       </w:pPr>
-      <w:r>
-        <w:rPr>
-          <w:sz w:val="24"/>
-          <w:szCs w:val="24"/>
-        </w:rPr>
-        <w:t xml:space="preserve">In </w:t>
+      <w:proofErr w:type="spellStart"/>
+      <w:r>
+        <w:rPr>
+          <w:sz w:val="24"/>
+          <w:szCs w:val="24"/>
+        </w:rPr>
+        <w:t>În</w:t>
+      </w:r>
+      <w:proofErr w:type="spellEnd"/>
+      <w:r>
+        <w:rPr>
+          <w:sz w:val="24"/>
+          <w:szCs w:val="24"/>
+        </w:rPr>
+        <w:t xml:space="preserve"> </w:t>
       </w:r>
       <w:proofErr w:type="spellStart"/>
       <w:r>
@@ -11513,7 +12506,7 @@
           <w:sz w:val="24"/>
           <w:szCs w:val="24"/>
         </w:rPr>
-        <w:t>aplicatiei</w:t>
+        <w:t>aplicației</w:t>
       </w:r>
       <w:proofErr w:type="spellEnd"/>
       <w:r>
@@ -11529,7 +12522,14 @@
           <w:sz w:val="24"/>
           <w:szCs w:val="24"/>
         </w:rPr>
-        <w:t>va</w:t>
+        <w:t>v</w:t>
+      </w:r>
+      <w:r>
+        <w:rPr>
+          <w:sz w:val="24"/>
+          <w:szCs w:val="24"/>
+        </w:rPr>
+        <w:t>a</w:t>
       </w:r>
       <w:proofErr w:type="spellEnd"/>
       <w:r>
@@ -11553,7 +12553,14 @@
           <w:sz w:val="24"/>
           <w:szCs w:val="24"/>
         </w:rPr>
-        <w:t xml:space="preserve"> JWT, </w:t>
+        <w:t xml:space="preserve"> </w:t>
+      </w:r>
+      <w:r>
+        <w:rPr>
+          <w:sz w:val="24"/>
+          <w:szCs w:val="24"/>
+        </w:rPr>
+        <w:t xml:space="preserve">JWT, </w:t>
       </w:r>
       <w:proofErr w:type="spellStart"/>
       <w:r>
@@ -11577,7 +12584,7 @@
           <w:sz w:val="24"/>
           <w:szCs w:val="24"/>
         </w:rPr>
-        <w:t>urmatoarea</w:t>
+        <w:t>următoarea</w:t>
       </w:r>
       <w:proofErr w:type="spellEnd"/>
       <w:r>
@@ -11712,20 +12719,29 @@
           <w:szCs w:val="24"/>
         </w:rPr>
       </w:pPr>
-      <w:r>
-        <w:rPr>
-          <w:sz w:val="24"/>
-          <w:szCs w:val="24"/>
-        </w:rPr>
-        <w:t xml:space="preserve">In </w:t>
-      </w:r>
-      <w:proofErr w:type="spellStart"/>
-      <w:r>
-        <w:rPr>
-          <w:sz w:val="24"/>
-          <w:szCs w:val="24"/>
-        </w:rPr>
-        <w:t>fisierul</w:t>
+      <w:proofErr w:type="spellStart"/>
+      <w:r>
+        <w:rPr>
+          <w:sz w:val="24"/>
+          <w:szCs w:val="24"/>
+        </w:rPr>
+        <w:t>În</w:t>
+      </w:r>
+      <w:proofErr w:type="spellEnd"/>
+      <w:r>
+        <w:rPr>
+          <w:sz w:val="24"/>
+          <w:szCs w:val="24"/>
+        </w:rPr>
+        <w:t xml:space="preserve"> </w:t>
+      </w:r>
+      <w:proofErr w:type="spellStart"/>
+      <w:r>
+        <w:rPr>
+          <w:sz w:val="24"/>
+          <w:szCs w:val="24"/>
+        </w:rPr>
+        <w:t>fișierul</w:t>
       </w:r>
       <w:proofErr w:type="spellEnd"/>
       <w:r>
@@ -11773,7 +12789,7 @@
           <w:sz w:val="24"/>
           <w:szCs w:val="24"/>
         </w:rPr>
-        <w:t>aplicatiei</w:t>
+        <w:t>aplicației</w:t>
       </w:r>
       <w:proofErr w:type="spellEnd"/>
       <w:r>
@@ -11805,23 +12821,23 @@
           <w:sz w:val="24"/>
           <w:szCs w:val="24"/>
         </w:rPr>
-        <w:t>urmatoarele</w:t>
-      </w:r>
-      <w:proofErr w:type="spellEnd"/>
-      <w:r>
-        <w:rPr>
-          <w:sz w:val="24"/>
-          <w:szCs w:val="24"/>
-        </w:rPr>
-        <w:t xml:space="preserve"> </w:t>
-      </w:r>
-      <w:proofErr w:type="spellStart"/>
-      <w:r>
-        <w:rPr>
-          <w:sz w:val="24"/>
-          <w:szCs w:val="24"/>
-        </w:rPr>
-        <w:t>modificari</w:t>
+        <w:t>următoarele</w:t>
+      </w:r>
+      <w:proofErr w:type="spellEnd"/>
+      <w:r>
+        <w:rPr>
+          <w:sz w:val="24"/>
+          <w:szCs w:val="24"/>
+        </w:rPr>
+        <w:t xml:space="preserve"> </w:t>
+      </w:r>
+      <w:proofErr w:type="spellStart"/>
+      <w:r>
+        <w:rPr>
+          <w:sz w:val="24"/>
+          <w:szCs w:val="24"/>
+        </w:rPr>
+        <w:t>modificări</w:t>
       </w:r>
       <w:proofErr w:type="spellEnd"/>
       <w:r>
@@ -11997,7 +13013,14 @@
           <w:sz w:val="24"/>
           <w:szCs w:val="24"/>
         </w:rPr>
-        <w:t>va</w:t>
+        <w:t>v</w:t>
+      </w:r>
+      <w:r>
+        <w:rPr>
+          <w:sz w:val="24"/>
+          <w:szCs w:val="24"/>
+        </w:rPr>
+        <w:t>a</w:t>
       </w:r>
       <w:proofErr w:type="spellEnd"/>
       <w:r>
@@ -12013,7 +13036,7 @@
           <w:sz w:val="24"/>
           <w:szCs w:val="24"/>
         </w:rPr>
-        <w:t>folosita</w:t>
+        <w:t>folosită</w:t>
       </w:r>
       <w:proofErr w:type="spellEnd"/>
       <w:r>
@@ -12061,7 +13084,7 @@
           <w:sz w:val="24"/>
           <w:szCs w:val="24"/>
         </w:rPr>
-        <w:t>logarii</w:t>
+        <w:t>logării</w:t>
       </w:r>
       <w:proofErr w:type="spellEnd"/>
       <w:r>
@@ -12085,31 +13108,22 @@
           <w:sz w:val="24"/>
           <w:szCs w:val="24"/>
         </w:rPr>
-        <w:t xml:space="preserve"> </w:t>
-      </w:r>
-      <w:r>
-        <w:rPr>
-          <w:b/>
-          <w:bCs/>
-          <w:sz w:val="24"/>
-          <w:szCs w:val="24"/>
-        </w:rPr>
-        <w:t>crypto</w:t>
-      </w:r>
-      <w:r>
-        <w:rPr>
-          <w:sz w:val="24"/>
-          <w:szCs w:val="24"/>
-        </w:rPr>
-        <w:t xml:space="preserve"> </w:t>
-      </w:r>
-      <w:proofErr w:type="spellStart"/>
-      <w:r>
-        <w:rPr>
-          <w:sz w:val="24"/>
-          <w:szCs w:val="24"/>
-        </w:rPr>
-        <w:t>va</w:t>
+        <w:t xml:space="preserve"> crypto </w:t>
+      </w:r>
+      <w:proofErr w:type="spellStart"/>
+      <w:r>
+        <w:rPr>
+          <w:sz w:val="24"/>
+          <w:szCs w:val="24"/>
+        </w:rPr>
+        <w:t>v</w:t>
+      </w:r>
+      <w:r>
+        <w:rPr>
+          <w:sz w:val="24"/>
+          <w:szCs w:val="24"/>
+        </w:rPr>
+        <w:t>a</w:t>
       </w:r>
       <w:proofErr w:type="spellEnd"/>
       <w:r>
@@ -12125,7 +13139,7 @@
           <w:sz w:val="24"/>
           <w:szCs w:val="24"/>
         </w:rPr>
-        <w:t>folosita</w:t>
+        <w:t>folosită</w:t>
       </w:r>
       <w:proofErr w:type="spellEnd"/>
       <w:r>
@@ -12189,7 +13203,21 @@
           <w:sz w:val="24"/>
           <w:szCs w:val="24"/>
         </w:rPr>
-        <w:t>userilor</w:t>
+        <w:t>u</w:t>
+      </w:r>
+      <w:r>
+        <w:rPr>
+          <w:sz w:val="24"/>
+          <w:szCs w:val="24"/>
+        </w:rPr>
+        <w:t>s</w:t>
+      </w:r>
+      <w:r>
+        <w:rPr>
+          <w:sz w:val="24"/>
+          <w:szCs w:val="24"/>
+        </w:rPr>
+        <w:t>erilor</w:t>
       </w:r>
       <w:proofErr w:type="spellEnd"/>
       <w:r>
@@ -12208,12 +13236,21 @@
           <w:szCs w:val="24"/>
         </w:rPr>
       </w:pPr>
-      <w:r>
-        <w:rPr>
-          <w:sz w:val="24"/>
-          <w:szCs w:val="24"/>
-        </w:rPr>
-        <w:t xml:space="preserve">In </w:t>
+      <w:proofErr w:type="spellStart"/>
+      <w:r>
+        <w:rPr>
+          <w:sz w:val="24"/>
+          <w:szCs w:val="24"/>
+        </w:rPr>
+        <w:t>În</w:t>
+      </w:r>
+      <w:proofErr w:type="spellEnd"/>
+      <w:r>
+        <w:rPr>
+          <w:sz w:val="24"/>
+          <w:szCs w:val="24"/>
+        </w:rPr>
+        <w:t xml:space="preserve"> </w:t>
       </w:r>
       <w:proofErr w:type="spellStart"/>
       <w:r>
@@ -12237,23 +13274,30 @@
           <w:sz w:val="24"/>
           <w:szCs w:val="24"/>
         </w:rPr>
-        <w:t>va</w:t>
-      </w:r>
-      <w:proofErr w:type="spellEnd"/>
-      <w:r>
-        <w:rPr>
-          <w:sz w:val="24"/>
-          <w:szCs w:val="24"/>
-        </w:rPr>
-        <w:t xml:space="preserve"> </w:t>
-      </w:r>
-      <w:proofErr w:type="spellStart"/>
-      <w:r>
-        <w:rPr>
-          <w:sz w:val="24"/>
-          <w:szCs w:val="24"/>
-        </w:rPr>
-        <w:t>incepe</w:t>
+        <w:t>v</w:t>
+      </w:r>
+      <w:r>
+        <w:rPr>
+          <w:sz w:val="24"/>
+          <w:szCs w:val="24"/>
+        </w:rPr>
+        <w:t>a</w:t>
+      </w:r>
+      <w:proofErr w:type="spellEnd"/>
+      <w:r>
+        <w:rPr>
+          <w:sz w:val="24"/>
+          <w:szCs w:val="24"/>
+        </w:rPr>
+        <w:t xml:space="preserve"> </w:t>
+      </w:r>
+      <w:proofErr w:type="spellStart"/>
+      <w:r>
+        <w:rPr>
+          <w:sz w:val="24"/>
+          <w:szCs w:val="24"/>
+        </w:rPr>
+        <w:t>începe</w:t>
       </w:r>
       <w:proofErr w:type="spellEnd"/>
       <w:r>
@@ -12642,7 +13686,7 @@
           <w:sz w:val="24"/>
           <w:szCs w:val="24"/>
         </w:rPr>
-        <w:t>verificarile</w:t>
+        <w:t>verificările</w:t>
       </w:r>
       <w:proofErr w:type="spellEnd"/>
       <w:r>
@@ -12683,7 +13727,7 @@
           <w:sz w:val="24"/>
           <w:szCs w:val="24"/>
         </w:rPr>
-        <w:t>si</w:t>
+        <w:t>și</w:t>
       </w:r>
       <w:proofErr w:type="spellEnd"/>
       <w:r>
@@ -12779,7 +13823,7 @@
           <w:sz w:val="24"/>
           <w:szCs w:val="24"/>
         </w:rPr>
-        <w:t>si</w:t>
+        <w:t>și</w:t>
       </w:r>
       <w:proofErr w:type="spellEnd"/>
       <w:r>
@@ -12803,7 +13847,14 @@
           <w:sz w:val="24"/>
           <w:szCs w:val="24"/>
         </w:rPr>
-        <w:t xml:space="preserve"> uppercase.</w:t>
+        <w:t xml:space="preserve"> uppercase</w:t>
+      </w:r>
+      <w:r>
+        <w:rPr>
+          <w:sz w:val="24"/>
+          <w:szCs w:val="24"/>
+        </w:rPr>
+        <w:t>.</w:t>
       </w:r>
     </w:p>
     <w:p>
@@ -13213,7 +14264,25 @@
           <w:sz w:val="24"/>
           <w:szCs w:val="24"/>
         </w:rPr>
-        <w:t xml:space="preserve">(OPTIONAL) Cod </w:t>
+        <w:t>(</w:t>
+      </w:r>
+      <w:r>
+        <w:rPr>
+          <w:b/>
+          <w:bCs/>
+          <w:sz w:val="24"/>
+          <w:szCs w:val="24"/>
+        </w:rPr>
+        <w:t>OPȚIONAL</w:t>
+      </w:r>
+      <w:r>
+        <w:rPr>
+          <w:b/>
+          <w:bCs/>
+          <w:sz w:val="24"/>
+          <w:szCs w:val="24"/>
+        </w:rPr>
+        <w:t xml:space="preserve">) Cod </w:t>
       </w:r>
       <w:proofErr w:type="spellStart"/>
       <w:r>
@@ -13243,17 +14312,26 @@
           <w:sz w:val="24"/>
           <w:szCs w:val="24"/>
         </w:rPr>
-        <w:t>documentatia</w:t>
-      </w:r>
-      <w:proofErr w:type="spellEnd"/>
-      <w:r>
-        <w:rPr>
-          <w:b/>
-          <w:bCs/>
-          <w:sz w:val="24"/>
-          <w:szCs w:val="24"/>
-        </w:rPr>
-        <w:t xml:space="preserve"> Swagger a </w:t>
+        <w:t>documentația</w:t>
+      </w:r>
+      <w:proofErr w:type="spellEnd"/>
+      <w:r>
+        <w:rPr>
+          <w:b/>
+          <w:bCs/>
+          <w:sz w:val="24"/>
+          <w:szCs w:val="24"/>
+        </w:rPr>
+        <w:t xml:space="preserve"> </w:t>
+      </w:r>
+      <w:r>
+        <w:rPr>
+          <w:b/>
+          <w:bCs/>
+          <w:sz w:val="24"/>
+          <w:szCs w:val="24"/>
+        </w:rPr>
+        <w:t xml:space="preserve">Swagger a </w:t>
       </w:r>
       <w:proofErr w:type="spellStart"/>
       <w:r>
@@ -13297,7 +14375,14 @@
           <w:sz w:val="24"/>
           <w:szCs w:val="24"/>
         </w:rPr>
-        <w:t>va</w:t>
+        <w:t>v</w:t>
+      </w:r>
+      <w:r>
+        <w:rPr>
+          <w:sz w:val="24"/>
+          <w:szCs w:val="24"/>
+        </w:rPr>
+        <w:t>a</w:t>
       </w:r>
       <w:proofErr w:type="spellEnd"/>
       <w:r>
@@ -13329,7 +14414,7 @@
           <w:sz w:val="24"/>
           <w:szCs w:val="24"/>
         </w:rPr>
-        <w:t>respectand</w:t>
+        <w:t>respectând</w:t>
       </w:r>
       <w:proofErr w:type="spellEnd"/>
       <w:r>
@@ -13458,7 +14543,23 @@
           <w:sz w:val="24"/>
           <w:szCs w:val="24"/>
         </w:rPr>
-        <w:t xml:space="preserve"> in </w:t>
+        <w:t xml:space="preserve"> </w:t>
+      </w:r>
+      <w:proofErr w:type="spellStart"/>
+      <w:r>
+        <w:rPr>
+          <w:sz w:val="24"/>
+          <w:szCs w:val="24"/>
+        </w:rPr>
+        <w:t>în</w:t>
+      </w:r>
+      <w:proofErr w:type="spellEnd"/>
+      <w:r>
+        <w:rPr>
+          <w:sz w:val="24"/>
+          <w:szCs w:val="24"/>
+        </w:rPr>
+        <w:t xml:space="preserve"> </w:t>
       </w:r>
       <w:proofErr w:type="spellStart"/>
       <w:r>
@@ -13498,7 +14599,7 @@
           <w:sz w:val="24"/>
           <w:szCs w:val="24"/>
         </w:rPr>
-        <w:t>complexa</w:t>
+        <w:t>complexă</w:t>
       </w:r>
       <w:proofErr w:type="spellEnd"/>
       <w:r>
@@ -13706,7 +14807,7 @@
           <w:sz w:val="24"/>
           <w:szCs w:val="24"/>
         </w:rPr>
-        <w:t>urmator</w:t>
+        <w:t>următor</w:t>
       </w:r>
       <w:proofErr w:type="spellEnd"/>
       <w:r>
@@ -13773,6 +14874,15 @@
     <w:p>
       <w:pPr>
         <w:pStyle w:val="ListParagraph"/>
+        <w:rPr>
+          <w:sz w:val="24"/>
+          <w:szCs w:val="24"/>
+        </w:rPr>
+      </w:pPr>
+    </w:p>
+    <w:p>
+      <w:pPr>
+        <w:pStyle w:val="ListParagraph"/>
         <w:numPr>
           <w:ilvl w:val="0"/>
           <w:numId w:val="1"/>
@@ -13792,6 +14902,7 @@
           <w:sz w:val="24"/>
           <w:szCs w:val="24"/>
         </w:rPr>
+        <w:lastRenderedPageBreak/>
         <w:t>Configurare</w:t>
       </w:r>
       <w:proofErr w:type="spellEnd"/>
@@ -13812,7 +14923,7 @@
           <w:sz w:val="24"/>
           <w:szCs w:val="24"/>
         </w:rPr>
-        <w:t>si</w:t>
+        <w:t>și</w:t>
       </w:r>
       <w:proofErr w:type="spellEnd"/>
       <w:r>
@@ -13842,80 +14953,113 @@
           <w:sz w:val="24"/>
           <w:szCs w:val="24"/>
         </w:rPr>
-        <w:t xml:space="preserve"> router.</w:t>
-      </w:r>
-    </w:p>
-    <w:p>
-      <w:pPr>
-        <w:pStyle w:val="ListParagraph"/>
-        <w:rPr>
-          <w:sz w:val="24"/>
-          <w:szCs w:val="24"/>
-        </w:rPr>
-      </w:pPr>
-      <w:r>
-        <w:rPr>
-          <w:sz w:val="24"/>
-          <w:szCs w:val="24"/>
-        </w:rPr>
-        <w:lastRenderedPageBreak/>
-        <w:t xml:space="preserve">In </w:t>
-      </w:r>
-      <w:proofErr w:type="spellStart"/>
-      <w:r>
-        <w:rPr>
-          <w:sz w:val="24"/>
-          <w:szCs w:val="24"/>
-        </w:rPr>
-        <w:t>acelasi</w:t>
-      </w:r>
-      <w:proofErr w:type="spellEnd"/>
-      <w:r>
-        <w:rPr>
-          <w:sz w:val="24"/>
-          <w:szCs w:val="24"/>
-        </w:rPr>
-        <w:t xml:space="preserve"> </w:t>
-      </w:r>
-      <w:proofErr w:type="spellStart"/>
-      <w:r>
-        <w:rPr>
-          <w:sz w:val="24"/>
-          <w:szCs w:val="24"/>
-        </w:rPr>
-        <w:t>fisier</w:t>
-      </w:r>
-      <w:proofErr w:type="spellEnd"/>
-      <w:r>
-        <w:rPr>
-          <w:sz w:val="24"/>
-          <w:szCs w:val="24"/>
-        </w:rPr>
-        <w:t xml:space="preserve"> users.js, se </w:t>
-      </w:r>
-      <w:proofErr w:type="spellStart"/>
-      <w:r>
-        <w:rPr>
-          <w:sz w:val="24"/>
-          <w:szCs w:val="24"/>
-        </w:rPr>
-        <w:t>va</w:t>
-      </w:r>
-      <w:proofErr w:type="spellEnd"/>
-      <w:r>
-        <w:rPr>
-          <w:sz w:val="24"/>
-          <w:szCs w:val="24"/>
-        </w:rPr>
-        <w:t xml:space="preserve"> </w:t>
-      </w:r>
-      <w:proofErr w:type="spellStart"/>
-      <w:r>
-        <w:rPr>
-          <w:sz w:val="24"/>
-          <w:szCs w:val="24"/>
-        </w:rPr>
-        <w:t>adauga</w:t>
+        <w:t xml:space="preserve"> </w:t>
+      </w:r>
+      <w:r>
+        <w:rPr>
+          <w:b/>
+          <w:bCs/>
+          <w:sz w:val="24"/>
+          <w:szCs w:val="24"/>
+        </w:rPr>
+        <w:t>router.</w:t>
+      </w:r>
+    </w:p>
+    <w:p>
+      <w:pPr>
+        <w:pStyle w:val="ListParagraph"/>
+        <w:rPr>
+          <w:sz w:val="24"/>
+          <w:szCs w:val="24"/>
+        </w:rPr>
+      </w:pPr>
+      <w:proofErr w:type="spellStart"/>
+      <w:r>
+        <w:rPr>
+          <w:sz w:val="24"/>
+          <w:szCs w:val="24"/>
+        </w:rPr>
+        <w:t>În</w:t>
+      </w:r>
+      <w:proofErr w:type="spellEnd"/>
+      <w:r>
+        <w:rPr>
+          <w:sz w:val="24"/>
+          <w:szCs w:val="24"/>
+        </w:rPr>
+        <w:t xml:space="preserve"> </w:t>
+      </w:r>
+      <w:proofErr w:type="spellStart"/>
+      <w:r>
+        <w:rPr>
+          <w:sz w:val="24"/>
+          <w:szCs w:val="24"/>
+        </w:rPr>
+        <w:t>același</w:t>
+      </w:r>
+      <w:proofErr w:type="spellEnd"/>
+      <w:r>
+        <w:rPr>
+          <w:sz w:val="24"/>
+          <w:szCs w:val="24"/>
+        </w:rPr>
+        <w:t xml:space="preserve"> </w:t>
+      </w:r>
+      <w:proofErr w:type="spellStart"/>
+      <w:r>
+        <w:rPr>
+          <w:sz w:val="24"/>
+          <w:szCs w:val="24"/>
+        </w:rPr>
+        <w:t>fișier</w:t>
+      </w:r>
+      <w:proofErr w:type="spellEnd"/>
+      <w:r>
+        <w:rPr>
+          <w:sz w:val="24"/>
+          <w:szCs w:val="24"/>
+        </w:rPr>
+        <w:t xml:space="preserve"> </w:t>
+      </w:r>
+      <w:r>
+        <w:rPr>
+          <w:b/>
+          <w:bCs/>
+          <w:sz w:val="24"/>
+          <w:szCs w:val="24"/>
+        </w:rPr>
+        <w:t>users.js</w:t>
+      </w:r>
+      <w:r>
+        <w:rPr>
+          <w:sz w:val="24"/>
+          <w:szCs w:val="24"/>
+        </w:rPr>
+        <w:t xml:space="preserve">, se </w:t>
+      </w:r>
+      <w:proofErr w:type="spellStart"/>
+      <w:r>
+        <w:rPr>
+          <w:sz w:val="24"/>
+          <w:szCs w:val="24"/>
+        </w:rPr>
+        <w:t>vă</w:t>
+      </w:r>
+      <w:proofErr w:type="spellEnd"/>
+      <w:r>
+        <w:rPr>
+          <w:sz w:val="24"/>
+          <w:szCs w:val="24"/>
+        </w:rPr>
+        <w:t xml:space="preserve"> </w:t>
+      </w:r>
+      <w:proofErr w:type="spellStart"/>
+      <w:r>
+        <w:rPr>
+          <w:sz w:val="24"/>
+          <w:szCs w:val="24"/>
+        </w:rPr>
+        <w:t>adaugă</w:t>
       </w:r>
       <w:proofErr w:type="spellEnd"/>
       <w:r>
@@ -13979,7 +15123,7 @@
           <w:sz w:val="24"/>
           <w:szCs w:val="24"/>
         </w:rPr>
-        <w:t>va</w:t>
+        <w:t>vă</w:t>
       </w:r>
       <w:proofErr w:type="spellEnd"/>
       <w:r>
@@ -14003,7 +15147,37 @@
           <w:sz w:val="24"/>
           <w:szCs w:val="24"/>
         </w:rPr>
-        <w:t xml:space="preserve"> cu logarea user-</w:t>
+        <w:t xml:space="preserve"> cu </w:t>
+      </w:r>
+      <w:proofErr w:type="spellStart"/>
+      <w:r>
+        <w:rPr>
+          <w:sz w:val="24"/>
+          <w:szCs w:val="24"/>
+        </w:rPr>
+        <w:t>logarea</w:t>
+      </w:r>
+      <w:proofErr w:type="spellEnd"/>
+      <w:r>
+        <w:rPr>
+          <w:sz w:val="24"/>
+          <w:szCs w:val="24"/>
+        </w:rPr>
+        <w:t xml:space="preserve"> u</w:t>
+      </w:r>
+      <w:r>
+        <w:rPr>
+          <w:sz w:val="24"/>
+          <w:szCs w:val="24"/>
+        </w:rPr>
+        <w:t>s</w:t>
+      </w:r>
+      <w:r>
+        <w:rPr>
+          <w:sz w:val="24"/>
+          <w:szCs w:val="24"/>
+        </w:rPr>
+        <w:t>er-</w:t>
       </w:r>
       <w:proofErr w:type="spellStart"/>
       <w:r>
@@ -14270,7 +15444,14 @@
           <w:sz w:val="24"/>
           <w:szCs w:val="24"/>
         </w:rPr>
-        <w:t>va</w:t>
+        <w:t>v</w:t>
+      </w:r>
+      <w:r>
+        <w:rPr>
+          <w:sz w:val="24"/>
+          <w:szCs w:val="24"/>
+        </w:rPr>
+        <w:t>a</w:t>
       </w:r>
       <w:proofErr w:type="spellEnd"/>
       <w:r>
@@ -14302,7 +15483,7 @@
           <w:sz w:val="24"/>
           <w:szCs w:val="24"/>
         </w:rPr>
-        <w:t>si</w:t>
+        <w:t>și</w:t>
       </w:r>
       <w:proofErr w:type="spellEnd"/>
       <w:r>
@@ -14334,7 +15515,14 @@
           <w:sz w:val="24"/>
           <w:szCs w:val="24"/>
         </w:rPr>
-        <w:t>va</w:t>
+        <w:t>v</w:t>
+      </w:r>
+      <w:r>
+        <w:rPr>
+          <w:sz w:val="24"/>
+          <w:szCs w:val="24"/>
+        </w:rPr>
+        <w:t>a</w:t>
       </w:r>
       <w:proofErr w:type="spellEnd"/>
       <w:r>
@@ -14358,7 +15546,23 @@
           <w:sz w:val="24"/>
           <w:szCs w:val="24"/>
         </w:rPr>
-        <w:t xml:space="preserve"> in local storage un token, </w:t>
+        <w:t xml:space="preserve"> </w:t>
+      </w:r>
+      <w:proofErr w:type="spellStart"/>
+      <w:r>
+        <w:rPr>
+          <w:sz w:val="24"/>
+          <w:szCs w:val="24"/>
+        </w:rPr>
+        <w:t>în</w:t>
+      </w:r>
+      <w:proofErr w:type="spellEnd"/>
+      <w:r>
+        <w:rPr>
+          <w:sz w:val="24"/>
+          <w:szCs w:val="24"/>
+        </w:rPr>
+        <w:t xml:space="preserve"> local storage un token, </w:t>
       </w:r>
       <w:proofErr w:type="spellStart"/>
       <w:r>
@@ -14398,15 +15602,31 @@
           <w:sz w:val="24"/>
           <w:szCs w:val="24"/>
         </w:rPr>
-        <w:t>privata</w:t>
-      </w:r>
-      <w:proofErr w:type="spellEnd"/>
-      <w:r>
-        <w:rPr>
-          <w:sz w:val="24"/>
-          <w:szCs w:val="24"/>
-        </w:rPr>
-        <w:t xml:space="preserve"> (in </w:t>
+        <w:t>privată</w:t>
+      </w:r>
+      <w:proofErr w:type="spellEnd"/>
+      <w:r>
+        <w:rPr>
+          <w:sz w:val="24"/>
+          <w:szCs w:val="24"/>
+        </w:rPr>
+        <w:t xml:space="preserve"> (</w:t>
+      </w:r>
+      <w:proofErr w:type="spellStart"/>
+      <w:r>
+        <w:rPr>
+          <w:sz w:val="24"/>
+          <w:szCs w:val="24"/>
+        </w:rPr>
+        <w:t>în</w:t>
+      </w:r>
+      <w:proofErr w:type="spellEnd"/>
+      <w:r>
+        <w:rPr>
+          <w:sz w:val="24"/>
+          <w:szCs w:val="24"/>
+        </w:rPr>
+        <w:t xml:space="preserve"> </w:t>
       </w:r>
       <w:proofErr w:type="spellStart"/>
       <w:r>
@@ -14454,7 +15674,23 @@
           <w:sz w:val="24"/>
           <w:szCs w:val="24"/>
         </w:rPr>
-        <w:t xml:space="preserve"> cu o data de </w:t>
+        <w:t xml:space="preserve"> cu o </w:t>
+      </w:r>
+      <w:proofErr w:type="spellStart"/>
+      <w:r>
+        <w:rPr>
+          <w:sz w:val="24"/>
+          <w:szCs w:val="24"/>
+        </w:rPr>
+        <w:t>dată</w:t>
+      </w:r>
+      <w:proofErr w:type="spellEnd"/>
+      <w:r>
+        <w:rPr>
+          <w:sz w:val="24"/>
+          <w:szCs w:val="24"/>
+        </w:rPr>
+        <w:t xml:space="preserve"> de </w:t>
       </w:r>
       <w:proofErr w:type="spellStart"/>
       <w:r>
@@ -14470,7 +15706,23 @@
           <w:sz w:val="24"/>
           <w:szCs w:val="24"/>
         </w:rPr>
-        <w:t xml:space="preserve"> (in </w:t>
+        <w:t xml:space="preserve"> (</w:t>
+      </w:r>
+      <w:proofErr w:type="spellStart"/>
+      <w:r>
+        <w:rPr>
+          <w:sz w:val="24"/>
+          <w:szCs w:val="24"/>
+        </w:rPr>
+        <w:t>în</w:t>
+      </w:r>
+      <w:proofErr w:type="spellEnd"/>
+      <w:r>
+        <w:rPr>
+          <w:sz w:val="24"/>
+          <w:szCs w:val="24"/>
+        </w:rPr>
+        <w:t xml:space="preserve"> </w:t>
       </w:r>
       <w:proofErr w:type="spellStart"/>
       <w:r>
@@ -14486,7 +15738,23 @@
           <w:sz w:val="24"/>
           <w:szCs w:val="24"/>
         </w:rPr>
-        <w:t xml:space="preserve"> nostrum 24h). Signatura </w:t>
+        <w:t xml:space="preserve"> </w:t>
+      </w:r>
+      <w:proofErr w:type="spellStart"/>
+      <w:r>
+        <w:rPr>
+          <w:sz w:val="24"/>
+          <w:szCs w:val="24"/>
+        </w:rPr>
+        <w:t>nostru</w:t>
+      </w:r>
+      <w:proofErr w:type="spellEnd"/>
+      <w:r>
+        <w:rPr>
+          <w:sz w:val="24"/>
+          <w:szCs w:val="24"/>
+        </w:rPr>
+        <w:t xml:space="preserve"> 24h). Signatura </w:t>
       </w:r>
       <w:proofErr w:type="spellStart"/>
       <w:r>
@@ -14510,7 +15778,14 @@
           <w:sz w:val="24"/>
           <w:szCs w:val="24"/>
         </w:rPr>
-        <w:t>va</w:t>
+        <w:t>v</w:t>
+      </w:r>
+      <w:r>
+        <w:rPr>
+          <w:sz w:val="24"/>
+          <w:szCs w:val="24"/>
+        </w:rPr>
+        <w:t>a</w:t>
       </w:r>
       <w:proofErr w:type="spellEnd"/>
       <w:r>
@@ -14526,7 +15801,7 @@
           <w:sz w:val="24"/>
           <w:szCs w:val="24"/>
         </w:rPr>
-        <w:t>verificata</w:t>
+        <w:t>verificată</w:t>
       </w:r>
       <w:proofErr w:type="spellEnd"/>
       <w:r>
@@ -14574,7 +15849,7 @@
           <w:sz w:val="24"/>
           <w:szCs w:val="24"/>
         </w:rPr>
-        <w:t>necesita</w:t>
+        <w:t>necesită</w:t>
       </w:r>
       <w:proofErr w:type="spellEnd"/>
       <w:r>
@@ -14598,15 +15873,31 @@
           <w:sz w:val="24"/>
           <w:szCs w:val="24"/>
         </w:rPr>
-        <w:t xml:space="preserve">. Daca </w:t>
-      </w:r>
-      <w:proofErr w:type="spellStart"/>
-      <w:r>
-        <w:rPr>
-          <w:sz w:val="24"/>
-          <w:szCs w:val="24"/>
-        </w:rPr>
-        <w:t>aceasta</w:t>
+        <w:t xml:space="preserve">. </w:t>
+      </w:r>
+      <w:proofErr w:type="spellStart"/>
+      <w:r>
+        <w:rPr>
+          <w:sz w:val="24"/>
+          <w:szCs w:val="24"/>
+        </w:rPr>
+        <w:t>Dacă</w:t>
+      </w:r>
+      <w:proofErr w:type="spellEnd"/>
+      <w:r>
+        <w:rPr>
+          <w:sz w:val="24"/>
+          <w:szCs w:val="24"/>
+        </w:rPr>
+        <w:t xml:space="preserve"> </w:t>
+      </w:r>
+      <w:proofErr w:type="spellStart"/>
+      <w:r>
+        <w:rPr>
+          <w:sz w:val="24"/>
+          <w:szCs w:val="24"/>
+        </w:rPr>
+        <w:t>această</w:t>
       </w:r>
       <w:proofErr w:type="spellEnd"/>
       <w:r>
@@ -14638,15 +15929,29 @@
           <w:sz w:val="24"/>
           <w:szCs w:val="24"/>
         </w:rPr>
-        <w:t>esueaza</w:t>
-      </w:r>
-      <w:proofErr w:type="spellEnd"/>
-      <w:r>
-        <w:rPr>
-          <w:sz w:val="24"/>
-          <w:szCs w:val="24"/>
-        </w:rPr>
-        <w:t>, user-</w:t>
+        <w:t>eșuează</w:t>
+      </w:r>
+      <w:proofErr w:type="spellEnd"/>
+      <w:r>
+        <w:rPr>
+          <w:sz w:val="24"/>
+          <w:szCs w:val="24"/>
+        </w:rPr>
+        <w:t>, u</w:t>
+      </w:r>
+      <w:r>
+        <w:rPr>
+          <w:sz w:val="24"/>
+          <w:szCs w:val="24"/>
+        </w:rPr>
+        <w:t>s</w:t>
+      </w:r>
+      <w:r>
+        <w:rPr>
+          <w:sz w:val="24"/>
+          <w:szCs w:val="24"/>
+        </w:rPr>
+        <w:t>er-</w:t>
       </w:r>
       <w:proofErr w:type="spellStart"/>
       <w:r>
@@ -14670,7 +15975,14 @@
           <w:sz w:val="24"/>
           <w:szCs w:val="24"/>
         </w:rPr>
-        <w:t>va</w:t>
+        <w:t>v</w:t>
+      </w:r>
+      <w:r>
+        <w:rPr>
+          <w:sz w:val="24"/>
+          <w:szCs w:val="24"/>
+        </w:rPr>
+        <w:t>a</w:t>
       </w:r>
       <w:proofErr w:type="spellEnd"/>
       <w:r>
@@ -14744,7 +16056,14 @@
           <w:sz w:val="24"/>
           <w:szCs w:val="24"/>
         </w:rPr>
-        <w:t xml:space="preserve"> ulterior.</w:t>
+        <w:t xml:space="preserve"> ulterior</w:t>
+      </w:r>
+      <w:r>
+        <w:rPr>
+          <w:sz w:val="24"/>
+          <w:szCs w:val="24"/>
+        </w:rPr>
+        <w:t>.</w:t>
       </w:r>
     </w:p>
     <w:p>
@@ -14777,7 +16096,25 @@
           <w:sz w:val="24"/>
           <w:szCs w:val="24"/>
         </w:rPr>
-        <w:t xml:space="preserve">(OPTIONAL) Cod </w:t>
+        <w:t>(</w:t>
+      </w:r>
+      <w:r>
+        <w:rPr>
+          <w:b/>
+          <w:bCs/>
+          <w:sz w:val="24"/>
+          <w:szCs w:val="24"/>
+        </w:rPr>
+        <w:t>OPȚIONAL</w:t>
+      </w:r>
+      <w:r>
+        <w:rPr>
+          <w:b/>
+          <w:bCs/>
+          <w:sz w:val="24"/>
+          <w:szCs w:val="24"/>
+        </w:rPr>
+        <w:t xml:space="preserve">) Cod </w:t>
       </w:r>
       <w:proofErr w:type="spellStart"/>
       <w:r>
@@ -14807,17 +16144,26 @@
           <w:sz w:val="24"/>
           <w:szCs w:val="24"/>
         </w:rPr>
-        <w:t>documentatia</w:t>
-      </w:r>
-      <w:proofErr w:type="spellEnd"/>
-      <w:r>
-        <w:rPr>
-          <w:b/>
-          <w:bCs/>
-          <w:sz w:val="24"/>
-          <w:szCs w:val="24"/>
-        </w:rPr>
-        <w:t xml:space="preserve"> Swagger a </w:t>
+        <w:t>documentația</w:t>
+      </w:r>
+      <w:proofErr w:type="spellEnd"/>
+      <w:r>
+        <w:rPr>
+          <w:b/>
+          <w:bCs/>
+          <w:sz w:val="24"/>
+          <w:szCs w:val="24"/>
+        </w:rPr>
+        <w:t xml:space="preserve"> </w:t>
+      </w:r>
+      <w:r>
+        <w:rPr>
+          <w:b/>
+          <w:bCs/>
+          <w:sz w:val="24"/>
+          <w:szCs w:val="24"/>
+        </w:rPr>
+        <w:t xml:space="preserve">Swagger a </w:t>
       </w:r>
       <w:proofErr w:type="spellStart"/>
       <w:r>
@@ -14861,7 +16207,14 @@
           <w:sz w:val="24"/>
           <w:szCs w:val="24"/>
         </w:rPr>
-        <w:t>va</w:t>
+        <w:t>v</w:t>
+      </w:r>
+      <w:r>
+        <w:rPr>
+          <w:sz w:val="24"/>
+          <w:szCs w:val="24"/>
+        </w:rPr>
+        <w:t>a</w:t>
       </w:r>
       <w:proofErr w:type="spellEnd"/>
       <w:r>
@@ -14893,7 +16246,7 @@
           <w:sz w:val="24"/>
           <w:szCs w:val="24"/>
         </w:rPr>
-        <w:t>respectand</w:t>
+        <w:t>respectând</w:t>
       </w:r>
       <w:proofErr w:type="spellEnd"/>
       <w:r>
@@ -15022,7 +16375,23 @@
           <w:sz w:val="24"/>
           <w:szCs w:val="24"/>
         </w:rPr>
-        <w:t xml:space="preserve"> in </w:t>
+        <w:t xml:space="preserve"> </w:t>
+      </w:r>
+      <w:proofErr w:type="spellStart"/>
+      <w:r>
+        <w:rPr>
+          <w:sz w:val="24"/>
+          <w:szCs w:val="24"/>
+        </w:rPr>
+        <w:t>în</w:t>
+      </w:r>
+      <w:proofErr w:type="spellEnd"/>
+      <w:r>
+        <w:rPr>
+          <w:sz w:val="24"/>
+          <w:szCs w:val="24"/>
+        </w:rPr>
+        <w:t xml:space="preserve"> </w:t>
       </w:r>
       <w:proofErr w:type="spellStart"/>
       <w:r>
@@ -15062,7 +16431,7 @@
           <w:sz w:val="24"/>
           <w:szCs w:val="24"/>
         </w:rPr>
-        <w:t>complexa</w:t>
+        <w:t>complexă</w:t>
       </w:r>
       <w:proofErr w:type="spellEnd"/>
       <w:r>
@@ -15268,7 +16637,21 @@
           <w:sz w:val="24"/>
           <w:szCs w:val="24"/>
         </w:rPr>
-        <w:t>urmator</w:t>
+        <w:t>urm</w:t>
+      </w:r>
+      <w:r>
+        <w:rPr>
+          <w:sz w:val="24"/>
+          <w:szCs w:val="24"/>
+        </w:rPr>
+        <w:t>ă</w:t>
+      </w:r>
+      <w:r>
+        <w:rPr>
+          <w:sz w:val="24"/>
+          <w:szCs w:val="24"/>
+        </w:rPr>
+        <w:t>tor</w:t>
       </w:r>
       <w:proofErr w:type="spellEnd"/>
       <w:r>
@@ -15447,24 +16830,33 @@
           <w:sz w:val="24"/>
           <w:szCs w:val="24"/>
         </w:rPr>
-        <w:t>usoara</w:t>
-      </w:r>
-      <w:proofErr w:type="spellEnd"/>
-    </w:p>
-    <w:p>
-      <w:pPr>
-        <w:pStyle w:val="ListParagraph"/>
-        <w:rPr>
-          <w:sz w:val="24"/>
-          <w:szCs w:val="24"/>
-        </w:rPr>
-      </w:pPr>
-      <w:r>
-        <w:rPr>
-          <w:sz w:val="24"/>
-          <w:szCs w:val="24"/>
-        </w:rPr>
-        <w:t xml:space="preserve">In </w:t>
+        <w:t>ușoară</w:t>
+      </w:r>
+      <w:proofErr w:type="spellEnd"/>
+    </w:p>
+    <w:p>
+      <w:pPr>
+        <w:pStyle w:val="ListParagraph"/>
+        <w:rPr>
+          <w:sz w:val="24"/>
+          <w:szCs w:val="24"/>
+        </w:rPr>
+      </w:pPr>
+      <w:proofErr w:type="spellStart"/>
+      <w:r>
+        <w:rPr>
+          <w:sz w:val="24"/>
+          <w:szCs w:val="24"/>
+        </w:rPr>
+        <w:t>În</w:t>
+      </w:r>
+      <w:proofErr w:type="spellEnd"/>
+      <w:r>
+        <w:rPr>
+          <w:sz w:val="24"/>
+          <w:szCs w:val="24"/>
+        </w:rPr>
+        <w:t xml:space="preserve"> </w:t>
       </w:r>
       <w:proofErr w:type="spellStart"/>
       <w:r>
@@ -15488,7 +16880,7 @@
           <w:sz w:val="24"/>
           <w:szCs w:val="24"/>
         </w:rPr>
-        <w:t>aplicatiei</w:t>
+        <w:t>aplicației</w:t>
       </w:r>
       <w:proofErr w:type="spellEnd"/>
       <w:r>
@@ -15504,7 +16896,7 @@
           <w:sz w:val="24"/>
           <w:szCs w:val="24"/>
         </w:rPr>
-        <w:t>va</w:t>
+        <w:t>vă</w:t>
       </w:r>
       <w:proofErr w:type="spellEnd"/>
       <w:r>
@@ -15536,23 +16928,23 @@
           <w:sz w:val="24"/>
           <w:szCs w:val="24"/>
         </w:rPr>
-        <w:t>urmatoarea</w:t>
-      </w:r>
-      <w:proofErr w:type="spellEnd"/>
-      <w:r>
-        <w:rPr>
-          <w:sz w:val="24"/>
-          <w:szCs w:val="24"/>
-        </w:rPr>
-        <w:t xml:space="preserve"> </w:t>
-      </w:r>
-      <w:proofErr w:type="spellStart"/>
-      <w:r>
-        <w:rPr>
-          <w:sz w:val="24"/>
-          <w:szCs w:val="24"/>
-        </w:rPr>
-        <w:t>comanda</w:t>
+        <w:t>următoarea</w:t>
+      </w:r>
+      <w:proofErr w:type="spellEnd"/>
+      <w:r>
+        <w:rPr>
+          <w:sz w:val="24"/>
+          <w:szCs w:val="24"/>
+        </w:rPr>
+        <w:t xml:space="preserve"> </w:t>
+      </w:r>
+      <w:proofErr w:type="spellStart"/>
+      <w:r>
+        <w:rPr>
+          <w:sz w:val="24"/>
+          <w:szCs w:val="24"/>
+        </w:rPr>
+        <w:t>comandă</w:t>
       </w:r>
       <w:proofErr w:type="spellEnd"/>
       <w:r>
@@ -15633,44 +17025,16 @@
     </w:p>
     <w:p>
       <w:pPr>
-        <w:pStyle w:val="ListParagraph"/>
-        <w:ind w:left="1440"/>
-        <w:rPr>
-          <w:b/>
-          <w:bCs/>
-          <w:sz w:val="24"/>
-          <w:szCs w:val="24"/>
-        </w:rPr>
-      </w:pPr>
-    </w:p>
-    <w:p>
-      <w:pPr>
-        <w:pStyle w:val="ListParagraph"/>
-        <w:ind w:left="1440"/>
-        <w:rPr>
-          <w:b/>
-          <w:bCs/>
-          <w:sz w:val="24"/>
-          <w:szCs w:val="24"/>
-        </w:rPr>
-      </w:pPr>
-    </w:p>
-    <w:p>
-      <w:pPr>
-        <w:pStyle w:val="ListParagraph"/>
-        <w:ind w:left="1440"/>
-        <w:rPr>
-          <w:b/>
-          <w:bCs/>
-          <w:sz w:val="24"/>
-          <w:szCs w:val="24"/>
-        </w:rPr>
-      </w:pPr>
-    </w:p>
-    <w:p>
-      <w:pPr>
-        <w:pStyle w:val="ListParagraph"/>
-        <w:ind w:left="1440"/>
+        <w:rPr>
+          <w:b/>
+          <w:bCs/>
+          <w:sz w:val="24"/>
+          <w:szCs w:val="24"/>
+        </w:rPr>
+      </w:pPr>
+    </w:p>
+    <w:p>
+      <w:pPr>
         <w:rPr>
           <w:b/>
           <w:bCs/>
@@ -15702,7 +17066,25 @@
           <w:szCs w:val="24"/>
         </w:rPr>
         <w:lastRenderedPageBreak/>
-        <w:t>Adaugare</w:t>
+        <w:t>Ad</w:t>
+      </w:r>
+      <w:r>
+        <w:rPr>
+          <w:b/>
+          <w:bCs/>
+          <w:sz w:val="24"/>
+          <w:szCs w:val="24"/>
+        </w:rPr>
+        <w:t>ă</w:t>
+      </w:r>
+      <w:r>
+        <w:rPr>
+          <w:b/>
+          <w:bCs/>
+          <w:sz w:val="24"/>
+          <w:szCs w:val="24"/>
+        </w:rPr>
+        <w:t>ugare</w:t>
       </w:r>
       <w:proofErr w:type="spellEnd"/>
       <w:r>
@@ -15777,60 +17159,44 @@
           <w:szCs w:val="24"/>
         </w:rPr>
       </w:pPr>
-      <w:r>
-        <w:rPr>
-          <w:sz w:val="24"/>
-          <w:szCs w:val="24"/>
-        </w:rPr>
-        <w:t xml:space="preserve">In </w:t>
-      </w:r>
-      <w:proofErr w:type="spellStart"/>
-      <w:r>
-        <w:rPr>
-          <w:sz w:val="24"/>
-          <w:szCs w:val="24"/>
-        </w:rPr>
-        <w:t>fisierul</w:t>
-      </w:r>
-      <w:proofErr w:type="spellEnd"/>
-      <w:r>
-        <w:rPr>
-          <w:sz w:val="24"/>
-          <w:szCs w:val="24"/>
-        </w:rPr>
-        <w:t xml:space="preserve"> </w:t>
-      </w:r>
-      <w:proofErr w:type="spellStart"/>
-      <w:r>
-        <w:rPr>
-          <w:sz w:val="24"/>
-          <w:szCs w:val="24"/>
-        </w:rPr>
-        <w:t>aplicatiei</w:t>
-      </w:r>
-      <w:proofErr w:type="spellEnd"/>
-      <w:r>
-        <w:rPr>
-          <w:sz w:val="24"/>
-          <w:szCs w:val="24"/>
-        </w:rPr>
-        <w:t xml:space="preserve"> client, in </w:t>
-      </w:r>
-      <w:proofErr w:type="spellStart"/>
-      <w:r>
-        <w:rPr>
-          <w:sz w:val="24"/>
-          <w:szCs w:val="24"/>
-        </w:rPr>
-        <w:t>subdirectorul</w:t>
-      </w:r>
-      <w:proofErr w:type="spellEnd"/>
-      <w:r>
-        <w:rPr>
-          <w:sz w:val="24"/>
-          <w:szCs w:val="24"/>
-        </w:rPr>
-        <w:t xml:space="preserve"> </w:t>
+      <w:proofErr w:type="spellStart"/>
+      <w:r>
+        <w:rPr>
+          <w:sz w:val="24"/>
+          <w:szCs w:val="24"/>
+        </w:rPr>
+        <w:t>În</w:t>
+      </w:r>
+      <w:proofErr w:type="spellEnd"/>
+      <w:r>
+        <w:rPr>
+          <w:sz w:val="24"/>
+          <w:szCs w:val="24"/>
+        </w:rPr>
+        <w:t xml:space="preserve"> fișierul </w:t>
+      </w:r>
+      <w:proofErr w:type="spellStart"/>
+      <w:r>
+        <w:rPr>
+          <w:sz w:val="24"/>
+          <w:szCs w:val="24"/>
+        </w:rPr>
+        <w:t>aplicației</w:t>
+      </w:r>
+      <w:proofErr w:type="spellEnd"/>
+      <w:r>
+        <w:rPr>
+          <w:sz w:val="24"/>
+          <w:szCs w:val="24"/>
+        </w:rPr>
+        <w:t xml:space="preserve"> client</w:t>
+      </w:r>
+      <w:r>
+        <w:rPr>
+          <w:sz w:val="24"/>
+          <w:szCs w:val="24"/>
+        </w:rPr>
+        <w:t xml:space="preserve">, in subdirectorul </w:t>
       </w:r>
       <w:r>
         <w:rPr>
@@ -15886,7 +17252,7 @@
           <w:sz w:val="24"/>
           <w:szCs w:val="24"/>
         </w:rPr>
-        <w:t>fisier</w:t>
+        <w:t>fișier</w:t>
       </w:r>
       <w:proofErr w:type="spellEnd"/>
       <w:r>
@@ -16191,12 +17557,21 @@
         </w:rPr>
         <w:br/>
       </w:r>
-      <w:r>
-        <w:rPr>
-          <w:sz w:val="24"/>
-          <w:szCs w:val="24"/>
-        </w:rPr>
-        <w:t xml:space="preserve">In </w:t>
+      <w:proofErr w:type="spellStart"/>
+      <w:r>
+        <w:rPr>
+          <w:sz w:val="24"/>
+          <w:szCs w:val="24"/>
+        </w:rPr>
+        <w:t>În</w:t>
+      </w:r>
+      <w:proofErr w:type="spellEnd"/>
+      <w:r>
+        <w:rPr>
+          <w:sz w:val="24"/>
+          <w:szCs w:val="24"/>
+        </w:rPr>
+        <w:t xml:space="preserve"> </w:t>
       </w:r>
       <w:proofErr w:type="spellStart"/>
       <w:r>
@@ -16220,7 +17595,7 @@
           <w:sz w:val="24"/>
           <w:szCs w:val="24"/>
         </w:rPr>
-        <w:t>fisierului</w:t>
+        <w:t>fișierului</w:t>
       </w:r>
       <w:proofErr w:type="spellEnd"/>
       <w:r>
@@ -16252,7 +17627,14 @@
           <w:sz w:val="24"/>
           <w:szCs w:val="24"/>
         </w:rPr>
-        <w:t>va</w:t>
+        <w:t>v</w:t>
+      </w:r>
+      <w:r>
+        <w:rPr>
+          <w:sz w:val="24"/>
+          <w:szCs w:val="24"/>
+        </w:rPr>
+        <w:t>a</w:t>
       </w:r>
       <w:proofErr w:type="spellEnd"/>
       <w:r>
@@ -16332,7 +17714,7 @@
           <w:sz w:val="24"/>
           <w:szCs w:val="24"/>
         </w:rPr>
-        <w:t>componenta</w:t>
+        <w:t>componentă</w:t>
       </w:r>
       <w:proofErr w:type="spellEnd"/>
       <w:r>
@@ -16372,7 +17754,30 @@
           <w:sz w:val="24"/>
           <w:szCs w:val="24"/>
         </w:rPr>
-        <w:t xml:space="preserve">Cod sursa: </w:t>
+        <w:t xml:space="preserve">Cod </w:t>
+      </w:r>
+      <w:proofErr w:type="spellStart"/>
+      <w:r>
+        <w:rPr>
+          <w:sz w:val="24"/>
+          <w:szCs w:val="24"/>
+        </w:rPr>
+        <w:t>surs</w:t>
+      </w:r>
+      <w:r>
+        <w:rPr>
+          <w:sz w:val="24"/>
+          <w:szCs w:val="24"/>
+        </w:rPr>
+        <w:t>ă</w:t>
+      </w:r>
+      <w:proofErr w:type="spellEnd"/>
+      <w:r>
+        <w:rPr>
+          <w:sz w:val="24"/>
+          <w:szCs w:val="24"/>
+        </w:rPr>
+        <w:t xml:space="preserve">: </w:t>
       </w:r>
       <w:hyperlink r:id="rId41" w:history="1">
         <w:r>
@@ -16588,25 +17993,6 @@
     </w:p>
     <w:p>
       <w:pPr>
-        <w:pStyle w:val="ListParagraph"/>
-        <w:rPr>
-          <w:sz w:val="24"/>
-          <w:szCs w:val="24"/>
-        </w:rPr>
-      </w:pPr>
-    </w:p>
-    <w:p>
-      <w:pPr>
-        <w:pStyle w:val="ListParagraph"/>
-        <w:rPr>
-          <w:sz w:val="24"/>
-          <w:szCs w:val="24"/>
-        </w:rPr>
-      </w:pPr>
-    </w:p>
-    <w:p>
-      <w:pPr>
-        <w:pStyle w:val="ListParagraph"/>
         <w:rPr>
           <w:sz w:val="24"/>
           <w:szCs w:val="24"/>
@@ -16635,6 +18021,7 @@
           <w:sz w:val="24"/>
           <w:szCs w:val="24"/>
         </w:rPr>
+        <w:lastRenderedPageBreak/>
         <w:t>Configurare</w:t>
       </w:r>
       <w:proofErr w:type="spellEnd"/>
@@ -16696,12 +18083,21 @@
           <w:szCs w:val="24"/>
         </w:rPr>
       </w:pPr>
-      <w:r>
-        <w:rPr>
-          <w:sz w:val="24"/>
-          <w:szCs w:val="24"/>
-        </w:rPr>
-        <w:t xml:space="preserve">In </w:t>
+      <w:proofErr w:type="spellStart"/>
+      <w:r>
+        <w:rPr>
+          <w:sz w:val="24"/>
+          <w:szCs w:val="24"/>
+        </w:rPr>
+        <w:t>În</w:t>
+      </w:r>
+      <w:proofErr w:type="spellEnd"/>
+      <w:r>
+        <w:rPr>
+          <w:sz w:val="24"/>
+          <w:szCs w:val="24"/>
+        </w:rPr>
+        <w:t xml:space="preserve"> </w:t>
       </w:r>
       <w:proofErr w:type="spellStart"/>
       <w:r>
@@ -16741,7 +18137,7 @@
           <w:sz w:val="24"/>
           <w:szCs w:val="24"/>
         </w:rPr>
-        <w:t>aplicatia</w:t>
+        <w:t>aplicația</w:t>
       </w:r>
       <w:proofErr w:type="spellEnd"/>
       <w:r>
@@ -16757,7 +18153,7 @@
           <w:sz w:val="24"/>
           <w:szCs w:val="24"/>
         </w:rPr>
-        <w:t>va</w:t>
+        <w:t>vă</w:t>
       </w:r>
       <w:proofErr w:type="spellEnd"/>
       <w:r>
@@ -16789,7 +18185,7 @@
           <w:sz w:val="24"/>
           <w:szCs w:val="24"/>
         </w:rPr>
-        <w:t>fisierul</w:t>
+        <w:t>fișierul</w:t>
       </w:r>
       <w:proofErr w:type="spellEnd"/>
       <w:r>
@@ -16837,7 +18233,14 @@
           <w:sz w:val="24"/>
           <w:szCs w:val="24"/>
         </w:rPr>
-        <w:t>va</w:t>
+        <w:t>v</w:t>
+      </w:r>
+      <w:r>
+        <w:rPr>
+          <w:sz w:val="24"/>
+          <w:szCs w:val="24"/>
+        </w:rPr>
+        <w:t>a</w:t>
       </w:r>
       <w:proofErr w:type="spellEnd"/>
       <w:r>
@@ -16869,7 +18272,7 @@
           <w:sz w:val="24"/>
           <w:szCs w:val="24"/>
         </w:rPr>
-        <w:t>ruta</w:t>
+        <w:t>rută</w:t>
       </w:r>
       <w:proofErr w:type="spellEnd"/>
       <w:r>
@@ -16885,7 +18288,7 @@
           <w:sz w:val="24"/>
           <w:szCs w:val="24"/>
         </w:rPr>
-        <w:t>si</w:t>
+        <w:t>și</w:t>
       </w:r>
       <w:proofErr w:type="spellEnd"/>
       <w:r>
@@ -16901,7 +18304,7 @@
           <w:sz w:val="24"/>
           <w:szCs w:val="24"/>
         </w:rPr>
-        <w:t>ruta</w:t>
+        <w:t>rută</w:t>
       </w:r>
       <w:proofErr w:type="spellEnd"/>
       <w:r>
@@ -16965,7 +18368,14 @@
           <w:sz w:val="24"/>
           <w:szCs w:val="24"/>
         </w:rPr>
-        <w:t>va</w:t>
+        <w:t>v</w:t>
+      </w:r>
+      <w:r>
+        <w:rPr>
+          <w:sz w:val="24"/>
+          <w:szCs w:val="24"/>
+        </w:rPr>
+        <w:t>a</w:t>
       </w:r>
       <w:proofErr w:type="spellEnd"/>
       <w:r>
@@ -17013,6 +18423,125 @@
           <w:sz w:val="24"/>
           <w:szCs w:val="24"/>
         </w:rPr>
+        <w:t>verifică</w:t>
+      </w:r>
+      <w:proofErr w:type="spellEnd"/>
+      <w:r>
+        <w:rPr>
+          <w:sz w:val="24"/>
+          <w:szCs w:val="24"/>
+        </w:rPr>
+        <w:t xml:space="preserve"> </w:t>
+      </w:r>
+      <w:proofErr w:type="spellStart"/>
+      <w:r>
+        <w:rPr>
+          <w:sz w:val="24"/>
+          <w:szCs w:val="24"/>
+        </w:rPr>
+        <w:t>daca</w:t>
+      </w:r>
+      <w:proofErr w:type="spellEnd"/>
+      <w:r>
+        <w:rPr>
+          <w:sz w:val="24"/>
+          <w:szCs w:val="24"/>
+        </w:rPr>
+        <w:t xml:space="preserve"> o </w:t>
+      </w:r>
+      <w:proofErr w:type="spellStart"/>
+      <w:r>
+        <w:rPr>
+          <w:sz w:val="24"/>
+          <w:szCs w:val="24"/>
+        </w:rPr>
+        <w:t>pagina</w:t>
+      </w:r>
+      <w:proofErr w:type="spellEnd"/>
+      <w:r>
+        <w:rPr>
+          <w:sz w:val="24"/>
+          <w:szCs w:val="24"/>
+        </w:rPr>
+        <w:t xml:space="preserve"> </w:t>
+      </w:r>
+      <w:proofErr w:type="spellStart"/>
+      <w:r>
+        <w:rPr>
+          <w:sz w:val="24"/>
+          <w:szCs w:val="24"/>
+        </w:rPr>
+        <w:t>necesită</w:t>
+      </w:r>
+      <w:proofErr w:type="spellEnd"/>
+      <w:r>
+        <w:rPr>
+          <w:sz w:val="24"/>
+          <w:szCs w:val="24"/>
+        </w:rPr>
+        <w:t xml:space="preserve"> </w:t>
+      </w:r>
+      <w:proofErr w:type="spellStart"/>
+      <w:r>
+        <w:rPr>
+          <w:sz w:val="24"/>
+          <w:szCs w:val="24"/>
+        </w:rPr>
+        <w:t>autentificare</w:t>
+      </w:r>
+      <w:proofErr w:type="spellEnd"/>
+      <w:r>
+        <w:rPr>
+          <w:sz w:val="24"/>
+          <w:szCs w:val="24"/>
+        </w:rPr>
+        <w:t xml:space="preserve">, </w:t>
+      </w:r>
+      <w:proofErr w:type="spellStart"/>
+      <w:r>
+        <w:rPr>
+          <w:sz w:val="24"/>
+          <w:szCs w:val="24"/>
+        </w:rPr>
+        <w:t>și</w:t>
+      </w:r>
+      <w:proofErr w:type="spellEnd"/>
+      <w:r>
+        <w:rPr>
+          <w:sz w:val="24"/>
+          <w:szCs w:val="24"/>
+        </w:rPr>
+        <w:t xml:space="preserve"> </w:t>
+      </w:r>
+      <w:proofErr w:type="spellStart"/>
+      <w:r>
+        <w:rPr>
+          <w:sz w:val="24"/>
+          <w:szCs w:val="24"/>
+        </w:rPr>
+        <w:t>v</w:t>
+      </w:r>
+      <w:r>
+        <w:rPr>
+          <w:sz w:val="24"/>
+          <w:szCs w:val="24"/>
+        </w:rPr>
+        <w:t>a</w:t>
+      </w:r>
+      <w:proofErr w:type="spellEnd"/>
+      <w:r>
+        <w:rPr>
+          <w:sz w:val="24"/>
+          <w:szCs w:val="24"/>
+        </w:rPr>
+        <w:t xml:space="preserve"> </w:t>
+      </w:r>
+      <w:proofErr w:type="spellStart"/>
+      <w:r>
+        <w:rPr>
+          <w:sz w:val="24"/>
+          <w:szCs w:val="24"/>
+        </w:rPr>
         <w:t>verifica</w:t>
       </w:r>
       <w:proofErr w:type="spellEnd"/>
@@ -17029,137 +18558,30 @@
           <w:sz w:val="24"/>
           <w:szCs w:val="24"/>
         </w:rPr>
-        <w:t>daca</w:t>
-      </w:r>
-      <w:proofErr w:type="spellEnd"/>
-      <w:r>
-        <w:rPr>
-          <w:sz w:val="24"/>
-          <w:szCs w:val="24"/>
-        </w:rPr>
-        <w:t xml:space="preserve"> o </w:t>
-      </w:r>
-      <w:proofErr w:type="spellStart"/>
-      <w:r>
-        <w:rPr>
-          <w:sz w:val="24"/>
-          <w:szCs w:val="24"/>
-        </w:rPr>
-        <w:t>pagina</w:t>
-      </w:r>
-      <w:proofErr w:type="spellEnd"/>
-      <w:r>
-        <w:rPr>
-          <w:sz w:val="24"/>
-          <w:szCs w:val="24"/>
-        </w:rPr>
-        <w:t xml:space="preserve"> </w:t>
-      </w:r>
-      <w:proofErr w:type="spellStart"/>
-      <w:r>
-        <w:rPr>
-          <w:sz w:val="24"/>
-          <w:szCs w:val="24"/>
-        </w:rPr>
-        <w:t>necesita</w:t>
-      </w:r>
-      <w:proofErr w:type="spellEnd"/>
-      <w:r>
-        <w:rPr>
-          <w:sz w:val="24"/>
-          <w:szCs w:val="24"/>
-        </w:rPr>
-        <w:t xml:space="preserve"> </w:t>
-      </w:r>
-      <w:proofErr w:type="spellStart"/>
-      <w:r>
-        <w:rPr>
-          <w:sz w:val="24"/>
-          <w:szCs w:val="24"/>
-        </w:rPr>
-        <w:t>autentificare</w:t>
-      </w:r>
-      <w:proofErr w:type="spellEnd"/>
-      <w:r>
-        <w:rPr>
-          <w:sz w:val="24"/>
-          <w:szCs w:val="24"/>
-        </w:rPr>
-        <w:t xml:space="preserve">, </w:t>
-      </w:r>
-      <w:proofErr w:type="spellStart"/>
-      <w:r>
-        <w:rPr>
-          <w:sz w:val="24"/>
-          <w:szCs w:val="24"/>
-        </w:rPr>
-        <w:t>si</w:t>
-      </w:r>
-      <w:proofErr w:type="spellEnd"/>
-      <w:r>
-        <w:rPr>
-          <w:sz w:val="24"/>
-          <w:szCs w:val="24"/>
-        </w:rPr>
-        <w:t xml:space="preserve"> </w:t>
-      </w:r>
-      <w:proofErr w:type="spellStart"/>
-      <w:r>
-        <w:rPr>
-          <w:sz w:val="24"/>
-          <w:szCs w:val="24"/>
-        </w:rPr>
-        <w:t>va</w:t>
-      </w:r>
-      <w:proofErr w:type="spellEnd"/>
-      <w:r>
-        <w:rPr>
-          <w:sz w:val="24"/>
-          <w:szCs w:val="24"/>
-        </w:rPr>
-        <w:t xml:space="preserve"> </w:t>
-      </w:r>
-      <w:proofErr w:type="spellStart"/>
-      <w:r>
-        <w:rPr>
-          <w:sz w:val="24"/>
-          <w:szCs w:val="24"/>
-        </w:rPr>
-        <w:t>verifica</w:t>
-      </w:r>
-      <w:proofErr w:type="spellEnd"/>
-      <w:r>
-        <w:rPr>
-          <w:sz w:val="24"/>
-          <w:szCs w:val="24"/>
-        </w:rPr>
-        <w:t xml:space="preserve"> </w:t>
-      </w:r>
-      <w:proofErr w:type="spellStart"/>
-      <w:r>
-        <w:rPr>
-          <w:sz w:val="24"/>
-          <w:szCs w:val="24"/>
-        </w:rPr>
-        <w:t>existenta</w:t>
-      </w:r>
-      <w:proofErr w:type="spellEnd"/>
-      <w:r>
-        <w:rPr>
-          <w:sz w:val="24"/>
-          <w:szCs w:val="24"/>
-        </w:rPr>
-        <w:t xml:space="preserve"> token-</w:t>
-      </w:r>
-      <w:proofErr w:type="spellStart"/>
-      <w:r>
-        <w:rPr>
-          <w:sz w:val="24"/>
-          <w:szCs w:val="24"/>
-        </w:rPr>
-        <w:t>ului</w:t>
-      </w:r>
-      <w:proofErr w:type="spellEnd"/>
+        <w:t>existen</w:t>
+      </w:r>
+      <w:r>
+        <w:rPr>
+          <w:sz w:val="24"/>
+          <w:szCs w:val="24"/>
+        </w:rPr>
+        <w:t>ț</w:t>
+      </w:r>
+      <w:r>
+        <w:rPr>
+          <w:sz w:val="24"/>
+          <w:szCs w:val="24"/>
+        </w:rPr>
+        <w:t>a</w:t>
+      </w:r>
+      <w:proofErr w:type="spellEnd"/>
+      <w:r>
+        <w:rPr>
+          <w:sz w:val="24"/>
+          <w:szCs w:val="24"/>
+        </w:rPr>
+        <w:t xml:space="preserve"> token-ului</w:t>
+      </w:r>
       <w:r>
         <w:rPr>
           <w:sz w:val="24"/>
@@ -17777,6 +19199,14 @@
     <w:p>
       <w:pPr>
         <w:pStyle w:val="ListParagraph"/>
+        <w:rPr>
+          <w:sz w:val="24"/>
+          <w:szCs w:val="24"/>
+        </w:rPr>
+      </w:pPr>
+    </w:p>
+    <w:p>
+      <w:pPr>
         <w:rPr>
           <w:sz w:val="24"/>
           <w:szCs w:val="24"/>
@@ -19099,6 +20529,7 @@
         <w:t xml:space="preserve"> </w:t>
       </w:r>
       <w:proofErr w:type="spellStart"/>
+      <w:proofErr w:type="gramStart"/>
       <w:r>
         <w:rPr>
           <w:sz w:val="24"/>
@@ -19107,6 +20538,7 @@
         <w:t>corect</w:t>
       </w:r>
       <w:proofErr w:type="spellEnd"/>
+      <w:proofErr w:type="gramEnd"/>
       <w:r>
         <w:rPr>
           <w:sz w:val="24"/>
@@ -31770,7 +33202,6 @@
   <w:style w:type="character" w:default="1" w:styleId="DefaultParagraphFont">
     <w:name w:val="Default Paragraph Font"/>
     <w:uiPriority w:val="1"/>
-    <w:semiHidden/>
     <w:unhideWhenUsed/>
   </w:style>
   <w:style w:type="table" w:default="1" w:styleId="TableNormal">

--- a/documentatie.docx
+++ b/documentatie.docx
@@ -782,7 +782,7 @@
           <w:szCs w:val="24"/>
         </w:rPr>
         <w:drawing>
-          <wp:anchor distT="0" distB="0" distL="114300" distR="114300" simplePos="0" relativeHeight="251659264" behindDoc="1" locked="0" layoutInCell="1" allowOverlap="1" wp14:anchorId="023D5713" wp14:editId="14507C5A">
+          <wp:anchor distT="0" distB="0" distL="114300" distR="114300" simplePos="0" relativeHeight="251659264" behindDoc="1" locked="0" layoutInCell="1" allowOverlap="1" wp14:anchorId="023D5713" wp14:editId="7CE1D387">
             <wp:simplePos x="0" y="0"/>
             <wp:positionH relativeFrom="margin">
               <wp:align>right</wp:align>
@@ -4078,8 +4078,17 @@
           <w:sz w:val="24"/>
           <w:szCs w:val="24"/>
         </w:rPr>
-        <w:t xml:space="preserve"> fișierul</w:t>
-      </w:r>
+        <w:t xml:space="preserve"> </w:t>
+      </w:r>
+      <w:proofErr w:type="spellStart"/>
+      <w:r>
+        <w:rPr>
+          <w:sz w:val="24"/>
+          <w:szCs w:val="24"/>
+        </w:rPr>
+        <w:t>fișierul</w:t>
+      </w:r>
+      <w:proofErr w:type="spellEnd"/>
       <w:r>
         <w:rPr>
           <w:sz w:val="24"/>
@@ -4284,15 +4293,47 @@
           <w:sz w:val="24"/>
           <w:szCs w:val="24"/>
         </w:rPr>
-        <w:t xml:space="preserve"> în pașii ur</w:t>
-      </w:r>
-      <w:proofErr w:type="spellStart"/>
-      <w:r>
-        <w:rPr>
-          <w:sz w:val="24"/>
-          <w:szCs w:val="24"/>
-        </w:rPr>
-        <w:t>mători</w:t>
+        <w:t xml:space="preserve"> </w:t>
+      </w:r>
+      <w:proofErr w:type="spellStart"/>
+      <w:r>
+        <w:rPr>
+          <w:sz w:val="24"/>
+          <w:szCs w:val="24"/>
+        </w:rPr>
+        <w:t>în</w:t>
+      </w:r>
+      <w:proofErr w:type="spellEnd"/>
+      <w:r>
+        <w:rPr>
+          <w:sz w:val="24"/>
+          <w:szCs w:val="24"/>
+        </w:rPr>
+        <w:t xml:space="preserve"> </w:t>
+      </w:r>
+      <w:proofErr w:type="spellStart"/>
+      <w:r>
+        <w:rPr>
+          <w:sz w:val="24"/>
+          <w:szCs w:val="24"/>
+        </w:rPr>
+        <w:t>pașii</w:t>
+      </w:r>
+      <w:proofErr w:type="spellEnd"/>
+      <w:r>
+        <w:rPr>
+          <w:sz w:val="24"/>
+          <w:szCs w:val="24"/>
+        </w:rPr>
+        <w:t xml:space="preserve"> </w:t>
+      </w:r>
+      <w:proofErr w:type="spellStart"/>
+      <w:r>
+        <w:rPr>
+          <w:sz w:val="24"/>
+          <w:szCs w:val="24"/>
+        </w:rPr>
+        <w:t>următori</w:t>
       </w:r>
       <w:proofErr w:type="spellEnd"/>
       <w:r>
@@ -4925,15 +4966,31 @@
           <w:sz w:val="24"/>
           <w:szCs w:val="24"/>
         </w:rPr>
-        <w:t xml:space="preserve"> pentru a per</w:t>
-      </w:r>
-      <w:proofErr w:type="spellStart"/>
-      <w:r>
-        <w:rPr>
-          <w:sz w:val="24"/>
-          <w:szCs w:val="24"/>
-        </w:rPr>
-        <w:t>mite</w:t>
+        <w:t xml:space="preserve"> </w:t>
+      </w:r>
+      <w:proofErr w:type="spellStart"/>
+      <w:r>
+        <w:rPr>
+          <w:sz w:val="24"/>
+          <w:szCs w:val="24"/>
+        </w:rPr>
+        <w:t>pentru</w:t>
+      </w:r>
+      <w:proofErr w:type="spellEnd"/>
+      <w:r>
+        <w:rPr>
+          <w:sz w:val="24"/>
+          <w:szCs w:val="24"/>
+        </w:rPr>
+        <w:t xml:space="preserve"> a </w:t>
+      </w:r>
+      <w:proofErr w:type="spellStart"/>
+      <w:r>
+        <w:rPr>
+          <w:sz w:val="24"/>
+          <w:szCs w:val="24"/>
+        </w:rPr>
+        <w:t>permite</w:t>
       </w:r>
       <w:proofErr w:type="spellEnd"/>
       <w:r>
@@ -10106,23 +10163,7 @@
           <w:sz w:val="24"/>
           <w:szCs w:val="24"/>
         </w:rPr>
-        <w:t xml:space="preserve"> </w:t>
-      </w:r>
-      <w:proofErr w:type="spellStart"/>
-      <w:r>
-        <w:rPr>
-          <w:sz w:val="24"/>
-          <w:szCs w:val="24"/>
-        </w:rPr>
-        <w:t>folosirea</w:t>
-      </w:r>
-      <w:proofErr w:type="spellEnd"/>
-      <w:r>
-        <w:rPr>
-          <w:sz w:val="24"/>
-          <w:szCs w:val="24"/>
-        </w:rPr>
-        <w:t xml:space="preserve"> </w:t>
+        <w:t xml:space="preserve"> folosirea </w:t>
       </w:r>
       <w:proofErr w:type="spellStart"/>
       <w:r>
@@ -15147,23 +15188,7 @@
           <w:sz w:val="24"/>
           <w:szCs w:val="24"/>
         </w:rPr>
-        <w:t xml:space="preserve"> cu </w:t>
-      </w:r>
-      <w:proofErr w:type="spellStart"/>
-      <w:r>
-        <w:rPr>
-          <w:sz w:val="24"/>
-          <w:szCs w:val="24"/>
-        </w:rPr>
-        <w:t>logarea</w:t>
-      </w:r>
-      <w:proofErr w:type="spellEnd"/>
-      <w:r>
-        <w:rPr>
-          <w:sz w:val="24"/>
-          <w:szCs w:val="24"/>
-        </w:rPr>
-        <w:t xml:space="preserve"> u</w:t>
+        <w:t xml:space="preserve"> cu logarea u</w:t>
       </w:r>
       <w:r>
         <w:rPr>
@@ -17173,7 +17198,23 @@
           <w:sz w:val="24"/>
           <w:szCs w:val="24"/>
         </w:rPr>
-        <w:t xml:space="preserve"> fișierul </w:t>
+        <w:t xml:space="preserve"> </w:t>
+      </w:r>
+      <w:proofErr w:type="spellStart"/>
+      <w:r>
+        <w:rPr>
+          <w:sz w:val="24"/>
+          <w:szCs w:val="24"/>
+        </w:rPr>
+        <w:t>fișierul</w:t>
+      </w:r>
+      <w:proofErr w:type="spellEnd"/>
+      <w:r>
+        <w:rPr>
+          <w:sz w:val="24"/>
+          <w:szCs w:val="24"/>
+        </w:rPr>
+        <w:t xml:space="preserve"> </w:t>
       </w:r>
       <w:proofErr w:type="spellStart"/>
       <w:r>
@@ -17196,7 +17237,23 @@
           <w:sz w:val="24"/>
           <w:szCs w:val="24"/>
         </w:rPr>
-        <w:t xml:space="preserve">, in subdirectorul </w:t>
+        <w:t xml:space="preserve">, in </w:t>
+      </w:r>
+      <w:proofErr w:type="spellStart"/>
+      <w:r>
+        <w:rPr>
+          <w:sz w:val="24"/>
+          <w:szCs w:val="24"/>
+        </w:rPr>
+        <w:t>subdirectorul</w:t>
+      </w:r>
+      <w:proofErr w:type="spellEnd"/>
+      <w:r>
+        <w:rPr>
+          <w:sz w:val="24"/>
+          <w:szCs w:val="24"/>
+        </w:rPr>
+        <w:t xml:space="preserve"> </w:t>
       </w:r>
       <w:r>
         <w:rPr>
@@ -18534,23 +18591,7 @@
           <w:sz w:val="24"/>
           <w:szCs w:val="24"/>
         </w:rPr>
-        <w:t xml:space="preserve"> </w:t>
-      </w:r>
-      <w:proofErr w:type="spellStart"/>
-      <w:r>
-        <w:rPr>
-          <w:sz w:val="24"/>
-          <w:szCs w:val="24"/>
-        </w:rPr>
-        <w:t>verifica</w:t>
-      </w:r>
-      <w:proofErr w:type="spellEnd"/>
-      <w:r>
-        <w:rPr>
-          <w:sz w:val="24"/>
-          <w:szCs w:val="24"/>
-        </w:rPr>
-        <w:t xml:space="preserve"> </w:t>
+        <w:t xml:space="preserve"> verifica </w:t>
       </w:r>
       <w:proofErr w:type="spellStart"/>
       <w:r>
@@ -18580,8 +18621,17 @@
           <w:sz w:val="24"/>
           <w:szCs w:val="24"/>
         </w:rPr>
-        <w:t xml:space="preserve"> token-ului</w:t>
-      </w:r>
+        <w:t xml:space="preserve"> token-</w:t>
+      </w:r>
+      <w:proofErr w:type="spellStart"/>
+      <w:r>
+        <w:rPr>
+          <w:sz w:val="24"/>
+          <w:szCs w:val="24"/>
+        </w:rPr>
+        <w:t>ului</w:t>
+      </w:r>
+      <w:proofErr w:type="spellEnd"/>
       <w:r>
         <w:rPr>
           <w:sz w:val="24"/>
@@ -18871,28 +18921,21 @@
           <w:szCs w:val="24"/>
         </w:rPr>
       </w:pPr>
-      <w:r>
-        <w:rPr>
-          <w:sz w:val="24"/>
-          <w:szCs w:val="24"/>
-        </w:rPr>
-        <w:t xml:space="preserve">In </w:t>
-      </w:r>
-      <w:proofErr w:type="spellStart"/>
-      <w:r>
-        <w:rPr>
-          <w:sz w:val="24"/>
-          <w:szCs w:val="24"/>
-        </w:rPr>
-        <w:t>fisierul</w:t>
-      </w:r>
-      <w:proofErr w:type="spellEnd"/>
-      <w:r>
-        <w:rPr>
-          <w:sz w:val="24"/>
-          <w:szCs w:val="24"/>
-        </w:rPr>
-        <w:t xml:space="preserve"> </w:t>
+      <w:proofErr w:type="spellStart"/>
+      <w:r>
+        <w:rPr>
+          <w:sz w:val="24"/>
+          <w:szCs w:val="24"/>
+        </w:rPr>
+        <w:t>În</w:t>
+      </w:r>
+      <w:proofErr w:type="spellEnd"/>
+      <w:r>
+        <w:rPr>
+          <w:sz w:val="24"/>
+          <w:szCs w:val="24"/>
+        </w:rPr>
+        <w:t xml:space="preserve"> fișierul </w:t>
       </w:r>
       <w:proofErr w:type="spellStart"/>
       <w:r>
@@ -18910,15 +18953,22 @@
           <w:sz w:val="24"/>
           <w:szCs w:val="24"/>
         </w:rPr>
-        <w:t xml:space="preserve"> din </w:t>
-      </w:r>
-      <w:proofErr w:type="spellStart"/>
-      <w:r>
-        <w:rPr>
-          <w:sz w:val="24"/>
-          <w:szCs w:val="24"/>
-        </w:rPr>
-        <w:t>aplicatia</w:t>
+        <w:t xml:space="preserve"> </w:t>
+      </w:r>
+      <w:r>
+        <w:rPr>
+          <w:sz w:val="24"/>
+          <w:szCs w:val="24"/>
+        </w:rPr>
+        <w:t xml:space="preserve">din </w:t>
+      </w:r>
+      <w:proofErr w:type="spellStart"/>
+      <w:r>
+        <w:rPr>
+          <w:sz w:val="24"/>
+          <w:szCs w:val="24"/>
+        </w:rPr>
+        <w:t>aplicația</w:t>
       </w:r>
       <w:proofErr w:type="spellEnd"/>
       <w:r>
@@ -18934,7 +18984,7 @@
           <w:sz w:val="24"/>
           <w:szCs w:val="24"/>
         </w:rPr>
-        <w:t>configurati</w:t>
+        <w:t>configurați</w:t>
       </w:r>
       <w:proofErr w:type="spellEnd"/>
       <w:r>
@@ -18998,7 +19048,7 @@
           <w:sz w:val="24"/>
           <w:szCs w:val="24"/>
         </w:rPr>
-        <w:t>incarca</w:t>
+        <w:t>încarca</w:t>
       </w:r>
       <w:proofErr w:type="spellEnd"/>
       <w:r>
@@ -19038,7 +19088,14 @@
           <w:sz w:val="24"/>
           <w:szCs w:val="24"/>
         </w:rPr>
-        <w:t xml:space="preserve"> anterior.</w:t>
+        <w:t xml:space="preserve"> anterior</w:t>
+      </w:r>
+      <w:r>
+        <w:rPr>
+          <w:sz w:val="24"/>
+          <w:szCs w:val="24"/>
+        </w:rPr>
+        <w:t>.</w:t>
       </w:r>
     </w:p>
     <w:p>
@@ -19315,7 +19372,23 @@
           <w:sz w:val="24"/>
           <w:szCs w:val="24"/>
         </w:rPr>
-        <w:t xml:space="preserve"> in </w:t>
+        <w:t xml:space="preserve"> </w:t>
+      </w:r>
+      <w:proofErr w:type="spellStart"/>
+      <w:r>
+        <w:rPr>
+          <w:sz w:val="24"/>
+          <w:szCs w:val="24"/>
+        </w:rPr>
+        <w:t>în</w:t>
+      </w:r>
+      <w:proofErr w:type="spellEnd"/>
+      <w:r>
+        <w:rPr>
+          <w:sz w:val="24"/>
+          <w:szCs w:val="24"/>
+        </w:rPr>
+        <w:t xml:space="preserve"> </w:t>
       </w:r>
       <w:proofErr w:type="spellStart"/>
       <w:r>
@@ -19339,7 +19412,7 @@
           <w:sz w:val="24"/>
           <w:szCs w:val="24"/>
         </w:rPr>
-        <w:t>urmator</w:t>
+        <w:t>următor</w:t>
       </w:r>
       <w:proofErr w:type="spellEnd"/>
       <w:r>
@@ -19708,7 +19781,16 @@
           <w:sz w:val="24"/>
           <w:szCs w:val="24"/>
         </w:rPr>
-        <w:t>si</w:t>
+        <w:t>ș</w:t>
+      </w:r>
+      <w:r>
+        <w:rPr>
+          <w:b/>
+          <w:bCs/>
+          <w:sz w:val="24"/>
+          <w:szCs w:val="24"/>
+        </w:rPr>
+        <w:t>i</w:t>
       </w:r>
       <w:proofErr w:type="spellEnd"/>
       <w:r>
@@ -19773,7 +19855,14 @@
           <w:sz w:val="24"/>
           <w:szCs w:val="24"/>
         </w:rPr>
-        <w:t>va</w:t>
+        <w:t>v</w:t>
+      </w:r>
+      <w:r>
+        <w:rPr>
+          <w:sz w:val="24"/>
+          <w:szCs w:val="24"/>
+        </w:rPr>
+        <w:t>a</w:t>
       </w:r>
       <w:proofErr w:type="spellEnd"/>
       <w:r>
@@ -19810,20 +19899,18 @@
       </w:r>
       <w:r>
         <w:rPr>
-          <w:b/>
-          <w:bCs/>
-          <w:sz w:val="24"/>
-          <w:szCs w:val="24"/>
-        </w:rPr>
-        <w:t xml:space="preserve"> </w:t>
-      </w:r>
-      <w:proofErr w:type="spellStart"/>
-      <w:r>
-        <w:rPr>
-          <w:sz w:val="24"/>
-          <w:szCs w:val="24"/>
-        </w:rPr>
-        <w:t>dupa</w:t>
+          <w:sz w:val="24"/>
+          <w:szCs w:val="24"/>
+        </w:rPr>
+        <w:t xml:space="preserve"> </w:t>
+      </w:r>
+      <w:proofErr w:type="spellStart"/>
+      <w:r>
+        <w:rPr>
+          <w:sz w:val="24"/>
+          <w:szCs w:val="24"/>
+        </w:rPr>
+        <w:t>după</w:t>
       </w:r>
       <w:proofErr w:type="spellEnd"/>
       <w:r>
@@ -19857,7 +19944,7 @@
           <w:sz w:val="24"/>
           <w:szCs w:val="24"/>
         </w:rPr>
-        <w:t>Aceasta</w:t>
+        <w:t>Această</w:t>
       </w:r>
       <w:proofErr w:type="spellEnd"/>
       <w:r>
@@ -19889,7 +19976,14 @@
           <w:sz w:val="24"/>
           <w:szCs w:val="24"/>
         </w:rPr>
-        <w:t>va</w:t>
+        <w:t>v</w:t>
+      </w:r>
+      <w:r>
+        <w:rPr>
+          <w:sz w:val="24"/>
+          <w:szCs w:val="24"/>
+        </w:rPr>
+        <w:t>a</w:t>
       </w:r>
       <w:proofErr w:type="spellEnd"/>
       <w:r>
@@ -19905,7 +19999,7 @@
           <w:sz w:val="24"/>
           <w:szCs w:val="24"/>
         </w:rPr>
-        <w:t>responsabila</w:t>
+        <w:t>responsabilă</w:t>
       </w:r>
       <w:proofErr w:type="spellEnd"/>
       <w:r>
@@ -19961,7 +20055,14 @@
           <w:sz w:val="24"/>
           <w:szCs w:val="24"/>
         </w:rPr>
-        <w:t xml:space="preserve"> din API.</w:t>
+        <w:t xml:space="preserve"> din API</w:t>
+      </w:r>
+      <w:r>
+        <w:rPr>
+          <w:sz w:val="24"/>
+          <w:szCs w:val="24"/>
+        </w:rPr>
+        <w:t>.</w:t>
       </w:r>
     </w:p>
     <w:p>
@@ -20438,7 +20539,7 @@
           <w:sz w:val="24"/>
           <w:szCs w:val="24"/>
         </w:rPr>
-        <w:t>Dupa</w:t>
+        <w:t>După</w:t>
       </w:r>
       <w:proofErr w:type="spellEnd"/>
       <w:r>
@@ -20502,34 +20603,47 @@
           <w:sz w:val="24"/>
           <w:szCs w:val="24"/>
         </w:rPr>
-        <w:t>va</w:t>
-      </w:r>
-      <w:proofErr w:type="spellEnd"/>
-      <w:r>
-        <w:rPr>
-          <w:sz w:val="24"/>
-          <w:szCs w:val="24"/>
-        </w:rPr>
-        <w:t xml:space="preserve"> </w:t>
-      </w:r>
-      <w:proofErr w:type="spellStart"/>
-      <w:r>
-        <w:rPr>
-          <w:sz w:val="24"/>
-          <w:szCs w:val="24"/>
-        </w:rPr>
-        <w:t>functiona</w:t>
-      </w:r>
-      <w:proofErr w:type="spellEnd"/>
-      <w:r>
-        <w:rPr>
-          <w:sz w:val="24"/>
-          <w:szCs w:val="24"/>
-        </w:rPr>
-        <w:t xml:space="preserve"> </w:t>
-      </w:r>
-      <w:proofErr w:type="spellStart"/>
-      <w:proofErr w:type="gramStart"/>
+        <w:t>v</w:t>
+      </w:r>
+      <w:r>
+        <w:rPr>
+          <w:sz w:val="24"/>
+          <w:szCs w:val="24"/>
+        </w:rPr>
+        <w:t>a</w:t>
+      </w:r>
+      <w:proofErr w:type="spellEnd"/>
+      <w:r>
+        <w:rPr>
+          <w:sz w:val="24"/>
+          <w:szCs w:val="24"/>
+        </w:rPr>
+        <w:t xml:space="preserve"> </w:t>
+      </w:r>
+      <w:proofErr w:type="spellStart"/>
+      <w:r>
+        <w:rPr>
+          <w:sz w:val="24"/>
+          <w:szCs w:val="24"/>
+        </w:rPr>
+        <w:t>funcțion</w:t>
+      </w:r>
+      <w:r>
+        <w:rPr>
+          <w:sz w:val="24"/>
+          <w:szCs w:val="24"/>
+        </w:rPr>
+        <w:t>a</w:t>
+      </w:r>
+      <w:proofErr w:type="spellEnd"/>
+      <w:r>
+        <w:rPr>
+          <w:sz w:val="24"/>
+          <w:szCs w:val="24"/>
+        </w:rPr>
+        <w:t xml:space="preserve"> </w:t>
+      </w:r>
+      <w:proofErr w:type="spellStart"/>
       <w:r>
         <w:rPr>
           <w:sz w:val="24"/>
@@ -20538,7 +20652,6 @@
         <w:t>corect</w:t>
       </w:r>
       <w:proofErr w:type="spellEnd"/>
-      <w:proofErr w:type="gramEnd"/>
       <w:r>
         <w:rPr>
           <w:sz w:val="24"/>
@@ -20552,15 +20665,29 @@
           <w:sz w:val="24"/>
           <w:szCs w:val="24"/>
         </w:rPr>
-        <w:t>si</w:t>
-      </w:r>
-      <w:proofErr w:type="spellEnd"/>
-      <w:r>
-        <w:rPr>
-          <w:sz w:val="24"/>
-          <w:szCs w:val="24"/>
-        </w:rPr>
-        <w:t xml:space="preserve"> user-</w:t>
+        <w:t>și</w:t>
+      </w:r>
+      <w:proofErr w:type="spellEnd"/>
+      <w:r>
+        <w:rPr>
+          <w:sz w:val="24"/>
+          <w:szCs w:val="24"/>
+        </w:rPr>
+        <w:t xml:space="preserve"> u</w:t>
+      </w:r>
+      <w:r>
+        <w:rPr>
+          <w:sz w:val="24"/>
+          <w:szCs w:val="24"/>
+        </w:rPr>
+        <w:t>s</w:t>
+      </w:r>
+      <w:r>
+        <w:rPr>
+          <w:sz w:val="24"/>
+          <w:szCs w:val="24"/>
+        </w:rPr>
+        <w:t>er-</w:t>
       </w:r>
       <w:proofErr w:type="spellStart"/>
       <w:r>
@@ -20584,7 +20711,14 @@
           <w:sz w:val="24"/>
           <w:szCs w:val="24"/>
         </w:rPr>
-        <w:t>va</w:t>
+        <w:t>v</w:t>
+      </w:r>
+      <w:r>
+        <w:rPr>
+          <w:sz w:val="24"/>
+          <w:szCs w:val="24"/>
+        </w:rPr>
+        <w:t>a</w:t>
       </w:r>
       <w:proofErr w:type="spellEnd"/>
       <w:r>
@@ -20616,7 +20750,7 @@
           <w:sz w:val="24"/>
           <w:szCs w:val="24"/>
         </w:rPr>
-        <w:t>catre</w:t>
+        <w:t>către</w:t>
       </w:r>
       <w:proofErr w:type="spellEnd"/>
       <w:r>
@@ -20648,23 +20782,23 @@
           <w:sz w:val="24"/>
           <w:szCs w:val="24"/>
         </w:rPr>
-        <w:t>daca</w:t>
-      </w:r>
-      <w:proofErr w:type="spellEnd"/>
-      <w:r>
-        <w:rPr>
-          <w:sz w:val="24"/>
-          <w:szCs w:val="24"/>
-        </w:rPr>
-        <w:t xml:space="preserve"> </w:t>
-      </w:r>
-      <w:proofErr w:type="spellStart"/>
-      <w:r>
-        <w:rPr>
-          <w:sz w:val="24"/>
-          <w:szCs w:val="24"/>
-        </w:rPr>
-        <w:t>inregistrarea</w:t>
+        <w:t>dacă</w:t>
+      </w:r>
+      <w:proofErr w:type="spellEnd"/>
+      <w:r>
+        <w:rPr>
+          <w:sz w:val="24"/>
+          <w:szCs w:val="24"/>
+        </w:rPr>
+        <w:t xml:space="preserve"> </w:t>
+      </w:r>
+      <w:proofErr w:type="spellStart"/>
+      <w:r>
+        <w:rPr>
+          <w:sz w:val="24"/>
+          <w:szCs w:val="24"/>
+        </w:rPr>
+        <w:t>înregistrarea</w:t>
       </w:r>
       <w:proofErr w:type="spellEnd"/>
       <w:r>
@@ -20696,22 +20830,15 @@
           <w:sz w:val="24"/>
           <w:szCs w:val="24"/>
         </w:rPr>
-        <w:t>reusit</w:t>
-      </w:r>
-      <w:proofErr w:type="spellEnd"/>
-      <w:r>
-        <w:rPr>
-          <w:sz w:val="24"/>
-          <w:szCs w:val="24"/>
-        </w:rPr>
-        <w:t>.</w:t>
-      </w:r>
-      <w:r>
-        <w:rPr>
-          <w:sz w:val="24"/>
-          <w:szCs w:val="24"/>
-        </w:rPr>
-        <w:t xml:space="preserve"> Se </w:t>
+        <w:t>reușit</w:t>
+      </w:r>
+      <w:proofErr w:type="spellEnd"/>
+      <w:r>
+        <w:rPr>
+          <w:sz w:val="24"/>
+          <w:szCs w:val="24"/>
+        </w:rPr>
+        <w:t xml:space="preserve">. Se </w:t>
       </w:r>
       <w:proofErr w:type="spellStart"/>
       <w:r>
@@ -20815,7 +20942,7 @@
           <w:sz w:val="24"/>
           <w:szCs w:val="24"/>
         </w:rPr>
-        <w:t>apeleaza</w:t>
+        <w:t>apelează</w:t>
       </w:r>
       <w:proofErr w:type="spellEnd"/>
       <w:r>
@@ -20903,7 +21030,39 @@
           <w:sz w:val="24"/>
           <w:szCs w:val="24"/>
         </w:rPr>
-        <w:t xml:space="preserve">-se in backend. Daca </w:t>
+        <w:t xml:space="preserve">-se </w:t>
+      </w:r>
+      <w:proofErr w:type="spellStart"/>
+      <w:r>
+        <w:rPr>
+          <w:sz w:val="24"/>
+          <w:szCs w:val="24"/>
+        </w:rPr>
+        <w:t>în</w:t>
+      </w:r>
+      <w:proofErr w:type="spellEnd"/>
+      <w:r>
+        <w:rPr>
+          <w:sz w:val="24"/>
+          <w:szCs w:val="24"/>
+        </w:rPr>
+        <w:t xml:space="preserve"> backend. </w:t>
+      </w:r>
+      <w:proofErr w:type="spellStart"/>
+      <w:r>
+        <w:rPr>
+          <w:sz w:val="24"/>
+          <w:szCs w:val="24"/>
+        </w:rPr>
+        <w:t>Dacă</w:t>
+      </w:r>
+      <w:proofErr w:type="spellEnd"/>
+      <w:r>
+        <w:rPr>
+          <w:sz w:val="24"/>
+          <w:szCs w:val="24"/>
+        </w:rPr>
+        <w:t xml:space="preserve"> </w:t>
       </w:r>
       <w:proofErr w:type="spellStart"/>
       <w:r>
@@ -20927,7 +21086,7 @@
           <w:sz w:val="24"/>
           <w:szCs w:val="24"/>
         </w:rPr>
-        <w:t>esueaza</w:t>
+        <w:t>eșuează</w:t>
       </w:r>
       <w:proofErr w:type="spellEnd"/>
       <w:r>
@@ -20943,23 +21102,37 @@
           <w:sz w:val="24"/>
           <w:szCs w:val="24"/>
         </w:rPr>
-        <w:t>va</w:t>
-      </w:r>
-      <w:proofErr w:type="spellEnd"/>
-      <w:r>
-        <w:rPr>
-          <w:sz w:val="24"/>
-          <w:szCs w:val="24"/>
-        </w:rPr>
-        <w:t xml:space="preserve"> </w:t>
-      </w:r>
-      <w:proofErr w:type="spellStart"/>
-      <w:r>
-        <w:rPr>
-          <w:sz w:val="24"/>
-          <w:szCs w:val="24"/>
-        </w:rPr>
-        <w:t>afisa</w:t>
+        <w:t>v</w:t>
+      </w:r>
+      <w:r>
+        <w:rPr>
+          <w:sz w:val="24"/>
+          <w:szCs w:val="24"/>
+        </w:rPr>
+        <w:t>a</w:t>
+      </w:r>
+      <w:proofErr w:type="spellEnd"/>
+      <w:r>
+        <w:rPr>
+          <w:sz w:val="24"/>
+          <w:szCs w:val="24"/>
+        </w:rPr>
+        <w:t xml:space="preserve"> </w:t>
+      </w:r>
+      <w:proofErr w:type="spellStart"/>
+      <w:r>
+        <w:rPr>
+          <w:sz w:val="24"/>
+          <w:szCs w:val="24"/>
+        </w:rPr>
+        <w:t>afiș</w:t>
+      </w:r>
+      <w:r>
+        <w:rPr>
+          <w:sz w:val="24"/>
+          <w:szCs w:val="24"/>
+        </w:rPr>
+        <w:t>a</w:t>
       </w:r>
       <w:proofErr w:type="spellEnd"/>
       <w:r>
@@ -21042,7 +21215,25 @@
           <w:szCs w:val="24"/>
         </w:rPr>
         <w:lastRenderedPageBreak/>
-        <w:t xml:space="preserve">(OPTIONAL) </w:t>
+        <w:t>(</w:t>
+      </w:r>
+      <w:r>
+        <w:rPr>
+          <w:b/>
+          <w:bCs/>
+          <w:sz w:val="24"/>
+          <w:szCs w:val="24"/>
+        </w:rPr>
+        <w:t>OPȚIONAL</w:t>
+      </w:r>
+      <w:r>
+        <w:rPr>
+          <w:b/>
+          <w:bCs/>
+          <w:sz w:val="24"/>
+          <w:szCs w:val="24"/>
+        </w:rPr>
+        <w:t xml:space="preserve">) </w:t>
       </w:r>
       <w:proofErr w:type="spellStart"/>
       <w:r>
@@ -21133,20 +21324,29 @@
           <w:szCs w:val="24"/>
         </w:rPr>
       </w:pPr>
-      <w:r>
-        <w:rPr>
-          <w:sz w:val="24"/>
-          <w:szCs w:val="24"/>
-        </w:rPr>
-        <w:t xml:space="preserve">In </w:t>
-      </w:r>
-      <w:proofErr w:type="spellStart"/>
-      <w:r>
-        <w:rPr>
-          <w:sz w:val="24"/>
-          <w:szCs w:val="24"/>
-        </w:rPr>
-        <w:t>fisierul</w:t>
+      <w:proofErr w:type="spellStart"/>
+      <w:r>
+        <w:rPr>
+          <w:sz w:val="24"/>
+          <w:szCs w:val="24"/>
+        </w:rPr>
+        <w:t>În</w:t>
+      </w:r>
+      <w:proofErr w:type="spellEnd"/>
+      <w:r>
+        <w:rPr>
+          <w:sz w:val="24"/>
+          <w:szCs w:val="24"/>
+        </w:rPr>
+        <w:t xml:space="preserve"> </w:t>
+      </w:r>
+      <w:proofErr w:type="spellStart"/>
+      <w:r>
+        <w:rPr>
+          <w:sz w:val="24"/>
+          <w:szCs w:val="24"/>
+        </w:rPr>
+        <w:t>fișierul</w:t>
       </w:r>
       <w:proofErr w:type="spellEnd"/>
       <w:r>
@@ -21231,15 +21431,22 @@
           <w:sz w:val="24"/>
           <w:szCs w:val="24"/>
         </w:rPr>
-        <w:t xml:space="preserve"> al </w:t>
-      </w:r>
-      <w:proofErr w:type="spellStart"/>
-      <w:r>
-        <w:rPr>
-          <w:sz w:val="24"/>
-          <w:szCs w:val="24"/>
-        </w:rPr>
-        <w:t>aplicatiei</w:t>
+        <w:t xml:space="preserve"> </w:t>
+      </w:r>
+      <w:r>
+        <w:rPr>
+          <w:sz w:val="24"/>
+          <w:szCs w:val="24"/>
+        </w:rPr>
+        <w:t xml:space="preserve">al </w:t>
+      </w:r>
+      <w:proofErr w:type="spellStart"/>
+      <w:r>
+        <w:rPr>
+          <w:sz w:val="24"/>
+          <w:szCs w:val="24"/>
+        </w:rPr>
+        <w:t>aplicației</w:t>
       </w:r>
       <w:proofErr w:type="spellEnd"/>
       <w:r>
@@ -21271,7 +21478,7 @@
           <w:sz w:val="24"/>
           <w:szCs w:val="24"/>
         </w:rPr>
-        <w:t>urmatoarele</w:t>
+        <w:t>următoarele</w:t>
       </w:r>
       <w:proofErr w:type="spellEnd"/>
       <w:r>
@@ -21295,7 +21502,23 @@
           <w:sz w:val="24"/>
           <w:szCs w:val="24"/>
         </w:rPr>
-        <w:t xml:space="preserve"> CSS. </w:t>
+        <w:t xml:space="preserve"> </w:t>
+      </w:r>
+      <w:r>
+        <w:rPr>
+          <w:b/>
+          <w:bCs/>
+          <w:sz w:val="24"/>
+          <w:szCs w:val="24"/>
+        </w:rPr>
+        <w:t>CSS</w:t>
+      </w:r>
+      <w:r>
+        <w:rPr>
+          <w:sz w:val="24"/>
+          <w:szCs w:val="24"/>
+        </w:rPr>
+        <w:t xml:space="preserve">. </w:t>
       </w:r>
       <w:proofErr w:type="spellStart"/>
       <w:r>
@@ -21319,23 +21542,23 @@
           <w:sz w:val="24"/>
           <w:szCs w:val="24"/>
         </w:rPr>
-        <w:t>contin</w:t>
-      </w:r>
-      <w:proofErr w:type="spellEnd"/>
-      <w:r>
-        <w:rPr>
-          <w:sz w:val="24"/>
-          <w:szCs w:val="24"/>
-        </w:rPr>
-        <w:t xml:space="preserve"> </w:t>
-      </w:r>
-      <w:proofErr w:type="spellStart"/>
-      <w:r>
-        <w:rPr>
-          <w:sz w:val="24"/>
-          <w:szCs w:val="24"/>
-        </w:rPr>
-        <w:t>si</w:t>
+        <w:t>conțin</w:t>
+      </w:r>
+      <w:proofErr w:type="spellEnd"/>
+      <w:r>
+        <w:rPr>
+          <w:sz w:val="24"/>
+          <w:szCs w:val="24"/>
+        </w:rPr>
+        <w:t xml:space="preserve"> </w:t>
+      </w:r>
+      <w:proofErr w:type="spellStart"/>
+      <w:r>
+        <w:rPr>
+          <w:sz w:val="24"/>
+          <w:szCs w:val="24"/>
+        </w:rPr>
+        <w:t>și</w:t>
       </w:r>
       <w:proofErr w:type="spellEnd"/>
       <w:r>
@@ -21407,23 +21630,55 @@
           <w:sz w:val="24"/>
           <w:szCs w:val="24"/>
         </w:rPr>
-        <w:t xml:space="preserve"> ulterior in </w:t>
-      </w:r>
-      <w:proofErr w:type="spellStart"/>
-      <w:r>
-        <w:rPr>
-          <w:sz w:val="24"/>
-          <w:szCs w:val="24"/>
-        </w:rPr>
-        <w:t>aplicatie</w:t>
-      </w:r>
-      <w:proofErr w:type="spellEnd"/>
-      <w:r>
-        <w:rPr>
-          <w:sz w:val="24"/>
-          <w:szCs w:val="24"/>
-        </w:rPr>
-        <w:t xml:space="preserve">. In </w:t>
+        <w:t xml:space="preserve"> ulterior </w:t>
+      </w:r>
+      <w:proofErr w:type="spellStart"/>
+      <w:r>
+        <w:rPr>
+          <w:sz w:val="24"/>
+          <w:szCs w:val="24"/>
+        </w:rPr>
+        <w:t>în</w:t>
+      </w:r>
+      <w:proofErr w:type="spellEnd"/>
+      <w:r>
+        <w:rPr>
+          <w:sz w:val="24"/>
+          <w:szCs w:val="24"/>
+        </w:rPr>
+        <w:t xml:space="preserve"> </w:t>
+      </w:r>
+      <w:proofErr w:type="spellStart"/>
+      <w:r>
+        <w:rPr>
+          <w:sz w:val="24"/>
+          <w:szCs w:val="24"/>
+        </w:rPr>
+        <w:t>aplicație</w:t>
+      </w:r>
+      <w:proofErr w:type="spellEnd"/>
+      <w:r>
+        <w:rPr>
+          <w:sz w:val="24"/>
+          <w:szCs w:val="24"/>
+        </w:rPr>
+        <w:t xml:space="preserve">. </w:t>
+      </w:r>
+      <w:proofErr w:type="spellStart"/>
+      <w:r>
+        <w:rPr>
+          <w:sz w:val="24"/>
+          <w:szCs w:val="24"/>
+        </w:rPr>
+        <w:t>În</w:t>
+      </w:r>
+      <w:proofErr w:type="spellEnd"/>
+      <w:r>
+        <w:rPr>
+          <w:sz w:val="24"/>
+          <w:szCs w:val="24"/>
+        </w:rPr>
+        <w:t xml:space="preserve"> </w:t>
       </w:r>
       <w:proofErr w:type="spellStart"/>
       <w:r>
@@ -21447,7 +21702,7 @@
           <w:sz w:val="24"/>
           <w:szCs w:val="24"/>
         </w:rPr>
-        <w:t>aplicarii</w:t>
+        <w:t>aplicării</w:t>
       </w:r>
       <w:proofErr w:type="spellEnd"/>
       <w:r>
@@ -21495,31 +21750,54 @@
           <w:sz w:val="24"/>
           <w:szCs w:val="24"/>
         </w:rPr>
-        <w:t>va</w:t>
-      </w:r>
-      <w:proofErr w:type="spellEnd"/>
-      <w:r>
-        <w:rPr>
-          <w:sz w:val="24"/>
-          <w:szCs w:val="24"/>
-        </w:rPr>
-        <w:t xml:space="preserve"> </w:t>
-      </w:r>
-      <w:proofErr w:type="spellStart"/>
-      <w:r>
-        <w:rPr>
-          <w:sz w:val="24"/>
-          <w:szCs w:val="24"/>
-        </w:rPr>
-        <w:t>arata</w:t>
-      </w:r>
-      <w:proofErr w:type="spellEnd"/>
-      <w:r>
-        <w:rPr>
-          <w:sz w:val="24"/>
-          <w:szCs w:val="24"/>
-        </w:rPr>
-        <w:t xml:space="preserve"> in </w:t>
+        <w:t>v</w:t>
+      </w:r>
+      <w:r>
+        <w:rPr>
+          <w:sz w:val="24"/>
+          <w:szCs w:val="24"/>
+        </w:rPr>
+        <w:t>a</w:t>
+      </w:r>
+      <w:proofErr w:type="spellEnd"/>
+      <w:r>
+        <w:rPr>
+          <w:sz w:val="24"/>
+          <w:szCs w:val="24"/>
+        </w:rPr>
+        <w:t xml:space="preserve"> </w:t>
+      </w:r>
+      <w:proofErr w:type="spellStart"/>
+      <w:r>
+        <w:rPr>
+          <w:sz w:val="24"/>
+          <w:szCs w:val="24"/>
+        </w:rPr>
+        <w:t>arăta</w:t>
+      </w:r>
+      <w:proofErr w:type="spellEnd"/>
+      <w:r>
+        <w:rPr>
+          <w:sz w:val="24"/>
+          <w:szCs w:val="24"/>
+        </w:rPr>
+        <w:t xml:space="preserve"> </w:t>
+      </w:r>
+      <w:proofErr w:type="spellStart"/>
+      <w:r>
+        <w:rPr>
+          <w:sz w:val="24"/>
+          <w:szCs w:val="24"/>
+        </w:rPr>
+        <w:t>în</w:t>
+      </w:r>
+      <w:proofErr w:type="spellEnd"/>
+      <w:r>
+        <w:rPr>
+          <w:sz w:val="24"/>
+          <w:szCs w:val="24"/>
+        </w:rPr>
+        <w:t xml:space="preserve"> </w:t>
       </w:r>
       <w:proofErr w:type="spellStart"/>
       <w:r>
@@ -21535,17 +21813,8 @@
           <w:sz w:val="24"/>
           <w:szCs w:val="24"/>
         </w:rPr>
-        <w:t xml:space="preserve"> </w:t>
-      </w:r>
-      <w:proofErr w:type="spellStart"/>
-      <w:r>
-        <w:rPr>
-          <w:sz w:val="24"/>
-          <w:szCs w:val="24"/>
-        </w:rPr>
-        <w:t>urmator</w:t>
-      </w:r>
-      <w:proofErr w:type="spellEnd"/>
+        <w:t xml:space="preserve"> următor</w:t>
+      </w:r>
       <w:r>
         <w:rPr>
           <w:sz w:val="24"/>
@@ -21819,23 +22088,23 @@
           <w:sz w:val="24"/>
           <w:szCs w:val="24"/>
         </w:rPr>
-        <w:t>Continutul</w:t>
-      </w:r>
-      <w:proofErr w:type="spellEnd"/>
-      <w:r>
-        <w:rPr>
-          <w:sz w:val="24"/>
-          <w:szCs w:val="24"/>
-        </w:rPr>
-        <w:t xml:space="preserve"> </w:t>
-      </w:r>
-      <w:proofErr w:type="spellStart"/>
-      <w:r>
-        <w:rPr>
-          <w:sz w:val="24"/>
-          <w:szCs w:val="24"/>
-        </w:rPr>
-        <w:t>fisierului</w:t>
+        <w:t>Conținutul</w:t>
+      </w:r>
+      <w:proofErr w:type="spellEnd"/>
+      <w:r>
+        <w:rPr>
+          <w:sz w:val="24"/>
+          <w:szCs w:val="24"/>
+        </w:rPr>
+        <w:t xml:space="preserve"> </w:t>
+      </w:r>
+      <w:proofErr w:type="spellStart"/>
+      <w:r>
+        <w:rPr>
+          <w:sz w:val="24"/>
+          <w:szCs w:val="24"/>
+        </w:rPr>
+        <w:t>fișierului</w:t>
       </w:r>
       <w:proofErr w:type="spellEnd"/>
       <w:r>
@@ -21883,7 +22152,23 @@
           <w:sz w:val="24"/>
           <w:szCs w:val="24"/>
         </w:rPr>
-        <w:t>gasi</w:t>
+        <w:t>g</w:t>
+      </w:r>
+      <w:bookmarkStart w:id="10" w:name="_Hlk176955985"/>
+      <w:r>
+        <w:rPr>
+          <w:sz w:val="24"/>
+          <w:szCs w:val="24"/>
+        </w:rPr>
+        <w:t>ă</w:t>
+      </w:r>
+      <w:bookmarkEnd w:id="10"/>
+      <w:r>
+        <w:rPr>
+          <w:sz w:val="24"/>
+          <w:szCs w:val="24"/>
+        </w:rPr>
+        <w:t>si</w:t>
       </w:r>
       <w:proofErr w:type="spellEnd"/>
       <w:r>
@@ -21915,7 +22200,7 @@
           <w:sz w:val="24"/>
           <w:szCs w:val="24"/>
         </w:rPr>
-        <w:t>urmator</w:t>
+        <w:t>următor</w:t>
       </w:r>
       <w:proofErr w:type="spellEnd"/>
       <w:r>
@@ -21996,45 +22281,54 @@
           <w:sz w:val="24"/>
           <w:szCs w:val="24"/>
         </w:rPr>
+        <w:t>pagin</w:t>
+      </w:r>
+      <w:r>
+        <w:rPr>
+          <w:b/>
+          <w:bCs/>
+          <w:sz w:val="24"/>
+          <w:szCs w:val="24"/>
+        </w:rPr>
+        <w:t>ă</w:t>
+      </w:r>
+      <w:proofErr w:type="spellEnd"/>
+      <w:r>
+        <w:rPr>
+          <w:b/>
+          <w:bCs/>
+          <w:sz w:val="24"/>
+          <w:szCs w:val="24"/>
+        </w:rPr>
+        <w:t xml:space="preserve"> de login</w:t>
+      </w:r>
+    </w:p>
+    <w:p>
+      <w:pPr>
+        <w:pStyle w:val="ListParagraph"/>
+        <w:rPr>
+          <w:sz w:val="24"/>
+          <w:szCs w:val="24"/>
+        </w:rPr>
+      </w:pPr>
+      <w:r>
+        <w:rPr>
+          <w:sz w:val="24"/>
+          <w:szCs w:val="24"/>
+        </w:rPr>
+        <w:t xml:space="preserve">Precum </w:t>
+      </w:r>
+      <w:proofErr w:type="spellStart"/>
+      <w:r>
+        <w:rPr>
+          <w:sz w:val="24"/>
+          <w:szCs w:val="24"/>
+        </w:rPr>
         <w:t>pagina</w:t>
       </w:r>
       <w:proofErr w:type="spellEnd"/>
       <w:r>
         <w:rPr>
-          <w:b/>
-          <w:bCs/>
-          <w:sz w:val="24"/>
-          <w:szCs w:val="24"/>
-        </w:rPr>
-        <w:t xml:space="preserve"> de login</w:t>
-      </w:r>
-    </w:p>
-    <w:p>
-      <w:pPr>
-        <w:pStyle w:val="ListParagraph"/>
-        <w:rPr>
-          <w:sz w:val="24"/>
-          <w:szCs w:val="24"/>
-        </w:rPr>
-      </w:pPr>
-      <w:r>
-        <w:rPr>
-          <w:sz w:val="24"/>
-          <w:szCs w:val="24"/>
-        </w:rPr>
-        <w:t xml:space="preserve">Precum </w:t>
-      </w:r>
-      <w:proofErr w:type="spellStart"/>
-      <w:r>
-        <w:rPr>
-          <w:sz w:val="24"/>
-          <w:szCs w:val="24"/>
-        </w:rPr>
-        <w:t>pagina</w:t>
-      </w:r>
-      <w:proofErr w:type="spellEnd"/>
-      <w:r>
-        <w:rPr>
           <w:sz w:val="24"/>
           <w:szCs w:val="24"/>
         </w:rPr>
@@ -22094,7 +22388,7 @@
           <w:sz w:val="24"/>
           <w:szCs w:val="24"/>
         </w:rPr>
-        <w:t>fisier</w:t>
+        <w:t>fișier</w:t>
       </w:r>
       <w:proofErr w:type="spellEnd"/>
       <w:r>
@@ -22118,7 +22412,23 @@
           <w:sz w:val="24"/>
           <w:szCs w:val="24"/>
         </w:rPr>
-        <w:t xml:space="preserve"> in </w:t>
+        <w:t xml:space="preserve"> </w:t>
+      </w:r>
+      <w:proofErr w:type="spellStart"/>
+      <w:r>
+        <w:rPr>
+          <w:sz w:val="24"/>
+          <w:szCs w:val="24"/>
+        </w:rPr>
+        <w:t>în</w:t>
+      </w:r>
+      <w:proofErr w:type="spellEnd"/>
+      <w:r>
+        <w:rPr>
+          <w:sz w:val="24"/>
+          <w:szCs w:val="24"/>
+        </w:rPr>
+        <w:t xml:space="preserve"> </w:t>
       </w:r>
       <w:proofErr w:type="spellStart"/>
       <w:r>
@@ -22142,15 +22452,22 @@
           <w:sz w:val="24"/>
           <w:szCs w:val="24"/>
         </w:rPr>
-        <w:t>aplicatia</w:t>
-      </w:r>
-      <w:proofErr w:type="spellEnd"/>
-      <w:r>
-        <w:rPr>
-          <w:sz w:val="24"/>
-          <w:szCs w:val="24"/>
-        </w:rPr>
-        <w:t xml:space="preserve"> client. </w:t>
+        <w:t>aplicația</w:t>
+      </w:r>
+      <w:proofErr w:type="spellEnd"/>
+      <w:r>
+        <w:rPr>
+          <w:sz w:val="24"/>
+          <w:szCs w:val="24"/>
+        </w:rPr>
+        <w:t xml:space="preserve"> client</w:t>
+      </w:r>
+      <w:r>
+        <w:rPr>
+          <w:sz w:val="24"/>
+          <w:szCs w:val="24"/>
+        </w:rPr>
+        <w:t xml:space="preserve">. </w:t>
       </w:r>
     </w:p>
     <w:p>
@@ -22386,12 +22703,21 @@
           <w:szCs w:val="24"/>
         </w:rPr>
       </w:pPr>
-      <w:r>
-        <w:rPr>
-          <w:sz w:val="24"/>
-          <w:szCs w:val="24"/>
-        </w:rPr>
-        <w:t xml:space="preserve">In </w:t>
+      <w:proofErr w:type="spellStart"/>
+      <w:r>
+        <w:rPr>
+          <w:sz w:val="24"/>
+          <w:szCs w:val="24"/>
+        </w:rPr>
+        <w:t>În</w:t>
+      </w:r>
+      <w:proofErr w:type="spellEnd"/>
+      <w:r>
+        <w:rPr>
+          <w:sz w:val="24"/>
+          <w:szCs w:val="24"/>
+        </w:rPr>
+        <w:t xml:space="preserve"> </w:t>
       </w:r>
       <w:proofErr w:type="spellStart"/>
       <w:r>
@@ -22447,39 +22773,46 @@
           <w:sz w:val="24"/>
           <w:szCs w:val="24"/>
         </w:rPr>
-        <w:t>va</w:t>
-      </w:r>
-      <w:proofErr w:type="spellEnd"/>
-      <w:r>
-        <w:rPr>
-          <w:sz w:val="24"/>
-          <w:szCs w:val="24"/>
-        </w:rPr>
-        <w:t xml:space="preserve"> </w:t>
-      </w:r>
-      <w:proofErr w:type="spellStart"/>
-      <w:r>
-        <w:rPr>
-          <w:sz w:val="24"/>
-          <w:szCs w:val="24"/>
-        </w:rPr>
-        <w:t>adauga</w:t>
-      </w:r>
-      <w:proofErr w:type="spellEnd"/>
-      <w:r>
-        <w:rPr>
-          <w:sz w:val="24"/>
-          <w:szCs w:val="24"/>
-        </w:rPr>
-        <w:t xml:space="preserve"> </w:t>
-      </w:r>
-      <w:proofErr w:type="spellStart"/>
-      <w:r>
-        <w:rPr>
-          <w:sz w:val="24"/>
-          <w:szCs w:val="24"/>
-        </w:rPr>
-        <w:t>componenta</w:t>
+        <w:t>v</w:t>
+      </w:r>
+      <w:r>
+        <w:rPr>
+          <w:sz w:val="24"/>
+          <w:szCs w:val="24"/>
+        </w:rPr>
+        <w:t>a</w:t>
+      </w:r>
+      <w:proofErr w:type="spellEnd"/>
+      <w:r>
+        <w:rPr>
+          <w:sz w:val="24"/>
+          <w:szCs w:val="24"/>
+        </w:rPr>
+        <w:t xml:space="preserve"> </w:t>
+      </w:r>
+      <w:proofErr w:type="spellStart"/>
+      <w:r>
+        <w:rPr>
+          <w:sz w:val="24"/>
+          <w:szCs w:val="24"/>
+        </w:rPr>
+        <w:t>adaugă</w:t>
+      </w:r>
+      <w:proofErr w:type="spellEnd"/>
+      <w:r>
+        <w:rPr>
+          <w:sz w:val="24"/>
+          <w:szCs w:val="24"/>
+        </w:rPr>
+        <w:t xml:space="preserve"> </w:t>
+      </w:r>
+      <w:proofErr w:type="spellStart"/>
+      <w:r>
+        <w:rPr>
+          <w:sz w:val="24"/>
+          <w:szCs w:val="24"/>
+        </w:rPr>
+        <w:t>componentă</w:t>
       </w:r>
       <w:proofErr w:type="spellEnd"/>
       <w:r>
@@ -22495,23 +22828,23 @@
           <w:sz w:val="24"/>
           <w:szCs w:val="24"/>
         </w:rPr>
-        <w:t>necesara</w:t>
-      </w:r>
-      <w:proofErr w:type="spellEnd"/>
-      <w:r>
-        <w:rPr>
-          <w:sz w:val="24"/>
-          <w:szCs w:val="24"/>
-        </w:rPr>
-        <w:t xml:space="preserve"> </w:t>
-      </w:r>
-      <w:proofErr w:type="spellStart"/>
-      <w:r>
-        <w:rPr>
-          <w:sz w:val="24"/>
-          <w:szCs w:val="24"/>
-        </w:rPr>
-        <w:t>oricarei</w:t>
+        <w:t>necesară</w:t>
+      </w:r>
+      <w:proofErr w:type="spellEnd"/>
+      <w:r>
+        <w:rPr>
+          <w:sz w:val="24"/>
+          <w:szCs w:val="24"/>
+        </w:rPr>
+        <w:t xml:space="preserve"> </w:t>
+      </w:r>
+      <w:proofErr w:type="spellStart"/>
+      <w:r>
+        <w:rPr>
+          <w:sz w:val="24"/>
+          <w:szCs w:val="24"/>
+        </w:rPr>
+        <w:t>oricărei</w:t>
       </w:r>
       <w:proofErr w:type="spellEnd"/>
       <w:r>
@@ -22535,7 +22868,14 @@
           <w:sz w:val="24"/>
           <w:szCs w:val="24"/>
         </w:rPr>
-        <w:t xml:space="preserve"> Vue.</w:t>
+        <w:t xml:space="preserve"> Vue</w:t>
+      </w:r>
+      <w:r>
+        <w:rPr>
+          <w:sz w:val="24"/>
+          <w:szCs w:val="24"/>
+        </w:rPr>
+        <w:t>.</w:t>
       </w:r>
     </w:p>
     <w:p>
@@ -22559,7 +22899,14 @@
           <w:sz w:val="24"/>
           <w:szCs w:val="24"/>
         </w:rPr>
-        <w:t>sursa</w:t>
+        <w:t>surs</w:t>
+      </w:r>
+      <w:r>
+        <w:rPr>
+          <w:sz w:val="24"/>
+          <w:szCs w:val="24"/>
+        </w:rPr>
+        <w:t>ă</w:t>
       </w:r>
       <w:proofErr w:type="spellEnd"/>
       <w:r>
@@ -22794,7 +23141,428 @@
           <w:sz w:val="24"/>
           <w:szCs w:val="24"/>
         </w:rPr>
-        <w:t>Aceasta</w:t>
+        <w:t>Aceast</w:t>
+      </w:r>
+      <w:r>
+        <w:rPr>
+          <w:sz w:val="24"/>
+          <w:szCs w:val="24"/>
+        </w:rPr>
+        <w:t>ă</w:t>
+      </w:r>
+      <w:proofErr w:type="spellEnd"/>
+      <w:r>
+        <w:rPr>
+          <w:sz w:val="24"/>
+          <w:szCs w:val="24"/>
+        </w:rPr>
+        <w:t xml:space="preserve"> </w:t>
+      </w:r>
+      <w:proofErr w:type="spellStart"/>
+      <w:r>
+        <w:rPr>
+          <w:sz w:val="24"/>
+          <w:szCs w:val="24"/>
+        </w:rPr>
+        <w:t>pagin</w:t>
+      </w:r>
+      <w:r>
+        <w:rPr>
+          <w:sz w:val="24"/>
+          <w:szCs w:val="24"/>
+        </w:rPr>
+        <w:t>ă</w:t>
+      </w:r>
+      <w:proofErr w:type="spellEnd"/>
+      <w:r>
+        <w:rPr>
+          <w:sz w:val="24"/>
+          <w:szCs w:val="24"/>
+        </w:rPr>
+        <w:t xml:space="preserve"> </w:t>
+      </w:r>
+      <w:proofErr w:type="spellStart"/>
+      <w:r>
+        <w:rPr>
+          <w:sz w:val="24"/>
+          <w:szCs w:val="24"/>
+        </w:rPr>
+        <w:t>este</w:t>
+      </w:r>
+      <w:proofErr w:type="spellEnd"/>
+      <w:r>
+        <w:rPr>
+          <w:sz w:val="24"/>
+          <w:szCs w:val="24"/>
+        </w:rPr>
+        <w:t xml:space="preserve"> </w:t>
+      </w:r>
+      <w:proofErr w:type="spellStart"/>
+      <w:r>
+        <w:rPr>
+          <w:sz w:val="24"/>
+          <w:szCs w:val="24"/>
+        </w:rPr>
+        <w:t>aproape</w:t>
+      </w:r>
+      <w:proofErr w:type="spellEnd"/>
+      <w:r>
+        <w:rPr>
+          <w:sz w:val="24"/>
+          <w:szCs w:val="24"/>
+        </w:rPr>
+        <w:t xml:space="preserve"> </w:t>
+      </w:r>
+      <w:proofErr w:type="spellStart"/>
+      <w:r>
+        <w:rPr>
+          <w:sz w:val="24"/>
+          <w:szCs w:val="24"/>
+        </w:rPr>
+        <w:t>identic</w:t>
+      </w:r>
+      <w:r>
+        <w:rPr>
+          <w:sz w:val="24"/>
+          <w:szCs w:val="24"/>
+        </w:rPr>
+        <w:t>ă</w:t>
+      </w:r>
+      <w:proofErr w:type="spellEnd"/>
+      <w:r>
+        <w:rPr>
+          <w:sz w:val="24"/>
+          <w:szCs w:val="24"/>
+        </w:rPr>
+        <w:t xml:space="preserve"> cu </w:t>
+      </w:r>
+      <w:proofErr w:type="spellStart"/>
+      <w:r>
+        <w:rPr>
+          <w:sz w:val="24"/>
+          <w:szCs w:val="24"/>
+        </w:rPr>
+        <w:t>cea</w:t>
+      </w:r>
+      <w:proofErr w:type="spellEnd"/>
+      <w:r>
+        <w:rPr>
+          <w:sz w:val="24"/>
+          <w:szCs w:val="24"/>
+        </w:rPr>
+        <w:t xml:space="preserve"> de register, </w:t>
+      </w:r>
+      <w:proofErr w:type="spellStart"/>
+      <w:r>
+        <w:rPr>
+          <w:sz w:val="24"/>
+          <w:szCs w:val="24"/>
+        </w:rPr>
+        <w:t>singurele</w:t>
+      </w:r>
+      <w:proofErr w:type="spellEnd"/>
+      <w:r>
+        <w:rPr>
+          <w:sz w:val="24"/>
+          <w:szCs w:val="24"/>
+        </w:rPr>
+        <w:t xml:space="preserve"> </w:t>
+      </w:r>
+      <w:proofErr w:type="spellStart"/>
+      <w:r>
+        <w:rPr>
+          <w:sz w:val="24"/>
+          <w:szCs w:val="24"/>
+        </w:rPr>
+        <w:t>diferențe</w:t>
+      </w:r>
+      <w:proofErr w:type="spellEnd"/>
+      <w:r>
+        <w:rPr>
+          <w:sz w:val="24"/>
+          <w:szCs w:val="24"/>
+        </w:rPr>
+        <w:t xml:space="preserve"> </w:t>
+      </w:r>
+      <w:proofErr w:type="spellStart"/>
+      <w:r>
+        <w:rPr>
+          <w:sz w:val="24"/>
+          <w:szCs w:val="24"/>
+        </w:rPr>
+        <w:t>fiind</w:t>
+      </w:r>
+      <w:proofErr w:type="spellEnd"/>
+      <w:r>
+        <w:rPr>
+          <w:sz w:val="24"/>
+          <w:szCs w:val="24"/>
+        </w:rPr>
+        <w:t xml:space="preserve"> </w:t>
+      </w:r>
+      <w:proofErr w:type="spellStart"/>
+      <w:r>
+        <w:rPr>
+          <w:sz w:val="24"/>
+          <w:szCs w:val="24"/>
+        </w:rPr>
+        <w:t>lipsa</w:t>
+      </w:r>
+      <w:proofErr w:type="spellEnd"/>
+      <w:r>
+        <w:rPr>
+          <w:sz w:val="24"/>
+          <w:szCs w:val="24"/>
+        </w:rPr>
+        <w:t xml:space="preserve"> </w:t>
+      </w:r>
+      <w:proofErr w:type="spellStart"/>
+      <w:r>
+        <w:rPr>
+          <w:sz w:val="24"/>
+          <w:szCs w:val="24"/>
+        </w:rPr>
+        <w:t>celor</w:t>
+      </w:r>
+      <w:proofErr w:type="spellEnd"/>
+      <w:r>
+        <w:rPr>
+          <w:sz w:val="24"/>
+          <w:szCs w:val="24"/>
+        </w:rPr>
+        <w:t xml:space="preserve"> </w:t>
+      </w:r>
+      <w:proofErr w:type="spellStart"/>
+      <w:r>
+        <w:rPr>
+          <w:sz w:val="24"/>
+          <w:szCs w:val="24"/>
+        </w:rPr>
+        <w:t>doua</w:t>
+      </w:r>
+      <w:proofErr w:type="spellEnd"/>
+      <w:r>
+        <w:rPr>
+          <w:sz w:val="24"/>
+          <w:szCs w:val="24"/>
+        </w:rPr>
+        <w:t xml:space="preserve"> </w:t>
+      </w:r>
+      <w:proofErr w:type="spellStart"/>
+      <w:r>
+        <w:rPr>
+          <w:sz w:val="24"/>
+          <w:szCs w:val="24"/>
+        </w:rPr>
+        <w:t>câmpuri</w:t>
+      </w:r>
+      <w:proofErr w:type="spellEnd"/>
+      <w:r>
+        <w:rPr>
+          <w:sz w:val="24"/>
+          <w:szCs w:val="24"/>
+        </w:rPr>
+        <w:t xml:space="preserve"> </w:t>
+      </w:r>
+      <w:proofErr w:type="spellStart"/>
+      <w:r>
+        <w:rPr>
+          <w:sz w:val="24"/>
+          <w:szCs w:val="24"/>
+        </w:rPr>
+        <w:t>necesare</w:t>
+      </w:r>
+      <w:proofErr w:type="spellEnd"/>
+      <w:r>
+        <w:rPr>
+          <w:sz w:val="24"/>
+          <w:szCs w:val="24"/>
+        </w:rPr>
+        <w:t xml:space="preserve"> </w:t>
+      </w:r>
+      <w:proofErr w:type="spellStart"/>
+      <w:r>
+        <w:rPr>
+          <w:sz w:val="24"/>
+          <w:szCs w:val="24"/>
+        </w:rPr>
+        <w:t>pentru</w:t>
+      </w:r>
+      <w:proofErr w:type="spellEnd"/>
+      <w:r>
+        <w:rPr>
+          <w:sz w:val="24"/>
+          <w:szCs w:val="24"/>
+        </w:rPr>
+        <w:t xml:space="preserve"> </w:t>
+      </w:r>
+      <w:proofErr w:type="spellStart"/>
+      <w:r>
+        <w:rPr>
+          <w:sz w:val="24"/>
+          <w:szCs w:val="24"/>
+        </w:rPr>
+        <w:t>validarea</w:t>
+      </w:r>
+      <w:proofErr w:type="spellEnd"/>
+      <w:r>
+        <w:rPr>
+          <w:sz w:val="24"/>
+          <w:szCs w:val="24"/>
+        </w:rPr>
+        <w:t xml:space="preserve"> </w:t>
+      </w:r>
+      <w:proofErr w:type="spellStart"/>
+      <w:r>
+        <w:rPr>
+          <w:sz w:val="24"/>
+          <w:szCs w:val="24"/>
+        </w:rPr>
+        <w:t>parolei</w:t>
+      </w:r>
+      <w:proofErr w:type="spellEnd"/>
+      <w:r>
+        <w:rPr>
+          <w:sz w:val="24"/>
+          <w:szCs w:val="24"/>
+        </w:rPr>
+        <w:t xml:space="preserve">, </w:t>
+      </w:r>
+      <w:proofErr w:type="spellStart"/>
+      <w:r>
+        <w:rPr>
+          <w:sz w:val="24"/>
+          <w:szCs w:val="24"/>
+        </w:rPr>
+        <w:t>acum</w:t>
+      </w:r>
+      <w:proofErr w:type="spellEnd"/>
+      <w:r>
+        <w:rPr>
+          <w:sz w:val="24"/>
+          <w:szCs w:val="24"/>
+        </w:rPr>
+        <w:t xml:space="preserve"> </w:t>
+      </w:r>
+      <w:proofErr w:type="spellStart"/>
+      <w:r>
+        <w:rPr>
+          <w:sz w:val="24"/>
+          <w:szCs w:val="24"/>
+        </w:rPr>
+        <w:t>fiind</w:t>
+      </w:r>
+      <w:proofErr w:type="spellEnd"/>
+      <w:r>
+        <w:rPr>
+          <w:sz w:val="24"/>
+          <w:szCs w:val="24"/>
+        </w:rPr>
+        <w:t xml:space="preserve"> </w:t>
+      </w:r>
+      <w:proofErr w:type="spellStart"/>
+      <w:r>
+        <w:rPr>
+          <w:sz w:val="24"/>
+          <w:szCs w:val="24"/>
+        </w:rPr>
+        <w:t>nevoie</w:t>
+      </w:r>
+      <w:proofErr w:type="spellEnd"/>
+      <w:r>
+        <w:rPr>
+          <w:sz w:val="24"/>
+          <w:szCs w:val="24"/>
+        </w:rPr>
+        <w:t xml:space="preserve"> </w:t>
+      </w:r>
+      <w:proofErr w:type="spellStart"/>
+      <w:r>
+        <w:rPr>
+          <w:sz w:val="24"/>
+          <w:szCs w:val="24"/>
+        </w:rPr>
+        <w:t>doar</w:t>
+      </w:r>
+      <w:proofErr w:type="spellEnd"/>
+      <w:r>
+        <w:rPr>
+          <w:sz w:val="24"/>
+          <w:szCs w:val="24"/>
+        </w:rPr>
+        <w:t xml:space="preserve"> de </w:t>
+      </w:r>
+      <w:proofErr w:type="spellStart"/>
+      <w:r>
+        <w:rPr>
+          <w:sz w:val="24"/>
+          <w:szCs w:val="24"/>
+        </w:rPr>
+        <w:t>unul</w:t>
+      </w:r>
+      <w:proofErr w:type="spellEnd"/>
+      <w:r>
+        <w:rPr>
+          <w:sz w:val="24"/>
+          <w:szCs w:val="24"/>
+        </w:rPr>
+        <w:t xml:space="preserve">, </w:t>
+      </w:r>
+      <w:proofErr w:type="spellStart"/>
+      <w:r>
+        <w:rPr>
+          <w:sz w:val="24"/>
+          <w:szCs w:val="24"/>
+        </w:rPr>
+        <w:t>și</w:t>
+      </w:r>
+      <w:proofErr w:type="spellEnd"/>
+      <w:r>
+        <w:rPr>
+          <w:sz w:val="24"/>
+          <w:szCs w:val="24"/>
+        </w:rPr>
+        <w:t xml:space="preserve"> </w:t>
+      </w:r>
+      <w:proofErr w:type="spellStart"/>
+      <w:r>
+        <w:rPr>
+          <w:sz w:val="24"/>
+          <w:szCs w:val="24"/>
+        </w:rPr>
+        <w:t>introducerea</w:t>
+      </w:r>
+      <w:proofErr w:type="spellEnd"/>
+      <w:r>
+        <w:rPr>
+          <w:sz w:val="24"/>
+          <w:szCs w:val="24"/>
+        </w:rPr>
+        <w:t xml:space="preserve"> </w:t>
+      </w:r>
+      <w:proofErr w:type="spellStart"/>
+      <w:r>
+        <w:rPr>
+          <w:sz w:val="24"/>
+          <w:szCs w:val="24"/>
+        </w:rPr>
+        <w:t>unui</w:t>
+      </w:r>
+      <w:proofErr w:type="spellEnd"/>
+      <w:r>
+        <w:rPr>
+          <w:sz w:val="24"/>
+          <w:szCs w:val="24"/>
+        </w:rPr>
+        <w:t xml:space="preserve"> element cu router link </w:t>
+      </w:r>
+      <w:proofErr w:type="spellStart"/>
+      <w:r>
+        <w:rPr>
+          <w:sz w:val="24"/>
+          <w:szCs w:val="24"/>
+        </w:rPr>
+        <w:t>către</w:t>
       </w:r>
       <w:proofErr w:type="spellEnd"/>
       <w:r>
@@ -22818,6 +23586,68 @@
           <w:sz w:val="24"/>
           <w:szCs w:val="24"/>
         </w:rPr>
+        <w:t xml:space="preserve"> de </w:t>
+      </w:r>
+      <w:r>
+        <w:rPr>
+          <w:b/>
+          <w:bCs/>
+          <w:sz w:val="24"/>
+          <w:szCs w:val="24"/>
+        </w:rPr>
+        <w:t>register</w:t>
+      </w:r>
+      <w:r>
+        <w:rPr>
+          <w:sz w:val="24"/>
+          <w:szCs w:val="24"/>
+        </w:rPr>
+        <w:t xml:space="preserve">. </w:t>
+      </w:r>
+      <w:r>
+        <w:rPr>
+          <w:sz w:val="24"/>
+          <w:szCs w:val="24"/>
+        </w:rPr>
+        <w:t xml:space="preserve">O </w:t>
+      </w:r>
+      <w:proofErr w:type="spellStart"/>
+      <w:r>
+        <w:rPr>
+          <w:sz w:val="24"/>
+          <w:szCs w:val="24"/>
+        </w:rPr>
+        <w:t>alt</w:t>
+      </w:r>
+      <w:r>
+        <w:rPr>
+          <w:sz w:val="24"/>
+          <w:szCs w:val="24"/>
+        </w:rPr>
+        <w:t>ă</w:t>
+      </w:r>
+      <w:proofErr w:type="spellEnd"/>
+      <w:r>
+        <w:rPr>
+          <w:sz w:val="24"/>
+          <w:szCs w:val="24"/>
+        </w:rPr>
+        <w:t xml:space="preserve"> </w:t>
+      </w:r>
+      <w:proofErr w:type="spellStart"/>
+      <w:r>
+        <w:rPr>
+          <w:sz w:val="24"/>
+          <w:szCs w:val="24"/>
+        </w:rPr>
+        <w:t>diferență</w:t>
+      </w:r>
+      <w:proofErr w:type="spellEnd"/>
+      <w:r>
+        <w:rPr>
+          <w:sz w:val="24"/>
+          <w:szCs w:val="24"/>
+        </w:rPr>
         <w:t xml:space="preserve"> </w:t>
       </w:r>
       <w:proofErr w:type="spellStart"/>
@@ -22842,215 +23672,55 @@
           <w:sz w:val="24"/>
           <w:szCs w:val="24"/>
         </w:rPr>
-        <w:t>aproape</w:t>
-      </w:r>
-      <w:proofErr w:type="spellEnd"/>
-      <w:r>
-        <w:rPr>
-          <w:sz w:val="24"/>
-          <w:szCs w:val="24"/>
-        </w:rPr>
-        <w:t xml:space="preserve"> </w:t>
-      </w:r>
-      <w:proofErr w:type="spellStart"/>
-      <w:r>
-        <w:rPr>
-          <w:sz w:val="24"/>
-          <w:szCs w:val="24"/>
-        </w:rPr>
-        <w:t>identica</w:t>
-      </w:r>
-      <w:proofErr w:type="spellEnd"/>
-      <w:r>
-        <w:rPr>
-          <w:sz w:val="24"/>
-          <w:szCs w:val="24"/>
-        </w:rPr>
-        <w:t xml:space="preserve"> cu </w:t>
-      </w:r>
-      <w:proofErr w:type="spellStart"/>
-      <w:r>
-        <w:rPr>
-          <w:sz w:val="24"/>
-          <w:szCs w:val="24"/>
-        </w:rPr>
-        <w:t>cea</w:t>
-      </w:r>
-      <w:proofErr w:type="spellEnd"/>
-      <w:r>
-        <w:rPr>
-          <w:sz w:val="24"/>
-          <w:szCs w:val="24"/>
-        </w:rPr>
-        <w:t xml:space="preserve"> de register, </w:t>
-      </w:r>
-      <w:proofErr w:type="spellStart"/>
-      <w:r>
-        <w:rPr>
-          <w:sz w:val="24"/>
-          <w:szCs w:val="24"/>
-        </w:rPr>
-        <w:t>singurele</w:t>
-      </w:r>
-      <w:proofErr w:type="spellEnd"/>
-      <w:r>
-        <w:rPr>
-          <w:sz w:val="24"/>
-          <w:szCs w:val="24"/>
-        </w:rPr>
-        <w:t xml:space="preserve"> </w:t>
-      </w:r>
-      <w:proofErr w:type="spellStart"/>
-      <w:r>
-        <w:rPr>
-          <w:sz w:val="24"/>
-          <w:szCs w:val="24"/>
-        </w:rPr>
-        <w:t>diferente</w:t>
-      </w:r>
-      <w:proofErr w:type="spellEnd"/>
-      <w:r>
-        <w:rPr>
-          <w:sz w:val="24"/>
-          <w:szCs w:val="24"/>
-        </w:rPr>
-        <w:t xml:space="preserve"> </w:t>
-      </w:r>
-      <w:proofErr w:type="spellStart"/>
-      <w:r>
-        <w:rPr>
-          <w:sz w:val="24"/>
-          <w:szCs w:val="24"/>
-        </w:rPr>
-        <w:t>fiind</w:t>
-      </w:r>
-      <w:proofErr w:type="spellEnd"/>
-      <w:r>
-        <w:rPr>
-          <w:sz w:val="24"/>
-          <w:szCs w:val="24"/>
-        </w:rPr>
-        <w:t xml:space="preserve"> </w:t>
-      </w:r>
-      <w:proofErr w:type="spellStart"/>
-      <w:r>
-        <w:rPr>
-          <w:sz w:val="24"/>
-          <w:szCs w:val="24"/>
-        </w:rPr>
-        <w:t>lipsa</w:t>
-      </w:r>
-      <w:proofErr w:type="spellEnd"/>
-      <w:r>
-        <w:rPr>
-          <w:sz w:val="24"/>
-          <w:szCs w:val="24"/>
-        </w:rPr>
-        <w:t xml:space="preserve"> </w:t>
-      </w:r>
-      <w:proofErr w:type="spellStart"/>
-      <w:r>
-        <w:rPr>
-          <w:sz w:val="24"/>
-          <w:szCs w:val="24"/>
-        </w:rPr>
-        <w:t>celor</w:t>
-      </w:r>
-      <w:proofErr w:type="spellEnd"/>
-      <w:r>
-        <w:rPr>
-          <w:sz w:val="24"/>
-          <w:szCs w:val="24"/>
-        </w:rPr>
-        <w:t xml:space="preserve"> </w:t>
-      </w:r>
-      <w:proofErr w:type="spellStart"/>
-      <w:r>
-        <w:rPr>
-          <w:sz w:val="24"/>
-          <w:szCs w:val="24"/>
-        </w:rPr>
-        <w:t>doua</w:t>
-      </w:r>
-      <w:proofErr w:type="spellEnd"/>
-      <w:r>
-        <w:rPr>
-          <w:sz w:val="24"/>
-          <w:szCs w:val="24"/>
-        </w:rPr>
-        <w:t xml:space="preserve"> </w:t>
-      </w:r>
-      <w:proofErr w:type="spellStart"/>
-      <w:r>
-        <w:rPr>
-          <w:sz w:val="24"/>
-          <w:szCs w:val="24"/>
-        </w:rPr>
-        <w:t>campuri</w:t>
-      </w:r>
-      <w:proofErr w:type="spellEnd"/>
-      <w:r>
-        <w:rPr>
-          <w:sz w:val="24"/>
-          <w:szCs w:val="24"/>
-        </w:rPr>
-        <w:t xml:space="preserve"> </w:t>
-      </w:r>
-      <w:proofErr w:type="spellStart"/>
-      <w:r>
-        <w:rPr>
-          <w:sz w:val="24"/>
-          <w:szCs w:val="24"/>
-        </w:rPr>
-        <w:t>necesare</w:t>
-      </w:r>
-      <w:proofErr w:type="spellEnd"/>
-      <w:r>
-        <w:rPr>
-          <w:sz w:val="24"/>
-          <w:szCs w:val="24"/>
-        </w:rPr>
-        <w:t xml:space="preserve"> </w:t>
-      </w:r>
-      <w:proofErr w:type="spellStart"/>
-      <w:r>
-        <w:rPr>
-          <w:sz w:val="24"/>
-          <w:szCs w:val="24"/>
-        </w:rPr>
-        <w:t>pentru</w:t>
-      </w:r>
-      <w:proofErr w:type="spellEnd"/>
-      <w:r>
-        <w:rPr>
-          <w:sz w:val="24"/>
-          <w:szCs w:val="24"/>
-        </w:rPr>
-        <w:t xml:space="preserve"> </w:t>
-      </w:r>
-      <w:proofErr w:type="spellStart"/>
-      <w:r>
-        <w:rPr>
-          <w:sz w:val="24"/>
-          <w:szCs w:val="24"/>
-        </w:rPr>
-        <w:t>validarea</w:t>
-      </w:r>
-      <w:proofErr w:type="spellEnd"/>
-      <w:r>
-        <w:rPr>
-          <w:sz w:val="24"/>
-          <w:szCs w:val="24"/>
-        </w:rPr>
-        <w:t xml:space="preserve"> </w:t>
-      </w:r>
-      <w:proofErr w:type="spellStart"/>
-      <w:r>
-        <w:rPr>
-          <w:sz w:val="24"/>
-          <w:szCs w:val="24"/>
-        </w:rPr>
-        <w:t>parolei</w:t>
+        <w:t>numele</w:t>
+      </w:r>
+      <w:proofErr w:type="spellEnd"/>
+      <w:r>
+        <w:rPr>
+          <w:sz w:val="24"/>
+          <w:szCs w:val="24"/>
+        </w:rPr>
+        <w:t xml:space="preserve"> </w:t>
+      </w:r>
+      <w:proofErr w:type="spellStart"/>
+      <w:r>
+        <w:rPr>
+          <w:sz w:val="24"/>
+          <w:szCs w:val="24"/>
+        </w:rPr>
+        <w:t>metodei</w:t>
+      </w:r>
+      <w:proofErr w:type="spellEnd"/>
+      <w:r>
+        <w:rPr>
+          <w:sz w:val="24"/>
+          <w:szCs w:val="24"/>
+        </w:rPr>
+        <w:t xml:space="preserve"> </w:t>
+      </w:r>
+      <w:proofErr w:type="spellStart"/>
+      <w:r>
+        <w:rPr>
+          <w:sz w:val="24"/>
+          <w:szCs w:val="24"/>
+        </w:rPr>
+        <w:t>atașate</w:t>
+      </w:r>
+      <w:proofErr w:type="spellEnd"/>
+      <w:r>
+        <w:rPr>
+          <w:sz w:val="24"/>
+          <w:szCs w:val="24"/>
+        </w:rPr>
+        <w:t xml:space="preserve"> la </w:t>
+      </w:r>
+      <w:proofErr w:type="spellStart"/>
+      <w:r>
+        <w:rPr>
+          <w:sz w:val="24"/>
+          <w:szCs w:val="24"/>
+        </w:rPr>
+        <w:t>buton</w:t>
       </w:r>
       <w:proofErr w:type="spellEnd"/>
       <w:r>
@@ -23066,287 +23736,15 @@
           <w:sz w:val="24"/>
           <w:szCs w:val="24"/>
         </w:rPr>
-        <w:t>acum</w:t>
-      </w:r>
-      <w:proofErr w:type="spellEnd"/>
-      <w:r>
-        <w:rPr>
-          <w:sz w:val="24"/>
-          <w:szCs w:val="24"/>
-        </w:rPr>
-        <w:t xml:space="preserve"> </w:t>
-      </w:r>
-      <w:proofErr w:type="spellStart"/>
-      <w:r>
-        <w:rPr>
-          <w:sz w:val="24"/>
-          <w:szCs w:val="24"/>
-        </w:rPr>
-        <w:t>fiind</w:t>
-      </w:r>
-      <w:proofErr w:type="spellEnd"/>
-      <w:r>
-        <w:rPr>
-          <w:sz w:val="24"/>
-          <w:szCs w:val="24"/>
-        </w:rPr>
-        <w:t xml:space="preserve"> </w:t>
-      </w:r>
-      <w:proofErr w:type="spellStart"/>
-      <w:r>
-        <w:rPr>
-          <w:sz w:val="24"/>
-          <w:szCs w:val="24"/>
-        </w:rPr>
-        <w:t>nevoie</w:t>
-      </w:r>
-      <w:proofErr w:type="spellEnd"/>
-      <w:r>
-        <w:rPr>
-          <w:sz w:val="24"/>
-          <w:szCs w:val="24"/>
-        </w:rPr>
-        <w:t xml:space="preserve"> </w:t>
-      </w:r>
-      <w:proofErr w:type="spellStart"/>
-      <w:r>
-        <w:rPr>
-          <w:sz w:val="24"/>
-          <w:szCs w:val="24"/>
-        </w:rPr>
-        <w:t>doar</w:t>
-      </w:r>
-      <w:proofErr w:type="spellEnd"/>
-      <w:r>
-        <w:rPr>
-          <w:sz w:val="24"/>
-          <w:szCs w:val="24"/>
-        </w:rPr>
-        <w:t xml:space="preserve"> de </w:t>
-      </w:r>
-      <w:proofErr w:type="spellStart"/>
-      <w:r>
-        <w:rPr>
-          <w:sz w:val="24"/>
-          <w:szCs w:val="24"/>
-        </w:rPr>
-        <w:t>unul</w:t>
-      </w:r>
-      <w:proofErr w:type="spellEnd"/>
-      <w:r>
-        <w:rPr>
-          <w:sz w:val="24"/>
-          <w:szCs w:val="24"/>
-        </w:rPr>
-        <w:t xml:space="preserve">, </w:t>
-      </w:r>
-      <w:proofErr w:type="spellStart"/>
-      <w:r>
-        <w:rPr>
-          <w:sz w:val="24"/>
-          <w:szCs w:val="24"/>
-        </w:rPr>
-        <w:t>si</w:t>
-      </w:r>
-      <w:proofErr w:type="spellEnd"/>
-      <w:r>
-        <w:rPr>
-          <w:sz w:val="24"/>
-          <w:szCs w:val="24"/>
-        </w:rPr>
-        <w:t xml:space="preserve"> </w:t>
-      </w:r>
-      <w:proofErr w:type="spellStart"/>
-      <w:r>
-        <w:rPr>
-          <w:sz w:val="24"/>
-          <w:szCs w:val="24"/>
-        </w:rPr>
-        <w:t>introducerea</w:t>
-      </w:r>
-      <w:proofErr w:type="spellEnd"/>
-      <w:r>
-        <w:rPr>
-          <w:sz w:val="24"/>
-          <w:szCs w:val="24"/>
-        </w:rPr>
-        <w:t xml:space="preserve"> </w:t>
-      </w:r>
-      <w:proofErr w:type="spellStart"/>
-      <w:r>
-        <w:rPr>
-          <w:sz w:val="24"/>
-          <w:szCs w:val="24"/>
-        </w:rPr>
-        <w:t>unui</w:t>
-      </w:r>
-      <w:proofErr w:type="spellEnd"/>
-      <w:r>
-        <w:rPr>
-          <w:sz w:val="24"/>
-          <w:szCs w:val="24"/>
-        </w:rPr>
-        <w:t xml:space="preserve"> element cu router link </w:t>
-      </w:r>
-      <w:proofErr w:type="spellStart"/>
-      <w:r>
-        <w:rPr>
-          <w:sz w:val="24"/>
-          <w:szCs w:val="24"/>
-        </w:rPr>
-        <w:t>catre</w:t>
-      </w:r>
-      <w:proofErr w:type="spellEnd"/>
-      <w:r>
-        <w:rPr>
-          <w:sz w:val="24"/>
-          <w:szCs w:val="24"/>
-        </w:rPr>
-        <w:t xml:space="preserve"> </w:t>
-      </w:r>
-      <w:proofErr w:type="spellStart"/>
-      <w:r>
-        <w:rPr>
-          <w:sz w:val="24"/>
-          <w:szCs w:val="24"/>
-        </w:rPr>
-        <w:t>pagina</w:t>
-      </w:r>
-      <w:proofErr w:type="spellEnd"/>
-      <w:r>
-        <w:rPr>
-          <w:sz w:val="24"/>
-          <w:szCs w:val="24"/>
-        </w:rPr>
-        <w:t xml:space="preserve"> de </w:t>
-      </w:r>
-      <w:r>
-        <w:rPr>
-          <w:b/>
-          <w:bCs/>
-          <w:sz w:val="24"/>
-          <w:szCs w:val="24"/>
-        </w:rPr>
-        <w:t>register</w:t>
-      </w:r>
-      <w:r>
-        <w:rPr>
-          <w:sz w:val="24"/>
-          <w:szCs w:val="24"/>
-        </w:rPr>
-        <w:t xml:space="preserve">. O </w:t>
-      </w:r>
-      <w:proofErr w:type="spellStart"/>
-      <w:r>
-        <w:rPr>
-          <w:sz w:val="24"/>
-          <w:szCs w:val="24"/>
-        </w:rPr>
-        <w:t>alta</w:t>
-      </w:r>
-      <w:proofErr w:type="spellEnd"/>
-      <w:r>
-        <w:rPr>
-          <w:sz w:val="24"/>
-          <w:szCs w:val="24"/>
-        </w:rPr>
-        <w:t xml:space="preserve"> </w:t>
-      </w:r>
-      <w:proofErr w:type="spellStart"/>
-      <w:r>
-        <w:rPr>
-          <w:sz w:val="24"/>
-          <w:szCs w:val="24"/>
-        </w:rPr>
-        <w:t>diferenta</w:t>
-      </w:r>
-      <w:proofErr w:type="spellEnd"/>
-      <w:r>
-        <w:rPr>
-          <w:sz w:val="24"/>
-          <w:szCs w:val="24"/>
-        </w:rPr>
-        <w:t xml:space="preserve"> </w:t>
-      </w:r>
-      <w:proofErr w:type="spellStart"/>
-      <w:r>
-        <w:rPr>
-          <w:sz w:val="24"/>
-          <w:szCs w:val="24"/>
-        </w:rPr>
-        <w:t>este</w:t>
-      </w:r>
-      <w:proofErr w:type="spellEnd"/>
-      <w:r>
-        <w:rPr>
-          <w:sz w:val="24"/>
-          <w:szCs w:val="24"/>
-        </w:rPr>
-        <w:t xml:space="preserve"> </w:t>
-      </w:r>
-      <w:proofErr w:type="spellStart"/>
-      <w:r>
-        <w:rPr>
-          <w:sz w:val="24"/>
-          <w:szCs w:val="24"/>
-        </w:rPr>
-        <w:t>numele</w:t>
-      </w:r>
-      <w:proofErr w:type="spellEnd"/>
-      <w:r>
-        <w:rPr>
-          <w:sz w:val="24"/>
-          <w:szCs w:val="24"/>
-        </w:rPr>
-        <w:t xml:space="preserve"> </w:t>
-      </w:r>
-      <w:proofErr w:type="spellStart"/>
-      <w:r>
-        <w:rPr>
-          <w:sz w:val="24"/>
-          <w:szCs w:val="24"/>
-        </w:rPr>
-        <w:t>metodei</w:t>
-      </w:r>
-      <w:proofErr w:type="spellEnd"/>
-      <w:r>
-        <w:rPr>
-          <w:sz w:val="24"/>
-          <w:szCs w:val="24"/>
-        </w:rPr>
-        <w:t xml:space="preserve"> </w:t>
-      </w:r>
-      <w:proofErr w:type="spellStart"/>
-      <w:r>
-        <w:rPr>
-          <w:sz w:val="24"/>
-          <w:szCs w:val="24"/>
-        </w:rPr>
-        <w:t>atasate</w:t>
-      </w:r>
-      <w:proofErr w:type="spellEnd"/>
-      <w:r>
-        <w:rPr>
-          <w:sz w:val="24"/>
-          <w:szCs w:val="24"/>
-        </w:rPr>
-        <w:t xml:space="preserve"> la </w:t>
-      </w:r>
-      <w:proofErr w:type="spellStart"/>
-      <w:r>
-        <w:rPr>
-          <w:sz w:val="24"/>
-          <w:szCs w:val="24"/>
-        </w:rPr>
-        <w:t>buton</w:t>
-      </w:r>
-      <w:proofErr w:type="spellEnd"/>
-      <w:r>
-        <w:rPr>
-          <w:sz w:val="24"/>
-          <w:szCs w:val="24"/>
-        </w:rPr>
-        <w:t xml:space="preserve">, in loc de register, </w:t>
+        <w:t>în</w:t>
+      </w:r>
+      <w:proofErr w:type="spellEnd"/>
+      <w:r>
+        <w:rPr>
+          <w:sz w:val="24"/>
+          <w:szCs w:val="24"/>
+        </w:rPr>
+        <w:t xml:space="preserve"> loc de register, </w:t>
       </w:r>
       <w:proofErr w:type="spellStart"/>
       <w:r>
@@ -23370,7 +23768,14 @@
           <w:sz w:val="24"/>
           <w:szCs w:val="24"/>
         </w:rPr>
-        <w:t>va</w:t>
+        <w:t>v</w:t>
+      </w:r>
+      <w:r>
+        <w:rPr>
+          <w:sz w:val="24"/>
+          <w:szCs w:val="24"/>
+        </w:rPr>
+        <w:t>a</w:t>
       </w:r>
       <w:proofErr w:type="spellEnd"/>
       <w:r>
@@ -23523,7 +23928,7 @@
           <w:sz w:val="24"/>
           <w:szCs w:val="24"/>
         </w:rPr>
-        <w:t>pasii</w:t>
+        <w:t>pașii</w:t>
       </w:r>
       <w:proofErr w:type="spellEnd"/>
       <w:r>
@@ -23619,7 +24024,14 @@
           <w:sz w:val="24"/>
           <w:szCs w:val="24"/>
         </w:rPr>
-        <w:t>va</w:t>
+        <w:t>v</w:t>
+      </w:r>
+      <w:r>
+        <w:rPr>
+          <w:sz w:val="24"/>
+          <w:szCs w:val="24"/>
+        </w:rPr>
+        <w:t>a</w:t>
       </w:r>
       <w:proofErr w:type="spellEnd"/>
       <w:r>
@@ -23699,7 +24111,7 @@
           <w:sz w:val="24"/>
           <w:szCs w:val="24"/>
         </w:rPr>
-        <w:t>operatiunii</w:t>
+        <w:t>operațiunii</w:t>
       </w:r>
       <w:proofErr w:type="spellEnd"/>
       <w:r>
@@ -23723,78 +24135,94 @@
           <w:sz w:val="24"/>
           <w:szCs w:val="24"/>
         </w:rPr>
+        <w:t xml:space="preserve">. </w:t>
+      </w:r>
+      <w:proofErr w:type="spellStart"/>
+      <w:r>
+        <w:rPr>
+          <w:sz w:val="24"/>
+          <w:szCs w:val="24"/>
+        </w:rPr>
+        <w:t>Vom</w:t>
+      </w:r>
+      <w:proofErr w:type="spellEnd"/>
+      <w:r>
+        <w:rPr>
+          <w:sz w:val="24"/>
+          <w:szCs w:val="24"/>
+        </w:rPr>
+        <w:t xml:space="preserve"> </w:t>
+      </w:r>
+      <w:proofErr w:type="spellStart"/>
+      <w:r>
+        <w:rPr>
+          <w:sz w:val="24"/>
+          <w:szCs w:val="24"/>
+        </w:rPr>
+        <w:t>declara</w:t>
+      </w:r>
+      <w:proofErr w:type="spellEnd"/>
+      <w:r>
+        <w:rPr>
+          <w:sz w:val="24"/>
+          <w:szCs w:val="24"/>
+        </w:rPr>
+        <w:t xml:space="preserve"> un </w:t>
+      </w:r>
+      <w:proofErr w:type="spellStart"/>
+      <w:r>
+        <w:rPr>
+          <w:sz w:val="24"/>
+          <w:szCs w:val="24"/>
+        </w:rPr>
+        <w:t>nou</w:t>
+      </w:r>
+      <w:proofErr w:type="spellEnd"/>
+      <w:r>
+        <w:rPr>
+          <w:sz w:val="24"/>
+          <w:szCs w:val="24"/>
+        </w:rPr>
+        <w:t xml:space="preserve"> bloc script </w:t>
+      </w:r>
+      <w:proofErr w:type="spellStart"/>
+      <w:r>
+        <w:rPr>
+          <w:sz w:val="24"/>
+          <w:szCs w:val="24"/>
+        </w:rPr>
+        <w:t>în</w:t>
+      </w:r>
+      <w:proofErr w:type="spellEnd"/>
+      <w:r>
+        <w:rPr>
+          <w:sz w:val="24"/>
+          <w:szCs w:val="24"/>
+        </w:rPr>
+        <w:t xml:space="preserve"> </w:t>
+      </w:r>
+      <w:proofErr w:type="spellStart"/>
+      <w:r>
+        <w:rPr>
+          <w:sz w:val="24"/>
+          <w:szCs w:val="24"/>
+        </w:rPr>
+        <w:t>continuare</w:t>
+      </w:r>
+      <w:proofErr w:type="spellEnd"/>
+      <w:r>
+        <w:rPr>
+          <w:sz w:val="24"/>
+          <w:szCs w:val="24"/>
+        </w:rPr>
+        <w:t xml:space="preserve"> la cel template</w:t>
+      </w:r>
+      <w:r>
+        <w:rPr>
+          <w:sz w:val="24"/>
+          <w:szCs w:val="24"/>
+        </w:rPr>
         <w:t>.</w:t>
-      </w:r>
-      <w:r>
-        <w:rPr>
-          <w:sz w:val="24"/>
-          <w:szCs w:val="24"/>
-        </w:rPr>
-        <w:t xml:space="preserve"> </w:t>
-      </w:r>
-      <w:proofErr w:type="spellStart"/>
-      <w:r>
-        <w:rPr>
-          <w:sz w:val="24"/>
-          <w:szCs w:val="24"/>
-        </w:rPr>
-        <w:t>Vom</w:t>
-      </w:r>
-      <w:proofErr w:type="spellEnd"/>
-      <w:r>
-        <w:rPr>
-          <w:sz w:val="24"/>
-          <w:szCs w:val="24"/>
-        </w:rPr>
-        <w:t xml:space="preserve"> </w:t>
-      </w:r>
-      <w:proofErr w:type="spellStart"/>
-      <w:r>
-        <w:rPr>
-          <w:sz w:val="24"/>
-          <w:szCs w:val="24"/>
-        </w:rPr>
-        <w:t>declara</w:t>
-      </w:r>
-      <w:proofErr w:type="spellEnd"/>
-      <w:r>
-        <w:rPr>
-          <w:sz w:val="24"/>
-          <w:szCs w:val="24"/>
-        </w:rPr>
-        <w:t xml:space="preserve"> un </w:t>
-      </w:r>
-      <w:proofErr w:type="spellStart"/>
-      <w:r>
-        <w:rPr>
-          <w:sz w:val="24"/>
-          <w:szCs w:val="24"/>
-        </w:rPr>
-        <w:t>nou</w:t>
-      </w:r>
-      <w:proofErr w:type="spellEnd"/>
-      <w:r>
-        <w:rPr>
-          <w:sz w:val="24"/>
-          <w:szCs w:val="24"/>
-        </w:rPr>
-        <w:t xml:space="preserve"> bloc script in </w:t>
-      </w:r>
-      <w:proofErr w:type="spellStart"/>
-      <w:r>
-        <w:rPr>
-          <w:sz w:val="24"/>
-          <w:szCs w:val="24"/>
-        </w:rPr>
-        <w:t>continuare</w:t>
-      </w:r>
-      <w:proofErr w:type="spellEnd"/>
-      <w:r>
-        <w:rPr>
-          <w:sz w:val="24"/>
-          <w:szCs w:val="24"/>
-        </w:rPr>
-        <w:t xml:space="preserve"> la cel template.</w:t>
       </w:r>
     </w:p>
     <w:p>
@@ -24314,7 +24742,7 @@
           <w:sz w:val="24"/>
           <w:szCs w:val="24"/>
         </w:rPr>
-        <w:t>atasata</w:t>
+        <w:t>atașată</w:t>
       </w:r>
       <w:proofErr w:type="spellEnd"/>
       <w:r>
@@ -24346,7 +24774,7 @@
           <w:sz w:val="24"/>
           <w:szCs w:val="24"/>
         </w:rPr>
-        <w:t>apeleaza</w:t>
+        <w:t>apelează</w:t>
       </w:r>
       <w:proofErr w:type="spellEnd"/>
       <w:r>
@@ -24410,7 +24838,28 @@
           <w:sz w:val="24"/>
           <w:szCs w:val="24"/>
         </w:rPr>
-        <w:t>toata</w:t>
+        <w:t>t</w:t>
+      </w:r>
+      <w:r>
+        <w:rPr>
+          <w:sz w:val="24"/>
+          <w:szCs w:val="24"/>
+        </w:rPr>
+        <w:t>oa</w:t>
+      </w:r>
+      <w:r>
+        <w:rPr>
+          <w:sz w:val="24"/>
+          <w:szCs w:val="24"/>
+        </w:rPr>
+        <w:t>t</w:t>
+      </w:r>
+      <w:r>
+        <w:rPr>
+          <w:sz w:val="24"/>
+          <w:szCs w:val="24"/>
+        </w:rPr>
+        <w:t>ă</w:t>
       </w:r>
       <w:proofErr w:type="spellEnd"/>
       <w:r>
@@ -24458,15 +24907,31 @@
           <w:sz w:val="24"/>
           <w:szCs w:val="24"/>
         </w:rPr>
-        <w:t>realizeaza</w:t>
-      </w:r>
-      <w:proofErr w:type="spellEnd"/>
-      <w:r>
-        <w:rPr>
-          <w:sz w:val="24"/>
-          <w:szCs w:val="24"/>
-        </w:rPr>
-        <w:t xml:space="preserve"> in backend. Daca </w:t>
+        <w:t>realizează</w:t>
+      </w:r>
+      <w:proofErr w:type="spellEnd"/>
+      <w:r>
+        <w:rPr>
+          <w:sz w:val="24"/>
+          <w:szCs w:val="24"/>
+        </w:rPr>
+        <w:t xml:space="preserve"> </w:t>
+      </w:r>
+      <w:proofErr w:type="spellStart"/>
+      <w:r>
+        <w:rPr>
+          <w:sz w:val="24"/>
+          <w:szCs w:val="24"/>
+        </w:rPr>
+        <w:t>în</w:t>
+      </w:r>
+      <w:proofErr w:type="spellEnd"/>
+      <w:r>
+        <w:rPr>
+          <w:sz w:val="24"/>
+          <w:szCs w:val="24"/>
+        </w:rPr>
+        <w:t xml:space="preserve"> backend. Daca </w:t>
       </w:r>
       <w:proofErr w:type="spellStart"/>
       <w:r>
@@ -24490,7 +24955,7 @@
           <w:sz w:val="24"/>
           <w:szCs w:val="24"/>
         </w:rPr>
-        <w:t>esueaza</w:t>
+        <w:t>eșuează</w:t>
       </w:r>
       <w:proofErr w:type="spellEnd"/>
       <w:r>
@@ -24506,23 +24971,30 @@
           <w:sz w:val="24"/>
           <w:szCs w:val="24"/>
         </w:rPr>
-        <w:t>va</w:t>
-      </w:r>
-      <w:proofErr w:type="spellEnd"/>
-      <w:r>
-        <w:rPr>
-          <w:sz w:val="24"/>
-          <w:szCs w:val="24"/>
-        </w:rPr>
-        <w:t xml:space="preserve"> </w:t>
-      </w:r>
-      <w:proofErr w:type="spellStart"/>
-      <w:r>
-        <w:rPr>
-          <w:sz w:val="24"/>
-          <w:szCs w:val="24"/>
-        </w:rPr>
-        <w:t>aparea</w:t>
+        <w:t>v</w:t>
+      </w:r>
+      <w:r>
+        <w:rPr>
+          <w:sz w:val="24"/>
+          <w:szCs w:val="24"/>
+        </w:rPr>
+        <w:t>a</w:t>
+      </w:r>
+      <w:proofErr w:type="spellEnd"/>
+      <w:r>
+        <w:rPr>
+          <w:sz w:val="24"/>
+          <w:szCs w:val="24"/>
+        </w:rPr>
+        <w:t xml:space="preserve"> </w:t>
+      </w:r>
+      <w:proofErr w:type="spellStart"/>
+      <w:r>
+        <w:rPr>
+          <w:sz w:val="24"/>
+          <w:szCs w:val="24"/>
+        </w:rPr>
+        <w:t>apărea</w:t>
       </w:r>
       <w:proofErr w:type="spellEnd"/>
       <w:r>
@@ -24676,28 +25148,21 @@
           <w:szCs w:val="24"/>
         </w:rPr>
       </w:pPr>
-      <w:r>
-        <w:rPr>
-          <w:sz w:val="24"/>
-          <w:szCs w:val="24"/>
-        </w:rPr>
-        <w:t xml:space="preserve">In </w:t>
-      </w:r>
-      <w:proofErr w:type="spellStart"/>
-      <w:r>
-        <w:rPr>
-          <w:sz w:val="24"/>
-          <w:szCs w:val="24"/>
-        </w:rPr>
-        <w:t>fisierul</w:t>
-      </w:r>
-      <w:proofErr w:type="spellEnd"/>
-      <w:r>
-        <w:rPr>
-          <w:sz w:val="24"/>
-          <w:szCs w:val="24"/>
-        </w:rPr>
-        <w:t xml:space="preserve"> </w:t>
+      <w:proofErr w:type="spellStart"/>
+      <w:r>
+        <w:rPr>
+          <w:sz w:val="24"/>
+          <w:szCs w:val="24"/>
+        </w:rPr>
+        <w:t>În</w:t>
+      </w:r>
+      <w:proofErr w:type="spellEnd"/>
+      <w:r>
+        <w:rPr>
+          <w:sz w:val="24"/>
+          <w:szCs w:val="24"/>
+        </w:rPr>
+        <w:t xml:space="preserve"> fișierul </w:t>
       </w:r>
       <w:r>
         <w:rPr>
@@ -24713,15 +25178,22 @@
           <w:sz w:val="24"/>
           <w:szCs w:val="24"/>
         </w:rPr>
-        <w:t xml:space="preserve"> al </w:t>
-      </w:r>
-      <w:proofErr w:type="spellStart"/>
-      <w:r>
-        <w:rPr>
-          <w:sz w:val="24"/>
-          <w:szCs w:val="24"/>
-        </w:rPr>
-        <w:t>aplicatiei</w:t>
+        <w:t xml:space="preserve"> </w:t>
+      </w:r>
+      <w:r>
+        <w:rPr>
+          <w:sz w:val="24"/>
+          <w:szCs w:val="24"/>
+        </w:rPr>
+        <w:t xml:space="preserve">al </w:t>
+      </w:r>
+      <w:proofErr w:type="spellStart"/>
+      <w:r>
+        <w:rPr>
+          <w:sz w:val="24"/>
+          <w:szCs w:val="24"/>
+        </w:rPr>
+        <w:t>aplicației</w:t>
       </w:r>
       <w:proofErr w:type="spellEnd"/>
       <w:r>
@@ -24737,7 +25209,7 @@
           <w:sz w:val="24"/>
           <w:szCs w:val="24"/>
         </w:rPr>
-        <w:t>va</w:t>
+        <w:t>vă</w:t>
       </w:r>
       <w:proofErr w:type="spellEnd"/>
       <w:r>
@@ -24761,15 +25233,15 @@
           <w:sz w:val="24"/>
           <w:szCs w:val="24"/>
         </w:rPr>
-        <w:t xml:space="preserve"> route-</w:t>
-      </w:r>
-      <w:proofErr w:type="spellStart"/>
-      <w:r>
-        <w:rPr>
-          <w:sz w:val="24"/>
-          <w:szCs w:val="24"/>
-        </w:rPr>
-        <w:t>ul</w:t>
+        <w:t xml:space="preserve"> </w:t>
+      </w:r>
+      <w:proofErr w:type="spellStart"/>
+      <w:r>
+        <w:rPr>
+          <w:sz w:val="24"/>
+          <w:szCs w:val="24"/>
+        </w:rPr>
+        <w:t>rouțe-ul</w:t>
       </w:r>
       <w:proofErr w:type="spellEnd"/>
       <w:r>
@@ -24817,22 +25289,22 @@
           <w:sz w:val="24"/>
           <w:szCs w:val="24"/>
         </w:rPr>
-        <w:t>creat</w:t>
-      </w:r>
-      <w:r>
-        <w:rPr>
-          <w:sz w:val="24"/>
-          <w:szCs w:val="24"/>
-        </w:rPr>
-        <w:t>a</w:t>
-      </w:r>
-      <w:proofErr w:type="spellEnd"/>
-      <w:r>
-        <w:rPr>
-          <w:sz w:val="24"/>
-          <w:szCs w:val="24"/>
-        </w:rPr>
-        <w:t xml:space="preserve"> anterior:</w:t>
+        <w:t>creata</w:t>
+      </w:r>
+      <w:proofErr w:type="spellEnd"/>
+      <w:r>
+        <w:rPr>
+          <w:sz w:val="24"/>
+          <w:szCs w:val="24"/>
+        </w:rPr>
+        <w:t xml:space="preserve"> anterio</w:t>
+      </w:r>
+      <w:r>
+        <w:rPr>
+          <w:sz w:val="24"/>
+          <w:szCs w:val="24"/>
+        </w:rPr>
+        <w:t>r:</w:t>
       </w:r>
     </w:p>
     <w:p>
@@ -25206,7 +25678,14 @@
           <w:sz w:val="24"/>
           <w:szCs w:val="24"/>
         </w:rPr>
-        <w:t>va</w:t>
+        <w:t>v</w:t>
+      </w:r>
+      <w:r>
+        <w:rPr>
+          <w:sz w:val="24"/>
+          <w:szCs w:val="24"/>
+        </w:rPr>
+        <w:t>a</w:t>
       </w:r>
       <w:proofErr w:type="spellEnd"/>
       <w:r>
@@ -25230,29 +25709,43 @@
           <w:sz w:val="24"/>
           <w:szCs w:val="24"/>
         </w:rPr>
-        <w:t xml:space="preserve"> un router link in </w:t>
-      </w:r>
-      <w:proofErr w:type="spellStart"/>
-      <w:r>
-        <w:rPr>
-          <w:sz w:val="24"/>
-          <w:szCs w:val="24"/>
-        </w:rPr>
-        <w:t>fisierul</w:t>
-      </w:r>
-      <w:proofErr w:type="spellEnd"/>
-      <w:r>
-        <w:rPr>
-          <w:sz w:val="24"/>
-          <w:szCs w:val="24"/>
-        </w:rPr>
-        <w:t xml:space="preserve"> </w:t>
-      </w:r>
-      <w:proofErr w:type="spellStart"/>
-      <w:r>
-        <w:rPr>
-          <w:b/>
-          <w:bCs/>
+        <w:t xml:space="preserve"> un router link </w:t>
+      </w:r>
+      <w:proofErr w:type="spellStart"/>
+      <w:r>
+        <w:rPr>
+          <w:sz w:val="24"/>
+          <w:szCs w:val="24"/>
+        </w:rPr>
+        <w:t>în</w:t>
+      </w:r>
+      <w:proofErr w:type="spellEnd"/>
+      <w:r>
+        <w:rPr>
+          <w:sz w:val="24"/>
+          <w:szCs w:val="24"/>
+        </w:rPr>
+        <w:t xml:space="preserve"> </w:t>
+      </w:r>
+      <w:proofErr w:type="spellStart"/>
+      <w:r>
+        <w:rPr>
+          <w:sz w:val="24"/>
+          <w:szCs w:val="24"/>
+        </w:rPr>
+        <w:t>fișierul</w:t>
+      </w:r>
+      <w:proofErr w:type="spellEnd"/>
+      <w:r>
+        <w:rPr>
+          <w:sz w:val="24"/>
+          <w:szCs w:val="24"/>
+        </w:rPr>
+        <w:t xml:space="preserve"> </w:t>
+      </w:r>
+      <w:proofErr w:type="spellStart"/>
+      <w:r>
+        <w:rPr>
           <w:sz w:val="24"/>
           <w:szCs w:val="24"/>
         </w:rPr>
@@ -25272,15 +25765,22 @@
           <w:sz w:val="24"/>
           <w:szCs w:val="24"/>
         </w:rPr>
-        <w:t>aplicatiei</w:t>
-      </w:r>
-      <w:proofErr w:type="spellEnd"/>
-      <w:r>
-        <w:rPr>
-          <w:sz w:val="24"/>
-          <w:szCs w:val="24"/>
-        </w:rPr>
-        <w:t xml:space="preserve"> client.</w:t>
+        <w:t>aplicației</w:t>
+      </w:r>
+      <w:proofErr w:type="spellEnd"/>
+      <w:r>
+        <w:rPr>
+          <w:sz w:val="24"/>
+          <w:szCs w:val="24"/>
+        </w:rPr>
+        <w:t xml:space="preserve"> client</w:t>
+      </w:r>
+      <w:r>
+        <w:rPr>
+          <w:sz w:val="24"/>
+          <w:szCs w:val="24"/>
+        </w:rPr>
+        <w:t>.</w:t>
       </w:r>
       <w:r>
         <w:rPr>
@@ -25497,7 +25997,7 @@
           <w:szCs w:val="24"/>
         </w:rPr>
         <w:lastRenderedPageBreak/>
-        <w:t>Dupa configurarile de mai sus, la accesarea URL-ului corespunzator, pagina de login</w:t>
+        <w:t>După configurările de mai sus, la accesarea URL-ului corespunzător, pagina de login v</w:t>
       </w:r>
       <w:r>
         <w:rPr>
@@ -25505,7 +26005,15 @@
           <w:sz w:val="24"/>
           <w:szCs w:val="24"/>
         </w:rPr>
-        <w:t xml:space="preserve"> va fi functionala</w:t>
+        <w:t>a</w:t>
+      </w:r>
+      <w:r>
+        <w:rPr>
+          <w:noProof/>
+          <w:sz w:val="24"/>
+          <w:szCs w:val="24"/>
+        </w:rPr>
+        <w:t xml:space="preserve"> fi funcțională</w:t>
       </w:r>
       <w:r>
         <w:rPr>
@@ -25835,34 +26343,44 @@
           <w:sz w:val="24"/>
           <w:szCs w:val="24"/>
         </w:rPr>
-        <w:t>Creare endpoints pentru dashboard-ul aplicatiei</w:t>
-      </w:r>
-    </w:p>
-    <w:p>
-      <w:pPr>
-        <w:pStyle w:val="ListParagraph"/>
-        <w:rPr>
+        <w:t xml:space="preserve">Creare endpoints pentru dashboard-ul </w:t>
+      </w:r>
+      <w:r>
+        <w:rPr>
+          <w:b/>
+          <w:bCs/>
           <w:noProof/>
           <w:sz w:val="24"/>
           <w:szCs w:val="24"/>
         </w:rPr>
-      </w:pPr>
-      <w:r>
+        <w:t>aplicației</w:t>
+      </w:r>
+    </w:p>
+    <w:p>
+      <w:pPr>
+        <w:pStyle w:val="ListParagraph"/>
         <w:rPr>
           <w:noProof/>
           <w:sz w:val="24"/>
           <w:szCs w:val="24"/>
         </w:rPr>
-        <w:t xml:space="preserve">Vom crea in subdirectorul </w:t>
-      </w:r>
-      <w:r>
-        <w:rPr>
-          <w:b/>
-          <w:bCs/>
+      </w:pPr>
+      <w:r>
+        <w:rPr>
           <w:noProof/>
           <w:sz w:val="24"/>
           <w:szCs w:val="24"/>
         </w:rPr>
+        <w:t xml:space="preserve">Vom crea în subdirectorul </w:t>
+      </w:r>
+      <w:r>
+        <w:rPr>
+          <w:b/>
+          <w:bCs/>
+          <w:noProof/>
+          <w:sz w:val="24"/>
+          <w:szCs w:val="24"/>
+        </w:rPr>
         <w:t>routes</w:t>
       </w:r>
       <w:r>
@@ -25871,7 +26389,7 @@
           <w:sz w:val="24"/>
           <w:szCs w:val="24"/>
         </w:rPr>
-        <w:t xml:space="preserve">, din aplicatia server, un fisier </w:t>
+        <w:t xml:space="preserve">, din aplicația server, un fișier </w:t>
       </w:r>
       <w:r>
         <w:rPr>
@@ -25889,7 +26407,7 @@
           <w:sz w:val="24"/>
           <w:szCs w:val="24"/>
         </w:rPr>
-        <w:t>, care va fi folosit pentru definirea endpoint-urilor</w:t>
+        <w:t xml:space="preserve">, </w:t>
       </w:r>
       <w:r>
         <w:rPr>
@@ -25897,7 +26415,7 @@
           <w:sz w:val="24"/>
           <w:szCs w:val="24"/>
         </w:rPr>
-        <w:t xml:space="preserve"> </w:t>
+        <w:t>care v</w:t>
       </w:r>
       <w:r>
         <w:rPr>
@@ -25905,7 +26423,7 @@
           <w:sz w:val="24"/>
           <w:szCs w:val="24"/>
         </w:rPr>
-        <w:t>utilizate</w:t>
+        <w:t>a</w:t>
       </w:r>
       <w:r>
         <w:rPr>
@@ -25913,23 +26431,7 @@
           <w:sz w:val="24"/>
           <w:szCs w:val="24"/>
         </w:rPr>
-        <w:t xml:space="preserve"> in gestionarea </w:t>
-      </w:r>
-      <w:r>
-        <w:rPr>
-          <w:noProof/>
-          <w:sz w:val="24"/>
-          <w:szCs w:val="24"/>
-        </w:rPr>
-        <w:t>cashflow</w:t>
-      </w:r>
-      <w:r>
-        <w:rPr>
-          <w:noProof/>
-          <w:sz w:val="24"/>
-          <w:szCs w:val="24"/>
-        </w:rPr>
-        <w:t>-ului</w:t>
+        <w:t xml:space="preserve"> fi folosit pentru definirea endpoint-urilor utilizate în gestionarea cashflow-ului</w:t>
       </w:r>
       <w:r>
         <w:rPr>
@@ -26110,7 +26612,15 @@
           <w:sz w:val="24"/>
           <w:szCs w:val="24"/>
         </w:rPr>
-        <w:t>In fisierul nou creat, vom configura endpoint-ul de get:</w:t>
+        <w:t>În fișierul nou creat, vom configura endpoint-ul de get</w:t>
+      </w:r>
+      <w:r>
+        <w:rPr>
+          <w:noProof/>
+          <w:sz w:val="24"/>
+          <w:szCs w:val="24"/>
+        </w:rPr>
+        <w:t>:</w:t>
       </w:r>
     </w:p>
     <w:p>
@@ -26334,15 +26844,31 @@
           <w:sz w:val="24"/>
           <w:szCs w:val="24"/>
         </w:rPr>
-        <w:t>intrarile</w:t>
-      </w:r>
-      <w:proofErr w:type="spellEnd"/>
-      <w:r>
-        <w:rPr>
-          <w:sz w:val="24"/>
-          <w:szCs w:val="24"/>
-        </w:rPr>
-        <w:t xml:space="preserve"> in cashflow care au </w:t>
+        <w:t>intrările</w:t>
+      </w:r>
+      <w:proofErr w:type="spellEnd"/>
+      <w:r>
+        <w:rPr>
+          <w:sz w:val="24"/>
+          <w:szCs w:val="24"/>
+        </w:rPr>
+        <w:t xml:space="preserve"> </w:t>
+      </w:r>
+      <w:proofErr w:type="spellStart"/>
+      <w:r>
+        <w:rPr>
+          <w:sz w:val="24"/>
+          <w:szCs w:val="24"/>
+        </w:rPr>
+        <w:t>în</w:t>
+      </w:r>
+      <w:proofErr w:type="spellEnd"/>
+      <w:r>
+        <w:rPr>
+          <w:sz w:val="24"/>
+          <w:szCs w:val="24"/>
+        </w:rPr>
+        <w:t xml:space="preserve"> cashflow care au </w:t>
       </w:r>
       <w:proofErr w:type="spellStart"/>
       <w:r>
@@ -26358,7 +26884,21 @@
           <w:sz w:val="24"/>
           <w:szCs w:val="24"/>
         </w:rPr>
-        <w:t xml:space="preserve"> create de user-</w:t>
+        <w:t xml:space="preserve"> create de u</w:t>
+      </w:r>
+      <w:r>
+        <w:rPr>
+          <w:sz w:val="24"/>
+          <w:szCs w:val="24"/>
+        </w:rPr>
+        <w:t>s</w:t>
+      </w:r>
+      <w:r>
+        <w:rPr>
+          <w:sz w:val="24"/>
+          <w:szCs w:val="24"/>
+        </w:rPr>
+        <w:t>er-</w:t>
       </w:r>
       <w:proofErr w:type="spellStart"/>
       <w:r>
@@ -26390,7 +26930,21 @@
           <w:sz w:val="24"/>
           <w:szCs w:val="24"/>
         </w:rPr>
-        <w:t xml:space="preserve"> (transfer de la user-</w:t>
+        <w:t xml:space="preserve"> (transfer de la u</w:t>
+      </w:r>
+      <w:r>
+        <w:rPr>
+          <w:sz w:val="24"/>
+          <w:szCs w:val="24"/>
+        </w:rPr>
+        <w:t>s</w:t>
+      </w:r>
+      <w:r>
+        <w:rPr>
+          <w:sz w:val="24"/>
+          <w:szCs w:val="24"/>
+        </w:rPr>
+        <w:t>er-</w:t>
       </w:r>
       <w:proofErr w:type="spellStart"/>
       <w:r>
@@ -26430,23 +26984,37 @@
           <w:sz w:val="24"/>
           <w:szCs w:val="24"/>
         </w:rPr>
-        <w:t>catre</w:t>
-      </w:r>
-      <w:proofErr w:type="spellEnd"/>
-      <w:r>
-        <w:rPr>
-          <w:sz w:val="24"/>
-          <w:szCs w:val="24"/>
-        </w:rPr>
-        <w:t xml:space="preserve"> alt user), </w:t>
-      </w:r>
-      <w:proofErr w:type="spellStart"/>
-      <w:r>
-        <w:rPr>
-          <w:sz w:val="24"/>
-          <w:szCs w:val="24"/>
-        </w:rPr>
-        <w:t>impreuna</w:t>
+        <w:t>către</w:t>
+      </w:r>
+      <w:proofErr w:type="spellEnd"/>
+      <w:r>
+        <w:rPr>
+          <w:sz w:val="24"/>
+          <w:szCs w:val="24"/>
+        </w:rPr>
+        <w:t xml:space="preserve"> alt u</w:t>
+      </w:r>
+      <w:r>
+        <w:rPr>
+          <w:sz w:val="24"/>
+          <w:szCs w:val="24"/>
+        </w:rPr>
+        <w:t>s</w:t>
+      </w:r>
+      <w:r>
+        <w:rPr>
+          <w:sz w:val="24"/>
+          <w:szCs w:val="24"/>
+        </w:rPr>
+        <w:t xml:space="preserve">er), </w:t>
+      </w:r>
+      <w:proofErr w:type="spellStart"/>
+      <w:r>
+        <w:rPr>
+          <w:sz w:val="24"/>
+          <w:szCs w:val="24"/>
+        </w:rPr>
+        <w:t>împreună</w:t>
       </w:r>
       <w:proofErr w:type="spellEnd"/>
       <w:r>
@@ -26470,7 +27038,37 @@
           <w:sz w:val="24"/>
           <w:szCs w:val="24"/>
         </w:rPr>
-        <w:t xml:space="preserve"> in care user-</w:t>
+        <w:t xml:space="preserve"> </w:t>
+      </w:r>
+      <w:proofErr w:type="spellStart"/>
+      <w:r>
+        <w:rPr>
+          <w:sz w:val="24"/>
+          <w:szCs w:val="24"/>
+        </w:rPr>
+        <w:t>în</w:t>
+      </w:r>
+      <w:proofErr w:type="spellEnd"/>
+      <w:r>
+        <w:rPr>
+          <w:sz w:val="24"/>
+          <w:szCs w:val="24"/>
+        </w:rPr>
+        <w:t xml:space="preserve"> care u</w:t>
+      </w:r>
+      <w:r>
+        <w:rPr>
+          <w:sz w:val="24"/>
+          <w:szCs w:val="24"/>
+        </w:rPr>
+        <w:t>s</w:t>
+      </w:r>
+      <w:r>
+        <w:rPr>
+          <w:sz w:val="24"/>
+          <w:szCs w:val="24"/>
+        </w:rPr>
+        <w:t>er-</w:t>
       </w:r>
       <w:proofErr w:type="spellStart"/>
       <w:r>
@@ -26534,15 +27132,31 @@
           <w:sz w:val="24"/>
           <w:szCs w:val="24"/>
         </w:rPr>
-        <w:t xml:space="preserve"> ca </w:t>
-      </w:r>
-      <w:proofErr w:type="spellStart"/>
-      <w:r>
-        <w:rPr>
-          <w:sz w:val="24"/>
-          <w:szCs w:val="24"/>
-        </w:rPr>
-        <w:t>si</w:t>
+        <w:t xml:space="preserve"> </w:t>
+      </w:r>
+      <w:proofErr w:type="spellStart"/>
+      <w:r>
+        <w:rPr>
+          <w:sz w:val="24"/>
+          <w:szCs w:val="24"/>
+        </w:rPr>
+        <w:t>că</w:t>
+      </w:r>
+      <w:proofErr w:type="spellEnd"/>
+      <w:r>
+        <w:rPr>
+          <w:sz w:val="24"/>
+          <w:szCs w:val="24"/>
+        </w:rPr>
+        <w:t xml:space="preserve"> </w:t>
+      </w:r>
+      <w:proofErr w:type="spellStart"/>
+      <w:r>
+        <w:rPr>
+          <w:sz w:val="24"/>
+          <w:szCs w:val="24"/>
+        </w:rPr>
+        <w:t>și</w:t>
       </w:r>
       <w:proofErr w:type="spellEnd"/>
       <w:r>
@@ -26566,23 +27180,51 @@
           <w:sz w:val="24"/>
           <w:szCs w:val="24"/>
         </w:rPr>
-        <w:t xml:space="preserve"> (transfer de la alt user </w:t>
-      </w:r>
-      <w:proofErr w:type="spellStart"/>
-      <w:r>
-        <w:rPr>
-          <w:sz w:val="24"/>
-          <w:szCs w:val="24"/>
-        </w:rPr>
-        <w:t>catre</w:t>
-      </w:r>
-      <w:proofErr w:type="spellEnd"/>
-      <w:r>
-        <w:rPr>
-          <w:sz w:val="24"/>
-          <w:szCs w:val="24"/>
-        </w:rPr>
-        <w:t xml:space="preserve"> user-</w:t>
+        <w:t xml:space="preserve"> (transfer de la alt u</w:t>
+      </w:r>
+      <w:r>
+        <w:rPr>
+          <w:sz w:val="24"/>
+          <w:szCs w:val="24"/>
+        </w:rPr>
+        <w:t>s</w:t>
+      </w:r>
+      <w:r>
+        <w:rPr>
+          <w:sz w:val="24"/>
+          <w:szCs w:val="24"/>
+        </w:rPr>
+        <w:t xml:space="preserve">er </w:t>
+      </w:r>
+      <w:proofErr w:type="spellStart"/>
+      <w:r>
+        <w:rPr>
+          <w:sz w:val="24"/>
+          <w:szCs w:val="24"/>
+        </w:rPr>
+        <w:t>către</w:t>
+      </w:r>
+      <w:proofErr w:type="spellEnd"/>
+      <w:r>
+        <w:rPr>
+          <w:sz w:val="24"/>
+          <w:szCs w:val="24"/>
+        </w:rPr>
+        <w:t xml:space="preserve"> u</w:t>
+      </w:r>
+      <w:r>
+        <w:rPr>
+          <w:sz w:val="24"/>
+          <w:szCs w:val="24"/>
+        </w:rPr>
+        <w:t>s</w:t>
+      </w:r>
+      <w:r>
+        <w:rPr>
+          <w:sz w:val="24"/>
+          <w:szCs w:val="24"/>
+        </w:rPr>
+        <w:t>er-</w:t>
       </w:r>
       <w:proofErr w:type="spellStart"/>
       <w:r>
@@ -26719,7 +27361,23 @@
           <w:sz w:val="24"/>
           <w:szCs w:val="24"/>
         </w:rPr>
-        <w:t xml:space="preserve"> pe care il </w:t>
+        <w:t xml:space="preserve"> pe care </w:t>
+      </w:r>
+      <w:proofErr w:type="spellStart"/>
+      <w:r>
+        <w:rPr>
+          <w:sz w:val="24"/>
+          <w:szCs w:val="24"/>
+        </w:rPr>
+        <w:t>îl</w:t>
+      </w:r>
+      <w:proofErr w:type="spellEnd"/>
+      <w:r>
+        <w:rPr>
+          <w:sz w:val="24"/>
+          <w:szCs w:val="24"/>
+        </w:rPr>
+        <w:t xml:space="preserve"> </w:t>
       </w:r>
       <w:proofErr w:type="spellStart"/>
       <w:r>
@@ -26759,7 +27417,7 @@
           <w:sz w:val="24"/>
           <w:szCs w:val="24"/>
         </w:rPr>
-        <w:t>intr</w:t>
+        <w:t>într</w:t>
       </w:r>
       <w:proofErr w:type="spellEnd"/>
       <w:r>
@@ -26832,7 +27490,25 @@
           <w:sz w:val="24"/>
           <w:szCs w:val="24"/>
         </w:rPr>
-        <w:t xml:space="preserve">(OPTIONAL) Cod </w:t>
+        <w:t>(</w:t>
+      </w:r>
+      <w:r>
+        <w:rPr>
+          <w:b/>
+          <w:bCs/>
+          <w:sz w:val="24"/>
+          <w:szCs w:val="24"/>
+        </w:rPr>
+        <w:t>OPȚIONAL</w:t>
+      </w:r>
+      <w:r>
+        <w:rPr>
+          <w:b/>
+          <w:bCs/>
+          <w:sz w:val="24"/>
+          <w:szCs w:val="24"/>
+        </w:rPr>
+        <w:t xml:space="preserve">) Cod </w:t>
       </w:r>
       <w:proofErr w:type="spellStart"/>
       <w:r>
@@ -26862,17 +27538,26 @@
           <w:sz w:val="24"/>
           <w:szCs w:val="24"/>
         </w:rPr>
-        <w:t>documentatia</w:t>
-      </w:r>
-      <w:proofErr w:type="spellEnd"/>
-      <w:r>
-        <w:rPr>
-          <w:b/>
-          <w:bCs/>
-          <w:sz w:val="24"/>
-          <w:szCs w:val="24"/>
-        </w:rPr>
-        <w:t xml:space="preserve"> Swagger a </w:t>
+        <w:t>documentația</w:t>
+      </w:r>
+      <w:proofErr w:type="spellEnd"/>
+      <w:r>
+        <w:rPr>
+          <w:b/>
+          <w:bCs/>
+          <w:sz w:val="24"/>
+          <w:szCs w:val="24"/>
+        </w:rPr>
+        <w:t xml:space="preserve"> </w:t>
+      </w:r>
+      <w:r>
+        <w:rPr>
+          <w:b/>
+          <w:bCs/>
+          <w:sz w:val="24"/>
+          <w:szCs w:val="24"/>
+        </w:rPr>
+        <w:t xml:space="preserve">Swagger a </w:t>
       </w:r>
       <w:proofErr w:type="spellStart"/>
       <w:r>
@@ -26916,7 +27601,14 @@
           <w:sz w:val="24"/>
           <w:szCs w:val="24"/>
         </w:rPr>
-        <w:t>va</w:t>
+        <w:t>v</w:t>
+      </w:r>
+      <w:r>
+        <w:rPr>
+          <w:sz w:val="24"/>
+          <w:szCs w:val="24"/>
+        </w:rPr>
+        <w:t>a</w:t>
       </w:r>
       <w:proofErr w:type="spellEnd"/>
       <w:r>
@@ -26948,7 +27640,7 @@
           <w:sz w:val="24"/>
           <w:szCs w:val="24"/>
         </w:rPr>
-        <w:t>respectand</w:t>
+        <w:t>respectând</w:t>
       </w:r>
       <w:proofErr w:type="spellEnd"/>
       <w:r>
@@ -27028,7 +27720,14 @@
           <w:sz w:val="24"/>
           <w:szCs w:val="24"/>
         </w:rPr>
-        <w:t>recomanda</w:t>
+        <w:t>recomand</w:t>
+      </w:r>
+      <w:r>
+        <w:rPr>
+          <w:sz w:val="24"/>
+          <w:szCs w:val="24"/>
+        </w:rPr>
+        <w:t>ă</w:t>
       </w:r>
       <w:proofErr w:type="spellEnd"/>
       <w:r>
@@ -27100,7 +27799,23 @@
           <w:sz w:val="24"/>
           <w:szCs w:val="24"/>
         </w:rPr>
-        <w:t xml:space="preserve"> urmator:</w:t>
+        <w:t xml:space="preserve"> </w:t>
+      </w:r>
+      <w:proofErr w:type="spellStart"/>
+      <w:r>
+        <w:rPr>
+          <w:sz w:val="24"/>
+          <w:szCs w:val="24"/>
+        </w:rPr>
+        <w:t>următor</w:t>
+      </w:r>
+      <w:proofErr w:type="spellEnd"/>
+      <w:r>
+        <w:rPr>
+          <w:sz w:val="24"/>
+          <w:szCs w:val="24"/>
+        </w:rPr>
+        <w:t>:</w:t>
       </w:r>
       <w:r>
         <w:rPr>
@@ -27346,36 +28061,45 @@
           <w:szCs w:val="24"/>
         </w:rPr>
       </w:pPr>
-      <w:r>
-        <w:rPr>
-          <w:sz w:val="24"/>
-          <w:szCs w:val="24"/>
-        </w:rPr>
-        <w:t xml:space="preserve">In </w:t>
-      </w:r>
-      <w:proofErr w:type="spellStart"/>
-      <w:r>
-        <w:rPr>
-          <w:sz w:val="24"/>
-          <w:szCs w:val="24"/>
-        </w:rPr>
-        <w:t>acelasi</w:t>
-      </w:r>
-      <w:proofErr w:type="spellEnd"/>
-      <w:r>
-        <w:rPr>
-          <w:sz w:val="24"/>
-          <w:szCs w:val="24"/>
-        </w:rPr>
-        <w:t xml:space="preserve"> </w:t>
-      </w:r>
-      <w:proofErr w:type="spellStart"/>
-      <w:r>
-        <w:rPr>
-          <w:sz w:val="24"/>
-          <w:szCs w:val="24"/>
-        </w:rPr>
-        <w:t>fisier</w:t>
+      <w:proofErr w:type="spellStart"/>
+      <w:r>
+        <w:rPr>
+          <w:sz w:val="24"/>
+          <w:szCs w:val="24"/>
+        </w:rPr>
+        <w:t>În</w:t>
+      </w:r>
+      <w:proofErr w:type="spellEnd"/>
+      <w:r>
+        <w:rPr>
+          <w:sz w:val="24"/>
+          <w:szCs w:val="24"/>
+        </w:rPr>
+        <w:t xml:space="preserve"> </w:t>
+      </w:r>
+      <w:proofErr w:type="spellStart"/>
+      <w:r>
+        <w:rPr>
+          <w:sz w:val="24"/>
+          <w:szCs w:val="24"/>
+        </w:rPr>
+        <w:t>același</w:t>
+      </w:r>
+      <w:proofErr w:type="spellEnd"/>
+      <w:r>
+        <w:rPr>
+          <w:sz w:val="24"/>
+          <w:szCs w:val="24"/>
+        </w:rPr>
+        <w:t xml:space="preserve"> </w:t>
+      </w:r>
+      <w:proofErr w:type="spellStart"/>
+      <w:r>
+        <w:rPr>
+          <w:sz w:val="24"/>
+          <w:szCs w:val="24"/>
+        </w:rPr>
+        <w:t>fișier</w:t>
       </w:r>
       <w:proofErr w:type="spellEnd"/>
       <w:r>
@@ -27431,7 +28155,14 @@
           <w:sz w:val="24"/>
           <w:szCs w:val="24"/>
         </w:rPr>
-        <w:t xml:space="preserve"> de insert:</w:t>
+        <w:t xml:space="preserve"> de insert</w:t>
+      </w:r>
+      <w:r>
+        <w:rPr>
+          <w:sz w:val="24"/>
+          <w:szCs w:val="24"/>
+        </w:rPr>
+        <w:t>:</w:t>
       </w:r>
     </w:p>
     <w:p>
@@ -27769,7 +28500,25 @@
           <w:sz w:val="24"/>
           <w:szCs w:val="24"/>
         </w:rPr>
-        <w:t xml:space="preserve">(OPTIONAL) Cod </w:t>
+        <w:t>(</w:t>
+      </w:r>
+      <w:r>
+        <w:rPr>
+          <w:b/>
+          <w:bCs/>
+          <w:sz w:val="24"/>
+          <w:szCs w:val="24"/>
+        </w:rPr>
+        <w:t>OPȚIONAL</w:t>
+      </w:r>
+      <w:r>
+        <w:rPr>
+          <w:b/>
+          <w:bCs/>
+          <w:sz w:val="24"/>
+          <w:szCs w:val="24"/>
+        </w:rPr>
+        <w:t xml:space="preserve">) Cod </w:t>
       </w:r>
       <w:proofErr w:type="spellStart"/>
       <w:r>
@@ -27799,17 +28548,26 @@
           <w:sz w:val="24"/>
           <w:szCs w:val="24"/>
         </w:rPr>
-        <w:t>documentatia</w:t>
-      </w:r>
-      <w:proofErr w:type="spellEnd"/>
-      <w:r>
-        <w:rPr>
-          <w:b/>
-          <w:bCs/>
-          <w:sz w:val="24"/>
-          <w:szCs w:val="24"/>
-        </w:rPr>
-        <w:t xml:space="preserve"> Swagger a </w:t>
+        <w:t>documentația</w:t>
+      </w:r>
+      <w:proofErr w:type="spellEnd"/>
+      <w:r>
+        <w:rPr>
+          <w:b/>
+          <w:bCs/>
+          <w:sz w:val="24"/>
+          <w:szCs w:val="24"/>
+        </w:rPr>
+        <w:t xml:space="preserve"> </w:t>
+      </w:r>
+      <w:r>
+        <w:rPr>
+          <w:b/>
+          <w:bCs/>
+          <w:sz w:val="24"/>
+          <w:szCs w:val="24"/>
+        </w:rPr>
+        <w:t xml:space="preserve">Swagger a </w:t>
       </w:r>
       <w:proofErr w:type="spellStart"/>
       <w:r>
@@ -27853,7 +28611,14 @@
           <w:sz w:val="24"/>
           <w:szCs w:val="24"/>
         </w:rPr>
-        <w:t>va</w:t>
+        <w:t>v</w:t>
+      </w:r>
+      <w:r>
+        <w:rPr>
+          <w:sz w:val="24"/>
+          <w:szCs w:val="24"/>
+        </w:rPr>
+        <w:t>a</w:t>
       </w:r>
       <w:proofErr w:type="spellEnd"/>
       <w:r>
@@ -27885,7 +28650,7 @@
           <w:sz w:val="24"/>
           <w:szCs w:val="24"/>
         </w:rPr>
-        <w:t>respectand</w:t>
+        <w:t>respectând</w:t>
       </w:r>
       <w:proofErr w:type="spellEnd"/>
       <w:r>
@@ -27965,7 +28730,7 @@
           <w:sz w:val="24"/>
           <w:szCs w:val="24"/>
         </w:rPr>
-        <w:t>recomanda</w:t>
+        <w:t>recomandă</w:t>
       </w:r>
       <w:proofErr w:type="spellEnd"/>
       <w:r>
@@ -28045,7 +28810,7 @@
           <w:sz w:val="24"/>
           <w:szCs w:val="24"/>
         </w:rPr>
-        <w:t>urmator</w:t>
+        <w:t>următor</w:t>
       </w:r>
       <w:proofErr w:type="spellEnd"/>
       <w:r>
@@ -28168,36 +28933,45 @@
           <w:szCs w:val="24"/>
         </w:rPr>
       </w:pPr>
-      <w:r>
-        <w:rPr>
-          <w:sz w:val="24"/>
-          <w:szCs w:val="24"/>
-        </w:rPr>
-        <w:t xml:space="preserve">In </w:t>
-      </w:r>
-      <w:proofErr w:type="spellStart"/>
-      <w:r>
-        <w:rPr>
-          <w:sz w:val="24"/>
-          <w:szCs w:val="24"/>
-        </w:rPr>
-        <w:t>acelasi</w:t>
-      </w:r>
-      <w:proofErr w:type="spellEnd"/>
-      <w:r>
-        <w:rPr>
-          <w:sz w:val="24"/>
-          <w:szCs w:val="24"/>
-        </w:rPr>
-        <w:t xml:space="preserve"> </w:t>
-      </w:r>
-      <w:proofErr w:type="spellStart"/>
-      <w:r>
-        <w:rPr>
-          <w:sz w:val="24"/>
-          <w:szCs w:val="24"/>
-        </w:rPr>
-        <w:t>fisier</w:t>
+      <w:proofErr w:type="spellStart"/>
+      <w:r>
+        <w:rPr>
+          <w:sz w:val="24"/>
+          <w:szCs w:val="24"/>
+        </w:rPr>
+        <w:t>În</w:t>
+      </w:r>
+      <w:proofErr w:type="spellEnd"/>
+      <w:r>
+        <w:rPr>
+          <w:sz w:val="24"/>
+          <w:szCs w:val="24"/>
+        </w:rPr>
+        <w:t xml:space="preserve"> </w:t>
+      </w:r>
+      <w:proofErr w:type="spellStart"/>
+      <w:r>
+        <w:rPr>
+          <w:sz w:val="24"/>
+          <w:szCs w:val="24"/>
+        </w:rPr>
+        <w:t>același</w:t>
+      </w:r>
+      <w:proofErr w:type="spellEnd"/>
+      <w:r>
+        <w:rPr>
+          <w:sz w:val="24"/>
+          <w:szCs w:val="24"/>
+        </w:rPr>
+        <w:t xml:space="preserve"> </w:t>
+      </w:r>
+      <w:proofErr w:type="spellStart"/>
+      <w:r>
+        <w:rPr>
+          <w:sz w:val="24"/>
+          <w:szCs w:val="24"/>
+        </w:rPr>
+        <w:t>fișier</w:t>
       </w:r>
       <w:proofErr w:type="spellEnd"/>
       <w:r>
@@ -28253,7 +29027,14 @@
           <w:sz w:val="24"/>
           <w:szCs w:val="24"/>
         </w:rPr>
-        <w:t xml:space="preserve"> de delete:</w:t>
+        <w:t xml:space="preserve"> de delete</w:t>
+      </w:r>
+      <w:r>
+        <w:rPr>
+          <w:sz w:val="24"/>
+          <w:szCs w:val="24"/>
+        </w:rPr>
+        <w:t>:</w:t>
       </w:r>
     </w:p>
     <w:p>
@@ -28576,7 +29357,25 @@
           <w:sz w:val="24"/>
           <w:szCs w:val="24"/>
         </w:rPr>
-        <w:t xml:space="preserve">(OPTIONAL) Cod </w:t>
+        <w:t>(</w:t>
+      </w:r>
+      <w:r>
+        <w:rPr>
+          <w:b/>
+          <w:bCs/>
+          <w:sz w:val="24"/>
+          <w:szCs w:val="24"/>
+        </w:rPr>
+        <w:t>OPȚIONAL</w:t>
+      </w:r>
+      <w:r>
+        <w:rPr>
+          <w:b/>
+          <w:bCs/>
+          <w:sz w:val="24"/>
+          <w:szCs w:val="24"/>
+        </w:rPr>
+        <w:t xml:space="preserve">) Cod </w:t>
       </w:r>
       <w:proofErr w:type="spellStart"/>
       <w:r>
@@ -28606,17 +29405,26 @@
           <w:sz w:val="24"/>
           <w:szCs w:val="24"/>
         </w:rPr>
-        <w:t>documentatia</w:t>
-      </w:r>
-      <w:proofErr w:type="spellEnd"/>
-      <w:r>
-        <w:rPr>
-          <w:b/>
-          <w:bCs/>
-          <w:sz w:val="24"/>
-          <w:szCs w:val="24"/>
-        </w:rPr>
-        <w:t xml:space="preserve"> Swagger a </w:t>
+        <w:t>documentația</w:t>
+      </w:r>
+      <w:proofErr w:type="spellEnd"/>
+      <w:r>
+        <w:rPr>
+          <w:b/>
+          <w:bCs/>
+          <w:sz w:val="24"/>
+          <w:szCs w:val="24"/>
+        </w:rPr>
+        <w:t xml:space="preserve"> </w:t>
+      </w:r>
+      <w:r>
+        <w:rPr>
+          <w:b/>
+          <w:bCs/>
+          <w:sz w:val="24"/>
+          <w:szCs w:val="24"/>
+        </w:rPr>
+        <w:t xml:space="preserve">Swagger a </w:t>
       </w:r>
       <w:proofErr w:type="spellStart"/>
       <w:r>
@@ -28660,7 +29468,14 @@
           <w:sz w:val="24"/>
           <w:szCs w:val="24"/>
         </w:rPr>
-        <w:t>va</w:t>
+        <w:t>v</w:t>
+      </w:r>
+      <w:r>
+        <w:rPr>
+          <w:sz w:val="24"/>
+          <w:szCs w:val="24"/>
+        </w:rPr>
+        <w:t>a</w:t>
       </w:r>
       <w:proofErr w:type="spellEnd"/>
       <w:r>
@@ -28692,7 +29507,7 @@
           <w:sz w:val="24"/>
           <w:szCs w:val="24"/>
         </w:rPr>
-        <w:t>respectand</w:t>
+        <w:t>respectând</w:t>
       </w:r>
       <w:proofErr w:type="spellEnd"/>
       <w:r>
@@ -28772,7 +29587,7 @@
           <w:sz w:val="24"/>
           <w:szCs w:val="24"/>
         </w:rPr>
-        <w:t>recomanda</w:t>
+        <w:t>recomandă</w:t>
       </w:r>
       <w:proofErr w:type="spellEnd"/>
       <w:r>
@@ -28852,7 +29667,7 @@
           <w:sz w:val="24"/>
           <w:szCs w:val="24"/>
         </w:rPr>
-        <w:t>urmator</w:t>
+        <w:t>următor</w:t>
       </w:r>
       <w:proofErr w:type="spellEnd"/>
       <w:r>
@@ -29016,36 +29831,45 @@
           <w:szCs w:val="24"/>
         </w:rPr>
       </w:pPr>
-      <w:r>
-        <w:rPr>
-          <w:sz w:val="24"/>
-          <w:szCs w:val="24"/>
-        </w:rPr>
-        <w:t xml:space="preserve">In </w:t>
-      </w:r>
-      <w:proofErr w:type="spellStart"/>
-      <w:r>
-        <w:rPr>
-          <w:sz w:val="24"/>
-          <w:szCs w:val="24"/>
-        </w:rPr>
-        <w:t>acelasi</w:t>
-      </w:r>
-      <w:proofErr w:type="spellEnd"/>
-      <w:r>
-        <w:rPr>
-          <w:sz w:val="24"/>
-          <w:szCs w:val="24"/>
-        </w:rPr>
-        <w:t xml:space="preserve"> </w:t>
-      </w:r>
-      <w:proofErr w:type="spellStart"/>
-      <w:r>
-        <w:rPr>
-          <w:sz w:val="24"/>
-          <w:szCs w:val="24"/>
-        </w:rPr>
-        <w:t>fisier</w:t>
+      <w:proofErr w:type="spellStart"/>
+      <w:r>
+        <w:rPr>
+          <w:sz w:val="24"/>
+          <w:szCs w:val="24"/>
+        </w:rPr>
+        <w:t>În</w:t>
+      </w:r>
+      <w:proofErr w:type="spellEnd"/>
+      <w:r>
+        <w:rPr>
+          <w:sz w:val="24"/>
+          <w:szCs w:val="24"/>
+        </w:rPr>
+        <w:t xml:space="preserve"> </w:t>
+      </w:r>
+      <w:proofErr w:type="spellStart"/>
+      <w:r>
+        <w:rPr>
+          <w:sz w:val="24"/>
+          <w:szCs w:val="24"/>
+        </w:rPr>
+        <w:t>același</w:t>
+      </w:r>
+      <w:proofErr w:type="spellEnd"/>
+      <w:r>
+        <w:rPr>
+          <w:sz w:val="24"/>
+          <w:szCs w:val="24"/>
+        </w:rPr>
+        <w:t xml:space="preserve"> </w:t>
+      </w:r>
+      <w:proofErr w:type="spellStart"/>
+      <w:r>
+        <w:rPr>
+          <w:sz w:val="24"/>
+          <w:szCs w:val="24"/>
+        </w:rPr>
+        <w:t>fișier</w:t>
       </w:r>
       <w:proofErr w:type="spellEnd"/>
       <w:r>
@@ -29101,7 +29925,14 @@
           <w:sz w:val="24"/>
           <w:szCs w:val="24"/>
         </w:rPr>
-        <w:t xml:space="preserve"> de update:</w:t>
+        <w:t xml:space="preserve"> de updat</w:t>
+      </w:r>
+      <w:r>
+        <w:rPr>
+          <w:sz w:val="24"/>
+          <w:szCs w:val="24"/>
+        </w:rPr>
+        <w:t>e:</w:t>
       </w:r>
     </w:p>
     <w:p>
@@ -29442,7 +30273,25 @@
           <w:sz w:val="24"/>
           <w:szCs w:val="24"/>
         </w:rPr>
-        <w:t xml:space="preserve">(OPTIONAL) Cod </w:t>
+        <w:t>(</w:t>
+      </w:r>
+      <w:r>
+        <w:rPr>
+          <w:b/>
+          <w:bCs/>
+          <w:sz w:val="24"/>
+          <w:szCs w:val="24"/>
+        </w:rPr>
+        <w:t>OPȚIONAL</w:t>
+      </w:r>
+      <w:r>
+        <w:rPr>
+          <w:b/>
+          <w:bCs/>
+          <w:sz w:val="24"/>
+          <w:szCs w:val="24"/>
+        </w:rPr>
+        <w:t xml:space="preserve">) Cod </w:t>
       </w:r>
       <w:proofErr w:type="spellStart"/>
       <w:r>
@@ -29472,17 +30321,26 @@
           <w:sz w:val="24"/>
           <w:szCs w:val="24"/>
         </w:rPr>
-        <w:t>documentatia</w:t>
-      </w:r>
-      <w:proofErr w:type="spellEnd"/>
-      <w:r>
-        <w:rPr>
-          <w:b/>
-          <w:bCs/>
-          <w:sz w:val="24"/>
-          <w:szCs w:val="24"/>
-        </w:rPr>
-        <w:t xml:space="preserve"> Swagger a </w:t>
+        <w:t>documentația</w:t>
+      </w:r>
+      <w:proofErr w:type="spellEnd"/>
+      <w:r>
+        <w:rPr>
+          <w:b/>
+          <w:bCs/>
+          <w:sz w:val="24"/>
+          <w:szCs w:val="24"/>
+        </w:rPr>
+        <w:t xml:space="preserve"> </w:t>
+      </w:r>
+      <w:r>
+        <w:rPr>
+          <w:b/>
+          <w:bCs/>
+          <w:sz w:val="24"/>
+          <w:szCs w:val="24"/>
+        </w:rPr>
+        <w:t xml:space="preserve">Swagger a </w:t>
       </w:r>
       <w:proofErr w:type="spellStart"/>
       <w:r>
@@ -29526,15 +30384,29 @@
           <w:sz w:val="24"/>
           <w:szCs w:val="24"/>
         </w:rPr>
-        <w:t>va</w:t>
-      </w:r>
-      <w:proofErr w:type="spellEnd"/>
-      <w:r>
-        <w:rPr>
-          <w:sz w:val="24"/>
-          <w:szCs w:val="24"/>
-        </w:rPr>
-        <w:t xml:space="preserve"> fi </w:t>
+        <w:t>v</w:t>
+      </w:r>
+      <w:r>
+        <w:rPr>
+          <w:sz w:val="24"/>
+          <w:szCs w:val="24"/>
+        </w:rPr>
+        <w:t>a</w:t>
+      </w:r>
+      <w:proofErr w:type="spellEnd"/>
+      <w:r>
+        <w:rPr>
+          <w:sz w:val="24"/>
+          <w:szCs w:val="24"/>
+        </w:rPr>
+        <w:t xml:space="preserve"> </w:t>
+      </w:r>
+      <w:r>
+        <w:rPr>
+          <w:sz w:val="24"/>
+          <w:szCs w:val="24"/>
+        </w:rPr>
+        <w:t xml:space="preserve">fi </w:t>
       </w:r>
       <w:proofErr w:type="spellStart"/>
       <w:r>
@@ -29558,7 +30430,7 @@
           <w:sz w:val="24"/>
           <w:szCs w:val="24"/>
         </w:rPr>
-        <w:t>respectand</w:t>
+        <w:t>respectând</w:t>
       </w:r>
       <w:proofErr w:type="spellEnd"/>
       <w:r>
@@ -29638,7 +30510,7 @@
           <w:sz w:val="24"/>
           <w:szCs w:val="24"/>
         </w:rPr>
-        <w:t>recomanda</w:t>
+        <w:t>recomandă</w:t>
       </w:r>
       <w:proofErr w:type="spellEnd"/>
       <w:r>
@@ -29718,7 +30590,7 @@
           <w:sz w:val="24"/>
           <w:szCs w:val="24"/>
         </w:rPr>
-        <w:t>urmator</w:t>
+        <w:t>următor</w:t>
       </w:r>
       <w:proofErr w:type="spellEnd"/>
       <w:r>
@@ -29844,7 +30716,7 @@
           <w:sz w:val="24"/>
           <w:szCs w:val="24"/>
         </w:rPr>
-        <w:t>fisierul</w:t>
+        <w:t>fișierul</w:t>
       </w:r>
       <w:proofErr w:type="spellEnd"/>
       <w:r>
@@ -29932,48 +30804,21 @@
         </w:drawing>
       </w:r>
       <w:r>
-        <w:rPr>
-          <w:sz w:val="24"/>
-          <w:szCs w:val="24"/>
-        </w:rPr>
-        <w:t xml:space="preserve">La </w:t>
-      </w:r>
-      <w:proofErr w:type="spellStart"/>
-      <w:r>
-        <w:rPr>
-          <w:sz w:val="24"/>
-          <w:szCs w:val="24"/>
-        </w:rPr>
-        <w:t>finalul</w:t>
-      </w:r>
-      <w:proofErr w:type="spellEnd"/>
-      <w:r>
-        <w:rPr>
-          <w:sz w:val="24"/>
-          <w:szCs w:val="24"/>
-        </w:rPr>
-        <w:t xml:space="preserve"> </w:t>
-      </w:r>
-      <w:proofErr w:type="spellStart"/>
-      <w:r>
-        <w:rPr>
-          <w:sz w:val="24"/>
-          <w:szCs w:val="24"/>
-        </w:rPr>
-        <w:t>fisierului</w:t>
-      </w:r>
-      <w:proofErr w:type="spellEnd"/>
-      <w:r>
-        <w:rPr>
-          <w:sz w:val="24"/>
-          <w:szCs w:val="24"/>
-        </w:rPr>
-        <w:t xml:space="preserve"> </w:t>
-      </w:r>
-      <w:r>
-        <w:rPr>
-          <w:b/>
-          <w:bCs/>
+        <w:t xml:space="preserve"> </w:t>
+      </w:r>
+      <w:r>
+        <w:rPr>
+          <w:noProof/>
+          <w:sz w:val="24"/>
+          <w:szCs w:val="24"/>
+        </w:rPr>
+        <w:t xml:space="preserve">La finalul fișierului </w:t>
+      </w:r>
+      <w:r>
+        <w:rPr>
+          <w:b/>
+          <w:bCs/>
+          <w:noProof/>
           <w:sz w:val="24"/>
           <w:szCs w:val="24"/>
         </w:rPr>
@@ -29981,132 +30826,12 @@
       </w:r>
       <w:r>
         <w:rPr>
-          <w:sz w:val="24"/>
-          <w:szCs w:val="24"/>
-        </w:rPr>
-        <w:t xml:space="preserve">, </w:t>
-      </w:r>
-      <w:proofErr w:type="spellStart"/>
-      <w:r>
-        <w:rPr>
-          <w:sz w:val="24"/>
-          <w:szCs w:val="24"/>
-        </w:rPr>
-        <w:t>vom</w:t>
-      </w:r>
-      <w:proofErr w:type="spellEnd"/>
-      <w:r>
-        <w:rPr>
-          <w:sz w:val="24"/>
-          <w:szCs w:val="24"/>
-        </w:rPr>
-        <w:t xml:space="preserve"> </w:t>
-      </w:r>
-      <w:proofErr w:type="spellStart"/>
-      <w:r>
-        <w:rPr>
-          <w:sz w:val="24"/>
-          <w:szCs w:val="24"/>
-        </w:rPr>
-        <w:t>adauga</w:t>
-      </w:r>
-      <w:proofErr w:type="spellEnd"/>
-      <w:r>
-        <w:rPr>
-          <w:sz w:val="24"/>
-          <w:szCs w:val="24"/>
-        </w:rPr>
-        <w:t xml:space="preserve"> </w:t>
-      </w:r>
-      <w:proofErr w:type="spellStart"/>
-      <w:r>
-        <w:rPr>
-          <w:sz w:val="24"/>
-          <w:szCs w:val="24"/>
-        </w:rPr>
-        <w:t>urmatoarea</w:t>
-      </w:r>
-      <w:proofErr w:type="spellEnd"/>
-      <w:r>
-        <w:rPr>
-          <w:sz w:val="24"/>
-          <w:szCs w:val="24"/>
-        </w:rPr>
-        <w:t xml:space="preserve"> </w:t>
-      </w:r>
-      <w:proofErr w:type="spellStart"/>
-      <w:r>
-        <w:rPr>
-          <w:sz w:val="24"/>
-          <w:szCs w:val="24"/>
-        </w:rPr>
-        <w:t>linie</w:t>
-      </w:r>
-      <w:proofErr w:type="spellEnd"/>
-      <w:r>
-        <w:rPr>
-          <w:sz w:val="24"/>
-          <w:szCs w:val="24"/>
-        </w:rPr>
-        <w:t xml:space="preserve"> de cod </w:t>
-      </w:r>
-      <w:proofErr w:type="spellStart"/>
-      <w:r>
-        <w:rPr>
-          <w:sz w:val="24"/>
-          <w:szCs w:val="24"/>
-        </w:rPr>
-        <w:t>pentru</w:t>
-      </w:r>
-      <w:proofErr w:type="spellEnd"/>
-      <w:r>
-        <w:rPr>
-          <w:sz w:val="24"/>
-          <w:szCs w:val="24"/>
-        </w:rPr>
-        <w:t xml:space="preserve"> a </w:t>
-      </w:r>
-      <w:proofErr w:type="spellStart"/>
-      <w:r>
-        <w:rPr>
-          <w:sz w:val="24"/>
-          <w:szCs w:val="24"/>
-        </w:rPr>
-        <w:t>realiza</w:t>
-      </w:r>
-      <w:proofErr w:type="spellEnd"/>
-      <w:r>
-        <w:rPr>
-          <w:sz w:val="24"/>
-          <w:szCs w:val="24"/>
-        </w:rPr>
-        <w:t xml:space="preserve"> </w:t>
-      </w:r>
-      <w:proofErr w:type="spellStart"/>
-      <w:r>
-        <w:rPr>
-          <w:sz w:val="24"/>
-          <w:szCs w:val="24"/>
-        </w:rPr>
-        <w:t>exportul</w:t>
-      </w:r>
-      <w:proofErr w:type="spellEnd"/>
-      <w:r>
-        <w:rPr>
-          <w:sz w:val="24"/>
-          <w:szCs w:val="24"/>
-        </w:rPr>
-        <w:t xml:space="preserve"> </w:t>
-      </w:r>
-      <w:proofErr w:type="spellStart"/>
-      <w:r>
-        <w:rPr>
-          <w:sz w:val="24"/>
-          <w:szCs w:val="24"/>
-        </w:rPr>
-        <w:t>fisierului</w:t>
-      </w:r>
-      <w:proofErr w:type="spellEnd"/>
+          <w:noProof/>
+          <w:sz w:val="24"/>
+          <w:szCs w:val="24"/>
+        </w:rPr>
+        <w:t>, vom adaugă următoarea linie de cod pentru a realiza exportul fișierului</w:t>
+      </w:r>
       <w:r>
         <w:rPr>
           <w:sz w:val="24"/>
@@ -30188,22 +30913,74 @@
           <w:b/>
           <w:bCs/>
           <w:noProof/>
-        </w:rPr>
-        <w:t>Configurare router pentru log-urile cashflow in aplicatia server</w:t>
-      </w:r>
-    </w:p>
-    <w:p>
-      <w:pPr>
-        <w:pStyle w:val="ListParagraph"/>
-        <w:rPr>
+          <w:sz w:val="24"/>
+          <w:szCs w:val="24"/>
+        </w:rPr>
+        <w:t xml:space="preserve">Configurare router pentru log-urile cashflow in </w:t>
+      </w:r>
+      <w:r>
+        <w:rPr>
+          <w:b/>
+          <w:bCs/>
           <w:noProof/>
-        </w:rPr>
-      </w:pPr>
-      <w:r>
-        <w:rPr>
+          <w:sz w:val="24"/>
+          <w:szCs w:val="24"/>
+        </w:rPr>
+        <w:t xml:space="preserve">aplicația </w:t>
+      </w:r>
+      <w:r>
+        <w:rPr>
+          <w:b/>
+          <w:bCs/>
           <w:noProof/>
-        </w:rPr>
-        <w:t>In fisierul app.js din aplicatia server, vom adauga urmatoarele linii pentru a putea avea acces la router-ul exportat.</w:t>
+          <w:sz w:val="24"/>
+          <w:szCs w:val="24"/>
+        </w:rPr>
+        <w:t>server</w:t>
+      </w:r>
+    </w:p>
+    <w:p>
+      <w:pPr>
+        <w:pStyle w:val="ListParagraph"/>
+        <w:rPr>
+          <w:noProof/>
+          <w:sz w:val="24"/>
+          <w:szCs w:val="24"/>
+        </w:rPr>
+      </w:pPr>
+      <w:r>
+        <w:rPr>
+          <w:noProof/>
+          <w:sz w:val="24"/>
+          <w:szCs w:val="24"/>
+        </w:rPr>
+        <w:t xml:space="preserve">În fișierul </w:t>
+      </w:r>
+      <w:r>
+        <w:rPr>
+          <w:b/>
+          <w:bCs/>
+          <w:noProof/>
+          <w:sz w:val="24"/>
+          <w:szCs w:val="24"/>
+        </w:rPr>
+        <w:t>app.js</w:t>
+      </w:r>
+      <w:r>
+        <w:rPr>
+          <w:noProof/>
+          <w:sz w:val="24"/>
+          <w:szCs w:val="24"/>
+        </w:rPr>
+        <w:t xml:space="preserve"> din aplicația server, vom adaugă următoarele linii pentru a putea avea acces la router-ul exportat</w:t>
+      </w:r>
+      <w:r>
+        <w:rPr>
+          <w:noProof/>
+          <w:sz w:val="24"/>
+          <w:szCs w:val="24"/>
+        </w:rPr>
+        <w:t>.</w:t>
       </w:r>
     </w:p>
     <w:p>
@@ -30580,7 +31357,7 @@
           <w:sz w:val="24"/>
           <w:szCs w:val="24"/>
         </w:rPr>
-        <w:t>Dupa</w:t>
+        <w:t>După</w:t>
       </w:r>
       <w:proofErr w:type="spellEnd"/>
       <w:r>
@@ -30628,7 +31405,7 @@
           <w:sz w:val="24"/>
           <w:szCs w:val="24"/>
         </w:rPr>
-        <w:t>aplicatiei</w:t>
+        <w:t>aplicației</w:t>
       </w:r>
       <w:proofErr w:type="spellEnd"/>
       <w:r>
@@ -30644,23 +31421,23 @@
           <w:sz w:val="24"/>
           <w:szCs w:val="24"/>
         </w:rPr>
-        <w:t>interfata</w:t>
-      </w:r>
-      <w:proofErr w:type="spellEnd"/>
-      <w:r>
-        <w:rPr>
-          <w:sz w:val="24"/>
-          <w:szCs w:val="24"/>
-        </w:rPr>
-        <w:t xml:space="preserve"> </w:t>
-      </w:r>
-      <w:proofErr w:type="spellStart"/>
-      <w:r>
-        <w:rPr>
-          <w:sz w:val="24"/>
-          <w:szCs w:val="24"/>
-        </w:rPr>
-        <w:t>va</w:t>
+        <w:t>interfață</w:t>
+      </w:r>
+      <w:proofErr w:type="spellEnd"/>
+      <w:r>
+        <w:rPr>
+          <w:sz w:val="24"/>
+          <w:szCs w:val="24"/>
+        </w:rPr>
+        <w:t xml:space="preserve"> </w:t>
+      </w:r>
+      <w:proofErr w:type="spellStart"/>
+      <w:r>
+        <w:rPr>
+          <w:sz w:val="24"/>
+          <w:szCs w:val="24"/>
+        </w:rPr>
+        <w:t>vă</w:t>
       </w:r>
       <w:proofErr w:type="spellEnd"/>
       <w:r>
@@ -30684,7 +31461,23 @@
           <w:sz w:val="24"/>
           <w:szCs w:val="24"/>
         </w:rPr>
-        <w:t xml:space="preserve"> in </w:t>
+        <w:t xml:space="preserve"> </w:t>
+      </w:r>
+      <w:proofErr w:type="spellStart"/>
+      <w:r>
+        <w:rPr>
+          <w:sz w:val="24"/>
+          <w:szCs w:val="24"/>
+        </w:rPr>
+        <w:t>în</w:t>
+      </w:r>
+      <w:proofErr w:type="spellEnd"/>
+      <w:r>
+        <w:rPr>
+          <w:sz w:val="24"/>
+          <w:szCs w:val="24"/>
+        </w:rPr>
+        <w:t xml:space="preserve"> </w:t>
       </w:r>
       <w:proofErr w:type="spellStart"/>
       <w:r>
@@ -30708,7 +31501,7 @@
           <w:sz w:val="24"/>
           <w:szCs w:val="24"/>
         </w:rPr>
-        <w:t>urmator</w:t>
+        <w:t>următor</w:t>
       </w:r>
       <w:proofErr w:type="spellEnd"/>
       <w:r>
@@ -31241,7 +32034,14 @@
           <w:sz w:val="24"/>
           <w:szCs w:val="24"/>
         </w:rPr>
-        <w:t>va</w:t>
+        <w:t>v</w:t>
+      </w:r>
+      <w:r>
+        <w:rPr>
+          <w:sz w:val="24"/>
+          <w:szCs w:val="24"/>
+        </w:rPr>
+        <w:t>a</w:t>
       </w:r>
       <w:proofErr w:type="spellEnd"/>
       <w:r>
@@ -31401,7 +32201,7 @@
           <w:sz w:val="24"/>
           <w:szCs w:val="24"/>
         </w:rPr>
-        <w:t>si</w:t>
+        <w:t>și</w:t>
       </w:r>
       <w:proofErr w:type="spellEnd"/>
       <w:r>
@@ -31481,7 +32281,21 @@
           <w:sz w:val="24"/>
           <w:szCs w:val="24"/>
         </w:rPr>
-        <w:t>useri</w:t>
+        <w:t>u</w:t>
+      </w:r>
+      <w:r>
+        <w:rPr>
+          <w:sz w:val="24"/>
+          <w:szCs w:val="24"/>
+        </w:rPr>
+        <w:t>s</w:t>
+      </w:r>
+      <w:r>
+        <w:rPr>
+          <w:sz w:val="24"/>
+          <w:szCs w:val="24"/>
+        </w:rPr>
+        <w:t>eri</w:t>
       </w:r>
       <w:proofErr w:type="spellEnd"/>
       <w:r>
@@ -31554,7 +32368,7 @@
           <w:sz w:val="24"/>
           <w:szCs w:val="24"/>
         </w:rPr>
-        <w:t>obtine</w:t>
+        <w:t>obține</w:t>
       </w:r>
       <w:proofErr w:type="spellEnd"/>
       <w:r>
@@ -31618,7 +32432,7 @@
           <w:sz w:val="24"/>
           <w:szCs w:val="24"/>
         </w:rPr>
-        <w:t>dupa</w:t>
+        <w:t>după</w:t>
       </w:r>
       <w:proofErr w:type="spellEnd"/>
       <w:r>
@@ -31642,23 +32456,46 @@
           <w:sz w:val="24"/>
           <w:szCs w:val="24"/>
         </w:rPr>
-        <w:t xml:space="preserve"> </w:t>
-      </w:r>
-      <w:proofErr w:type="spellStart"/>
-      <w:r>
-        <w:rPr>
-          <w:sz w:val="24"/>
-          <w:szCs w:val="24"/>
-        </w:rPr>
-        <w:t>efectuata</w:t>
-      </w:r>
-      <w:proofErr w:type="spellEnd"/>
-      <w:r>
-        <w:rPr>
-          <w:sz w:val="24"/>
-          <w:szCs w:val="24"/>
-        </w:rPr>
-        <w:t xml:space="preserve"> de login. </w:t>
+        <w:t xml:space="preserve"> de login</w:t>
+      </w:r>
+      <w:r>
+        <w:rPr>
+          <w:sz w:val="24"/>
+          <w:szCs w:val="24"/>
+        </w:rPr>
+        <w:t xml:space="preserve"> </w:t>
+      </w:r>
+      <w:proofErr w:type="spellStart"/>
+      <w:r>
+        <w:rPr>
+          <w:sz w:val="24"/>
+          <w:szCs w:val="24"/>
+        </w:rPr>
+        <w:t>efectuată</w:t>
+      </w:r>
+      <w:proofErr w:type="spellEnd"/>
+      <w:r>
+        <w:rPr>
+          <w:sz w:val="24"/>
+          <w:szCs w:val="24"/>
+        </w:rPr>
+        <w:t xml:space="preserve"> cu </w:t>
+      </w:r>
+      <w:proofErr w:type="spellStart"/>
+      <w:r>
+        <w:rPr>
+          <w:sz w:val="24"/>
+          <w:szCs w:val="24"/>
+        </w:rPr>
+        <w:t>succes</w:t>
+      </w:r>
+      <w:proofErr w:type="spellEnd"/>
+      <w:r>
+        <w:rPr>
+          <w:sz w:val="24"/>
+          <w:szCs w:val="24"/>
+        </w:rPr>
+        <w:t xml:space="preserve">. </w:t>
       </w:r>
       <w:proofErr w:type="spellStart"/>
       <w:r>
@@ -31698,7 +32535,7 @@
           <w:sz w:val="24"/>
           <w:szCs w:val="24"/>
         </w:rPr>
-        <w:t>gasi</w:t>
+        <w:t>găsi</w:t>
       </w:r>
       <w:proofErr w:type="spellEnd"/>
       <w:r>
@@ -31714,23 +32551,55 @@
           <w:sz w:val="24"/>
           <w:szCs w:val="24"/>
         </w:rPr>
-        <w:t>sectiunea</w:t>
-      </w:r>
-      <w:proofErr w:type="spellEnd"/>
-      <w:r>
-        <w:rPr>
-          <w:sz w:val="24"/>
-          <w:szCs w:val="24"/>
-        </w:rPr>
-        <w:t xml:space="preserve"> application, local storage, </w:t>
-      </w:r>
-      <w:proofErr w:type="spellStart"/>
-      <w:r>
-        <w:rPr>
-          <w:sz w:val="24"/>
-          <w:szCs w:val="24"/>
-        </w:rPr>
-        <w:t>dupa</w:t>
+        <w:t>secțiunea</w:t>
+      </w:r>
+      <w:proofErr w:type="spellEnd"/>
+      <w:r>
+        <w:rPr>
+          <w:sz w:val="24"/>
+          <w:szCs w:val="24"/>
+        </w:rPr>
+        <w:t xml:space="preserve"> </w:t>
+      </w:r>
+      <w:r>
+        <w:rPr>
+          <w:b/>
+          <w:bCs/>
+          <w:sz w:val="24"/>
+          <w:szCs w:val="24"/>
+        </w:rPr>
+        <w:t>application</w:t>
+      </w:r>
+      <w:r>
+        <w:rPr>
+          <w:sz w:val="24"/>
+          <w:szCs w:val="24"/>
+        </w:rPr>
+        <w:t xml:space="preserve">, </w:t>
+      </w:r>
+      <w:r>
+        <w:rPr>
+          <w:b/>
+          <w:bCs/>
+          <w:sz w:val="24"/>
+          <w:szCs w:val="24"/>
+        </w:rPr>
+        <w:t>local storage</w:t>
+      </w:r>
+      <w:r>
+        <w:rPr>
+          <w:sz w:val="24"/>
+          <w:szCs w:val="24"/>
+        </w:rPr>
+        <w:t xml:space="preserve">, </w:t>
+      </w:r>
+      <w:proofErr w:type="spellStart"/>
+      <w:r>
+        <w:rPr>
+          <w:sz w:val="24"/>
+          <w:szCs w:val="24"/>
+        </w:rPr>
+        <w:t>după</w:t>
       </w:r>
       <w:proofErr w:type="spellEnd"/>
       <w:r>
@@ -31754,7 +32623,23 @@
           <w:sz w:val="24"/>
           <w:szCs w:val="24"/>
         </w:rPr>
-        <w:t xml:space="preserve"> hot key-</w:t>
+        <w:t xml:space="preserve"> </w:t>
+      </w:r>
+      <w:proofErr w:type="spellStart"/>
+      <w:r>
+        <w:rPr>
+          <w:sz w:val="24"/>
+          <w:szCs w:val="24"/>
+        </w:rPr>
+        <w:t>hoț</w:t>
+      </w:r>
+      <w:proofErr w:type="spellEnd"/>
+      <w:r>
+        <w:rPr>
+          <w:sz w:val="24"/>
+          <w:szCs w:val="24"/>
+        </w:rPr>
+        <w:t xml:space="preserve"> key-</w:t>
       </w:r>
       <w:proofErr w:type="spellStart"/>
       <w:r>
@@ -31775,6 +32660,8 @@
       <w:proofErr w:type="spellStart"/>
       <w:r>
         <w:rPr>
+          <w:b/>
+          <w:bCs/>
           <w:sz w:val="24"/>
           <w:szCs w:val="24"/>
         </w:rPr>
@@ -31786,7 +32673,30 @@
           <w:sz w:val="24"/>
           <w:szCs w:val="24"/>
         </w:rPr>
-        <w:t xml:space="preserve"> in browser.</w:t>
+        <w:t xml:space="preserve"> </w:t>
+      </w:r>
+      <w:proofErr w:type="spellStart"/>
+      <w:r>
+        <w:rPr>
+          <w:sz w:val="24"/>
+          <w:szCs w:val="24"/>
+        </w:rPr>
+        <w:t>în</w:t>
+      </w:r>
+      <w:proofErr w:type="spellEnd"/>
+      <w:r>
+        <w:rPr>
+          <w:sz w:val="24"/>
+          <w:szCs w:val="24"/>
+        </w:rPr>
+        <w:t xml:space="preserve"> browser</w:t>
+      </w:r>
+      <w:r>
+        <w:rPr>
+          <w:sz w:val="24"/>
+          <w:szCs w:val="24"/>
+        </w:rPr>
+        <w:t>.</w:t>
       </w:r>
     </w:p>
     <w:p>

--- a/documentatie.docx
+++ b/documentatie.docx
@@ -11,6 +11,7 @@
           <w:color w:val="84E290" w:themeColor="accent3" w:themeTint="66"/>
           <w:sz w:val="44"/>
           <w:szCs w:val="44"/>
+          <w:u w:val="single" w:color="000000" w:themeColor="text1"/>
         </w:rPr>
       </w:pPr>
       <w:r>
@@ -21,11 +22,12 @@
           <w:color w:val="84E290" w:themeColor="accent3" w:themeTint="66"/>
           <w:sz w:val="44"/>
           <w:szCs w:val="44"/>
+          <w:u w:val="single" w:color="000000" w:themeColor="text1"/>
         </w:rPr>
         <mc:AlternateContent>
           <mc:Choice Requires="wpg">
             <w:drawing>
-              <wp:anchor distT="0" distB="0" distL="114300" distR="114300" simplePos="0" relativeHeight="251724800" behindDoc="0" locked="0" layoutInCell="1" allowOverlap="1" wp14:anchorId="00293FD9" wp14:editId="265E9F82">
+              <wp:anchor distT="0" distB="0" distL="114300" distR="114300" simplePos="0" relativeHeight="251724800" behindDoc="0" locked="0" layoutInCell="1" allowOverlap="1" wp14:anchorId="00293FD9" wp14:editId="14F8F89F">
                 <wp:simplePos x="0" y="0"/>
                 <wp:positionH relativeFrom="margin">
                   <wp:align>center</wp:align>
@@ -191,17 +193,20 @@
           <w:color w:val="84E290" w:themeColor="accent3" w:themeTint="66"/>
           <w:sz w:val="44"/>
           <w:szCs w:val="44"/>
-        </w:rPr>
-        <w:t xml:space="preserve">Vue.js </w:t>
-      </w:r>
-      <w:r>
-        <w:rPr>
-          <w:b/>
-          <w:bCs/>
+          <w:u w:val="single" w:color="000000" w:themeColor="text1"/>
+        </w:rPr>
+        <w:t>Vue.js</w:t>
+      </w:r>
+      <w:r>
+        <w:rPr>
+          <w:b/>
+          <w:bCs/>
+          <w:color w:val="84E290" w:themeColor="accent3" w:themeTint="66"/>
           <w:sz w:val="44"/>
           <w:szCs w:val="44"/>
-        </w:rPr>
-        <w:t>CRUD Application</w:t>
+          <w:u w:val="single" w:color="000000" w:themeColor="text1"/>
+        </w:rPr>
+        <w:t xml:space="preserve"> </w:t>
       </w:r>
       <w:r>
         <w:rPr>
@@ -209,6 +214,17 @@
           <w:bCs/>
           <w:sz w:val="44"/>
           <w:szCs w:val="44"/>
+          <w:u w:val="single" w:color="000000" w:themeColor="text1"/>
+        </w:rPr>
+        <w:t>CRUD Application</w:t>
+      </w:r>
+      <w:r>
+        <w:rPr>
+          <w:b/>
+          <w:bCs/>
+          <w:sz w:val="44"/>
+          <w:szCs w:val="44"/>
+          <w:u w:val="single" w:color="000000" w:themeColor="text1"/>
         </w:rPr>
         <w:t xml:space="preserve"> cu API Express.js</w:t>
       </w:r>
@@ -33453,23 +33469,7 @@
           <w:sz w:val="24"/>
           <w:szCs w:val="24"/>
         </w:rPr>
-        <w:t xml:space="preserve"> </w:t>
-      </w:r>
-      <w:proofErr w:type="spellStart"/>
-      <w:r>
-        <w:rPr>
-          <w:sz w:val="24"/>
-          <w:szCs w:val="24"/>
-        </w:rPr>
-        <w:t>numit</w:t>
-      </w:r>
-      <w:proofErr w:type="spellEnd"/>
-      <w:r>
-        <w:rPr>
-          <w:sz w:val="24"/>
-          <w:szCs w:val="24"/>
-        </w:rPr>
-        <w:t xml:space="preserve"> </w:t>
+        <w:t xml:space="preserve"> numit </w:t>
       </w:r>
       <w:proofErr w:type="spellStart"/>
       <w:r>
@@ -33509,6 +33509,7 @@
       </w:pPr>
       <w:r>
         <w:rPr>
+          <w:noProof/>
           <w:sz w:val="24"/>
           <w:szCs w:val="24"/>
         </w:rPr>
@@ -34130,6 +34131,7 @@
       </w:pPr>
       <w:r>
         <w:rPr>
+          <w:noProof/>
           <w:sz w:val="24"/>
           <w:szCs w:val="24"/>
         </w:rPr>
@@ -35113,6 +35115,7 @@
       </w:pPr>
       <w:r>
         <w:rPr>
+          <w:noProof/>
           <w:sz w:val="24"/>
           <w:szCs w:val="24"/>
         </w:rPr>
@@ -36086,6 +36089,7 @@
       </w:pPr>
       <w:r>
         <w:rPr>
+          <w:noProof/>
           <w:sz w:val="24"/>
           <w:szCs w:val="24"/>
         </w:rPr>
@@ -36382,6 +36386,7 @@
       </w:pPr>
       <w:r>
         <w:rPr>
+          <w:noProof/>
           <w:sz w:val="24"/>
           <w:szCs w:val="24"/>
         </w:rPr>
@@ -36519,7 +36524,23 @@
           <w:sz w:val="24"/>
           <w:szCs w:val="24"/>
         </w:rPr>
-        <w:t xml:space="preserve">toast pentru </w:t>
+        <w:t xml:space="preserve">toast </w:t>
+      </w:r>
+      <w:proofErr w:type="spellStart"/>
+      <w:r>
+        <w:rPr>
+          <w:sz w:val="24"/>
+          <w:szCs w:val="24"/>
+        </w:rPr>
+        <w:t>pentru</w:t>
+      </w:r>
+      <w:proofErr w:type="spellEnd"/>
+      <w:r>
+        <w:rPr>
+          <w:sz w:val="24"/>
+          <w:szCs w:val="24"/>
+        </w:rPr>
+        <w:t xml:space="preserve"> </w:t>
       </w:r>
       <w:proofErr w:type="spellStart"/>
       <w:r>
@@ -37010,6 +37031,7 @@
       </w:pPr>
       <w:r>
         <w:rPr>
+          <w:noProof/>
           <w:sz w:val="24"/>
           <w:szCs w:val="24"/>
         </w:rPr>
@@ -37537,23 +37559,7 @@
           <w:sz w:val="24"/>
           <w:szCs w:val="24"/>
         </w:rPr>
-        <w:t xml:space="preserve"> </w:t>
-      </w:r>
-      <w:proofErr w:type="spellStart"/>
-      <w:r>
-        <w:rPr>
-          <w:sz w:val="24"/>
-          <w:szCs w:val="24"/>
-        </w:rPr>
-        <w:t>definire</w:t>
-      </w:r>
-      <w:proofErr w:type="spellEnd"/>
-      <w:r>
-        <w:rPr>
-          <w:sz w:val="24"/>
-          <w:szCs w:val="24"/>
-        </w:rPr>
-        <w:t xml:space="preserve"> </w:t>
+        <w:t xml:space="preserve"> definire </w:t>
       </w:r>
       <w:proofErr w:type="spellStart"/>
       <w:r>
@@ -37582,6 +37588,7 @@
       </w:pPr>
       <w:r>
         <w:rPr>
+          <w:noProof/>
           <w:sz w:val="24"/>
           <w:szCs w:val="24"/>
         </w:rPr>
@@ -38026,23 +38033,7 @@
           <w:sz w:val="24"/>
           <w:szCs w:val="24"/>
         </w:rPr>
-        <w:t xml:space="preserve"> </w:t>
-      </w:r>
-      <w:proofErr w:type="spellStart"/>
-      <w:r>
-        <w:rPr>
-          <w:sz w:val="24"/>
-          <w:szCs w:val="24"/>
-        </w:rPr>
-        <w:t>în</w:t>
-      </w:r>
-      <w:proofErr w:type="spellEnd"/>
-      <w:r>
-        <w:rPr>
-          <w:sz w:val="24"/>
-          <w:szCs w:val="24"/>
-        </w:rPr>
-        <w:t xml:space="preserve"> backend. </w:t>
+        <w:t xml:space="preserve"> în backend. </w:t>
       </w:r>
       <w:proofErr w:type="spellStart"/>
       <w:r>
@@ -38058,15 +38049,15 @@
           <w:sz w:val="24"/>
           <w:szCs w:val="24"/>
         </w:rPr>
-        <w:t xml:space="preserve"> token-u</w:t>
-      </w:r>
-      <w:proofErr w:type="spellStart"/>
-      <w:r>
-        <w:rPr>
-          <w:sz w:val="24"/>
-          <w:szCs w:val="24"/>
-        </w:rPr>
-        <w:t>l</w:t>
+        <w:t xml:space="preserve"> token-</w:t>
+      </w:r>
+      <w:proofErr w:type="spellStart"/>
+      <w:r>
+        <w:rPr>
+          <w:sz w:val="24"/>
+          <w:szCs w:val="24"/>
+        </w:rPr>
+        <w:t>ul</w:t>
       </w:r>
       <w:proofErr w:type="spellEnd"/>
       <w:r>
@@ -38228,23 +38219,7 @@
           <w:sz w:val="24"/>
           <w:szCs w:val="24"/>
         </w:rPr>
-        <w:t xml:space="preserve"> </w:t>
-      </w:r>
-      <w:proofErr w:type="spellStart"/>
-      <w:r>
-        <w:rPr>
-          <w:sz w:val="24"/>
-          <w:szCs w:val="24"/>
-        </w:rPr>
-        <w:t>pentru</w:t>
-      </w:r>
-      <w:proofErr w:type="spellEnd"/>
-      <w:r>
-        <w:rPr>
-          <w:sz w:val="24"/>
-          <w:szCs w:val="24"/>
-        </w:rPr>
-        <w:t xml:space="preserve"> insert log:</w:t>
+        <w:t xml:space="preserve"> pentru insert log:</w:t>
       </w:r>
     </w:p>
     <w:p>
@@ -38257,6 +38232,7 @@
       </w:pPr>
       <w:r>
         <w:rPr>
+          <w:noProof/>
           <w:sz w:val="24"/>
           <w:szCs w:val="24"/>
         </w:rPr>
@@ -38649,6 +38625,7 @@
       </w:pPr>
       <w:r>
         <w:rPr>
+          <w:noProof/>
           <w:sz w:val="24"/>
           <w:szCs w:val="24"/>
         </w:rPr>
@@ -38932,7 +38909,23 @@
           <w:sz w:val="24"/>
           <w:szCs w:val="24"/>
         </w:rPr>
-        <w:t xml:space="preserve"> și Id-</w:t>
+        <w:t xml:space="preserve"> </w:t>
+      </w:r>
+      <w:proofErr w:type="spellStart"/>
+      <w:r>
+        <w:rPr>
+          <w:sz w:val="24"/>
+          <w:szCs w:val="24"/>
+        </w:rPr>
+        <w:t>și</w:t>
+      </w:r>
+      <w:proofErr w:type="spellEnd"/>
+      <w:r>
+        <w:rPr>
+          <w:sz w:val="24"/>
+          <w:szCs w:val="24"/>
+        </w:rPr>
+        <w:t xml:space="preserve"> Id-</w:t>
       </w:r>
       <w:proofErr w:type="spellStart"/>
       <w:r>
@@ -39916,6 +39909,7 @@
       </w:pPr>
       <w:r>
         <w:rPr>
+          <w:noProof/>
           <w:sz w:val="24"/>
           <w:szCs w:val="24"/>
         </w:rPr>
@@ -40144,6 +40138,7 @@
       </w:pPr>
       <w:r>
         <w:rPr>
+          <w:noProof/>
           <w:sz w:val="24"/>
           <w:szCs w:val="24"/>
         </w:rPr>
@@ -40342,6 +40337,13 @@
           <w:sz w:val="24"/>
           <w:szCs w:val="24"/>
         </w:rPr>
+        <w:t xml:space="preserve"> bloc script</w:t>
+      </w:r>
+      <w:r>
+        <w:rPr>
+          <w:sz w:val="24"/>
+          <w:szCs w:val="24"/>
+        </w:rPr>
         <w:t xml:space="preserve">: </w:t>
       </w:r>
       <w:hyperlink r:id="rId88" w:history="1">
@@ -40450,6 +40452,7 @@
       </w:pPr>
       <w:r>
         <w:rPr>
+          <w:noProof/>
           <w:sz w:val="24"/>
           <w:szCs w:val="24"/>
         </w:rPr>
@@ -40822,7 +40825,23 @@
           <w:sz w:val="24"/>
           <w:szCs w:val="24"/>
         </w:rPr>
-        <w:t xml:space="preserve"> impune </w:t>
+        <w:t xml:space="preserve"> </w:t>
+      </w:r>
+      <w:proofErr w:type="spellStart"/>
+      <w:r>
+        <w:rPr>
+          <w:sz w:val="24"/>
+          <w:szCs w:val="24"/>
+        </w:rPr>
+        <w:t>impune</w:t>
+      </w:r>
+      <w:proofErr w:type="spellEnd"/>
+      <w:r>
+        <w:rPr>
+          <w:sz w:val="24"/>
+          <w:szCs w:val="24"/>
+        </w:rPr>
+        <w:t xml:space="preserve"> </w:t>
       </w:r>
       <w:proofErr w:type="spellStart"/>
       <w:r>
@@ -41125,6 +41144,7 @@
       </w:pPr>
       <w:r>
         <w:rPr>
+          <w:noProof/>
           <w:sz w:val="24"/>
           <w:szCs w:val="24"/>
         </w:rPr>
@@ -41222,9 +41242,16 @@
           <w:sz w:val="24"/>
           <w:szCs w:val="24"/>
         </w:rPr>
-        <w:t>, se v</w:t>
-      </w:r>
-      <w:proofErr w:type="spellStart"/>
+        <w:t xml:space="preserve">, se </w:t>
+      </w:r>
+      <w:proofErr w:type="spellStart"/>
+      <w:r>
+        <w:rPr>
+          <w:sz w:val="24"/>
+          <w:szCs w:val="24"/>
+        </w:rPr>
+        <w:t>v</w:t>
+      </w:r>
       <w:r>
         <w:rPr>
           <w:sz w:val="24"/>
@@ -41842,16 +41869,7 @@
           <w:sz w:val="24"/>
           <w:szCs w:val="24"/>
         </w:rPr>
-        <w:t xml:space="preserve"> Vue.js</w:t>
-      </w:r>
-      <w:r>
-        <w:rPr>
-          <w:b/>
-          <w:bCs/>
-          <w:sz w:val="24"/>
-          <w:szCs w:val="24"/>
-        </w:rPr>
-        <w:t xml:space="preserve">. </w:t>
+        <w:t xml:space="preserve"> Vue.js. </w:t>
       </w:r>
     </w:p>
     <w:p>
@@ -42044,47 +42062,22 @@
     </w:p>
     <w:p>
       <w:pPr>
-        <w:ind w:left="720" w:firstLine="720"/>
-        <w:rPr>
-          <w:b/>
-          <w:bCs/>
-          <w:sz w:val="24"/>
-          <w:szCs w:val="24"/>
-        </w:rPr>
-      </w:pPr>
-    </w:p>
-    <w:p>
-      <w:pPr>
-        <w:ind w:left="720" w:firstLine="720"/>
-        <w:rPr>
-          <w:b/>
-          <w:bCs/>
-          <w:sz w:val="24"/>
-          <w:szCs w:val="24"/>
-        </w:rPr>
-      </w:pPr>
-    </w:p>
-    <w:p>
-      <w:pPr>
-        <w:ind w:left="720" w:firstLine="720"/>
-        <w:rPr>
-          <w:b/>
-          <w:bCs/>
-          <w:sz w:val="24"/>
-          <w:szCs w:val="24"/>
-        </w:rPr>
-      </w:pPr>
-    </w:p>
-    <w:p>
-      <w:pPr>
-        <w:ind w:left="720" w:firstLine="720"/>
-        <w:rPr>
-          <w:b/>
-          <w:bCs/>
-          <w:sz w:val="24"/>
-          <w:szCs w:val="24"/>
-        </w:rPr>
-      </w:pPr>
+        <w:rPr>
+          <w:b/>
+          <w:bCs/>
+          <w:sz w:val="24"/>
+          <w:szCs w:val="24"/>
+        </w:rPr>
+      </w:pPr>
+      <w:r>
+        <w:rPr>
+          <w:b/>
+          <w:bCs/>
+          <w:sz w:val="24"/>
+          <w:szCs w:val="24"/>
+        </w:rPr>
+        <w:tab/>
+      </w:r>
     </w:p>
     <w:p>
       <w:pPr>
@@ -42168,6 +42161,73 @@
           <w:szCs w:val="32"/>
         </w:rPr>
       </w:pPr>
+      <w:r>
+        <w:rPr>
+          <w:noProof/>
+        </w:rPr>
+        <w:drawing>
+          <wp:anchor distT="0" distB="0" distL="114300" distR="114300" simplePos="0" relativeHeight="251725824" behindDoc="1" locked="0" layoutInCell="1" allowOverlap="1" wp14:anchorId="1FE523E3" wp14:editId="3DE7C5E6">
+            <wp:simplePos x="0" y="0"/>
+            <wp:positionH relativeFrom="margin">
+              <wp:align>center</wp:align>
+            </wp:positionH>
+            <wp:positionV relativeFrom="paragraph">
+              <wp:posOffset>514985</wp:posOffset>
+            </wp:positionV>
+            <wp:extent cx="3405505" cy="1061801"/>
+            <wp:effectExtent l="0" t="0" r="4445" b="5080"/>
+            <wp:wrapNone/>
+            <wp:docPr id="127654754" name="Picture 4" descr="A black background with red and black lines&#10;&#10;Description automatically generated"/>
+            <wp:cNvGraphicFramePr>
+              <a:graphicFrameLocks xmlns:a="http://schemas.openxmlformats.org/drawingml/2006/main" noChangeAspect="1"/>
+            </wp:cNvGraphicFramePr>
+            <a:graphic xmlns:a="http://schemas.openxmlformats.org/drawingml/2006/main">
+              <a:graphicData uri="http://schemas.openxmlformats.org/drawingml/2006/picture">
+                <pic:pic xmlns:pic="http://schemas.openxmlformats.org/drawingml/2006/picture">
+                  <pic:nvPicPr>
+                    <pic:cNvPr id="127654754" name="Picture 4" descr="A black background with red and black lines&#10;&#10;Description automatically generated"/>
+                    <pic:cNvPicPr>
+                      <a:picLocks noChangeAspect="1" noChangeArrowheads="1"/>
+                    </pic:cNvPicPr>
+                  </pic:nvPicPr>
+                  <pic:blipFill>
+                    <a:blip r:embed="rId92">
+                      <a:extLst>
+                        <a:ext uri="{28A0092B-C50C-407E-A947-70E740481C1C}">
+                          <a14:useLocalDpi xmlns:a14="http://schemas.microsoft.com/office/drawing/2010/main" val="0"/>
+                        </a:ext>
+                      </a:extLst>
+                    </a:blip>
+                    <a:srcRect/>
+                    <a:stretch>
+                      <a:fillRect/>
+                    </a:stretch>
+                  </pic:blipFill>
+                  <pic:spPr bwMode="auto">
+                    <a:xfrm>
+                      <a:off x="0" y="0"/>
+                      <a:ext cx="3405505" cy="1061801"/>
+                    </a:xfrm>
+                    <a:prstGeom prst="rect">
+                      <a:avLst/>
+                    </a:prstGeom>
+                    <a:noFill/>
+                    <a:ln>
+                      <a:noFill/>
+                    </a:ln>
+                  </pic:spPr>
+                </pic:pic>
+              </a:graphicData>
+            </a:graphic>
+            <wp14:sizeRelH relativeFrom="margin">
+              <wp14:pctWidth>0</wp14:pctWidth>
+            </wp14:sizeRelH>
+            <wp14:sizeRelV relativeFrom="margin">
+              <wp14:pctHeight>0</wp14:pctHeight>
+            </wp14:sizeRelV>
+          </wp:anchor>
+        </w:drawing>
+      </w:r>
       <w:proofErr w:type="spellStart"/>
       <w:r>
         <w:rPr>
@@ -43296,6 +43356,7 @@
   <w:style w:type="character" w:default="1" w:styleId="DefaultParagraphFont">
     <w:name w:val="Default Paragraph Font"/>
     <w:uiPriority w:val="1"/>
+    <w:semiHidden/>
     <w:unhideWhenUsed/>
   </w:style>
   <w:style w:type="table" w:default="1" w:styleId="TableNormal">
@@ -43632,6 +43693,18 @@
       <w:shd w:val="clear" w:color="auto" w:fill="E1DFDD"/>
     </w:rPr>
   </w:style>
+  <w:style w:type="character" w:styleId="FollowedHyperlink">
+    <w:name w:val="FollowedHyperlink"/>
+    <w:basedOn w:val="DefaultParagraphFont"/>
+    <w:uiPriority w:val="99"/>
+    <w:semiHidden/>
+    <w:unhideWhenUsed/>
+    <w:rsid w:val="002E3EFA"/>
+    <w:rPr>
+      <w:color w:val="96607D" w:themeColor="followedHyperlink"/>
+      <w:u w:val="single"/>
+    </w:rPr>
+  </w:style>
 </w:styles>
 </file>
 
